--- a/First.docx
+++ b/First.docx
@@ -49,19 +49,7 @@
         <w:t xml:space="preserve"> треска </w:t>
       </w:r>
       <w:r>
-        <w:t xml:space="preserve">и расходящимися, похожими на паутину, трещинами по </w:t>
-      </w:r>
-      <w:r>
-        <w:t>стекл</w:t>
-      </w:r>
-      <w:r>
-        <w:t>у,</w:t>
-      </w:r>
-      <w:r>
-        <w:t xml:space="preserve"> </w:t>
-      </w:r>
-      <w:r>
-        <w:t>из которого состояла крыша здания</w:t>
+        <w:t>и расходящимися, похожими на паутину, трещинами по стеклу, из которого состояла крыша здания</w:t>
       </w:r>
       <w:r>
         <w:t>.</w:t>
@@ -232,10 +220,7 @@
         <w:t xml:space="preserve"> сидел</w:t>
       </w:r>
       <w:r>
-        <w:t>, опершись на стену</w:t>
-      </w:r>
-      <w:r>
-        <w:t>,</w:t>
+        <w:t>, опершись на стену,</w:t>
       </w:r>
       <w:r>
         <w:t xml:space="preserve"> спокойно в лучах </w:t>
@@ -273,7 +258,7 @@
         <w:t>Внезапно человек в капюшоне встал и начал идти навстречу Максу.  Последний же по этому поводу не напрягался, а наоборот был доволен такому событию</w:t>
       </w:r>
       <w:r>
-        <w:t>, он сам собирался подойти и</w:t>
+        <w:t>, он сам собирался подойти</w:t>
       </w:r>
       <w:r>
         <w:t>. Не смотря на слабость, вызванную неприятным освещением, Макс все же был</w:t>
@@ -303,10 +288,7 @@
         <w:t>перед ним обычный человек</w:t>
       </w:r>
       <w:r>
-        <w:t>.</w:t>
-      </w:r>
-      <w:r>
-        <w:t xml:space="preserve"> </w:t>
+        <w:t>, хотя и не совсем, ведь он говорил сам с собой.</w:t>
       </w:r>
     </w:p>
     <w:p>
@@ -314,8 +296,29 @@
         <w:ind w:firstLine="426"/>
         <w:jc w:val="both"/>
       </w:pPr>
+      <w:r>
+        <w:t xml:space="preserve">Что бы закончить побыстрей свое дело, Макс собрал все свои силы и кинулся на странного персонажа. </w:t>
+      </w:r>
+      <w:r>
+        <w:t>П</w:t>
+      </w:r>
+      <w:r>
+        <w:t>ятнадцать метров между ними он преодолел меньше чем за секунду</w:t>
+      </w:r>
+      <w:r>
+        <w:t xml:space="preserve"> и ни один человек на его памяти не мог даже понять, что случилось. Но понять, что случилось в этот момент не мог Макс. Он промазал и его цель стояла позади него. Макс подумал, что это было связанно со светом и быстро развернувшись атаковал во второй раз. В этот раз он не мог промазать, за мгновенье он уже был возле своей цели как вдруг он получил </w:t>
+      </w:r>
+      <w:r>
+        <w:t>неожиданный удар в ответ из-за которого лишился равновесия и упал на колени.</w:t>
+      </w:r>
       <w:bookmarkStart w:id="0" w:name="_GoBack"/>
       <w:bookmarkEnd w:id="0"/>
+    </w:p>
+    <w:p>
+      <w:pPr>
+        <w:ind w:firstLine="426"/>
+        <w:jc w:val="both"/>
+      </w:pPr>
     </w:p>
     <w:p>
       <w:pPr>

--- a/First.docx
+++ b/First.docx
@@ -241,13 +241,8 @@
         <w:t>Одежда была вся черная, с капюшоном, а л</w:t>
       </w:r>
       <w:r>
-        <w:t xml:space="preserve">ицо было закрыто </w:t>
-      </w:r>
-      <w:proofErr w:type="spellStart"/>
-      <w:r>
-        <w:t>банданой</w:t>
-      </w:r>
-      <w:proofErr w:type="spellEnd"/>
+        <w:t>ицо было закрыто банданой</w:t>
+      </w:r>
       <w:r>
         <w:t>.</w:t>
       </w:r>
@@ -309,7 +304,25 @@
         <w:t xml:space="preserve"> и ни один человек на его памяти не мог даже понять, что случилось. Но понять, что случилось в этот момент не мог Макс. Он промазал и его цель стояла позади него. Макс подумал, что это было связанно со светом и быстро развернувшись атаковал во второй раз. В этот раз он не мог промазать, за мгновенье он уже был возле своей цели как вдруг он получил </w:t>
       </w:r>
       <w:r>
-        <w:t>неожиданный удар в ответ из-за которого лишился равновесия и упал на колени.</w:t>
+        <w:t xml:space="preserve">неожиданный удар в ответ из-за которого лишился равновесия и упал на </w:t>
+      </w:r>
+      <w:r>
+        <w:t>спину</w:t>
+      </w:r>
+      <w:r>
+        <w:t>.</w:t>
+      </w:r>
+    </w:p>
+    <w:p>
+      <w:pPr>
+        <w:ind w:firstLine="426"/>
+        <w:jc w:val="both"/>
+      </w:pPr>
+      <w:r>
+        <w:t xml:space="preserve">Такого поворота Макс не ожидал. Силы его покидали, и неизвестный в капюшоне был наверно не обычным человеком. Не время было – лежать и он снова подорвался. Следующие несколько попыток также не увенчались успехом. После них у Макса сил не осталось. Оставаться в этом помещении уже нельзя было и у него остался только один способ избежать печального конца – бежать. </w:t>
+      </w:r>
+      <w:r>
+        <w:t>Выйти тем же путем что он пришел сил бы у него не хватило, поэтому он решил попробовать пробить стену.</w:t>
       </w:r>
       <w:bookmarkStart w:id="0" w:name="_GoBack"/>
       <w:bookmarkEnd w:id="0"/>
@@ -739,7 +752,6 @@
   <w:style w:type="character" w:default="1" w:styleId="a0">
     <w:name w:val="Default Paragraph Font"/>
     <w:uiPriority w:val="1"/>
-    <w:semiHidden/>
     <w:unhideWhenUsed/>
   </w:style>
   <w:style w:type="table" w:default="1" w:styleId="a1">

--- a/First.docx
+++ b/First.docx
@@ -1,6 +1,6 @@
 
 <file path=word/document.xml><?xml version="1.0" encoding="utf-8"?>
-<w:document xmlns:wpc="http://schemas.microsoft.com/office/word/2010/wordprocessingCanvas" xmlns:mc="http://schemas.openxmlformats.org/markup-compatibility/2006" xmlns:o="urn:schemas-microsoft-com:office:office" xmlns:r="http://schemas.openxmlformats.org/officeDocument/2006/relationships" xmlns:m="http://schemas.openxmlformats.org/officeDocument/2006/math" xmlns:v="urn:schemas-microsoft-com:vml" xmlns:wp14="http://schemas.microsoft.com/office/word/2010/wordprocessingDrawing" xmlns:wp="http://schemas.openxmlformats.org/drawingml/2006/wordprocessingDrawing" xmlns:w10="urn:schemas-microsoft-com:office:word" xmlns:w="http://schemas.openxmlformats.org/wordprocessingml/2006/main" xmlns:w14="http://schemas.microsoft.com/office/word/2010/wordml" xmlns:w15="http://schemas.microsoft.com/office/word/2012/wordml" xmlns:wpg="http://schemas.microsoft.com/office/word/2010/wordprocessingGroup" xmlns:wpi="http://schemas.microsoft.com/office/word/2010/wordprocessingInk" xmlns:wne="http://schemas.microsoft.com/office/word/2006/wordml" xmlns:wps="http://schemas.microsoft.com/office/word/2010/wordprocessingShape" mc:Ignorable="w14 w15 wp14">
+<w:document xmlns:wpc="http://schemas.microsoft.com/office/word/2010/wordprocessingCanvas" xmlns:mc="http://schemas.openxmlformats.org/markup-compatibility/2006" xmlns:o="urn:schemas-microsoft-com:office:office" xmlns:r="http://schemas.openxmlformats.org/officeDocument/2006/relationships" xmlns:m="http://schemas.openxmlformats.org/officeDocument/2006/math" xmlns:v="urn:schemas-microsoft-com:vml" xmlns:wp14="http://schemas.microsoft.com/office/word/2010/wordprocessingDrawing" xmlns:wp="http://schemas.openxmlformats.org/drawingml/2006/wordprocessingDrawing" xmlns:w10="urn:schemas-microsoft-com:office:word" xmlns:w="http://schemas.openxmlformats.org/wordprocessingml/2006/main" xmlns:w14="http://schemas.microsoft.com/office/word/2010/wordml" xmlns:wpg="http://schemas.microsoft.com/office/word/2010/wordprocessingGroup" xmlns:wpi="http://schemas.microsoft.com/office/word/2010/wordprocessingInk" xmlns:wne="http://schemas.microsoft.com/office/word/2006/wordml" xmlns:wps="http://schemas.microsoft.com/office/word/2010/wordprocessingShape" mc:Ignorable="w14 wp14">
   <w:body>
     <w:p>
       <w:pPr>
@@ -241,8 +241,13 @@
         <w:t>Одежда была вся черная, с капюшоном, а л</w:t>
       </w:r>
       <w:r>
-        <w:t>ицо было закрыто банданой</w:t>
-      </w:r>
+        <w:t xml:space="preserve">ицо было закрыто </w:t>
+      </w:r>
+      <w:proofErr w:type="spellStart"/>
+      <w:r>
+        <w:t>банданой</w:t>
+      </w:r>
+      <w:proofErr w:type="spellEnd"/>
       <w:r>
         <w:t>.</w:t>
       </w:r>
@@ -256,7 +261,15 @@
         <w:t>, он сам собирался подойти</w:t>
       </w:r>
       <w:r>
-        <w:t>. Не смотря на слабость, вызванную неприятным освещением, Макс все же был</w:t>
+        <w:t xml:space="preserve">. </w:t>
+      </w:r>
+      <w:proofErr w:type="gramStart"/>
+      <w:r>
+        <w:t>Не смотря на</w:t>
+      </w:r>
+      <w:proofErr w:type="gramEnd"/>
+      <w:r>
+        <w:t xml:space="preserve"> слабость, вызванную неприятным освещением, Макс все же был</w:t>
       </w:r>
       <w:r>
         <w:t xml:space="preserve"> </w:t>
@@ -292,7 +305,15 @@
         <w:jc w:val="both"/>
       </w:pPr>
       <w:r>
-        <w:t xml:space="preserve">Что бы закончить побыстрей свое дело, Макс собрал все свои силы и кинулся на странного персонажа. </w:t>
+        <w:t xml:space="preserve">Что бы закончить </w:t>
+      </w:r>
+      <w:proofErr w:type="gramStart"/>
+      <w:r>
+        <w:t>побыстрей</w:t>
+      </w:r>
+      <w:proofErr w:type="gramEnd"/>
+      <w:r>
+        <w:t xml:space="preserve"> свое дело, Макс собрал все свои силы и кинулся на странного персонажа. </w:t>
       </w:r>
       <w:r>
         <w:t>П</w:t>
@@ -301,7 +322,31 @@
         <w:t>ятнадцать метров между ними он преодолел меньше чем за секунду</w:t>
       </w:r>
       <w:r>
-        <w:t xml:space="preserve"> и ни один человек на его памяти не мог даже понять, что случилось. Но понять, что случилось в этот момент не мог Макс. Он промазал и его цель стояла позади него. Макс подумал, что это было связанно со светом и быстро развернувшись атаковал во второй раз. В этот раз он не мог промазать, за мгновенье он уже был возле своей цели как вдруг он получил </w:t>
+        <w:t xml:space="preserve"> и ни один человек на его памяти не мог даже понять, что случилось. Но понять, что случилось в этот момент не мог Макс. Он </w:t>
+      </w:r>
+      <w:proofErr w:type="gramStart"/>
+      <w:r>
+        <w:t>промазал и его цель стояла</w:t>
+      </w:r>
+      <w:proofErr w:type="gramEnd"/>
+      <w:r>
+        <w:t xml:space="preserve"> позади него. Макс подумал, что это было связанно со светом и быстро </w:t>
+      </w:r>
+      <w:proofErr w:type="gramStart"/>
+      <w:r>
+        <w:t>развернувшись</w:t>
+      </w:r>
+      <w:proofErr w:type="gramEnd"/>
+      <w:r>
+        <w:t xml:space="preserve"> атаковал во второй раз. В этот раз он не мог промазать, за мгновенье он уже был возле своей </w:t>
+      </w:r>
+      <w:proofErr w:type="gramStart"/>
+      <w:r>
+        <w:t>цели</w:t>
+      </w:r>
+      <w:proofErr w:type="gramEnd"/>
+      <w:r>
+        <w:t xml:space="preserve"> как вдруг он получил </w:t>
       </w:r>
       <w:r>
         <w:t xml:space="preserve">неожиданный удар в ответ из-за которого лишился равновесия и упал на </w:t>
@@ -311,6 +356,37 @@
       </w:r>
       <w:r>
         <w:t>.</w:t>
+      </w:r>
+    </w:p>
+    <w:p>
+      <w:pPr>
+        <w:ind w:firstLine="426"/>
+        <w:jc w:val="both"/>
+        <w:rPr>
+          <w:lang w:val="en-US"/>
+        </w:rPr>
+      </w:pPr>
+      <w:r>
+        <w:t xml:space="preserve">Такого поворота Макс не ожидал. Силы его покидали, и неизвестный в капюшоне был наверно не обычным человеком. Не время было – лежать и он снова подорвался. Следующие несколько попыток также не увенчались успехом. После них у Макса сил не осталось. Оставаться в этом помещении уже </w:t>
+      </w:r>
+      <w:proofErr w:type="gramStart"/>
+      <w:r>
+        <w:t>нельзя было и у него остался</w:t>
+      </w:r>
+      <w:proofErr w:type="gramEnd"/>
+      <w:r>
+        <w:t xml:space="preserve"> только один способ избежать печального конца – бежать. </w:t>
+      </w:r>
+      <w:r>
+        <w:t xml:space="preserve">Выйти тем же путем что он </w:t>
+      </w:r>
+      <w:proofErr w:type="gramStart"/>
+      <w:r>
+        <w:t>пришел сил бы у него не хватило</w:t>
+      </w:r>
+      <w:proofErr w:type="gramEnd"/>
+      <w:r>
+        <w:t>, поэтому он решил попробовать пробить стену.</w:t>
       </w:r>
     </w:p>
     <w:p>
@@ -319,19 +395,30 @@
         <w:jc w:val="both"/>
       </w:pPr>
       <w:r>
-        <w:t xml:space="preserve">Такого поворота Макс не ожидал. Силы его покидали, и неизвестный в капюшоне был наверно не обычным человеком. Не время было – лежать и он снова подорвался. Следующие несколько попыток также не увенчались успехом. После них у Макса сил не осталось. Оставаться в этом помещении уже нельзя было и у него остался только один способ избежать печального конца – бежать. </w:t>
-      </w:r>
-      <w:r>
-        <w:t>Выйти тем же путем что он пришел сил бы у него не хватило, поэтому он решил попробовать пробить стену.</w:t>
+        <w:t>Сорвавшись с места, он направился к ближайшей стене, сконцентрировав всю силу в правой руке.  Подбежав, он из последних сил ударил, и едва его рука достигла света</w:t>
+      </w:r>
+      <w:r>
+        <w:t xml:space="preserve">, незакрытые участки кожи потемнели и начали крошиться. </w:t>
+      </w:r>
+      <w:r>
+        <w:t>Было понятно</w:t>
+      </w:r>
+      <w:r>
+        <w:t xml:space="preserve"> - это конец. Обернувшись, он </w:t>
+      </w:r>
+      <w:proofErr w:type="gramStart"/>
+      <w:r>
+        <w:t>увидел</w:t>
+      </w:r>
+      <w:proofErr w:type="gramEnd"/>
+      <w:r>
+        <w:t xml:space="preserve"> что его противник уже возле него. </w:t>
+      </w:r>
+      <w:r>
+        <w:t>Резкая боль в груди,  Макс упал на пол. Последнее что отразилось в его взгляде – это уходящий парень в капюшоне все также невнятно говорящий сам с собой.</w:t>
       </w:r>
       <w:bookmarkStart w:id="0" w:name="_GoBack"/>
       <w:bookmarkEnd w:id="0"/>
-    </w:p>
-    <w:p>
-      <w:pPr>
-        <w:ind w:firstLine="426"/>
-        <w:jc w:val="both"/>
-      </w:pPr>
     </w:p>
     <w:p>
       <w:pPr>
@@ -356,7 +443,7 @@
 </file>
 
 <file path=word/styles.xml><?xml version="1.0" encoding="utf-8"?>
-<w:styles xmlns:mc="http://schemas.openxmlformats.org/markup-compatibility/2006" xmlns:r="http://schemas.openxmlformats.org/officeDocument/2006/relationships" xmlns:w="http://schemas.openxmlformats.org/wordprocessingml/2006/main" xmlns:w14="http://schemas.microsoft.com/office/word/2010/wordml" xmlns:w15="http://schemas.microsoft.com/office/word/2012/wordml" mc:Ignorable="w14 w15">
+<w:styles xmlns:mc="http://schemas.openxmlformats.org/markup-compatibility/2006" xmlns:r="http://schemas.openxmlformats.org/officeDocument/2006/relationships" xmlns:w="http://schemas.openxmlformats.org/wordprocessingml/2006/main" xmlns:w14="http://schemas.microsoft.com/office/word/2010/wordml" mc:Ignorable="w14">
   <w:docDefaults>
     <w:rPrDefault>
       <w:rPr>
@@ -372,389 +459,156 @@
       </w:pPr>
     </w:pPrDefault>
   </w:docDefaults>
-  <w:latentStyles w:defLockedState="0" w:defUIPriority="99" w:defSemiHidden="0" w:defUnhideWhenUsed="0" w:defQFormat="0" w:count="371">
-    <w:lsdException w:name="Normal" w:uiPriority="0" w:qFormat="1"/>
-    <w:lsdException w:name="heading 1" w:uiPriority="9" w:qFormat="1"/>
-    <w:lsdException w:name="heading 2" w:semiHidden="1" w:uiPriority="9" w:unhideWhenUsed="1" w:qFormat="1"/>
-    <w:lsdException w:name="heading 3" w:semiHidden="1" w:uiPriority="9" w:unhideWhenUsed="1" w:qFormat="1"/>
-    <w:lsdException w:name="heading 4" w:semiHidden="1" w:uiPriority="9" w:unhideWhenUsed="1" w:qFormat="1"/>
-    <w:lsdException w:name="heading 5" w:semiHidden="1" w:uiPriority="9" w:unhideWhenUsed="1" w:qFormat="1"/>
-    <w:lsdException w:name="heading 6" w:semiHidden="1" w:uiPriority="9" w:unhideWhenUsed="1" w:qFormat="1"/>
-    <w:lsdException w:name="heading 7" w:semiHidden="1" w:uiPriority="9" w:unhideWhenUsed="1" w:qFormat="1"/>
-    <w:lsdException w:name="heading 8" w:semiHidden="1" w:uiPriority="9" w:unhideWhenUsed="1" w:qFormat="1"/>
-    <w:lsdException w:name="heading 9" w:semiHidden="1" w:uiPriority="9" w:unhideWhenUsed="1" w:qFormat="1"/>
-    <w:lsdException w:name="index 1" w:semiHidden="1" w:unhideWhenUsed="1"/>
-    <w:lsdException w:name="index 2" w:semiHidden="1" w:unhideWhenUsed="1"/>
-    <w:lsdException w:name="index 3" w:semiHidden="1" w:unhideWhenUsed="1"/>
-    <w:lsdException w:name="index 4" w:semiHidden="1" w:unhideWhenUsed="1"/>
-    <w:lsdException w:name="index 5" w:semiHidden="1" w:unhideWhenUsed="1"/>
-    <w:lsdException w:name="index 6" w:semiHidden="1" w:unhideWhenUsed="1"/>
-    <w:lsdException w:name="index 7" w:semiHidden="1" w:unhideWhenUsed="1"/>
-    <w:lsdException w:name="index 8" w:semiHidden="1" w:unhideWhenUsed="1"/>
-    <w:lsdException w:name="index 9" w:semiHidden="1" w:unhideWhenUsed="1"/>
-    <w:lsdException w:name="toc 1" w:semiHidden="1" w:uiPriority="39" w:unhideWhenUsed="1"/>
-    <w:lsdException w:name="toc 2" w:semiHidden="1" w:uiPriority="39" w:unhideWhenUsed="1"/>
-    <w:lsdException w:name="toc 3" w:semiHidden="1" w:uiPriority="39" w:unhideWhenUsed="1"/>
-    <w:lsdException w:name="toc 4" w:semiHidden="1" w:uiPriority="39" w:unhideWhenUsed="1"/>
-    <w:lsdException w:name="toc 5" w:semiHidden="1" w:uiPriority="39" w:unhideWhenUsed="1"/>
-    <w:lsdException w:name="toc 6" w:semiHidden="1" w:uiPriority="39" w:unhideWhenUsed="1"/>
-    <w:lsdException w:name="toc 7" w:semiHidden="1" w:uiPriority="39" w:unhideWhenUsed="1"/>
-    <w:lsdException w:name="toc 8" w:semiHidden="1" w:uiPriority="39" w:unhideWhenUsed="1"/>
-    <w:lsdException w:name="toc 9" w:semiHidden="1" w:uiPriority="39" w:unhideWhenUsed="1"/>
-    <w:lsdException w:name="Normal Indent" w:semiHidden="1" w:unhideWhenUsed="1"/>
-    <w:lsdException w:name="footnote text" w:semiHidden="1" w:unhideWhenUsed="1"/>
-    <w:lsdException w:name="annotation text" w:semiHidden="1" w:unhideWhenUsed="1"/>
-    <w:lsdException w:name="header" w:semiHidden="1" w:unhideWhenUsed="1"/>
-    <w:lsdException w:name="footer" w:semiHidden="1" w:unhideWhenUsed="1"/>
-    <w:lsdException w:name="index heading" w:semiHidden="1" w:unhideWhenUsed="1"/>
-    <w:lsdException w:name="caption" w:semiHidden="1" w:uiPriority="35" w:unhideWhenUsed="1" w:qFormat="1"/>
-    <w:lsdException w:name="table of figures" w:semiHidden="1" w:unhideWhenUsed="1"/>
-    <w:lsdException w:name="envelope address" w:semiHidden="1" w:unhideWhenUsed="1"/>
-    <w:lsdException w:name="envelope return" w:semiHidden="1" w:unhideWhenUsed="1"/>
-    <w:lsdException w:name="footnote reference" w:semiHidden="1" w:unhideWhenUsed="1"/>
-    <w:lsdException w:name="annotation reference" w:semiHidden="1" w:unhideWhenUsed="1"/>
-    <w:lsdException w:name="line number" w:semiHidden="1" w:unhideWhenUsed="1"/>
-    <w:lsdException w:name="page number" w:semiHidden="1" w:unhideWhenUsed="1"/>
-    <w:lsdException w:name="endnote reference" w:semiHidden="1" w:unhideWhenUsed="1"/>
-    <w:lsdException w:name="endnote text" w:semiHidden="1" w:unhideWhenUsed="1"/>
-    <w:lsdException w:name="table of authorities" w:semiHidden="1" w:unhideWhenUsed="1"/>
-    <w:lsdException w:name="macro" w:semiHidden="1" w:unhideWhenUsed="1"/>
-    <w:lsdException w:name="toa heading" w:semiHidden="1" w:unhideWhenUsed="1"/>
-    <w:lsdException w:name="List" w:semiHidden="1" w:unhideWhenUsed="1"/>
-    <w:lsdException w:name="List Bullet" w:semiHidden="1" w:unhideWhenUsed="1"/>
-    <w:lsdException w:name="List Number" w:semiHidden="1" w:unhideWhenUsed="1"/>
-    <w:lsdException w:name="List 2" w:semiHidden="1" w:unhideWhenUsed="1"/>
-    <w:lsdException w:name="List 3" w:semiHidden="1" w:unhideWhenUsed="1"/>
-    <w:lsdException w:name="List 4" w:semiHidden="1" w:unhideWhenUsed="1"/>
-    <w:lsdException w:name="List 5" w:semiHidden="1" w:unhideWhenUsed="1"/>
-    <w:lsdException w:name="List Bullet 2" w:semiHidden="1" w:unhideWhenUsed="1"/>
-    <w:lsdException w:name="List Bullet 3" w:semiHidden="1" w:unhideWhenUsed="1"/>
-    <w:lsdException w:name="List Bullet 4" w:semiHidden="1" w:unhideWhenUsed="1"/>
-    <w:lsdException w:name="List Bullet 5" w:semiHidden="1" w:unhideWhenUsed="1"/>
-    <w:lsdException w:name="List Number 2" w:semiHidden="1" w:unhideWhenUsed="1"/>
-    <w:lsdException w:name="List Number 3" w:semiHidden="1" w:unhideWhenUsed="1"/>
-    <w:lsdException w:name="List Number 4" w:semiHidden="1" w:unhideWhenUsed="1"/>
-    <w:lsdException w:name="List Number 5" w:semiHidden="1" w:unhideWhenUsed="1"/>
-    <w:lsdException w:name="Title" w:uiPriority="10" w:qFormat="1"/>
-    <w:lsdException w:name="Closing" w:semiHidden="1" w:unhideWhenUsed="1"/>
-    <w:lsdException w:name="Signature" w:semiHidden="1" w:unhideWhenUsed="1"/>
-    <w:lsdException w:name="Default Paragraph Font" w:semiHidden="1" w:uiPriority="1" w:unhideWhenUsed="1"/>
-    <w:lsdException w:name="Body Text" w:semiHidden="1" w:unhideWhenUsed="1"/>
-    <w:lsdException w:name="Body Text Indent" w:semiHidden="1" w:unhideWhenUsed="1"/>
-    <w:lsdException w:name="List Continue" w:semiHidden="1" w:unhideWhenUsed="1"/>
-    <w:lsdException w:name="List Continue 2" w:semiHidden="1" w:unhideWhenUsed="1"/>
-    <w:lsdException w:name="List Continue 3" w:semiHidden="1" w:unhideWhenUsed="1"/>
-    <w:lsdException w:name="List Continue 4" w:semiHidden="1" w:unhideWhenUsed="1"/>
-    <w:lsdException w:name="List Continue 5" w:semiHidden="1" w:unhideWhenUsed="1"/>
-    <w:lsdException w:name="Message Header" w:semiHidden="1" w:unhideWhenUsed="1"/>
-    <w:lsdException w:name="Subtitle" w:uiPriority="11" w:qFormat="1"/>
-    <w:lsdException w:name="Salutation" w:semiHidden="1" w:unhideWhenUsed="1"/>
-    <w:lsdException w:name="Date" w:semiHidden="1" w:unhideWhenUsed="1"/>
-    <w:lsdException w:name="Body Text First Indent" w:semiHidden="1" w:unhideWhenUsed="1"/>
-    <w:lsdException w:name="Body Text First Indent 2" w:semiHidden="1" w:unhideWhenUsed="1"/>
-    <w:lsdException w:name="Note Heading" w:semiHidden="1" w:unhideWhenUsed="1"/>
-    <w:lsdException w:name="Body Text 2" w:semiHidden="1" w:unhideWhenUsed="1"/>
-    <w:lsdException w:name="Body Text 3" w:semiHidden="1" w:unhideWhenUsed="1"/>
-    <w:lsdException w:name="Body Text Indent 2" w:semiHidden="1" w:unhideWhenUsed="1"/>
-    <w:lsdException w:name="Body Text Indent 3" w:semiHidden="1" w:unhideWhenUsed="1"/>
-    <w:lsdException w:name="Block Text" w:semiHidden="1" w:unhideWhenUsed="1"/>
-    <w:lsdException w:name="Hyperlink" w:semiHidden="1" w:unhideWhenUsed="1"/>
-    <w:lsdException w:name="FollowedHyperlink" w:semiHidden="1" w:unhideWhenUsed="1"/>
-    <w:lsdException w:name="Strong" w:uiPriority="22" w:qFormat="1"/>
-    <w:lsdException w:name="Emphasis" w:uiPriority="20" w:qFormat="1"/>
-    <w:lsdException w:name="Document Map" w:semiHidden="1" w:unhideWhenUsed="1"/>
-    <w:lsdException w:name="Plain Text" w:semiHidden="1" w:unhideWhenUsed="1"/>
-    <w:lsdException w:name="E-mail Signature" w:semiHidden="1" w:unhideWhenUsed="1"/>
-    <w:lsdException w:name="HTML Top of Form" w:semiHidden="1" w:unhideWhenUsed="1"/>
-    <w:lsdException w:name="HTML Bottom of Form" w:semiHidden="1" w:unhideWhenUsed="1"/>
-    <w:lsdException w:name="Normal (Web)" w:semiHidden="1" w:unhideWhenUsed="1"/>
-    <w:lsdException w:name="HTML Acronym" w:semiHidden="1" w:unhideWhenUsed="1"/>
-    <w:lsdException w:name="HTML Address" w:semiHidden="1" w:unhideWhenUsed="1"/>
-    <w:lsdException w:name="HTML Cite" w:semiHidden="1" w:unhideWhenUsed="1"/>
-    <w:lsdException w:name="HTML Code" w:semiHidden="1" w:unhideWhenUsed="1"/>
-    <w:lsdException w:name="HTML Definition" w:semiHidden="1" w:unhideWhenUsed="1"/>
-    <w:lsdException w:name="HTML Keyboard" w:semiHidden="1" w:unhideWhenUsed="1"/>
-    <w:lsdException w:name="HTML Preformatted" w:semiHidden="1" w:unhideWhenUsed="1"/>
-    <w:lsdException w:name="HTML Sample" w:semiHidden="1" w:unhideWhenUsed="1"/>
-    <w:lsdException w:name="HTML Typewriter" w:semiHidden="1" w:unhideWhenUsed="1"/>
-    <w:lsdException w:name="HTML Variable" w:semiHidden="1" w:unhideWhenUsed="1"/>
-    <w:lsdException w:name="Normal Table" w:semiHidden="1" w:unhideWhenUsed="1"/>
-    <w:lsdException w:name="annotation subject" w:semiHidden="1" w:unhideWhenUsed="1"/>
-    <w:lsdException w:name="No List" w:semiHidden="1" w:unhideWhenUsed="1"/>
-    <w:lsdException w:name="Outline List 1" w:semiHidden="1" w:unhideWhenUsed="1"/>
-    <w:lsdException w:name="Outline List 2" w:semiHidden="1" w:unhideWhenUsed="1"/>
-    <w:lsdException w:name="Outline List 3" w:semiHidden="1" w:unhideWhenUsed="1"/>
-    <w:lsdException w:name="Table Simple 1" w:semiHidden="1" w:unhideWhenUsed="1"/>
-    <w:lsdException w:name="Table Simple 2" w:semiHidden="1" w:unhideWhenUsed="1"/>
-    <w:lsdException w:name="Table Simple 3" w:semiHidden="1" w:unhideWhenUsed="1"/>
-    <w:lsdException w:name="Table Classic 1" w:semiHidden="1" w:unhideWhenUsed="1"/>
-    <w:lsdException w:name="Table Classic 2" w:semiHidden="1" w:unhideWhenUsed="1"/>
-    <w:lsdException w:name="Table Classic 3" w:semiHidden="1" w:unhideWhenUsed="1"/>
-    <w:lsdException w:name="Table Classic 4" w:semiHidden="1" w:unhideWhenUsed="1"/>
-    <w:lsdException w:name="Table Colorful 1" w:semiHidden="1" w:unhideWhenUsed="1"/>
-    <w:lsdException w:name="Table Colorful 2" w:semiHidden="1" w:unhideWhenUsed="1"/>
-    <w:lsdException w:name="Table Colorful 3" w:semiHidden="1" w:unhideWhenUsed="1"/>
-    <w:lsdException w:name="Table Columns 1" w:semiHidden="1" w:unhideWhenUsed="1"/>
-    <w:lsdException w:name="Table Columns 2" w:semiHidden="1" w:unhideWhenUsed="1"/>
-    <w:lsdException w:name="Table Columns 3" w:semiHidden="1" w:unhideWhenUsed="1"/>
-    <w:lsdException w:name="Table Columns 4" w:semiHidden="1" w:unhideWhenUsed="1"/>
-    <w:lsdException w:name="Table Columns 5" w:semiHidden="1" w:unhideWhenUsed="1"/>
-    <w:lsdException w:name="Table Grid 1" w:semiHidden="1" w:unhideWhenUsed="1"/>
-    <w:lsdException w:name="Table Grid 2" w:semiHidden="1" w:unhideWhenUsed="1"/>
-    <w:lsdException w:name="Table Grid 3" w:semiHidden="1" w:unhideWhenUsed="1"/>
-    <w:lsdException w:name="Table Grid 4" w:semiHidden="1" w:unhideWhenUsed="1"/>
-    <w:lsdException w:name="Table Grid 5" w:semiHidden="1" w:unhideWhenUsed="1"/>
-    <w:lsdException w:name="Table Grid 6" w:semiHidden="1" w:unhideWhenUsed="1"/>
-    <w:lsdException w:name="Table Grid 7" w:semiHidden="1" w:unhideWhenUsed="1"/>
-    <w:lsdException w:name="Table Grid 8" w:semiHidden="1" w:unhideWhenUsed="1"/>
-    <w:lsdException w:name="Table List 1" w:semiHidden="1" w:unhideWhenUsed="1"/>
-    <w:lsdException w:name="Table List 2" w:semiHidden="1" w:unhideWhenUsed="1"/>
-    <w:lsdException w:name="Table List 3" w:semiHidden="1" w:unhideWhenUsed="1"/>
-    <w:lsdException w:name="Table List 4" w:semiHidden="1" w:unhideWhenUsed="1"/>
-    <w:lsdException w:name="Table List 5" w:semiHidden="1" w:unhideWhenUsed="1"/>
-    <w:lsdException w:name="Table List 6" w:semiHidden="1" w:unhideWhenUsed="1"/>
-    <w:lsdException w:name="Table List 7" w:semiHidden="1" w:unhideWhenUsed="1"/>
-    <w:lsdException w:name="Table List 8" w:semiHidden="1" w:unhideWhenUsed="1"/>
-    <w:lsdException w:name="Table 3D effects 1" w:semiHidden="1" w:unhideWhenUsed="1"/>
-    <w:lsdException w:name="Table 3D effects 2" w:semiHidden="1" w:unhideWhenUsed="1"/>
-    <w:lsdException w:name="Table 3D effects 3" w:semiHidden="1" w:unhideWhenUsed="1"/>
-    <w:lsdException w:name="Table Contemporary" w:semiHidden="1" w:unhideWhenUsed="1"/>
-    <w:lsdException w:name="Table Elegant" w:semiHidden="1" w:unhideWhenUsed="1"/>
-    <w:lsdException w:name="Table Professional" w:semiHidden="1" w:unhideWhenUsed="1"/>
-    <w:lsdException w:name="Table Subtle 1" w:semiHidden="1" w:unhideWhenUsed="1"/>
-    <w:lsdException w:name="Table Subtle 2" w:semiHidden="1" w:unhideWhenUsed="1"/>
-    <w:lsdException w:name="Table Web 1" w:semiHidden="1" w:unhideWhenUsed="1"/>
-    <w:lsdException w:name="Table Web 2" w:semiHidden="1" w:unhideWhenUsed="1"/>
-    <w:lsdException w:name="Table Web 3" w:semiHidden="1" w:unhideWhenUsed="1"/>
-    <w:lsdException w:name="Balloon Text" w:semiHidden="1" w:unhideWhenUsed="1"/>
-    <w:lsdException w:name="Table Grid" w:uiPriority="59"/>
-    <w:lsdException w:name="Table Theme" w:semiHidden="1" w:unhideWhenUsed="1"/>
-    <w:lsdException w:name="Placeholder Text" w:semiHidden="1"/>
-    <w:lsdException w:name="No Spacing" w:uiPriority="1" w:qFormat="1"/>
-    <w:lsdException w:name="Light Shading" w:uiPriority="60"/>
-    <w:lsdException w:name="Light List" w:uiPriority="61"/>
-    <w:lsdException w:name="Light Grid" w:uiPriority="62"/>
-    <w:lsdException w:name="Medium Shading 1" w:uiPriority="63"/>
-    <w:lsdException w:name="Medium Shading 2" w:uiPriority="64"/>
-    <w:lsdException w:name="Medium List 1" w:uiPriority="65"/>
-    <w:lsdException w:name="Medium List 2" w:uiPriority="66"/>
-    <w:lsdException w:name="Medium Grid 1" w:uiPriority="67"/>
-    <w:lsdException w:name="Medium Grid 2" w:uiPriority="68"/>
-    <w:lsdException w:name="Medium Grid 3" w:uiPriority="69"/>
-    <w:lsdException w:name="Dark List" w:uiPriority="70"/>
-    <w:lsdException w:name="Colorful Shading" w:uiPriority="71"/>
-    <w:lsdException w:name="Colorful List" w:uiPriority="72"/>
-    <w:lsdException w:name="Colorful Grid" w:uiPriority="73"/>
-    <w:lsdException w:name="Light Shading Accent 1" w:uiPriority="60"/>
-    <w:lsdException w:name="Light List Accent 1" w:uiPriority="61"/>
-    <w:lsdException w:name="Light Grid Accent 1" w:uiPriority="62"/>
-    <w:lsdException w:name="Medium Shading 1 Accent 1" w:uiPriority="63"/>
-    <w:lsdException w:name="Medium Shading 2 Accent 1" w:uiPriority="64"/>
-    <w:lsdException w:name="Medium List 1 Accent 1" w:uiPriority="65"/>
-    <w:lsdException w:name="Revision" w:semiHidden="1"/>
-    <w:lsdException w:name="List Paragraph" w:uiPriority="34" w:qFormat="1"/>
-    <w:lsdException w:name="Quote" w:uiPriority="29" w:qFormat="1"/>
-    <w:lsdException w:name="Intense Quote" w:uiPriority="30" w:qFormat="1"/>
-    <w:lsdException w:name="Medium List 2 Accent 1" w:uiPriority="66"/>
-    <w:lsdException w:name="Medium Grid 1 Accent 1" w:uiPriority="67"/>
-    <w:lsdException w:name="Medium Grid 2 Accent 1" w:uiPriority="68"/>
-    <w:lsdException w:name="Medium Grid 3 Accent 1" w:uiPriority="69"/>
-    <w:lsdException w:name="Dark List Accent 1" w:uiPriority="70"/>
-    <w:lsdException w:name="Colorful Shading Accent 1" w:uiPriority="71"/>
-    <w:lsdException w:name="Colorful List Accent 1" w:uiPriority="72"/>
-    <w:lsdException w:name="Colorful Grid Accent 1" w:uiPriority="73"/>
-    <w:lsdException w:name="Light Shading Accent 2" w:uiPriority="60"/>
-    <w:lsdException w:name="Light List Accent 2" w:uiPriority="61"/>
-    <w:lsdException w:name="Light Grid Accent 2" w:uiPriority="62"/>
-    <w:lsdException w:name="Medium Shading 1 Accent 2" w:uiPriority="63"/>
-    <w:lsdException w:name="Medium Shading 2 Accent 2" w:uiPriority="64"/>
-    <w:lsdException w:name="Medium List 1 Accent 2" w:uiPriority="65"/>
-    <w:lsdException w:name="Medium List 2 Accent 2" w:uiPriority="66"/>
-    <w:lsdException w:name="Medium Grid 1 Accent 2" w:uiPriority="67"/>
-    <w:lsdException w:name="Medium Grid 2 Accent 2" w:uiPriority="68"/>
-    <w:lsdException w:name="Medium Grid 3 Accent 2" w:uiPriority="69"/>
-    <w:lsdException w:name="Dark List Accent 2" w:uiPriority="70"/>
-    <w:lsdException w:name="Colorful Shading Accent 2" w:uiPriority="71"/>
-    <w:lsdException w:name="Colorful List Accent 2" w:uiPriority="72"/>
-    <w:lsdException w:name="Colorful Grid Accent 2" w:uiPriority="73"/>
-    <w:lsdException w:name="Light Shading Accent 3" w:uiPriority="60"/>
-    <w:lsdException w:name="Light List Accent 3" w:uiPriority="61"/>
-    <w:lsdException w:name="Light Grid Accent 3" w:uiPriority="62"/>
-    <w:lsdException w:name="Medium Shading 1 Accent 3" w:uiPriority="63"/>
-    <w:lsdException w:name="Medium Shading 2 Accent 3" w:uiPriority="64"/>
-    <w:lsdException w:name="Medium List 1 Accent 3" w:uiPriority="65"/>
-    <w:lsdException w:name="Medium List 2 Accent 3" w:uiPriority="66"/>
-    <w:lsdException w:name="Medium Grid 1 Accent 3" w:uiPriority="67"/>
-    <w:lsdException w:name="Medium Grid 2 Accent 3" w:uiPriority="68"/>
-    <w:lsdException w:name="Medium Grid 3 Accent 3" w:uiPriority="69"/>
-    <w:lsdException w:name="Dark List Accent 3" w:uiPriority="70"/>
-    <w:lsdException w:name="Colorful Shading Accent 3" w:uiPriority="71"/>
-    <w:lsdException w:name="Colorful List Accent 3" w:uiPriority="72"/>
-    <w:lsdException w:name="Colorful Grid Accent 3" w:uiPriority="73"/>
-    <w:lsdException w:name="Light Shading Accent 4" w:uiPriority="60"/>
-    <w:lsdException w:name="Light List Accent 4" w:uiPriority="61"/>
-    <w:lsdException w:name="Light Grid Accent 4" w:uiPriority="62"/>
-    <w:lsdException w:name="Medium Shading 1 Accent 4" w:uiPriority="63"/>
-    <w:lsdException w:name="Medium Shading 2 Accent 4" w:uiPriority="64"/>
-    <w:lsdException w:name="Medium List 1 Accent 4" w:uiPriority="65"/>
-    <w:lsdException w:name="Medium List 2 Accent 4" w:uiPriority="66"/>
-    <w:lsdException w:name="Medium Grid 1 Accent 4" w:uiPriority="67"/>
-    <w:lsdException w:name="Medium Grid 2 Accent 4" w:uiPriority="68"/>
-    <w:lsdException w:name="Medium Grid 3 Accent 4" w:uiPriority="69"/>
-    <w:lsdException w:name="Dark List Accent 4" w:uiPriority="70"/>
-    <w:lsdException w:name="Colorful Shading Accent 4" w:uiPriority="71"/>
-    <w:lsdException w:name="Colorful List Accent 4" w:uiPriority="72"/>
-    <w:lsdException w:name="Colorful Grid Accent 4" w:uiPriority="73"/>
-    <w:lsdException w:name="Light Shading Accent 5" w:uiPriority="60"/>
-    <w:lsdException w:name="Light List Accent 5" w:uiPriority="61"/>
-    <w:lsdException w:name="Light Grid Accent 5" w:uiPriority="62"/>
-    <w:lsdException w:name="Medium Shading 1 Accent 5" w:uiPriority="63"/>
-    <w:lsdException w:name="Medium Shading 2 Accent 5" w:uiPriority="64"/>
-    <w:lsdException w:name="Medium List 1 Accent 5" w:uiPriority="65"/>
-    <w:lsdException w:name="Medium List 2 Accent 5" w:uiPriority="66"/>
-    <w:lsdException w:name="Medium Grid 1 Accent 5" w:uiPriority="67"/>
-    <w:lsdException w:name="Medium Grid 2 Accent 5" w:uiPriority="68"/>
-    <w:lsdException w:name="Medium Grid 3 Accent 5" w:uiPriority="69"/>
-    <w:lsdException w:name="Dark List Accent 5" w:uiPriority="70"/>
-    <w:lsdException w:name="Colorful Shading Accent 5" w:uiPriority="71"/>
-    <w:lsdException w:name="Colorful List Accent 5" w:uiPriority="72"/>
-    <w:lsdException w:name="Colorful Grid Accent 5" w:uiPriority="73"/>
-    <w:lsdException w:name="Light Shading Accent 6" w:uiPriority="60"/>
-    <w:lsdException w:name="Light List Accent 6" w:uiPriority="61"/>
-    <w:lsdException w:name="Light Grid Accent 6" w:uiPriority="62"/>
-    <w:lsdException w:name="Medium Shading 1 Accent 6" w:uiPriority="63"/>
-    <w:lsdException w:name="Medium Shading 2 Accent 6" w:uiPriority="64"/>
-    <w:lsdException w:name="Medium List 1 Accent 6" w:uiPriority="65"/>
-    <w:lsdException w:name="Medium List 2 Accent 6" w:uiPriority="66"/>
-    <w:lsdException w:name="Medium Grid 1 Accent 6" w:uiPriority="67"/>
-    <w:lsdException w:name="Medium Grid 2 Accent 6" w:uiPriority="68"/>
-    <w:lsdException w:name="Medium Grid 3 Accent 6" w:uiPriority="69"/>
-    <w:lsdException w:name="Dark List Accent 6" w:uiPriority="70"/>
-    <w:lsdException w:name="Colorful Shading Accent 6" w:uiPriority="71"/>
-    <w:lsdException w:name="Colorful List Accent 6" w:uiPriority="72"/>
-    <w:lsdException w:name="Colorful Grid Accent 6" w:uiPriority="73"/>
-    <w:lsdException w:name="Subtle Emphasis" w:uiPriority="19" w:qFormat="1"/>
-    <w:lsdException w:name="Intense Emphasis" w:uiPriority="21" w:qFormat="1"/>
-    <w:lsdException w:name="Subtle Reference" w:uiPriority="31" w:qFormat="1"/>
-    <w:lsdException w:name="Intense Reference" w:uiPriority="32" w:qFormat="1"/>
-    <w:lsdException w:name="Book Title" w:uiPriority="33" w:qFormat="1"/>
-    <w:lsdException w:name="Bibliography" w:semiHidden="1" w:uiPriority="37" w:unhideWhenUsed="1"/>
-    <w:lsdException w:name="TOC Heading" w:semiHidden="1" w:uiPriority="39" w:unhideWhenUsed="1" w:qFormat="1"/>
-    <w:lsdException w:name="Plain Table 1" w:uiPriority="41"/>
-    <w:lsdException w:name="Plain Table 2" w:uiPriority="42"/>
-    <w:lsdException w:name="Plain Table 3" w:uiPriority="43"/>
-    <w:lsdException w:name="Plain Table 4" w:uiPriority="44"/>
-    <w:lsdException w:name="Plain Table 5" w:uiPriority="45"/>
-    <w:lsdException w:name="Grid Table Light" w:uiPriority="40"/>
-    <w:lsdException w:name="Grid Table 1 Light" w:uiPriority="46"/>
-    <w:lsdException w:name="Grid Table 2" w:uiPriority="47"/>
-    <w:lsdException w:name="Grid Table 3" w:uiPriority="48"/>
-    <w:lsdException w:name="Grid Table 4" w:uiPriority="49"/>
-    <w:lsdException w:name="Grid Table 5 Dark" w:uiPriority="50"/>
-    <w:lsdException w:name="Grid Table 6 Colorful" w:uiPriority="51"/>
-    <w:lsdException w:name="Grid Table 7 Colorful" w:uiPriority="52"/>
-    <w:lsdException w:name="Grid Table 1 Light Accent 1" w:uiPriority="46"/>
-    <w:lsdException w:name="Grid Table 2 Accent 1" w:uiPriority="47"/>
-    <w:lsdException w:name="Grid Table 3 Accent 1" w:uiPriority="48"/>
-    <w:lsdException w:name="Grid Table 4 Accent 1" w:uiPriority="49"/>
-    <w:lsdException w:name="Grid Table 5 Dark Accent 1" w:uiPriority="50"/>
-    <w:lsdException w:name="Grid Table 6 Colorful Accent 1" w:uiPriority="51"/>
-    <w:lsdException w:name="Grid Table 7 Colorful Accent 1" w:uiPriority="52"/>
-    <w:lsdException w:name="Grid Table 1 Light Accent 2" w:uiPriority="46"/>
-    <w:lsdException w:name="Grid Table 2 Accent 2" w:uiPriority="47"/>
-    <w:lsdException w:name="Grid Table 3 Accent 2" w:uiPriority="48"/>
-    <w:lsdException w:name="Grid Table 4 Accent 2" w:uiPriority="49"/>
-    <w:lsdException w:name="Grid Table 5 Dark Accent 2" w:uiPriority="50"/>
-    <w:lsdException w:name="Grid Table 6 Colorful Accent 2" w:uiPriority="51"/>
-    <w:lsdException w:name="Grid Table 7 Colorful Accent 2" w:uiPriority="52"/>
-    <w:lsdException w:name="Grid Table 1 Light Accent 3" w:uiPriority="46"/>
-    <w:lsdException w:name="Grid Table 2 Accent 3" w:uiPriority="47"/>
-    <w:lsdException w:name="Grid Table 3 Accent 3" w:uiPriority="48"/>
-    <w:lsdException w:name="Grid Table 4 Accent 3" w:uiPriority="49"/>
-    <w:lsdException w:name="Grid Table 5 Dark Accent 3" w:uiPriority="50"/>
-    <w:lsdException w:name="Grid Table 6 Colorful Accent 3" w:uiPriority="51"/>
-    <w:lsdException w:name="Grid Table 7 Colorful Accent 3" w:uiPriority="52"/>
-    <w:lsdException w:name="Grid Table 1 Light Accent 4" w:uiPriority="46"/>
-    <w:lsdException w:name="Grid Table 2 Accent 4" w:uiPriority="47"/>
-    <w:lsdException w:name="Grid Table 3 Accent 4" w:uiPriority="48"/>
-    <w:lsdException w:name="Grid Table 4 Accent 4" w:uiPriority="49"/>
-    <w:lsdException w:name="Grid Table 5 Dark Accent 4" w:uiPriority="50"/>
-    <w:lsdException w:name="Grid Table 6 Colorful Accent 4" w:uiPriority="51"/>
-    <w:lsdException w:name="Grid Table 7 Colorful Accent 4" w:uiPriority="52"/>
-    <w:lsdException w:name="Grid Table 1 Light Accent 5" w:uiPriority="46"/>
-    <w:lsdException w:name="Grid Table 2 Accent 5" w:uiPriority="47"/>
-    <w:lsdException w:name="Grid Table 3 Accent 5" w:uiPriority="48"/>
-    <w:lsdException w:name="Grid Table 4 Accent 5" w:uiPriority="49"/>
-    <w:lsdException w:name="Grid Table 5 Dark Accent 5" w:uiPriority="50"/>
-    <w:lsdException w:name="Grid Table 6 Colorful Accent 5" w:uiPriority="51"/>
-    <w:lsdException w:name="Grid Table 7 Colorful Accent 5" w:uiPriority="52"/>
-    <w:lsdException w:name="Grid Table 1 Light Accent 6" w:uiPriority="46"/>
-    <w:lsdException w:name="Grid Table 2 Accent 6" w:uiPriority="47"/>
-    <w:lsdException w:name="Grid Table 3 Accent 6" w:uiPriority="48"/>
-    <w:lsdException w:name="Grid Table 4 Accent 6" w:uiPriority="49"/>
-    <w:lsdException w:name="Grid Table 5 Dark Accent 6" w:uiPriority="50"/>
-    <w:lsdException w:name="Grid Table 6 Colorful Accent 6" w:uiPriority="51"/>
-    <w:lsdException w:name="Grid Table 7 Colorful Accent 6" w:uiPriority="52"/>
-    <w:lsdException w:name="List Table 1 Light" w:uiPriority="46"/>
-    <w:lsdException w:name="List Table 2" w:uiPriority="47"/>
-    <w:lsdException w:name="List Table 3" w:uiPriority="48"/>
-    <w:lsdException w:name="List Table 4" w:uiPriority="49"/>
-    <w:lsdException w:name="List Table 5 Dark" w:uiPriority="50"/>
-    <w:lsdException w:name="List Table 6 Colorful" w:uiPriority="51"/>
-    <w:lsdException w:name="List Table 7 Colorful" w:uiPriority="52"/>
-    <w:lsdException w:name="List Table 1 Light Accent 1" w:uiPriority="46"/>
-    <w:lsdException w:name="List Table 2 Accent 1" w:uiPriority="47"/>
-    <w:lsdException w:name="List Table 3 Accent 1" w:uiPriority="48"/>
-    <w:lsdException w:name="List Table 4 Accent 1" w:uiPriority="49"/>
-    <w:lsdException w:name="List Table 5 Dark Accent 1" w:uiPriority="50"/>
-    <w:lsdException w:name="List Table 6 Colorful Accent 1" w:uiPriority="51"/>
-    <w:lsdException w:name="List Table 7 Colorful Accent 1" w:uiPriority="52"/>
-    <w:lsdException w:name="List Table 1 Light Accent 2" w:uiPriority="46"/>
-    <w:lsdException w:name="List Table 2 Accent 2" w:uiPriority="47"/>
-    <w:lsdException w:name="List Table 3 Accent 2" w:uiPriority="48"/>
-    <w:lsdException w:name="List Table 4 Accent 2" w:uiPriority="49"/>
-    <w:lsdException w:name="List Table 5 Dark Accent 2" w:uiPriority="50"/>
-    <w:lsdException w:name="List Table 6 Colorful Accent 2" w:uiPriority="51"/>
-    <w:lsdException w:name="List Table 7 Colorful Accent 2" w:uiPriority="52"/>
-    <w:lsdException w:name="List Table 1 Light Accent 3" w:uiPriority="46"/>
-    <w:lsdException w:name="List Table 2 Accent 3" w:uiPriority="47"/>
-    <w:lsdException w:name="List Table 3 Accent 3" w:uiPriority="48"/>
-    <w:lsdException w:name="List Table 4 Accent 3" w:uiPriority="49"/>
-    <w:lsdException w:name="List Table 5 Dark Accent 3" w:uiPriority="50"/>
-    <w:lsdException w:name="List Table 6 Colorful Accent 3" w:uiPriority="51"/>
-    <w:lsdException w:name="List Table 7 Colorful Accent 3" w:uiPriority="52"/>
-    <w:lsdException w:name="List Table 1 Light Accent 4" w:uiPriority="46"/>
-    <w:lsdException w:name="List Table 2 Accent 4" w:uiPriority="47"/>
-    <w:lsdException w:name="List Table 3 Accent 4" w:uiPriority="48"/>
-    <w:lsdException w:name="List Table 4 Accent 4" w:uiPriority="49"/>
-    <w:lsdException w:name="List Table 5 Dark Accent 4" w:uiPriority="50"/>
-    <w:lsdException w:name="List Table 6 Colorful Accent 4" w:uiPriority="51"/>
-    <w:lsdException w:name="List Table 7 Colorful Accent 4" w:uiPriority="52"/>
-    <w:lsdException w:name="List Table 1 Light Accent 5" w:uiPriority="46"/>
-    <w:lsdException w:name="List Table 2 Accent 5" w:uiPriority="47"/>
-    <w:lsdException w:name="List Table 3 Accent 5" w:uiPriority="48"/>
-    <w:lsdException w:name="List Table 4 Accent 5" w:uiPriority="49"/>
-    <w:lsdException w:name="List Table 5 Dark Accent 5" w:uiPriority="50"/>
-    <w:lsdException w:name="List Table 6 Colorful Accent 5" w:uiPriority="51"/>
-    <w:lsdException w:name="List Table 7 Colorful Accent 5" w:uiPriority="52"/>
-    <w:lsdException w:name="List Table 1 Light Accent 6" w:uiPriority="46"/>
-    <w:lsdException w:name="List Table 2 Accent 6" w:uiPriority="47"/>
-    <w:lsdException w:name="List Table 3 Accent 6" w:uiPriority="48"/>
-    <w:lsdException w:name="List Table 4 Accent 6" w:uiPriority="49"/>
-    <w:lsdException w:name="List Table 5 Dark Accent 6" w:uiPriority="50"/>
-    <w:lsdException w:name="List Table 6 Colorful Accent 6" w:uiPriority="51"/>
-    <w:lsdException w:name="List Table 7 Colorful Accent 6" w:uiPriority="52"/>
+  <w:latentStyles w:defLockedState="0" w:defUIPriority="99" w:defSemiHidden="1" w:defUnhideWhenUsed="1" w:defQFormat="0" w:count="267">
+    <w:lsdException w:name="Normal" w:semiHidden="0" w:uiPriority="0" w:unhideWhenUsed="0" w:qFormat="1"/>
+    <w:lsdException w:name="heading 1" w:semiHidden="0" w:uiPriority="9" w:unhideWhenUsed="0" w:qFormat="1"/>
+    <w:lsdException w:name="heading 2" w:uiPriority="9" w:qFormat="1"/>
+    <w:lsdException w:name="heading 3" w:uiPriority="9" w:qFormat="1"/>
+    <w:lsdException w:name="heading 4" w:uiPriority="9" w:qFormat="1"/>
+    <w:lsdException w:name="heading 5" w:uiPriority="9" w:qFormat="1"/>
+    <w:lsdException w:name="heading 6" w:uiPriority="9" w:qFormat="1"/>
+    <w:lsdException w:name="heading 7" w:uiPriority="9" w:qFormat="1"/>
+    <w:lsdException w:name="heading 8" w:uiPriority="9" w:qFormat="1"/>
+    <w:lsdException w:name="heading 9" w:uiPriority="9" w:qFormat="1"/>
+    <w:lsdException w:name="toc 1" w:uiPriority="39"/>
+    <w:lsdException w:name="toc 2" w:uiPriority="39"/>
+    <w:lsdException w:name="toc 3" w:uiPriority="39"/>
+    <w:lsdException w:name="toc 4" w:uiPriority="39"/>
+    <w:lsdException w:name="toc 5" w:uiPriority="39"/>
+    <w:lsdException w:name="toc 6" w:uiPriority="39"/>
+    <w:lsdException w:name="toc 7" w:uiPriority="39"/>
+    <w:lsdException w:name="toc 8" w:uiPriority="39"/>
+    <w:lsdException w:name="toc 9" w:uiPriority="39"/>
+    <w:lsdException w:name="caption" w:uiPriority="35" w:qFormat="1"/>
+    <w:lsdException w:name="Title" w:semiHidden="0" w:uiPriority="10" w:unhideWhenUsed="0" w:qFormat="1"/>
+    <w:lsdException w:name="Default Paragraph Font" w:uiPriority="1"/>
+    <w:lsdException w:name="Subtitle" w:semiHidden="0" w:uiPriority="11" w:unhideWhenUsed="0" w:qFormat="1"/>
+    <w:lsdException w:name="Strong" w:semiHidden="0" w:uiPriority="22" w:unhideWhenUsed="0" w:qFormat="1"/>
+    <w:lsdException w:name="Emphasis" w:semiHidden="0" w:uiPriority="20" w:unhideWhenUsed="0" w:qFormat="1"/>
+    <w:lsdException w:name="Table Grid" w:semiHidden="0" w:uiPriority="59" w:unhideWhenUsed="0"/>
+    <w:lsdException w:name="Placeholder Text" w:unhideWhenUsed="0"/>
+    <w:lsdException w:name="No Spacing" w:semiHidden="0" w:uiPriority="1" w:unhideWhenUsed="0" w:qFormat="1"/>
+    <w:lsdException w:name="Light Shading" w:semiHidden="0" w:uiPriority="60" w:unhideWhenUsed="0"/>
+    <w:lsdException w:name="Light List" w:semiHidden="0" w:uiPriority="61" w:unhideWhenUsed="0"/>
+    <w:lsdException w:name="Light Grid" w:semiHidden="0" w:uiPriority="62" w:unhideWhenUsed="0"/>
+    <w:lsdException w:name="Medium Shading 1" w:semiHidden="0" w:uiPriority="63" w:unhideWhenUsed="0"/>
+    <w:lsdException w:name="Medium Shading 2" w:semiHidden="0" w:uiPriority="64" w:unhideWhenUsed="0"/>
+    <w:lsdException w:name="Medium List 1" w:semiHidden="0" w:uiPriority="65" w:unhideWhenUsed="0"/>
+    <w:lsdException w:name="Medium List 2" w:semiHidden="0" w:uiPriority="66" w:unhideWhenUsed="0"/>
+    <w:lsdException w:name="Medium Grid 1" w:semiHidden="0" w:uiPriority="67" w:unhideWhenUsed="0"/>
+    <w:lsdException w:name="Medium Grid 2" w:semiHidden="0" w:uiPriority="68" w:unhideWhenUsed="0"/>
+    <w:lsdException w:name="Medium Grid 3" w:semiHidden="0" w:uiPriority="69" w:unhideWhenUsed="0"/>
+    <w:lsdException w:name="Dark List" w:semiHidden="0" w:uiPriority="70" w:unhideWhenUsed="0"/>
+    <w:lsdException w:name="Colorful Shading" w:semiHidden="0" w:uiPriority="71" w:unhideWhenUsed="0"/>
+    <w:lsdException w:name="Colorful List" w:semiHidden="0" w:uiPriority="72" w:unhideWhenUsed="0"/>
+    <w:lsdException w:name="Colorful Grid" w:semiHidden="0" w:uiPriority="73" w:unhideWhenUsed="0"/>
+    <w:lsdException w:name="Light Shading Accent 1" w:semiHidden="0" w:uiPriority="60" w:unhideWhenUsed="0"/>
+    <w:lsdException w:name="Light List Accent 1" w:semiHidden="0" w:uiPriority="61" w:unhideWhenUsed="0"/>
+    <w:lsdException w:name="Light Grid Accent 1" w:semiHidden="0" w:uiPriority="62" w:unhideWhenUsed="0"/>
+    <w:lsdException w:name="Medium Shading 1 Accent 1" w:semiHidden="0" w:uiPriority="63" w:unhideWhenUsed="0"/>
+    <w:lsdException w:name="Medium Shading 2 Accent 1" w:semiHidden="0" w:uiPriority="64" w:unhideWhenUsed="0"/>
+    <w:lsdException w:name="Medium List 1 Accent 1" w:semiHidden="0" w:uiPriority="65" w:unhideWhenUsed="0"/>
+    <w:lsdException w:name="Revision" w:unhideWhenUsed="0"/>
+    <w:lsdException w:name="List Paragraph" w:semiHidden="0" w:uiPriority="34" w:unhideWhenUsed="0" w:qFormat="1"/>
+    <w:lsdException w:name="Quote" w:semiHidden="0" w:uiPriority="29" w:unhideWhenUsed="0" w:qFormat="1"/>
+    <w:lsdException w:name="Intense Quote" w:semiHidden="0" w:uiPriority="30" w:unhideWhenUsed="0" w:qFormat="1"/>
+    <w:lsdException w:name="Medium List 2 Accent 1" w:semiHidden="0" w:uiPriority="66" w:unhideWhenUsed="0"/>
+    <w:lsdException w:name="Medium Grid 1 Accent 1" w:semiHidden="0" w:uiPriority="67" w:unhideWhenUsed="0"/>
+    <w:lsdException w:name="Medium Grid 2 Accent 1" w:semiHidden="0" w:uiPriority="68" w:unhideWhenUsed="0"/>
+    <w:lsdException w:name="Medium Grid 3 Accent 1" w:semiHidden="0" w:uiPriority="69" w:unhideWhenUsed="0"/>
+    <w:lsdException w:name="Dark List Accent 1" w:semiHidden="0" w:uiPriority="70" w:unhideWhenUsed="0"/>
+    <w:lsdException w:name="Colorful Shading Accent 1" w:semiHidden="0" w:uiPriority="71" w:unhideWhenUsed="0"/>
+    <w:lsdException w:name="Colorful List Accent 1" w:semiHidden="0" w:uiPriority="72" w:unhideWhenUsed="0"/>
+    <w:lsdException w:name="Colorful Grid Accent 1" w:semiHidden="0" w:uiPriority="73" w:unhideWhenUsed="0"/>
+    <w:lsdException w:name="Light Shading Accent 2" w:semiHidden="0" w:uiPriority="60" w:unhideWhenUsed="0"/>
+    <w:lsdException w:name="Light List Accent 2" w:semiHidden="0" w:uiPriority="61" w:unhideWhenUsed="0"/>
+    <w:lsdException w:name="Light Grid Accent 2" w:semiHidden="0" w:uiPriority="62" w:unhideWhenUsed="0"/>
+    <w:lsdException w:name="Medium Shading 1 Accent 2" w:semiHidden="0" w:uiPriority="63" w:unhideWhenUsed="0"/>
+    <w:lsdException w:name="Medium Shading 2 Accent 2" w:semiHidden="0" w:uiPriority="64" w:unhideWhenUsed="0"/>
+    <w:lsdException w:name="Medium List 1 Accent 2" w:semiHidden="0" w:uiPriority="65" w:unhideWhenUsed="0"/>
+    <w:lsdException w:name="Medium List 2 Accent 2" w:semiHidden="0" w:uiPriority="66" w:unhideWhenUsed="0"/>
+    <w:lsdException w:name="Medium Grid 1 Accent 2" w:semiHidden="0" w:uiPriority="67" w:unhideWhenUsed="0"/>
+    <w:lsdException w:name="Medium Grid 2 Accent 2" w:semiHidden="0" w:uiPriority="68" w:unhideWhenUsed="0"/>
+    <w:lsdException w:name="Medium Grid 3 Accent 2" w:semiHidden="0" w:uiPriority="69" w:unhideWhenUsed="0"/>
+    <w:lsdException w:name="Dark List Accent 2" w:semiHidden="0" w:uiPriority="70" w:unhideWhenUsed="0"/>
+    <w:lsdException w:name="Colorful Shading Accent 2" w:semiHidden="0" w:uiPriority="71" w:unhideWhenUsed="0"/>
+    <w:lsdException w:name="Colorful List Accent 2" w:semiHidden="0" w:uiPriority="72" w:unhideWhenUsed="0"/>
+    <w:lsdException w:name="Colorful Grid Accent 2" w:semiHidden="0" w:uiPriority="73" w:unhideWhenUsed="0"/>
+    <w:lsdException w:name="Light Shading Accent 3" w:semiHidden="0" w:uiPriority="60" w:unhideWhenUsed="0"/>
+    <w:lsdException w:name="Light List Accent 3" w:semiHidden="0" w:uiPriority="61" w:unhideWhenUsed="0"/>
+    <w:lsdException w:name="Light Grid Accent 3" w:semiHidden="0" w:uiPriority="62" w:unhideWhenUsed="0"/>
+    <w:lsdException w:name="Medium Shading 1 Accent 3" w:semiHidden="0" w:uiPriority="63" w:unhideWhenUsed="0"/>
+    <w:lsdException w:name="Medium Shading 2 Accent 3" w:semiHidden="0" w:uiPriority="64" w:unhideWhenUsed="0"/>
+    <w:lsdException w:name="Medium List 1 Accent 3" w:semiHidden="0" w:uiPriority="65" w:unhideWhenUsed="0"/>
+    <w:lsdException w:name="Medium List 2 Accent 3" w:semiHidden="0" w:uiPriority="66" w:unhideWhenUsed="0"/>
+    <w:lsdException w:name="Medium Grid 1 Accent 3" w:semiHidden="0" w:uiPriority="67" w:unhideWhenUsed="0"/>
+    <w:lsdException w:name="Medium Grid 2 Accent 3" w:semiHidden="0" w:uiPriority="68" w:unhideWhenUsed="0"/>
+    <w:lsdException w:name="Medium Grid 3 Accent 3" w:semiHidden="0" w:uiPriority="69" w:unhideWhenUsed="0"/>
+    <w:lsdException w:name="Dark List Accent 3" w:semiHidden="0" w:uiPriority="70" w:unhideWhenUsed="0"/>
+    <w:lsdException w:name="Colorful Shading Accent 3" w:semiHidden="0" w:uiPriority="71" w:unhideWhenUsed="0"/>
+    <w:lsdException w:name="Colorful List Accent 3" w:semiHidden="0" w:uiPriority="72" w:unhideWhenUsed="0"/>
+    <w:lsdException w:name="Colorful Grid Accent 3" w:semiHidden="0" w:uiPriority="73" w:unhideWhenUsed="0"/>
+    <w:lsdException w:name="Light Shading Accent 4" w:semiHidden="0" w:uiPriority="60" w:unhideWhenUsed="0"/>
+    <w:lsdException w:name="Light List Accent 4" w:semiHidden="0" w:uiPriority="61" w:unhideWhenUsed="0"/>
+    <w:lsdException w:name="Light Grid Accent 4" w:semiHidden="0" w:uiPriority="62" w:unhideWhenUsed="0"/>
+    <w:lsdException w:name="Medium Shading 1 Accent 4" w:semiHidden="0" w:uiPriority="63" w:unhideWhenUsed="0"/>
+    <w:lsdException w:name="Medium Shading 2 Accent 4" w:semiHidden="0" w:uiPriority="64" w:unhideWhenUsed="0"/>
+    <w:lsdException w:name="Medium List 1 Accent 4" w:semiHidden="0" w:uiPriority="65" w:unhideWhenUsed="0"/>
+    <w:lsdException w:name="Medium List 2 Accent 4" w:semiHidden="0" w:uiPriority="66" w:unhideWhenUsed="0"/>
+    <w:lsdException w:name="Medium Grid 1 Accent 4" w:semiHidden="0" w:uiPriority="67" w:unhideWhenUsed="0"/>
+    <w:lsdException w:name="Medium Grid 2 Accent 4" w:semiHidden="0" w:uiPriority="68" w:unhideWhenUsed="0"/>
+    <w:lsdException w:name="Medium Grid 3 Accent 4" w:semiHidden="0" w:uiPriority="69" w:unhideWhenUsed="0"/>
+    <w:lsdException w:name="Dark List Accent 4" w:semiHidden="0" w:uiPriority="70" w:unhideWhenUsed="0"/>
+    <w:lsdException w:name="Colorful Shading Accent 4" w:semiHidden="0" w:uiPriority="71" w:unhideWhenUsed="0"/>
+    <w:lsdException w:name="Colorful List Accent 4" w:semiHidden="0" w:uiPriority="72" w:unhideWhenUsed="0"/>
+    <w:lsdException w:name="Colorful Grid Accent 4" w:semiHidden="0" w:uiPriority="73" w:unhideWhenUsed="0"/>
+    <w:lsdException w:name="Light Shading Accent 5" w:semiHidden="0" w:uiPriority="60" w:unhideWhenUsed="0"/>
+    <w:lsdException w:name="Light List Accent 5" w:semiHidden="0" w:uiPriority="61" w:unhideWhenUsed="0"/>
+    <w:lsdException w:name="Light Grid Accent 5" w:semiHidden="0" w:uiPriority="62" w:unhideWhenUsed="0"/>
+    <w:lsdException w:name="Medium Shading 1 Accent 5" w:semiHidden="0" w:uiPriority="63" w:unhideWhenUsed="0"/>
+    <w:lsdException w:name="Medium Shading 2 Accent 5" w:semiHidden="0" w:uiPriority="64" w:unhideWhenUsed="0"/>
+    <w:lsdException w:name="Medium List 1 Accent 5" w:semiHidden="0" w:uiPriority="65" w:unhideWhenUsed="0"/>
+    <w:lsdException w:name="Medium List 2 Accent 5" w:semiHidden="0" w:uiPriority="66" w:unhideWhenUsed="0"/>
+    <w:lsdException w:name="Medium Grid 1 Accent 5" w:semiHidden="0" w:uiPriority="67" w:unhideWhenUsed="0"/>
+    <w:lsdException w:name="Medium Grid 2 Accent 5" w:semiHidden="0" w:uiPriority="68" w:unhideWhenUsed="0"/>
+    <w:lsdException w:name="Medium Grid 3 Accent 5" w:semiHidden="0" w:uiPriority="69" w:unhideWhenUsed="0"/>
+    <w:lsdException w:name="Dark List Accent 5" w:semiHidden="0" w:uiPriority="70" w:unhideWhenUsed="0"/>
+    <w:lsdException w:name="Colorful Shading Accent 5" w:semiHidden="0" w:uiPriority="71" w:unhideWhenUsed="0"/>
+    <w:lsdException w:name="Colorful List Accent 5" w:semiHidden="0" w:uiPriority="72" w:unhideWhenUsed="0"/>
+    <w:lsdException w:name="Colorful Grid Accent 5" w:semiHidden="0" w:uiPriority="73" w:unhideWhenUsed="0"/>
+    <w:lsdException w:name="Light Shading Accent 6" w:semiHidden="0" w:uiPriority="60" w:unhideWhenUsed="0"/>
+    <w:lsdException w:name="Light List Accent 6" w:semiHidden="0" w:uiPriority="61" w:unhideWhenUsed="0"/>
+    <w:lsdException w:name="Light Grid Accent 6" w:semiHidden="0" w:uiPriority="62" w:unhideWhenUsed="0"/>
+    <w:lsdException w:name="Medium Shading 1 Accent 6" w:semiHidden="0" w:uiPriority="63" w:unhideWhenUsed="0"/>
+    <w:lsdException w:name="Medium Shading 2 Accent 6" w:semiHidden="0" w:uiPriority="64" w:unhideWhenUsed="0"/>
+    <w:lsdException w:name="Medium List 1 Accent 6" w:semiHidden="0" w:uiPriority="65" w:unhideWhenUsed="0"/>
+    <w:lsdException w:name="Medium List 2 Accent 6" w:semiHidden="0" w:uiPriority="66" w:unhideWhenUsed="0"/>
+    <w:lsdException w:name="Medium Grid 1 Accent 6" w:semiHidden="0" w:uiPriority="67" w:unhideWhenUsed="0"/>
+    <w:lsdException w:name="Medium Grid 2 Accent 6" w:semiHidden="0" w:uiPriority="68" w:unhideWhenUsed="0"/>
+    <w:lsdException w:name="Medium Grid 3 Accent 6" w:semiHidden="0" w:uiPriority="69" w:unhideWhenUsed="0"/>
+    <w:lsdException w:name="Dark List Accent 6" w:semiHidden="0" w:uiPriority="70" w:unhideWhenUsed="0"/>
+    <w:lsdException w:name="Colorful Shading Accent 6" w:semiHidden="0" w:uiPriority="71" w:unhideWhenUsed="0"/>
+    <w:lsdException w:name="Colorful List Accent 6" w:semiHidden="0" w:uiPriority="72" w:unhideWhenUsed="0"/>
+    <w:lsdException w:name="Colorful Grid Accent 6" w:semiHidden="0" w:uiPriority="73" w:unhideWhenUsed="0"/>
+    <w:lsdException w:name="Subtle Emphasis" w:semiHidden="0" w:uiPriority="19" w:unhideWhenUsed="0" w:qFormat="1"/>
+    <w:lsdException w:name="Intense Emphasis" w:semiHidden="0" w:uiPriority="21" w:unhideWhenUsed="0" w:qFormat="1"/>
+    <w:lsdException w:name="Subtle Reference" w:semiHidden="0" w:uiPriority="31" w:unhideWhenUsed="0" w:qFormat="1"/>
+    <w:lsdException w:name="Intense Reference" w:semiHidden="0" w:uiPriority="32" w:unhideWhenUsed="0" w:qFormat="1"/>
+    <w:lsdException w:name="Book Title" w:semiHidden="0" w:uiPriority="33" w:unhideWhenUsed="0" w:qFormat="1"/>
+    <w:lsdException w:name="Bibliography" w:uiPriority="37"/>
+    <w:lsdException w:name="TOC Heading" w:uiPriority="39" w:qFormat="1"/>
   </w:latentStyles>
-  <w:style w:type="paragraph" w:default="1" w:styleId="a">
+  <w:style w:type="paragraph" w:default="1" w:styleId="Normal">
     <w:name w:val="Normal"/>
     <w:qFormat/>
   </w:style>
-  <w:style w:type="character" w:default="1" w:styleId="a0">
+  <w:style w:type="character" w:default="1" w:styleId="DefaultParagraphFont">
     <w:name w:val="Default Paragraph Font"/>
     <w:uiPriority w:val="1"/>
+    <w:semiHidden/>
     <w:unhideWhenUsed/>
   </w:style>
-  <w:style w:type="table" w:default="1" w:styleId="a1">
+  <w:style w:type="table" w:default="1" w:styleId="TableNormal">
     <w:name w:val="Normal Table"/>
     <w:uiPriority w:val="99"/>
     <w:semiHidden/>
@@ -769,7 +623,197 @@
       </w:tblCellMar>
     </w:tblPr>
   </w:style>
-  <w:style w:type="numbering" w:default="1" w:styleId="a2">
+  <w:style w:type="numbering" w:default="1" w:styleId="NoList">
+    <w:name w:val="No List"/>
+    <w:uiPriority w:val="99"/>
+    <w:semiHidden/>
+    <w:unhideWhenUsed/>
+  </w:style>
+</w:styles>
+</file>
+
+<file path=word/stylesWithEffects.xml><?xml version="1.0" encoding="utf-8"?>
+<w:styles xmlns:wpc="http://schemas.microsoft.com/office/word/2010/wordprocessingCanvas" xmlns:mc="http://schemas.openxmlformats.org/markup-compatibility/2006" xmlns:o="urn:schemas-microsoft-com:office:office" xmlns:r="http://schemas.openxmlformats.org/officeDocument/2006/relationships" xmlns:m="http://schemas.openxmlformats.org/officeDocument/2006/math" xmlns:v="urn:schemas-microsoft-com:vml" xmlns:wp14="http://schemas.microsoft.com/office/word/2010/wordprocessingDrawing" xmlns:wp="http://schemas.openxmlformats.org/drawingml/2006/wordprocessingDrawing" xmlns:w10="urn:schemas-microsoft-com:office:word" xmlns:w="http://schemas.openxmlformats.org/wordprocessingml/2006/main" xmlns:w14="http://schemas.microsoft.com/office/word/2010/wordml" xmlns:wpg="http://schemas.microsoft.com/office/word/2010/wordprocessingGroup" xmlns:wpi="http://schemas.microsoft.com/office/word/2010/wordprocessingInk" xmlns:wne="http://schemas.microsoft.com/office/word/2006/wordml" xmlns:wps="http://schemas.microsoft.com/office/word/2010/wordprocessingShape" mc:Ignorable="w14 wp14">
+  <w:docDefaults>
+    <w:rPrDefault>
+      <w:rPr>
+        <w:rFonts w:asciiTheme="minorHAnsi" w:eastAsiaTheme="minorHAnsi" w:hAnsiTheme="minorHAnsi" w:cstheme="minorBidi"/>
+        <w:sz w:val="22"/>
+        <w:szCs w:val="22"/>
+        <w:lang w:val="ru-RU" w:eastAsia="en-US" w:bidi="ar-SA"/>
+      </w:rPr>
+    </w:rPrDefault>
+    <w:pPrDefault>
+      <w:pPr>
+        <w:spacing w:after="200" w:line="276" w:lineRule="auto"/>
+      </w:pPr>
+    </w:pPrDefault>
+  </w:docDefaults>
+  <w:latentStyles w:defLockedState="0" w:defUIPriority="99" w:defSemiHidden="1" w:defUnhideWhenUsed="1" w:defQFormat="0" w:count="267">
+    <w:lsdException w:name="Normal" w:semiHidden="0" w:uiPriority="0" w:unhideWhenUsed="0" w:qFormat="1"/>
+    <w:lsdException w:name="heading 1" w:semiHidden="0" w:uiPriority="9" w:unhideWhenUsed="0" w:qFormat="1"/>
+    <w:lsdException w:name="heading 2" w:uiPriority="9" w:qFormat="1"/>
+    <w:lsdException w:name="heading 3" w:uiPriority="9" w:qFormat="1"/>
+    <w:lsdException w:name="heading 4" w:uiPriority="9" w:qFormat="1"/>
+    <w:lsdException w:name="heading 5" w:uiPriority="9" w:qFormat="1"/>
+    <w:lsdException w:name="heading 6" w:uiPriority="9" w:qFormat="1"/>
+    <w:lsdException w:name="heading 7" w:uiPriority="9" w:qFormat="1"/>
+    <w:lsdException w:name="heading 8" w:uiPriority="9" w:qFormat="1"/>
+    <w:lsdException w:name="heading 9" w:uiPriority="9" w:qFormat="1"/>
+    <w:lsdException w:name="toc 1" w:uiPriority="39"/>
+    <w:lsdException w:name="toc 2" w:uiPriority="39"/>
+    <w:lsdException w:name="toc 3" w:uiPriority="39"/>
+    <w:lsdException w:name="toc 4" w:uiPriority="39"/>
+    <w:lsdException w:name="toc 5" w:uiPriority="39"/>
+    <w:lsdException w:name="toc 6" w:uiPriority="39"/>
+    <w:lsdException w:name="toc 7" w:uiPriority="39"/>
+    <w:lsdException w:name="toc 8" w:uiPriority="39"/>
+    <w:lsdException w:name="toc 9" w:uiPriority="39"/>
+    <w:lsdException w:name="caption" w:uiPriority="35" w:qFormat="1"/>
+    <w:lsdException w:name="Title" w:semiHidden="0" w:uiPriority="10" w:unhideWhenUsed="0" w:qFormat="1"/>
+    <w:lsdException w:name="Default Paragraph Font" w:uiPriority="1"/>
+    <w:lsdException w:name="Subtitle" w:semiHidden="0" w:uiPriority="11" w:unhideWhenUsed="0" w:qFormat="1"/>
+    <w:lsdException w:name="Strong" w:semiHidden="0" w:uiPriority="22" w:unhideWhenUsed="0" w:qFormat="1"/>
+    <w:lsdException w:name="Emphasis" w:semiHidden="0" w:uiPriority="20" w:unhideWhenUsed="0" w:qFormat="1"/>
+    <w:lsdException w:name="Table Grid" w:semiHidden="0" w:uiPriority="59" w:unhideWhenUsed="0"/>
+    <w:lsdException w:name="Placeholder Text" w:unhideWhenUsed="0"/>
+    <w:lsdException w:name="No Spacing" w:semiHidden="0" w:uiPriority="1" w:unhideWhenUsed="0" w:qFormat="1"/>
+    <w:lsdException w:name="Light Shading" w:semiHidden="0" w:uiPriority="60" w:unhideWhenUsed="0"/>
+    <w:lsdException w:name="Light List" w:semiHidden="0" w:uiPriority="61" w:unhideWhenUsed="0"/>
+    <w:lsdException w:name="Light Grid" w:semiHidden="0" w:uiPriority="62" w:unhideWhenUsed="0"/>
+    <w:lsdException w:name="Medium Shading 1" w:semiHidden="0" w:uiPriority="63" w:unhideWhenUsed="0"/>
+    <w:lsdException w:name="Medium Shading 2" w:semiHidden="0" w:uiPriority="64" w:unhideWhenUsed="0"/>
+    <w:lsdException w:name="Medium List 1" w:semiHidden="0" w:uiPriority="65" w:unhideWhenUsed="0"/>
+    <w:lsdException w:name="Medium List 2" w:semiHidden="0" w:uiPriority="66" w:unhideWhenUsed="0"/>
+    <w:lsdException w:name="Medium Grid 1" w:semiHidden="0" w:uiPriority="67" w:unhideWhenUsed="0"/>
+    <w:lsdException w:name="Medium Grid 2" w:semiHidden="0" w:uiPriority="68" w:unhideWhenUsed="0"/>
+    <w:lsdException w:name="Medium Grid 3" w:semiHidden="0" w:uiPriority="69" w:unhideWhenUsed="0"/>
+    <w:lsdException w:name="Dark List" w:semiHidden="0" w:uiPriority="70" w:unhideWhenUsed="0"/>
+    <w:lsdException w:name="Colorful Shading" w:semiHidden="0" w:uiPriority="71" w:unhideWhenUsed="0"/>
+    <w:lsdException w:name="Colorful List" w:semiHidden="0" w:uiPriority="72" w:unhideWhenUsed="0"/>
+    <w:lsdException w:name="Colorful Grid" w:semiHidden="0" w:uiPriority="73" w:unhideWhenUsed="0"/>
+    <w:lsdException w:name="Light Shading Accent 1" w:semiHidden="0" w:uiPriority="60" w:unhideWhenUsed="0"/>
+    <w:lsdException w:name="Light List Accent 1" w:semiHidden="0" w:uiPriority="61" w:unhideWhenUsed="0"/>
+    <w:lsdException w:name="Light Grid Accent 1" w:semiHidden="0" w:uiPriority="62" w:unhideWhenUsed="0"/>
+    <w:lsdException w:name="Medium Shading 1 Accent 1" w:semiHidden="0" w:uiPriority="63" w:unhideWhenUsed="0"/>
+    <w:lsdException w:name="Medium Shading 2 Accent 1" w:semiHidden="0" w:uiPriority="64" w:unhideWhenUsed="0"/>
+    <w:lsdException w:name="Medium List 1 Accent 1" w:semiHidden="0" w:uiPriority="65" w:unhideWhenUsed="0"/>
+    <w:lsdException w:name="Revision" w:unhideWhenUsed="0"/>
+    <w:lsdException w:name="List Paragraph" w:semiHidden="0" w:uiPriority="34" w:unhideWhenUsed="0" w:qFormat="1"/>
+    <w:lsdException w:name="Quote" w:semiHidden="0" w:uiPriority="29" w:unhideWhenUsed="0" w:qFormat="1"/>
+    <w:lsdException w:name="Intense Quote" w:semiHidden="0" w:uiPriority="30" w:unhideWhenUsed="0" w:qFormat="1"/>
+    <w:lsdException w:name="Medium List 2 Accent 1" w:semiHidden="0" w:uiPriority="66" w:unhideWhenUsed="0"/>
+    <w:lsdException w:name="Medium Grid 1 Accent 1" w:semiHidden="0" w:uiPriority="67" w:unhideWhenUsed="0"/>
+    <w:lsdException w:name="Medium Grid 2 Accent 1" w:semiHidden="0" w:uiPriority="68" w:unhideWhenUsed="0"/>
+    <w:lsdException w:name="Medium Grid 3 Accent 1" w:semiHidden="0" w:uiPriority="69" w:unhideWhenUsed="0"/>
+    <w:lsdException w:name="Dark List Accent 1" w:semiHidden="0" w:uiPriority="70" w:unhideWhenUsed="0"/>
+    <w:lsdException w:name="Colorful Shading Accent 1" w:semiHidden="0" w:uiPriority="71" w:unhideWhenUsed="0"/>
+    <w:lsdException w:name="Colorful List Accent 1" w:semiHidden="0" w:uiPriority="72" w:unhideWhenUsed="0"/>
+    <w:lsdException w:name="Colorful Grid Accent 1" w:semiHidden="0" w:uiPriority="73" w:unhideWhenUsed="0"/>
+    <w:lsdException w:name="Light Shading Accent 2" w:semiHidden="0" w:uiPriority="60" w:unhideWhenUsed="0"/>
+    <w:lsdException w:name="Light List Accent 2" w:semiHidden="0" w:uiPriority="61" w:unhideWhenUsed="0"/>
+    <w:lsdException w:name="Light Grid Accent 2" w:semiHidden="0" w:uiPriority="62" w:unhideWhenUsed="0"/>
+    <w:lsdException w:name="Medium Shading 1 Accent 2" w:semiHidden="0" w:uiPriority="63" w:unhideWhenUsed="0"/>
+    <w:lsdException w:name="Medium Shading 2 Accent 2" w:semiHidden="0" w:uiPriority="64" w:unhideWhenUsed="0"/>
+    <w:lsdException w:name="Medium List 1 Accent 2" w:semiHidden="0" w:uiPriority="65" w:unhideWhenUsed="0"/>
+    <w:lsdException w:name="Medium List 2 Accent 2" w:semiHidden="0" w:uiPriority="66" w:unhideWhenUsed="0"/>
+    <w:lsdException w:name="Medium Grid 1 Accent 2" w:semiHidden="0" w:uiPriority="67" w:unhideWhenUsed="0"/>
+    <w:lsdException w:name="Medium Grid 2 Accent 2" w:semiHidden="0" w:uiPriority="68" w:unhideWhenUsed="0"/>
+    <w:lsdException w:name="Medium Grid 3 Accent 2" w:semiHidden="0" w:uiPriority="69" w:unhideWhenUsed="0"/>
+    <w:lsdException w:name="Dark List Accent 2" w:semiHidden="0" w:uiPriority="70" w:unhideWhenUsed="0"/>
+    <w:lsdException w:name="Colorful Shading Accent 2" w:semiHidden="0" w:uiPriority="71" w:unhideWhenUsed="0"/>
+    <w:lsdException w:name="Colorful List Accent 2" w:semiHidden="0" w:uiPriority="72" w:unhideWhenUsed="0"/>
+    <w:lsdException w:name="Colorful Grid Accent 2" w:semiHidden="0" w:uiPriority="73" w:unhideWhenUsed="0"/>
+    <w:lsdException w:name="Light Shading Accent 3" w:semiHidden="0" w:uiPriority="60" w:unhideWhenUsed="0"/>
+    <w:lsdException w:name="Light List Accent 3" w:semiHidden="0" w:uiPriority="61" w:unhideWhenUsed="0"/>
+    <w:lsdException w:name="Light Grid Accent 3" w:semiHidden="0" w:uiPriority="62" w:unhideWhenUsed="0"/>
+    <w:lsdException w:name="Medium Shading 1 Accent 3" w:semiHidden="0" w:uiPriority="63" w:unhideWhenUsed="0"/>
+    <w:lsdException w:name="Medium Shading 2 Accent 3" w:semiHidden="0" w:uiPriority="64" w:unhideWhenUsed="0"/>
+    <w:lsdException w:name="Medium List 1 Accent 3" w:semiHidden="0" w:uiPriority="65" w:unhideWhenUsed="0"/>
+    <w:lsdException w:name="Medium List 2 Accent 3" w:semiHidden="0" w:uiPriority="66" w:unhideWhenUsed="0"/>
+    <w:lsdException w:name="Medium Grid 1 Accent 3" w:semiHidden="0" w:uiPriority="67" w:unhideWhenUsed="0"/>
+    <w:lsdException w:name="Medium Grid 2 Accent 3" w:semiHidden="0" w:uiPriority="68" w:unhideWhenUsed="0"/>
+    <w:lsdException w:name="Medium Grid 3 Accent 3" w:semiHidden="0" w:uiPriority="69" w:unhideWhenUsed="0"/>
+    <w:lsdException w:name="Dark List Accent 3" w:semiHidden="0" w:uiPriority="70" w:unhideWhenUsed="0"/>
+    <w:lsdException w:name="Colorful Shading Accent 3" w:semiHidden="0" w:uiPriority="71" w:unhideWhenUsed="0"/>
+    <w:lsdException w:name="Colorful List Accent 3" w:semiHidden="0" w:uiPriority="72" w:unhideWhenUsed="0"/>
+    <w:lsdException w:name="Colorful Grid Accent 3" w:semiHidden="0" w:uiPriority="73" w:unhideWhenUsed="0"/>
+    <w:lsdException w:name="Light Shading Accent 4" w:semiHidden="0" w:uiPriority="60" w:unhideWhenUsed="0"/>
+    <w:lsdException w:name="Light List Accent 4" w:semiHidden="0" w:uiPriority="61" w:unhideWhenUsed="0"/>
+    <w:lsdException w:name="Light Grid Accent 4" w:semiHidden="0" w:uiPriority="62" w:unhideWhenUsed="0"/>
+    <w:lsdException w:name="Medium Shading 1 Accent 4" w:semiHidden="0" w:uiPriority="63" w:unhideWhenUsed="0"/>
+    <w:lsdException w:name="Medium Shading 2 Accent 4" w:semiHidden="0" w:uiPriority="64" w:unhideWhenUsed="0"/>
+    <w:lsdException w:name="Medium List 1 Accent 4" w:semiHidden="0" w:uiPriority="65" w:unhideWhenUsed="0"/>
+    <w:lsdException w:name="Medium List 2 Accent 4" w:semiHidden="0" w:uiPriority="66" w:unhideWhenUsed="0"/>
+    <w:lsdException w:name="Medium Grid 1 Accent 4" w:semiHidden="0" w:uiPriority="67" w:unhideWhenUsed="0"/>
+    <w:lsdException w:name="Medium Grid 2 Accent 4" w:semiHidden="0" w:uiPriority="68" w:unhideWhenUsed="0"/>
+    <w:lsdException w:name="Medium Grid 3 Accent 4" w:semiHidden="0" w:uiPriority="69" w:unhideWhenUsed="0"/>
+    <w:lsdException w:name="Dark List Accent 4" w:semiHidden="0" w:uiPriority="70" w:unhideWhenUsed="0"/>
+    <w:lsdException w:name="Colorful Shading Accent 4" w:semiHidden="0" w:uiPriority="71" w:unhideWhenUsed="0"/>
+    <w:lsdException w:name="Colorful List Accent 4" w:semiHidden="0" w:uiPriority="72" w:unhideWhenUsed="0"/>
+    <w:lsdException w:name="Colorful Grid Accent 4" w:semiHidden="0" w:uiPriority="73" w:unhideWhenUsed="0"/>
+    <w:lsdException w:name="Light Shading Accent 5" w:semiHidden="0" w:uiPriority="60" w:unhideWhenUsed="0"/>
+    <w:lsdException w:name="Light List Accent 5" w:semiHidden="0" w:uiPriority="61" w:unhideWhenUsed="0"/>
+    <w:lsdException w:name="Light Grid Accent 5" w:semiHidden="0" w:uiPriority="62" w:unhideWhenUsed="0"/>
+    <w:lsdException w:name="Medium Shading 1 Accent 5" w:semiHidden="0" w:uiPriority="63" w:unhideWhenUsed="0"/>
+    <w:lsdException w:name="Medium Shading 2 Accent 5" w:semiHidden="0" w:uiPriority="64" w:unhideWhenUsed="0"/>
+    <w:lsdException w:name="Medium List 1 Accent 5" w:semiHidden="0" w:uiPriority="65" w:unhideWhenUsed="0"/>
+    <w:lsdException w:name="Medium List 2 Accent 5" w:semiHidden="0" w:uiPriority="66" w:unhideWhenUsed="0"/>
+    <w:lsdException w:name="Medium Grid 1 Accent 5" w:semiHidden="0" w:uiPriority="67" w:unhideWhenUsed="0"/>
+    <w:lsdException w:name="Medium Grid 2 Accent 5" w:semiHidden="0" w:uiPriority="68" w:unhideWhenUsed="0"/>
+    <w:lsdException w:name="Medium Grid 3 Accent 5" w:semiHidden="0" w:uiPriority="69" w:unhideWhenUsed="0"/>
+    <w:lsdException w:name="Dark List Accent 5" w:semiHidden="0" w:uiPriority="70" w:unhideWhenUsed="0"/>
+    <w:lsdException w:name="Colorful Shading Accent 5" w:semiHidden="0" w:uiPriority="71" w:unhideWhenUsed="0"/>
+    <w:lsdException w:name="Colorful List Accent 5" w:semiHidden="0" w:uiPriority="72" w:unhideWhenUsed="0"/>
+    <w:lsdException w:name="Colorful Grid Accent 5" w:semiHidden="0" w:uiPriority="73" w:unhideWhenUsed="0"/>
+    <w:lsdException w:name="Light Shading Accent 6" w:semiHidden="0" w:uiPriority="60" w:unhideWhenUsed="0"/>
+    <w:lsdException w:name="Light List Accent 6" w:semiHidden="0" w:uiPriority="61" w:unhideWhenUsed="0"/>
+    <w:lsdException w:name="Light Grid Accent 6" w:semiHidden="0" w:uiPriority="62" w:unhideWhenUsed="0"/>
+    <w:lsdException w:name="Medium Shading 1 Accent 6" w:semiHidden="0" w:uiPriority="63" w:unhideWhenUsed="0"/>
+    <w:lsdException w:name="Medium Shading 2 Accent 6" w:semiHidden="0" w:uiPriority="64" w:unhideWhenUsed="0"/>
+    <w:lsdException w:name="Medium List 1 Accent 6" w:semiHidden="0" w:uiPriority="65" w:unhideWhenUsed="0"/>
+    <w:lsdException w:name="Medium List 2 Accent 6" w:semiHidden="0" w:uiPriority="66" w:unhideWhenUsed="0"/>
+    <w:lsdException w:name="Medium Grid 1 Accent 6" w:semiHidden="0" w:uiPriority="67" w:unhideWhenUsed="0"/>
+    <w:lsdException w:name="Medium Grid 2 Accent 6" w:semiHidden="0" w:uiPriority="68" w:unhideWhenUsed="0"/>
+    <w:lsdException w:name="Medium Grid 3 Accent 6" w:semiHidden="0" w:uiPriority="69" w:unhideWhenUsed="0"/>
+    <w:lsdException w:name="Dark List Accent 6" w:semiHidden="0" w:uiPriority="70" w:unhideWhenUsed="0"/>
+    <w:lsdException w:name="Colorful Shading Accent 6" w:semiHidden="0" w:uiPriority="71" w:unhideWhenUsed="0"/>
+    <w:lsdException w:name="Colorful List Accent 6" w:semiHidden="0" w:uiPriority="72" w:unhideWhenUsed="0"/>
+    <w:lsdException w:name="Colorful Grid Accent 6" w:semiHidden="0" w:uiPriority="73" w:unhideWhenUsed="0"/>
+    <w:lsdException w:name="Subtle Emphasis" w:semiHidden="0" w:uiPriority="19" w:unhideWhenUsed="0" w:qFormat="1"/>
+    <w:lsdException w:name="Intense Emphasis" w:semiHidden="0" w:uiPriority="21" w:unhideWhenUsed="0" w:qFormat="1"/>
+    <w:lsdException w:name="Subtle Reference" w:semiHidden="0" w:uiPriority="31" w:unhideWhenUsed="0" w:qFormat="1"/>
+    <w:lsdException w:name="Intense Reference" w:semiHidden="0" w:uiPriority="32" w:unhideWhenUsed="0" w:qFormat="1"/>
+    <w:lsdException w:name="Book Title" w:semiHidden="0" w:uiPriority="33" w:unhideWhenUsed="0" w:qFormat="1"/>
+    <w:lsdException w:name="Bibliography" w:uiPriority="37"/>
+    <w:lsdException w:name="TOC Heading" w:uiPriority="39" w:qFormat="1"/>
+  </w:latentStyles>
+  <w:style w:type="paragraph" w:default="1" w:styleId="Normal">
+    <w:name w:val="Normal"/>
+    <w:qFormat/>
+  </w:style>
+  <w:style w:type="character" w:default="1" w:styleId="DefaultParagraphFont">
+    <w:name w:val="Default Paragraph Font"/>
+    <w:uiPriority w:val="1"/>
+    <w:semiHidden/>
+    <w:unhideWhenUsed/>
+  </w:style>
+  <w:style w:type="table" w:default="1" w:styleId="TableNormal">
+    <w:name w:val="Normal Table"/>
+    <w:uiPriority w:val="99"/>
+    <w:semiHidden/>
+    <w:unhideWhenUsed/>
+    <w:tblPr>
+      <w:tblInd w:w="0" w:type="dxa"/>
+      <w:tblCellMar>
+        <w:top w:w="0" w:type="dxa"/>
+        <w:left w:w="108" w:type="dxa"/>
+        <w:bottom w:w="0" w:type="dxa"/>
+        <w:right w:w="108" w:type="dxa"/>
+      </w:tblCellMar>
+    </w:tblPr>
+  </w:style>
+  <w:style w:type="numbering" w:default="1" w:styleId="NoList">
     <w:name w:val="No List"/>
     <w:uiPriority w:val="99"/>
     <w:semiHidden/>

--- a/First.docx
+++ b/First.docx
@@ -1,6 +1,6 @@
 
 <file path=word/document.xml><?xml version="1.0" encoding="utf-8"?>
-<w:document xmlns:wpc="http://schemas.microsoft.com/office/word/2010/wordprocessingCanvas" xmlns:mc="http://schemas.openxmlformats.org/markup-compatibility/2006" xmlns:o="urn:schemas-microsoft-com:office:office" xmlns:r="http://schemas.openxmlformats.org/officeDocument/2006/relationships" xmlns:m="http://schemas.openxmlformats.org/officeDocument/2006/math" xmlns:v="urn:schemas-microsoft-com:vml" xmlns:wp14="http://schemas.microsoft.com/office/word/2010/wordprocessingDrawing" xmlns:wp="http://schemas.openxmlformats.org/drawingml/2006/wordprocessingDrawing" xmlns:w10="urn:schemas-microsoft-com:office:word" xmlns:w="http://schemas.openxmlformats.org/wordprocessingml/2006/main" xmlns:w14="http://schemas.microsoft.com/office/word/2010/wordml" xmlns:wpg="http://schemas.microsoft.com/office/word/2010/wordprocessingGroup" xmlns:wpi="http://schemas.microsoft.com/office/word/2010/wordprocessingInk" xmlns:wne="http://schemas.microsoft.com/office/word/2006/wordml" xmlns:wps="http://schemas.microsoft.com/office/word/2010/wordprocessingShape" mc:Ignorable="w14 wp14">
+<w:document xmlns:wpc="http://schemas.microsoft.com/office/word/2010/wordprocessingCanvas" xmlns:mc="http://schemas.openxmlformats.org/markup-compatibility/2006" xmlns:o="urn:schemas-microsoft-com:office:office" xmlns:r="http://schemas.openxmlformats.org/officeDocument/2006/relationships" xmlns:m="http://schemas.openxmlformats.org/officeDocument/2006/math" xmlns:v="urn:schemas-microsoft-com:vml" xmlns:wp14="http://schemas.microsoft.com/office/word/2010/wordprocessingDrawing" xmlns:wp="http://schemas.openxmlformats.org/drawingml/2006/wordprocessingDrawing" xmlns:w10="urn:schemas-microsoft-com:office:word" xmlns:w="http://schemas.openxmlformats.org/wordprocessingml/2006/main" xmlns:w14="http://schemas.microsoft.com/office/word/2010/wordml" xmlns:w15="http://schemas.microsoft.com/office/word/2012/wordml" xmlns:wpg="http://schemas.microsoft.com/office/word/2010/wordprocessingGroup" xmlns:wpi="http://schemas.microsoft.com/office/word/2010/wordprocessingInk" xmlns:wne="http://schemas.microsoft.com/office/word/2006/wordml" xmlns:wps="http://schemas.microsoft.com/office/word/2010/wordprocessingShape" mc:Ignorable="w14 w15 wp14">
   <w:body>
     <w:p>
       <w:pPr>
@@ -16,46 +16,66 @@
         <w:jc w:val="both"/>
       </w:pPr>
       <w:r>
-        <w:t xml:space="preserve">Часто </w:t>
-      </w:r>
-      <w:r>
-        <w:t>говорят, провалилось с треском.</w:t>
+        <w:t>Часто о чем-либо неудавшемся говорят</w:t>
+      </w:r>
+      <w:r>
+        <w:t xml:space="preserve"> - провалили</w:t>
+      </w:r>
+      <w:r>
+        <w:t>сь с треском.</w:t>
+      </w:r>
+      <w:r>
+        <w:t xml:space="preserve"> Судить так об этой истории, мы пока еще не можем, ведь она сейчас только начинается, </w:t>
+      </w:r>
+      <w:r>
+        <w:t>а вот</w:t>
+      </w:r>
+      <w:r>
+        <w:t xml:space="preserve"> начинается она как раз-таки с</w:t>
+      </w:r>
+      <w:r>
+        <w:t xml:space="preserve"> треска</w:t>
+      </w:r>
+      <w:r>
+        <w:t xml:space="preserve">. </w:t>
+      </w:r>
+      <w:r>
+        <w:t xml:space="preserve">Было абсолютно темно, и разглядеть что-нибудь </w:t>
+      </w:r>
+      <w:r>
+        <w:t>не казалось</w:t>
+      </w:r>
+      <w:r>
+        <w:t xml:space="preserve"> возможн</w:t>
+      </w:r>
+      <w:r>
+        <w:t>ым</w:t>
+      </w:r>
+      <w:r>
+        <w:t>, однако отчетливо слышался звук, который сопровождает трескающееся стекло. Он шел сверху и был</w:t>
+      </w:r>
+      <w:r>
+        <w:t>о</w:t>
+      </w:r>
+      <w:r>
+        <w:t xml:space="preserve"> похоже на то, что это трещит стеклянный </w:t>
+      </w:r>
+      <w:r>
+        <w:t xml:space="preserve">потолок либо крыша. Но судя по отдаленности звучания, высота его должна была бы составить более </w:t>
+      </w:r>
+      <w:r>
+        <w:t>тридцати</w:t>
+      </w:r>
+      <w:bookmarkStart w:id="0" w:name="_GoBack"/>
+      <w:bookmarkEnd w:id="0"/>
+      <w:r>
+        <w:t xml:space="preserve"> метров.</w:t>
       </w:r>
       <w:r>
         <w:t xml:space="preserve"> </w:t>
       </w:r>
       <w:r>
-        <w:t>Э</w:t>
-      </w:r>
-      <w:r>
-        <w:t>та</w:t>
-      </w:r>
-      <w:r>
-        <w:t xml:space="preserve"> же</w:t>
-      </w:r>
-      <w:r>
-        <w:t xml:space="preserve"> история с него начинается</w:t>
-      </w:r>
-      <w:r>
-        <w:t>.</w:t>
-      </w:r>
-      <w:r>
-        <w:t xml:space="preserve"> </w:t>
-      </w:r>
-      <w:r>
-        <w:t>С</w:t>
-      </w:r>
-      <w:r>
-        <w:t xml:space="preserve"> треска </w:t>
-      </w:r>
-      <w:r>
-        <w:t>и расходящимися, похожими на паутину, трещинами по стеклу, из которого состояла крыша здания</w:t>
-      </w:r>
-      <w:r>
-        <w:t>.</w:t>
-      </w:r>
-      <w:r>
-        <w:t xml:space="preserve"> В следующую секунду посыпались разбитые осколки, вслед </w:t>
+        <w:t xml:space="preserve">В следующую секунду посыпались разбитые осколки, вслед </w:t>
       </w:r>
       <w:r>
         <w:t xml:space="preserve">за </w:t>
@@ -261,15 +281,7 @@
         <w:t>, он сам собирался подойти</w:t>
       </w:r>
       <w:r>
-        <w:t xml:space="preserve">. </w:t>
-      </w:r>
-      <w:proofErr w:type="gramStart"/>
-      <w:r>
-        <w:t>Не смотря на</w:t>
-      </w:r>
-      <w:proofErr w:type="gramEnd"/>
-      <w:r>
-        <w:t xml:space="preserve"> слабость, вызванную неприятным освещением, Макс все же был</w:t>
+        <w:t>. Не смотря на слабость, вызванную неприятным освещением, Макс все же был</w:t>
       </w:r>
       <w:r>
         <w:t xml:space="preserve"> </w:t>
@@ -305,15 +317,7 @@
         <w:jc w:val="both"/>
       </w:pPr>
       <w:r>
-        <w:t xml:space="preserve">Что бы закончить </w:t>
-      </w:r>
-      <w:proofErr w:type="gramStart"/>
-      <w:r>
-        <w:t>побыстрей</w:t>
-      </w:r>
-      <w:proofErr w:type="gramEnd"/>
-      <w:r>
-        <w:t xml:space="preserve"> свое дело, Макс собрал все свои силы и кинулся на странного персонажа. </w:t>
+        <w:t xml:space="preserve">Что бы закончить побыстрей свое дело, Макс собрал все свои силы и кинулся на странного персонажа. </w:t>
       </w:r>
       <w:r>
         <w:t>П</w:t>
@@ -322,31 +326,7 @@
         <w:t>ятнадцать метров между ними он преодолел меньше чем за секунду</w:t>
       </w:r>
       <w:r>
-        <w:t xml:space="preserve"> и ни один человек на его памяти не мог даже понять, что случилось. Но понять, что случилось в этот момент не мог Макс. Он </w:t>
-      </w:r>
-      <w:proofErr w:type="gramStart"/>
-      <w:r>
-        <w:t>промазал и его цель стояла</w:t>
-      </w:r>
-      <w:proofErr w:type="gramEnd"/>
-      <w:r>
-        <w:t xml:space="preserve"> позади него. Макс подумал, что это было связанно со светом и быстро </w:t>
-      </w:r>
-      <w:proofErr w:type="gramStart"/>
-      <w:r>
-        <w:t>развернувшись</w:t>
-      </w:r>
-      <w:proofErr w:type="gramEnd"/>
-      <w:r>
-        <w:t xml:space="preserve"> атаковал во второй раз. В этот раз он не мог промазать, за мгновенье он уже был возле своей </w:t>
-      </w:r>
-      <w:proofErr w:type="gramStart"/>
-      <w:r>
-        <w:t>цели</w:t>
-      </w:r>
-      <w:proofErr w:type="gramEnd"/>
-      <w:r>
-        <w:t xml:space="preserve"> как вдруг он получил </w:t>
+        <w:t xml:space="preserve"> и ни один человек на его памяти не мог даже понять, что случилось. Но понять, что случилось в этот момент не мог Макс. Он промазал и его цель стояла позади него. Макс подумал, что это было связанно со светом и быстро развернувшись атаковал во второй раз. В этот раз он не мог промазать, за мгновенье он уже был возле своей цели как вдруг он получил </w:t>
       </w:r>
       <w:r>
         <w:t xml:space="preserve">неожиданный удар в ответ из-за которого лишился равновесия и упал на </w:t>
@@ -356,37 +336,6 @@
       </w:r>
       <w:r>
         <w:t>.</w:t>
-      </w:r>
-    </w:p>
-    <w:p>
-      <w:pPr>
-        <w:ind w:firstLine="426"/>
-        <w:jc w:val="both"/>
-        <w:rPr>
-          <w:lang w:val="en-US"/>
-        </w:rPr>
-      </w:pPr>
-      <w:r>
-        <w:t xml:space="preserve">Такого поворота Макс не ожидал. Силы его покидали, и неизвестный в капюшоне был наверно не обычным человеком. Не время было – лежать и он снова подорвался. Следующие несколько попыток также не увенчались успехом. После них у Макса сил не осталось. Оставаться в этом помещении уже </w:t>
-      </w:r>
-      <w:proofErr w:type="gramStart"/>
-      <w:r>
-        <w:t>нельзя было и у него остался</w:t>
-      </w:r>
-      <w:proofErr w:type="gramEnd"/>
-      <w:r>
-        <w:t xml:space="preserve"> только один способ избежать печального конца – бежать. </w:t>
-      </w:r>
-      <w:r>
-        <w:t xml:space="preserve">Выйти тем же путем что он </w:t>
-      </w:r>
-      <w:proofErr w:type="gramStart"/>
-      <w:r>
-        <w:t>пришел сил бы у него не хватило</w:t>
-      </w:r>
-      <w:proofErr w:type="gramEnd"/>
-      <w:r>
-        <w:t>, поэтому он решил попробовать пробить стену.</w:t>
       </w:r>
     </w:p>
     <w:p>
@@ -395,6 +344,18 @@
         <w:jc w:val="both"/>
       </w:pPr>
       <w:r>
+        <w:t xml:space="preserve">Такого поворота Макс не ожидал. Силы его покидали, и неизвестный в капюшоне был наверно не обычным человеком. Не время было – лежать и он снова подорвался. Следующие несколько попыток также не увенчались успехом. После них у Макса сил не осталось. Оставаться в этом помещении уже нельзя было и у него остался только один способ избежать печального конца – бежать. </w:t>
+      </w:r>
+      <w:r>
+        <w:t>Выйти тем же путем что он пришел сил бы у него не хватило, поэтому он решил попробовать пробить стену.</w:t>
+      </w:r>
+    </w:p>
+    <w:p>
+      <w:pPr>
+        <w:ind w:firstLine="426"/>
+        <w:jc w:val="both"/>
+      </w:pPr>
+      <w:r>
         <w:t>Сорвавшись с места, он направился к ближайшей стене, сконцентрировав всю силу в правой руке.  Подбежав, он из последних сил ударил, и едва его рука достигла света</w:t>
       </w:r>
       <w:r>
@@ -406,19 +367,15 @@
       <w:r>
         <w:t xml:space="preserve"> - это конец. Обернувшись, он </w:t>
       </w:r>
-      <w:proofErr w:type="gramStart"/>
-      <w:r>
-        <w:t>увидел</w:t>
-      </w:r>
-      <w:proofErr w:type="gramEnd"/>
+      <w:r>
+        <w:t>увидел,</w:t>
+      </w:r>
       <w:r>
         <w:t xml:space="preserve"> что его противник уже возле него. </w:t>
       </w:r>
       <w:r>
         <w:t>Резкая боль в груди,  Макс упал на пол. Последнее что отразилось в его взгляде – это уходящий парень в капюшоне все также невнятно говорящий сам с собой.</w:t>
       </w:r>
-      <w:bookmarkStart w:id="0" w:name="_GoBack"/>
-      <w:bookmarkEnd w:id="0"/>
     </w:p>
     <w:p>
       <w:pPr>
@@ -443,7 +400,7 @@
 </file>
 
 <file path=word/styles.xml><?xml version="1.0" encoding="utf-8"?>
-<w:styles xmlns:mc="http://schemas.openxmlformats.org/markup-compatibility/2006" xmlns:r="http://schemas.openxmlformats.org/officeDocument/2006/relationships" xmlns:w="http://schemas.openxmlformats.org/wordprocessingml/2006/main" xmlns:w14="http://schemas.microsoft.com/office/word/2010/wordml" mc:Ignorable="w14">
+<w:styles xmlns:mc="http://schemas.openxmlformats.org/markup-compatibility/2006" xmlns:r="http://schemas.openxmlformats.org/officeDocument/2006/relationships" xmlns:w="http://schemas.openxmlformats.org/wordprocessingml/2006/main" xmlns:w14="http://schemas.microsoft.com/office/word/2010/wordml" xmlns:w15="http://schemas.microsoft.com/office/word/2012/wordml" mc:Ignorable="w14 w15">
   <w:docDefaults>
     <w:rPrDefault>
       <w:rPr>
@@ -459,156 +416,390 @@
       </w:pPr>
     </w:pPrDefault>
   </w:docDefaults>
-  <w:latentStyles w:defLockedState="0" w:defUIPriority="99" w:defSemiHidden="1" w:defUnhideWhenUsed="1" w:defQFormat="0" w:count="267">
-    <w:lsdException w:name="Normal" w:semiHidden="0" w:uiPriority="0" w:unhideWhenUsed="0" w:qFormat="1"/>
-    <w:lsdException w:name="heading 1" w:semiHidden="0" w:uiPriority="9" w:unhideWhenUsed="0" w:qFormat="1"/>
-    <w:lsdException w:name="heading 2" w:uiPriority="9" w:qFormat="1"/>
-    <w:lsdException w:name="heading 3" w:uiPriority="9" w:qFormat="1"/>
-    <w:lsdException w:name="heading 4" w:uiPriority="9" w:qFormat="1"/>
-    <w:lsdException w:name="heading 5" w:uiPriority="9" w:qFormat="1"/>
-    <w:lsdException w:name="heading 6" w:uiPriority="9" w:qFormat="1"/>
-    <w:lsdException w:name="heading 7" w:uiPriority="9" w:qFormat="1"/>
-    <w:lsdException w:name="heading 8" w:uiPriority="9" w:qFormat="1"/>
-    <w:lsdException w:name="heading 9" w:uiPriority="9" w:qFormat="1"/>
-    <w:lsdException w:name="toc 1" w:uiPriority="39"/>
-    <w:lsdException w:name="toc 2" w:uiPriority="39"/>
-    <w:lsdException w:name="toc 3" w:uiPriority="39"/>
-    <w:lsdException w:name="toc 4" w:uiPriority="39"/>
-    <w:lsdException w:name="toc 5" w:uiPriority="39"/>
-    <w:lsdException w:name="toc 6" w:uiPriority="39"/>
-    <w:lsdException w:name="toc 7" w:uiPriority="39"/>
-    <w:lsdException w:name="toc 8" w:uiPriority="39"/>
-    <w:lsdException w:name="toc 9" w:uiPriority="39"/>
-    <w:lsdException w:name="caption" w:uiPriority="35" w:qFormat="1"/>
-    <w:lsdException w:name="Title" w:semiHidden="0" w:uiPriority="10" w:unhideWhenUsed="0" w:qFormat="1"/>
-    <w:lsdException w:name="Default Paragraph Font" w:uiPriority="1"/>
-    <w:lsdException w:name="Subtitle" w:semiHidden="0" w:uiPriority="11" w:unhideWhenUsed="0" w:qFormat="1"/>
-    <w:lsdException w:name="Strong" w:semiHidden="0" w:uiPriority="22" w:unhideWhenUsed="0" w:qFormat="1"/>
-    <w:lsdException w:name="Emphasis" w:semiHidden="0" w:uiPriority="20" w:unhideWhenUsed="0" w:qFormat="1"/>
-    <w:lsdException w:name="Table Grid" w:semiHidden="0" w:uiPriority="59" w:unhideWhenUsed="0"/>
-    <w:lsdException w:name="Placeholder Text" w:unhideWhenUsed="0"/>
-    <w:lsdException w:name="No Spacing" w:semiHidden="0" w:uiPriority="1" w:unhideWhenUsed="0" w:qFormat="1"/>
-    <w:lsdException w:name="Light Shading" w:semiHidden="0" w:uiPriority="60" w:unhideWhenUsed="0"/>
-    <w:lsdException w:name="Light List" w:semiHidden="0" w:uiPriority="61" w:unhideWhenUsed="0"/>
-    <w:lsdException w:name="Light Grid" w:semiHidden="0" w:uiPriority="62" w:unhideWhenUsed="0"/>
-    <w:lsdException w:name="Medium Shading 1" w:semiHidden="0" w:uiPriority="63" w:unhideWhenUsed="0"/>
-    <w:lsdException w:name="Medium Shading 2" w:semiHidden="0" w:uiPriority="64" w:unhideWhenUsed="0"/>
-    <w:lsdException w:name="Medium List 1" w:semiHidden="0" w:uiPriority="65" w:unhideWhenUsed="0"/>
-    <w:lsdException w:name="Medium List 2" w:semiHidden="0" w:uiPriority="66" w:unhideWhenUsed="0"/>
-    <w:lsdException w:name="Medium Grid 1" w:semiHidden="0" w:uiPriority="67" w:unhideWhenUsed="0"/>
-    <w:lsdException w:name="Medium Grid 2" w:semiHidden="0" w:uiPriority="68" w:unhideWhenUsed="0"/>
-    <w:lsdException w:name="Medium Grid 3" w:semiHidden="0" w:uiPriority="69" w:unhideWhenUsed="0"/>
-    <w:lsdException w:name="Dark List" w:semiHidden="0" w:uiPriority="70" w:unhideWhenUsed="0"/>
-    <w:lsdException w:name="Colorful Shading" w:semiHidden="0" w:uiPriority="71" w:unhideWhenUsed="0"/>
-    <w:lsdException w:name="Colorful List" w:semiHidden="0" w:uiPriority="72" w:unhideWhenUsed="0"/>
-    <w:lsdException w:name="Colorful Grid" w:semiHidden="0" w:uiPriority="73" w:unhideWhenUsed="0"/>
-    <w:lsdException w:name="Light Shading Accent 1" w:semiHidden="0" w:uiPriority="60" w:unhideWhenUsed="0"/>
-    <w:lsdException w:name="Light List Accent 1" w:semiHidden="0" w:uiPriority="61" w:unhideWhenUsed="0"/>
-    <w:lsdException w:name="Light Grid Accent 1" w:semiHidden="0" w:uiPriority="62" w:unhideWhenUsed="0"/>
-    <w:lsdException w:name="Medium Shading 1 Accent 1" w:semiHidden="0" w:uiPriority="63" w:unhideWhenUsed="0"/>
-    <w:lsdException w:name="Medium Shading 2 Accent 1" w:semiHidden="0" w:uiPriority="64" w:unhideWhenUsed="0"/>
-    <w:lsdException w:name="Medium List 1 Accent 1" w:semiHidden="0" w:uiPriority="65" w:unhideWhenUsed="0"/>
-    <w:lsdException w:name="Revision" w:unhideWhenUsed="0"/>
-    <w:lsdException w:name="List Paragraph" w:semiHidden="0" w:uiPriority="34" w:unhideWhenUsed="0" w:qFormat="1"/>
-    <w:lsdException w:name="Quote" w:semiHidden="0" w:uiPriority="29" w:unhideWhenUsed="0" w:qFormat="1"/>
-    <w:lsdException w:name="Intense Quote" w:semiHidden="0" w:uiPriority="30" w:unhideWhenUsed="0" w:qFormat="1"/>
-    <w:lsdException w:name="Medium List 2 Accent 1" w:semiHidden="0" w:uiPriority="66" w:unhideWhenUsed="0"/>
-    <w:lsdException w:name="Medium Grid 1 Accent 1" w:semiHidden="0" w:uiPriority="67" w:unhideWhenUsed="0"/>
-    <w:lsdException w:name="Medium Grid 2 Accent 1" w:semiHidden="0" w:uiPriority="68" w:unhideWhenUsed="0"/>
-    <w:lsdException w:name="Medium Grid 3 Accent 1" w:semiHidden="0" w:uiPriority="69" w:unhideWhenUsed="0"/>
-    <w:lsdException w:name="Dark List Accent 1" w:semiHidden="0" w:uiPriority="70" w:unhideWhenUsed="0"/>
-    <w:lsdException w:name="Colorful Shading Accent 1" w:semiHidden="0" w:uiPriority="71" w:unhideWhenUsed="0"/>
-    <w:lsdException w:name="Colorful List Accent 1" w:semiHidden="0" w:uiPriority="72" w:unhideWhenUsed="0"/>
-    <w:lsdException w:name="Colorful Grid Accent 1" w:semiHidden="0" w:uiPriority="73" w:unhideWhenUsed="0"/>
-    <w:lsdException w:name="Light Shading Accent 2" w:semiHidden="0" w:uiPriority="60" w:unhideWhenUsed="0"/>
-    <w:lsdException w:name="Light List Accent 2" w:semiHidden="0" w:uiPriority="61" w:unhideWhenUsed="0"/>
-    <w:lsdException w:name="Light Grid Accent 2" w:semiHidden="0" w:uiPriority="62" w:unhideWhenUsed="0"/>
-    <w:lsdException w:name="Medium Shading 1 Accent 2" w:semiHidden="0" w:uiPriority="63" w:unhideWhenUsed="0"/>
-    <w:lsdException w:name="Medium Shading 2 Accent 2" w:semiHidden="0" w:uiPriority="64" w:unhideWhenUsed="0"/>
-    <w:lsdException w:name="Medium List 1 Accent 2" w:semiHidden="0" w:uiPriority="65" w:unhideWhenUsed="0"/>
-    <w:lsdException w:name="Medium List 2 Accent 2" w:semiHidden="0" w:uiPriority="66" w:unhideWhenUsed="0"/>
-    <w:lsdException w:name="Medium Grid 1 Accent 2" w:semiHidden="0" w:uiPriority="67" w:unhideWhenUsed="0"/>
-    <w:lsdException w:name="Medium Grid 2 Accent 2" w:semiHidden="0" w:uiPriority="68" w:unhideWhenUsed="0"/>
-    <w:lsdException w:name="Medium Grid 3 Accent 2" w:semiHidden="0" w:uiPriority="69" w:unhideWhenUsed="0"/>
-    <w:lsdException w:name="Dark List Accent 2" w:semiHidden="0" w:uiPriority="70" w:unhideWhenUsed="0"/>
-    <w:lsdException w:name="Colorful Shading Accent 2" w:semiHidden="0" w:uiPriority="71" w:unhideWhenUsed="0"/>
-    <w:lsdException w:name="Colorful List Accent 2" w:semiHidden="0" w:uiPriority="72" w:unhideWhenUsed="0"/>
-    <w:lsdException w:name="Colorful Grid Accent 2" w:semiHidden="0" w:uiPriority="73" w:unhideWhenUsed="0"/>
-    <w:lsdException w:name="Light Shading Accent 3" w:semiHidden="0" w:uiPriority="60" w:unhideWhenUsed="0"/>
-    <w:lsdException w:name="Light List Accent 3" w:semiHidden="0" w:uiPriority="61" w:unhideWhenUsed="0"/>
-    <w:lsdException w:name="Light Grid Accent 3" w:semiHidden="0" w:uiPriority="62" w:unhideWhenUsed="0"/>
-    <w:lsdException w:name="Medium Shading 1 Accent 3" w:semiHidden="0" w:uiPriority="63" w:unhideWhenUsed="0"/>
-    <w:lsdException w:name="Medium Shading 2 Accent 3" w:semiHidden="0" w:uiPriority="64" w:unhideWhenUsed="0"/>
-    <w:lsdException w:name="Medium List 1 Accent 3" w:semiHidden="0" w:uiPriority="65" w:unhideWhenUsed="0"/>
-    <w:lsdException w:name="Medium List 2 Accent 3" w:semiHidden="0" w:uiPriority="66" w:unhideWhenUsed="0"/>
-    <w:lsdException w:name="Medium Grid 1 Accent 3" w:semiHidden="0" w:uiPriority="67" w:unhideWhenUsed="0"/>
-    <w:lsdException w:name="Medium Grid 2 Accent 3" w:semiHidden="0" w:uiPriority="68" w:unhideWhenUsed="0"/>
-    <w:lsdException w:name="Medium Grid 3 Accent 3" w:semiHidden="0" w:uiPriority="69" w:unhideWhenUsed="0"/>
-    <w:lsdException w:name="Dark List Accent 3" w:semiHidden="0" w:uiPriority="70" w:unhideWhenUsed="0"/>
-    <w:lsdException w:name="Colorful Shading Accent 3" w:semiHidden="0" w:uiPriority="71" w:unhideWhenUsed="0"/>
-    <w:lsdException w:name="Colorful List Accent 3" w:semiHidden="0" w:uiPriority="72" w:unhideWhenUsed="0"/>
-    <w:lsdException w:name="Colorful Grid Accent 3" w:semiHidden="0" w:uiPriority="73" w:unhideWhenUsed="0"/>
-    <w:lsdException w:name="Light Shading Accent 4" w:semiHidden="0" w:uiPriority="60" w:unhideWhenUsed="0"/>
-    <w:lsdException w:name="Light List Accent 4" w:semiHidden="0" w:uiPriority="61" w:unhideWhenUsed="0"/>
-    <w:lsdException w:name="Light Grid Accent 4" w:semiHidden="0" w:uiPriority="62" w:unhideWhenUsed="0"/>
-    <w:lsdException w:name="Medium Shading 1 Accent 4" w:semiHidden="0" w:uiPriority="63" w:unhideWhenUsed="0"/>
-    <w:lsdException w:name="Medium Shading 2 Accent 4" w:semiHidden="0" w:uiPriority="64" w:unhideWhenUsed="0"/>
-    <w:lsdException w:name="Medium List 1 Accent 4" w:semiHidden="0" w:uiPriority="65" w:unhideWhenUsed="0"/>
-    <w:lsdException w:name="Medium List 2 Accent 4" w:semiHidden="0" w:uiPriority="66" w:unhideWhenUsed="0"/>
-    <w:lsdException w:name="Medium Grid 1 Accent 4" w:semiHidden="0" w:uiPriority="67" w:unhideWhenUsed="0"/>
-    <w:lsdException w:name="Medium Grid 2 Accent 4" w:semiHidden="0" w:uiPriority="68" w:unhideWhenUsed="0"/>
-    <w:lsdException w:name="Medium Grid 3 Accent 4" w:semiHidden="0" w:uiPriority="69" w:unhideWhenUsed="0"/>
-    <w:lsdException w:name="Dark List Accent 4" w:semiHidden="0" w:uiPriority="70" w:unhideWhenUsed="0"/>
-    <w:lsdException w:name="Colorful Shading Accent 4" w:semiHidden="0" w:uiPriority="71" w:unhideWhenUsed="0"/>
-    <w:lsdException w:name="Colorful List Accent 4" w:semiHidden="0" w:uiPriority="72" w:unhideWhenUsed="0"/>
-    <w:lsdException w:name="Colorful Grid Accent 4" w:semiHidden="0" w:uiPriority="73" w:unhideWhenUsed="0"/>
-    <w:lsdException w:name="Light Shading Accent 5" w:semiHidden="0" w:uiPriority="60" w:unhideWhenUsed="0"/>
-    <w:lsdException w:name="Light List Accent 5" w:semiHidden="0" w:uiPriority="61" w:unhideWhenUsed="0"/>
-    <w:lsdException w:name="Light Grid Accent 5" w:semiHidden="0" w:uiPriority="62" w:unhideWhenUsed="0"/>
-    <w:lsdException w:name="Medium Shading 1 Accent 5" w:semiHidden="0" w:uiPriority="63" w:unhideWhenUsed="0"/>
-    <w:lsdException w:name="Medium Shading 2 Accent 5" w:semiHidden="0" w:uiPriority="64" w:unhideWhenUsed="0"/>
-    <w:lsdException w:name="Medium List 1 Accent 5" w:semiHidden="0" w:uiPriority="65" w:unhideWhenUsed="0"/>
-    <w:lsdException w:name="Medium List 2 Accent 5" w:semiHidden="0" w:uiPriority="66" w:unhideWhenUsed="0"/>
-    <w:lsdException w:name="Medium Grid 1 Accent 5" w:semiHidden="0" w:uiPriority="67" w:unhideWhenUsed="0"/>
-    <w:lsdException w:name="Medium Grid 2 Accent 5" w:semiHidden="0" w:uiPriority="68" w:unhideWhenUsed="0"/>
-    <w:lsdException w:name="Medium Grid 3 Accent 5" w:semiHidden="0" w:uiPriority="69" w:unhideWhenUsed="0"/>
-    <w:lsdException w:name="Dark List Accent 5" w:semiHidden="0" w:uiPriority="70" w:unhideWhenUsed="0"/>
-    <w:lsdException w:name="Colorful Shading Accent 5" w:semiHidden="0" w:uiPriority="71" w:unhideWhenUsed="0"/>
-    <w:lsdException w:name="Colorful List Accent 5" w:semiHidden="0" w:uiPriority="72" w:unhideWhenUsed="0"/>
-    <w:lsdException w:name="Colorful Grid Accent 5" w:semiHidden="0" w:uiPriority="73" w:unhideWhenUsed="0"/>
-    <w:lsdException w:name="Light Shading Accent 6" w:semiHidden="0" w:uiPriority="60" w:unhideWhenUsed="0"/>
-    <w:lsdException w:name="Light List Accent 6" w:semiHidden="0" w:uiPriority="61" w:unhideWhenUsed="0"/>
-    <w:lsdException w:name="Light Grid Accent 6" w:semiHidden="0" w:uiPriority="62" w:unhideWhenUsed="0"/>
-    <w:lsdException w:name="Medium Shading 1 Accent 6" w:semiHidden="0" w:uiPriority="63" w:unhideWhenUsed="0"/>
-    <w:lsdException w:name="Medium Shading 2 Accent 6" w:semiHidden="0" w:uiPriority="64" w:unhideWhenUsed="0"/>
-    <w:lsdException w:name="Medium List 1 Accent 6" w:semiHidden="0" w:uiPriority="65" w:unhideWhenUsed="0"/>
-    <w:lsdException w:name="Medium List 2 Accent 6" w:semiHidden="0" w:uiPriority="66" w:unhideWhenUsed="0"/>
-    <w:lsdException w:name="Medium Grid 1 Accent 6" w:semiHidden="0" w:uiPriority="67" w:unhideWhenUsed="0"/>
-    <w:lsdException w:name="Medium Grid 2 Accent 6" w:semiHidden="0" w:uiPriority="68" w:unhideWhenUsed="0"/>
-    <w:lsdException w:name="Medium Grid 3 Accent 6" w:semiHidden="0" w:uiPriority="69" w:unhideWhenUsed="0"/>
-    <w:lsdException w:name="Dark List Accent 6" w:semiHidden="0" w:uiPriority="70" w:unhideWhenUsed="0"/>
-    <w:lsdException w:name="Colorful Shading Accent 6" w:semiHidden="0" w:uiPriority="71" w:unhideWhenUsed="0"/>
-    <w:lsdException w:name="Colorful List Accent 6" w:semiHidden="0" w:uiPriority="72" w:unhideWhenUsed="0"/>
-    <w:lsdException w:name="Colorful Grid Accent 6" w:semiHidden="0" w:uiPriority="73" w:unhideWhenUsed="0"/>
-    <w:lsdException w:name="Subtle Emphasis" w:semiHidden="0" w:uiPriority="19" w:unhideWhenUsed="0" w:qFormat="1"/>
-    <w:lsdException w:name="Intense Emphasis" w:semiHidden="0" w:uiPriority="21" w:unhideWhenUsed="0" w:qFormat="1"/>
-    <w:lsdException w:name="Subtle Reference" w:semiHidden="0" w:uiPriority="31" w:unhideWhenUsed="0" w:qFormat="1"/>
-    <w:lsdException w:name="Intense Reference" w:semiHidden="0" w:uiPriority="32" w:unhideWhenUsed="0" w:qFormat="1"/>
-    <w:lsdException w:name="Book Title" w:semiHidden="0" w:uiPriority="33" w:unhideWhenUsed="0" w:qFormat="1"/>
-    <w:lsdException w:name="Bibliography" w:uiPriority="37"/>
-    <w:lsdException w:name="TOC Heading" w:uiPriority="39" w:qFormat="1"/>
+  <w:latentStyles w:defLockedState="0" w:defUIPriority="99" w:defSemiHidden="0" w:defUnhideWhenUsed="0" w:defQFormat="0" w:count="371">
+    <w:lsdException w:name="Normal" w:uiPriority="0" w:qFormat="1"/>
+    <w:lsdException w:name="heading 1" w:uiPriority="9" w:qFormat="1"/>
+    <w:lsdException w:name="heading 2" w:semiHidden="1" w:uiPriority="9" w:unhideWhenUsed="1" w:qFormat="1"/>
+    <w:lsdException w:name="heading 3" w:semiHidden="1" w:uiPriority="9" w:unhideWhenUsed="1" w:qFormat="1"/>
+    <w:lsdException w:name="heading 4" w:semiHidden="1" w:uiPriority="9" w:unhideWhenUsed="1" w:qFormat="1"/>
+    <w:lsdException w:name="heading 5" w:semiHidden="1" w:uiPriority="9" w:unhideWhenUsed="1" w:qFormat="1"/>
+    <w:lsdException w:name="heading 6" w:semiHidden="1" w:uiPriority="9" w:unhideWhenUsed="1" w:qFormat="1"/>
+    <w:lsdException w:name="heading 7" w:semiHidden="1" w:uiPriority="9" w:unhideWhenUsed="1" w:qFormat="1"/>
+    <w:lsdException w:name="heading 8" w:semiHidden="1" w:uiPriority="9" w:unhideWhenUsed="1" w:qFormat="1"/>
+    <w:lsdException w:name="heading 9" w:semiHidden="1" w:uiPriority="9" w:unhideWhenUsed="1" w:qFormat="1"/>
+    <w:lsdException w:name="index 1" w:semiHidden="1" w:unhideWhenUsed="1"/>
+    <w:lsdException w:name="index 2" w:semiHidden="1" w:unhideWhenUsed="1"/>
+    <w:lsdException w:name="index 3" w:semiHidden="1" w:unhideWhenUsed="1"/>
+    <w:lsdException w:name="index 4" w:semiHidden="1" w:unhideWhenUsed="1"/>
+    <w:lsdException w:name="index 5" w:semiHidden="1" w:unhideWhenUsed="1"/>
+    <w:lsdException w:name="index 6" w:semiHidden="1" w:unhideWhenUsed="1"/>
+    <w:lsdException w:name="index 7" w:semiHidden="1" w:unhideWhenUsed="1"/>
+    <w:lsdException w:name="index 8" w:semiHidden="1" w:unhideWhenUsed="1"/>
+    <w:lsdException w:name="index 9" w:semiHidden="1" w:unhideWhenUsed="1"/>
+    <w:lsdException w:name="toc 1" w:semiHidden="1" w:uiPriority="39" w:unhideWhenUsed="1"/>
+    <w:lsdException w:name="toc 2" w:semiHidden="1" w:uiPriority="39" w:unhideWhenUsed="1"/>
+    <w:lsdException w:name="toc 3" w:semiHidden="1" w:uiPriority="39" w:unhideWhenUsed="1"/>
+    <w:lsdException w:name="toc 4" w:semiHidden="1" w:uiPriority="39" w:unhideWhenUsed="1"/>
+    <w:lsdException w:name="toc 5" w:semiHidden="1" w:uiPriority="39" w:unhideWhenUsed="1"/>
+    <w:lsdException w:name="toc 6" w:semiHidden="1" w:uiPriority="39" w:unhideWhenUsed="1"/>
+    <w:lsdException w:name="toc 7" w:semiHidden="1" w:uiPriority="39" w:unhideWhenUsed="1"/>
+    <w:lsdException w:name="toc 8" w:semiHidden="1" w:uiPriority="39" w:unhideWhenUsed="1"/>
+    <w:lsdException w:name="toc 9" w:semiHidden="1" w:uiPriority="39" w:unhideWhenUsed="1"/>
+    <w:lsdException w:name="Normal Indent" w:semiHidden="1" w:unhideWhenUsed="1"/>
+    <w:lsdException w:name="footnote text" w:semiHidden="1" w:unhideWhenUsed="1"/>
+    <w:lsdException w:name="annotation text" w:semiHidden="1" w:unhideWhenUsed="1"/>
+    <w:lsdException w:name="header" w:semiHidden="1" w:unhideWhenUsed="1"/>
+    <w:lsdException w:name="footer" w:semiHidden="1" w:unhideWhenUsed="1"/>
+    <w:lsdException w:name="index heading" w:semiHidden="1" w:unhideWhenUsed="1"/>
+    <w:lsdException w:name="caption" w:semiHidden="1" w:uiPriority="35" w:unhideWhenUsed="1" w:qFormat="1"/>
+    <w:lsdException w:name="table of figures" w:semiHidden="1" w:unhideWhenUsed="1"/>
+    <w:lsdException w:name="envelope address" w:semiHidden="1" w:unhideWhenUsed="1"/>
+    <w:lsdException w:name="envelope return" w:semiHidden="1" w:unhideWhenUsed="1"/>
+    <w:lsdException w:name="footnote reference" w:semiHidden="1" w:unhideWhenUsed="1"/>
+    <w:lsdException w:name="annotation reference" w:semiHidden="1" w:unhideWhenUsed="1"/>
+    <w:lsdException w:name="line number" w:semiHidden="1" w:unhideWhenUsed="1"/>
+    <w:lsdException w:name="page number" w:semiHidden="1" w:unhideWhenUsed="1"/>
+    <w:lsdException w:name="endnote reference" w:semiHidden="1" w:unhideWhenUsed="1"/>
+    <w:lsdException w:name="endnote text" w:semiHidden="1" w:unhideWhenUsed="1"/>
+    <w:lsdException w:name="table of authorities" w:semiHidden="1" w:unhideWhenUsed="1"/>
+    <w:lsdException w:name="macro" w:semiHidden="1" w:unhideWhenUsed="1"/>
+    <w:lsdException w:name="toa heading" w:semiHidden="1" w:unhideWhenUsed="1"/>
+    <w:lsdException w:name="List" w:semiHidden="1" w:unhideWhenUsed="1"/>
+    <w:lsdException w:name="List Bullet" w:semiHidden="1" w:unhideWhenUsed="1"/>
+    <w:lsdException w:name="List Number" w:semiHidden="1" w:unhideWhenUsed="1"/>
+    <w:lsdException w:name="List 2" w:semiHidden="1" w:unhideWhenUsed="1"/>
+    <w:lsdException w:name="List 3" w:semiHidden="1" w:unhideWhenUsed="1"/>
+    <w:lsdException w:name="List 4" w:semiHidden="1" w:unhideWhenUsed="1"/>
+    <w:lsdException w:name="List 5" w:semiHidden="1" w:unhideWhenUsed="1"/>
+    <w:lsdException w:name="List Bullet 2" w:semiHidden="1" w:unhideWhenUsed="1"/>
+    <w:lsdException w:name="List Bullet 3" w:semiHidden="1" w:unhideWhenUsed="1"/>
+    <w:lsdException w:name="List Bullet 4" w:semiHidden="1" w:unhideWhenUsed="1"/>
+    <w:lsdException w:name="List Bullet 5" w:semiHidden="1" w:unhideWhenUsed="1"/>
+    <w:lsdException w:name="List Number 2" w:semiHidden="1" w:unhideWhenUsed="1"/>
+    <w:lsdException w:name="List Number 3" w:semiHidden="1" w:unhideWhenUsed="1"/>
+    <w:lsdException w:name="List Number 4" w:semiHidden="1" w:unhideWhenUsed="1"/>
+    <w:lsdException w:name="List Number 5" w:semiHidden="1" w:unhideWhenUsed="1"/>
+    <w:lsdException w:name="Title" w:uiPriority="10" w:qFormat="1"/>
+    <w:lsdException w:name="Closing" w:semiHidden="1" w:unhideWhenUsed="1"/>
+    <w:lsdException w:name="Signature" w:semiHidden="1" w:unhideWhenUsed="1"/>
+    <w:lsdException w:name="Default Paragraph Font" w:semiHidden="1" w:uiPriority="1" w:unhideWhenUsed="1"/>
+    <w:lsdException w:name="Body Text" w:semiHidden="1" w:unhideWhenUsed="1"/>
+    <w:lsdException w:name="Body Text Indent" w:semiHidden="1" w:unhideWhenUsed="1"/>
+    <w:lsdException w:name="List Continue" w:semiHidden="1" w:unhideWhenUsed="1"/>
+    <w:lsdException w:name="List Continue 2" w:semiHidden="1" w:unhideWhenUsed="1"/>
+    <w:lsdException w:name="List Continue 3" w:semiHidden="1" w:unhideWhenUsed="1"/>
+    <w:lsdException w:name="List Continue 4" w:semiHidden="1" w:unhideWhenUsed="1"/>
+    <w:lsdException w:name="List Continue 5" w:semiHidden="1" w:unhideWhenUsed="1"/>
+    <w:lsdException w:name="Message Header" w:semiHidden="1" w:unhideWhenUsed="1"/>
+    <w:lsdException w:name="Subtitle" w:uiPriority="11" w:qFormat="1"/>
+    <w:lsdException w:name="Salutation" w:semiHidden="1" w:unhideWhenUsed="1"/>
+    <w:lsdException w:name="Date" w:semiHidden="1" w:unhideWhenUsed="1"/>
+    <w:lsdException w:name="Body Text First Indent" w:semiHidden="1" w:unhideWhenUsed="1"/>
+    <w:lsdException w:name="Body Text First Indent 2" w:semiHidden="1" w:unhideWhenUsed="1"/>
+    <w:lsdException w:name="Note Heading" w:semiHidden="1" w:unhideWhenUsed="1"/>
+    <w:lsdException w:name="Body Text 2" w:semiHidden="1" w:unhideWhenUsed="1"/>
+    <w:lsdException w:name="Body Text 3" w:semiHidden="1" w:unhideWhenUsed="1"/>
+    <w:lsdException w:name="Body Text Indent 2" w:semiHidden="1" w:unhideWhenUsed="1"/>
+    <w:lsdException w:name="Body Text Indent 3" w:semiHidden="1" w:unhideWhenUsed="1"/>
+    <w:lsdException w:name="Block Text" w:semiHidden="1" w:unhideWhenUsed="1"/>
+    <w:lsdException w:name="Hyperlink" w:semiHidden="1" w:unhideWhenUsed="1"/>
+    <w:lsdException w:name="FollowedHyperlink" w:semiHidden="1" w:unhideWhenUsed="1"/>
+    <w:lsdException w:name="Strong" w:uiPriority="22" w:qFormat="1"/>
+    <w:lsdException w:name="Emphasis" w:uiPriority="20" w:qFormat="1"/>
+    <w:lsdException w:name="Document Map" w:semiHidden="1" w:unhideWhenUsed="1"/>
+    <w:lsdException w:name="Plain Text" w:semiHidden="1" w:unhideWhenUsed="1"/>
+    <w:lsdException w:name="E-mail Signature" w:semiHidden="1" w:unhideWhenUsed="1"/>
+    <w:lsdException w:name="HTML Top of Form" w:semiHidden="1" w:unhideWhenUsed="1"/>
+    <w:lsdException w:name="HTML Bottom of Form" w:semiHidden="1" w:unhideWhenUsed="1"/>
+    <w:lsdException w:name="Normal (Web)" w:semiHidden="1" w:unhideWhenUsed="1"/>
+    <w:lsdException w:name="HTML Acronym" w:semiHidden="1" w:unhideWhenUsed="1"/>
+    <w:lsdException w:name="HTML Address" w:semiHidden="1" w:unhideWhenUsed="1"/>
+    <w:lsdException w:name="HTML Cite" w:semiHidden="1" w:unhideWhenUsed="1"/>
+    <w:lsdException w:name="HTML Code" w:semiHidden="1" w:unhideWhenUsed="1"/>
+    <w:lsdException w:name="HTML Definition" w:semiHidden="1" w:unhideWhenUsed="1"/>
+    <w:lsdException w:name="HTML Keyboard" w:semiHidden="1" w:unhideWhenUsed="1"/>
+    <w:lsdException w:name="HTML Preformatted" w:semiHidden="1" w:unhideWhenUsed="1"/>
+    <w:lsdException w:name="HTML Sample" w:semiHidden="1" w:unhideWhenUsed="1"/>
+    <w:lsdException w:name="HTML Typewriter" w:semiHidden="1" w:unhideWhenUsed="1"/>
+    <w:lsdException w:name="HTML Variable" w:semiHidden="1" w:unhideWhenUsed="1"/>
+    <w:lsdException w:name="Normal Table" w:semiHidden="1" w:unhideWhenUsed="1"/>
+    <w:lsdException w:name="annotation subject" w:semiHidden="1" w:unhideWhenUsed="1"/>
+    <w:lsdException w:name="No List" w:semiHidden="1" w:unhideWhenUsed="1"/>
+    <w:lsdException w:name="Outline List 1" w:semiHidden="1" w:unhideWhenUsed="1"/>
+    <w:lsdException w:name="Outline List 2" w:semiHidden="1" w:unhideWhenUsed="1"/>
+    <w:lsdException w:name="Outline List 3" w:semiHidden="1" w:unhideWhenUsed="1"/>
+    <w:lsdException w:name="Table Simple 1" w:semiHidden="1" w:unhideWhenUsed="1"/>
+    <w:lsdException w:name="Table Simple 2" w:semiHidden="1" w:unhideWhenUsed="1"/>
+    <w:lsdException w:name="Table Simple 3" w:semiHidden="1" w:unhideWhenUsed="1"/>
+    <w:lsdException w:name="Table Classic 1" w:semiHidden="1" w:unhideWhenUsed="1"/>
+    <w:lsdException w:name="Table Classic 2" w:semiHidden="1" w:unhideWhenUsed="1"/>
+    <w:lsdException w:name="Table Classic 3" w:semiHidden="1" w:unhideWhenUsed="1"/>
+    <w:lsdException w:name="Table Classic 4" w:semiHidden="1" w:unhideWhenUsed="1"/>
+    <w:lsdException w:name="Table Colorful 1" w:semiHidden="1" w:unhideWhenUsed="1"/>
+    <w:lsdException w:name="Table Colorful 2" w:semiHidden="1" w:unhideWhenUsed="1"/>
+    <w:lsdException w:name="Table Colorful 3" w:semiHidden="1" w:unhideWhenUsed="1"/>
+    <w:lsdException w:name="Table Columns 1" w:semiHidden="1" w:unhideWhenUsed="1"/>
+    <w:lsdException w:name="Table Columns 2" w:semiHidden="1" w:unhideWhenUsed="1"/>
+    <w:lsdException w:name="Table Columns 3" w:semiHidden="1" w:unhideWhenUsed="1"/>
+    <w:lsdException w:name="Table Columns 4" w:semiHidden="1" w:unhideWhenUsed="1"/>
+    <w:lsdException w:name="Table Columns 5" w:semiHidden="1" w:unhideWhenUsed="1"/>
+    <w:lsdException w:name="Table Grid 1" w:semiHidden="1" w:unhideWhenUsed="1"/>
+    <w:lsdException w:name="Table Grid 2" w:semiHidden="1" w:unhideWhenUsed="1"/>
+    <w:lsdException w:name="Table Grid 3" w:semiHidden="1" w:unhideWhenUsed="1"/>
+    <w:lsdException w:name="Table Grid 4" w:semiHidden="1" w:unhideWhenUsed="1"/>
+    <w:lsdException w:name="Table Grid 5" w:semiHidden="1" w:unhideWhenUsed="1"/>
+    <w:lsdException w:name="Table Grid 6" w:semiHidden="1" w:unhideWhenUsed="1"/>
+    <w:lsdException w:name="Table Grid 7" w:semiHidden="1" w:unhideWhenUsed="1"/>
+    <w:lsdException w:name="Table Grid 8" w:semiHidden="1" w:unhideWhenUsed="1"/>
+    <w:lsdException w:name="Table List 1" w:semiHidden="1" w:unhideWhenUsed="1"/>
+    <w:lsdException w:name="Table List 2" w:semiHidden="1" w:unhideWhenUsed="1"/>
+    <w:lsdException w:name="Table List 3" w:semiHidden="1" w:unhideWhenUsed="1"/>
+    <w:lsdException w:name="Table List 4" w:semiHidden="1" w:unhideWhenUsed="1"/>
+    <w:lsdException w:name="Table List 5" w:semiHidden="1" w:unhideWhenUsed="1"/>
+    <w:lsdException w:name="Table List 6" w:semiHidden="1" w:unhideWhenUsed="1"/>
+    <w:lsdException w:name="Table List 7" w:semiHidden="1" w:unhideWhenUsed="1"/>
+    <w:lsdException w:name="Table List 8" w:semiHidden="1" w:unhideWhenUsed="1"/>
+    <w:lsdException w:name="Table 3D effects 1" w:semiHidden="1" w:unhideWhenUsed="1"/>
+    <w:lsdException w:name="Table 3D effects 2" w:semiHidden="1" w:unhideWhenUsed="1"/>
+    <w:lsdException w:name="Table 3D effects 3" w:semiHidden="1" w:unhideWhenUsed="1"/>
+    <w:lsdException w:name="Table Contemporary" w:semiHidden="1" w:unhideWhenUsed="1"/>
+    <w:lsdException w:name="Table Elegant" w:semiHidden="1" w:unhideWhenUsed="1"/>
+    <w:lsdException w:name="Table Professional" w:semiHidden="1" w:unhideWhenUsed="1"/>
+    <w:lsdException w:name="Table Subtle 1" w:semiHidden="1" w:unhideWhenUsed="1"/>
+    <w:lsdException w:name="Table Subtle 2" w:semiHidden="1" w:unhideWhenUsed="1"/>
+    <w:lsdException w:name="Table Web 1" w:semiHidden="1" w:unhideWhenUsed="1"/>
+    <w:lsdException w:name="Table Web 2" w:semiHidden="1" w:unhideWhenUsed="1"/>
+    <w:lsdException w:name="Table Web 3" w:semiHidden="1" w:unhideWhenUsed="1"/>
+    <w:lsdException w:name="Balloon Text" w:semiHidden="1" w:unhideWhenUsed="1"/>
+    <w:lsdException w:name="Table Grid" w:uiPriority="59"/>
+    <w:lsdException w:name="Table Theme" w:semiHidden="1" w:unhideWhenUsed="1"/>
+    <w:lsdException w:name="Placeholder Text" w:semiHidden="1"/>
+    <w:lsdException w:name="No Spacing" w:uiPriority="1" w:qFormat="1"/>
+    <w:lsdException w:name="Light Shading" w:uiPriority="60"/>
+    <w:lsdException w:name="Light List" w:uiPriority="61"/>
+    <w:lsdException w:name="Light Grid" w:uiPriority="62"/>
+    <w:lsdException w:name="Medium Shading 1" w:uiPriority="63"/>
+    <w:lsdException w:name="Medium Shading 2" w:uiPriority="64"/>
+    <w:lsdException w:name="Medium List 1" w:uiPriority="65"/>
+    <w:lsdException w:name="Medium List 2" w:uiPriority="66"/>
+    <w:lsdException w:name="Medium Grid 1" w:uiPriority="67"/>
+    <w:lsdException w:name="Medium Grid 2" w:uiPriority="68"/>
+    <w:lsdException w:name="Medium Grid 3" w:uiPriority="69"/>
+    <w:lsdException w:name="Dark List" w:uiPriority="70"/>
+    <w:lsdException w:name="Colorful Shading" w:uiPriority="71"/>
+    <w:lsdException w:name="Colorful List" w:uiPriority="72"/>
+    <w:lsdException w:name="Colorful Grid" w:uiPriority="73"/>
+    <w:lsdException w:name="Light Shading Accent 1" w:uiPriority="60"/>
+    <w:lsdException w:name="Light List Accent 1" w:uiPriority="61"/>
+    <w:lsdException w:name="Light Grid Accent 1" w:uiPriority="62"/>
+    <w:lsdException w:name="Medium Shading 1 Accent 1" w:uiPriority="63"/>
+    <w:lsdException w:name="Medium Shading 2 Accent 1" w:uiPriority="64"/>
+    <w:lsdException w:name="Medium List 1 Accent 1" w:uiPriority="65"/>
+    <w:lsdException w:name="Revision" w:semiHidden="1"/>
+    <w:lsdException w:name="List Paragraph" w:uiPriority="34" w:qFormat="1"/>
+    <w:lsdException w:name="Quote" w:uiPriority="29" w:qFormat="1"/>
+    <w:lsdException w:name="Intense Quote" w:uiPriority="30" w:qFormat="1"/>
+    <w:lsdException w:name="Medium List 2 Accent 1" w:uiPriority="66"/>
+    <w:lsdException w:name="Medium Grid 1 Accent 1" w:uiPriority="67"/>
+    <w:lsdException w:name="Medium Grid 2 Accent 1" w:uiPriority="68"/>
+    <w:lsdException w:name="Medium Grid 3 Accent 1" w:uiPriority="69"/>
+    <w:lsdException w:name="Dark List Accent 1" w:uiPriority="70"/>
+    <w:lsdException w:name="Colorful Shading Accent 1" w:uiPriority="71"/>
+    <w:lsdException w:name="Colorful List Accent 1" w:uiPriority="72"/>
+    <w:lsdException w:name="Colorful Grid Accent 1" w:uiPriority="73"/>
+    <w:lsdException w:name="Light Shading Accent 2" w:uiPriority="60"/>
+    <w:lsdException w:name="Light List Accent 2" w:uiPriority="61"/>
+    <w:lsdException w:name="Light Grid Accent 2" w:uiPriority="62"/>
+    <w:lsdException w:name="Medium Shading 1 Accent 2" w:uiPriority="63"/>
+    <w:lsdException w:name="Medium Shading 2 Accent 2" w:uiPriority="64"/>
+    <w:lsdException w:name="Medium List 1 Accent 2" w:uiPriority="65"/>
+    <w:lsdException w:name="Medium List 2 Accent 2" w:uiPriority="66"/>
+    <w:lsdException w:name="Medium Grid 1 Accent 2" w:uiPriority="67"/>
+    <w:lsdException w:name="Medium Grid 2 Accent 2" w:uiPriority="68"/>
+    <w:lsdException w:name="Medium Grid 3 Accent 2" w:uiPriority="69"/>
+    <w:lsdException w:name="Dark List Accent 2" w:uiPriority="70"/>
+    <w:lsdException w:name="Colorful Shading Accent 2" w:uiPriority="71"/>
+    <w:lsdException w:name="Colorful List Accent 2" w:uiPriority="72"/>
+    <w:lsdException w:name="Colorful Grid Accent 2" w:uiPriority="73"/>
+    <w:lsdException w:name="Light Shading Accent 3" w:uiPriority="60"/>
+    <w:lsdException w:name="Light List Accent 3" w:uiPriority="61"/>
+    <w:lsdException w:name="Light Grid Accent 3" w:uiPriority="62"/>
+    <w:lsdException w:name="Medium Shading 1 Accent 3" w:uiPriority="63"/>
+    <w:lsdException w:name="Medium Shading 2 Accent 3" w:uiPriority="64"/>
+    <w:lsdException w:name="Medium List 1 Accent 3" w:uiPriority="65"/>
+    <w:lsdException w:name="Medium List 2 Accent 3" w:uiPriority="66"/>
+    <w:lsdException w:name="Medium Grid 1 Accent 3" w:uiPriority="67"/>
+    <w:lsdException w:name="Medium Grid 2 Accent 3" w:uiPriority="68"/>
+    <w:lsdException w:name="Medium Grid 3 Accent 3" w:uiPriority="69"/>
+    <w:lsdException w:name="Dark List Accent 3" w:uiPriority="70"/>
+    <w:lsdException w:name="Colorful Shading Accent 3" w:uiPriority="71"/>
+    <w:lsdException w:name="Colorful List Accent 3" w:uiPriority="72"/>
+    <w:lsdException w:name="Colorful Grid Accent 3" w:uiPriority="73"/>
+    <w:lsdException w:name="Light Shading Accent 4" w:uiPriority="60"/>
+    <w:lsdException w:name="Light List Accent 4" w:uiPriority="61"/>
+    <w:lsdException w:name="Light Grid Accent 4" w:uiPriority="62"/>
+    <w:lsdException w:name="Medium Shading 1 Accent 4" w:uiPriority="63"/>
+    <w:lsdException w:name="Medium Shading 2 Accent 4" w:uiPriority="64"/>
+    <w:lsdException w:name="Medium List 1 Accent 4" w:uiPriority="65"/>
+    <w:lsdException w:name="Medium List 2 Accent 4" w:uiPriority="66"/>
+    <w:lsdException w:name="Medium Grid 1 Accent 4" w:uiPriority="67"/>
+    <w:lsdException w:name="Medium Grid 2 Accent 4" w:uiPriority="68"/>
+    <w:lsdException w:name="Medium Grid 3 Accent 4" w:uiPriority="69"/>
+    <w:lsdException w:name="Dark List Accent 4" w:uiPriority="70"/>
+    <w:lsdException w:name="Colorful Shading Accent 4" w:uiPriority="71"/>
+    <w:lsdException w:name="Colorful List Accent 4" w:uiPriority="72"/>
+    <w:lsdException w:name="Colorful Grid Accent 4" w:uiPriority="73"/>
+    <w:lsdException w:name="Light Shading Accent 5" w:uiPriority="60"/>
+    <w:lsdException w:name="Light List Accent 5" w:uiPriority="61"/>
+    <w:lsdException w:name="Light Grid Accent 5" w:uiPriority="62"/>
+    <w:lsdException w:name="Medium Shading 1 Accent 5" w:uiPriority="63"/>
+    <w:lsdException w:name="Medium Shading 2 Accent 5" w:uiPriority="64"/>
+    <w:lsdException w:name="Medium List 1 Accent 5" w:uiPriority="65"/>
+    <w:lsdException w:name="Medium List 2 Accent 5" w:uiPriority="66"/>
+    <w:lsdException w:name="Medium Grid 1 Accent 5" w:uiPriority="67"/>
+    <w:lsdException w:name="Medium Grid 2 Accent 5" w:uiPriority="68"/>
+    <w:lsdException w:name="Medium Grid 3 Accent 5" w:uiPriority="69"/>
+    <w:lsdException w:name="Dark List Accent 5" w:uiPriority="70"/>
+    <w:lsdException w:name="Colorful Shading Accent 5" w:uiPriority="71"/>
+    <w:lsdException w:name="Colorful List Accent 5" w:uiPriority="72"/>
+    <w:lsdException w:name="Colorful Grid Accent 5" w:uiPriority="73"/>
+    <w:lsdException w:name="Light Shading Accent 6" w:uiPriority="60"/>
+    <w:lsdException w:name="Light List Accent 6" w:uiPriority="61"/>
+    <w:lsdException w:name="Light Grid Accent 6" w:uiPriority="62"/>
+    <w:lsdException w:name="Medium Shading 1 Accent 6" w:uiPriority="63"/>
+    <w:lsdException w:name="Medium Shading 2 Accent 6" w:uiPriority="64"/>
+    <w:lsdException w:name="Medium List 1 Accent 6" w:uiPriority="65"/>
+    <w:lsdException w:name="Medium List 2 Accent 6" w:uiPriority="66"/>
+    <w:lsdException w:name="Medium Grid 1 Accent 6" w:uiPriority="67"/>
+    <w:lsdException w:name="Medium Grid 2 Accent 6" w:uiPriority="68"/>
+    <w:lsdException w:name="Medium Grid 3 Accent 6" w:uiPriority="69"/>
+    <w:lsdException w:name="Dark List Accent 6" w:uiPriority="70"/>
+    <w:lsdException w:name="Colorful Shading Accent 6" w:uiPriority="71"/>
+    <w:lsdException w:name="Colorful List Accent 6" w:uiPriority="72"/>
+    <w:lsdException w:name="Colorful Grid Accent 6" w:uiPriority="73"/>
+    <w:lsdException w:name="Subtle Emphasis" w:uiPriority="19" w:qFormat="1"/>
+    <w:lsdException w:name="Intense Emphasis" w:uiPriority="21" w:qFormat="1"/>
+    <w:lsdException w:name="Subtle Reference" w:uiPriority="31" w:qFormat="1"/>
+    <w:lsdException w:name="Intense Reference" w:uiPriority="32" w:qFormat="1"/>
+    <w:lsdException w:name="Book Title" w:uiPriority="33" w:qFormat="1"/>
+    <w:lsdException w:name="Bibliography" w:semiHidden="1" w:uiPriority="37" w:unhideWhenUsed="1"/>
+    <w:lsdException w:name="TOC Heading" w:semiHidden="1" w:uiPriority="39" w:unhideWhenUsed="1" w:qFormat="1"/>
+    <w:lsdException w:name="Plain Table 1" w:uiPriority="41"/>
+    <w:lsdException w:name="Plain Table 2" w:uiPriority="42"/>
+    <w:lsdException w:name="Plain Table 3" w:uiPriority="43"/>
+    <w:lsdException w:name="Plain Table 4" w:uiPriority="44"/>
+    <w:lsdException w:name="Plain Table 5" w:uiPriority="45"/>
+    <w:lsdException w:name="Grid Table Light" w:uiPriority="40"/>
+    <w:lsdException w:name="Grid Table 1 Light" w:uiPriority="46"/>
+    <w:lsdException w:name="Grid Table 2" w:uiPriority="47"/>
+    <w:lsdException w:name="Grid Table 3" w:uiPriority="48"/>
+    <w:lsdException w:name="Grid Table 4" w:uiPriority="49"/>
+    <w:lsdException w:name="Grid Table 5 Dark" w:uiPriority="50"/>
+    <w:lsdException w:name="Grid Table 6 Colorful" w:uiPriority="51"/>
+    <w:lsdException w:name="Grid Table 7 Colorful" w:uiPriority="52"/>
+    <w:lsdException w:name="Grid Table 1 Light Accent 1" w:uiPriority="46"/>
+    <w:lsdException w:name="Grid Table 2 Accent 1" w:uiPriority="47"/>
+    <w:lsdException w:name="Grid Table 3 Accent 1" w:uiPriority="48"/>
+    <w:lsdException w:name="Grid Table 4 Accent 1" w:uiPriority="49"/>
+    <w:lsdException w:name="Grid Table 5 Dark Accent 1" w:uiPriority="50"/>
+    <w:lsdException w:name="Grid Table 6 Colorful Accent 1" w:uiPriority="51"/>
+    <w:lsdException w:name="Grid Table 7 Colorful Accent 1" w:uiPriority="52"/>
+    <w:lsdException w:name="Grid Table 1 Light Accent 2" w:uiPriority="46"/>
+    <w:lsdException w:name="Grid Table 2 Accent 2" w:uiPriority="47"/>
+    <w:lsdException w:name="Grid Table 3 Accent 2" w:uiPriority="48"/>
+    <w:lsdException w:name="Grid Table 4 Accent 2" w:uiPriority="49"/>
+    <w:lsdException w:name="Grid Table 5 Dark Accent 2" w:uiPriority="50"/>
+    <w:lsdException w:name="Grid Table 6 Colorful Accent 2" w:uiPriority="51"/>
+    <w:lsdException w:name="Grid Table 7 Colorful Accent 2" w:uiPriority="52"/>
+    <w:lsdException w:name="Grid Table 1 Light Accent 3" w:uiPriority="46"/>
+    <w:lsdException w:name="Grid Table 2 Accent 3" w:uiPriority="47"/>
+    <w:lsdException w:name="Grid Table 3 Accent 3" w:uiPriority="48"/>
+    <w:lsdException w:name="Grid Table 4 Accent 3" w:uiPriority="49"/>
+    <w:lsdException w:name="Grid Table 5 Dark Accent 3" w:uiPriority="50"/>
+    <w:lsdException w:name="Grid Table 6 Colorful Accent 3" w:uiPriority="51"/>
+    <w:lsdException w:name="Grid Table 7 Colorful Accent 3" w:uiPriority="52"/>
+    <w:lsdException w:name="Grid Table 1 Light Accent 4" w:uiPriority="46"/>
+    <w:lsdException w:name="Grid Table 2 Accent 4" w:uiPriority="47"/>
+    <w:lsdException w:name="Grid Table 3 Accent 4" w:uiPriority="48"/>
+    <w:lsdException w:name="Grid Table 4 Accent 4" w:uiPriority="49"/>
+    <w:lsdException w:name="Grid Table 5 Dark Accent 4" w:uiPriority="50"/>
+    <w:lsdException w:name="Grid Table 6 Colorful Accent 4" w:uiPriority="51"/>
+    <w:lsdException w:name="Grid Table 7 Colorful Accent 4" w:uiPriority="52"/>
+    <w:lsdException w:name="Grid Table 1 Light Accent 5" w:uiPriority="46"/>
+    <w:lsdException w:name="Grid Table 2 Accent 5" w:uiPriority="47"/>
+    <w:lsdException w:name="Grid Table 3 Accent 5" w:uiPriority="48"/>
+    <w:lsdException w:name="Grid Table 4 Accent 5" w:uiPriority="49"/>
+    <w:lsdException w:name="Grid Table 5 Dark Accent 5" w:uiPriority="50"/>
+    <w:lsdException w:name="Grid Table 6 Colorful Accent 5" w:uiPriority="51"/>
+    <w:lsdException w:name="Grid Table 7 Colorful Accent 5" w:uiPriority="52"/>
+    <w:lsdException w:name="Grid Table 1 Light Accent 6" w:uiPriority="46"/>
+    <w:lsdException w:name="Grid Table 2 Accent 6" w:uiPriority="47"/>
+    <w:lsdException w:name="Grid Table 3 Accent 6" w:uiPriority="48"/>
+    <w:lsdException w:name="Grid Table 4 Accent 6" w:uiPriority="49"/>
+    <w:lsdException w:name="Grid Table 5 Dark Accent 6" w:uiPriority="50"/>
+    <w:lsdException w:name="Grid Table 6 Colorful Accent 6" w:uiPriority="51"/>
+    <w:lsdException w:name="Grid Table 7 Colorful Accent 6" w:uiPriority="52"/>
+    <w:lsdException w:name="List Table 1 Light" w:uiPriority="46"/>
+    <w:lsdException w:name="List Table 2" w:uiPriority="47"/>
+    <w:lsdException w:name="List Table 3" w:uiPriority="48"/>
+    <w:lsdException w:name="List Table 4" w:uiPriority="49"/>
+    <w:lsdException w:name="List Table 5 Dark" w:uiPriority="50"/>
+    <w:lsdException w:name="List Table 6 Colorful" w:uiPriority="51"/>
+    <w:lsdException w:name="List Table 7 Colorful" w:uiPriority="52"/>
+    <w:lsdException w:name="List Table 1 Light Accent 1" w:uiPriority="46"/>
+    <w:lsdException w:name="List Table 2 Accent 1" w:uiPriority="47"/>
+    <w:lsdException w:name="List Table 3 Accent 1" w:uiPriority="48"/>
+    <w:lsdException w:name="List Table 4 Accent 1" w:uiPriority="49"/>
+    <w:lsdException w:name="List Table 5 Dark Accent 1" w:uiPriority="50"/>
+    <w:lsdException w:name="List Table 6 Colorful Accent 1" w:uiPriority="51"/>
+    <w:lsdException w:name="List Table 7 Colorful Accent 1" w:uiPriority="52"/>
+    <w:lsdException w:name="List Table 1 Light Accent 2" w:uiPriority="46"/>
+    <w:lsdException w:name="List Table 2 Accent 2" w:uiPriority="47"/>
+    <w:lsdException w:name="List Table 3 Accent 2" w:uiPriority="48"/>
+    <w:lsdException w:name="List Table 4 Accent 2" w:uiPriority="49"/>
+    <w:lsdException w:name="List Table 5 Dark Accent 2" w:uiPriority="50"/>
+    <w:lsdException w:name="List Table 6 Colorful Accent 2" w:uiPriority="51"/>
+    <w:lsdException w:name="List Table 7 Colorful Accent 2" w:uiPriority="52"/>
+    <w:lsdException w:name="List Table 1 Light Accent 3" w:uiPriority="46"/>
+    <w:lsdException w:name="List Table 2 Accent 3" w:uiPriority="47"/>
+    <w:lsdException w:name="List Table 3 Accent 3" w:uiPriority="48"/>
+    <w:lsdException w:name="List Table 4 Accent 3" w:uiPriority="49"/>
+    <w:lsdException w:name="List Table 5 Dark Accent 3" w:uiPriority="50"/>
+    <w:lsdException w:name="List Table 6 Colorful Accent 3" w:uiPriority="51"/>
+    <w:lsdException w:name="List Table 7 Colorful Accent 3" w:uiPriority="52"/>
+    <w:lsdException w:name="List Table 1 Light Accent 4" w:uiPriority="46"/>
+    <w:lsdException w:name="List Table 2 Accent 4" w:uiPriority="47"/>
+    <w:lsdException w:name="List Table 3 Accent 4" w:uiPriority="48"/>
+    <w:lsdException w:name="List Table 4 Accent 4" w:uiPriority="49"/>
+    <w:lsdException w:name="List Table 5 Dark Accent 4" w:uiPriority="50"/>
+    <w:lsdException w:name="List Table 6 Colorful Accent 4" w:uiPriority="51"/>
+    <w:lsdException w:name="List Table 7 Colorful Accent 4" w:uiPriority="52"/>
+    <w:lsdException w:name="List Table 1 Light Accent 5" w:uiPriority="46"/>
+    <w:lsdException w:name="List Table 2 Accent 5" w:uiPriority="47"/>
+    <w:lsdException w:name="List Table 3 Accent 5" w:uiPriority="48"/>
+    <w:lsdException w:name="List Table 4 Accent 5" w:uiPriority="49"/>
+    <w:lsdException w:name="List Table 5 Dark Accent 5" w:uiPriority="50"/>
+    <w:lsdException w:name="List Table 6 Colorful Accent 5" w:uiPriority="51"/>
+    <w:lsdException w:name="List Table 7 Colorful Accent 5" w:uiPriority="52"/>
+    <w:lsdException w:name="List Table 1 Light Accent 6" w:uiPriority="46"/>
+    <w:lsdException w:name="List Table 2 Accent 6" w:uiPriority="47"/>
+    <w:lsdException w:name="List Table 3 Accent 6" w:uiPriority="48"/>
+    <w:lsdException w:name="List Table 4 Accent 6" w:uiPriority="49"/>
+    <w:lsdException w:name="List Table 5 Dark Accent 6" w:uiPriority="50"/>
+    <w:lsdException w:name="List Table 6 Colorful Accent 6" w:uiPriority="51"/>
+    <w:lsdException w:name="List Table 7 Colorful Accent 6" w:uiPriority="52"/>
   </w:latentStyles>
-  <w:style w:type="paragraph" w:default="1" w:styleId="Normal">
+  <w:style w:type="paragraph" w:default="1" w:styleId="a">
     <w:name w:val="Normal"/>
     <w:qFormat/>
   </w:style>
-  <w:style w:type="character" w:default="1" w:styleId="DefaultParagraphFont">
+  <w:style w:type="character" w:default="1" w:styleId="a0">
     <w:name w:val="Default Paragraph Font"/>
     <w:uiPriority w:val="1"/>
     <w:semiHidden/>
     <w:unhideWhenUsed/>
   </w:style>
-  <w:style w:type="table" w:default="1" w:styleId="TableNormal">
+  <w:style w:type="table" w:default="1" w:styleId="a1">
     <w:name w:val="Normal Table"/>
     <w:uiPriority w:val="99"/>
     <w:semiHidden/>
@@ -623,197 +814,7 @@
       </w:tblCellMar>
     </w:tblPr>
   </w:style>
-  <w:style w:type="numbering" w:default="1" w:styleId="NoList">
-    <w:name w:val="No List"/>
-    <w:uiPriority w:val="99"/>
-    <w:semiHidden/>
-    <w:unhideWhenUsed/>
-  </w:style>
-</w:styles>
-</file>
-
-<file path=word/stylesWithEffects.xml><?xml version="1.0" encoding="utf-8"?>
-<w:styles xmlns:wpc="http://schemas.microsoft.com/office/word/2010/wordprocessingCanvas" xmlns:mc="http://schemas.openxmlformats.org/markup-compatibility/2006" xmlns:o="urn:schemas-microsoft-com:office:office" xmlns:r="http://schemas.openxmlformats.org/officeDocument/2006/relationships" xmlns:m="http://schemas.openxmlformats.org/officeDocument/2006/math" xmlns:v="urn:schemas-microsoft-com:vml" xmlns:wp14="http://schemas.microsoft.com/office/word/2010/wordprocessingDrawing" xmlns:wp="http://schemas.openxmlformats.org/drawingml/2006/wordprocessingDrawing" xmlns:w10="urn:schemas-microsoft-com:office:word" xmlns:w="http://schemas.openxmlformats.org/wordprocessingml/2006/main" xmlns:w14="http://schemas.microsoft.com/office/word/2010/wordml" xmlns:wpg="http://schemas.microsoft.com/office/word/2010/wordprocessingGroup" xmlns:wpi="http://schemas.microsoft.com/office/word/2010/wordprocessingInk" xmlns:wne="http://schemas.microsoft.com/office/word/2006/wordml" xmlns:wps="http://schemas.microsoft.com/office/word/2010/wordprocessingShape" mc:Ignorable="w14 wp14">
-  <w:docDefaults>
-    <w:rPrDefault>
-      <w:rPr>
-        <w:rFonts w:asciiTheme="minorHAnsi" w:eastAsiaTheme="minorHAnsi" w:hAnsiTheme="minorHAnsi" w:cstheme="minorBidi"/>
-        <w:sz w:val="22"/>
-        <w:szCs w:val="22"/>
-        <w:lang w:val="ru-RU" w:eastAsia="en-US" w:bidi="ar-SA"/>
-      </w:rPr>
-    </w:rPrDefault>
-    <w:pPrDefault>
-      <w:pPr>
-        <w:spacing w:after="200" w:line="276" w:lineRule="auto"/>
-      </w:pPr>
-    </w:pPrDefault>
-  </w:docDefaults>
-  <w:latentStyles w:defLockedState="0" w:defUIPriority="99" w:defSemiHidden="1" w:defUnhideWhenUsed="1" w:defQFormat="0" w:count="267">
-    <w:lsdException w:name="Normal" w:semiHidden="0" w:uiPriority="0" w:unhideWhenUsed="0" w:qFormat="1"/>
-    <w:lsdException w:name="heading 1" w:semiHidden="0" w:uiPriority="9" w:unhideWhenUsed="0" w:qFormat="1"/>
-    <w:lsdException w:name="heading 2" w:uiPriority="9" w:qFormat="1"/>
-    <w:lsdException w:name="heading 3" w:uiPriority="9" w:qFormat="1"/>
-    <w:lsdException w:name="heading 4" w:uiPriority="9" w:qFormat="1"/>
-    <w:lsdException w:name="heading 5" w:uiPriority="9" w:qFormat="1"/>
-    <w:lsdException w:name="heading 6" w:uiPriority="9" w:qFormat="1"/>
-    <w:lsdException w:name="heading 7" w:uiPriority="9" w:qFormat="1"/>
-    <w:lsdException w:name="heading 8" w:uiPriority="9" w:qFormat="1"/>
-    <w:lsdException w:name="heading 9" w:uiPriority="9" w:qFormat="1"/>
-    <w:lsdException w:name="toc 1" w:uiPriority="39"/>
-    <w:lsdException w:name="toc 2" w:uiPriority="39"/>
-    <w:lsdException w:name="toc 3" w:uiPriority="39"/>
-    <w:lsdException w:name="toc 4" w:uiPriority="39"/>
-    <w:lsdException w:name="toc 5" w:uiPriority="39"/>
-    <w:lsdException w:name="toc 6" w:uiPriority="39"/>
-    <w:lsdException w:name="toc 7" w:uiPriority="39"/>
-    <w:lsdException w:name="toc 8" w:uiPriority="39"/>
-    <w:lsdException w:name="toc 9" w:uiPriority="39"/>
-    <w:lsdException w:name="caption" w:uiPriority="35" w:qFormat="1"/>
-    <w:lsdException w:name="Title" w:semiHidden="0" w:uiPriority="10" w:unhideWhenUsed="0" w:qFormat="1"/>
-    <w:lsdException w:name="Default Paragraph Font" w:uiPriority="1"/>
-    <w:lsdException w:name="Subtitle" w:semiHidden="0" w:uiPriority="11" w:unhideWhenUsed="0" w:qFormat="1"/>
-    <w:lsdException w:name="Strong" w:semiHidden="0" w:uiPriority="22" w:unhideWhenUsed="0" w:qFormat="1"/>
-    <w:lsdException w:name="Emphasis" w:semiHidden="0" w:uiPriority="20" w:unhideWhenUsed="0" w:qFormat="1"/>
-    <w:lsdException w:name="Table Grid" w:semiHidden="0" w:uiPriority="59" w:unhideWhenUsed="0"/>
-    <w:lsdException w:name="Placeholder Text" w:unhideWhenUsed="0"/>
-    <w:lsdException w:name="No Spacing" w:semiHidden="0" w:uiPriority="1" w:unhideWhenUsed="0" w:qFormat="1"/>
-    <w:lsdException w:name="Light Shading" w:semiHidden="0" w:uiPriority="60" w:unhideWhenUsed="0"/>
-    <w:lsdException w:name="Light List" w:semiHidden="0" w:uiPriority="61" w:unhideWhenUsed="0"/>
-    <w:lsdException w:name="Light Grid" w:semiHidden="0" w:uiPriority="62" w:unhideWhenUsed="0"/>
-    <w:lsdException w:name="Medium Shading 1" w:semiHidden="0" w:uiPriority="63" w:unhideWhenUsed="0"/>
-    <w:lsdException w:name="Medium Shading 2" w:semiHidden="0" w:uiPriority="64" w:unhideWhenUsed="0"/>
-    <w:lsdException w:name="Medium List 1" w:semiHidden="0" w:uiPriority="65" w:unhideWhenUsed="0"/>
-    <w:lsdException w:name="Medium List 2" w:semiHidden="0" w:uiPriority="66" w:unhideWhenUsed="0"/>
-    <w:lsdException w:name="Medium Grid 1" w:semiHidden="0" w:uiPriority="67" w:unhideWhenUsed="0"/>
-    <w:lsdException w:name="Medium Grid 2" w:semiHidden="0" w:uiPriority="68" w:unhideWhenUsed="0"/>
-    <w:lsdException w:name="Medium Grid 3" w:semiHidden="0" w:uiPriority="69" w:unhideWhenUsed="0"/>
-    <w:lsdException w:name="Dark List" w:semiHidden="0" w:uiPriority="70" w:unhideWhenUsed="0"/>
-    <w:lsdException w:name="Colorful Shading" w:semiHidden="0" w:uiPriority="71" w:unhideWhenUsed="0"/>
-    <w:lsdException w:name="Colorful List" w:semiHidden="0" w:uiPriority="72" w:unhideWhenUsed="0"/>
-    <w:lsdException w:name="Colorful Grid" w:semiHidden="0" w:uiPriority="73" w:unhideWhenUsed="0"/>
-    <w:lsdException w:name="Light Shading Accent 1" w:semiHidden="0" w:uiPriority="60" w:unhideWhenUsed="0"/>
-    <w:lsdException w:name="Light List Accent 1" w:semiHidden="0" w:uiPriority="61" w:unhideWhenUsed="0"/>
-    <w:lsdException w:name="Light Grid Accent 1" w:semiHidden="0" w:uiPriority="62" w:unhideWhenUsed="0"/>
-    <w:lsdException w:name="Medium Shading 1 Accent 1" w:semiHidden="0" w:uiPriority="63" w:unhideWhenUsed="0"/>
-    <w:lsdException w:name="Medium Shading 2 Accent 1" w:semiHidden="0" w:uiPriority="64" w:unhideWhenUsed="0"/>
-    <w:lsdException w:name="Medium List 1 Accent 1" w:semiHidden="0" w:uiPriority="65" w:unhideWhenUsed="0"/>
-    <w:lsdException w:name="Revision" w:unhideWhenUsed="0"/>
-    <w:lsdException w:name="List Paragraph" w:semiHidden="0" w:uiPriority="34" w:unhideWhenUsed="0" w:qFormat="1"/>
-    <w:lsdException w:name="Quote" w:semiHidden="0" w:uiPriority="29" w:unhideWhenUsed="0" w:qFormat="1"/>
-    <w:lsdException w:name="Intense Quote" w:semiHidden="0" w:uiPriority="30" w:unhideWhenUsed="0" w:qFormat="1"/>
-    <w:lsdException w:name="Medium List 2 Accent 1" w:semiHidden="0" w:uiPriority="66" w:unhideWhenUsed="0"/>
-    <w:lsdException w:name="Medium Grid 1 Accent 1" w:semiHidden="0" w:uiPriority="67" w:unhideWhenUsed="0"/>
-    <w:lsdException w:name="Medium Grid 2 Accent 1" w:semiHidden="0" w:uiPriority="68" w:unhideWhenUsed="0"/>
-    <w:lsdException w:name="Medium Grid 3 Accent 1" w:semiHidden="0" w:uiPriority="69" w:unhideWhenUsed="0"/>
-    <w:lsdException w:name="Dark List Accent 1" w:semiHidden="0" w:uiPriority="70" w:unhideWhenUsed="0"/>
-    <w:lsdException w:name="Colorful Shading Accent 1" w:semiHidden="0" w:uiPriority="71" w:unhideWhenUsed="0"/>
-    <w:lsdException w:name="Colorful List Accent 1" w:semiHidden="0" w:uiPriority="72" w:unhideWhenUsed="0"/>
-    <w:lsdException w:name="Colorful Grid Accent 1" w:semiHidden="0" w:uiPriority="73" w:unhideWhenUsed="0"/>
-    <w:lsdException w:name="Light Shading Accent 2" w:semiHidden="0" w:uiPriority="60" w:unhideWhenUsed="0"/>
-    <w:lsdException w:name="Light List Accent 2" w:semiHidden="0" w:uiPriority="61" w:unhideWhenUsed="0"/>
-    <w:lsdException w:name="Light Grid Accent 2" w:semiHidden="0" w:uiPriority="62" w:unhideWhenUsed="0"/>
-    <w:lsdException w:name="Medium Shading 1 Accent 2" w:semiHidden="0" w:uiPriority="63" w:unhideWhenUsed="0"/>
-    <w:lsdException w:name="Medium Shading 2 Accent 2" w:semiHidden="0" w:uiPriority="64" w:unhideWhenUsed="0"/>
-    <w:lsdException w:name="Medium List 1 Accent 2" w:semiHidden="0" w:uiPriority="65" w:unhideWhenUsed="0"/>
-    <w:lsdException w:name="Medium List 2 Accent 2" w:semiHidden="0" w:uiPriority="66" w:unhideWhenUsed="0"/>
-    <w:lsdException w:name="Medium Grid 1 Accent 2" w:semiHidden="0" w:uiPriority="67" w:unhideWhenUsed="0"/>
-    <w:lsdException w:name="Medium Grid 2 Accent 2" w:semiHidden="0" w:uiPriority="68" w:unhideWhenUsed="0"/>
-    <w:lsdException w:name="Medium Grid 3 Accent 2" w:semiHidden="0" w:uiPriority="69" w:unhideWhenUsed="0"/>
-    <w:lsdException w:name="Dark List Accent 2" w:semiHidden="0" w:uiPriority="70" w:unhideWhenUsed="0"/>
-    <w:lsdException w:name="Colorful Shading Accent 2" w:semiHidden="0" w:uiPriority="71" w:unhideWhenUsed="0"/>
-    <w:lsdException w:name="Colorful List Accent 2" w:semiHidden="0" w:uiPriority="72" w:unhideWhenUsed="0"/>
-    <w:lsdException w:name="Colorful Grid Accent 2" w:semiHidden="0" w:uiPriority="73" w:unhideWhenUsed="0"/>
-    <w:lsdException w:name="Light Shading Accent 3" w:semiHidden="0" w:uiPriority="60" w:unhideWhenUsed="0"/>
-    <w:lsdException w:name="Light List Accent 3" w:semiHidden="0" w:uiPriority="61" w:unhideWhenUsed="0"/>
-    <w:lsdException w:name="Light Grid Accent 3" w:semiHidden="0" w:uiPriority="62" w:unhideWhenUsed="0"/>
-    <w:lsdException w:name="Medium Shading 1 Accent 3" w:semiHidden="0" w:uiPriority="63" w:unhideWhenUsed="0"/>
-    <w:lsdException w:name="Medium Shading 2 Accent 3" w:semiHidden="0" w:uiPriority="64" w:unhideWhenUsed="0"/>
-    <w:lsdException w:name="Medium List 1 Accent 3" w:semiHidden="0" w:uiPriority="65" w:unhideWhenUsed="0"/>
-    <w:lsdException w:name="Medium List 2 Accent 3" w:semiHidden="0" w:uiPriority="66" w:unhideWhenUsed="0"/>
-    <w:lsdException w:name="Medium Grid 1 Accent 3" w:semiHidden="0" w:uiPriority="67" w:unhideWhenUsed="0"/>
-    <w:lsdException w:name="Medium Grid 2 Accent 3" w:semiHidden="0" w:uiPriority="68" w:unhideWhenUsed="0"/>
-    <w:lsdException w:name="Medium Grid 3 Accent 3" w:semiHidden="0" w:uiPriority="69" w:unhideWhenUsed="0"/>
-    <w:lsdException w:name="Dark List Accent 3" w:semiHidden="0" w:uiPriority="70" w:unhideWhenUsed="0"/>
-    <w:lsdException w:name="Colorful Shading Accent 3" w:semiHidden="0" w:uiPriority="71" w:unhideWhenUsed="0"/>
-    <w:lsdException w:name="Colorful List Accent 3" w:semiHidden="0" w:uiPriority="72" w:unhideWhenUsed="0"/>
-    <w:lsdException w:name="Colorful Grid Accent 3" w:semiHidden="0" w:uiPriority="73" w:unhideWhenUsed="0"/>
-    <w:lsdException w:name="Light Shading Accent 4" w:semiHidden="0" w:uiPriority="60" w:unhideWhenUsed="0"/>
-    <w:lsdException w:name="Light List Accent 4" w:semiHidden="0" w:uiPriority="61" w:unhideWhenUsed="0"/>
-    <w:lsdException w:name="Light Grid Accent 4" w:semiHidden="0" w:uiPriority="62" w:unhideWhenUsed="0"/>
-    <w:lsdException w:name="Medium Shading 1 Accent 4" w:semiHidden="0" w:uiPriority="63" w:unhideWhenUsed="0"/>
-    <w:lsdException w:name="Medium Shading 2 Accent 4" w:semiHidden="0" w:uiPriority="64" w:unhideWhenUsed="0"/>
-    <w:lsdException w:name="Medium List 1 Accent 4" w:semiHidden="0" w:uiPriority="65" w:unhideWhenUsed="0"/>
-    <w:lsdException w:name="Medium List 2 Accent 4" w:semiHidden="0" w:uiPriority="66" w:unhideWhenUsed="0"/>
-    <w:lsdException w:name="Medium Grid 1 Accent 4" w:semiHidden="0" w:uiPriority="67" w:unhideWhenUsed="0"/>
-    <w:lsdException w:name="Medium Grid 2 Accent 4" w:semiHidden="0" w:uiPriority="68" w:unhideWhenUsed="0"/>
-    <w:lsdException w:name="Medium Grid 3 Accent 4" w:semiHidden="0" w:uiPriority="69" w:unhideWhenUsed="0"/>
-    <w:lsdException w:name="Dark List Accent 4" w:semiHidden="0" w:uiPriority="70" w:unhideWhenUsed="0"/>
-    <w:lsdException w:name="Colorful Shading Accent 4" w:semiHidden="0" w:uiPriority="71" w:unhideWhenUsed="0"/>
-    <w:lsdException w:name="Colorful List Accent 4" w:semiHidden="0" w:uiPriority="72" w:unhideWhenUsed="0"/>
-    <w:lsdException w:name="Colorful Grid Accent 4" w:semiHidden="0" w:uiPriority="73" w:unhideWhenUsed="0"/>
-    <w:lsdException w:name="Light Shading Accent 5" w:semiHidden="0" w:uiPriority="60" w:unhideWhenUsed="0"/>
-    <w:lsdException w:name="Light List Accent 5" w:semiHidden="0" w:uiPriority="61" w:unhideWhenUsed="0"/>
-    <w:lsdException w:name="Light Grid Accent 5" w:semiHidden="0" w:uiPriority="62" w:unhideWhenUsed="0"/>
-    <w:lsdException w:name="Medium Shading 1 Accent 5" w:semiHidden="0" w:uiPriority="63" w:unhideWhenUsed="0"/>
-    <w:lsdException w:name="Medium Shading 2 Accent 5" w:semiHidden="0" w:uiPriority="64" w:unhideWhenUsed="0"/>
-    <w:lsdException w:name="Medium List 1 Accent 5" w:semiHidden="0" w:uiPriority="65" w:unhideWhenUsed="0"/>
-    <w:lsdException w:name="Medium List 2 Accent 5" w:semiHidden="0" w:uiPriority="66" w:unhideWhenUsed="0"/>
-    <w:lsdException w:name="Medium Grid 1 Accent 5" w:semiHidden="0" w:uiPriority="67" w:unhideWhenUsed="0"/>
-    <w:lsdException w:name="Medium Grid 2 Accent 5" w:semiHidden="0" w:uiPriority="68" w:unhideWhenUsed="0"/>
-    <w:lsdException w:name="Medium Grid 3 Accent 5" w:semiHidden="0" w:uiPriority="69" w:unhideWhenUsed="0"/>
-    <w:lsdException w:name="Dark List Accent 5" w:semiHidden="0" w:uiPriority="70" w:unhideWhenUsed="0"/>
-    <w:lsdException w:name="Colorful Shading Accent 5" w:semiHidden="0" w:uiPriority="71" w:unhideWhenUsed="0"/>
-    <w:lsdException w:name="Colorful List Accent 5" w:semiHidden="0" w:uiPriority="72" w:unhideWhenUsed="0"/>
-    <w:lsdException w:name="Colorful Grid Accent 5" w:semiHidden="0" w:uiPriority="73" w:unhideWhenUsed="0"/>
-    <w:lsdException w:name="Light Shading Accent 6" w:semiHidden="0" w:uiPriority="60" w:unhideWhenUsed="0"/>
-    <w:lsdException w:name="Light List Accent 6" w:semiHidden="0" w:uiPriority="61" w:unhideWhenUsed="0"/>
-    <w:lsdException w:name="Light Grid Accent 6" w:semiHidden="0" w:uiPriority="62" w:unhideWhenUsed="0"/>
-    <w:lsdException w:name="Medium Shading 1 Accent 6" w:semiHidden="0" w:uiPriority="63" w:unhideWhenUsed="0"/>
-    <w:lsdException w:name="Medium Shading 2 Accent 6" w:semiHidden="0" w:uiPriority="64" w:unhideWhenUsed="0"/>
-    <w:lsdException w:name="Medium List 1 Accent 6" w:semiHidden="0" w:uiPriority="65" w:unhideWhenUsed="0"/>
-    <w:lsdException w:name="Medium List 2 Accent 6" w:semiHidden="0" w:uiPriority="66" w:unhideWhenUsed="0"/>
-    <w:lsdException w:name="Medium Grid 1 Accent 6" w:semiHidden="0" w:uiPriority="67" w:unhideWhenUsed="0"/>
-    <w:lsdException w:name="Medium Grid 2 Accent 6" w:semiHidden="0" w:uiPriority="68" w:unhideWhenUsed="0"/>
-    <w:lsdException w:name="Medium Grid 3 Accent 6" w:semiHidden="0" w:uiPriority="69" w:unhideWhenUsed="0"/>
-    <w:lsdException w:name="Dark List Accent 6" w:semiHidden="0" w:uiPriority="70" w:unhideWhenUsed="0"/>
-    <w:lsdException w:name="Colorful Shading Accent 6" w:semiHidden="0" w:uiPriority="71" w:unhideWhenUsed="0"/>
-    <w:lsdException w:name="Colorful List Accent 6" w:semiHidden="0" w:uiPriority="72" w:unhideWhenUsed="0"/>
-    <w:lsdException w:name="Colorful Grid Accent 6" w:semiHidden="0" w:uiPriority="73" w:unhideWhenUsed="0"/>
-    <w:lsdException w:name="Subtle Emphasis" w:semiHidden="0" w:uiPriority="19" w:unhideWhenUsed="0" w:qFormat="1"/>
-    <w:lsdException w:name="Intense Emphasis" w:semiHidden="0" w:uiPriority="21" w:unhideWhenUsed="0" w:qFormat="1"/>
-    <w:lsdException w:name="Subtle Reference" w:semiHidden="0" w:uiPriority="31" w:unhideWhenUsed="0" w:qFormat="1"/>
-    <w:lsdException w:name="Intense Reference" w:semiHidden="0" w:uiPriority="32" w:unhideWhenUsed="0" w:qFormat="1"/>
-    <w:lsdException w:name="Book Title" w:semiHidden="0" w:uiPriority="33" w:unhideWhenUsed="0" w:qFormat="1"/>
-    <w:lsdException w:name="Bibliography" w:uiPriority="37"/>
-    <w:lsdException w:name="TOC Heading" w:uiPriority="39" w:qFormat="1"/>
-  </w:latentStyles>
-  <w:style w:type="paragraph" w:default="1" w:styleId="Normal">
-    <w:name w:val="Normal"/>
-    <w:qFormat/>
-  </w:style>
-  <w:style w:type="character" w:default="1" w:styleId="DefaultParagraphFont">
-    <w:name w:val="Default Paragraph Font"/>
-    <w:uiPriority w:val="1"/>
-    <w:semiHidden/>
-    <w:unhideWhenUsed/>
-  </w:style>
-  <w:style w:type="table" w:default="1" w:styleId="TableNormal">
-    <w:name w:val="Normal Table"/>
-    <w:uiPriority w:val="99"/>
-    <w:semiHidden/>
-    <w:unhideWhenUsed/>
-    <w:tblPr>
-      <w:tblInd w:w="0" w:type="dxa"/>
-      <w:tblCellMar>
-        <w:top w:w="0" w:type="dxa"/>
-        <w:left w:w="108" w:type="dxa"/>
-        <w:bottom w:w="0" w:type="dxa"/>
-        <w:right w:w="108" w:type="dxa"/>
-      </w:tblCellMar>
-    </w:tblPr>
-  </w:style>
-  <w:style w:type="numbering" w:default="1" w:styleId="NoList">
+  <w:style w:type="numbering" w:default="1" w:styleId="a2">
     <w:name w:val="No List"/>
     <w:uiPriority w:val="99"/>
     <w:semiHidden/>

--- a/First.docx
+++ b/First.docx
@@ -37,10 +37,31 @@
         <w:t xml:space="preserve"> треска</w:t>
       </w:r>
       <w:r>
-        <w:t xml:space="preserve">. </w:t>
-      </w:r>
-      <w:r>
-        <w:t xml:space="preserve">Было абсолютно темно, и разглядеть что-нибудь </w:t>
+        <w:t>…</w:t>
+      </w:r>
+      <w:r>
+        <w:t xml:space="preserve"> </w:t>
+      </w:r>
+      <w:r>
+        <w:t>В помещении б</w:t>
+      </w:r>
+      <w:r>
+        <w:t xml:space="preserve">ыло абсолютно темно, и разглядеть </w:t>
+      </w:r>
+      <w:r>
+        <w:t xml:space="preserve">хоть </w:t>
+      </w:r>
+      <w:r>
+        <w:t>что-нибудь</w:t>
+      </w:r>
+      <w:r>
+        <w:t xml:space="preserve"> </w:t>
+      </w:r>
+      <w:r>
+        <w:t>при таких обстоятельствах</w:t>
+      </w:r>
+      <w:r>
+        <w:t xml:space="preserve"> </w:t>
       </w:r>
       <w:r>
         <w:t>не казалось</w:t>
@@ -52,7 +73,13 @@
         <w:t>ым</w:t>
       </w:r>
       <w:r>
-        <w:t>, однако отчетливо слышался звук, который сопровождает трескающееся стекло. Он шел сверху и был</w:t>
+        <w:t xml:space="preserve">, однако отчетливо слышался звук, </w:t>
+      </w:r>
+      <w:r>
+        <w:t xml:space="preserve">который обычно </w:t>
+      </w:r>
+      <w:r>
+        <w:t>сопровождает трескающееся стекло. Он шел сверху и был</w:t>
       </w:r>
       <w:r>
         <w:t>о</w:t>
@@ -61,88 +88,156 @@
         <w:t xml:space="preserve"> похоже на то, что это трещит стеклянный </w:t>
       </w:r>
       <w:r>
-        <w:t xml:space="preserve">потолок либо крыша. Но судя по отдаленности звучания, высота его должна была бы составить более </w:t>
+        <w:t xml:space="preserve">потолок либо крыша. </w:t>
+      </w:r>
+      <w:r>
+        <w:t xml:space="preserve">Судя </w:t>
+      </w:r>
+      <w:r>
+        <w:t xml:space="preserve">по отдаленности звучания, высота должна была бы составить более </w:t>
       </w:r>
       <w:r>
         <w:t>тридцати</w:t>
+      </w:r>
+      <w:r>
+        <w:t xml:space="preserve"> метров</w:t>
+      </w:r>
+      <w:r>
+        <w:t>, что является странным для обычного жилого одноэтажного здания</w:t>
+      </w:r>
+      <w:r>
+        <w:t>.</w:t>
+      </w:r>
+      <w:r>
+        <w:t xml:space="preserve"> </w:t>
+      </w:r>
+      <w:r>
+        <w:t>Внезапно последовал приглушенный удар и п</w:t>
+      </w:r>
+      <w:r>
+        <w:t>осыпались</w:t>
+      </w:r>
+      <w:r>
+        <w:t xml:space="preserve"> большие</w:t>
+      </w:r>
+      <w:r>
+        <w:t xml:space="preserve"> осколки</w:t>
+      </w:r>
+      <w:r>
+        <w:t xml:space="preserve"> разбитого </w:t>
+      </w:r>
+      <w:r>
+        <w:t>стекла</w:t>
+      </w:r>
+      <w:r>
+        <w:t>.</w:t>
+      </w:r>
+      <w:r>
+        <w:t xml:space="preserve"> </w:t>
+      </w:r>
+      <w:r>
+        <w:t>Сразу за ними на промелькнула тень</w:t>
+      </w:r>
+      <w:r>
+        <w:t>.</w:t>
+      </w:r>
+      <w:r>
+        <w:t xml:space="preserve"> В здание проник загадочный гость. </w:t>
+      </w:r>
+      <w:r>
+        <w:t>Он бесшумно приземлился</w:t>
+      </w:r>
+      <w:r>
+        <w:t xml:space="preserve"> на пол</w:t>
+      </w:r>
+      <w:r>
+        <w:t xml:space="preserve">, </w:t>
+      </w:r>
+      <w:r>
+        <w:t xml:space="preserve">словно </w:t>
+      </w:r>
+      <w:r>
+        <w:t>ко</w:t>
+      </w:r>
+      <w:r>
+        <w:t>шка</w:t>
+      </w:r>
+      <w:r>
+        <w:t xml:space="preserve">, </w:t>
+      </w:r>
+      <w:r>
+        <w:t>не смотря на высочайшие потолки</w:t>
+      </w:r>
+      <w:r>
+        <w:t>.</w:t>
+      </w:r>
+      <w:r>
+        <w:t xml:space="preserve"> Обычному человеку такое было бы не под силу</w:t>
+      </w:r>
+      <w:r>
+        <w:t>, если конечно он не оснащен костюмом класса «</w:t>
+      </w:r>
+      <w:proofErr w:type="spellStart"/>
+      <w:r>
+        <w:t>стэлс</w:t>
+      </w:r>
+      <w:proofErr w:type="spellEnd"/>
+      <w:r>
+        <w:t xml:space="preserve">» или его аналогом. </w:t>
+      </w:r>
+      <w:r>
+        <w:t xml:space="preserve">Как только </w:t>
+      </w:r>
+      <w:r>
+        <w:t xml:space="preserve">темный силуэт </w:t>
+      </w:r>
+      <w:r>
+        <w:t>коснулся пола, повсюду</w:t>
+      </w:r>
+      <w:r>
+        <w:t xml:space="preserve"> начал </w:t>
+      </w:r>
+      <w:r>
+        <w:t>вспыхивать</w:t>
+      </w:r>
+      <w:r>
+        <w:t xml:space="preserve"> свет</w:t>
+      </w:r>
+      <w:r>
+        <w:t>,</w:t>
+      </w:r>
+      <w:r>
+        <w:t xml:space="preserve"> слабо </w:t>
+      </w:r>
+      <w:r>
+        <w:t>рас</w:t>
+      </w:r>
+      <w:r>
+        <w:t>текавшийся</w:t>
+      </w:r>
+      <w:r>
+        <w:t xml:space="preserve"> по всей территории</w:t>
+      </w:r>
+      <w:r>
+        <w:t xml:space="preserve"> здания</w:t>
+      </w:r>
+      <w:r>
+        <w:t xml:space="preserve">, но был </w:t>
+      </w:r>
+      <w:r>
+        <w:t>сконцентрирован мощным и</w:t>
+      </w:r>
+      <w:r>
+        <w:t xml:space="preserve"> ярким потоком, </w:t>
+      </w:r>
+      <w:r>
+        <w:t xml:space="preserve">толщиной в метр, </w:t>
+      </w:r>
+      <w:r>
+        <w:t xml:space="preserve">вдоль стен и потолка. </w:t>
       </w:r>
       <w:bookmarkStart w:id="0" w:name="_GoBack"/>
       <w:bookmarkEnd w:id="0"/>
-      <w:r>
-        <w:t xml:space="preserve"> метров.</w:t>
-      </w:r>
-      <w:r>
-        <w:t xml:space="preserve"> </w:t>
-      </w:r>
-      <w:r>
-        <w:t xml:space="preserve">В следующую секунду посыпались разбитые осколки, вслед </w:t>
-      </w:r>
-      <w:r>
-        <w:t xml:space="preserve">за </w:t>
-      </w:r>
-      <w:r>
-        <w:t>которыми</w:t>
-      </w:r>
-      <w:r>
-        <w:t xml:space="preserve">, </w:t>
-      </w:r>
-      <w:r>
-        <w:t>проник загадочный силуэт</w:t>
-      </w:r>
-      <w:r>
-        <w:t>.</w:t>
-      </w:r>
-      <w:r>
-        <w:t xml:space="preserve"> Он плавно спрыгнул с самого верху и бесшумно приземлился</w:t>
-      </w:r>
-      <w:r>
-        <w:t xml:space="preserve"> на пол</w:t>
-      </w:r>
-      <w:r>
-        <w:t xml:space="preserve">, </w:t>
-      </w:r>
-      <w:r>
-        <w:t xml:space="preserve">словно </w:t>
-      </w:r>
-      <w:r>
-        <w:t>ко</w:t>
-      </w:r>
-      <w:r>
-        <w:t>шка</w:t>
-      </w:r>
-      <w:r>
-        <w:t>, хоть</w:t>
-      </w:r>
-      <w:r>
-        <w:t xml:space="preserve"> высота помещения внутри была приблизительно равна </w:t>
-      </w:r>
-      <w:r>
-        <w:t>трем с половиной этажам</w:t>
-      </w:r>
-      <w:r>
-        <w:t xml:space="preserve"> обычной многоэтажки</w:t>
-      </w:r>
-      <w:r>
-        <w:t>. Как только он коснулся пола, повсюду</w:t>
-      </w:r>
-      <w:r>
-        <w:t xml:space="preserve"> начал загораться свет, который слабо </w:t>
-      </w:r>
-      <w:r>
-        <w:t>рассея</w:t>
-      </w:r>
-      <w:r>
-        <w:t>лся</w:t>
-      </w:r>
-      <w:r>
-        <w:t xml:space="preserve"> по всей территории, но был пущен мощным, ярким потоком, </w:t>
-      </w:r>
-      <w:r>
-        <w:t xml:space="preserve">толщиной в метр, </w:t>
-      </w:r>
-      <w:r>
-        <w:t xml:space="preserve">вдоль стен и потолка. </w:t>
-      </w:r>
     </w:p>
     <w:p>
       <w:pPr>

--- a/First.docx
+++ b/First.docx
@@ -1,6 +1,6 @@
 
 <file path=word/document.xml><?xml version="1.0" encoding="utf-8"?>
-<w:document xmlns:wpc="http://schemas.microsoft.com/office/word/2010/wordprocessingCanvas" xmlns:mc="http://schemas.openxmlformats.org/markup-compatibility/2006" xmlns:o="urn:schemas-microsoft-com:office:office" xmlns:r="http://schemas.openxmlformats.org/officeDocument/2006/relationships" xmlns:m="http://schemas.openxmlformats.org/officeDocument/2006/math" xmlns:v="urn:schemas-microsoft-com:vml" xmlns:wp14="http://schemas.microsoft.com/office/word/2010/wordprocessingDrawing" xmlns:wp="http://schemas.openxmlformats.org/drawingml/2006/wordprocessingDrawing" xmlns:w10="urn:schemas-microsoft-com:office:word" xmlns:w="http://schemas.openxmlformats.org/wordprocessingml/2006/main" xmlns:w14="http://schemas.microsoft.com/office/word/2010/wordml" xmlns:w15="http://schemas.microsoft.com/office/word/2012/wordml" xmlns:wpg="http://schemas.microsoft.com/office/word/2010/wordprocessingGroup" xmlns:wpi="http://schemas.microsoft.com/office/word/2010/wordprocessingInk" xmlns:wne="http://schemas.microsoft.com/office/word/2006/wordml" xmlns:wps="http://schemas.microsoft.com/office/word/2010/wordprocessingShape" mc:Ignorable="w14 w15 wp14">
+<w:document xmlns:wpc="http://schemas.microsoft.com/office/word/2010/wordprocessingCanvas" xmlns:mc="http://schemas.openxmlformats.org/markup-compatibility/2006" xmlns:o="urn:schemas-microsoft-com:office:office" xmlns:r="http://schemas.openxmlformats.org/officeDocument/2006/relationships" xmlns:m="http://schemas.openxmlformats.org/officeDocument/2006/math" xmlns:v="urn:schemas-microsoft-com:vml" xmlns:wp14="http://schemas.microsoft.com/office/word/2010/wordprocessingDrawing" xmlns:wp="http://schemas.openxmlformats.org/drawingml/2006/wordprocessingDrawing" xmlns:w10="urn:schemas-microsoft-com:office:word" xmlns:w="http://schemas.openxmlformats.org/wordprocessingml/2006/main" xmlns:w14="http://schemas.microsoft.com/office/word/2010/wordml" xmlns:wpg="http://schemas.microsoft.com/office/word/2010/wordprocessingGroup" xmlns:wpi="http://schemas.microsoft.com/office/word/2010/wordprocessingInk" xmlns:wne="http://schemas.microsoft.com/office/word/2006/wordml" xmlns:wps="http://schemas.microsoft.com/office/word/2010/wordprocessingShape" mc:Ignorable="w14 wp14">
   <w:body>
     <w:p>
       <w:pPr>
@@ -94,150 +94,157 @@
         <w:t xml:space="preserve">Судя </w:t>
       </w:r>
       <w:r>
-        <w:t xml:space="preserve">по отдаленности звучания, высота должна была бы составить более </w:t>
-      </w:r>
-      <w:r>
-        <w:t>тридцати</w:t>
-      </w:r>
-      <w:r>
-        <w:t xml:space="preserve"> метров</w:t>
-      </w:r>
-      <w:r>
-        <w:t>, что является странным для обычного жилого одноэтажного здания</w:t>
-      </w:r>
-      <w:r>
-        <w:t>.</w:t>
-      </w:r>
-      <w:r>
-        <w:t xml:space="preserve"> </w:t>
-      </w:r>
-      <w:r>
-        <w:t>Внезапно последовал приглушенный удар и п</w:t>
-      </w:r>
-      <w:r>
-        <w:t>осыпались</w:t>
-      </w:r>
-      <w:r>
-        <w:t xml:space="preserve"> большие</w:t>
-      </w:r>
-      <w:r>
-        <w:t xml:space="preserve"> осколки</w:t>
-      </w:r>
-      <w:r>
-        <w:t xml:space="preserve"> разбитого </w:t>
-      </w:r>
-      <w:r>
-        <w:t>стекла</w:t>
-      </w:r>
-      <w:r>
-        <w:t>.</w:t>
-      </w:r>
-      <w:r>
-        <w:t xml:space="preserve"> </w:t>
-      </w:r>
-      <w:r>
-        <w:t>Сразу за ними на промелькнула тень</w:t>
-      </w:r>
-      <w:r>
-        <w:t>.</w:t>
-      </w:r>
-      <w:r>
-        <w:t xml:space="preserve"> В здание проник загадочный гость. </w:t>
-      </w:r>
-      <w:r>
-        <w:t>Он бесшумно приземлился</w:t>
-      </w:r>
-      <w:r>
-        <w:t xml:space="preserve"> на пол</w:t>
-      </w:r>
-      <w:r>
-        <w:t xml:space="preserve">, </w:t>
-      </w:r>
-      <w:r>
-        <w:t xml:space="preserve">словно </w:t>
-      </w:r>
-      <w:r>
-        <w:t>ко</w:t>
-      </w:r>
-      <w:r>
-        <w:t>шка</w:t>
-      </w:r>
-      <w:r>
-        <w:t xml:space="preserve">, </w:t>
-      </w:r>
-      <w:r>
-        <w:t>не смотря на высочайшие потолки</w:t>
-      </w:r>
-      <w:r>
-        <w:t>.</w:t>
-      </w:r>
-      <w:r>
-        <w:t xml:space="preserve"> Обычному человеку такое было бы не под силу</w:t>
-      </w:r>
-      <w:r>
-        <w:t>, если конечно он не оснащен костюмом класса «</w:t>
-      </w:r>
-      <w:proofErr w:type="spellStart"/>
-      <w:r>
-        <w:t>стэлс</w:t>
-      </w:r>
-      <w:proofErr w:type="spellEnd"/>
-      <w:r>
-        <w:t xml:space="preserve">» или его аналогом. </w:t>
-      </w:r>
-      <w:r>
-        <w:t xml:space="preserve">Как только </w:t>
-      </w:r>
-      <w:r>
-        <w:t xml:space="preserve">темный силуэт </w:t>
-      </w:r>
-      <w:r>
-        <w:t>коснулся пола, повсюду</w:t>
-      </w:r>
-      <w:r>
-        <w:t xml:space="preserve"> начал </w:t>
-      </w:r>
-      <w:r>
-        <w:t>вспыхивать</w:t>
-      </w:r>
-      <w:r>
-        <w:t xml:space="preserve"> свет</w:t>
-      </w:r>
-      <w:r>
-        <w:t>,</w:t>
-      </w:r>
-      <w:r>
-        <w:t xml:space="preserve"> слабо </w:t>
-      </w:r>
-      <w:r>
-        <w:t>рас</w:t>
-      </w:r>
-      <w:r>
-        <w:t>текавшийся</w:t>
-      </w:r>
-      <w:r>
-        <w:t xml:space="preserve"> по всей территории</w:t>
-      </w:r>
-      <w:r>
-        <w:t xml:space="preserve"> здания</w:t>
-      </w:r>
-      <w:r>
-        <w:t xml:space="preserve">, но был </w:t>
-      </w:r>
-      <w:r>
-        <w:t>сконцентрирован мощным и</w:t>
-      </w:r>
-      <w:r>
-        <w:t xml:space="preserve"> ярким потоком, </w:t>
-      </w:r>
-      <w:r>
-        <w:t xml:space="preserve">толщиной в метр, </w:t>
-      </w:r>
-      <w:r>
-        <w:t xml:space="preserve">вдоль стен и потолка. </w:t>
+        <w:t>по отдаленности звучания, высота должна была б</w:t>
       </w:r>
       <w:bookmarkStart w:id="0" w:name="_GoBack"/>
       <w:bookmarkEnd w:id="0"/>
+      <w:r>
+        <w:t xml:space="preserve">ы составить более </w:t>
+      </w:r>
+      <w:r>
+        <w:t>тридцати</w:t>
+      </w:r>
+      <w:r>
+        <w:t xml:space="preserve"> метров</w:t>
+      </w:r>
+      <w:r>
+        <w:t>, что является странным для обычного жилого одноэтажного здания</w:t>
+      </w:r>
+      <w:r>
+        <w:t>.</w:t>
+      </w:r>
+      <w:r>
+        <w:t xml:space="preserve"> </w:t>
+      </w:r>
+      <w:r>
+        <w:t>Внезапно последовал приглушенный удар и п</w:t>
+      </w:r>
+      <w:r>
+        <w:t>осыпались</w:t>
+      </w:r>
+      <w:r>
+        <w:t xml:space="preserve"> большие</w:t>
+      </w:r>
+      <w:r>
+        <w:t xml:space="preserve"> осколки</w:t>
+      </w:r>
+      <w:r>
+        <w:t xml:space="preserve"> разбитого </w:t>
+      </w:r>
+      <w:r>
+        <w:t>стекла</w:t>
+      </w:r>
+      <w:r>
+        <w:t>.</w:t>
+      </w:r>
+      <w:r>
+        <w:t xml:space="preserve"> </w:t>
+      </w:r>
+      <w:r>
+        <w:t>Сразу за ними на промелькнула тень</w:t>
+      </w:r>
+      <w:r>
+        <w:t>.</w:t>
+      </w:r>
+      <w:r>
+        <w:t xml:space="preserve"> В здание проник загадочный гость. </w:t>
+      </w:r>
+      <w:r>
+        <w:t>Он бесшумно приземлился</w:t>
+      </w:r>
+      <w:r>
+        <w:t xml:space="preserve"> на пол</w:t>
+      </w:r>
+      <w:r>
+        <w:t xml:space="preserve">, </w:t>
+      </w:r>
+      <w:r>
+        <w:t xml:space="preserve">словно </w:t>
+      </w:r>
+      <w:r>
+        <w:t>ко</w:t>
+      </w:r>
+      <w:r>
+        <w:t>шка</w:t>
+      </w:r>
+      <w:r>
+        <w:t xml:space="preserve">, </w:t>
+      </w:r>
+      <w:r>
+        <w:t>не смотря на высочайшие потолки</w:t>
+      </w:r>
+      <w:r>
+        <w:t>.</w:t>
+      </w:r>
+      <w:r>
+        <w:t xml:space="preserve"> Обычному человеку такое было бы не под силу</w:t>
+      </w:r>
+      <w:r>
+        <w:t>, если конечно он не оснащен костюмом класса «</w:t>
+      </w:r>
+      <w:r>
+        <w:rPr>
+          <w:lang w:val="en-US"/>
+        </w:rPr>
+        <w:t>vision</w:t>
+      </w:r>
+      <w:r>
+        <w:t xml:space="preserve">» или его аналогом. </w:t>
+      </w:r>
+      <w:r>
+        <w:t xml:space="preserve">Как только </w:t>
+      </w:r>
+      <w:r>
+        <w:t xml:space="preserve">темный силуэт </w:t>
+      </w:r>
+      <w:r>
+        <w:t>коснулся пола, повсюду</w:t>
+      </w:r>
+      <w:r>
+        <w:t xml:space="preserve"> н</w:t>
+      </w:r>
+      <w:r>
+        <w:t>ачали</w:t>
+      </w:r>
+      <w:r>
+        <w:t xml:space="preserve"> </w:t>
+      </w:r>
+      <w:r>
+        <w:t xml:space="preserve">включаться лампы излучающие свет, </w:t>
+      </w:r>
+      <w:r>
+        <w:t xml:space="preserve"> слабо </w:t>
+      </w:r>
+      <w:r>
+        <w:t>рас</w:t>
+      </w:r>
+      <w:r>
+        <w:t>текавшийся</w:t>
+      </w:r>
+      <w:r>
+        <w:t xml:space="preserve"> по всей территории</w:t>
+      </w:r>
+      <w:r>
+        <w:t xml:space="preserve"> здания</w:t>
+      </w:r>
+      <w:r>
+        <w:t xml:space="preserve">, но </w:t>
+      </w:r>
+      <w:r>
+        <w:t>сконцентрированный</w:t>
+      </w:r>
+      <w:r>
+        <w:t xml:space="preserve"> мощным и</w:t>
+      </w:r>
+      <w:r>
+        <w:t xml:space="preserve"> ярким потоком, </w:t>
+      </w:r>
+      <w:r>
+        <w:t xml:space="preserve">толщиной в метр, </w:t>
+      </w:r>
+      <w:r>
+        <w:t xml:space="preserve">вдоль стен и потолка. </w:t>
+      </w:r>
     </w:p>
     <w:p>
       <w:pPr>
@@ -245,13 +252,81 @@
         <w:jc w:val="both"/>
       </w:pPr>
       <w:r>
-        <w:t>- Что за хрень, - пронеслось в голове у</w:t>
+        <w:t>- Что за х</w:t>
+      </w:r>
+      <w:r>
+        <w:t>ерня</w:t>
+      </w:r>
+      <w:r>
+        <w:t>, - пронеслось в голове у</w:t>
       </w:r>
       <w:r>
         <w:t xml:space="preserve"> </w:t>
       </w:r>
       <w:r>
-        <w:t>вторгшегося гостя. С</w:t>
+        <w:t xml:space="preserve">вторгшегося гостя. </w:t>
+      </w:r>
+      <w:r>
+        <w:t xml:space="preserve">Теперь </w:t>
+      </w:r>
+      <w:r>
+        <w:t>уже была</w:t>
+      </w:r>
+      <w:r>
+        <w:t xml:space="preserve"> хорошо</w:t>
+      </w:r>
+      <w:r>
+        <w:t xml:space="preserve"> видна</w:t>
+      </w:r>
+      <w:r>
+        <w:t xml:space="preserve"> </w:t>
+      </w:r>
+      <w:r>
+        <w:t>его внешность</w:t>
+      </w:r>
+      <w:r>
+        <w:t xml:space="preserve">. Это был высокий, хорошо сложенный парень, </w:t>
+      </w:r>
+      <w:r>
+        <w:t>около</w:t>
+      </w:r>
+      <w:r>
+        <w:t xml:space="preserve"> </w:t>
+      </w:r>
+      <w:r>
+        <w:t>тридцати</w:t>
+      </w:r>
+      <w:r>
+        <w:t xml:space="preserve">, с внешностью модели из какого-нибудь </w:t>
+      </w:r>
+      <w:r>
+        <w:t xml:space="preserve">глянцевого </w:t>
+      </w:r>
+      <w:r>
+        <w:t>журнала</w:t>
+      </w:r>
+      <w:r>
+        <w:t>. Он был одним из специалистов компании «</w:t>
+      </w:r>
+      <w:proofErr w:type="spellStart"/>
+      <w:r>
+        <w:rPr>
+          <w:lang w:val="en-US"/>
+        </w:rPr>
+        <w:t>DsR</w:t>
+      </w:r>
+      <w:proofErr w:type="spellEnd"/>
+      <w:r>
+        <w:t>»</w:t>
+      </w:r>
+      <w:r>
+        <w:t xml:space="preserve"> и звали его, Макс</w:t>
+      </w:r>
+      <w:r>
+        <w:t xml:space="preserve">. </w:t>
+      </w:r>
+      <w:r>
+        <w:t>С</w:t>
       </w:r>
       <w:r>
         <w:t>вет, заполнявший комнату, подействовал</w:t>
@@ -269,40 +344,10 @@
         <w:t xml:space="preserve"> было нельзя</w:t>
       </w:r>
       <w:r>
-        <w:t xml:space="preserve">. </w:t>
-      </w:r>
-      <w:r>
-        <w:t xml:space="preserve">В таком освещении </w:t>
-      </w:r>
-      <w:r>
-        <w:t>можно было рассмотреть</w:t>
-      </w:r>
-      <w:r>
-        <w:t xml:space="preserve"> </w:t>
-      </w:r>
-      <w:r>
-        <w:t>то, как выглядел незваный гость</w:t>
-      </w:r>
-      <w:r>
-        <w:t>.</w:t>
-      </w:r>
-      <w:r>
-        <w:t xml:space="preserve"> </w:t>
-      </w:r>
-      <w:r>
-        <w:t>Это был высокий, хорошо сложенный парень, лет до 30, с внешностью модели из какого-нибудь женского журнала</w:t>
-      </w:r>
-      <w:r>
-        <w:t xml:space="preserve">, </w:t>
-      </w:r>
-      <w:r>
-        <w:t xml:space="preserve">и звали его, </w:t>
-      </w:r>
-      <w:r>
-        <w:t>Макс</w:t>
-      </w:r>
-      <w:r>
-        <w:t>. Не смотря на слабость</w:t>
+        <w:t>. Не</w:t>
+      </w:r>
+      <w:r>
+        <w:t>смотря на слабость</w:t>
       </w:r>
       <w:r>
         <w:t>, вызванную светом</w:t>
@@ -495,7 +540,7 @@
 </file>
 
 <file path=word/styles.xml><?xml version="1.0" encoding="utf-8"?>
-<w:styles xmlns:mc="http://schemas.openxmlformats.org/markup-compatibility/2006" xmlns:r="http://schemas.openxmlformats.org/officeDocument/2006/relationships" xmlns:w="http://schemas.openxmlformats.org/wordprocessingml/2006/main" xmlns:w14="http://schemas.microsoft.com/office/word/2010/wordml" xmlns:w15="http://schemas.microsoft.com/office/word/2012/wordml" mc:Ignorable="w14 w15">
+<w:styles xmlns:mc="http://schemas.openxmlformats.org/markup-compatibility/2006" xmlns:r="http://schemas.openxmlformats.org/officeDocument/2006/relationships" xmlns:w="http://schemas.openxmlformats.org/wordprocessingml/2006/main" xmlns:w14="http://schemas.microsoft.com/office/word/2010/wordml" mc:Ignorable="w14">
   <w:docDefaults>
     <w:rPrDefault>
       <w:rPr>
@@ -511,390 +556,156 @@
       </w:pPr>
     </w:pPrDefault>
   </w:docDefaults>
-  <w:latentStyles w:defLockedState="0" w:defUIPriority="99" w:defSemiHidden="0" w:defUnhideWhenUsed="0" w:defQFormat="0" w:count="371">
-    <w:lsdException w:name="Normal" w:uiPriority="0" w:qFormat="1"/>
-    <w:lsdException w:name="heading 1" w:uiPriority="9" w:qFormat="1"/>
-    <w:lsdException w:name="heading 2" w:semiHidden="1" w:uiPriority="9" w:unhideWhenUsed="1" w:qFormat="1"/>
-    <w:lsdException w:name="heading 3" w:semiHidden="1" w:uiPriority="9" w:unhideWhenUsed="1" w:qFormat="1"/>
-    <w:lsdException w:name="heading 4" w:semiHidden="1" w:uiPriority="9" w:unhideWhenUsed="1" w:qFormat="1"/>
-    <w:lsdException w:name="heading 5" w:semiHidden="1" w:uiPriority="9" w:unhideWhenUsed="1" w:qFormat="1"/>
-    <w:lsdException w:name="heading 6" w:semiHidden="1" w:uiPriority="9" w:unhideWhenUsed="1" w:qFormat="1"/>
-    <w:lsdException w:name="heading 7" w:semiHidden="1" w:uiPriority="9" w:unhideWhenUsed="1" w:qFormat="1"/>
-    <w:lsdException w:name="heading 8" w:semiHidden="1" w:uiPriority="9" w:unhideWhenUsed="1" w:qFormat="1"/>
-    <w:lsdException w:name="heading 9" w:semiHidden="1" w:uiPriority="9" w:unhideWhenUsed="1" w:qFormat="1"/>
-    <w:lsdException w:name="index 1" w:semiHidden="1" w:unhideWhenUsed="1"/>
-    <w:lsdException w:name="index 2" w:semiHidden="1" w:unhideWhenUsed="1"/>
-    <w:lsdException w:name="index 3" w:semiHidden="1" w:unhideWhenUsed="1"/>
-    <w:lsdException w:name="index 4" w:semiHidden="1" w:unhideWhenUsed="1"/>
-    <w:lsdException w:name="index 5" w:semiHidden="1" w:unhideWhenUsed="1"/>
-    <w:lsdException w:name="index 6" w:semiHidden="1" w:unhideWhenUsed="1"/>
-    <w:lsdException w:name="index 7" w:semiHidden="1" w:unhideWhenUsed="1"/>
-    <w:lsdException w:name="index 8" w:semiHidden="1" w:unhideWhenUsed="1"/>
-    <w:lsdException w:name="index 9" w:semiHidden="1" w:unhideWhenUsed="1"/>
-    <w:lsdException w:name="toc 1" w:semiHidden="1" w:uiPriority="39" w:unhideWhenUsed="1"/>
-    <w:lsdException w:name="toc 2" w:semiHidden="1" w:uiPriority="39" w:unhideWhenUsed="1"/>
-    <w:lsdException w:name="toc 3" w:semiHidden="1" w:uiPriority="39" w:unhideWhenUsed="1"/>
-    <w:lsdException w:name="toc 4" w:semiHidden="1" w:uiPriority="39" w:unhideWhenUsed="1"/>
-    <w:lsdException w:name="toc 5" w:semiHidden="1" w:uiPriority="39" w:unhideWhenUsed="1"/>
-    <w:lsdException w:name="toc 6" w:semiHidden="1" w:uiPriority="39" w:unhideWhenUsed="1"/>
-    <w:lsdException w:name="toc 7" w:semiHidden="1" w:uiPriority="39" w:unhideWhenUsed="1"/>
-    <w:lsdException w:name="toc 8" w:semiHidden="1" w:uiPriority="39" w:unhideWhenUsed="1"/>
-    <w:lsdException w:name="toc 9" w:semiHidden="1" w:uiPriority="39" w:unhideWhenUsed="1"/>
-    <w:lsdException w:name="Normal Indent" w:semiHidden="1" w:unhideWhenUsed="1"/>
-    <w:lsdException w:name="footnote text" w:semiHidden="1" w:unhideWhenUsed="1"/>
-    <w:lsdException w:name="annotation text" w:semiHidden="1" w:unhideWhenUsed="1"/>
-    <w:lsdException w:name="header" w:semiHidden="1" w:unhideWhenUsed="1"/>
-    <w:lsdException w:name="footer" w:semiHidden="1" w:unhideWhenUsed="1"/>
-    <w:lsdException w:name="index heading" w:semiHidden="1" w:unhideWhenUsed="1"/>
-    <w:lsdException w:name="caption" w:semiHidden="1" w:uiPriority="35" w:unhideWhenUsed="1" w:qFormat="1"/>
-    <w:lsdException w:name="table of figures" w:semiHidden="1" w:unhideWhenUsed="1"/>
-    <w:lsdException w:name="envelope address" w:semiHidden="1" w:unhideWhenUsed="1"/>
-    <w:lsdException w:name="envelope return" w:semiHidden="1" w:unhideWhenUsed="1"/>
-    <w:lsdException w:name="footnote reference" w:semiHidden="1" w:unhideWhenUsed="1"/>
-    <w:lsdException w:name="annotation reference" w:semiHidden="1" w:unhideWhenUsed="1"/>
-    <w:lsdException w:name="line number" w:semiHidden="1" w:unhideWhenUsed="1"/>
-    <w:lsdException w:name="page number" w:semiHidden="1" w:unhideWhenUsed="1"/>
-    <w:lsdException w:name="endnote reference" w:semiHidden="1" w:unhideWhenUsed="1"/>
-    <w:lsdException w:name="endnote text" w:semiHidden="1" w:unhideWhenUsed="1"/>
-    <w:lsdException w:name="table of authorities" w:semiHidden="1" w:unhideWhenUsed="1"/>
-    <w:lsdException w:name="macro" w:semiHidden="1" w:unhideWhenUsed="1"/>
-    <w:lsdException w:name="toa heading" w:semiHidden="1" w:unhideWhenUsed="1"/>
-    <w:lsdException w:name="List" w:semiHidden="1" w:unhideWhenUsed="1"/>
-    <w:lsdException w:name="List Bullet" w:semiHidden="1" w:unhideWhenUsed="1"/>
-    <w:lsdException w:name="List Number" w:semiHidden="1" w:unhideWhenUsed="1"/>
-    <w:lsdException w:name="List 2" w:semiHidden="1" w:unhideWhenUsed="1"/>
-    <w:lsdException w:name="List 3" w:semiHidden="1" w:unhideWhenUsed="1"/>
-    <w:lsdException w:name="List 4" w:semiHidden="1" w:unhideWhenUsed="1"/>
-    <w:lsdException w:name="List 5" w:semiHidden="1" w:unhideWhenUsed="1"/>
-    <w:lsdException w:name="List Bullet 2" w:semiHidden="1" w:unhideWhenUsed="1"/>
-    <w:lsdException w:name="List Bullet 3" w:semiHidden="1" w:unhideWhenUsed="1"/>
-    <w:lsdException w:name="List Bullet 4" w:semiHidden="1" w:unhideWhenUsed="1"/>
-    <w:lsdException w:name="List Bullet 5" w:semiHidden="1" w:unhideWhenUsed="1"/>
-    <w:lsdException w:name="List Number 2" w:semiHidden="1" w:unhideWhenUsed="1"/>
-    <w:lsdException w:name="List Number 3" w:semiHidden="1" w:unhideWhenUsed="1"/>
-    <w:lsdException w:name="List Number 4" w:semiHidden="1" w:unhideWhenUsed="1"/>
-    <w:lsdException w:name="List Number 5" w:semiHidden="1" w:unhideWhenUsed="1"/>
-    <w:lsdException w:name="Title" w:uiPriority="10" w:qFormat="1"/>
-    <w:lsdException w:name="Closing" w:semiHidden="1" w:unhideWhenUsed="1"/>
-    <w:lsdException w:name="Signature" w:semiHidden="1" w:unhideWhenUsed="1"/>
-    <w:lsdException w:name="Default Paragraph Font" w:semiHidden="1" w:uiPriority="1" w:unhideWhenUsed="1"/>
-    <w:lsdException w:name="Body Text" w:semiHidden="1" w:unhideWhenUsed="1"/>
-    <w:lsdException w:name="Body Text Indent" w:semiHidden="1" w:unhideWhenUsed="1"/>
-    <w:lsdException w:name="List Continue" w:semiHidden="1" w:unhideWhenUsed="1"/>
-    <w:lsdException w:name="List Continue 2" w:semiHidden="1" w:unhideWhenUsed="1"/>
-    <w:lsdException w:name="List Continue 3" w:semiHidden="1" w:unhideWhenUsed="1"/>
-    <w:lsdException w:name="List Continue 4" w:semiHidden="1" w:unhideWhenUsed="1"/>
-    <w:lsdException w:name="List Continue 5" w:semiHidden="1" w:unhideWhenUsed="1"/>
-    <w:lsdException w:name="Message Header" w:semiHidden="1" w:unhideWhenUsed="1"/>
-    <w:lsdException w:name="Subtitle" w:uiPriority="11" w:qFormat="1"/>
-    <w:lsdException w:name="Salutation" w:semiHidden="1" w:unhideWhenUsed="1"/>
-    <w:lsdException w:name="Date" w:semiHidden="1" w:unhideWhenUsed="1"/>
-    <w:lsdException w:name="Body Text First Indent" w:semiHidden="1" w:unhideWhenUsed="1"/>
-    <w:lsdException w:name="Body Text First Indent 2" w:semiHidden="1" w:unhideWhenUsed="1"/>
-    <w:lsdException w:name="Note Heading" w:semiHidden="1" w:unhideWhenUsed="1"/>
-    <w:lsdException w:name="Body Text 2" w:semiHidden="1" w:unhideWhenUsed="1"/>
-    <w:lsdException w:name="Body Text 3" w:semiHidden="1" w:unhideWhenUsed="1"/>
-    <w:lsdException w:name="Body Text Indent 2" w:semiHidden="1" w:unhideWhenUsed="1"/>
-    <w:lsdException w:name="Body Text Indent 3" w:semiHidden="1" w:unhideWhenUsed="1"/>
-    <w:lsdException w:name="Block Text" w:semiHidden="1" w:unhideWhenUsed="1"/>
-    <w:lsdException w:name="Hyperlink" w:semiHidden="1" w:unhideWhenUsed="1"/>
-    <w:lsdException w:name="FollowedHyperlink" w:semiHidden="1" w:unhideWhenUsed="1"/>
-    <w:lsdException w:name="Strong" w:uiPriority="22" w:qFormat="1"/>
-    <w:lsdException w:name="Emphasis" w:uiPriority="20" w:qFormat="1"/>
-    <w:lsdException w:name="Document Map" w:semiHidden="1" w:unhideWhenUsed="1"/>
-    <w:lsdException w:name="Plain Text" w:semiHidden="1" w:unhideWhenUsed="1"/>
-    <w:lsdException w:name="E-mail Signature" w:semiHidden="1" w:unhideWhenUsed="1"/>
-    <w:lsdException w:name="HTML Top of Form" w:semiHidden="1" w:unhideWhenUsed="1"/>
-    <w:lsdException w:name="HTML Bottom of Form" w:semiHidden="1" w:unhideWhenUsed="1"/>
-    <w:lsdException w:name="Normal (Web)" w:semiHidden="1" w:unhideWhenUsed="1"/>
-    <w:lsdException w:name="HTML Acronym" w:semiHidden="1" w:unhideWhenUsed="1"/>
-    <w:lsdException w:name="HTML Address" w:semiHidden="1" w:unhideWhenUsed="1"/>
-    <w:lsdException w:name="HTML Cite" w:semiHidden="1" w:unhideWhenUsed="1"/>
-    <w:lsdException w:name="HTML Code" w:semiHidden="1" w:unhideWhenUsed="1"/>
-    <w:lsdException w:name="HTML Definition" w:semiHidden="1" w:unhideWhenUsed="1"/>
-    <w:lsdException w:name="HTML Keyboard" w:semiHidden="1" w:unhideWhenUsed="1"/>
-    <w:lsdException w:name="HTML Preformatted" w:semiHidden="1" w:unhideWhenUsed="1"/>
-    <w:lsdException w:name="HTML Sample" w:semiHidden="1" w:unhideWhenUsed="1"/>
-    <w:lsdException w:name="HTML Typewriter" w:semiHidden="1" w:unhideWhenUsed="1"/>
-    <w:lsdException w:name="HTML Variable" w:semiHidden="1" w:unhideWhenUsed="1"/>
-    <w:lsdException w:name="Normal Table" w:semiHidden="1" w:unhideWhenUsed="1"/>
-    <w:lsdException w:name="annotation subject" w:semiHidden="1" w:unhideWhenUsed="1"/>
-    <w:lsdException w:name="No List" w:semiHidden="1" w:unhideWhenUsed="1"/>
-    <w:lsdException w:name="Outline List 1" w:semiHidden="1" w:unhideWhenUsed="1"/>
-    <w:lsdException w:name="Outline List 2" w:semiHidden="1" w:unhideWhenUsed="1"/>
-    <w:lsdException w:name="Outline List 3" w:semiHidden="1" w:unhideWhenUsed="1"/>
-    <w:lsdException w:name="Table Simple 1" w:semiHidden="1" w:unhideWhenUsed="1"/>
-    <w:lsdException w:name="Table Simple 2" w:semiHidden="1" w:unhideWhenUsed="1"/>
-    <w:lsdException w:name="Table Simple 3" w:semiHidden="1" w:unhideWhenUsed="1"/>
-    <w:lsdException w:name="Table Classic 1" w:semiHidden="1" w:unhideWhenUsed="1"/>
-    <w:lsdException w:name="Table Classic 2" w:semiHidden="1" w:unhideWhenUsed="1"/>
-    <w:lsdException w:name="Table Classic 3" w:semiHidden="1" w:unhideWhenUsed="1"/>
-    <w:lsdException w:name="Table Classic 4" w:semiHidden="1" w:unhideWhenUsed="1"/>
-    <w:lsdException w:name="Table Colorful 1" w:semiHidden="1" w:unhideWhenUsed="1"/>
-    <w:lsdException w:name="Table Colorful 2" w:semiHidden="1" w:unhideWhenUsed="1"/>
-    <w:lsdException w:name="Table Colorful 3" w:semiHidden="1" w:unhideWhenUsed="1"/>
-    <w:lsdException w:name="Table Columns 1" w:semiHidden="1" w:unhideWhenUsed="1"/>
-    <w:lsdException w:name="Table Columns 2" w:semiHidden="1" w:unhideWhenUsed="1"/>
-    <w:lsdException w:name="Table Columns 3" w:semiHidden="1" w:unhideWhenUsed="1"/>
-    <w:lsdException w:name="Table Columns 4" w:semiHidden="1" w:unhideWhenUsed="1"/>
-    <w:lsdException w:name="Table Columns 5" w:semiHidden="1" w:unhideWhenUsed="1"/>
-    <w:lsdException w:name="Table Grid 1" w:semiHidden="1" w:unhideWhenUsed="1"/>
-    <w:lsdException w:name="Table Grid 2" w:semiHidden="1" w:unhideWhenUsed="1"/>
-    <w:lsdException w:name="Table Grid 3" w:semiHidden="1" w:unhideWhenUsed="1"/>
-    <w:lsdException w:name="Table Grid 4" w:semiHidden="1" w:unhideWhenUsed="1"/>
-    <w:lsdException w:name="Table Grid 5" w:semiHidden="1" w:unhideWhenUsed="1"/>
-    <w:lsdException w:name="Table Grid 6" w:semiHidden="1" w:unhideWhenUsed="1"/>
-    <w:lsdException w:name="Table Grid 7" w:semiHidden="1" w:unhideWhenUsed="1"/>
-    <w:lsdException w:name="Table Grid 8" w:semiHidden="1" w:unhideWhenUsed="1"/>
-    <w:lsdException w:name="Table List 1" w:semiHidden="1" w:unhideWhenUsed="1"/>
-    <w:lsdException w:name="Table List 2" w:semiHidden="1" w:unhideWhenUsed="1"/>
-    <w:lsdException w:name="Table List 3" w:semiHidden="1" w:unhideWhenUsed="1"/>
-    <w:lsdException w:name="Table List 4" w:semiHidden="1" w:unhideWhenUsed="1"/>
-    <w:lsdException w:name="Table List 5" w:semiHidden="1" w:unhideWhenUsed="1"/>
-    <w:lsdException w:name="Table List 6" w:semiHidden="1" w:unhideWhenUsed="1"/>
-    <w:lsdException w:name="Table List 7" w:semiHidden="1" w:unhideWhenUsed="1"/>
-    <w:lsdException w:name="Table List 8" w:semiHidden="1" w:unhideWhenUsed="1"/>
-    <w:lsdException w:name="Table 3D effects 1" w:semiHidden="1" w:unhideWhenUsed="1"/>
-    <w:lsdException w:name="Table 3D effects 2" w:semiHidden="1" w:unhideWhenUsed="1"/>
-    <w:lsdException w:name="Table 3D effects 3" w:semiHidden="1" w:unhideWhenUsed="1"/>
-    <w:lsdException w:name="Table Contemporary" w:semiHidden="1" w:unhideWhenUsed="1"/>
-    <w:lsdException w:name="Table Elegant" w:semiHidden="1" w:unhideWhenUsed="1"/>
-    <w:lsdException w:name="Table Professional" w:semiHidden="1" w:unhideWhenUsed="1"/>
-    <w:lsdException w:name="Table Subtle 1" w:semiHidden="1" w:unhideWhenUsed="1"/>
-    <w:lsdException w:name="Table Subtle 2" w:semiHidden="1" w:unhideWhenUsed="1"/>
-    <w:lsdException w:name="Table Web 1" w:semiHidden="1" w:unhideWhenUsed="1"/>
-    <w:lsdException w:name="Table Web 2" w:semiHidden="1" w:unhideWhenUsed="1"/>
-    <w:lsdException w:name="Table Web 3" w:semiHidden="1" w:unhideWhenUsed="1"/>
-    <w:lsdException w:name="Balloon Text" w:semiHidden="1" w:unhideWhenUsed="1"/>
-    <w:lsdException w:name="Table Grid" w:uiPriority="59"/>
-    <w:lsdException w:name="Table Theme" w:semiHidden="1" w:unhideWhenUsed="1"/>
-    <w:lsdException w:name="Placeholder Text" w:semiHidden="1"/>
-    <w:lsdException w:name="No Spacing" w:uiPriority="1" w:qFormat="1"/>
-    <w:lsdException w:name="Light Shading" w:uiPriority="60"/>
-    <w:lsdException w:name="Light List" w:uiPriority="61"/>
-    <w:lsdException w:name="Light Grid" w:uiPriority="62"/>
-    <w:lsdException w:name="Medium Shading 1" w:uiPriority="63"/>
-    <w:lsdException w:name="Medium Shading 2" w:uiPriority="64"/>
-    <w:lsdException w:name="Medium List 1" w:uiPriority="65"/>
-    <w:lsdException w:name="Medium List 2" w:uiPriority="66"/>
-    <w:lsdException w:name="Medium Grid 1" w:uiPriority="67"/>
-    <w:lsdException w:name="Medium Grid 2" w:uiPriority="68"/>
-    <w:lsdException w:name="Medium Grid 3" w:uiPriority="69"/>
-    <w:lsdException w:name="Dark List" w:uiPriority="70"/>
-    <w:lsdException w:name="Colorful Shading" w:uiPriority="71"/>
-    <w:lsdException w:name="Colorful List" w:uiPriority="72"/>
-    <w:lsdException w:name="Colorful Grid" w:uiPriority="73"/>
-    <w:lsdException w:name="Light Shading Accent 1" w:uiPriority="60"/>
-    <w:lsdException w:name="Light List Accent 1" w:uiPriority="61"/>
-    <w:lsdException w:name="Light Grid Accent 1" w:uiPriority="62"/>
-    <w:lsdException w:name="Medium Shading 1 Accent 1" w:uiPriority="63"/>
-    <w:lsdException w:name="Medium Shading 2 Accent 1" w:uiPriority="64"/>
-    <w:lsdException w:name="Medium List 1 Accent 1" w:uiPriority="65"/>
-    <w:lsdException w:name="Revision" w:semiHidden="1"/>
-    <w:lsdException w:name="List Paragraph" w:uiPriority="34" w:qFormat="1"/>
-    <w:lsdException w:name="Quote" w:uiPriority="29" w:qFormat="1"/>
-    <w:lsdException w:name="Intense Quote" w:uiPriority="30" w:qFormat="1"/>
-    <w:lsdException w:name="Medium List 2 Accent 1" w:uiPriority="66"/>
-    <w:lsdException w:name="Medium Grid 1 Accent 1" w:uiPriority="67"/>
-    <w:lsdException w:name="Medium Grid 2 Accent 1" w:uiPriority="68"/>
-    <w:lsdException w:name="Medium Grid 3 Accent 1" w:uiPriority="69"/>
-    <w:lsdException w:name="Dark List Accent 1" w:uiPriority="70"/>
-    <w:lsdException w:name="Colorful Shading Accent 1" w:uiPriority="71"/>
-    <w:lsdException w:name="Colorful List Accent 1" w:uiPriority="72"/>
-    <w:lsdException w:name="Colorful Grid Accent 1" w:uiPriority="73"/>
-    <w:lsdException w:name="Light Shading Accent 2" w:uiPriority="60"/>
-    <w:lsdException w:name="Light List Accent 2" w:uiPriority="61"/>
-    <w:lsdException w:name="Light Grid Accent 2" w:uiPriority="62"/>
-    <w:lsdException w:name="Medium Shading 1 Accent 2" w:uiPriority="63"/>
-    <w:lsdException w:name="Medium Shading 2 Accent 2" w:uiPriority="64"/>
-    <w:lsdException w:name="Medium List 1 Accent 2" w:uiPriority="65"/>
-    <w:lsdException w:name="Medium List 2 Accent 2" w:uiPriority="66"/>
-    <w:lsdException w:name="Medium Grid 1 Accent 2" w:uiPriority="67"/>
-    <w:lsdException w:name="Medium Grid 2 Accent 2" w:uiPriority="68"/>
-    <w:lsdException w:name="Medium Grid 3 Accent 2" w:uiPriority="69"/>
-    <w:lsdException w:name="Dark List Accent 2" w:uiPriority="70"/>
-    <w:lsdException w:name="Colorful Shading Accent 2" w:uiPriority="71"/>
-    <w:lsdException w:name="Colorful List Accent 2" w:uiPriority="72"/>
-    <w:lsdException w:name="Colorful Grid Accent 2" w:uiPriority="73"/>
-    <w:lsdException w:name="Light Shading Accent 3" w:uiPriority="60"/>
-    <w:lsdException w:name="Light List Accent 3" w:uiPriority="61"/>
-    <w:lsdException w:name="Light Grid Accent 3" w:uiPriority="62"/>
-    <w:lsdException w:name="Medium Shading 1 Accent 3" w:uiPriority="63"/>
-    <w:lsdException w:name="Medium Shading 2 Accent 3" w:uiPriority="64"/>
-    <w:lsdException w:name="Medium List 1 Accent 3" w:uiPriority="65"/>
-    <w:lsdException w:name="Medium List 2 Accent 3" w:uiPriority="66"/>
-    <w:lsdException w:name="Medium Grid 1 Accent 3" w:uiPriority="67"/>
-    <w:lsdException w:name="Medium Grid 2 Accent 3" w:uiPriority="68"/>
-    <w:lsdException w:name="Medium Grid 3 Accent 3" w:uiPriority="69"/>
-    <w:lsdException w:name="Dark List Accent 3" w:uiPriority="70"/>
-    <w:lsdException w:name="Colorful Shading Accent 3" w:uiPriority="71"/>
-    <w:lsdException w:name="Colorful List Accent 3" w:uiPriority="72"/>
-    <w:lsdException w:name="Colorful Grid Accent 3" w:uiPriority="73"/>
-    <w:lsdException w:name="Light Shading Accent 4" w:uiPriority="60"/>
-    <w:lsdException w:name="Light List Accent 4" w:uiPriority="61"/>
-    <w:lsdException w:name="Light Grid Accent 4" w:uiPriority="62"/>
-    <w:lsdException w:name="Medium Shading 1 Accent 4" w:uiPriority="63"/>
-    <w:lsdException w:name="Medium Shading 2 Accent 4" w:uiPriority="64"/>
-    <w:lsdException w:name="Medium List 1 Accent 4" w:uiPriority="65"/>
-    <w:lsdException w:name="Medium List 2 Accent 4" w:uiPriority="66"/>
-    <w:lsdException w:name="Medium Grid 1 Accent 4" w:uiPriority="67"/>
-    <w:lsdException w:name="Medium Grid 2 Accent 4" w:uiPriority="68"/>
-    <w:lsdException w:name="Medium Grid 3 Accent 4" w:uiPriority="69"/>
-    <w:lsdException w:name="Dark List Accent 4" w:uiPriority="70"/>
-    <w:lsdException w:name="Colorful Shading Accent 4" w:uiPriority="71"/>
-    <w:lsdException w:name="Colorful List Accent 4" w:uiPriority="72"/>
-    <w:lsdException w:name="Colorful Grid Accent 4" w:uiPriority="73"/>
-    <w:lsdException w:name="Light Shading Accent 5" w:uiPriority="60"/>
-    <w:lsdException w:name="Light List Accent 5" w:uiPriority="61"/>
-    <w:lsdException w:name="Light Grid Accent 5" w:uiPriority="62"/>
-    <w:lsdException w:name="Medium Shading 1 Accent 5" w:uiPriority="63"/>
-    <w:lsdException w:name="Medium Shading 2 Accent 5" w:uiPriority="64"/>
-    <w:lsdException w:name="Medium List 1 Accent 5" w:uiPriority="65"/>
-    <w:lsdException w:name="Medium List 2 Accent 5" w:uiPriority="66"/>
-    <w:lsdException w:name="Medium Grid 1 Accent 5" w:uiPriority="67"/>
-    <w:lsdException w:name="Medium Grid 2 Accent 5" w:uiPriority="68"/>
-    <w:lsdException w:name="Medium Grid 3 Accent 5" w:uiPriority="69"/>
-    <w:lsdException w:name="Dark List Accent 5" w:uiPriority="70"/>
-    <w:lsdException w:name="Colorful Shading Accent 5" w:uiPriority="71"/>
-    <w:lsdException w:name="Colorful List Accent 5" w:uiPriority="72"/>
-    <w:lsdException w:name="Colorful Grid Accent 5" w:uiPriority="73"/>
-    <w:lsdException w:name="Light Shading Accent 6" w:uiPriority="60"/>
-    <w:lsdException w:name="Light List Accent 6" w:uiPriority="61"/>
-    <w:lsdException w:name="Light Grid Accent 6" w:uiPriority="62"/>
-    <w:lsdException w:name="Medium Shading 1 Accent 6" w:uiPriority="63"/>
-    <w:lsdException w:name="Medium Shading 2 Accent 6" w:uiPriority="64"/>
-    <w:lsdException w:name="Medium List 1 Accent 6" w:uiPriority="65"/>
-    <w:lsdException w:name="Medium List 2 Accent 6" w:uiPriority="66"/>
-    <w:lsdException w:name="Medium Grid 1 Accent 6" w:uiPriority="67"/>
-    <w:lsdException w:name="Medium Grid 2 Accent 6" w:uiPriority="68"/>
-    <w:lsdException w:name="Medium Grid 3 Accent 6" w:uiPriority="69"/>
-    <w:lsdException w:name="Dark List Accent 6" w:uiPriority="70"/>
-    <w:lsdException w:name="Colorful Shading Accent 6" w:uiPriority="71"/>
-    <w:lsdException w:name="Colorful List Accent 6" w:uiPriority="72"/>
-    <w:lsdException w:name="Colorful Grid Accent 6" w:uiPriority="73"/>
-    <w:lsdException w:name="Subtle Emphasis" w:uiPriority="19" w:qFormat="1"/>
-    <w:lsdException w:name="Intense Emphasis" w:uiPriority="21" w:qFormat="1"/>
-    <w:lsdException w:name="Subtle Reference" w:uiPriority="31" w:qFormat="1"/>
-    <w:lsdException w:name="Intense Reference" w:uiPriority="32" w:qFormat="1"/>
-    <w:lsdException w:name="Book Title" w:uiPriority="33" w:qFormat="1"/>
-    <w:lsdException w:name="Bibliography" w:semiHidden="1" w:uiPriority="37" w:unhideWhenUsed="1"/>
-    <w:lsdException w:name="TOC Heading" w:semiHidden="1" w:uiPriority="39" w:unhideWhenUsed="1" w:qFormat="1"/>
-    <w:lsdException w:name="Plain Table 1" w:uiPriority="41"/>
-    <w:lsdException w:name="Plain Table 2" w:uiPriority="42"/>
-    <w:lsdException w:name="Plain Table 3" w:uiPriority="43"/>
-    <w:lsdException w:name="Plain Table 4" w:uiPriority="44"/>
-    <w:lsdException w:name="Plain Table 5" w:uiPriority="45"/>
-    <w:lsdException w:name="Grid Table Light" w:uiPriority="40"/>
-    <w:lsdException w:name="Grid Table 1 Light" w:uiPriority="46"/>
-    <w:lsdException w:name="Grid Table 2" w:uiPriority="47"/>
-    <w:lsdException w:name="Grid Table 3" w:uiPriority="48"/>
-    <w:lsdException w:name="Grid Table 4" w:uiPriority="49"/>
-    <w:lsdException w:name="Grid Table 5 Dark" w:uiPriority="50"/>
-    <w:lsdException w:name="Grid Table 6 Colorful" w:uiPriority="51"/>
-    <w:lsdException w:name="Grid Table 7 Colorful" w:uiPriority="52"/>
-    <w:lsdException w:name="Grid Table 1 Light Accent 1" w:uiPriority="46"/>
-    <w:lsdException w:name="Grid Table 2 Accent 1" w:uiPriority="47"/>
-    <w:lsdException w:name="Grid Table 3 Accent 1" w:uiPriority="48"/>
-    <w:lsdException w:name="Grid Table 4 Accent 1" w:uiPriority="49"/>
-    <w:lsdException w:name="Grid Table 5 Dark Accent 1" w:uiPriority="50"/>
-    <w:lsdException w:name="Grid Table 6 Colorful Accent 1" w:uiPriority="51"/>
-    <w:lsdException w:name="Grid Table 7 Colorful Accent 1" w:uiPriority="52"/>
-    <w:lsdException w:name="Grid Table 1 Light Accent 2" w:uiPriority="46"/>
-    <w:lsdException w:name="Grid Table 2 Accent 2" w:uiPriority="47"/>
-    <w:lsdException w:name="Grid Table 3 Accent 2" w:uiPriority="48"/>
-    <w:lsdException w:name="Grid Table 4 Accent 2" w:uiPriority="49"/>
-    <w:lsdException w:name="Grid Table 5 Dark Accent 2" w:uiPriority="50"/>
-    <w:lsdException w:name="Grid Table 6 Colorful Accent 2" w:uiPriority="51"/>
-    <w:lsdException w:name="Grid Table 7 Colorful Accent 2" w:uiPriority="52"/>
-    <w:lsdException w:name="Grid Table 1 Light Accent 3" w:uiPriority="46"/>
-    <w:lsdException w:name="Grid Table 2 Accent 3" w:uiPriority="47"/>
-    <w:lsdException w:name="Grid Table 3 Accent 3" w:uiPriority="48"/>
-    <w:lsdException w:name="Grid Table 4 Accent 3" w:uiPriority="49"/>
-    <w:lsdException w:name="Grid Table 5 Dark Accent 3" w:uiPriority="50"/>
-    <w:lsdException w:name="Grid Table 6 Colorful Accent 3" w:uiPriority="51"/>
-    <w:lsdException w:name="Grid Table 7 Colorful Accent 3" w:uiPriority="52"/>
-    <w:lsdException w:name="Grid Table 1 Light Accent 4" w:uiPriority="46"/>
-    <w:lsdException w:name="Grid Table 2 Accent 4" w:uiPriority="47"/>
-    <w:lsdException w:name="Grid Table 3 Accent 4" w:uiPriority="48"/>
-    <w:lsdException w:name="Grid Table 4 Accent 4" w:uiPriority="49"/>
-    <w:lsdException w:name="Grid Table 5 Dark Accent 4" w:uiPriority="50"/>
-    <w:lsdException w:name="Grid Table 6 Colorful Accent 4" w:uiPriority="51"/>
-    <w:lsdException w:name="Grid Table 7 Colorful Accent 4" w:uiPriority="52"/>
-    <w:lsdException w:name="Grid Table 1 Light Accent 5" w:uiPriority="46"/>
-    <w:lsdException w:name="Grid Table 2 Accent 5" w:uiPriority="47"/>
-    <w:lsdException w:name="Grid Table 3 Accent 5" w:uiPriority="48"/>
-    <w:lsdException w:name="Grid Table 4 Accent 5" w:uiPriority="49"/>
-    <w:lsdException w:name="Grid Table 5 Dark Accent 5" w:uiPriority="50"/>
-    <w:lsdException w:name="Grid Table 6 Colorful Accent 5" w:uiPriority="51"/>
-    <w:lsdException w:name="Grid Table 7 Colorful Accent 5" w:uiPriority="52"/>
-    <w:lsdException w:name="Grid Table 1 Light Accent 6" w:uiPriority="46"/>
-    <w:lsdException w:name="Grid Table 2 Accent 6" w:uiPriority="47"/>
-    <w:lsdException w:name="Grid Table 3 Accent 6" w:uiPriority="48"/>
-    <w:lsdException w:name="Grid Table 4 Accent 6" w:uiPriority="49"/>
-    <w:lsdException w:name="Grid Table 5 Dark Accent 6" w:uiPriority="50"/>
-    <w:lsdException w:name="Grid Table 6 Colorful Accent 6" w:uiPriority="51"/>
-    <w:lsdException w:name="Grid Table 7 Colorful Accent 6" w:uiPriority="52"/>
-    <w:lsdException w:name="List Table 1 Light" w:uiPriority="46"/>
-    <w:lsdException w:name="List Table 2" w:uiPriority="47"/>
-    <w:lsdException w:name="List Table 3" w:uiPriority="48"/>
-    <w:lsdException w:name="List Table 4" w:uiPriority="49"/>
-    <w:lsdException w:name="List Table 5 Dark" w:uiPriority="50"/>
-    <w:lsdException w:name="List Table 6 Colorful" w:uiPriority="51"/>
-    <w:lsdException w:name="List Table 7 Colorful" w:uiPriority="52"/>
-    <w:lsdException w:name="List Table 1 Light Accent 1" w:uiPriority="46"/>
-    <w:lsdException w:name="List Table 2 Accent 1" w:uiPriority="47"/>
-    <w:lsdException w:name="List Table 3 Accent 1" w:uiPriority="48"/>
-    <w:lsdException w:name="List Table 4 Accent 1" w:uiPriority="49"/>
-    <w:lsdException w:name="List Table 5 Dark Accent 1" w:uiPriority="50"/>
-    <w:lsdException w:name="List Table 6 Colorful Accent 1" w:uiPriority="51"/>
-    <w:lsdException w:name="List Table 7 Colorful Accent 1" w:uiPriority="52"/>
-    <w:lsdException w:name="List Table 1 Light Accent 2" w:uiPriority="46"/>
-    <w:lsdException w:name="List Table 2 Accent 2" w:uiPriority="47"/>
-    <w:lsdException w:name="List Table 3 Accent 2" w:uiPriority="48"/>
-    <w:lsdException w:name="List Table 4 Accent 2" w:uiPriority="49"/>
-    <w:lsdException w:name="List Table 5 Dark Accent 2" w:uiPriority="50"/>
-    <w:lsdException w:name="List Table 6 Colorful Accent 2" w:uiPriority="51"/>
-    <w:lsdException w:name="List Table 7 Colorful Accent 2" w:uiPriority="52"/>
-    <w:lsdException w:name="List Table 1 Light Accent 3" w:uiPriority="46"/>
-    <w:lsdException w:name="List Table 2 Accent 3" w:uiPriority="47"/>
-    <w:lsdException w:name="List Table 3 Accent 3" w:uiPriority="48"/>
-    <w:lsdException w:name="List Table 4 Accent 3" w:uiPriority="49"/>
-    <w:lsdException w:name="List Table 5 Dark Accent 3" w:uiPriority="50"/>
-    <w:lsdException w:name="List Table 6 Colorful Accent 3" w:uiPriority="51"/>
-    <w:lsdException w:name="List Table 7 Colorful Accent 3" w:uiPriority="52"/>
-    <w:lsdException w:name="List Table 1 Light Accent 4" w:uiPriority="46"/>
-    <w:lsdException w:name="List Table 2 Accent 4" w:uiPriority="47"/>
-    <w:lsdException w:name="List Table 3 Accent 4" w:uiPriority="48"/>
-    <w:lsdException w:name="List Table 4 Accent 4" w:uiPriority="49"/>
-    <w:lsdException w:name="List Table 5 Dark Accent 4" w:uiPriority="50"/>
-    <w:lsdException w:name="List Table 6 Colorful Accent 4" w:uiPriority="51"/>
-    <w:lsdException w:name="List Table 7 Colorful Accent 4" w:uiPriority="52"/>
-    <w:lsdException w:name="List Table 1 Light Accent 5" w:uiPriority="46"/>
-    <w:lsdException w:name="List Table 2 Accent 5" w:uiPriority="47"/>
-    <w:lsdException w:name="List Table 3 Accent 5" w:uiPriority="48"/>
-    <w:lsdException w:name="List Table 4 Accent 5" w:uiPriority="49"/>
-    <w:lsdException w:name="List Table 5 Dark Accent 5" w:uiPriority="50"/>
-    <w:lsdException w:name="List Table 6 Colorful Accent 5" w:uiPriority="51"/>
-    <w:lsdException w:name="List Table 7 Colorful Accent 5" w:uiPriority="52"/>
-    <w:lsdException w:name="List Table 1 Light Accent 6" w:uiPriority="46"/>
-    <w:lsdException w:name="List Table 2 Accent 6" w:uiPriority="47"/>
-    <w:lsdException w:name="List Table 3 Accent 6" w:uiPriority="48"/>
-    <w:lsdException w:name="List Table 4 Accent 6" w:uiPriority="49"/>
-    <w:lsdException w:name="List Table 5 Dark Accent 6" w:uiPriority="50"/>
-    <w:lsdException w:name="List Table 6 Colorful Accent 6" w:uiPriority="51"/>
-    <w:lsdException w:name="List Table 7 Colorful Accent 6" w:uiPriority="52"/>
+  <w:latentStyles w:defLockedState="0" w:defUIPriority="99" w:defSemiHidden="1" w:defUnhideWhenUsed="1" w:defQFormat="0" w:count="267">
+    <w:lsdException w:name="Normal" w:semiHidden="0" w:uiPriority="0" w:unhideWhenUsed="0" w:qFormat="1"/>
+    <w:lsdException w:name="heading 1" w:semiHidden="0" w:uiPriority="9" w:unhideWhenUsed="0" w:qFormat="1"/>
+    <w:lsdException w:name="heading 2" w:uiPriority="9" w:qFormat="1"/>
+    <w:lsdException w:name="heading 3" w:uiPriority="9" w:qFormat="1"/>
+    <w:lsdException w:name="heading 4" w:uiPriority="9" w:qFormat="1"/>
+    <w:lsdException w:name="heading 5" w:uiPriority="9" w:qFormat="1"/>
+    <w:lsdException w:name="heading 6" w:uiPriority="9" w:qFormat="1"/>
+    <w:lsdException w:name="heading 7" w:uiPriority="9" w:qFormat="1"/>
+    <w:lsdException w:name="heading 8" w:uiPriority="9" w:qFormat="1"/>
+    <w:lsdException w:name="heading 9" w:uiPriority="9" w:qFormat="1"/>
+    <w:lsdException w:name="toc 1" w:uiPriority="39"/>
+    <w:lsdException w:name="toc 2" w:uiPriority="39"/>
+    <w:lsdException w:name="toc 3" w:uiPriority="39"/>
+    <w:lsdException w:name="toc 4" w:uiPriority="39"/>
+    <w:lsdException w:name="toc 5" w:uiPriority="39"/>
+    <w:lsdException w:name="toc 6" w:uiPriority="39"/>
+    <w:lsdException w:name="toc 7" w:uiPriority="39"/>
+    <w:lsdException w:name="toc 8" w:uiPriority="39"/>
+    <w:lsdException w:name="toc 9" w:uiPriority="39"/>
+    <w:lsdException w:name="caption" w:uiPriority="35" w:qFormat="1"/>
+    <w:lsdException w:name="Title" w:semiHidden="0" w:uiPriority="10" w:unhideWhenUsed="0" w:qFormat="1"/>
+    <w:lsdException w:name="Default Paragraph Font" w:uiPriority="1"/>
+    <w:lsdException w:name="Subtitle" w:semiHidden="0" w:uiPriority="11" w:unhideWhenUsed="0" w:qFormat="1"/>
+    <w:lsdException w:name="Strong" w:semiHidden="0" w:uiPriority="22" w:unhideWhenUsed="0" w:qFormat="1"/>
+    <w:lsdException w:name="Emphasis" w:semiHidden="0" w:uiPriority="20" w:unhideWhenUsed="0" w:qFormat="1"/>
+    <w:lsdException w:name="Table Grid" w:semiHidden="0" w:uiPriority="59" w:unhideWhenUsed="0"/>
+    <w:lsdException w:name="Placeholder Text" w:unhideWhenUsed="0"/>
+    <w:lsdException w:name="No Spacing" w:semiHidden="0" w:uiPriority="1" w:unhideWhenUsed="0" w:qFormat="1"/>
+    <w:lsdException w:name="Light Shading" w:semiHidden="0" w:uiPriority="60" w:unhideWhenUsed="0"/>
+    <w:lsdException w:name="Light List" w:semiHidden="0" w:uiPriority="61" w:unhideWhenUsed="0"/>
+    <w:lsdException w:name="Light Grid" w:semiHidden="0" w:uiPriority="62" w:unhideWhenUsed="0"/>
+    <w:lsdException w:name="Medium Shading 1" w:semiHidden="0" w:uiPriority="63" w:unhideWhenUsed="0"/>
+    <w:lsdException w:name="Medium Shading 2" w:semiHidden="0" w:uiPriority="64" w:unhideWhenUsed="0"/>
+    <w:lsdException w:name="Medium List 1" w:semiHidden="0" w:uiPriority="65" w:unhideWhenUsed="0"/>
+    <w:lsdException w:name="Medium List 2" w:semiHidden="0" w:uiPriority="66" w:unhideWhenUsed="0"/>
+    <w:lsdException w:name="Medium Grid 1" w:semiHidden="0" w:uiPriority="67" w:unhideWhenUsed="0"/>
+    <w:lsdException w:name="Medium Grid 2" w:semiHidden="0" w:uiPriority="68" w:unhideWhenUsed="0"/>
+    <w:lsdException w:name="Medium Grid 3" w:semiHidden="0" w:uiPriority="69" w:unhideWhenUsed="0"/>
+    <w:lsdException w:name="Dark List" w:semiHidden="0" w:uiPriority="70" w:unhideWhenUsed="0"/>
+    <w:lsdException w:name="Colorful Shading" w:semiHidden="0" w:uiPriority="71" w:unhideWhenUsed="0"/>
+    <w:lsdException w:name="Colorful List" w:semiHidden="0" w:uiPriority="72" w:unhideWhenUsed="0"/>
+    <w:lsdException w:name="Colorful Grid" w:semiHidden="0" w:uiPriority="73" w:unhideWhenUsed="0"/>
+    <w:lsdException w:name="Light Shading Accent 1" w:semiHidden="0" w:uiPriority="60" w:unhideWhenUsed="0"/>
+    <w:lsdException w:name="Light List Accent 1" w:semiHidden="0" w:uiPriority="61" w:unhideWhenUsed="0"/>
+    <w:lsdException w:name="Light Grid Accent 1" w:semiHidden="0" w:uiPriority="62" w:unhideWhenUsed="0"/>
+    <w:lsdException w:name="Medium Shading 1 Accent 1" w:semiHidden="0" w:uiPriority="63" w:unhideWhenUsed="0"/>
+    <w:lsdException w:name="Medium Shading 2 Accent 1" w:semiHidden="0" w:uiPriority="64" w:unhideWhenUsed="0"/>
+    <w:lsdException w:name="Medium List 1 Accent 1" w:semiHidden="0" w:uiPriority="65" w:unhideWhenUsed="0"/>
+    <w:lsdException w:name="Revision" w:unhideWhenUsed="0"/>
+    <w:lsdException w:name="List Paragraph" w:semiHidden="0" w:uiPriority="34" w:unhideWhenUsed="0" w:qFormat="1"/>
+    <w:lsdException w:name="Quote" w:semiHidden="0" w:uiPriority="29" w:unhideWhenUsed="0" w:qFormat="1"/>
+    <w:lsdException w:name="Intense Quote" w:semiHidden="0" w:uiPriority="30" w:unhideWhenUsed="0" w:qFormat="1"/>
+    <w:lsdException w:name="Medium List 2 Accent 1" w:semiHidden="0" w:uiPriority="66" w:unhideWhenUsed="0"/>
+    <w:lsdException w:name="Medium Grid 1 Accent 1" w:semiHidden="0" w:uiPriority="67" w:unhideWhenUsed="0"/>
+    <w:lsdException w:name="Medium Grid 2 Accent 1" w:semiHidden="0" w:uiPriority="68" w:unhideWhenUsed="0"/>
+    <w:lsdException w:name="Medium Grid 3 Accent 1" w:semiHidden="0" w:uiPriority="69" w:unhideWhenUsed="0"/>
+    <w:lsdException w:name="Dark List Accent 1" w:semiHidden="0" w:uiPriority="70" w:unhideWhenUsed="0"/>
+    <w:lsdException w:name="Colorful Shading Accent 1" w:semiHidden="0" w:uiPriority="71" w:unhideWhenUsed="0"/>
+    <w:lsdException w:name="Colorful List Accent 1" w:semiHidden="0" w:uiPriority="72" w:unhideWhenUsed="0"/>
+    <w:lsdException w:name="Colorful Grid Accent 1" w:semiHidden="0" w:uiPriority="73" w:unhideWhenUsed="0"/>
+    <w:lsdException w:name="Light Shading Accent 2" w:semiHidden="0" w:uiPriority="60" w:unhideWhenUsed="0"/>
+    <w:lsdException w:name="Light List Accent 2" w:semiHidden="0" w:uiPriority="61" w:unhideWhenUsed="0"/>
+    <w:lsdException w:name="Light Grid Accent 2" w:semiHidden="0" w:uiPriority="62" w:unhideWhenUsed="0"/>
+    <w:lsdException w:name="Medium Shading 1 Accent 2" w:semiHidden="0" w:uiPriority="63" w:unhideWhenUsed="0"/>
+    <w:lsdException w:name="Medium Shading 2 Accent 2" w:semiHidden="0" w:uiPriority="64" w:unhideWhenUsed="0"/>
+    <w:lsdException w:name="Medium List 1 Accent 2" w:semiHidden="0" w:uiPriority="65" w:unhideWhenUsed="0"/>
+    <w:lsdException w:name="Medium List 2 Accent 2" w:semiHidden="0" w:uiPriority="66" w:unhideWhenUsed="0"/>
+    <w:lsdException w:name="Medium Grid 1 Accent 2" w:semiHidden="0" w:uiPriority="67" w:unhideWhenUsed="0"/>
+    <w:lsdException w:name="Medium Grid 2 Accent 2" w:semiHidden="0" w:uiPriority="68" w:unhideWhenUsed="0"/>
+    <w:lsdException w:name="Medium Grid 3 Accent 2" w:semiHidden="0" w:uiPriority="69" w:unhideWhenUsed="0"/>
+    <w:lsdException w:name="Dark List Accent 2" w:semiHidden="0" w:uiPriority="70" w:unhideWhenUsed="0"/>
+    <w:lsdException w:name="Colorful Shading Accent 2" w:semiHidden="0" w:uiPriority="71" w:unhideWhenUsed="0"/>
+    <w:lsdException w:name="Colorful List Accent 2" w:semiHidden="0" w:uiPriority="72" w:unhideWhenUsed="0"/>
+    <w:lsdException w:name="Colorful Grid Accent 2" w:semiHidden="0" w:uiPriority="73" w:unhideWhenUsed="0"/>
+    <w:lsdException w:name="Light Shading Accent 3" w:semiHidden="0" w:uiPriority="60" w:unhideWhenUsed="0"/>
+    <w:lsdException w:name="Light List Accent 3" w:semiHidden="0" w:uiPriority="61" w:unhideWhenUsed="0"/>
+    <w:lsdException w:name="Light Grid Accent 3" w:semiHidden="0" w:uiPriority="62" w:unhideWhenUsed="0"/>
+    <w:lsdException w:name="Medium Shading 1 Accent 3" w:semiHidden="0" w:uiPriority="63" w:unhideWhenUsed="0"/>
+    <w:lsdException w:name="Medium Shading 2 Accent 3" w:semiHidden="0" w:uiPriority="64" w:unhideWhenUsed="0"/>
+    <w:lsdException w:name="Medium List 1 Accent 3" w:semiHidden="0" w:uiPriority="65" w:unhideWhenUsed="0"/>
+    <w:lsdException w:name="Medium List 2 Accent 3" w:semiHidden="0" w:uiPriority="66" w:unhideWhenUsed="0"/>
+    <w:lsdException w:name="Medium Grid 1 Accent 3" w:semiHidden="0" w:uiPriority="67" w:unhideWhenUsed="0"/>
+    <w:lsdException w:name="Medium Grid 2 Accent 3" w:semiHidden="0" w:uiPriority="68" w:unhideWhenUsed="0"/>
+    <w:lsdException w:name="Medium Grid 3 Accent 3" w:semiHidden="0" w:uiPriority="69" w:unhideWhenUsed="0"/>
+    <w:lsdException w:name="Dark List Accent 3" w:semiHidden="0" w:uiPriority="70" w:unhideWhenUsed="0"/>
+    <w:lsdException w:name="Colorful Shading Accent 3" w:semiHidden="0" w:uiPriority="71" w:unhideWhenUsed="0"/>
+    <w:lsdException w:name="Colorful List Accent 3" w:semiHidden="0" w:uiPriority="72" w:unhideWhenUsed="0"/>
+    <w:lsdException w:name="Colorful Grid Accent 3" w:semiHidden="0" w:uiPriority="73" w:unhideWhenUsed="0"/>
+    <w:lsdException w:name="Light Shading Accent 4" w:semiHidden="0" w:uiPriority="60" w:unhideWhenUsed="0"/>
+    <w:lsdException w:name="Light List Accent 4" w:semiHidden="0" w:uiPriority="61" w:unhideWhenUsed="0"/>
+    <w:lsdException w:name="Light Grid Accent 4" w:semiHidden="0" w:uiPriority="62" w:unhideWhenUsed="0"/>
+    <w:lsdException w:name="Medium Shading 1 Accent 4" w:semiHidden="0" w:uiPriority="63" w:unhideWhenUsed="0"/>
+    <w:lsdException w:name="Medium Shading 2 Accent 4" w:semiHidden="0" w:uiPriority="64" w:unhideWhenUsed="0"/>
+    <w:lsdException w:name="Medium List 1 Accent 4" w:semiHidden="0" w:uiPriority="65" w:unhideWhenUsed="0"/>
+    <w:lsdException w:name="Medium List 2 Accent 4" w:semiHidden="0" w:uiPriority="66" w:unhideWhenUsed="0"/>
+    <w:lsdException w:name="Medium Grid 1 Accent 4" w:semiHidden="0" w:uiPriority="67" w:unhideWhenUsed="0"/>
+    <w:lsdException w:name="Medium Grid 2 Accent 4" w:semiHidden="0" w:uiPriority="68" w:unhideWhenUsed="0"/>
+    <w:lsdException w:name="Medium Grid 3 Accent 4" w:semiHidden="0" w:uiPriority="69" w:unhideWhenUsed="0"/>
+    <w:lsdException w:name="Dark List Accent 4" w:semiHidden="0" w:uiPriority="70" w:unhideWhenUsed="0"/>
+    <w:lsdException w:name="Colorful Shading Accent 4" w:semiHidden="0" w:uiPriority="71" w:unhideWhenUsed="0"/>
+    <w:lsdException w:name="Colorful List Accent 4" w:semiHidden="0" w:uiPriority="72" w:unhideWhenUsed="0"/>
+    <w:lsdException w:name="Colorful Grid Accent 4" w:semiHidden="0" w:uiPriority="73" w:unhideWhenUsed="0"/>
+    <w:lsdException w:name="Light Shading Accent 5" w:semiHidden="0" w:uiPriority="60" w:unhideWhenUsed="0"/>
+    <w:lsdException w:name="Light List Accent 5" w:semiHidden="0" w:uiPriority="61" w:unhideWhenUsed="0"/>
+    <w:lsdException w:name="Light Grid Accent 5" w:semiHidden="0" w:uiPriority="62" w:unhideWhenUsed="0"/>
+    <w:lsdException w:name="Medium Shading 1 Accent 5" w:semiHidden="0" w:uiPriority="63" w:unhideWhenUsed="0"/>
+    <w:lsdException w:name="Medium Shading 2 Accent 5" w:semiHidden="0" w:uiPriority="64" w:unhideWhenUsed="0"/>
+    <w:lsdException w:name="Medium List 1 Accent 5" w:semiHidden="0" w:uiPriority="65" w:unhideWhenUsed="0"/>
+    <w:lsdException w:name="Medium List 2 Accent 5" w:semiHidden="0" w:uiPriority="66" w:unhideWhenUsed="0"/>
+    <w:lsdException w:name="Medium Grid 1 Accent 5" w:semiHidden="0" w:uiPriority="67" w:unhideWhenUsed="0"/>
+    <w:lsdException w:name="Medium Grid 2 Accent 5" w:semiHidden="0" w:uiPriority="68" w:unhideWhenUsed="0"/>
+    <w:lsdException w:name="Medium Grid 3 Accent 5" w:semiHidden="0" w:uiPriority="69" w:unhideWhenUsed="0"/>
+    <w:lsdException w:name="Dark List Accent 5" w:semiHidden="0" w:uiPriority="70" w:unhideWhenUsed="0"/>
+    <w:lsdException w:name="Colorful Shading Accent 5" w:semiHidden="0" w:uiPriority="71" w:unhideWhenUsed="0"/>
+    <w:lsdException w:name="Colorful List Accent 5" w:semiHidden="0" w:uiPriority="72" w:unhideWhenUsed="0"/>
+    <w:lsdException w:name="Colorful Grid Accent 5" w:semiHidden="0" w:uiPriority="73" w:unhideWhenUsed="0"/>
+    <w:lsdException w:name="Light Shading Accent 6" w:semiHidden="0" w:uiPriority="60" w:unhideWhenUsed="0"/>
+    <w:lsdException w:name="Light List Accent 6" w:semiHidden="0" w:uiPriority="61" w:unhideWhenUsed="0"/>
+    <w:lsdException w:name="Light Grid Accent 6" w:semiHidden="0" w:uiPriority="62" w:unhideWhenUsed="0"/>
+    <w:lsdException w:name="Medium Shading 1 Accent 6" w:semiHidden="0" w:uiPriority="63" w:unhideWhenUsed="0"/>
+    <w:lsdException w:name="Medium Shading 2 Accent 6" w:semiHidden="0" w:uiPriority="64" w:unhideWhenUsed="0"/>
+    <w:lsdException w:name="Medium List 1 Accent 6" w:semiHidden="0" w:uiPriority="65" w:unhideWhenUsed="0"/>
+    <w:lsdException w:name="Medium List 2 Accent 6" w:semiHidden="0" w:uiPriority="66" w:unhideWhenUsed="0"/>
+    <w:lsdException w:name="Medium Grid 1 Accent 6" w:semiHidden="0" w:uiPriority="67" w:unhideWhenUsed="0"/>
+    <w:lsdException w:name="Medium Grid 2 Accent 6" w:semiHidden="0" w:uiPriority="68" w:unhideWhenUsed="0"/>
+    <w:lsdException w:name="Medium Grid 3 Accent 6" w:semiHidden="0" w:uiPriority="69" w:unhideWhenUsed="0"/>
+    <w:lsdException w:name="Dark List Accent 6" w:semiHidden="0" w:uiPriority="70" w:unhideWhenUsed="0"/>
+    <w:lsdException w:name="Colorful Shading Accent 6" w:semiHidden="0" w:uiPriority="71" w:unhideWhenUsed="0"/>
+    <w:lsdException w:name="Colorful List Accent 6" w:semiHidden="0" w:uiPriority="72" w:unhideWhenUsed="0"/>
+    <w:lsdException w:name="Colorful Grid Accent 6" w:semiHidden="0" w:uiPriority="73" w:unhideWhenUsed="0"/>
+    <w:lsdException w:name="Subtle Emphasis" w:semiHidden="0" w:uiPriority="19" w:unhideWhenUsed="0" w:qFormat="1"/>
+    <w:lsdException w:name="Intense Emphasis" w:semiHidden="0" w:uiPriority="21" w:unhideWhenUsed="0" w:qFormat="1"/>
+    <w:lsdException w:name="Subtle Reference" w:semiHidden="0" w:uiPriority="31" w:unhideWhenUsed="0" w:qFormat="1"/>
+    <w:lsdException w:name="Intense Reference" w:semiHidden="0" w:uiPriority="32" w:unhideWhenUsed="0" w:qFormat="1"/>
+    <w:lsdException w:name="Book Title" w:semiHidden="0" w:uiPriority="33" w:unhideWhenUsed="0" w:qFormat="1"/>
+    <w:lsdException w:name="Bibliography" w:uiPriority="37"/>
+    <w:lsdException w:name="TOC Heading" w:uiPriority="39" w:qFormat="1"/>
   </w:latentStyles>
-  <w:style w:type="paragraph" w:default="1" w:styleId="a">
+  <w:style w:type="paragraph" w:default="1" w:styleId="Normal">
     <w:name w:val="Normal"/>
     <w:qFormat/>
   </w:style>
-  <w:style w:type="character" w:default="1" w:styleId="a0">
+  <w:style w:type="character" w:default="1" w:styleId="DefaultParagraphFont">
     <w:name w:val="Default Paragraph Font"/>
     <w:uiPriority w:val="1"/>
     <w:semiHidden/>
     <w:unhideWhenUsed/>
   </w:style>
-  <w:style w:type="table" w:default="1" w:styleId="a1">
+  <w:style w:type="table" w:default="1" w:styleId="TableNormal">
     <w:name w:val="Normal Table"/>
     <w:uiPriority w:val="99"/>
     <w:semiHidden/>
@@ -909,7 +720,197 @@
       </w:tblCellMar>
     </w:tblPr>
   </w:style>
-  <w:style w:type="numbering" w:default="1" w:styleId="a2">
+  <w:style w:type="numbering" w:default="1" w:styleId="NoList">
+    <w:name w:val="No List"/>
+    <w:uiPriority w:val="99"/>
+    <w:semiHidden/>
+    <w:unhideWhenUsed/>
+  </w:style>
+</w:styles>
+</file>
+
+<file path=word/stylesWithEffects.xml><?xml version="1.0" encoding="utf-8"?>
+<w:styles xmlns:wpc="http://schemas.microsoft.com/office/word/2010/wordprocessingCanvas" xmlns:mc="http://schemas.openxmlformats.org/markup-compatibility/2006" xmlns:o="urn:schemas-microsoft-com:office:office" xmlns:r="http://schemas.openxmlformats.org/officeDocument/2006/relationships" xmlns:m="http://schemas.openxmlformats.org/officeDocument/2006/math" xmlns:v="urn:schemas-microsoft-com:vml" xmlns:wp14="http://schemas.microsoft.com/office/word/2010/wordprocessingDrawing" xmlns:wp="http://schemas.openxmlformats.org/drawingml/2006/wordprocessingDrawing" xmlns:w10="urn:schemas-microsoft-com:office:word" xmlns:w="http://schemas.openxmlformats.org/wordprocessingml/2006/main" xmlns:w14="http://schemas.microsoft.com/office/word/2010/wordml" xmlns:wpg="http://schemas.microsoft.com/office/word/2010/wordprocessingGroup" xmlns:wpi="http://schemas.microsoft.com/office/word/2010/wordprocessingInk" xmlns:wne="http://schemas.microsoft.com/office/word/2006/wordml" xmlns:wps="http://schemas.microsoft.com/office/word/2010/wordprocessingShape" mc:Ignorable="w14 wp14">
+  <w:docDefaults>
+    <w:rPrDefault>
+      <w:rPr>
+        <w:rFonts w:asciiTheme="minorHAnsi" w:eastAsiaTheme="minorHAnsi" w:hAnsiTheme="minorHAnsi" w:cstheme="minorBidi"/>
+        <w:sz w:val="22"/>
+        <w:szCs w:val="22"/>
+        <w:lang w:val="ru-RU" w:eastAsia="en-US" w:bidi="ar-SA"/>
+      </w:rPr>
+    </w:rPrDefault>
+    <w:pPrDefault>
+      <w:pPr>
+        <w:spacing w:after="200" w:line="276" w:lineRule="auto"/>
+      </w:pPr>
+    </w:pPrDefault>
+  </w:docDefaults>
+  <w:latentStyles w:defLockedState="0" w:defUIPriority="99" w:defSemiHidden="1" w:defUnhideWhenUsed="1" w:defQFormat="0" w:count="267">
+    <w:lsdException w:name="Normal" w:semiHidden="0" w:uiPriority="0" w:unhideWhenUsed="0" w:qFormat="1"/>
+    <w:lsdException w:name="heading 1" w:semiHidden="0" w:uiPriority="9" w:unhideWhenUsed="0" w:qFormat="1"/>
+    <w:lsdException w:name="heading 2" w:uiPriority="9" w:qFormat="1"/>
+    <w:lsdException w:name="heading 3" w:uiPriority="9" w:qFormat="1"/>
+    <w:lsdException w:name="heading 4" w:uiPriority="9" w:qFormat="1"/>
+    <w:lsdException w:name="heading 5" w:uiPriority="9" w:qFormat="1"/>
+    <w:lsdException w:name="heading 6" w:uiPriority="9" w:qFormat="1"/>
+    <w:lsdException w:name="heading 7" w:uiPriority="9" w:qFormat="1"/>
+    <w:lsdException w:name="heading 8" w:uiPriority="9" w:qFormat="1"/>
+    <w:lsdException w:name="heading 9" w:uiPriority="9" w:qFormat="1"/>
+    <w:lsdException w:name="toc 1" w:uiPriority="39"/>
+    <w:lsdException w:name="toc 2" w:uiPriority="39"/>
+    <w:lsdException w:name="toc 3" w:uiPriority="39"/>
+    <w:lsdException w:name="toc 4" w:uiPriority="39"/>
+    <w:lsdException w:name="toc 5" w:uiPriority="39"/>
+    <w:lsdException w:name="toc 6" w:uiPriority="39"/>
+    <w:lsdException w:name="toc 7" w:uiPriority="39"/>
+    <w:lsdException w:name="toc 8" w:uiPriority="39"/>
+    <w:lsdException w:name="toc 9" w:uiPriority="39"/>
+    <w:lsdException w:name="caption" w:uiPriority="35" w:qFormat="1"/>
+    <w:lsdException w:name="Title" w:semiHidden="0" w:uiPriority="10" w:unhideWhenUsed="0" w:qFormat="1"/>
+    <w:lsdException w:name="Default Paragraph Font" w:uiPriority="1"/>
+    <w:lsdException w:name="Subtitle" w:semiHidden="0" w:uiPriority="11" w:unhideWhenUsed="0" w:qFormat="1"/>
+    <w:lsdException w:name="Strong" w:semiHidden="0" w:uiPriority="22" w:unhideWhenUsed="0" w:qFormat="1"/>
+    <w:lsdException w:name="Emphasis" w:semiHidden="0" w:uiPriority="20" w:unhideWhenUsed="0" w:qFormat="1"/>
+    <w:lsdException w:name="Table Grid" w:semiHidden="0" w:uiPriority="59" w:unhideWhenUsed="0"/>
+    <w:lsdException w:name="Placeholder Text" w:unhideWhenUsed="0"/>
+    <w:lsdException w:name="No Spacing" w:semiHidden="0" w:uiPriority="1" w:unhideWhenUsed="0" w:qFormat="1"/>
+    <w:lsdException w:name="Light Shading" w:semiHidden="0" w:uiPriority="60" w:unhideWhenUsed="0"/>
+    <w:lsdException w:name="Light List" w:semiHidden="0" w:uiPriority="61" w:unhideWhenUsed="0"/>
+    <w:lsdException w:name="Light Grid" w:semiHidden="0" w:uiPriority="62" w:unhideWhenUsed="0"/>
+    <w:lsdException w:name="Medium Shading 1" w:semiHidden="0" w:uiPriority="63" w:unhideWhenUsed="0"/>
+    <w:lsdException w:name="Medium Shading 2" w:semiHidden="0" w:uiPriority="64" w:unhideWhenUsed="0"/>
+    <w:lsdException w:name="Medium List 1" w:semiHidden="0" w:uiPriority="65" w:unhideWhenUsed="0"/>
+    <w:lsdException w:name="Medium List 2" w:semiHidden="0" w:uiPriority="66" w:unhideWhenUsed="0"/>
+    <w:lsdException w:name="Medium Grid 1" w:semiHidden="0" w:uiPriority="67" w:unhideWhenUsed="0"/>
+    <w:lsdException w:name="Medium Grid 2" w:semiHidden="0" w:uiPriority="68" w:unhideWhenUsed="0"/>
+    <w:lsdException w:name="Medium Grid 3" w:semiHidden="0" w:uiPriority="69" w:unhideWhenUsed="0"/>
+    <w:lsdException w:name="Dark List" w:semiHidden="0" w:uiPriority="70" w:unhideWhenUsed="0"/>
+    <w:lsdException w:name="Colorful Shading" w:semiHidden="0" w:uiPriority="71" w:unhideWhenUsed="0"/>
+    <w:lsdException w:name="Colorful List" w:semiHidden="0" w:uiPriority="72" w:unhideWhenUsed="0"/>
+    <w:lsdException w:name="Colorful Grid" w:semiHidden="0" w:uiPriority="73" w:unhideWhenUsed="0"/>
+    <w:lsdException w:name="Light Shading Accent 1" w:semiHidden="0" w:uiPriority="60" w:unhideWhenUsed="0"/>
+    <w:lsdException w:name="Light List Accent 1" w:semiHidden="0" w:uiPriority="61" w:unhideWhenUsed="0"/>
+    <w:lsdException w:name="Light Grid Accent 1" w:semiHidden="0" w:uiPriority="62" w:unhideWhenUsed="0"/>
+    <w:lsdException w:name="Medium Shading 1 Accent 1" w:semiHidden="0" w:uiPriority="63" w:unhideWhenUsed="0"/>
+    <w:lsdException w:name="Medium Shading 2 Accent 1" w:semiHidden="0" w:uiPriority="64" w:unhideWhenUsed="0"/>
+    <w:lsdException w:name="Medium List 1 Accent 1" w:semiHidden="0" w:uiPriority="65" w:unhideWhenUsed="0"/>
+    <w:lsdException w:name="Revision" w:unhideWhenUsed="0"/>
+    <w:lsdException w:name="List Paragraph" w:semiHidden="0" w:uiPriority="34" w:unhideWhenUsed="0" w:qFormat="1"/>
+    <w:lsdException w:name="Quote" w:semiHidden="0" w:uiPriority="29" w:unhideWhenUsed="0" w:qFormat="1"/>
+    <w:lsdException w:name="Intense Quote" w:semiHidden="0" w:uiPriority="30" w:unhideWhenUsed="0" w:qFormat="1"/>
+    <w:lsdException w:name="Medium List 2 Accent 1" w:semiHidden="0" w:uiPriority="66" w:unhideWhenUsed="0"/>
+    <w:lsdException w:name="Medium Grid 1 Accent 1" w:semiHidden="0" w:uiPriority="67" w:unhideWhenUsed="0"/>
+    <w:lsdException w:name="Medium Grid 2 Accent 1" w:semiHidden="0" w:uiPriority="68" w:unhideWhenUsed="0"/>
+    <w:lsdException w:name="Medium Grid 3 Accent 1" w:semiHidden="0" w:uiPriority="69" w:unhideWhenUsed="0"/>
+    <w:lsdException w:name="Dark List Accent 1" w:semiHidden="0" w:uiPriority="70" w:unhideWhenUsed="0"/>
+    <w:lsdException w:name="Colorful Shading Accent 1" w:semiHidden="0" w:uiPriority="71" w:unhideWhenUsed="0"/>
+    <w:lsdException w:name="Colorful List Accent 1" w:semiHidden="0" w:uiPriority="72" w:unhideWhenUsed="0"/>
+    <w:lsdException w:name="Colorful Grid Accent 1" w:semiHidden="0" w:uiPriority="73" w:unhideWhenUsed="0"/>
+    <w:lsdException w:name="Light Shading Accent 2" w:semiHidden="0" w:uiPriority="60" w:unhideWhenUsed="0"/>
+    <w:lsdException w:name="Light List Accent 2" w:semiHidden="0" w:uiPriority="61" w:unhideWhenUsed="0"/>
+    <w:lsdException w:name="Light Grid Accent 2" w:semiHidden="0" w:uiPriority="62" w:unhideWhenUsed="0"/>
+    <w:lsdException w:name="Medium Shading 1 Accent 2" w:semiHidden="0" w:uiPriority="63" w:unhideWhenUsed="0"/>
+    <w:lsdException w:name="Medium Shading 2 Accent 2" w:semiHidden="0" w:uiPriority="64" w:unhideWhenUsed="0"/>
+    <w:lsdException w:name="Medium List 1 Accent 2" w:semiHidden="0" w:uiPriority="65" w:unhideWhenUsed="0"/>
+    <w:lsdException w:name="Medium List 2 Accent 2" w:semiHidden="0" w:uiPriority="66" w:unhideWhenUsed="0"/>
+    <w:lsdException w:name="Medium Grid 1 Accent 2" w:semiHidden="0" w:uiPriority="67" w:unhideWhenUsed="0"/>
+    <w:lsdException w:name="Medium Grid 2 Accent 2" w:semiHidden="0" w:uiPriority="68" w:unhideWhenUsed="0"/>
+    <w:lsdException w:name="Medium Grid 3 Accent 2" w:semiHidden="0" w:uiPriority="69" w:unhideWhenUsed="0"/>
+    <w:lsdException w:name="Dark List Accent 2" w:semiHidden="0" w:uiPriority="70" w:unhideWhenUsed="0"/>
+    <w:lsdException w:name="Colorful Shading Accent 2" w:semiHidden="0" w:uiPriority="71" w:unhideWhenUsed="0"/>
+    <w:lsdException w:name="Colorful List Accent 2" w:semiHidden="0" w:uiPriority="72" w:unhideWhenUsed="0"/>
+    <w:lsdException w:name="Colorful Grid Accent 2" w:semiHidden="0" w:uiPriority="73" w:unhideWhenUsed="0"/>
+    <w:lsdException w:name="Light Shading Accent 3" w:semiHidden="0" w:uiPriority="60" w:unhideWhenUsed="0"/>
+    <w:lsdException w:name="Light List Accent 3" w:semiHidden="0" w:uiPriority="61" w:unhideWhenUsed="0"/>
+    <w:lsdException w:name="Light Grid Accent 3" w:semiHidden="0" w:uiPriority="62" w:unhideWhenUsed="0"/>
+    <w:lsdException w:name="Medium Shading 1 Accent 3" w:semiHidden="0" w:uiPriority="63" w:unhideWhenUsed="0"/>
+    <w:lsdException w:name="Medium Shading 2 Accent 3" w:semiHidden="0" w:uiPriority="64" w:unhideWhenUsed="0"/>
+    <w:lsdException w:name="Medium List 1 Accent 3" w:semiHidden="0" w:uiPriority="65" w:unhideWhenUsed="0"/>
+    <w:lsdException w:name="Medium List 2 Accent 3" w:semiHidden="0" w:uiPriority="66" w:unhideWhenUsed="0"/>
+    <w:lsdException w:name="Medium Grid 1 Accent 3" w:semiHidden="0" w:uiPriority="67" w:unhideWhenUsed="0"/>
+    <w:lsdException w:name="Medium Grid 2 Accent 3" w:semiHidden="0" w:uiPriority="68" w:unhideWhenUsed="0"/>
+    <w:lsdException w:name="Medium Grid 3 Accent 3" w:semiHidden="0" w:uiPriority="69" w:unhideWhenUsed="0"/>
+    <w:lsdException w:name="Dark List Accent 3" w:semiHidden="0" w:uiPriority="70" w:unhideWhenUsed="0"/>
+    <w:lsdException w:name="Colorful Shading Accent 3" w:semiHidden="0" w:uiPriority="71" w:unhideWhenUsed="0"/>
+    <w:lsdException w:name="Colorful List Accent 3" w:semiHidden="0" w:uiPriority="72" w:unhideWhenUsed="0"/>
+    <w:lsdException w:name="Colorful Grid Accent 3" w:semiHidden="0" w:uiPriority="73" w:unhideWhenUsed="0"/>
+    <w:lsdException w:name="Light Shading Accent 4" w:semiHidden="0" w:uiPriority="60" w:unhideWhenUsed="0"/>
+    <w:lsdException w:name="Light List Accent 4" w:semiHidden="0" w:uiPriority="61" w:unhideWhenUsed="0"/>
+    <w:lsdException w:name="Light Grid Accent 4" w:semiHidden="0" w:uiPriority="62" w:unhideWhenUsed="0"/>
+    <w:lsdException w:name="Medium Shading 1 Accent 4" w:semiHidden="0" w:uiPriority="63" w:unhideWhenUsed="0"/>
+    <w:lsdException w:name="Medium Shading 2 Accent 4" w:semiHidden="0" w:uiPriority="64" w:unhideWhenUsed="0"/>
+    <w:lsdException w:name="Medium List 1 Accent 4" w:semiHidden="0" w:uiPriority="65" w:unhideWhenUsed="0"/>
+    <w:lsdException w:name="Medium List 2 Accent 4" w:semiHidden="0" w:uiPriority="66" w:unhideWhenUsed="0"/>
+    <w:lsdException w:name="Medium Grid 1 Accent 4" w:semiHidden="0" w:uiPriority="67" w:unhideWhenUsed="0"/>
+    <w:lsdException w:name="Medium Grid 2 Accent 4" w:semiHidden="0" w:uiPriority="68" w:unhideWhenUsed="0"/>
+    <w:lsdException w:name="Medium Grid 3 Accent 4" w:semiHidden="0" w:uiPriority="69" w:unhideWhenUsed="0"/>
+    <w:lsdException w:name="Dark List Accent 4" w:semiHidden="0" w:uiPriority="70" w:unhideWhenUsed="0"/>
+    <w:lsdException w:name="Colorful Shading Accent 4" w:semiHidden="0" w:uiPriority="71" w:unhideWhenUsed="0"/>
+    <w:lsdException w:name="Colorful List Accent 4" w:semiHidden="0" w:uiPriority="72" w:unhideWhenUsed="0"/>
+    <w:lsdException w:name="Colorful Grid Accent 4" w:semiHidden="0" w:uiPriority="73" w:unhideWhenUsed="0"/>
+    <w:lsdException w:name="Light Shading Accent 5" w:semiHidden="0" w:uiPriority="60" w:unhideWhenUsed="0"/>
+    <w:lsdException w:name="Light List Accent 5" w:semiHidden="0" w:uiPriority="61" w:unhideWhenUsed="0"/>
+    <w:lsdException w:name="Light Grid Accent 5" w:semiHidden="0" w:uiPriority="62" w:unhideWhenUsed="0"/>
+    <w:lsdException w:name="Medium Shading 1 Accent 5" w:semiHidden="0" w:uiPriority="63" w:unhideWhenUsed="0"/>
+    <w:lsdException w:name="Medium Shading 2 Accent 5" w:semiHidden="0" w:uiPriority="64" w:unhideWhenUsed="0"/>
+    <w:lsdException w:name="Medium List 1 Accent 5" w:semiHidden="0" w:uiPriority="65" w:unhideWhenUsed="0"/>
+    <w:lsdException w:name="Medium List 2 Accent 5" w:semiHidden="0" w:uiPriority="66" w:unhideWhenUsed="0"/>
+    <w:lsdException w:name="Medium Grid 1 Accent 5" w:semiHidden="0" w:uiPriority="67" w:unhideWhenUsed="0"/>
+    <w:lsdException w:name="Medium Grid 2 Accent 5" w:semiHidden="0" w:uiPriority="68" w:unhideWhenUsed="0"/>
+    <w:lsdException w:name="Medium Grid 3 Accent 5" w:semiHidden="0" w:uiPriority="69" w:unhideWhenUsed="0"/>
+    <w:lsdException w:name="Dark List Accent 5" w:semiHidden="0" w:uiPriority="70" w:unhideWhenUsed="0"/>
+    <w:lsdException w:name="Colorful Shading Accent 5" w:semiHidden="0" w:uiPriority="71" w:unhideWhenUsed="0"/>
+    <w:lsdException w:name="Colorful List Accent 5" w:semiHidden="0" w:uiPriority="72" w:unhideWhenUsed="0"/>
+    <w:lsdException w:name="Colorful Grid Accent 5" w:semiHidden="0" w:uiPriority="73" w:unhideWhenUsed="0"/>
+    <w:lsdException w:name="Light Shading Accent 6" w:semiHidden="0" w:uiPriority="60" w:unhideWhenUsed="0"/>
+    <w:lsdException w:name="Light List Accent 6" w:semiHidden="0" w:uiPriority="61" w:unhideWhenUsed="0"/>
+    <w:lsdException w:name="Light Grid Accent 6" w:semiHidden="0" w:uiPriority="62" w:unhideWhenUsed="0"/>
+    <w:lsdException w:name="Medium Shading 1 Accent 6" w:semiHidden="0" w:uiPriority="63" w:unhideWhenUsed="0"/>
+    <w:lsdException w:name="Medium Shading 2 Accent 6" w:semiHidden="0" w:uiPriority="64" w:unhideWhenUsed="0"/>
+    <w:lsdException w:name="Medium List 1 Accent 6" w:semiHidden="0" w:uiPriority="65" w:unhideWhenUsed="0"/>
+    <w:lsdException w:name="Medium List 2 Accent 6" w:semiHidden="0" w:uiPriority="66" w:unhideWhenUsed="0"/>
+    <w:lsdException w:name="Medium Grid 1 Accent 6" w:semiHidden="0" w:uiPriority="67" w:unhideWhenUsed="0"/>
+    <w:lsdException w:name="Medium Grid 2 Accent 6" w:semiHidden="0" w:uiPriority="68" w:unhideWhenUsed="0"/>
+    <w:lsdException w:name="Medium Grid 3 Accent 6" w:semiHidden="0" w:uiPriority="69" w:unhideWhenUsed="0"/>
+    <w:lsdException w:name="Dark List Accent 6" w:semiHidden="0" w:uiPriority="70" w:unhideWhenUsed="0"/>
+    <w:lsdException w:name="Colorful Shading Accent 6" w:semiHidden="0" w:uiPriority="71" w:unhideWhenUsed="0"/>
+    <w:lsdException w:name="Colorful List Accent 6" w:semiHidden="0" w:uiPriority="72" w:unhideWhenUsed="0"/>
+    <w:lsdException w:name="Colorful Grid Accent 6" w:semiHidden="0" w:uiPriority="73" w:unhideWhenUsed="0"/>
+    <w:lsdException w:name="Subtle Emphasis" w:semiHidden="0" w:uiPriority="19" w:unhideWhenUsed="0" w:qFormat="1"/>
+    <w:lsdException w:name="Intense Emphasis" w:semiHidden="0" w:uiPriority="21" w:unhideWhenUsed="0" w:qFormat="1"/>
+    <w:lsdException w:name="Subtle Reference" w:semiHidden="0" w:uiPriority="31" w:unhideWhenUsed="0" w:qFormat="1"/>
+    <w:lsdException w:name="Intense Reference" w:semiHidden="0" w:uiPriority="32" w:unhideWhenUsed="0" w:qFormat="1"/>
+    <w:lsdException w:name="Book Title" w:semiHidden="0" w:uiPriority="33" w:unhideWhenUsed="0" w:qFormat="1"/>
+    <w:lsdException w:name="Bibliography" w:uiPriority="37"/>
+    <w:lsdException w:name="TOC Heading" w:uiPriority="39" w:qFormat="1"/>
+  </w:latentStyles>
+  <w:style w:type="paragraph" w:default="1" w:styleId="Normal">
+    <w:name w:val="Normal"/>
+    <w:qFormat/>
+  </w:style>
+  <w:style w:type="character" w:default="1" w:styleId="DefaultParagraphFont">
+    <w:name w:val="Default Paragraph Font"/>
+    <w:uiPriority w:val="1"/>
+    <w:semiHidden/>
+    <w:unhideWhenUsed/>
+  </w:style>
+  <w:style w:type="table" w:default="1" w:styleId="TableNormal">
+    <w:name w:val="Normal Table"/>
+    <w:uiPriority w:val="99"/>
+    <w:semiHidden/>
+    <w:unhideWhenUsed/>
+    <w:tblPr>
+      <w:tblInd w:w="0" w:type="dxa"/>
+      <w:tblCellMar>
+        <w:top w:w="0" w:type="dxa"/>
+        <w:left w:w="108" w:type="dxa"/>
+        <w:bottom w:w="0" w:type="dxa"/>
+        <w:right w:w="108" w:type="dxa"/>
+      </w:tblCellMar>
+    </w:tblPr>
+  </w:style>
+  <w:style w:type="numbering" w:default="1" w:styleId="NoList">
     <w:name w:val="No List"/>
     <w:uiPriority w:val="99"/>
     <w:semiHidden/>

--- a/First.docx
+++ b/First.docx
@@ -94,12 +94,7 @@
         <w:t xml:space="preserve">Судя </w:t>
       </w:r>
       <w:r>
-        <w:t>по отдаленности звучания, высота должна была б</w:t>
-      </w:r>
-      <w:bookmarkStart w:id="0" w:name="_GoBack"/>
-      <w:bookmarkEnd w:id="0"/>
-      <w:r>
-        <w:t xml:space="preserve">ы составить более </w:t>
+        <w:t xml:space="preserve">по отдаленности звучания, высота должна была бы составить более </w:t>
       </w:r>
       <w:r>
         <w:t>тридцати</w:t>
@@ -258,7 +253,13 @@
         <w:t>ерня</w:t>
       </w:r>
       <w:r>
-        <w:t>, - пронеслось в голове у</w:t>
+        <w:t xml:space="preserve">, - </w:t>
+      </w:r>
+      <w:r>
+        <w:t>вырвалось</w:t>
+      </w:r>
+      <w:r>
+        <w:t xml:space="preserve"> у</w:t>
       </w:r>
       <w:r>
         <w:t xml:space="preserve"> </w:t>
@@ -285,7 +286,13 @@
         <w:t>его внешность</w:t>
       </w:r>
       <w:r>
-        <w:t xml:space="preserve">. Это был высокий, хорошо сложенный парень, </w:t>
+        <w:t xml:space="preserve">. </w:t>
+      </w:r>
+      <w:r>
+        <w:t>В</w:t>
+      </w:r>
+      <w:r>
+        <w:t xml:space="preserve">ысокий, хорошо сложенный парень, </w:t>
       </w:r>
       <w:r>
         <w:t>около</w:t>
@@ -306,7 +313,31 @@
         <w:t>журнала</w:t>
       </w:r>
       <w:r>
-        <w:t>. Он был одним из специалистов компании «</w:t>
+        <w:t>;</w:t>
+      </w:r>
+      <w:r>
+        <w:t xml:space="preserve"> </w:t>
+      </w:r>
+      <w:r>
+        <w:t>одет в</w:t>
+      </w:r>
+      <w:r>
+        <w:t xml:space="preserve"> черное пальто с высоким воротником</w:t>
+      </w:r>
+      <w:r>
+        <w:t>.</w:t>
+      </w:r>
+      <w:r>
+        <w:t xml:space="preserve"> Его звали Макс и он был</w:t>
+      </w:r>
+      <w:r>
+        <w:t xml:space="preserve"> специалист</w:t>
+      </w:r>
+      <w:r>
+        <w:t>ом</w:t>
+      </w:r>
+      <w:r>
+        <w:t xml:space="preserve"> компании «</w:t>
       </w:r>
       <w:proofErr w:type="spellStart"/>
       <w:r>
@@ -319,9 +350,8 @@
       <w:r>
         <w:t>»</w:t>
       </w:r>
-      <w:r>
-        <w:t xml:space="preserve"> и звали его, Макс</w:t>
-      </w:r>
+      <w:bookmarkStart w:id="0" w:name="_GoBack"/>
+      <w:bookmarkEnd w:id="0"/>
       <w:r>
         <w:t xml:space="preserve">. </w:t>
       </w:r>

--- a/First.docx
+++ b/First.docx
@@ -1,6 +1,6 @@
 
 <file path=word/document.xml><?xml version="1.0" encoding="utf-8"?>
-<w:document xmlns:wpc="http://schemas.microsoft.com/office/word/2010/wordprocessingCanvas" xmlns:mc="http://schemas.openxmlformats.org/markup-compatibility/2006" xmlns:o="urn:schemas-microsoft-com:office:office" xmlns:r="http://schemas.openxmlformats.org/officeDocument/2006/relationships" xmlns:m="http://schemas.openxmlformats.org/officeDocument/2006/math" xmlns:v="urn:schemas-microsoft-com:vml" xmlns:wp14="http://schemas.microsoft.com/office/word/2010/wordprocessingDrawing" xmlns:wp="http://schemas.openxmlformats.org/drawingml/2006/wordprocessingDrawing" xmlns:w10="urn:schemas-microsoft-com:office:word" xmlns:w="http://schemas.openxmlformats.org/wordprocessingml/2006/main" xmlns:w14="http://schemas.microsoft.com/office/word/2010/wordml" xmlns:wpg="http://schemas.microsoft.com/office/word/2010/wordprocessingGroup" xmlns:wpi="http://schemas.microsoft.com/office/word/2010/wordprocessingInk" xmlns:wne="http://schemas.microsoft.com/office/word/2006/wordml" xmlns:wps="http://schemas.microsoft.com/office/word/2010/wordprocessingShape" mc:Ignorable="w14 wp14">
+<w:document xmlns:wpc="http://schemas.microsoft.com/office/word/2010/wordprocessingCanvas" xmlns:mc="http://schemas.openxmlformats.org/markup-compatibility/2006" xmlns:o="urn:schemas-microsoft-com:office:office" xmlns:r="http://schemas.openxmlformats.org/officeDocument/2006/relationships" xmlns:m="http://schemas.openxmlformats.org/officeDocument/2006/math" xmlns:v="urn:schemas-microsoft-com:vml" xmlns:wp14="http://schemas.microsoft.com/office/word/2010/wordprocessingDrawing" xmlns:wp="http://schemas.openxmlformats.org/drawingml/2006/wordprocessingDrawing" xmlns:w10="urn:schemas-microsoft-com:office:word" xmlns:w="http://schemas.openxmlformats.org/wordprocessingml/2006/main" xmlns:w14="http://schemas.microsoft.com/office/word/2010/wordml" xmlns:w15="http://schemas.microsoft.com/office/word/2012/wordml" xmlns:wpg="http://schemas.microsoft.com/office/word/2010/wordprocessingGroup" xmlns:wpi="http://schemas.microsoft.com/office/word/2010/wordprocessingInk" xmlns:wne="http://schemas.microsoft.com/office/word/2006/wordml" xmlns:wps="http://schemas.microsoft.com/office/word/2010/wordprocessingShape" mc:Ignorable="w14 w15 wp14">
   <w:body>
     <w:p>
       <w:pPr>
@@ -304,7 +304,7 @@
         <w:t>тридцати</w:t>
       </w:r>
       <w:r>
-        <w:t xml:space="preserve">, с внешностью модели из какого-нибудь </w:t>
+        <w:t xml:space="preserve">, с внешностью модели из </w:t>
       </w:r>
       <w:r>
         <w:t xml:space="preserve">глянцевого </w:t>
@@ -328,13 +328,16 @@
         <w:t>.</w:t>
       </w:r>
       <w:r>
-        <w:t xml:space="preserve"> Его звали Макс и он был</w:t>
-      </w:r>
-      <w:r>
-        <w:t xml:space="preserve"> специалист</w:t>
-      </w:r>
-      <w:r>
-        <w:t>ом</w:t>
+        <w:t xml:space="preserve"> Его звали Макс, </w:t>
+      </w:r>
+      <w:r>
+        <w:t>специалист</w:t>
+      </w:r>
+      <w:r>
+        <w:t xml:space="preserve"> </w:t>
+      </w:r>
+      <w:r>
+        <w:t>огромной</w:t>
       </w:r>
       <w:r>
         <w:t xml:space="preserve"> компании «</w:t>
@@ -350,22 +353,31 @@
       <w:r>
         <w:t>»</w:t>
       </w:r>
+      <w:r>
+        <w:t xml:space="preserve">, </w:t>
+      </w:r>
+      <w:r>
+        <w:t>известная по большей части тем, что делает хирургические и пластические операции высочайшего уровня сложности. Так же она занимается и спонсирует множество различных направлений, перечисление которых заняло бы огромное количество времени, так что опустим этот момент.</w:t>
+      </w:r>
+      <w:r>
+        <w:t xml:space="preserve"> </w:t>
+      </w:r>
+      <w:r>
+        <w:t>С</w:t>
+      </w:r>
+      <w:r>
+        <w:t>вет, заполнявший комнату, подействовал</w:t>
+      </w:r>
+      <w:r>
+        <w:t xml:space="preserve"> на него</w:t>
+      </w:r>
+      <w:r>
+        <w:t xml:space="preserve"> негативно. К его источ</w:t>
+      </w:r>
       <w:bookmarkStart w:id="0" w:name="_GoBack"/>
       <w:bookmarkEnd w:id="0"/>
       <w:r>
-        <w:t xml:space="preserve">. </w:t>
-      </w:r>
-      <w:r>
-        <w:t>С</w:t>
-      </w:r>
-      <w:r>
-        <w:t>вет, заполнявший комнату, подействовал</w:t>
-      </w:r>
-      <w:r>
-        <w:t xml:space="preserve"> на него</w:t>
-      </w:r>
-      <w:r>
-        <w:t xml:space="preserve"> негативно. К его источникам подходить близко ему точно не стоило, и задерживаться </w:t>
+        <w:t xml:space="preserve">никам подходить близко ему точно не стоило, и задерживаться </w:t>
       </w:r>
       <w:r>
         <w:t>в этом помещении</w:t>
@@ -529,7 +541,11 @@
         <w:t>Сорвавшись с места, он направился к ближайшей стене, сконцентрировав всю силу в правой руке.  Подбежав, он из последних сил ударил, и едва его рука достигла света</w:t>
       </w:r>
       <w:r>
-        <w:t xml:space="preserve">, незакрытые участки кожи потемнели и начали крошиться. </w:t>
+        <w:t xml:space="preserve">, незакрытые участки кожи </w:t>
+      </w:r>
+      <w:r>
+        <w:lastRenderedPageBreak/>
+        <w:t xml:space="preserve">потемнели и начали крошиться. </w:t>
       </w:r>
       <w:r>
         <w:t>Было понятно</w:t>
@@ -570,7 +586,7 @@
 </file>
 
 <file path=word/styles.xml><?xml version="1.0" encoding="utf-8"?>
-<w:styles xmlns:mc="http://schemas.openxmlformats.org/markup-compatibility/2006" xmlns:r="http://schemas.openxmlformats.org/officeDocument/2006/relationships" xmlns:w="http://schemas.openxmlformats.org/wordprocessingml/2006/main" xmlns:w14="http://schemas.microsoft.com/office/word/2010/wordml" mc:Ignorable="w14">
+<w:styles xmlns:mc="http://schemas.openxmlformats.org/markup-compatibility/2006" xmlns:r="http://schemas.openxmlformats.org/officeDocument/2006/relationships" xmlns:w="http://schemas.openxmlformats.org/wordprocessingml/2006/main" xmlns:w14="http://schemas.microsoft.com/office/word/2010/wordml" xmlns:w15="http://schemas.microsoft.com/office/word/2012/wordml" mc:Ignorable="w14 w15">
   <w:docDefaults>
     <w:rPrDefault>
       <w:rPr>
@@ -586,156 +602,390 @@
       </w:pPr>
     </w:pPrDefault>
   </w:docDefaults>
-  <w:latentStyles w:defLockedState="0" w:defUIPriority="99" w:defSemiHidden="1" w:defUnhideWhenUsed="1" w:defQFormat="0" w:count="267">
-    <w:lsdException w:name="Normal" w:semiHidden="0" w:uiPriority="0" w:unhideWhenUsed="0" w:qFormat="1"/>
-    <w:lsdException w:name="heading 1" w:semiHidden="0" w:uiPriority="9" w:unhideWhenUsed="0" w:qFormat="1"/>
-    <w:lsdException w:name="heading 2" w:uiPriority="9" w:qFormat="1"/>
-    <w:lsdException w:name="heading 3" w:uiPriority="9" w:qFormat="1"/>
-    <w:lsdException w:name="heading 4" w:uiPriority="9" w:qFormat="1"/>
-    <w:lsdException w:name="heading 5" w:uiPriority="9" w:qFormat="1"/>
-    <w:lsdException w:name="heading 6" w:uiPriority="9" w:qFormat="1"/>
-    <w:lsdException w:name="heading 7" w:uiPriority="9" w:qFormat="1"/>
-    <w:lsdException w:name="heading 8" w:uiPriority="9" w:qFormat="1"/>
-    <w:lsdException w:name="heading 9" w:uiPriority="9" w:qFormat="1"/>
-    <w:lsdException w:name="toc 1" w:uiPriority="39"/>
-    <w:lsdException w:name="toc 2" w:uiPriority="39"/>
-    <w:lsdException w:name="toc 3" w:uiPriority="39"/>
-    <w:lsdException w:name="toc 4" w:uiPriority="39"/>
-    <w:lsdException w:name="toc 5" w:uiPriority="39"/>
-    <w:lsdException w:name="toc 6" w:uiPriority="39"/>
-    <w:lsdException w:name="toc 7" w:uiPriority="39"/>
-    <w:lsdException w:name="toc 8" w:uiPriority="39"/>
-    <w:lsdException w:name="toc 9" w:uiPriority="39"/>
-    <w:lsdException w:name="caption" w:uiPriority="35" w:qFormat="1"/>
-    <w:lsdException w:name="Title" w:semiHidden="0" w:uiPriority="10" w:unhideWhenUsed="0" w:qFormat="1"/>
-    <w:lsdException w:name="Default Paragraph Font" w:uiPriority="1"/>
-    <w:lsdException w:name="Subtitle" w:semiHidden="0" w:uiPriority="11" w:unhideWhenUsed="0" w:qFormat="1"/>
-    <w:lsdException w:name="Strong" w:semiHidden="0" w:uiPriority="22" w:unhideWhenUsed="0" w:qFormat="1"/>
-    <w:lsdException w:name="Emphasis" w:semiHidden="0" w:uiPriority="20" w:unhideWhenUsed="0" w:qFormat="1"/>
-    <w:lsdException w:name="Table Grid" w:semiHidden="0" w:uiPriority="59" w:unhideWhenUsed="0"/>
-    <w:lsdException w:name="Placeholder Text" w:unhideWhenUsed="0"/>
-    <w:lsdException w:name="No Spacing" w:semiHidden="0" w:uiPriority="1" w:unhideWhenUsed="0" w:qFormat="1"/>
-    <w:lsdException w:name="Light Shading" w:semiHidden="0" w:uiPriority="60" w:unhideWhenUsed="0"/>
-    <w:lsdException w:name="Light List" w:semiHidden="0" w:uiPriority="61" w:unhideWhenUsed="0"/>
-    <w:lsdException w:name="Light Grid" w:semiHidden="0" w:uiPriority="62" w:unhideWhenUsed="0"/>
-    <w:lsdException w:name="Medium Shading 1" w:semiHidden="0" w:uiPriority="63" w:unhideWhenUsed="0"/>
-    <w:lsdException w:name="Medium Shading 2" w:semiHidden="0" w:uiPriority="64" w:unhideWhenUsed="0"/>
-    <w:lsdException w:name="Medium List 1" w:semiHidden="0" w:uiPriority="65" w:unhideWhenUsed="0"/>
-    <w:lsdException w:name="Medium List 2" w:semiHidden="0" w:uiPriority="66" w:unhideWhenUsed="0"/>
-    <w:lsdException w:name="Medium Grid 1" w:semiHidden="0" w:uiPriority="67" w:unhideWhenUsed="0"/>
-    <w:lsdException w:name="Medium Grid 2" w:semiHidden="0" w:uiPriority="68" w:unhideWhenUsed="0"/>
-    <w:lsdException w:name="Medium Grid 3" w:semiHidden="0" w:uiPriority="69" w:unhideWhenUsed="0"/>
-    <w:lsdException w:name="Dark List" w:semiHidden="0" w:uiPriority="70" w:unhideWhenUsed="0"/>
-    <w:lsdException w:name="Colorful Shading" w:semiHidden="0" w:uiPriority="71" w:unhideWhenUsed="0"/>
-    <w:lsdException w:name="Colorful List" w:semiHidden="0" w:uiPriority="72" w:unhideWhenUsed="0"/>
-    <w:lsdException w:name="Colorful Grid" w:semiHidden="0" w:uiPriority="73" w:unhideWhenUsed="0"/>
-    <w:lsdException w:name="Light Shading Accent 1" w:semiHidden="0" w:uiPriority="60" w:unhideWhenUsed="0"/>
-    <w:lsdException w:name="Light List Accent 1" w:semiHidden="0" w:uiPriority="61" w:unhideWhenUsed="0"/>
-    <w:lsdException w:name="Light Grid Accent 1" w:semiHidden="0" w:uiPriority="62" w:unhideWhenUsed="0"/>
-    <w:lsdException w:name="Medium Shading 1 Accent 1" w:semiHidden="0" w:uiPriority="63" w:unhideWhenUsed="0"/>
-    <w:lsdException w:name="Medium Shading 2 Accent 1" w:semiHidden="0" w:uiPriority="64" w:unhideWhenUsed="0"/>
-    <w:lsdException w:name="Medium List 1 Accent 1" w:semiHidden="0" w:uiPriority="65" w:unhideWhenUsed="0"/>
-    <w:lsdException w:name="Revision" w:unhideWhenUsed="0"/>
-    <w:lsdException w:name="List Paragraph" w:semiHidden="0" w:uiPriority="34" w:unhideWhenUsed="0" w:qFormat="1"/>
-    <w:lsdException w:name="Quote" w:semiHidden="0" w:uiPriority="29" w:unhideWhenUsed="0" w:qFormat="1"/>
-    <w:lsdException w:name="Intense Quote" w:semiHidden="0" w:uiPriority="30" w:unhideWhenUsed="0" w:qFormat="1"/>
-    <w:lsdException w:name="Medium List 2 Accent 1" w:semiHidden="0" w:uiPriority="66" w:unhideWhenUsed="0"/>
-    <w:lsdException w:name="Medium Grid 1 Accent 1" w:semiHidden="0" w:uiPriority="67" w:unhideWhenUsed="0"/>
-    <w:lsdException w:name="Medium Grid 2 Accent 1" w:semiHidden="0" w:uiPriority="68" w:unhideWhenUsed="0"/>
-    <w:lsdException w:name="Medium Grid 3 Accent 1" w:semiHidden="0" w:uiPriority="69" w:unhideWhenUsed="0"/>
-    <w:lsdException w:name="Dark List Accent 1" w:semiHidden="0" w:uiPriority="70" w:unhideWhenUsed="0"/>
-    <w:lsdException w:name="Colorful Shading Accent 1" w:semiHidden="0" w:uiPriority="71" w:unhideWhenUsed="0"/>
-    <w:lsdException w:name="Colorful List Accent 1" w:semiHidden="0" w:uiPriority="72" w:unhideWhenUsed="0"/>
-    <w:lsdException w:name="Colorful Grid Accent 1" w:semiHidden="0" w:uiPriority="73" w:unhideWhenUsed="0"/>
-    <w:lsdException w:name="Light Shading Accent 2" w:semiHidden="0" w:uiPriority="60" w:unhideWhenUsed="0"/>
-    <w:lsdException w:name="Light List Accent 2" w:semiHidden="0" w:uiPriority="61" w:unhideWhenUsed="0"/>
-    <w:lsdException w:name="Light Grid Accent 2" w:semiHidden="0" w:uiPriority="62" w:unhideWhenUsed="0"/>
-    <w:lsdException w:name="Medium Shading 1 Accent 2" w:semiHidden="0" w:uiPriority="63" w:unhideWhenUsed="0"/>
-    <w:lsdException w:name="Medium Shading 2 Accent 2" w:semiHidden="0" w:uiPriority="64" w:unhideWhenUsed="0"/>
-    <w:lsdException w:name="Medium List 1 Accent 2" w:semiHidden="0" w:uiPriority="65" w:unhideWhenUsed="0"/>
-    <w:lsdException w:name="Medium List 2 Accent 2" w:semiHidden="0" w:uiPriority="66" w:unhideWhenUsed="0"/>
-    <w:lsdException w:name="Medium Grid 1 Accent 2" w:semiHidden="0" w:uiPriority="67" w:unhideWhenUsed="0"/>
-    <w:lsdException w:name="Medium Grid 2 Accent 2" w:semiHidden="0" w:uiPriority="68" w:unhideWhenUsed="0"/>
-    <w:lsdException w:name="Medium Grid 3 Accent 2" w:semiHidden="0" w:uiPriority="69" w:unhideWhenUsed="0"/>
-    <w:lsdException w:name="Dark List Accent 2" w:semiHidden="0" w:uiPriority="70" w:unhideWhenUsed="0"/>
-    <w:lsdException w:name="Colorful Shading Accent 2" w:semiHidden="0" w:uiPriority="71" w:unhideWhenUsed="0"/>
-    <w:lsdException w:name="Colorful List Accent 2" w:semiHidden="0" w:uiPriority="72" w:unhideWhenUsed="0"/>
-    <w:lsdException w:name="Colorful Grid Accent 2" w:semiHidden="0" w:uiPriority="73" w:unhideWhenUsed="0"/>
-    <w:lsdException w:name="Light Shading Accent 3" w:semiHidden="0" w:uiPriority="60" w:unhideWhenUsed="0"/>
-    <w:lsdException w:name="Light List Accent 3" w:semiHidden="0" w:uiPriority="61" w:unhideWhenUsed="0"/>
-    <w:lsdException w:name="Light Grid Accent 3" w:semiHidden="0" w:uiPriority="62" w:unhideWhenUsed="0"/>
-    <w:lsdException w:name="Medium Shading 1 Accent 3" w:semiHidden="0" w:uiPriority="63" w:unhideWhenUsed="0"/>
-    <w:lsdException w:name="Medium Shading 2 Accent 3" w:semiHidden="0" w:uiPriority="64" w:unhideWhenUsed="0"/>
-    <w:lsdException w:name="Medium List 1 Accent 3" w:semiHidden="0" w:uiPriority="65" w:unhideWhenUsed="0"/>
-    <w:lsdException w:name="Medium List 2 Accent 3" w:semiHidden="0" w:uiPriority="66" w:unhideWhenUsed="0"/>
-    <w:lsdException w:name="Medium Grid 1 Accent 3" w:semiHidden="0" w:uiPriority="67" w:unhideWhenUsed="0"/>
-    <w:lsdException w:name="Medium Grid 2 Accent 3" w:semiHidden="0" w:uiPriority="68" w:unhideWhenUsed="0"/>
-    <w:lsdException w:name="Medium Grid 3 Accent 3" w:semiHidden="0" w:uiPriority="69" w:unhideWhenUsed="0"/>
-    <w:lsdException w:name="Dark List Accent 3" w:semiHidden="0" w:uiPriority="70" w:unhideWhenUsed="0"/>
-    <w:lsdException w:name="Colorful Shading Accent 3" w:semiHidden="0" w:uiPriority="71" w:unhideWhenUsed="0"/>
-    <w:lsdException w:name="Colorful List Accent 3" w:semiHidden="0" w:uiPriority="72" w:unhideWhenUsed="0"/>
-    <w:lsdException w:name="Colorful Grid Accent 3" w:semiHidden="0" w:uiPriority="73" w:unhideWhenUsed="0"/>
-    <w:lsdException w:name="Light Shading Accent 4" w:semiHidden="0" w:uiPriority="60" w:unhideWhenUsed="0"/>
-    <w:lsdException w:name="Light List Accent 4" w:semiHidden="0" w:uiPriority="61" w:unhideWhenUsed="0"/>
-    <w:lsdException w:name="Light Grid Accent 4" w:semiHidden="0" w:uiPriority="62" w:unhideWhenUsed="0"/>
-    <w:lsdException w:name="Medium Shading 1 Accent 4" w:semiHidden="0" w:uiPriority="63" w:unhideWhenUsed="0"/>
-    <w:lsdException w:name="Medium Shading 2 Accent 4" w:semiHidden="0" w:uiPriority="64" w:unhideWhenUsed="0"/>
-    <w:lsdException w:name="Medium List 1 Accent 4" w:semiHidden="0" w:uiPriority="65" w:unhideWhenUsed="0"/>
-    <w:lsdException w:name="Medium List 2 Accent 4" w:semiHidden="0" w:uiPriority="66" w:unhideWhenUsed="0"/>
-    <w:lsdException w:name="Medium Grid 1 Accent 4" w:semiHidden="0" w:uiPriority="67" w:unhideWhenUsed="0"/>
-    <w:lsdException w:name="Medium Grid 2 Accent 4" w:semiHidden="0" w:uiPriority="68" w:unhideWhenUsed="0"/>
-    <w:lsdException w:name="Medium Grid 3 Accent 4" w:semiHidden="0" w:uiPriority="69" w:unhideWhenUsed="0"/>
-    <w:lsdException w:name="Dark List Accent 4" w:semiHidden="0" w:uiPriority="70" w:unhideWhenUsed="0"/>
-    <w:lsdException w:name="Colorful Shading Accent 4" w:semiHidden="0" w:uiPriority="71" w:unhideWhenUsed="0"/>
-    <w:lsdException w:name="Colorful List Accent 4" w:semiHidden="0" w:uiPriority="72" w:unhideWhenUsed="0"/>
-    <w:lsdException w:name="Colorful Grid Accent 4" w:semiHidden="0" w:uiPriority="73" w:unhideWhenUsed="0"/>
-    <w:lsdException w:name="Light Shading Accent 5" w:semiHidden="0" w:uiPriority="60" w:unhideWhenUsed="0"/>
-    <w:lsdException w:name="Light List Accent 5" w:semiHidden="0" w:uiPriority="61" w:unhideWhenUsed="0"/>
-    <w:lsdException w:name="Light Grid Accent 5" w:semiHidden="0" w:uiPriority="62" w:unhideWhenUsed="0"/>
-    <w:lsdException w:name="Medium Shading 1 Accent 5" w:semiHidden="0" w:uiPriority="63" w:unhideWhenUsed="0"/>
-    <w:lsdException w:name="Medium Shading 2 Accent 5" w:semiHidden="0" w:uiPriority="64" w:unhideWhenUsed="0"/>
-    <w:lsdException w:name="Medium List 1 Accent 5" w:semiHidden="0" w:uiPriority="65" w:unhideWhenUsed="0"/>
-    <w:lsdException w:name="Medium List 2 Accent 5" w:semiHidden="0" w:uiPriority="66" w:unhideWhenUsed="0"/>
-    <w:lsdException w:name="Medium Grid 1 Accent 5" w:semiHidden="0" w:uiPriority="67" w:unhideWhenUsed="0"/>
-    <w:lsdException w:name="Medium Grid 2 Accent 5" w:semiHidden="0" w:uiPriority="68" w:unhideWhenUsed="0"/>
-    <w:lsdException w:name="Medium Grid 3 Accent 5" w:semiHidden="0" w:uiPriority="69" w:unhideWhenUsed="0"/>
-    <w:lsdException w:name="Dark List Accent 5" w:semiHidden="0" w:uiPriority="70" w:unhideWhenUsed="0"/>
-    <w:lsdException w:name="Colorful Shading Accent 5" w:semiHidden="0" w:uiPriority="71" w:unhideWhenUsed="0"/>
-    <w:lsdException w:name="Colorful List Accent 5" w:semiHidden="0" w:uiPriority="72" w:unhideWhenUsed="0"/>
-    <w:lsdException w:name="Colorful Grid Accent 5" w:semiHidden="0" w:uiPriority="73" w:unhideWhenUsed="0"/>
-    <w:lsdException w:name="Light Shading Accent 6" w:semiHidden="0" w:uiPriority="60" w:unhideWhenUsed="0"/>
-    <w:lsdException w:name="Light List Accent 6" w:semiHidden="0" w:uiPriority="61" w:unhideWhenUsed="0"/>
-    <w:lsdException w:name="Light Grid Accent 6" w:semiHidden="0" w:uiPriority="62" w:unhideWhenUsed="0"/>
-    <w:lsdException w:name="Medium Shading 1 Accent 6" w:semiHidden="0" w:uiPriority="63" w:unhideWhenUsed="0"/>
-    <w:lsdException w:name="Medium Shading 2 Accent 6" w:semiHidden="0" w:uiPriority="64" w:unhideWhenUsed="0"/>
-    <w:lsdException w:name="Medium List 1 Accent 6" w:semiHidden="0" w:uiPriority="65" w:unhideWhenUsed="0"/>
-    <w:lsdException w:name="Medium List 2 Accent 6" w:semiHidden="0" w:uiPriority="66" w:unhideWhenUsed="0"/>
-    <w:lsdException w:name="Medium Grid 1 Accent 6" w:semiHidden="0" w:uiPriority="67" w:unhideWhenUsed="0"/>
-    <w:lsdException w:name="Medium Grid 2 Accent 6" w:semiHidden="0" w:uiPriority="68" w:unhideWhenUsed="0"/>
-    <w:lsdException w:name="Medium Grid 3 Accent 6" w:semiHidden="0" w:uiPriority="69" w:unhideWhenUsed="0"/>
-    <w:lsdException w:name="Dark List Accent 6" w:semiHidden="0" w:uiPriority="70" w:unhideWhenUsed="0"/>
-    <w:lsdException w:name="Colorful Shading Accent 6" w:semiHidden="0" w:uiPriority="71" w:unhideWhenUsed="0"/>
-    <w:lsdException w:name="Colorful List Accent 6" w:semiHidden="0" w:uiPriority="72" w:unhideWhenUsed="0"/>
-    <w:lsdException w:name="Colorful Grid Accent 6" w:semiHidden="0" w:uiPriority="73" w:unhideWhenUsed="0"/>
-    <w:lsdException w:name="Subtle Emphasis" w:semiHidden="0" w:uiPriority="19" w:unhideWhenUsed="0" w:qFormat="1"/>
-    <w:lsdException w:name="Intense Emphasis" w:semiHidden="0" w:uiPriority="21" w:unhideWhenUsed="0" w:qFormat="1"/>
-    <w:lsdException w:name="Subtle Reference" w:semiHidden="0" w:uiPriority="31" w:unhideWhenUsed="0" w:qFormat="1"/>
-    <w:lsdException w:name="Intense Reference" w:semiHidden="0" w:uiPriority="32" w:unhideWhenUsed="0" w:qFormat="1"/>
-    <w:lsdException w:name="Book Title" w:semiHidden="0" w:uiPriority="33" w:unhideWhenUsed="0" w:qFormat="1"/>
-    <w:lsdException w:name="Bibliography" w:uiPriority="37"/>
-    <w:lsdException w:name="TOC Heading" w:uiPriority="39" w:qFormat="1"/>
+  <w:latentStyles w:defLockedState="0" w:defUIPriority="99" w:defSemiHidden="0" w:defUnhideWhenUsed="0" w:defQFormat="0" w:count="371">
+    <w:lsdException w:name="Normal" w:uiPriority="0" w:qFormat="1"/>
+    <w:lsdException w:name="heading 1" w:uiPriority="9" w:qFormat="1"/>
+    <w:lsdException w:name="heading 2" w:semiHidden="1" w:uiPriority="9" w:unhideWhenUsed="1" w:qFormat="1"/>
+    <w:lsdException w:name="heading 3" w:semiHidden="1" w:uiPriority="9" w:unhideWhenUsed="1" w:qFormat="1"/>
+    <w:lsdException w:name="heading 4" w:semiHidden="1" w:uiPriority="9" w:unhideWhenUsed="1" w:qFormat="1"/>
+    <w:lsdException w:name="heading 5" w:semiHidden="1" w:uiPriority="9" w:unhideWhenUsed="1" w:qFormat="1"/>
+    <w:lsdException w:name="heading 6" w:semiHidden="1" w:uiPriority="9" w:unhideWhenUsed="1" w:qFormat="1"/>
+    <w:lsdException w:name="heading 7" w:semiHidden="1" w:uiPriority="9" w:unhideWhenUsed="1" w:qFormat="1"/>
+    <w:lsdException w:name="heading 8" w:semiHidden="1" w:uiPriority="9" w:unhideWhenUsed="1" w:qFormat="1"/>
+    <w:lsdException w:name="heading 9" w:semiHidden="1" w:uiPriority="9" w:unhideWhenUsed="1" w:qFormat="1"/>
+    <w:lsdException w:name="index 1" w:semiHidden="1" w:unhideWhenUsed="1"/>
+    <w:lsdException w:name="index 2" w:semiHidden="1" w:unhideWhenUsed="1"/>
+    <w:lsdException w:name="index 3" w:semiHidden="1" w:unhideWhenUsed="1"/>
+    <w:lsdException w:name="index 4" w:semiHidden="1" w:unhideWhenUsed="1"/>
+    <w:lsdException w:name="index 5" w:semiHidden="1" w:unhideWhenUsed="1"/>
+    <w:lsdException w:name="index 6" w:semiHidden="1" w:unhideWhenUsed="1"/>
+    <w:lsdException w:name="index 7" w:semiHidden="1" w:unhideWhenUsed="1"/>
+    <w:lsdException w:name="index 8" w:semiHidden="1" w:unhideWhenUsed="1"/>
+    <w:lsdException w:name="index 9" w:semiHidden="1" w:unhideWhenUsed="1"/>
+    <w:lsdException w:name="toc 1" w:semiHidden="1" w:uiPriority="39" w:unhideWhenUsed="1"/>
+    <w:lsdException w:name="toc 2" w:semiHidden="1" w:uiPriority="39" w:unhideWhenUsed="1"/>
+    <w:lsdException w:name="toc 3" w:semiHidden="1" w:uiPriority="39" w:unhideWhenUsed="1"/>
+    <w:lsdException w:name="toc 4" w:semiHidden="1" w:uiPriority="39" w:unhideWhenUsed="1"/>
+    <w:lsdException w:name="toc 5" w:semiHidden="1" w:uiPriority="39" w:unhideWhenUsed="1"/>
+    <w:lsdException w:name="toc 6" w:semiHidden="1" w:uiPriority="39" w:unhideWhenUsed="1"/>
+    <w:lsdException w:name="toc 7" w:semiHidden="1" w:uiPriority="39" w:unhideWhenUsed="1"/>
+    <w:lsdException w:name="toc 8" w:semiHidden="1" w:uiPriority="39" w:unhideWhenUsed="1"/>
+    <w:lsdException w:name="toc 9" w:semiHidden="1" w:uiPriority="39" w:unhideWhenUsed="1"/>
+    <w:lsdException w:name="Normal Indent" w:semiHidden="1" w:unhideWhenUsed="1"/>
+    <w:lsdException w:name="footnote text" w:semiHidden="1" w:unhideWhenUsed="1"/>
+    <w:lsdException w:name="annotation text" w:semiHidden="1" w:unhideWhenUsed="1"/>
+    <w:lsdException w:name="header" w:semiHidden="1" w:unhideWhenUsed="1"/>
+    <w:lsdException w:name="footer" w:semiHidden="1" w:unhideWhenUsed="1"/>
+    <w:lsdException w:name="index heading" w:semiHidden="1" w:unhideWhenUsed="1"/>
+    <w:lsdException w:name="caption" w:semiHidden="1" w:uiPriority="35" w:unhideWhenUsed="1" w:qFormat="1"/>
+    <w:lsdException w:name="table of figures" w:semiHidden="1" w:unhideWhenUsed="1"/>
+    <w:lsdException w:name="envelope address" w:semiHidden="1" w:unhideWhenUsed="1"/>
+    <w:lsdException w:name="envelope return" w:semiHidden="1" w:unhideWhenUsed="1"/>
+    <w:lsdException w:name="footnote reference" w:semiHidden="1" w:unhideWhenUsed="1"/>
+    <w:lsdException w:name="annotation reference" w:semiHidden="1" w:unhideWhenUsed="1"/>
+    <w:lsdException w:name="line number" w:semiHidden="1" w:unhideWhenUsed="1"/>
+    <w:lsdException w:name="page number" w:semiHidden="1" w:unhideWhenUsed="1"/>
+    <w:lsdException w:name="endnote reference" w:semiHidden="1" w:unhideWhenUsed="1"/>
+    <w:lsdException w:name="endnote text" w:semiHidden="1" w:unhideWhenUsed="1"/>
+    <w:lsdException w:name="table of authorities" w:semiHidden="1" w:unhideWhenUsed="1"/>
+    <w:lsdException w:name="macro" w:semiHidden="1" w:unhideWhenUsed="1"/>
+    <w:lsdException w:name="toa heading" w:semiHidden="1" w:unhideWhenUsed="1"/>
+    <w:lsdException w:name="List" w:semiHidden="1" w:unhideWhenUsed="1"/>
+    <w:lsdException w:name="List Bullet" w:semiHidden="1" w:unhideWhenUsed="1"/>
+    <w:lsdException w:name="List Number" w:semiHidden="1" w:unhideWhenUsed="1"/>
+    <w:lsdException w:name="List 2" w:semiHidden="1" w:unhideWhenUsed="1"/>
+    <w:lsdException w:name="List 3" w:semiHidden="1" w:unhideWhenUsed="1"/>
+    <w:lsdException w:name="List 4" w:semiHidden="1" w:unhideWhenUsed="1"/>
+    <w:lsdException w:name="List 5" w:semiHidden="1" w:unhideWhenUsed="1"/>
+    <w:lsdException w:name="List Bullet 2" w:semiHidden="1" w:unhideWhenUsed="1"/>
+    <w:lsdException w:name="List Bullet 3" w:semiHidden="1" w:unhideWhenUsed="1"/>
+    <w:lsdException w:name="List Bullet 4" w:semiHidden="1" w:unhideWhenUsed="1"/>
+    <w:lsdException w:name="List Bullet 5" w:semiHidden="1" w:unhideWhenUsed="1"/>
+    <w:lsdException w:name="List Number 2" w:semiHidden="1" w:unhideWhenUsed="1"/>
+    <w:lsdException w:name="List Number 3" w:semiHidden="1" w:unhideWhenUsed="1"/>
+    <w:lsdException w:name="List Number 4" w:semiHidden="1" w:unhideWhenUsed="1"/>
+    <w:lsdException w:name="List Number 5" w:semiHidden="1" w:unhideWhenUsed="1"/>
+    <w:lsdException w:name="Title" w:uiPriority="10" w:qFormat="1"/>
+    <w:lsdException w:name="Closing" w:semiHidden="1" w:unhideWhenUsed="1"/>
+    <w:lsdException w:name="Signature" w:semiHidden="1" w:unhideWhenUsed="1"/>
+    <w:lsdException w:name="Default Paragraph Font" w:semiHidden="1" w:uiPriority="1" w:unhideWhenUsed="1"/>
+    <w:lsdException w:name="Body Text" w:semiHidden="1" w:unhideWhenUsed="1"/>
+    <w:lsdException w:name="Body Text Indent" w:semiHidden="1" w:unhideWhenUsed="1"/>
+    <w:lsdException w:name="List Continue" w:semiHidden="1" w:unhideWhenUsed="1"/>
+    <w:lsdException w:name="List Continue 2" w:semiHidden="1" w:unhideWhenUsed="1"/>
+    <w:lsdException w:name="List Continue 3" w:semiHidden="1" w:unhideWhenUsed="1"/>
+    <w:lsdException w:name="List Continue 4" w:semiHidden="1" w:unhideWhenUsed="1"/>
+    <w:lsdException w:name="List Continue 5" w:semiHidden="1" w:unhideWhenUsed="1"/>
+    <w:lsdException w:name="Message Header" w:semiHidden="1" w:unhideWhenUsed="1"/>
+    <w:lsdException w:name="Subtitle" w:uiPriority="11" w:qFormat="1"/>
+    <w:lsdException w:name="Salutation" w:semiHidden="1" w:unhideWhenUsed="1"/>
+    <w:lsdException w:name="Date" w:semiHidden="1" w:unhideWhenUsed="1"/>
+    <w:lsdException w:name="Body Text First Indent" w:semiHidden="1" w:unhideWhenUsed="1"/>
+    <w:lsdException w:name="Body Text First Indent 2" w:semiHidden="1" w:unhideWhenUsed="1"/>
+    <w:lsdException w:name="Note Heading" w:semiHidden="1" w:unhideWhenUsed="1"/>
+    <w:lsdException w:name="Body Text 2" w:semiHidden="1" w:unhideWhenUsed="1"/>
+    <w:lsdException w:name="Body Text 3" w:semiHidden="1" w:unhideWhenUsed="1"/>
+    <w:lsdException w:name="Body Text Indent 2" w:semiHidden="1" w:unhideWhenUsed="1"/>
+    <w:lsdException w:name="Body Text Indent 3" w:semiHidden="1" w:unhideWhenUsed="1"/>
+    <w:lsdException w:name="Block Text" w:semiHidden="1" w:unhideWhenUsed="1"/>
+    <w:lsdException w:name="Hyperlink" w:semiHidden="1" w:unhideWhenUsed="1"/>
+    <w:lsdException w:name="FollowedHyperlink" w:semiHidden="1" w:unhideWhenUsed="1"/>
+    <w:lsdException w:name="Strong" w:uiPriority="22" w:qFormat="1"/>
+    <w:lsdException w:name="Emphasis" w:uiPriority="20" w:qFormat="1"/>
+    <w:lsdException w:name="Document Map" w:semiHidden="1" w:unhideWhenUsed="1"/>
+    <w:lsdException w:name="Plain Text" w:semiHidden="1" w:unhideWhenUsed="1"/>
+    <w:lsdException w:name="E-mail Signature" w:semiHidden="1" w:unhideWhenUsed="1"/>
+    <w:lsdException w:name="HTML Top of Form" w:semiHidden="1" w:unhideWhenUsed="1"/>
+    <w:lsdException w:name="HTML Bottom of Form" w:semiHidden="1" w:unhideWhenUsed="1"/>
+    <w:lsdException w:name="Normal (Web)" w:semiHidden="1" w:unhideWhenUsed="1"/>
+    <w:lsdException w:name="HTML Acronym" w:semiHidden="1" w:unhideWhenUsed="1"/>
+    <w:lsdException w:name="HTML Address" w:semiHidden="1" w:unhideWhenUsed="1"/>
+    <w:lsdException w:name="HTML Cite" w:semiHidden="1" w:unhideWhenUsed="1"/>
+    <w:lsdException w:name="HTML Code" w:semiHidden="1" w:unhideWhenUsed="1"/>
+    <w:lsdException w:name="HTML Definition" w:semiHidden="1" w:unhideWhenUsed="1"/>
+    <w:lsdException w:name="HTML Keyboard" w:semiHidden="1" w:unhideWhenUsed="1"/>
+    <w:lsdException w:name="HTML Preformatted" w:semiHidden="1" w:unhideWhenUsed="1"/>
+    <w:lsdException w:name="HTML Sample" w:semiHidden="1" w:unhideWhenUsed="1"/>
+    <w:lsdException w:name="HTML Typewriter" w:semiHidden="1" w:unhideWhenUsed="1"/>
+    <w:lsdException w:name="HTML Variable" w:semiHidden="1" w:unhideWhenUsed="1"/>
+    <w:lsdException w:name="Normal Table" w:semiHidden="1" w:unhideWhenUsed="1"/>
+    <w:lsdException w:name="annotation subject" w:semiHidden="1" w:unhideWhenUsed="1"/>
+    <w:lsdException w:name="No List" w:semiHidden="1" w:unhideWhenUsed="1"/>
+    <w:lsdException w:name="Outline List 1" w:semiHidden="1" w:unhideWhenUsed="1"/>
+    <w:lsdException w:name="Outline List 2" w:semiHidden="1" w:unhideWhenUsed="1"/>
+    <w:lsdException w:name="Outline List 3" w:semiHidden="1" w:unhideWhenUsed="1"/>
+    <w:lsdException w:name="Table Simple 1" w:semiHidden="1" w:unhideWhenUsed="1"/>
+    <w:lsdException w:name="Table Simple 2" w:semiHidden="1" w:unhideWhenUsed="1"/>
+    <w:lsdException w:name="Table Simple 3" w:semiHidden="1" w:unhideWhenUsed="1"/>
+    <w:lsdException w:name="Table Classic 1" w:semiHidden="1" w:unhideWhenUsed="1"/>
+    <w:lsdException w:name="Table Classic 2" w:semiHidden="1" w:unhideWhenUsed="1"/>
+    <w:lsdException w:name="Table Classic 3" w:semiHidden="1" w:unhideWhenUsed="1"/>
+    <w:lsdException w:name="Table Classic 4" w:semiHidden="1" w:unhideWhenUsed="1"/>
+    <w:lsdException w:name="Table Colorful 1" w:semiHidden="1" w:unhideWhenUsed="1"/>
+    <w:lsdException w:name="Table Colorful 2" w:semiHidden="1" w:unhideWhenUsed="1"/>
+    <w:lsdException w:name="Table Colorful 3" w:semiHidden="1" w:unhideWhenUsed="1"/>
+    <w:lsdException w:name="Table Columns 1" w:semiHidden="1" w:unhideWhenUsed="1"/>
+    <w:lsdException w:name="Table Columns 2" w:semiHidden="1" w:unhideWhenUsed="1"/>
+    <w:lsdException w:name="Table Columns 3" w:semiHidden="1" w:unhideWhenUsed="1"/>
+    <w:lsdException w:name="Table Columns 4" w:semiHidden="1" w:unhideWhenUsed="1"/>
+    <w:lsdException w:name="Table Columns 5" w:semiHidden="1" w:unhideWhenUsed="1"/>
+    <w:lsdException w:name="Table Grid 1" w:semiHidden="1" w:unhideWhenUsed="1"/>
+    <w:lsdException w:name="Table Grid 2" w:semiHidden="1" w:unhideWhenUsed="1"/>
+    <w:lsdException w:name="Table Grid 3" w:semiHidden="1" w:unhideWhenUsed="1"/>
+    <w:lsdException w:name="Table Grid 4" w:semiHidden="1" w:unhideWhenUsed="1"/>
+    <w:lsdException w:name="Table Grid 5" w:semiHidden="1" w:unhideWhenUsed="1"/>
+    <w:lsdException w:name="Table Grid 6" w:semiHidden="1" w:unhideWhenUsed="1"/>
+    <w:lsdException w:name="Table Grid 7" w:semiHidden="1" w:unhideWhenUsed="1"/>
+    <w:lsdException w:name="Table Grid 8" w:semiHidden="1" w:unhideWhenUsed="1"/>
+    <w:lsdException w:name="Table List 1" w:semiHidden="1" w:unhideWhenUsed="1"/>
+    <w:lsdException w:name="Table List 2" w:semiHidden="1" w:unhideWhenUsed="1"/>
+    <w:lsdException w:name="Table List 3" w:semiHidden="1" w:unhideWhenUsed="1"/>
+    <w:lsdException w:name="Table List 4" w:semiHidden="1" w:unhideWhenUsed="1"/>
+    <w:lsdException w:name="Table List 5" w:semiHidden="1" w:unhideWhenUsed="1"/>
+    <w:lsdException w:name="Table List 6" w:semiHidden="1" w:unhideWhenUsed="1"/>
+    <w:lsdException w:name="Table List 7" w:semiHidden="1" w:unhideWhenUsed="1"/>
+    <w:lsdException w:name="Table List 8" w:semiHidden="1" w:unhideWhenUsed="1"/>
+    <w:lsdException w:name="Table 3D effects 1" w:semiHidden="1" w:unhideWhenUsed="1"/>
+    <w:lsdException w:name="Table 3D effects 2" w:semiHidden="1" w:unhideWhenUsed="1"/>
+    <w:lsdException w:name="Table 3D effects 3" w:semiHidden="1" w:unhideWhenUsed="1"/>
+    <w:lsdException w:name="Table Contemporary" w:semiHidden="1" w:unhideWhenUsed="1"/>
+    <w:lsdException w:name="Table Elegant" w:semiHidden="1" w:unhideWhenUsed="1"/>
+    <w:lsdException w:name="Table Professional" w:semiHidden="1" w:unhideWhenUsed="1"/>
+    <w:lsdException w:name="Table Subtle 1" w:semiHidden="1" w:unhideWhenUsed="1"/>
+    <w:lsdException w:name="Table Subtle 2" w:semiHidden="1" w:unhideWhenUsed="1"/>
+    <w:lsdException w:name="Table Web 1" w:semiHidden="1" w:unhideWhenUsed="1"/>
+    <w:lsdException w:name="Table Web 2" w:semiHidden="1" w:unhideWhenUsed="1"/>
+    <w:lsdException w:name="Table Web 3" w:semiHidden="1" w:unhideWhenUsed="1"/>
+    <w:lsdException w:name="Balloon Text" w:semiHidden="1" w:unhideWhenUsed="1"/>
+    <w:lsdException w:name="Table Grid" w:uiPriority="59"/>
+    <w:lsdException w:name="Table Theme" w:semiHidden="1" w:unhideWhenUsed="1"/>
+    <w:lsdException w:name="Placeholder Text" w:semiHidden="1"/>
+    <w:lsdException w:name="No Spacing" w:uiPriority="1" w:qFormat="1"/>
+    <w:lsdException w:name="Light Shading" w:uiPriority="60"/>
+    <w:lsdException w:name="Light List" w:uiPriority="61"/>
+    <w:lsdException w:name="Light Grid" w:uiPriority="62"/>
+    <w:lsdException w:name="Medium Shading 1" w:uiPriority="63"/>
+    <w:lsdException w:name="Medium Shading 2" w:uiPriority="64"/>
+    <w:lsdException w:name="Medium List 1" w:uiPriority="65"/>
+    <w:lsdException w:name="Medium List 2" w:uiPriority="66"/>
+    <w:lsdException w:name="Medium Grid 1" w:uiPriority="67"/>
+    <w:lsdException w:name="Medium Grid 2" w:uiPriority="68"/>
+    <w:lsdException w:name="Medium Grid 3" w:uiPriority="69"/>
+    <w:lsdException w:name="Dark List" w:uiPriority="70"/>
+    <w:lsdException w:name="Colorful Shading" w:uiPriority="71"/>
+    <w:lsdException w:name="Colorful List" w:uiPriority="72"/>
+    <w:lsdException w:name="Colorful Grid" w:uiPriority="73"/>
+    <w:lsdException w:name="Light Shading Accent 1" w:uiPriority="60"/>
+    <w:lsdException w:name="Light List Accent 1" w:uiPriority="61"/>
+    <w:lsdException w:name="Light Grid Accent 1" w:uiPriority="62"/>
+    <w:lsdException w:name="Medium Shading 1 Accent 1" w:uiPriority="63"/>
+    <w:lsdException w:name="Medium Shading 2 Accent 1" w:uiPriority="64"/>
+    <w:lsdException w:name="Medium List 1 Accent 1" w:uiPriority="65"/>
+    <w:lsdException w:name="Revision" w:semiHidden="1"/>
+    <w:lsdException w:name="List Paragraph" w:uiPriority="34" w:qFormat="1"/>
+    <w:lsdException w:name="Quote" w:uiPriority="29" w:qFormat="1"/>
+    <w:lsdException w:name="Intense Quote" w:uiPriority="30" w:qFormat="1"/>
+    <w:lsdException w:name="Medium List 2 Accent 1" w:uiPriority="66"/>
+    <w:lsdException w:name="Medium Grid 1 Accent 1" w:uiPriority="67"/>
+    <w:lsdException w:name="Medium Grid 2 Accent 1" w:uiPriority="68"/>
+    <w:lsdException w:name="Medium Grid 3 Accent 1" w:uiPriority="69"/>
+    <w:lsdException w:name="Dark List Accent 1" w:uiPriority="70"/>
+    <w:lsdException w:name="Colorful Shading Accent 1" w:uiPriority="71"/>
+    <w:lsdException w:name="Colorful List Accent 1" w:uiPriority="72"/>
+    <w:lsdException w:name="Colorful Grid Accent 1" w:uiPriority="73"/>
+    <w:lsdException w:name="Light Shading Accent 2" w:uiPriority="60"/>
+    <w:lsdException w:name="Light List Accent 2" w:uiPriority="61"/>
+    <w:lsdException w:name="Light Grid Accent 2" w:uiPriority="62"/>
+    <w:lsdException w:name="Medium Shading 1 Accent 2" w:uiPriority="63"/>
+    <w:lsdException w:name="Medium Shading 2 Accent 2" w:uiPriority="64"/>
+    <w:lsdException w:name="Medium List 1 Accent 2" w:uiPriority="65"/>
+    <w:lsdException w:name="Medium List 2 Accent 2" w:uiPriority="66"/>
+    <w:lsdException w:name="Medium Grid 1 Accent 2" w:uiPriority="67"/>
+    <w:lsdException w:name="Medium Grid 2 Accent 2" w:uiPriority="68"/>
+    <w:lsdException w:name="Medium Grid 3 Accent 2" w:uiPriority="69"/>
+    <w:lsdException w:name="Dark List Accent 2" w:uiPriority="70"/>
+    <w:lsdException w:name="Colorful Shading Accent 2" w:uiPriority="71"/>
+    <w:lsdException w:name="Colorful List Accent 2" w:uiPriority="72"/>
+    <w:lsdException w:name="Colorful Grid Accent 2" w:uiPriority="73"/>
+    <w:lsdException w:name="Light Shading Accent 3" w:uiPriority="60"/>
+    <w:lsdException w:name="Light List Accent 3" w:uiPriority="61"/>
+    <w:lsdException w:name="Light Grid Accent 3" w:uiPriority="62"/>
+    <w:lsdException w:name="Medium Shading 1 Accent 3" w:uiPriority="63"/>
+    <w:lsdException w:name="Medium Shading 2 Accent 3" w:uiPriority="64"/>
+    <w:lsdException w:name="Medium List 1 Accent 3" w:uiPriority="65"/>
+    <w:lsdException w:name="Medium List 2 Accent 3" w:uiPriority="66"/>
+    <w:lsdException w:name="Medium Grid 1 Accent 3" w:uiPriority="67"/>
+    <w:lsdException w:name="Medium Grid 2 Accent 3" w:uiPriority="68"/>
+    <w:lsdException w:name="Medium Grid 3 Accent 3" w:uiPriority="69"/>
+    <w:lsdException w:name="Dark List Accent 3" w:uiPriority="70"/>
+    <w:lsdException w:name="Colorful Shading Accent 3" w:uiPriority="71"/>
+    <w:lsdException w:name="Colorful List Accent 3" w:uiPriority="72"/>
+    <w:lsdException w:name="Colorful Grid Accent 3" w:uiPriority="73"/>
+    <w:lsdException w:name="Light Shading Accent 4" w:uiPriority="60"/>
+    <w:lsdException w:name="Light List Accent 4" w:uiPriority="61"/>
+    <w:lsdException w:name="Light Grid Accent 4" w:uiPriority="62"/>
+    <w:lsdException w:name="Medium Shading 1 Accent 4" w:uiPriority="63"/>
+    <w:lsdException w:name="Medium Shading 2 Accent 4" w:uiPriority="64"/>
+    <w:lsdException w:name="Medium List 1 Accent 4" w:uiPriority="65"/>
+    <w:lsdException w:name="Medium List 2 Accent 4" w:uiPriority="66"/>
+    <w:lsdException w:name="Medium Grid 1 Accent 4" w:uiPriority="67"/>
+    <w:lsdException w:name="Medium Grid 2 Accent 4" w:uiPriority="68"/>
+    <w:lsdException w:name="Medium Grid 3 Accent 4" w:uiPriority="69"/>
+    <w:lsdException w:name="Dark List Accent 4" w:uiPriority="70"/>
+    <w:lsdException w:name="Colorful Shading Accent 4" w:uiPriority="71"/>
+    <w:lsdException w:name="Colorful List Accent 4" w:uiPriority="72"/>
+    <w:lsdException w:name="Colorful Grid Accent 4" w:uiPriority="73"/>
+    <w:lsdException w:name="Light Shading Accent 5" w:uiPriority="60"/>
+    <w:lsdException w:name="Light List Accent 5" w:uiPriority="61"/>
+    <w:lsdException w:name="Light Grid Accent 5" w:uiPriority="62"/>
+    <w:lsdException w:name="Medium Shading 1 Accent 5" w:uiPriority="63"/>
+    <w:lsdException w:name="Medium Shading 2 Accent 5" w:uiPriority="64"/>
+    <w:lsdException w:name="Medium List 1 Accent 5" w:uiPriority="65"/>
+    <w:lsdException w:name="Medium List 2 Accent 5" w:uiPriority="66"/>
+    <w:lsdException w:name="Medium Grid 1 Accent 5" w:uiPriority="67"/>
+    <w:lsdException w:name="Medium Grid 2 Accent 5" w:uiPriority="68"/>
+    <w:lsdException w:name="Medium Grid 3 Accent 5" w:uiPriority="69"/>
+    <w:lsdException w:name="Dark List Accent 5" w:uiPriority="70"/>
+    <w:lsdException w:name="Colorful Shading Accent 5" w:uiPriority="71"/>
+    <w:lsdException w:name="Colorful List Accent 5" w:uiPriority="72"/>
+    <w:lsdException w:name="Colorful Grid Accent 5" w:uiPriority="73"/>
+    <w:lsdException w:name="Light Shading Accent 6" w:uiPriority="60"/>
+    <w:lsdException w:name="Light List Accent 6" w:uiPriority="61"/>
+    <w:lsdException w:name="Light Grid Accent 6" w:uiPriority="62"/>
+    <w:lsdException w:name="Medium Shading 1 Accent 6" w:uiPriority="63"/>
+    <w:lsdException w:name="Medium Shading 2 Accent 6" w:uiPriority="64"/>
+    <w:lsdException w:name="Medium List 1 Accent 6" w:uiPriority="65"/>
+    <w:lsdException w:name="Medium List 2 Accent 6" w:uiPriority="66"/>
+    <w:lsdException w:name="Medium Grid 1 Accent 6" w:uiPriority="67"/>
+    <w:lsdException w:name="Medium Grid 2 Accent 6" w:uiPriority="68"/>
+    <w:lsdException w:name="Medium Grid 3 Accent 6" w:uiPriority="69"/>
+    <w:lsdException w:name="Dark List Accent 6" w:uiPriority="70"/>
+    <w:lsdException w:name="Colorful Shading Accent 6" w:uiPriority="71"/>
+    <w:lsdException w:name="Colorful List Accent 6" w:uiPriority="72"/>
+    <w:lsdException w:name="Colorful Grid Accent 6" w:uiPriority="73"/>
+    <w:lsdException w:name="Subtle Emphasis" w:uiPriority="19" w:qFormat="1"/>
+    <w:lsdException w:name="Intense Emphasis" w:uiPriority="21" w:qFormat="1"/>
+    <w:lsdException w:name="Subtle Reference" w:uiPriority="31" w:qFormat="1"/>
+    <w:lsdException w:name="Intense Reference" w:uiPriority="32" w:qFormat="1"/>
+    <w:lsdException w:name="Book Title" w:uiPriority="33" w:qFormat="1"/>
+    <w:lsdException w:name="Bibliography" w:semiHidden="1" w:uiPriority="37" w:unhideWhenUsed="1"/>
+    <w:lsdException w:name="TOC Heading" w:semiHidden="1" w:uiPriority="39" w:unhideWhenUsed="1" w:qFormat="1"/>
+    <w:lsdException w:name="Plain Table 1" w:uiPriority="41"/>
+    <w:lsdException w:name="Plain Table 2" w:uiPriority="42"/>
+    <w:lsdException w:name="Plain Table 3" w:uiPriority="43"/>
+    <w:lsdException w:name="Plain Table 4" w:uiPriority="44"/>
+    <w:lsdException w:name="Plain Table 5" w:uiPriority="45"/>
+    <w:lsdException w:name="Grid Table Light" w:uiPriority="40"/>
+    <w:lsdException w:name="Grid Table 1 Light" w:uiPriority="46"/>
+    <w:lsdException w:name="Grid Table 2" w:uiPriority="47"/>
+    <w:lsdException w:name="Grid Table 3" w:uiPriority="48"/>
+    <w:lsdException w:name="Grid Table 4" w:uiPriority="49"/>
+    <w:lsdException w:name="Grid Table 5 Dark" w:uiPriority="50"/>
+    <w:lsdException w:name="Grid Table 6 Colorful" w:uiPriority="51"/>
+    <w:lsdException w:name="Grid Table 7 Colorful" w:uiPriority="52"/>
+    <w:lsdException w:name="Grid Table 1 Light Accent 1" w:uiPriority="46"/>
+    <w:lsdException w:name="Grid Table 2 Accent 1" w:uiPriority="47"/>
+    <w:lsdException w:name="Grid Table 3 Accent 1" w:uiPriority="48"/>
+    <w:lsdException w:name="Grid Table 4 Accent 1" w:uiPriority="49"/>
+    <w:lsdException w:name="Grid Table 5 Dark Accent 1" w:uiPriority="50"/>
+    <w:lsdException w:name="Grid Table 6 Colorful Accent 1" w:uiPriority="51"/>
+    <w:lsdException w:name="Grid Table 7 Colorful Accent 1" w:uiPriority="52"/>
+    <w:lsdException w:name="Grid Table 1 Light Accent 2" w:uiPriority="46"/>
+    <w:lsdException w:name="Grid Table 2 Accent 2" w:uiPriority="47"/>
+    <w:lsdException w:name="Grid Table 3 Accent 2" w:uiPriority="48"/>
+    <w:lsdException w:name="Grid Table 4 Accent 2" w:uiPriority="49"/>
+    <w:lsdException w:name="Grid Table 5 Dark Accent 2" w:uiPriority="50"/>
+    <w:lsdException w:name="Grid Table 6 Colorful Accent 2" w:uiPriority="51"/>
+    <w:lsdException w:name="Grid Table 7 Colorful Accent 2" w:uiPriority="52"/>
+    <w:lsdException w:name="Grid Table 1 Light Accent 3" w:uiPriority="46"/>
+    <w:lsdException w:name="Grid Table 2 Accent 3" w:uiPriority="47"/>
+    <w:lsdException w:name="Grid Table 3 Accent 3" w:uiPriority="48"/>
+    <w:lsdException w:name="Grid Table 4 Accent 3" w:uiPriority="49"/>
+    <w:lsdException w:name="Grid Table 5 Dark Accent 3" w:uiPriority="50"/>
+    <w:lsdException w:name="Grid Table 6 Colorful Accent 3" w:uiPriority="51"/>
+    <w:lsdException w:name="Grid Table 7 Colorful Accent 3" w:uiPriority="52"/>
+    <w:lsdException w:name="Grid Table 1 Light Accent 4" w:uiPriority="46"/>
+    <w:lsdException w:name="Grid Table 2 Accent 4" w:uiPriority="47"/>
+    <w:lsdException w:name="Grid Table 3 Accent 4" w:uiPriority="48"/>
+    <w:lsdException w:name="Grid Table 4 Accent 4" w:uiPriority="49"/>
+    <w:lsdException w:name="Grid Table 5 Dark Accent 4" w:uiPriority="50"/>
+    <w:lsdException w:name="Grid Table 6 Colorful Accent 4" w:uiPriority="51"/>
+    <w:lsdException w:name="Grid Table 7 Colorful Accent 4" w:uiPriority="52"/>
+    <w:lsdException w:name="Grid Table 1 Light Accent 5" w:uiPriority="46"/>
+    <w:lsdException w:name="Grid Table 2 Accent 5" w:uiPriority="47"/>
+    <w:lsdException w:name="Grid Table 3 Accent 5" w:uiPriority="48"/>
+    <w:lsdException w:name="Grid Table 4 Accent 5" w:uiPriority="49"/>
+    <w:lsdException w:name="Grid Table 5 Dark Accent 5" w:uiPriority="50"/>
+    <w:lsdException w:name="Grid Table 6 Colorful Accent 5" w:uiPriority="51"/>
+    <w:lsdException w:name="Grid Table 7 Colorful Accent 5" w:uiPriority="52"/>
+    <w:lsdException w:name="Grid Table 1 Light Accent 6" w:uiPriority="46"/>
+    <w:lsdException w:name="Grid Table 2 Accent 6" w:uiPriority="47"/>
+    <w:lsdException w:name="Grid Table 3 Accent 6" w:uiPriority="48"/>
+    <w:lsdException w:name="Grid Table 4 Accent 6" w:uiPriority="49"/>
+    <w:lsdException w:name="Grid Table 5 Dark Accent 6" w:uiPriority="50"/>
+    <w:lsdException w:name="Grid Table 6 Colorful Accent 6" w:uiPriority="51"/>
+    <w:lsdException w:name="Grid Table 7 Colorful Accent 6" w:uiPriority="52"/>
+    <w:lsdException w:name="List Table 1 Light" w:uiPriority="46"/>
+    <w:lsdException w:name="List Table 2" w:uiPriority="47"/>
+    <w:lsdException w:name="List Table 3" w:uiPriority="48"/>
+    <w:lsdException w:name="List Table 4" w:uiPriority="49"/>
+    <w:lsdException w:name="List Table 5 Dark" w:uiPriority="50"/>
+    <w:lsdException w:name="List Table 6 Colorful" w:uiPriority="51"/>
+    <w:lsdException w:name="List Table 7 Colorful" w:uiPriority="52"/>
+    <w:lsdException w:name="List Table 1 Light Accent 1" w:uiPriority="46"/>
+    <w:lsdException w:name="List Table 2 Accent 1" w:uiPriority="47"/>
+    <w:lsdException w:name="List Table 3 Accent 1" w:uiPriority="48"/>
+    <w:lsdException w:name="List Table 4 Accent 1" w:uiPriority="49"/>
+    <w:lsdException w:name="List Table 5 Dark Accent 1" w:uiPriority="50"/>
+    <w:lsdException w:name="List Table 6 Colorful Accent 1" w:uiPriority="51"/>
+    <w:lsdException w:name="List Table 7 Colorful Accent 1" w:uiPriority="52"/>
+    <w:lsdException w:name="List Table 1 Light Accent 2" w:uiPriority="46"/>
+    <w:lsdException w:name="List Table 2 Accent 2" w:uiPriority="47"/>
+    <w:lsdException w:name="List Table 3 Accent 2" w:uiPriority="48"/>
+    <w:lsdException w:name="List Table 4 Accent 2" w:uiPriority="49"/>
+    <w:lsdException w:name="List Table 5 Dark Accent 2" w:uiPriority="50"/>
+    <w:lsdException w:name="List Table 6 Colorful Accent 2" w:uiPriority="51"/>
+    <w:lsdException w:name="List Table 7 Colorful Accent 2" w:uiPriority="52"/>
+    <w:lsdException w:name="List Table 1 Light Accent 3" w:uiPriority="46"/>
+    <w:lsdException w:name="List Table 2 Accent 3" w:uiPriority="47"/>
+    <w:lsdException w:name="List Table 3 Accent 3" w:uiPriority="48"/>
+    <w:lsdException w:name="List Table 4 Accent 3" w:uiPriority="49"/>
+    <w:lsdException w:name="List Table 5 Dark Accent 3" w:uiPriority="50"/>
+    <w:lsdException w:name="List Table 6 Colorful Accent 3" w:uiPriority="51"/>
+    <w:lsdException w:name="List Table 7 Colorful Accent 3" w:uiPriority="52"/>
+    <w:lsdException w:name="List Table 1 Light Accent 4" w:uiPriority="46"/>
+    <w:lsdException w:name="List Table 2 Accent 4" w:uiPriority="47"/>
+    <w:lsdException w:name="List Table 3 Accent 4" w:uiPriority="48"/>
+    <w:lsdException w:name="List Table 4 Accent 4" w:uiPriority="49"/>
+    <w:lsdException w:name="List Table 5 Dark Accent 4" w:uiPriority="50"/>
+    <w:lsdException w:name="List Table 6 Colorful Accent 4" w:uiPriority="51"/>
+    <w:lsdException w:name="List Table 7 Colorful Accent 4" w:uiPriority="52"/>
+    <w:lsdException w:name="List Table 1 Light Accent 5" w:uiPriority="46"/>
+    <w:lsdException w:name="List Table 2 Accent 5" w:uiPriority="47"/>
+    <w:lsdException w:name="List Table 3 Accent 5" w:uiPriority="48"/>
+    <w:lsdException w:name="List Table 4 Accent 5" w:uiPriority="49"/>
+    <w:lsdException w:name="List Table 5 Dark Accent 5" w:uiPriority="50"/>
+    <w:lsdException w:name="List Table 6 Colorful Accent 5" w:uiPriority="51"/>
+    <w:lsdException w:name="List Table 7 Colorful Accent 5" w:uiPriority="52"/>
+    <w:lsdException w:name="List Table 1 Light Accent 6" w:uiPriority="46"/>
+    <w:lsdException w:name="List Table 2 Accent 6" w:uiPriority="47"/>
+    <w:lsdException w:name="List Table 3 Accent 6" w:uiPriority="48"/>
+    <w:lsdException w:name="List Table 4 Accent 6" w:uiPriority="49"/>
+    <w:lsdException w:name="List Table 5 Dark Accent 6" w:uiPriority="50"/>
+    <w:lsdException w:name="List Table 6 Colorful Accent 6" w:uiPriority="51"/>
+    <w:lsdException w:name="List Table 7 Colorful Accent 6" w:uiPriority="52"/>
   </w:latentStyles>
-  <w:style w:type="paragraph" w:default="1" w:styleId="Normal">
+  <w:style w:type="paragraph" w:default="1" w:styleId="a">
     <w:name w:val="Normal"/>
     <w:qFormat/>
   </w:style>
-  <w:style w:type="character" w:default="1" w:styleId="DefaultParagraphFont">
+  <w:style w:type="character" w:default="1" w:styleId="a0">
     <w:name w:val="Default Paragraph Font"/>
     <w:uiPriority w:val="1"/>
     <w:semiHidden/>
     <w:unhideWhenUsed/>
   </w:style>
-  <w:style w:type="table" w:default="1" w:styleId="TableNormal">
+  <w:style w:type="table" w:default="1" w:styleId="a1">
     <w:name w:val="Normal Table"/>
     <w:uiPriority w:val="99"/>
     <w:semiHidden/>
@@ -750,197 +1000,7 @@
       </w:tblCellMar>
     </w:tblPr>
   </w:style>
-  <w:style w:type="numbering" w:default="1" w:styleId="NoList">
-    <w:name w:val="No List"/>
-    <w:uiPriority w:val="99"/>
-    <w:semiHidden/>
-    <w:unhideWhenUsed/>
-  </w:style>
-</w:styles>
-</file>
-
-<file path=word/stylesWithEffects.xml><?xml version="1.0" encoding="utf-8"?>
-<w:styles xmlns:wpc="http://schemas.microsoft.com/office/word/2010/wordprocessingCanvas" xmlns:mc="http://schemas.openxmlformats.org/markup-compatibility/2006" xmlns:o="urn:schemas-microsoft-com:office:office" xmlns:r="http://schemas.openxmlformats.org/officeDocument/2006/relationships" xmlns:m="http://schemas.openxmlformats.org/officeDocument/2006/math" xmlns:v="urn:schemas-microsoft-com:vml" xmlns:wp14="http://schemas.microsoft.com/office/word/2010/wordprocessingDrawing" xmlns:wp="http://schemas.openxmlformats.org/drawingml/2006/wordprocessingDrawing" xmlns:w10="urn:schemas-microsoft-com:office:word" xmlns:w="http://schemas.openxmlformats.org/wordprocessingml/2006/main" xmlns:w14="http://schemas.microsoft.com/office/word/2010/wordml" xmlns:wpg="http://schemas.microsoft.com/office/word/2010/wordprocessingGroup" xmlns:wpi="http://schemas.microsoft.com/office/word/2010/wordprocessingInk" xmlns:wne="http://schemas.microsoft.com/office/word/2006/wordml" xmlns:wps="http://schemas.microsoft.com/office/word/2010/wordprocessingShape" mc:Ignorable="w14 wp14">
-  <w:docDefaults>
-    <w:rPrDefault>
-      <w:rPr>
-        <w:rFonts w:asciiTheme="minorHAnsi" w:eastAsiaTheme="minorHAnsi" w:hAnsiTheme="minorHAnsi" w:cstheme="minorBidi"/>
-        <w:sz w:val="22"/>
-        <w:szCs w:val="22"/>
-        <w:lang w:val="ru-RU" w:eastAsia="en-US" w:bidi="ar-SA"/>
-      </w:rPr>
-    </w:rPrDefault>
-    <w:pPrDefault>
-      <w:pPr>
-        <w:spacing w:after="200" w:line="276" w:lineRule="auto"/>
-      </w:pPr>
-    </w:pPrDefault>
-  </w:docDefaults>
-  <w:latentStyles w:defLockedState="0" w:defUIPriority="99" w:defSemiHidden="1" w:defUnhideWhenUsed="1" w:defQFormat="0" w:count="267">
-    <w:lsdException w:name="Normal" w:semiHidden="0" w:uiPriority="0" w:unhideWhenUsed="0" w:qFormat="1"/>
-    <w:lsdException w:name="heading 1" w:semiHidden="0" w:uiPriority="9" w:unhideWhenUsed="0" w:qFormat="1"/>
-    <w:lsdException w:name="heading 2" w:uiPriority="9" w:qFormat="1"/>
-    <w:lsdException w:name="heading 3" w:uiPriority="9" w:qFormat="1"/>
-    <w:lsdException w:name="heading 4" w:uiPriority="9" w:qFormat="1"/>
-    <w:lsdException w:name="heading 5" w:uiPriority="9" w:qFormat="1"/>
-    <w:lsdException w:name="heading 6" w:uiPriority="9" w:qFormat="1"/>
-    <w:lsdException w:name="heading 7" w:uiPriority="9" w:qFormat="1"/>
-    <w:lsdException w:name="heading 8" w:uiPriority="9" w:qFormat="1"/>
-    <w:lsdException w:name="heading 9" w:uiPriority="9" w:qFormat="1"/>
-    <w:lsdException w:name="toc 1" w:uiPriority="39"/>
-    <w:lsdException w:name="toc 2" w:uiPriority="39"/>
-    <w:lsdException w:name="toc 3" w:uiPriority="39"/>
-    <w:lsdException w:name="toc 4" w:uiPriority="39"/>
-    <w:lsdException w:name="toc 5" w:uiPriority="39"/>
-    <w:lsdException w:name="toc 6" w:uiPriority="39"/>
-    <w:lsdException w:name="toc 7" w:uiPriority="39"/>
-    <w:lsdException w:name="toc 8" w:uiPriority="39"/>
-    <w:lsdException w:name="toc 9" w:uiPriority="39"/>
-    <w:lsdException w:name="caption" w:uiPriority="35" w:qFormat="1"/>
-    <w:lsdException w:name="Title" w:semiHidden="0" w:uiPriority="10" w:unhideWhenUsed="0" w:qFormat="1"/>
-    <w:lsdException w:name="Default Paragraph Font" w:uiPriority="1"/>
-    <w:lsdException w:name="Subtitle" w:semiHidden="0" w:uiPriority="11" w:unhideWhenUsed="0" w:qFormat="1"/>
-    <w:lsdException w:name="Strong" w:semiHidden="0" w:uiPriority="22" w:unhideWhenUsed="0" w:qFormat="1"/>
-    <w:lsdException w:name="Emphasis" w:semiHidden="0" w:uiPriority="20" w:unhideWhenUsed="0" w:qFormat="1"/>
-    <w:lsdException w:name="Table Grid" w:semiHidden="0" w:uiPriority="59" w:unhideWhenUsed="0"/>
-    <w:lsdException w:name="Placeholder Text" w:unhideWhenUsed="0"/>
-    <w:lsdException w:name="No Spacing" w:semiHidden="0" w:uiPriority="1" w:unhideWhenUsed="0" w:qFormat="1"/>
-    <w:lsdException w:name="Light Shading" w:semiHidden="0" w:uiPriority="60" w:unhideWhenUsed="0"/>
-    <w:lsdException w:name="Light List" w:semiHidden="0" w:uiPriority="61" w:unhideWhenUsed="0"/>
-    <w:lsdException w:name="Light Grid" w:semiHidden="0" w:uiPriority="62" w:unhideWhenUsed="0"/>
-    <w:lsdException w:name="Medium Shading 1" w:semiHidden="0" w:uiPriority="63" w:unhideWhenUsed="0"/>
-    <w:lsdException w:name="Medium Shading 2" w:semiHidden="0" w:uiPriority="64" w:unhideWhenUsed="0"/>
-    <w:lsdException w:name="Medium List 1" w:semiHidden="0" w:uiPriority="65" w:unhideWhenUsed="0"/>
-    <w:lsdException w:name="Medium List 2" w:semiHidden="0" w:uiPriority="66" w:unhideWhenUsed="0"/>
-    <w:lsdException w:name="Medium Grid 1" w:semiHidden="0" w:uiPriority="67" w:unhideWhenUsed="0"/>
-    <w:lsdException w:name="Medium Grid 2" w:semiHidden="0" w:uiPriority="68" w:unhideWhenUsed="0"/>
-    <w:lsdException w:name="Medium Grid 3" w:semiHidden="0" w:uiPriority="69" w:unhideWhenUsed="0"/>
-    <w:lsdException w:name="Dark List" w:semiHidden="0" w:uiPriority="70" w:unhideWhenUsed="0"/>
-    <w:lsdException w:name="Colorful Shading" w:semiHidden="0" w:uiPriority="71" w:unhideWhenUsed="0"/>
-    <w:lsdException w:name="Colorful List" w:semiHidden="0" w:uiPriority="72" w:unhideWhenUsed="0"/>
-    <w:lsdException w:name="Colorful Grid" w:semiHidden="0" w:uiPriority="73" w:unhideWhenUsed="0"/>
-    <w:lsdException w:name="Light Shading Accent 1" w:semiHidden="0" w:uiPriority="60" w:unhideWhenUsed="0"/>
-    <w:lsdException w:name="Light List Accent 1" w:semiHidden="0" w:uiPriority="61" w:unhideWhenUsed="0"/>
-    <w:lsdException w:name="Light Grid Accent 1" w:semiHidden="0" w:uiPriority="62" w:unhideWhenUsed="0"/>
-    <w:lsdException w:name="Medium Shading 1 Accent 1" w:semiHidden="0" w:uiPriority="63" w:unhideWhenUsed="0"/>
-    <w:lsdException w:name="Medium Shading 2 Accent 1" w:semiHidden="0" w:uiPriority="64" w:unhideWhenUsed="0"/>
-    <w:lsdException w:name="Medium List 1 Accent 1" w:semiHidden="0" w:uiPriority="65" w:unhideWhenUsed="0"/>
-    <w:lsdException w:name="Revision" w:unhideWhenUsed="0"/>
-    <w:lsdException w:name="List Paragraph" w:semiHidden="0" w:uiPriority="34" w:unhideWhenUsed="0" w:qFormat="1"/>
-    <w:lsdException w:name="Quote" w:semiHidden="0" w:uiPriority="29" w:unhideWhenUsed="0" w:qFormat="1"/>
-    <w:lsdException w:name="Intense Quote" w:semiHidden="0" w:uiPriority="30" w:unhideWhenUsed="0" w:qFormat="1"/>
-    <w:lsdException w:name="Medium List 2 Accent 1" w:semiHidden="0" w:uiPriority="66" w:unhideWhenUsed="0"/>
-    <w:lsdException w:name="Medium Grid 1 Accent 1" w:semiHidden="0" w:uiPriority="67" w:unhideWhenUsed="0"/>
-    <w:lsdException w:name="Medium Grid 2 Accent 1" w:semiHidden="0" w:uiPriority="68" w:unhideWhenUsed="0"/>
-    <w:lsdException w:name="Medium Grid 3 Accent 1" w:semiHidden="0" w:uiPriority="69" w:unhideWhenUsed="0"/>
-    <w:lsdException w:name="Dark List Accent 1" w:semiHidden="0" w:uiPriority="70" w:unhideWhenUsed="0"/>
-    <w:lsdException w:name="Colorful Shading Accent 1" w:semiHidden="0" w:uiPriority="71" w:unhideWhenUsed="0"/>
-    <w:lsdException w:name="Colorful List Accent 1" w:semiHidden="0" w:uiPriority="72" w:unhideWhenUsed="0"/>
-    <w:lsdException w:name="Colorful Grid Accent 1" w:semiHidden="0" w:uiPriority="73" w:unhideWhenUsed="0"/>
-    <w:lsdException w:name="Light Shading Accent 2" w:semiHidden="0" w:uiPriority="60" w:unhideWhenUsed="0"/>
-    <w:lsdException w:name="Light List Accent 2" w:semiHidden="0" w:uiPriority="61" w:unhideWhenUsed="0"/>
-    <w:lsdException w:name="Light Grid Accent 2" w:semiHidden="0" w:uiPriority="62" w:unhideWhenUsed="0"/>
-    <w:lsdException w:name="Medium Shading 1 Accent 2" w:semiHidden="0" w:uiPriority="63" w:unhideWhenUsed="0"/>
-    <w:lsdException w:name="Medium Shading 2 Accent 2" w:semiHidden="0" w:uiPriority="64" w:unhideWhenUsed="0"/>
-    <w:lsdException w:name="Medium List 1 Accent 2" w:semiHidden="0" w:uiPriority="65" w:unhideWhenUsed="0"/>
-    <w:lsdException w:name="Medium List 2 Accent 2" w:semiHidden="0" w:uiPriority="66" w:unhideWhenUsed="0"/>
-    <w:lsdException w:name="Medium Grid 1 Accent 2" w:semiHidden="0" w:uiPriority="67" w:unhideWhenUsed="0"/>
-    <w:lsdException w:name="Medium Grid 2 Accent 2" w:semiHidden="0" w:uiPriority="68" w:unhideWhenUsed="0"/>
-    <w:lsdException w:name="Medium Grid 3 Accent 2" w:semiHidden="0" w:uiPriority="69" w:unhideWhenUsed="0"/>
-    <w:lsdException w:name="Dark List Accent 2" w:semiHidden="0" w:uiPriority="70" w:unhideWhenUsed="0"/>
-    <w:lsdException w:name="Colorful Shading Accent 2" w:semiHidden="0" w:uiPriority="71" w:unhideWhenUsed="0"/>
-    <w:lsdException w:name="Colorful List Accent 2" w:semiHidden="0" w:uiPriority="72" w:unhideWhenUsed="0"/>
-    <w:lsdException w:name="Colorful Grid Accent 2" w:semiHidden="0" w:uiPriority="73" w:unhideWhenUsed="0"/>
-    <w:lsdException w:name="Light Shading Accent 3" w:semiHidden="0" w:uiPriority="60" w:unhideWhenUsed="0"/>
-    <w:lsdException w:name="Light List Accent 3" w:semiHidden="0" w:uiPriority="61" w:unhideWhenUsed="0"/>
-    <w:lsdException w:name="Light Grid Accent 3" w:semiHidden="0" w:uiPriority="62" w:unhideWhenUsed="0"/>
-    <w:lsdException w:name="Medium Shading 1 Accent 3" w:semiHidden="0" w:uiPriority="63" w:unhideWhenUsed="0"/>
-    <w:lsdException w:name="Medium Shading 2 Accent 3" w:semiHidden="0" w:uiPriority="64" w:unhideWhenUsed="0"/>
-    <w:lsdException w:name="Medium List 1 Accent 3" w:semiHidden="0" w:uiPriority="65" w:unhideWhenUsed="0"/>
-    <w:lsdException w:name="Medium List 2 Accent 3" w:semiHidden="0" w:uiPriority="66" w:unhideWhenUsed="0"/>
-    <w:lsdException w:name="Medium Grid 1 Accent 3" w:semiHidden="0" w:uiPriority="67" w:unhideWhenUsed="0"/>
-    <w:lsdException w:name="Medium Grid 2 Accent 3" w:semiHidden="0" w:uiPriority="68" w:unhideWhenUsed="0"/>
-    <w:lsdException w:name="Medium Grid 3 Accent 3" w:semiHidden="0" w:uiPriority="69" w:unhideWhenUsed="0"/>
-    <w:lsdException w:name="Dark List Accent 3" w:semiHidden="0" w:uiPriority="70" w:unhideWhenUsed="0"/>
-    <w:lsdException w:name="Colorful Shading Accent 3" w:semiHidden="0" w:uiPriority="71" w:unhideWhenUsed="0"/>
-    <w:lsdException w:name="Colorful List Accent 3" w:semiHidden="0" w:uiPriority="72" w:unhideWhenUsed="0"/>
-    <w:lsdException w:name="Colorful Grid Accent 3" w:semiHidden="0" w:uiPriority="73" w:unhideWhenUsed="0"/>
-    <w:lsdException w:name="Light Shading Accent 4" w:semiHidden="0" w:uiPriority="60" w:unhideWhenUsed="0"/>
-    <w:lsdException w:name="Light List Accent 4" w:semiHidden="0" w:uiPriority="61" w:unhideWhenUsed="0"/>
-    <w:lsdException w:name="Light Grid Accent 4" w:semiHidden="0" w:uiPriority="62" w:unhideWhenUsed="0"/>
-    <w:lsdException w:name="Medium Shading 1 Accent 4" w:semiHidden="0" w:uiPriority="63" w:unhideWhenUsed="0"/>
-    <w:lsdException w:name="Medium Shading 2 Accent 4" w:semiHidden="0" w:uiPriority="64" w:unhideWhenUsed="0"/>
-    <w:lsdException w:name="Medium List 1 Accent 4" w:semiHidden="0" w:uiPriority="65" w:unhideWhenUsed="0"/>
-    <w:lsdException w:name="Medium List 2 Accent 4" w:semiHidden="0" w:uiPriority="66" w:unhideWhenUsed="0"/>
-    <w:lsdException w:name="Medium Grid 1 Accent 4" w:semiHidden="0" w:uiPriority="67" w:unhideWhenUsed="0"/>
-    <w:lsdException w:name="Medium Grid 2 Accent 4" w:semiHidden="0" w:uiPriority="68" w:unhideWhenUsed="0"/>
-    <w:lsdException w:name="Medium Grid 3 Accent 4" w:semiHidden="0" w:uiPriority="69" w:unhideWhenUsed="0"/>
-    <w:lsdException w:name="Dark List Accent 4" w:semiHidden="0" w:uiPriority="70" w:unhideWhenUsed="0"/>
-    <w:lsdException w:name="Colorful Shading Accent 4" w:semiHidden="0" w:uiPriority="71" w:unhideWhenUsed="0"/>
-    <w:lsdException w:name="Colorful List Accent 4" w:semiHidden="0" w:uiPriority="72" w:unhideWhenUsed="0"/>
-    <w:lsdException w:name="Colorful Grid Accent 4" w:semiHidden="0" w:uiPriority="73" w:unhideWhenUsed="0"/>
-    <w:lsdException w:name="Light Shading Accent 5" w:semiHidden="0" w:uiPriority="60" w:unhideWhenUsed="0"/>
-    <w:lsdException w:name="Light List Accent 5" w:semiHidden="0" w:uiPriority="61" w:unhideWhenUsed="0"/>
-    <w:lsdException w:name="Light Grid Accent 5" w:semiHidden="0" w:uiPriority="62" w:unhideWhenUsed="0"/>
-    <w:lsdException w:name="Medium Shading 1 Accent 5" w:semiHidden="0" w:uiPriority="63" w:unhideWhenUsed="0"/>
-    <w:lsdException w:name="Medium Shading 2 Accent 5" w:semiHidden="0" w:uiPriority="64" w:unhideWhenUsed="0"/>
-    <w:lsdException w:name="Medium List 1 Accent 5" w:semiHidden="0" w:uiPriority="65" w:unhideWhenUsed="0"/>
-    <w:lsdException w:name="Medium List 2 Accent 5" w:semiHidden="0" w:uiPriority="66" w:unhideWhenUsed="0"/>
-    <w:lsdException w:name="Medium Grid 1 Accent 5" w:semiHidden="0" w:uiPriority="67" w:unhideWhenUsed="0"/>
-    <w:lsdException w:name="Medium Grid 2 Accent 5" w:semiHidden="0" w:uiPriority="68" w:unhideWhenUsed="0"/>
-    <w:lsdException w:name="Medium Grid 3 Accent 5" w:semiHidden="0" w:uiPriority="69" w:unhideWhenUsed="0"/>
-    <w:lsdException w:name="Dark List Accent 5" w:semiHidden="0" w:uiPriority="70" w:unhideWhenUsed="0"/>
-    <w:lsdException w:name="Colorful Shading Accent 5" w:semiHidden="0" w:uiPriority="71" w:unhideWhenUsed="0"/>
-    <w:lsdException w:name="Colorful List Accent 5" w:semiHidden="0" w:uiPriority="72" w:unhideWhenUsed="0"/>
-    <w:lsdException w:name="Colorful Grid Accent 5" w:semiHidden="0" w:uiPriority="73" w:unhideWhenUsed="0"/>
-    <w:lsdException w:name="Light Shading Accent 6" w:semiHidden="0" w:uiPriority="60" w:unhideWhenUsed="0"/>
-    <w:lsdException w:name="Light List Accent 6" w:semiHidden="0" w:uiPriority="61" w:unhideWhenUsed="0"/>
-    <w:lsdException w:name="Light Grid Accent 6" w:semiHidden="0" w:uiPriority="62" w:unhideWhenUsed="0"/>
-    <w:lsdException w:name="Medium Shading 1 Accent 6" w:semiHidden="0" w:uiPriority="63" w:unhideWhenUsed="0"/>
-    <w:lsdException w:name="Medium Shading 2 Accent 6" w:semiHidden="0" w:uiPriority="64" w:unhideWhenUsed="0"/>
-    <w:lsdException w:name="Medium List 1 Accent 6" w:semiHidden="0" w:uiPriority="65" w:unhideWhenUsed="0"/>
-    <w:lsdException w:name="Medium List 2 Accent 6" w:semiHidden="0" w:uiPriority="66" w:unhideWhenUsed="0"/>
-    <w:lsdException w:name="Medium Grid 1 Accent 6" w:semiHidden="0" w:uiPriority="67" w:unhideWhenUsed="0"/>
-    <w:lsdException w:name="Medium Grid 2 Accent 6" w:semiHidden="0" w:uiPriority="68" w:unhideWhenUsed="0"/>
-    <w:lsdException w:name="Medium Grid 3 Accent 6" w:semiHidden="0" w:uiPriority="69" w:unhideWhenUsed="0"/>
-    <w:lsdException w:name="Dark List Accent 6" w:semiHidden="0" w:uiPriority="70" w:unhideWhenUsed="0"/>
-    <w:lsdException w:name="Colorful Shading Accent 6" w:semiHidden="0" w:uiPriority="71" w:unhideWhenUsed="0"/>
-    <w:lsdException w:name="Colorful List Accent 6" w:semiHidden="0" w:uiPriority="72" w:unhideWhenUsed="0"/>
-    <w:lsdException w:name="Colorful Grid Accent 6" w:semiHidden="0" w:uiPriority="73" w:unhideWhenUsed="0"/>
-    <w:lsdException w:name="Subtle Emphasis" w:semiHidden="0" w:uiPriority="19" w:unhideWhenUsed="0" w:qFormat="1"/>
-    <w:lsdException w:name="Intense Emphasis" w:semiHidden="0" w:uiPriority="21" w:unhideWhenUsed="0" w:qFormat="1"/>
-    <w:lsdException w:name="Subtle Reference" w:semiHidden="0" w:uiPriority="31" w:unhideWhenUsed="0" w:qFormat="1"/>
-    <w:lsdException w:name="Intense Reference" w:semiHidden="0" w:uiPriority="32" w:unhideWhenUsed="0" w:qFormat="1"/>
-    <w:lsdException w:name="Book Title" w:semiHidden="0" w:uiPriority="33" w:unhideWhenUsed="0" w:qFormat="1"/>
-    <w:lsdException w:name="Bibliography" w:uiPriority="37"/>
-    <w:lsdException w:name="TOC Heading" w:uiPriority="39" w:qFormat="1"/>
-  </w:latentStyles>
-  <w:style w:type="paragraph" w:default="1" w:styleId="Normal">
-    <w:name w:val="Normal"/>
-    <w:qFormat/>
-  </w:style>
-  <w:style w:type="character" w:default="1" w:styleId="DefaultParagraphFont">
-    <w:name w:val="Default Paragraph Font"/>
-    <w:uiPriority w:val="1"/>
-    <w:semiHidden/>
-    <w:unhideWhenUsed/>
-  </w:style>
-  <w:style w:type="table" w:default="1" w:styleId="TableNormal">
-    <w:name w:val="Normal Table"/>
-    <w:uiPriority w:val="99"/>
-    <w:semiHidden/>
-    <w:unhideWhenUsed/>
-    <w:tblPr>
-      <w:tblInd w:w="0" w:type="dxa"/>
-      <w:tblCellMar>
-        <w:top w:w="0" w:type="dxa"/>
-        <w:left w:w="108" w:type="dxa"/>
-        <w:bottom w:w="0" w:type="dxa"/>
-        <w:right w:w="108" w:type="dxa"/>
-      </w:tblCellMar>
-    </w:tblPr>
-  </w:style>
-  <w:style w:type="numbering" w:default="1" w:styleId="NoList">
+  <w:style w:type="numbering" w:default="1" w:styleId="a2">
     <w:name w:val="No List"/>
     <w:uiPriority w:val="99"/>
     <w:semiHidden/>

--- a/First.docx
+++ b/First.docx
@@ -1,6 +1,6 @@
 
 <file path=word/document.xml><?xml version="1.0" encoding="utf-8"?>
-<w:document xmlns:wpc="http://schemas.microsoft.com/office/word/2010/wordprocessingCanvas" xmlns:mc="http://schemas.openxmlformats.org/markup-compatibility/2006" xmlns:o="urn:schemas-microsoft-com:office:office" xmlns:r="http://schemas.openxmlformats.org/officeDocument/2006/relationships" xmlns:m="http://schemas.openxmlformats.org/officeDocument/2006/math" xmlns:v="urn:schemas-microsoft-com:vml" xmlns:wp14="http://schemas.microsoft.com/office/word/2010/wordprocessingDrawing" xmlns:wp="http://schemas.openxmlformats.org/drawingml/2006/wordprocessingDrawing" xmlns:w10="urn:schemas-microsoft-com:office:word" xmlns:w="http://schemas.openxmlformats.org/wordprocessingml/2006/main" xmlns:w14="http://schemas.microsoft.com/office/word/2010/wordml" xmlns:w15="http://schemas.microsoft.com/office/word/2012/wordml" xmlns:wpg="http://schemas.microsoft.com/office/word/2010/wordprocessingGroup" xmlns:wpi="http://schemas.microsoft.com/office/word/2010/wordprocessingInk" xmlns:wne="http://schemas.microsoft.com/office/word/2006/wordml" xmlns:wps="http://schemas.microsoft.com/office/word/2010/wordprocessingShape" mc:Ignorable="w14 w15 wp14">
+<w:document xmlns:wpc="http://schemas.microsoft.com/office/word/2010/wordprocessingCanvas" xmlns:mc="http://schemas.openxmlformats.org/markup-compatibility/2006" xmlns:o="urn:schemas-microsoft-com:office:office" xmlns:r="http://schemas.openxmlformats.org/officeDocument/2006/relationships" xmlns:m="http://schemas.openxmlformats.org/officeDocument/2006/math" xmlns:v="urn:schemas-microsoft-com:vml" xmlns:wp14="http://schemas.microsoft.com/office/word/2010/wordprocessingDrawing" xmlns:wp="http://schemas.openxmlformats.org/drawingml/2006/wordprocessingDrawing" xmlns:w10="urn:schemas-microsoft-com:office:word" xmlns:w="http://schemas.openxmlformats.org/wordprocessingml/2006/main" xmlns:w14="http://schemas.microsoft.com/office/word/2010/wordml" xmlns:wpg="http://schemas.microsoft.com/office/word/2010/wordprocessingGroup" xmlns:wpi="http://schemas.microsoft.com/office/word/2010/wordprocessingInk" xmlns:wne="http://schemas.microsoft.com/office/word/2006/wordml" xmlns:wps="http://schemas.microsoft.com/office/word/2010/wordprocessingShape" mc:Ignorable="w14 wp14">
   <w:body>
     <w:p>
       <w:pPr>
@@ -357,48 +357,28 @@
         <w:t xml:space="preserve">, </w:t>
       </w:r>
       <w:r>
-        <w:t>известная по большей части тем, что делает хирургические и пластические операции высочайшего уровня сложности. Так же она занимается и спонсирует множество различных направлений, перечисление которых заняло бы огромное количество времени, так что опустим этот момент.</w:t>
-      </w:r>
-      <w:r>
-        <w:t xml:space="preserve"> </w:t>
-      </w:r>
-      <w:r>
-        <w:t>С</w:t>
-      </w:r>
-      <w:r>
-        <w:t>вет, заполнявший комнату, подействовал</w:t>
-      </w:r>
-      <w:r>
-        <w:t xml:space="preserve"> на него</w:t>
-      </w:r>
-      <w:r>
-        <w:t xml:space="preserve"> негативно. К его источ</w:t>
-      </w:r>
-      <w:bookmarkStart w:id="0" w:name="_GoBack"/>
-      <w:bookmarkEnd w:id="0"/>
-      <w:r>
-        <w:t xml:space="preserve">никам подходить близко ему точно не стоило, и задерживаться </w:t>
-      </w:r>
-      <w:r>
-        <w:t>в этом помещении</w:t>
-      </w:r>
-      <w:r>
-        <w:t xml:space="preserve"> было нельзя</w:t>
-      </w:r>
-      <w:r>
-        <w:t>. Не</w:t>
-      </w:r>
-      <w:r>
-        <w:t>смотря на слабость</w:t>
-      </w:r>
-      <w:r>
-        <w:t>, вызванную светом</w:t>
-      </w:r>
-      <w:r>
-        <w:t>,</w:t>
-      </w:r>
-      <w:r>
-        <w:t xml:space="preserve"> уйти он не мог, ведь его цель проникновения была прям перед ним. </w:t>
+        <w:t xml:space="preserve">известная по большей части тем, что делает хирургические и пластические операции высочайшего уровня сложности. Так же она занимается </w:t>
+      </w:r>
+      <w:r>
+        <w:t xml:space="preserve">другим </w:t>
+      </w:r>
+      <w:r>
+        <w:t>множество</w:t>
+      </w:r>
+      <w:r>
+        <w:t>м дел в</w:t>
+      </w:r>
+      <w:r>
+        <w:t xml:space="preserve"> </w:t>
+      </w:r>
+      <w:r>
+        <w:t>различных направлениях</w:t>
+      </w:r>
+      <w:r>
+        <w:t>, перечисление которых заняло бы огромное количество времени, так что опустим этот момент.</w:t>
+      </w:r>
+      <w:r>
+        <w:t xml:space="preserve"> </w:t>
       </w:r>
     </w:p>
     <w:p>
@@ -407,90 +387,54 @@
         <w:jc w:val="both"/>
       </w:pPr>
       <w:r>
-        <w:t xml:space="preserve"> </w:t>
-      </w:r>
-      <w:r>
-        <w:t xml:space="preserve"> </w:t>
-      </w:r>
-      <w:r>
-        <w:t xml:space="preserve">Это был человек. </w:t>
-      </w:r>
-      <w:r>
-        <w:t>Он</w:t>
-      </w:r>
-      <w:r>
-        <w:t xml:space="preserve"> сидел</w:t>
-      </w:r>
-      <w:r>
-        <w:t>, опершись на стену,</w:t>
-      </w:r>
-      <w:r>
-        <w:t xml:space="preserve"> спокойно в лучах </w:t>
-      </w:r>
-      <w:r>
-        <w:t xml:space="preserve">яркого </w:t>
-      </w:r>
-      <w:r>
-        <w:t>света,</w:t>
-      </w:r>
-      <w:r>
-        <w:t xml:space="preserve"> который так вредил Максу</w:t>
-      </w:r>
-      <w:r>
-        <w:t xml:space="preserve">. </w:t>
-      </w:r>
-      <w:r>
-        <w:t>Одежда была вся черная, с капюшоном, а л</w:t>
-      </w:r>
-      <w:r>
-        <w:t xml:space="preserve">ицо было закрыто </w:t>
-      </w:r>
-      <w:proofErr w:type="spellStart"/>
-      <w:r>
-        <w:t>банданой</w:t>
-      </w:r>
-      <w:proofErr w:type="spellEnd"/>
-      <w:r>
-        <w:t>.</w:t>
-      </w:r>
-      <w:r>
-        <w:t xml:space="preserve"> </w:t>
-      </w:r>
-      <w:r>
-        <w:t>Внезапно человек в капюшоне встал и начал идти навстречу Максу.  Последний же по этому поводу не напрягался, а наоборот был доволен такому событию</w:t>
-      </w:r>
-      <w:r>
-        <w:t>, он сам собирался подойти</w:t>
-      </w:r>
-      <w:r>
-        <w:t>. Не смотря на слабость, вызванную неприятным освещением, Макс все же был</w:t>
-      </w:r>
-      <w:r>
-        <w:t xml:space="preserve"> </w:t>
-      </w:r>
-      <w:r>
-        <w:t>гораздо</w:t>
-      </w:r>
-      <w:r>
-        <w:t xml:space="preserve"> быстрее и сильнее любого человека, а его обоняние</w:t>
-      </w:r>
-      <w:r>
-        <w:t xml:space="preserve"> как раз и </w:t>
-      </w:r>
-      <w:r>
-        <w:t>говорило</w:t>
-      </w:r>
-      <w:r>
-        <w:t xml:space="preserve"> ему</w:t>
-      </w:r>
-      <w:r>
-        <w:t xml:space="preserve"> о том, что </w:t>
-      </w:r>
-      <w:r>
-        <w:t>перед ним обычный человек</w:t>
-      </w:r>
-      <w:r>
-        <w:t>, хотя и не совсем, ведь он говорил сам с собой.</w:t>
+        <w:t>С</w:t>
+      </w:r>
+      <w:r>
+        <w:t xml:space="preserve">вет, заполнявший комнату, </w:t>
+      </w:r>
+      <w:r>
+        <w:t xml:space="preserve">был очень странным и уж точно не таким, которые излучают обычные лампочки. Макс сразу почувствовал его негативное влияние. </w:t>
+      </w:r>
+      <w:r>
+        <w:t>Следстви</w:t>
+      </w:r>
+      <w:bookmarkStart w:id="0" w:name="_GoBack"/>
+      <w:bookmarkEnd w:id="0"/>
+      <w:r>
+        <w:t xml:space="preserve">ем стала слабость и сильная усталость. </w:t>
+      </w:r>
+      <w:r>
+        <w:t>П</w:t>
+      </w:r>
+      <w:r>
+        <w:t>одействовал</w:t>
+      </w:r>
+      <w:r>
+        <w:t xml:space="preserve"> на него</w:t>
+      </w:r>
+      <w:r>
+        <w:t xml:space="preserve"> негативно. К его источникам подходить близко ему точно не стоило, и задерживаться </w:t>
+      </w:r>
+      <w:r>
+        <w:t>в этом помещении</w:t>
+      </w:r>
+      <w:r>
+        <w:t xml:space="preserve"> было нельзя</w:t>
+      </w:r>
+      <w:r>
+        <w:t>. Не</w:t>
+      </w:r>
+      <w:r>
+        <w:t>смотря на слабость</w:t>
+      </w:r>
+      <w:r>
+        <w:t>, вызванную светом</w:t>
+      </w:r>
+      <w:r>
+        <w:t>,</w:t>
+      </w:r>
+      <w:r>
+        <w:t xml:space="preserve"> уйти он не мог, ведь его цель проникновения была прям перед ним. </w:t>
       </w:r>
     </w:p>
     <w:p>
@@ -499,25 +443,90 @@
         <w:jc w:val="both"/>
       </w:pPr>
       <w:r>
-        <w:t xml:space="preserve">Что бы закончить побыстрей свое дело, Макс собрал все свои силы и кинулся на странного персонажа. </w:t>
-      </w:r>
-      <w:r>
-        <w:t>П</w:t>
-      </w:r>
-      <w:r>
-        <w:t>ятнадцать метров между ними он преодолел меньше чем за секунду</w:t>
-      </w:r>
-      <w:r>
-        <w:t xml:space="preserve"> и ни один человек на его памяти не мог даже понять, что случилось. Но понять, что случилось в этот момент не мог Макс. Он промазал и его цель стояла позади него. Макс подумал, что это было связанно со светом и быстро развернувшись атаковал во второй раз. В этот раз он не мог промазать, за мгновенье он уже был возле своей цели как вдруг он получил </w:t>
-      </w:r>
-      <w:r>
-        <w:t xml:space="preserve">неожиданный удар в ответ из-за которого лишился равновесия и упал на </w:t>
-      </w:r>
-      <w:r>
-        <w:t>спину</w:t>
-      </w:r>
+        <w:t xml:space="preserve"> </w:t>
+      </w:r>
+      <w:r>
+        <w:t xml:space="preserve"> </w:t>
+      </w:r>
+      <w:r>
+        <w:t xml:space="preserve">Это был человек. </w:t>
+      </w:r>
+      <w:r>
+        <w:t>Он</w:t>
+      </w:r>
+      <w:r>
+        <w:t xml:space="preserve"> сидел</w:t>
+      </w:r>
+      <w:r>
+        <w:t>, опершись на стену,</w:t>
+      </w:r>
+      <w:r>
+        <w:t xml:space="preserve"> спокойно в лучах </w:t>
+      </w:r>
+      <w:r>
+        <w:t xml:space="preserve">яркого </w:t>
+      </w:r>
+      <w:r>
+        <w:t>света,</w:t>
+      </w:r>
+      <w:r>
+        <w:t xml:space="preserve"> который так вредил Максу</w:t>
+      </w:r>
+      <w:r>
+        <w:t xml:space="preserve">. </w:t>
+      </w:r>
+      <w:r>
+        <w:t>Одежда была вся черная, с капюшоном, а л</w:t>
+      </w:r>
+      <w:r>
+        <w:t xml:space="preserve">ицо было закрыто </w:t>
+      </w:r>
+      <w:proofErr w:type="spellStart"/>
+      <w:r>
+        <w:t>банданой</w:t>
+      </w:r>
+      <w:proofErr w:type="spellEnd"/>
       <w:r>
         <w:t>.</w:t>
+      </w:r>
+      <w:r>
+        <w:t xml:space="preserve"> </w:t>
+      </w:r>
+      <w:r>
+        <w:t>Внезапно человек в капюшоне встал и начал идти навстречу Максу.  Последний же по этому поводу не напрягался, а наоборот был доволен такому событию</w:t>
+      </w:r>
+      <w:r>
+        <w:t>, он сам собирался подойти</w:t>
+      </w:r>
+      <w:r>
+        <w:t>. Не смотря на слабость, вызванную неприятным освещением, Макс все же был</w:t>
+      </w:r>
+      <w:r>
+        <w:t xml:space="preserve"> </w:t>
+      </w:r>
+      <w:r>
+        <w:t>гораздо</w:t>
+      </w:r>
+      <w:r>
+        <w:t xml:space="preserve"> быстрее и сильнее любого человека, а его обоняние</w:t>
+      </w:r>
+      <w:r>
+        <w:t xml:space="preserve"> как раз и </w:t>
+      </w:r>
+      <w:r>
+        <w:t>говорило</w:t>
+      </w:r>
+      <w:r>
+        <w:t xml:space="preserve"> ему</w:t>
+      </w:r>
+      <w:r>
+        <w:t xml:space="preserve"> о том, что </w:t>
+      </w:r>
+      <w:r>
+        <w:t>перед ним обычный человек</w:t>
+      </w:r>
+      <w:r>
+        <w:t>, хотя и не совсем, ведь он говорил сам с собой.</w:t>
       </w:r>
     </w:p>
     <w:p>
@@ -526,10 +535,25 @@
         <w:jc w:val="both"/>
       </w:pPr>
       <w:r>
-        <w:t xml:space="preserve">Такого поворота Макс не ожидал. Силы его покидали, и неизвестный в капюшоне был наверно не обычным человеком. Не время было – лежать и он снова подорвался. Следующие несколько попыток также не увенчались успехом. После них у Макса сил не осталось. Оставаться в этом помещении уже нельзя было и у него остался только один способ избежать печального конца – бежать. </w:t>
-      </w:r>
-      <w:r>
-        <w:t>Выйти тем же путем что он пришел сил бы у него не хватило, поэтому он решил попробовать пробить стену.</w:t>
+        <w:t xml:space="preserve">Что бы закончить побыстрей свое дело, Макс собрал все свои силы и кинулся на странного персонажа. </w:t>
+      </w:r>
+      <w:r>
+        <w:t>П</w:t>
+      </w:r>
+      <w:r>
+        <w:t>ятнадцать метров между ними он преодолел меньше чем за секунду</w:t>
+      </w:r>
+      <w:r>
+        <w:t xml:space="preserve"> и ни один человек на его памяти не мог даже понять, что случилось. Но понять, что случилось в этот момент не мог Макс. Он промазал и его цель стояла позади него. Макс подумал, что это было связанно со светом и быстро развернувшись атаковал во второй раз. В этот раз он не мог промазать, за мгновенье он уже был возле своей цели как вдруг он получил </w:t>
+      </w:r>
+      <w:r>
+        <w:t xml:space="preserve">неожиданный удар в ответ из-за которого лишился равновесия и упал на </w:t>
+      </w:r>
+      <w:r>
+        <w:t>спину</w:t>
+      </w:r>
+      <w:r>
+        <w:t>.</w:t>
       </w:r>
     </w:p>
     <w:p>
@@ -538,14 +562,23 @@
         <w:jc w:val="both"/>
       </w:pPr>
       <w:r>
+        <w:t xml:space="preserve">Такого поворота Макс не ожидал. Силы его покидали, и неизвестный в капюшоне был наверно не обычным человеком. Не время было – лежать и он снова подорвался. Следующие несколько попыток также не увенчались успехом. После них у Макса сил не осталось. Оставаться в этом помещении уже нельзя было и у него остался только один способ избежать печального конца – бежать. </w:t>
+      </w:r>
+      <w:r>
+        <w:t>Выйти тем же путем что он пришел сил бы у него не хватило, поэтому он решил попробовать пробить стену.</w:t>
+      </w:r>
+    </w:p>
+    <w:p>
+      <w:pPr>
+        <w:ind w:firstLine="426"/>
+        <w:jc w:val="both"/>
+      </w:pPr>
+      <w:r>
+        <w:lastRenderedPageBreak/>
         <w:t>Сорвавшись с места, он направился к ближайшей стене, сконцентрировав всю силу в правой руке.  Подбежав, он из последних сил ударил, и едва его рука достигла света</w:t>
       </w:r>
       <w:r>
-        <w:t xml:space="preserve">, незакрытые участки кожи </w:t>
-      </w:r>
-      <w:r>
-        <w:lastRenderedPageBreak/>
-        <w:t xml:space="preserve">потемнели и начали крошиться. </w:t>
+        <w:t xml:space="preserve">, незакрытые участки кожи потемнели и начали крошиться. </w:t>
       </w:r>
       <w:r>
         <w:t>Было понятно</w:t>
@@ -586,7 +619,7 @@
 </file>
 
 <file path=word/styles.xml><?xml version="1.0" encoding="utf-8"?>
-<w:styles xmlns:mc="http://schemas.openxmlformats.org/markup-compatibility/2006" xmlns:r="http://schemas.openxmlformats.org/officeDocument/2006/relationships" xmlns:w="http://schemas.openxmlformats.org/wordprocessingml/2006/main" xmlns:w14="http://schemas.microsoft.com/office/word/2010/wordml" xmlns:w15="http://schemas.microsoft.com/office/word/2012/wordml" mc:Ignorable="w14 w15">
+<w:styles xmlns:mc="http://schemas.openxmlformats.org/markup-compatibility/2006" xmlns:r="http://schemas.openxmlformats.org/officeDocument/2006/relationships" xmlns:w="http://schemas.openxmlformats.org/wordprocessingml/2006/main" xmlns:w14="http://schemas.microsoft.com/office/word/2010/wordml" mc:Ignorable="w14">
   <w:docDefaults>
     <w:rPrDefault>
       <w:rPr>
@@ -602,390 +635,156 @@
       </w:pPr>
     </w:pPrDefault>
   </w:docDefaults>
-  <w:latentStyles w:defLockedState="0" w:defUIPriority="99" w:defSemiHidden="0" w:defUnhideWhenUsed="0" w:defQFormat="0" w:count="371">
-    <w:lsdException w:name="Normal" w:uiPriority="0" w:qFormat="1"/>
-    <w:lsdException w:name="heading 1" w:uiPriority="9" w:qFormat="1"/>
-    <w:lsdException w:name="heading 2" w:semiHidden="1" w:uiPriority="9" w:unhideWhenUsed="1" w:qFormat="1"/>
-    <w:lsdException w:name="heading 3" w:semiHidden="1" w:uiPriority="9" w:unhideWhenUsed="1" w:qFormat="1"/>
-    <w:lsdException w:name="heading 4" w:semiHidden="1" w:uiPriority="9" w:unhideWhenUsed="1" w:qFormat="1"/>
-    <w:lsdException w:name="heading 5" w:semiHidden="1" w:uiPriority="9" w:unhideWhenUsed="1" w:qFormat="1"/>
-    <w:lsdException w:name="heading 6" w:semiHidden="1" w:uiPriority="9" w:unhideWhenUsed="1" w:qFormat="1"/>
-    <w:lsdException w:name="heading 7" w:semiHidden="1" w:uiPriority="9" w:unhideWhenUsed="1" w:qFormat="1"/>
-    <w:lsdException w:name="heading 8" w:semiHidden="1" w:uiPriority="9" w:unhideWhenUsed="1" w:qFormat="1"/>
-    <w:lsdException w:name="heading 9" w:semiHidden="1" w:uiPriority="9" w:unhideWhenUsed="1" w:qFormat="1"/>
-    <w:lsdException w:name="index 1" w:semiHidden="1" w:unhideWhenUsed="1"/>
-    <w:lsdException w:name="index 2" w:semiHidden="1" w:unhideWhenUsed="1"/>
-    <w:lsdException w:name="index 3" w:semiHidden="1" w:unhideWhenUsed="1"/>
-    <w:lsdException w:name="index 4" w:semiHidden="1" w:unhideWhenUsed="1"/>
-    <w:lsdException w:name="index 5" w:semiHidden="1" w:unhideWhenUsed="1"/>
-    <w:lsdException w:name="index 6" w:semiHidden="1" w:unhideWhenUsed="1"/>
-    <w:lsdException w:name="index 7" w:semiHidden="1" w:unhideWhenUsed="1"/>
-    <w:lsdException w:name="index 8" w:semiHidden="1" w:unhideWhenUsed="1"/>
-    <w:lsdException w:name="index 9" w:semiHidden="1" w:unhideWhenUsed="1"/>
-    <w:lsdException w:name="toc 1" w:semiHidden="1" w:uiPriority="39" w:unhideWhenUsed="1"/>
-    <w:lsdException w:name="toc 2" w:semiHidden="1" w:uiPriority="39" w:unhideWhenUsed="1"/>
-    <w:lsdException w:name="toc 3" w:semiHidden="1" w:uiPriority="39" w:unhideWhenUsed="1"/>
-    <w:lsdException w:name="toc 4" w:semiHidden="1" w:uiPriority="39" w:unhideWhenUsed="1"/>
-    <w:lsdException w:name="toc 5" w:semiHidden="1" w:uiPriority="39" w:unhideWhenUsed="1"/>
-    <w:lsdException w:name="toc 6" w:semiHidden="1" w:uiPriority="39" w:unhideWhenUsed="1"/>
-    <w:lsdException w:name="toc 7" w:semiHidden="1" w:uiPriority="39" w:unhideWhenUsed="1"/>
-    <w:lsdException w:name="toc 8" w:semiHidden="1" w:uiPriority="39" w:unhideWhenUsed="1"/>
-    <w:lsdException w:name="toc 9" w:semiHidden="1" w:uiPriority="39" w:unhideWhenUsed="1"/>
-    <w:lsdException w:name="Normal Indent" w:semiHidden="1" w:unhideWhenUsed="1"/>
-    <w:lsdException w:name="footnote text" w:semiHidden="1" w:unhideWhenUsed="1"/>
-    <w:lsdException w:name="annotation text" w:semiHidden="1" w:unhideWhenUsed="1"/>
-    <w:lsdException w:name="header" w:semiHidden="1" w:unhideWhenUsed="1"/>
-    <w:lsdException w:name="footer" w:semiHidden="1" w:unhideWhenUsed="1"/>
-    <w:lsdException w:name="index heading" w:semiHidden="1" w:unhideWhenUsed="1"/>
-    <w:lsdException w:name="caption" w:semiHidden="1" w:uiPriority="35" w:unhideWhenUsed="1" w:qFormat="1"/>
-    <w:lsdException w:name="table of figures" w:semiHidden="1" w:unhideWhenUsed="1"/>
-    <w:lsdException w:name="envelope address" w:semiHidden="1" w:unhideWhenUsed="1"/>
-    <w:lsdException w:name="envelope return" w:semiHidden="1" w:unhideWhenUsed="1"/>
-    <w:lsdException w:name="footnote reference" w:semiHidden="1" w:unhideWhenUsed="1"/>
-    <w:lsdException w:name="annotation reference" w:semiHidden="1" w:unhideWhenUsed="1"/>
-    <w:lsdException w:name="line number" w:semiHidden="1" w:unhideWhenUsed="1"/>
-    <w:lsdException w:name="page number" w:semiHidden="1" w:unhideWhenUsed="1"/>
-    <w:lsdException w:name="endnote reference" w:semiHidden="1" w:unhideWhenUsed="1"/>
-    <w:lsdException w:name="endnote text" w:semiHidden="1" w:unhideWhenUsed="1"/>
-    <w:lsdException w:name="table of authorities" w:semiHidden="1" w:unhideWhenUsed="1"/>
-    <w:lsdException w:name="macro" w:semiHidden="1" w:unhideWhenUsed="1"/>
-    <w:lsdException w:name="toa heading" w:semiHidden="1" w:unhideWhenUsed="1"/>
-    <w:lsdException w:name="List" w:semiHidden="1" w:unhideWhenUsed="1"/>
-    <w:lsdException w:name="List Bullet" w:semiHidden="1" w:unhideWhenUsed="1"/>
-    <w:lsdException w:name="List Number" w:semiHidden="1" w:unhideWhenUsed="1"/>
-    <w:lsdException w:name="List 2" w:semiHidden="1" w:unhideWhenUsed="1"/>
-    <w:lsdException w:name="List 3" w:semiHidden="1" w:unhideWhenUsed="1"/>
-    <w:lsdException w:name="List 4" w:semiHidden="1" w:unhideWhenUsed="1"/>
-    <w:lsdException w:name="List 5" w:semiHidden="1" w:unhideWhenUsed="1"/>
-    <w:lsdException w:name="List Bullet 2" w:semiHidden="1" w:unhideWhenUsed="1"/>
-    <w:lsdException w:name="List Bullet 3" w:semiHidden="1" w:unhideWhenUsed="1"/>
-    <w:lsdException w:name="List Bullet 4" w:semiHidden="1" w:unhideWhenUsed="1"/>
-    <w:lsdException w:name="List Bullet 5" w:semiHidden="1" w:unhideWhenUsed="1"/>
-    <w:lsdException w:name="List Number 2" w:semiHidden="1" w:unhideWhenUsed="1"/>
-    <w:lsdException w:name="List Number 3" w:semiHidden="1" w:unhideWhenUsed="1"/>
-    <w:lsdException w:name="List Number 4" w:semiHidden="1" w:unhideWhenUsed="1"/>
-    <w:lsdException w:name="List Number 5" w:semiHidden="1" w:unhideWhenUsed="1"/>
-    <w:lsdException w:name="Title" w:uiPriority="10" w:qFormat="1"/>
-    <w:lsdException w:name="Closing" w:semiHidden="1" w:unhideWhenUsed="1"/>
-    <w:lsdException w:name="Signature" w:semiHidden="1" w:unhideWhenUsed="1"/>
-    <w:lsdException w:name="Default Paragraph Font" w:semiHidden="1" w:uiPriority="1" w:unhideWhenUsed="1"/>
-    <w:lsdException w:name="Body Text" w:semiHidden="1" w:unhideWhenUsed="1"/>
-    <w:lsdException w:name="Body Text Indent" w:semiHidden="1" w:unhideWhenUsed="1"/>
-    <w:lsdException w:name="List Continue" w:semiHidden="1" w:unhideWhenUsed="1"/>
-    <w:lsdException w:name="List Continue 2" w:semiHidden="1" w:unhideWhenUsed="1"/>
-    <w:lsdException w:name="List Continue 3" w:semiHidden="1" w:unhideWhenUsed="1"/>
-    <w:lsdException w:name="List Continue 4" w:semiHidden="1" w:unhideWhenUsed="1"/>
-    <w:lsdException w:name="List Continue 5" w:semiHidden="1" w:unhideWhenUsed="1"/>
-    <w:lsdException w:name="Message Header" w:semiHidden="1" w:unhideWhenUsed="1"/>
-    <w:lsdException w:name="Subtitle" w:uiPriority="11" w:qFormat="1"/>
-    <w:lsdException w:name="Salutation" w:semiHidden="1" w:unhideWhenUsed="1"/>
-    <w:lsdException w:name="Date" w:semiHidden="1" w:unhideWhenUsed="1"/>
-    <w:lsdException w:name="Body Text First Indent" w:semiHidden="1" w:unhideWhenUsed="1"/>
-    <w:lsdException w:name="Body Text First Indent 2" w:semiHidden="1" w:unhideWhenUsed="1"/>
-    <w:lsdException w:name="Note Heading" w:semiHidden="1" w:unhideWhenUsed="1"/>
-    <w:lsdException w:name="Body Text 2" w:semiHidden="1" w:unhideWhenUsed="1"/>
-    <w:lsdException w:name="Body Text 3" w:semiHidden="1" w:unhideWhenUsed="1"/>
-    <w:lsdException w:name="Body Text Indent 2" w:semiHidden="1" w:unhideWhenUsed="1"/>
-    <w:lsdException w:name="Body Text Indent 3" w:semiHidden="1" w:unhideWhenUsed="1"/>
-    <w:lsdException w:name="Block Text" w:semiHidden="1" w:unhideWhenUsed="1"/>
-    <w:lsdException w:name="Hyperlink" w:semiHidden="1" w:unhideWhenUsed="1"/>
-    <w:lsdException w:name="FollowedHyperlink" w:semiHidden="1" w:unhideWhenUsed="1"/>
-    <w:lsdException w:name="Strong" w:uiPriority="22" w:qFormat="1"/>
-    <w:lsdException w:name="Emphasis" w:uiPriority="20" w:qFormat="1"/>
-    <w:lsdException w:name="Document Map" w:semiHidden="1" w:unhideWhenUsed="1"/>
-    <w:lsdException w:name="Plain Text" w:semiHidden="1" w:unhideWhenUsed="1"/>
-    <w:lsdException w:name="E-mail Signature" w:semiHidden="1" w:unhideWhenUsed="1"/>
-    <w:lsdException w:name="HTML Top of Form" w:semiHidden="1" w:unhideWhenUsed="1"/>
-    <w:lsdException w:name="HTML Bottom of Form" w:semiHidden="1" w:unhideWhenUsed="1"/>
-    <w:lsdException w:name="Normal (Web)" w:semiHidden="1" w:unhideWhenUsed="1"/>
-    <w:lsdException w:name="HTML Acronym" w:semiHidden="1" w:unhideWhenUsed="1"/>
-    <w:lsdException w:name="HTML Address" w:semiHidden="1" w:unhideWhenUsed="1"/>
-    <w:lsdException w:name="HTML Cite" w:semiHidden="1" w:unhideWhenUsed="1"/>
-    <w:lsdException w:name="HTML Code" w:semiHidden="1" w:unhideWhenUsed="1"/>
-    <w:lsdException w:name="HTML Definition" w:semiHidden="1" w:unhideWhenUsed="1"/>
-    <w:lsdException w:name="HTML Keyboard" w:semiHidden="1" w:unhideWhenUsed="1"/>
-    <w:lsdException w:name="HTML Preformatted" w:semiHidden="1" w:unhideWhenUsed="1"/>
-    <w:lsdException w:name="HTML Sample" w:semiHidden="1" w:unhideWhenUsed="1"/>
-    <w:lsdException w:name="HTML Typewriter" w:semiHidden="1" w:unhideWhenUsed="1"/>
-    <w:lsdException w:name="HTML Variable" w:semiHidden="1" w:unhideWhenUsed="1"/>
-    <w:lsdException w:name="Normal Table" w:semiHidden="1" w:unhideWhenUsed="1"/>
-    <w:lsdException w:name="annotation subject" w:semiHidden="1" w:unhideWhenUsed="1"/>
-    <w:lsdException w:name="No List" w:semiHidden="1" w:unhideWhenUsed="1"/>
-    <w:lsdException w:name="Outline List 1" w:semiHidden="1" w:unhideWhenUsed="1"/>
-    <w:lsdException w:name="Outline List 2" w:semiHidden="1" w:unhideWhenUsed="1"/>
-    <w:lsdException w:name="Outline List 3" w:semiHidden="1" w:unhideWhenUsed="1"/>
-    <w:lsdException w:name="Table Simple 1" w:semiHidden="1" w:unhideWhenUsed="1"/>
-    <w:lsdException w:name="Table Simple 2" w:semiHidden="1" w:unhideWhenUsed="1"/>
-    <w:lsdException w:name="Table Simple 3" w:semiHidden="1" w:unhideWhenUsed="1"/>
-    <w:lsdException w:name="Table Classic 1" w:semiHidden="1" w:unhideWhenUsed="1"/>
-    <w:lsdException w:name="Table Classic 2" w:semiHidden="1" w:unhideWhenUsed="1"/>
-    <w:lsdException w:name="Table Classic 3" w:semiHidden="1" w:unhideWhenUsed="1"/>
-    <w:lsdException w:name="Table Classic 4" w:semiHidden="1" w:unhideWhenUsed="1"/>
-    <w:lsdException w:name="Table Colorful 1" w:semiHidden="1" w:unhideWhenUsed="1"/>
-    <w:lsdException w:name="Table Colorful 2" w:semiHidden="1" w:unhideWhenUsed="1"/>
-    <w:lsdException w:name="Table Colorful 3" w:semiHidden="1" w:unhideWhenUsed="1"/>
-    <w:lsdException w:name="Table Columns 1" w:semiHidden="1" w:unhideWhenUsed="1"/>
-    <w:lsdException w:name="Table Columns 2" w:semiHidden="1" w:unhideWhenUsed="1"/>
-    <w:lsdException w:name="Table Columns 3" w:semiHidden="1" w:unhideWhenUsed="1"/>
-    <w:lsdException w:name="Table Columns 4" w:semiHidden="1" w:unhideWhenUsed="1"/>
-    <w:lsdException w:name="Table Columns 5" w:semiHidden="1" w:unhideWhenUsed="1"/>
-    <w:lsdException w:name="Table Grid 1" w:semiHidden="1" w:unhideWhenUsed="1"/>
-    <w:lsdException w:name="Table Grid 2" w:semiHidden="1" w:unhideWhenUsed="1"/>
-    <w:lsdException w:name="Table Grid 3" w:semiHidden="1" w:unhideWhenUsed="1"/>
-    <w:lsdException w:name="Table Grid 4" w:semiHidden="1" w:unhideWhenUsed="1"/>
-    <w:lsdException w:name="Table Grid 5" w:semiHidden="1" w:unhideWhenUsed="1"/>
-    <w:lsdException w:name="Table Grid 6" w:semiHidden="1" w:unhideWhenUsed="1"/>
-    <w:lsdException w:name="Table Grid 7" w:semiHidden="1" w:unhideWhenUsed="1"/>
-    <w:lsdException w:name="Table Grid 8" w:semiHidden="1" w:unhideWhenUsed="1"/>
-    <w:lsdException w:name="Table List 1" w:semiHidden="1" w:unhideWhenUsed="1"/>
-    <w:lsdException w:name="Table List 2" w:semiHidden="1" w:unhideWhenUsed="1"/>
-    <w:lsdException w:name="Table List 3" w:semiHidden="1" w:unhideWhenUsed="1"/>
-    <w:lsdException w:name="Table List 4" w:semiHidden="1" w:unhideWhenUsed="1"/>
-    <w:lsdException w:name="Table List 5" w:semiHidden="1" w:unhideWhenUsed="1"/>
-    <w:lsdException w:name="Table List 6" w:semiHidden="1" w:unhideWhenUsed="1"/>
-    <w:lsdException w:name="Table List 7" w:semiHidden="1" w:unhideWhenUsed="1"/>
-    <w:lsdException w:name="Table List 8" w:semiHidden="1" w:unhideWhenUsed="1"/>
-    <w:lsdException w:name="Table 3D effects 1" w:semiHidden="1" w:unhideWhenUsed="1"/>
-    <w:lsdException w:name="Table 3D effects 2" w:semiHidden="1" w:unhideWhenUsed="1"/>
-    <w:lsdException w:name="Table 3D effects 3" w:semiHidden="1" w:unhideWhenUsed="1"/>
-    <w:lsdException w:name="Table Contemporary" w:semiHidden="1" w:unhideWhenUsed="1"/>
-    <w:lsdException w:name="Table Elegant" w:semiHidden="1" w:unhideWhenUsed="1"/>
-    <w:lsdException w:name="Table Professional" w:semiHidden="1" w:unhideWhenUsed="1"/>
-    <w:lsdException w:name="Table Subtle 1" w:semiHidden="1" w:unhideWhenUsed="1"/>
-    <w:lsdException w:name="Table Subtle 2" w:semiHidden="1" w:unhideWhenUsed="1"/>
-    <w:lsdException w:name="Table Web 1" w:semiHidden="1" w:unhideWhenUsed="1"/>
-    <w:lsdException w:name="Table Web 2" w:semiHidden="1" w:unhideWhenUsed="1"/>
-    <w:lsdException w:name="Table Web 3" w:semiHidden="1" w:unhideWhenUsed="1"/>
-    <w:lsdException w:name="Balloon Text" w:semiHidden="1" w:unhideWhenUsed="1"/>
-    <w:lsdException w:name="Table Grid" w:uiPriority="59"/>
-    <w:lsdException w:name="Table Theme" w:semiHidden="1" w:unhideWhenUsed="1"/>
-    <w:lsdException w:name="Placeholder Text" w:semiHidden="1"/>
-    <w:lsdException w:name="No Spacing" w:uiPriority="1" w:qFormat="1"/>
-    <w:lsdException w:name="Light Shading" w:uiPriority="60"/>
-    <w:lsdException w:name="Light List" w:uiPriority="61"/>
-    <w:lsdException w:name="Light Grid" w:uiPriority="62"/>
-    <w:lsdException w:name="Medium Shading 1" w:uiPriority="63"/>
-    <w:lsdException w:name="Medium Shading 2" w:uiPriority="64"/>
-    <w:lsdException w:name="Medium List 1" w:uiPriority="65"/>
-    <w:lsdException w:name="Medium List 2" w:uiPriority="66"/>
-    <w:lsdException w:name="Medium Grid 1" w:uiPriority="67"/>
-    <w:lsdException w:name="Medium Grid 2" w:uiPriority="68"/>
-    <w:lsdException w:name="Medium Grid 3" w:uiPriority="69"/>
-    <w:lsdException w:name="Dark List" w:uiPriority="70"/>
-    <w:lsdException w:name="Colorful Shading" w:uiPriority="71"/>
-    <w:lsdException w:name="Colorful List" w:uiPriority="72"/>
-    <w:lsdException w:name="Colorful Grid" w:uiPriority="73"/>
-    <w:lsdException w:name="Light Shading Accent 1" w:uiPriority="60"/>
-    <w:lsdException w:name="Light List Accent 1" w:uiPriority="61"/>
-    <w:lsdException w:name="Light Grid Accent 1" w:uiPriority="62"/>
-    <w:lsdException w:name="Medium Shading 1 Accent 1" w:uiPriority="63"/>
-    <w:lsdException w:name="Medium Shading 2 Accent 1" w:uiPriority="64"/>
-    <w:lsdException w:name="Medium List 1 Accent 1" w:uiPriority="65"/>
-    <w:lsdException w:name="Revision" w:semiHidden="1"/>
-    <w:lsdException w:name="List Paragraph" w:uiPriority="34" w:qFormat="1"/>
-    <w:lsdException w:name="Quote" w:uiPriority="29" w:qFormat="1"/>
-    <w:lsdException w:name="Intense Quote" w:uiPriority="30" w:qFormat="1"/>
-    <w:lsdException w:name="Medium List 2 Accent 1" w:uiPriority="66"/>
-    <w:lsdException w:name="Medium Grid 1 Accent 1" w:uiPriority="67"/>
-    <w:lsdException w:name="Medium Grid 2 Accent 1" w:uiPriority="68"/>
-    <w:lsdException w:name="Medium Grid 3 Accent 1" w:uiPriority="69"/>
-    <w:lsdException w:name="Dark List Accent 1" w:uiPriority="70"/>
-    <w:lsdException w:name="Colorful Shading Accent 1" w:uiPriority="71"/>
-    <w:lsdException w:name="Colorful List Accent 1" w:uiPriority="72"/>
-    <w:lsdException w:name="Colorful Grid Accent 1" w:uiPriority="73"/>
-    <w:lsdException w:name="Light Shading Accent 2" w:uiPriority="60"/>
-    <w:lsdException w:name="Light List Accent 2" w:uiPriority="61"/>
-    <w:lsdException w:name="Light Grid Accent 2" w:uiPriority="62"/>
-    <w:lsdException w:name="Medium Shading 1 Accent 2" w:uiPriority="63"/>
-    <w:lsdException w:name="Medium Shading 2 Accent 2" w:uiPriority="64"/>
-    <w:lsdException w:name="Medium List 1 Accent 2" w:uiPriority="65"/>
-    <w:lsdException w:name="Medium List 2 Accent 2" w:uiPriority="66"/>
-    <w:lsdException w:name="Medium Grid 1 Accent 2" w:uiPriority="67"/>
-    <w:lsdException w:name="Medium Grid 2 Accent 2" w:uiPriority="68"/>
-    <w:lsdException w:name="Medium Grid 3 Accent 2" w:uiPriority="69"/>
-    <w:lsdException w:name="Dark List Accent 2" w:uiPriority="70"/>
-    <w:lsdException w:name="Colorful Shading Accent 2" w:uiPriority="71"/>
-    <w:lsdException w:name="Colorful List Accent 2" w:uiPriority="72"/>
-    <w:lsdException w:name="Colorful Grid Accent 2" w:uiPriority="73"/>
-    <w:lsdException w:name="Light Shading Accent 3" w:uiPriority="60"/>
-    <w:lsdException w:name="Light List Accent 3" w:uiPriority="61"/>
-    <w:lsdException w:name="Light Grid Accent 3" w:uiPriority="62"/>
-    <w:lsdException w:name="Medium Shading 1 Accent 3" w:uiPriority="63"/>
-    <w:lsdException w:name="Medium Shading 2 Accent 3" w:uiPriority="64"/>
-    <w:lsdException w:name="Medium List 1 Accent 3" w:uiPriority="65"/>
-    <w:lsdException w:name="Medium List 2 Accent 3" w:uiPriority="66"/>
-    <w:lsdException w:name="Medium Grid 1 Accent 3" w:uiPriority="67"/>
-    <w:lsdException w:name="Medium Grid 2 Accent 3" w:uiPriority="68"/>
-    <w:lsdException w:name="Medium Grid 3 Accent 3" w:uiPriority="69"/>
-    <w:lsdException w:name="Dark List Accent 3" w:uiPriority="70"/>
-    <w:lsdException w:name="Colorful Shading Accent 3" w:uiPriority="71"/>
-    <w:lsdException w:name="Colorful List Accent 3" w:uiPriority="72"/>
-    <w:lsdException w:name="Colorful Grid Accent 3" w:uiPriority="73"/>
-    <w:lsdException w:name="Light Shading Accent 4" w:uiPriority="60"/>
-    <w:lsdException w:name="Light List Accent 4" w:uiPriority="61"/>
-    <w:lsdException w:name="Light Grid Accent 4" w:uiPriority="62"/>
-    <w:lsdException w:name="Medium Shading 1 Accent 4" w:uiPriority="63"/>
-    <w:lsdException w:name="Medium Shading 2 Accent 4" w:uiPriority="64"/>
-    <w:lsdException w:name="Medium List 1 Accent 4" w:uiPriority="65"/>
-    <w:lsdException w:name="Medium List 2 Accent 4" w:uiPriority="66"/>
-    <w:lsdException w:name="Medium Grid 1 Accent 4" w:uiPriority="67"/>
-    <w:lsdException w:name="Medium Grid 2 Accent 4" w:uiPriority="68"/>
-    <w:lsdException w:name="Medium Grid 3 Accent 4" w:uiPriority="69"/>
-    <w:lsdException w:name="Dark List Accent 4" w:uiPriority="70"/>
-    <w:lsdException w:name="Colorful Shading Accent 4" w:uiPriority="71"/>
-    <w:lsdException w:name="Colorful List Accent 4" w:uiPriority="72"/>
-    <w:lsdException w:name="Colorful Grid Accent 4" w:uiPriority="73"/>
-    <w:lsdException w:name="Light Shading Accent 5" w:uiPriority="60"/>
-    <w:lsdException w:name="Light List Accent 5" w:uiPriority="61"/>
-    <w:lsdException w:name="Light Grid Accent 5" w:uiPriority="62"/>
-    <w:lsdException w:name="Medium Shading 1 Accent 5" w:uiPriority="63"/>
-    <w:lsdException w:name="Medium Shading 2 Accent 5" w:uiPriority="64"/>
-    <w:lsdException w:name="Medium List 1 Accent 5" w:uiPriority="65"/>
-    <w:lsdException w:name="Medium List 2 Accent 5" w:uiPriority="66"/>
-    <w:lsdException w:name="Medium Grid 1 Accent 5" w:uiPriority="67"/>
-    <w:lsdException w:name="Medium Grid 2 Accent 5" w:uiPriority="68"/>
-    <w:lsdException w:name="Medium Grid 3 Accent 5" w:uiPriority="69"/>
-    <w:lsdException w:name="Dark List Accent 5" w:uiPriority="70"/>
-    <w:lsdException w:name="Colorful Shading Accent 5" w:uiPriority="71"/>
-    <w:lsdException w:name="Colorful List Accent 5" w:uiPriority="72"/>
-    <w:lsdException w:name="Colorful Grid Accent 5" w:uiPriority="73"/>
-    <w:lsdException w:name="Light Shading Accent 6" w:uiPriority="60"/>
-    <w:lsdException w:name="Light List Accent 6" w:uiPriority="61"/>
-    <w:lsdException w:name="Light Grid Accent 6" w:uiPriority="62"/>
-    <w:lsdException w:name="Medium Shading 1 Accent 6" w:uiPriority="63"/>
-    <w:lsdException w:name="Medium Shading 2 Accent 6" w:uiPriority="64"/>
-    <w:lsdException w:name="Medium List 1 Accent 6" w:uiPriority="65"/>
-    <w:lsdException w:name="Medium List 2 Accent 6" w:uiPriority="66"/>
-    <w:lsdException w:name="Medium Grid 1 Accent 6" w:uiPriority="67"/>
-    <w:lsdException w:name="Medium Grid 2 Accent 6" w:uiPriority="68"/>
-    <w:lsdException w:name="Medium Grid 3 Accent 6" w:uiPriority="69"/>
-    <w:lsdException w:name="Dark List Accent 6" w:uiPriority="70"/>
-    <w:lsdException w:name="Colorful Shading Accent 6" w:uiPriority="71"/>
-    <w:lsdException w:name="Colorful List Accent 6" w:uiPriority="72"/>
-    <w:lsdException w:name="Colorful Grid Accent 6" w:uiPriority="73"/>
-    <w:lsdException w:name="Subtle Emphasis" w:uiPriority="19" w:qFormat="1"/>
-    <w:lsdException w:name="Intense Emphasis" w:uiPriority="21" w:qFormat="1"/>
-    <w:lsdException w:name="Subtle Reference" w:uiPriority="31" w:qFormat="1"/>
-    <w:lsdException w:name="Intense Reference" w:uiPriority="32" w:qFormat="1"/>
-    <w:lsdException w:name="Book Title" w:uiPriority="33" w:qFormat="1"/>
-    <w:lsdException w:name="Bibliography" w:semiHidden="1" w:uiPriority="37" w:unhideWhenUsed="1"/>
-    <w:lsdException w:name="TOC Heading" w:semiHidden="1" w:uiPriority="39" w:unhideWhenUsed="1" w:qFormat="1"/>
-    <w:lsdException w:name="Plain Table 1" w:uiPriority="41"/>
-    <w:lsdException w:name="Plain Table 2" w:uiPriority="42"/>
-    <w:lsdException w:name="Plain Table 3" w:uiPriority="43"/>
-    <w:lsdException w:name="Plain Table 4" w:uiPriority="44"/>
-    <w:lsdException w:name="Plain Table 5" w:uiPriority="45"/>
-    <w:lsdException w:name="Grid Table Light" w:uiPriority="40"/>
-    <w:lsdException w:name="Grid Table 1 Light" w:uiPriority="46"/>
-    <w:lsdException w:name="Grid Table 2" w:uiPriority="47"/>
-    <w:lsdException w:name="Grid Table 3" w:uiPriority="48"/>
-    <w:lsdException w:name="Grid Table 4" w:uiPriority="49"/>
-    <w:lsdException w:name="Grid Table 5 Dark" w:uiPriority="50"/>
-    <w:lsdException w:name="Grid Table 6 Colorful" w:uiPriority="51"/>
-    <w:lsdException w:name="Grid Table 7 Colorful" w:uiPriority="52"/>
-    <w:lsdException w:name="Grid Table 1 Light Accent 1" w:uiPriority="46"/>
-    <w:lsdException w:name="Grid Table 2 Accent 1" w:uiPriority="47"/>
-    <w:lsdException w:name="Grid Table 3 Accent 1" w:uiPriority="48"/>
-    <w:lsdException w:name="Grid Table 4 Accent 1" w:uiPriority="49"/>
-    <w:lsdException w:name="Grid Table 5 Dark Accent 1" w:uiPriority="50"/>
-    <w:lsdException w:name="Grid Table 6 Colorful Accent 1" w:uiPriority="51"/>
-    <w:lsdException w:name="Grid Table 7 Colorful Accent 1" w:uiPriority="52"/>
-    <w:lsdException w:name="Grid Table 1 Light Accent 2" w:uiPriority="46"/>
-    <w:lsdException w:name="Grid Table 2 Accent 2" w:uiPriority="47"/>
-    <w:lsdException w:name="Grid Table 3 Accent 2" w:uiPriority="48"/>
-    <w:lsdException w:name="Grid Table 4 Accent 2" w:uiPriority="49"/>
-    <w:lsdException w:name="Grid Table 5 Dark Accent 2" w:uiPriority="50"/>
-    <w:lsdException w:name="Grid Table 6 Colorful Accent 2" w:uiPriority="51"/>
-    <w:lsdException w:name="Grid Table 7 Colorful Accent 2" w:uiPriority="52"/>
-    <w:lsdException w:name="Grid Table 1 Light Accent 3" w:uiPriority="46"/>
-    <w:lsdException w:name="Grid Table 2 Accent 3" w:uiPriority="47"/>
-    <w:lsdException w:name="Grid Table 3 Accent 3" w:uiPriority="48"/>
-    <w:lsdException w:name="Grid Table 4 Accent 3" w:uiPriority="49"/>
-    <w:lsdException w:name="Grid Table 5 Dark Accent 3" w:uiPriority="50"/>
-    <w:lsdException w:name="Grid Table 6 Colorful Accent 3" w:uiPriority="51"/>
-    <w:lsdException w:name="Grid Table 7 Colorful Accent 3" w:uiPriority="52"/>
-    <w:lsdException w:name="Grid Table 1 Light Accent 4" w:uiPriority="46"/>
-    <w:lsdException w:name="Grid Table 2 Accent 4" w:uiPriority="47"/>
-    <w:lsdException w:name="Grid Table 3 Accent 4" w:uiPriority="48"/>
-    <w:lsdException w:name="Grid Table 4 Accent 4" w:uiPriority="49"/>
-    <w:lsdException w:name="Grid Table 5 Dark Accent 4" w:uiPriority="50"/>
-    <w:lsdException w:name="Grid Table 6 Colorful Accent 4" w:uiPriority="51"/>
-    <w:lsdException w:name="Grid Table 7 Colorful Accent 4" w:uiPriority="52"/>
-    <w:lsdException w:name="Grid Table 1 Light Accent 5" w:uiPriority="46"/>
-    <w:lsdException w:name="Grid Table 2 Accent 5" w:uiPriority="47"/>
-    <w:lsdException w:name="Grid Table 3 Accent 5" w:uiPriority="48"/>
-    <w:lsdException w:name="Grid Table 4 Accent 5" w:uiPriority="49"/>
-    <w:lsdException w:name="Grid Table 5 Dark Accent 5" w:uiPriority="50"/>
-    <w:lsdException w:name="Grid Table 6 Colorful Accent 5" w:uiPriority="51"/>
-    <w:lsdException w:name="Grid Table 7 Colorful Accent 5" w:uiPriority="52"/>
-    <w:lsdException w:name="Grid Table 1 Light Accent 6" w:uiPriority="46"/>
-    <w:lsdException w:name="Grid Table 2 Accent 6" w:uiPriority="47"/>
-    <w:lsdException w:name="Grid Table 3 Accent 6" w:uiPriority="48"/>
-    <w:lsdException w:name="Grid Table 4 Accent 6" w:uiPriority="49"/>
-    <w:lsdException w:name="Grid Table 5 Dark Accent 6" w:uiPriority="50"/>
-    <w:lsdException w:name="Grid Table 6 Colorful Accent 6" w:uiPriority="51"/>
-    <w:lsdException w:name="Grid Table 7 Colorful Accent 6" w:uiPriority="52"/>
-    <w:lsdException w:name="List Table 1 Light" w:uiPriority="46"/>
-    <w:lsdException w:name="List Table 2" w:uiPriority="47"/>
-    <w:lsdException w:name="List Table 3" w:uiPriority="48"/>
-    <w:lsdException w:name="List Table 4" w:uiPriority="49"/>
-    <w:lsdException w:name="List Table 5 Dark" w:uiPriority="50"/>
-    <w:lsdException w:name="List Table 6 Colorful" w:uiPriority="51"/>
-    <w:lsdException w:name="List Table 7 Colorful" w:uiPriority="52"/>
-    <w:lsdException w:name="List Table 1 Light Accent 1" w:uiPriority="46"/>
-    <w:lsdException w:name="List Table 2 Accent 1" w:uiPriority="47"/>
-    <w:lsdException w:name="List Table 3 Accent 1" w:uiPriority="48"/>
-    <w:lsdException w:name="List Table 4 Accent 1" w:uiPriority="49"/>
-    <w:lsdException w:name="List Table 5 Dark Accent 1" w:uiPriority="50"/>
-    <w:lsdException w:name="List Table 6 Colorful Accent 1" w:uiPriority="51"/>
-    <w:lsdException w:name="List Table 7 Colorful Accent 1" w:uiPriority="52"/>
-    <w:lsdException w:name="List Table 1 Light Accent 2" w:uiPriority="46"/>
-    <w:lsdException w:name="List Table 2 Accent 2" w:uiPriority="47"/>
-    <w:lsdException w:name="List Table 3 Accent 2" w:uiPriority="48"/>
-    <w:lsdException w:name="List Table 4 Accent 2" w:uiPriority="49"/>
-    <w:lsdException w:name="List Table 5 Dark Accent 2" w:uiPriority="50"/>
-    <w:lsdException w:name="List Table 6 Colorful Accent 2" w:uiPriority="51"/>
-    <w:lsdException w:name="List Table 7 Colorful Accent 2" w:uiPriority="52"/>
-    <w:lsdException w:name="List Table 1 Light Accent 3" w:uiPriority="46"/>
-    <w:lsdException w:name="List Table 2 Accent 3" w:uiPriority="47"/>
-    <w:lsdException w:name="List Table 3 Accent 3" w:uiPriority="48"/>
-    <w:lsdException w:name="List Table 4 Accent 3" w:uiPriority="49"/>
-    <w:lsdException w:name="List Table 5 Dark Accent 3" w:uiPriority="50"/>
-    <w:lsdException w:name="List Table 6 Colorful Accent 3" w:uiPriority="51"/>
-    <w:lsdException w:name="List Table 7 Colorful Accent 3" w:uiPriority="52"/>
-    <w:lsdException w:name="List Table 1 Light Accent 4" w:uiPriority="46"/>
-    <w:lsdException w:name="List Table 2 Accent 4" w:uiPriority="47"/>
-    <w:lsdException w:name="List Table 3 Accent 4" w:uiPriority="48"/>
-    <w:lsdException w:name="List Table 4 Accent 4" w:uiPriority="49"/>
-    <w:lsdException w:name="List Table 5 Dark Accent 4" w:uiPriority="50"/>
-    <w:lsdException w:name="List Table 6 Colorful Accent 4" w:uiPriority="51"/>
-    <w:lsdException w:name="List Table 7 Colorful Accent 4" w:uiPriority="52"/>
-    <w:lsdException w:name="List Table 1 Light Accent 5" w:uiPriority="46"/>
-    <w:lsdException w:name="List Table 2 Accent 5" w:uiPriority="47"/>
-    <w:lsdException w:name="List Table 3 Accent 5" w:uiPriority="48"/>
-    <w:lsdException w:name="List Table 4 Accent 5" w:uiPriority="49"/>
-    <w:lsdException w:name="List Table 5 Dark Accent 5" w:uiPriority="50"/>
-    <w:lsdException w:name="List Table 6 Colorful Accent 5" w:uiPriority="51"/>
-    <w:lsdException w:name="List Table 7 Colorful Accent 5" w:uiPriority="52"/>
-    <w:lsdException w:name="List Table 1 Light Accent 6" w:uiPriority="46"/>
-    <w:lsdException w:name="List Table 2 Accent 6" w:uiPriority="47"/>
-    <w:lsdException w:name="List Table 3 Accent 6" w:uiPriority="48"/>
-    <w:lsdException w:name="List Table 4 Accent 6" w:uiPriority="49"/>
-    <w:lsdException w:name="List Table 5 Dark Accent 6" w:uiPriority="50"/>
-    <w:lsdException w:name="List Table 6 Colorful Accent 6" w:uiPriority="51"/>
-    <w:lsdException w:name="List Table 7 Colorful Accent 6" w:uiPriority="52"/>
+  <w:latentStyles w:defLockedState="0" w:defUIPriority="99" w:defSemiHidden="1" w:defUnhideWhenUsed="1" w:defQFormat="0" w:count="267">
+    <w:lsdException w:name="Normal" w:semiHidden="0" w:uiPriority="0" w:unhideWhenUsed="0" w:qFormat="1"/>
+    <w:lsdException w:name="heading 1" w:semiHidden="0" w:uiPriority="9" w:unhideWhenUsed="0" w:qFormat="1"/>
+    <w:lsdException w:name="heading 2" w:uiPriority="9" w:qFormat="1"/>
+    <w:lsdException w:name="heading 3" w:uiPriority="9" w:qFormat="1"/>
+    <w:lsdException w:name="heading 4" w:uiPriority="9" w:qFormat="1"/>
+    <w:lsdException w:name="heading 5" w:uiPriority="9" w:qFormat="1"/>
+    <w:lsdException w:name="heading 6" w:uiPriority="9" w:qFormat="1"/>
+    <w:lsdException w:name="heading 7" w:uiPriority="9" w:qFormat="1"/>
+    <w:lsdException w:name="heading 8" w:uiPriority="9" w:qFormat="1"/>
+    <w:lsdException w:name="heading 9" w:uiPriority="9" w:qFormat="1"/>
+    <w:lsdException w:name="toc 1" w:uiPriority="39"/>
+    <w:lsdException w:name="toc 2" w:uiPriority="39"/>
+    <w:lsdException w:name="toc 3" w:uiPriority="39"/>
+    <w:lsdException w:name="toc 4" w:uiPriority="39"/>
+    <w:lsdException w:name="toc 5" w:uiPriority="39"/>
+    <w:lsdException w:name="toc 6" w:uiPriority="39"/>
+    <w:lsdException w:name="toc 7" w:uiPriority="39"/>
+    <w:lsdException w:name="toc 8" w:uiPriority="39"/>
+    <w:lsdException w:name="toc 9" w:uiPriority="39"/>
+    <w:lsdException w:name="caption" w:uiPriority="35" w:qFormat="1"/>
+    <w:lsdException w:name="Title" w:semiHidden="0" w:uiPriority="10" w:unhideWhenUsed="0" w:qFormat="1"/>
+    <w:lsdException w:name="Default Paragraph Font" w:uiPriority="1"/>
+    <w:lsdException w:name="Subtitle" w:semiHidden="0" w:uiPriority="11" w:unhideWhenUsed="0" w:qFormat="1"/>
+    <w:lsdException w:name="Strong" w:semiHidden="0" w:uiPriority="22" w:unhideWhenUsed="0" w:qFormat="1"/>
+    <w:lsdException w:name="Emphasis" w:semiHidden="0" w:uiPriority="20" w:unhideWhenUsed="0" w:qFormat="1"/>
+    <w:lsdException w:name="Table Grid" w:semiHidden="0" w:uiPriority="59" w:unhideWhenUsed="0"/>
+    <w:lsdException w:name="Placeholder Text" w:unhideWhenUsed="0"/>
+    <w:lsdException w:name="No Spacing" w:semiHidden="0" w:uiPriority="1" w:unhideWhenUsed="0" w:qFormat="1"/>
+    <w:lsdException w:name="Light Shading" w:semiHidden="0" w:uiPriority="60" w:unhideWhenUsed="0"/>
+    <w:lsdException w:name="Light List" w:semiHidden="0" w:uiPriority="61" w:unhideWhenUsed="0"/>
+    <w:lsdException w:name="Light Grid" w:semiHidden="0" w:uiPriority="62" w:unhideWhenUsed="0"/>
+    <w:lsdException w:name="Medium Shading 1" w:semiHidden="0" w:uiPriority="63" w:unhideWhenUsed="0"/>
+    <w:lsdException w:name="Medium Shading 2" w:semiHidden="0" w:uiPriority="64" w:unhideWhenUsed="0"/>
+    <w:lsdException w:name="Medium List 1" w:semiHidden="0" w:uiPriority="65" w:unhideWhenUsed="0"/>
+    <w:lsdException w:name="Medium List 2" w:semiHidden="0" w:uiPriority="66" w:unhideWhenUsed="0"/>
+    <w:lsdException w:name="Medium Grid 1" w:semiHidden="0" w:uiPriority="67" w:unhideWhenUsed="0"/>
+    <w:lsdException w:name="Medium Grid 2" w:semiHidden="0" w:uiPriority="68" w:unhideWhenUsed="0"/>
+    <w:lsdException w:name="Medium Grid 3" w:semiHidden="0" w:uiPriority="69" w:unhideWhenUsed="0"/>
+    <w:lsdException w:name="Dark List" w:semiHidden="0" w:uiPriority="70" w:unhideWhenUsed="0"/>
+    <w:lsdException w:name="Colorful Shading" w:semiHidden="0" w:uiPriority="71" w:unhideWhenUsed="0"/>
+    <w:lsdException w:name="Colorful List" w:semiHidden="0" w:uiPriority="72" w:unhideWhenUsed="0"/>
+    <w:lsdException w:name="Colorful Grid" w:semiHidden="0" w:uiPriority="73" w:unhideWhenUsed="0"/>
+    <w:lsdException w:name="Light Shading Accent 1" w:semiHidden="0" w:uiPriority="60" w:unhideWhenUsed="0"/>
+    <w:lsdException w:name="Light List Accent 1" w:semiHidden="0" w:uiPriority="61" w:unhideWhenUsed="0"/>
+    <w:lsdException w:name="Light Grid Accent 1" w:semiHidden="0" w:uiPriority="62" w:unhideWhenUsed="0"/>
+    <w:lsdException w:name="Medium Shading 1 Accent 1" w:semiHidden="0" w:uiPriority="63" w:unhideWhenUsed="0"/>
+    <w:lsdException w:name="Medium Shading 2 Accent 1" w:semiHidden="0" w:uiPriority="64" w:unhideWhenUsed="0"/>
+    <w:lsdException w:name="Medium List 1 Accent 1" w:semiHidden="0" w:uiPriority="65" w:unhideWhenUsed="0"/>
+    <w:lsdException w:name="Revision" w:unhideWhenUsed="0"/>
+    <w:lsdException w:name="List Paragraph" w:semiHidden="0" w:uiPriority="34" w:unhideWhenUsed="0" w:qFormat="1"/>
+    <w:lsdException w:name="Quote" w:semiHidden="0" w:uiPriority="29" w:unhideWhenUsed="0" w:qFormat="1"/>
+    <w:lsdException w:name="Intense Quote" w:semiHidden="0" w:uiPriority="30" w:unhideWhenUsed="0" w:qFormat="1"/>
+    <w:lsdException w:name="Medium List 2 Accent 1" w:semiHidden="0" w:uiPriority="66" w:unhideWhenUsed="0"/>
+    <w:lsdException w:name="Medium Grid 1 Accent 1" w:semiHidden="0" w:uiPriority="67" w:unhideWhenUsed="0"/>
+    <w:lsdException w:name="Medium Grid 2 Accent 1" w:semiHidden="0" w:uiPriority="68" w:unhideWhenUsed="0"/>
+    <w:lsdException w:name="Medium Grid 3 Accent 1" w:semiHidden="0" w:uiPriority="69" w:unhideWhenUsed="0"/>
+    <w:lsdException w:name="Dark List Accent 1" w:semiHidden="0" w:uiPriority="70" w:unhideWhenUsed="0"/>
+    <w:lsdException w:name="Colorful Shading Accent 1" w:semiHidden="0" w:uiPriority="71" w:unhideWhenUsed="0"/>
+    <w:lsdException w:name="Colorful List Accent 1" w:semiHidden="0" w:uiPriority="72" w:unhideWhenUsed="0"/>
+    <w:lsdException w:name="Colorful Grid Accent 1" w:semiHidden="0" w:uiPriority="73" w:unhideWhenUsed="0"/>
+    <w:lsdException w:name="Light Shading Accent 2" w:semiHidden="0" w:uiPriority="60" w:unhideWhenUsed="0"/>
+    <w:lsdException w:name="Light List Accent 2" w:semiHidden="0" w:uiPriority="61" w:unhideWhenUsed="0"/>
+    <w:lsdException w:name="Light Grid Accent 2" w:semiHidden="0" w:uiPriority="62" w:unhideWhenUsed="0"/>
+    <w:lsdException w:name="Medium Shading 1 Accent 2" w:semiHidden="0" w:uiPriority="63" w:unhideWhenUsed="0"/>
+    <w:lsdException w:name="Medium Shading 2 Accent 2" w:semiHidden="0" w:uiPriority="64" w:unhideWhenUsed="0"/>
+    <w:lsdException w:name="Medium List 1 Accent 2" w:semiHidden="0" w:uiPriority="65" w:unhideWhenUsed="0"/>
+    <w:lsdException w:name="Medium List 2 Accent 2" w:semiHidden="0" w:uiPriority="66" w:unhideWhenUsed="0"/>
+    <w:lsdException w:name="Medium Grid 1 Accent 2" w:semiHidden="0" w:uiPriority="67" w:unhideWhenUsed="0"/>
+    <w:lsdException w:name="Medium Grid 2 Accent 2" w:semiHidden="0" w:uiPriority="68" w:unhideWhenUsed="0"/>
+    <w:lsdException w:name="Medium Grid 3 Accent 2" w:semiHidden="0" w:uiPriority="69" w:unhideWhenUsed="0"/>
+    <w:lsdException w:name="Dark List Accent 2" w:semiHidden="0" w:uiPriority="70" w:unhideWhenUsed="0"/>
+    <w:lsdException w:name="Colorful Shading Accent 2" w:semiHidden="0" w:uiPriority="71" w:unhideWhenUsed="0"/>
+    <w:lsdException w:name="Colorful List Accent 2" w:semiHidden="0" w:uiPriority="72" w:unhideWhenUsed="0"/>
+    <w:lsdException w:name="Colorful Grid Accent 2" w:semiHidden="0" w:uiPriority="73" w:unhideWhenUsed="0"/>
+    <w:lsdException w:name="Light Shading Accent 3" w:semiHidden="0" w:uiPriority="60" w:unhideWhenUsed="0"/>
+    <w:lsdException w:name="Light List Accent 3" w:semiHidden="0" w:uiPriority="61" w:unhideWhenUsed="0"/>
+    <w:lsdException w:name="Light Grid Accent 3" w:semiHidden="0" w:uiPriority="62" w:unhideWhenUsed="0"/>
+    <w:lsdException w:name="Medium Shading 1 Accent 3" w:semiHidden="0" w:uiPriority="63" w:unhideWhenUsed="0"/>
+    <w:lsdException w:name="Medium Shading 2 Accent 3" w:semiHidden="0" w:uiPriority="64" w:unhideWhenUsed="0"/>
+    <w:lsdException w:name="Medium List 1 Accent 3" w:semiHidden="0" w:uiPriority="65" w:unhideWhenUsed="0"/>
+    <w:lsdException w:name="Medium List 2 Accent 3" w:semiHidden="0" w:uiPriority="66" w:unhideWhenUsed="0"/>
+    <w:lsdException w:name="Medium Grid 1 Accent 3" w:semiHidden="0" w:uiPriority="67" w:unhideWhenUsed="0"/>
+    <w:lsdException w:name="Medium Grid 2 Accent 3" w:semiHidden="0" w:uiPriority="68" w:unhideWhenUsed="0"/>
+    <w:lsdException w:name="Medium Grid 3 Accent 3" w:semiHidden="0" w:uiPriority="69" w:unhideWhenUsed="0"/>
+    <w:lsdException w:name="Dark List Accent 3" w:semiHidden="0" w:uiPriority="70" w:unhideWhenUsed="0"/>
+    <w:lsdException w:name="Colorful Shading Accent 3" w:semiHidden="0" w:uiPriority="71" w:unhideWhenUsed="0"/>
+    <w:lsdException w:name="Colorful List Accent 3" w:semiHidden="0" w:uiPriority="72" w:unhideWhenUsed="0"/>
+    <w:lsdException w:name="Colorful Grid Accent 3" w:semiHidden="0" w:uiPriority="73" w:unhideWhenUsed="0"/>
+    <w:lsdException w:name="Light Shading Accent 4" w:semiHidden="0" w:uiPriority="60" w:unhideWhenUsed="0"/>
+    <w:lsdException w:name="Light List Accent 4" w:semiHidden="0" w:uiPriority="61" w:unhideWhenUsed="0"/>
+    <w:lsdException w:name="Light Grid Accent 4" w:semiHidden="0" w:uiPriority="62" w:unhideWhenUsed="0"/>
+    <w:lsdException w:name="Medium Shading 1 Accent 4" w:semiHidden="0" w:uiPriority="63" w:unhideWhenUsed="0"/>
+    <w:lsdException w:name="Medium Shading 2 Accent 4" w:semiHidden="0" w:uiPriority="64" w:unhideWhenUsed="0"/>
+    <w:lsdException w:name="Medium List 1 Accent 4" w:semiHidden="0" w:uiPriority="65" w:unhideWhenUsed="0"/>
+    <w:lsdException w:name="Medium List 2 Accent 4" w:semiHidden="0" w:uiPriority="66" w:unhideWhenUsed="0"/>
+    <w:lsdException w:name="Medium Grid 1 Accent 4" w:semiHidden="0" w:uiPriority="67" w:unhideWhenUsed="0"/>
+    <w:lsdException w:name="Medium Grid 2 Accent 4" w:semiHidden="0" w:uiPriority="68" w:unhideWhenUsed="0"/>
+    <w:lsdException w:name="Medium Grid 3 Accent 4" w:semiHidden="0" w:uiPriority="69" w:unhideWhenUsed="0"/>
+    <w:lsdException w:name="Dark List Accent 4" w:semiHidden="0" w:uiPriority="70" w:unhideWhenUsed="0"/>
+    <w:lsdException w:name="Colorful Shading Accent 4" w:semiHidden="0" w:uiPriority="71" w:unhideWhenUsed="0"/>
+    <w:lsdException w:name="Colorful List Accent 4" w:semiHidden="0" w:uiPriority="72" w:unhideWhenUsed="0"/>
+    <w:lsdException w:name="Colorful Grid Accent 4" w:semiHidden="0" w:uiPriority="73" w:unhideWhenUsed="0"/>
+    <w:lsdException w:name="Light Shading Accent 5" w:semiHidden="0" w:uiPriority="60" w:unhideWhenUsed="0"/>
+    <w:lsdException w:name="Light List Accent 5" w:semiHidden="0" w:uiPriority="61" w:unhideWhenUsed="0"/>
+    <w:lsdException w:name="Light Grid Accent 5" w:semiHidden="0" w:uiPriority="62" w:unhideWhenUsed="0"/>
+    <w:lsdException w:name="Medium Shading 1 Accent 5" w:semiHidden="0" w:uiPriority="63" w:unhideWhenUsed="0"/>
+    <w:lsdException w:name="Medium Shading 2 Accent 5" w:semiHidden="0" w:uiPriority="64" w:unhideWhenUsed="0"/>
+    <w:lsdException w:name="Medium List 1 Accent 5" w:semiHidden="0" w:uiPriority="65" w:unhideWhenUsed="0"/>
+    <w:lsdException w:name="Medium List 2 Accent 5" w:semiHidden="0" w:uiPriority="66" w:unhideWhenUsed="0"/>
+    <w:lsdException w:name="Medium Grid 1 Accent 5" w:semiHidden="0" w:uiPriority="67" w:unhideWhenUsed="0"/>
+    <w:lsdException w:name="Medium Grid 2 Accent 5" w:semiHidden="0" w:uiPriority="68" w:unhideWhenUsed="0"/>
+    <w:lsdException w:name="Medium Grid 3 Accent 5" w:semiHidden="0" w:uiPriority="69" w:unhideWhenUsed="0"/>
+    <w:lsdException w:name="Dark List Accent 5" w:semiHidden="0" w:uiPriority="70" w:unhideWhenUsed="0"/>
+    <w:lsdException w:name="Colorful Shading Accent 5" w:semiHidden="0" w:uiPriority="71" w:unhideWhenUsed="0"/>
+    <w:lsdException w:name="Colorful List Accent 5" w:semiHidden="0" w:uiPriority="72" w:unhideWhenUsed="0"/>
+    <w:lsdException w:name="Colorful Grid Accent 5" w:semiHidden="0" w:uiPriority="73" w:unhideWhenUsed="0"/>
+    <w:lsdException w:name="Light Shading Accent 6" w:semiHidden="0" w:uiPriority="60" w:unhideWhenUsed="0"/>
+    <w:lsdException w:name="Light List Accent 6" w:semiHidden="0" w:uiPriority="61" w:unhideWhenUsed="0"/>
+    <w:lsdException w:name="Light Grid Accent 6" w:semiHidden="0" w:uiPriority="62" w:unhideWhenUsed="0"/>
+    <w:lsdException w:name="Medium Shading 1 Accent 6" w:semiHidden="0" w:uiPriority="63" w:unhideWhenUsed="0"/>
+    <w:lsdException w:name="Medium Shading 2 Accent 6" w:semiHidden="0" w:uiPriority="64" w:unhideWhenUsed="0"/>
+    <w:lsdException w:name="Medium List 1 Accent 6" w:semiHidden="0" w:uiPriority="65" w:unhideWhenUsed="0"/>
+    <w:lsdException w:name="Medium List 2 Accent 6" w:semiHidden="0" w:uiPriority="66" w:unhideWhenUsed="0"/>
+    <w:lsdException w:name="Medium Grid 1 Accent 6" w:semiHidden="0" w:uiPriority="67" w:unhideWhenUsed="0"/>
+    <w:lsdException w:name="Medium Grid 2 Accent 6" w:semiHidden="0" w:uiPriority="68" w:unhideWhenUsed="0"/>
+    <w:lsdException w:name="Medium Grid 3 Accent 6" w:semiHidden="0" w:uiPriority="69" w:unhideWhenUsed="0"/>
+    <w:lsdException w:name="Dark List Accent 6" w:semiHidden="0" w:uiPriority="70" w:unhideWhenUsed="0"/>
+    <w:lsdException w:name="Colorful Shading Accent 6" w:semiHidden="0" w:uiPriority="71" w:unhideWhenUsed="0"/>
+    <w:lsdException w:name="Colorful List Accent 6" w:semiHidden="0" w:uiPriority="72" w:unhideWhenUsed="0"/>
+    <w:lsdException w:name="Colorful Grid Accent 6" w:semiHidden="0" w:uiPriority="73" w:unhideWhenUsed="0"/>
+    <w:lsdException w:name="Subtle Emphasis" w:semiHidden="0" w:uiPriority="19" w:unhideWhenUsed="0" w:qFormat="1"/>
+    <w:lsdException w:name="Intense Emphasis" w:semiHidden="0" w:uiPriority="21" w:unhideWhenUsed="0" w:qFormat="1"/>
+    <w:lsdException w:name="Subtle Reference" w:semiHidden="0" w:uiPriority="31" w:unhideWhenUsed="0" w:qFormat="1"/>
+    <w:lsdException w:name="Intense Reference" w:semiHidden="0" w:uiPriority="32" w:unhideWhenUsed="0" w:qFormat="1"/>
+    <w:lsdException w:name="Book Title" w:semiHidden="0" w:uiPriority="33" w:unhideWhenUsed="0" w:qFormat="1"/>
+    <w:lsdException w:name="Bibliography" w:uiPriority="37"/>
+    <w:lsdException w:name="TOC Heading" w:uiPriority="39" w:qFormat="1"/>
   </w:latentStyles>
-  <w:style w:type="paragraph" w:default="1" w:styleId="a">
+  <w:style w:type="paragraph" w:default="1" w:styleId="Normal">
     <w:name w:val="Normal"/>
     <w:qFormat/>
   </w:style>
-  <w:style w:type="character" w:default="1" w:styleId="a0">
+  <w:style w:type="character" w:default="1" w:styleId="DefaultParagraphFont">
     <w:name w:val="Default Paragraph Font"/>
     <w:uiPriority w:val="1"/>
     <w:semiHidden/>
     <w:unhideWhenUsed/>
   </w:style>
-  <w:style w:type="table" w:default="1" w:styleId="a1">
+  <w:style w:type="table" w:default="1" w:styleId="TableNormal">
     <w:name w:val="Normal Table"/>
     <w:uiPriority w:val="99"/>
     <w:semiHidden/>
@@ -1000,7 +799,197 @@
       </w:tblCellMar>
     </w:tblPr>
   </w:style>
-  <w:style w:type="numbering" w:default="1" w:styleId="a2">
+  <w:style w:type="numbering" w:default="1" w:styleId="NoList">
+    <w:name w:val="No List"/>
+    <w:uiPriority w:val="99"/>
+    <w:semiHidden/>
+    <w:unhideWhenUsed/>
+  </w:style>
+</w:styles>
+</file>
+
+<file path=word/stylesWithEffects.xml><?xml version="1.0" encoding="utf-8"?>
+<w:styles xmlns:wpc="http://schemas.microsoft.com/office/word/2010/wordprocessingCanvas" xmlns:mc="http://schemas.openxmlformats.org/markup-compatibility/2006" xmlns:o="urn:schemas-microsoft-com:office:office" xmlns:r="http://schemas.openxmlformats.org/officeDocument/2006/relationships" xmlns:m="http://schemas.openxmlformats.org/officeDocument/2006/math" xmlns:v="urn:schemas-microsoft-com:vml" xmlns:wp14="http://schemas.microsoft.com/office/word/2010/wordprocessingDrawing" xmlns:wp="http://schemas.openxmlformats.org/drawingml/2006/wordprocessingDrawing" xmlns:w10="urn:schemas-microsoft-com:office:word" xmlns:w="http://schemas.openxmlformats.org/wordprocessingml/2006/main" xmlns:w14="http://schemas.microsoft.com/office/word/2010/wordml" xmlns:wpg="http://schemas.microsoft.com/office/word/2010/wordprocessingGroup" xmlns:wpi="http://schemas.microsoft.com/office/word/2010/wordprocessingInk" xmlns:wne="http://schemas.microsoft.com/office/word/2006/wordml" xmlns:wps="http://schemas.microsoft.com/office/word/2010/wordprocessingShape" mc:Ignorable="w14 wp14">
+  <w:docDefaults>
+    <w:rPrDefault>
+      <w:rPr>
+        <w:rFonts w:asciiTheme="minorHAnsi" w:eastAsiaTheme="minorHAnsi" w:hAnsiTheme="minorHAnsi" w:cstheme="minorBidi"/>
+        <w:sz w:val="22"/>
+        <w:szCs w:val="22"/>
+        <w:lang w:val="ru-RU" w:eastAsia="en-US" w:bidi="ar-SA"/>
+      </w:rPr>
+    </w:rPrDefault>
+    <w:pPrDefault>
+      <w:pPr>
+        <w:spacing w:after="200" w:line="276" w:lineRule="auto"/>
+      </w:pPr>
+    </w:pPrDefault>
+  </w:docDefaults>
+  <w:latentStyles w:defLockedState="0" w:defUIPriority="99" w:defSemiHidden="1" w:defUnhideWhenUsed="1" w:defQFormat="0" w:count="267">
+    <w:lsdException w:name="Normal" w:semiHidden="0" w:uiPriority="0" w:unhideWhenUsed="0" w:qFormat="1"/>
+    <w:lsdException w:name="heading 1" w:semiHidden="0" w:uiPriority="9" w:unhideWhenUsed="0" w:qFormat="1"/>
+    <w:lsdException w:name="heading 2" w:uiPriority="9" w:qFormat="1"/>
+    <w:lsdException w:name="heading 3" w:uiPriority="9" w:qFormat="1"/>
+    <w:lsdException w:name="heading 4" w:uiPriority="9" w:qFormat="1"/>
+    <w:lsdException w:name="heading 5" w:uiPriority="9" w:qFormat="1"/>
+    <w:lsdException w:name="heading 6" w:uiPriority="9" w:qFormat="1"/>
+    <w:lsdException w:name="heading 7" w:uiPriority="9" w:qFormat="1"/>
+    <w:lsdException w:name="heading 8" w:uiPriority="9" w:qFormat="1"/>
+    <w:lsdException w:name="heading 9" w:uiPriority="9" w:qFormat="1"/>
+    <w:lsdException w:name="toc 1" w:uiPriority="39"/>
+    <w:lsdException w:name="toc 2" w:uiPriority="39"/>
+    <w:lsdException w:name="toc 3" w:uiPriority="39"/>
+    <w:lsdException w:name="toc 4" w:uiPriority="39"/>
+    <w:lsdException w:name="toc 5" w:uiPriority="39"/>
+    <w:lsdException w:name="toc 6" w:uiPriority="39"/>
+    <w:lsdException w:name="toc 7" w:uiPriority="39"/>
+    <w:lsdException w:name="toc 8" w:uiPriority="39"/>
+    <w:lsdException w:name="toc 9" w:uiPriority="39"/>
+    <w:lsdException w:name="caption" w:uiPriority="35" w:qFormat="1"/>
+    <w:lsdException w:name="Title" w:semiHidden="0" w:uiPriority="10" w:unhideWhenUsed="0" w:qFormat="1"/>
+    <w:lsdException w:name="Default Paragraph Font" w:uiPriority="1"/>
+    <w:lsdException w:name="Subtitle" w:semiHidden="0" w:uiPriority="11" w:unhideWhenUsed="0" w:qFormat="1"/>
+    <w:lsdException w:name="Strong" w:semiHidden="0" w:uiPriority="22" w:unhideWhenUsed="0" w:qFormat="1"/>
+    <w:lsdException w:name="Emphasis" w:semiHidden="0" w:uiPriority="20" w:unhideWhenUsed="0" w:qFormat="1"/>
+    <w:lsdException w:name="Table Grid" w:semiHidden="0" w:uiPriority="59" w:unhideWhenUsed="0"/>
+    <w:lsdException w:name="Placeholder Text" w:unhideWhenUsed="0"/>
+    <w:lsdException w:name="No Spacing" w:semiHidden="0" w:uiPriority="1" w:unhideWhenUsed="0" w:qFormat="1"/>
+    <w:lsdException w:name="Light Shading" w:semiHidden="0" w:uiPriority="60" w:unhideWhenUsed="0"/>
+    <w:lsdException w:name="Light List" w:semiHidden="0" w:uiPriority="61" w:unhideWhenUsed="0"/>
+    <w:lsdException w:name="Light Grid" w:semiHidden="0" w:uiPriority="62" w:unhideWhenUsed="0"/>
+    <w:lsdException w:name="Medium Shading 1" w:semiHidden="0" w:uiPriority="63" w:unhideWhenUsed="0"/>
+    <w:lsdException w:name="Medium Shading 2" w:semiHidden="0" w:uiPriority="64" w:unhideWhenUsed="0"/>
+    <w:lsdException w:name="Medium List 1" w:semiHidden="0" w:uiPriority="65" w:unhideWhenUsed="0"/>
+    <w:lsdException w:name="Medium List 2" w:semiHidden="0" w:uiPriority="66" w:unhideWhenUsed="0"/>
+    <w:lsdException w:name="Medium Grid 1" w:semiHidden="0" w:uiPriority="67" w:unhideWhenUsed="0"/>
+    <w:lsdException w:name="Medium Grid 2" w:semiHidden="0" w:uiPriority="68" w:unhideWhenUsed="0"/>
+    <w:lsdException w:name="Medium Grid 3" w:semiHidden="0" w:uiPriority="69" w:unhideWhenUsed="0"/>
+    <w:lsdException w:name="Dark List" w:semiHidden="0" w:uiPriority="70" w:unhideWhenUsed="0"/>
+    <w:lsdException w:name="Colorful Shading" w:semiHidden="0" w:uiPriority="71" w:unhideWhenUsed="0"/>
+    <w:lsdException w:name="Colorful List" w:semiHidden="0" w:uiPriority="72" w:unhideWhenUsed="0"/>
+    <w:lsdException w:name="Colorful Grid" w:semiHidden="0" w:uiPriority="73" w:unhideWhenUsed="0"/>
+    <w:lsdException w:name="Light Shading Accent 1" w:semiHidden="0" w:uiPriority="60" w:unhideWhenUsed="0"/>
+    <w:lsdException w:name="Light List Accent 1" w:semiHidden="0" w:uiPriority="61" w:unhideWhenUsed="0"/>
+    <w:lsdException w:name="Light Grid Accent 1" w:semiHidden="0" w:uiPriority="62" w:unhideWhenUsed="0"/>
+    <w:lsdException w:name="Medium Shading 1 Accent 1" w:semiHidden="0" w:uiPriority="63" w:unhideWhenUsed="0"/>
+    <w:lsdException w:name="Medium Shading 2 Accent 1" w:semiHidden="0" w:uiPriority="64" w:unhideWhenUsed="0"/>
+    <w:lsdException w:name="Medium List 1 Accent 1" w:semiHidden="0" w:uiPriority="65" w:unhideWhenUsed="0"/>
+    <w:lsdException w:name="Revision" w:unhideWhenUsed="0"/>
+    <w:lsdException w:name="List Paragraph" w:semiHidden="0" w:uiPriority="34" w:unhideWhenUsed="0" w:qFormat="1"/>
+    <w:lsdException w:name="Quote" w:semiHidden="0" w:uiPriority="29" w:unhideWhenUsed="0" w:qFormat="1"/>
+    <w:lsdException w:name="Intense Quote" w:semiHidden="0" w:uiPriority="30" w:unhideWhenUsed="0" w:qFormat="1"/>
+    <w:lsdException w:name="Medium List 2 Accent 1" w:semiHidden="0" w:uiPriority="66" w:unhideWhenUsed="0"/>
+    <w:lsdException w:name="Medium Grid 1 Accent 1" w:semiHidden="0" w:uiPriority="67" w:unhideWhenUsed="0"/>
+    <w:lsdException w:name="Medium Grid 2 Accent 1" w:semiHidden="0" w:uiPriority="68" w:unhideWhenUsed="0"/>
+    <w:lsdException w:name="Medium Grid 3 Accent 1" w:semiHidden="0" w:uiPriority="69" w:unhideWhenUsed="0"/>
+    <w:lsdException w:name="Dark List Accent 1" w:semiHidden="0" w:uiPriority="70" w:unhideWhenUsed="0"/>
+    <w:lsdException w:name="Colorful Shading Accent 1" w:semiHidden="0" w:uiPriority="71" w:unhideWhenUsed="0"/>
+    <w:lsdException w:name="Colorful List Accent 1" w:semiHidden="0" w:uiPriority="72" w:unhideWhenUsed="0"/>
+    <w:lsdException w:name="Colorful Grid Accent 1" w:semiHidden="0" w:uiPriority="73" w:unhideWhenUsed="0"/>
+    <w:lsdException w:name="Light Shading Accent 2" w:semiHidden="0" w:uiPriority="60" w:unhideWhenUsed="0"/>
+    <w:lsdException w:name="Light List Accent 2" w:semiHidden="0" w:uiPriority="61" w:unhideWhenUsed="0"/>
+    <w:lsdException w:name="Light Grid Accent 2" w:semiHidden="0" w:uiPriority="62" w:unhideWhenUsed="0"/>
+    <w:lsdException w:name="Medium Shading 1 Accent 2" w:semiHidden="0" w:uiPriority="63" w:unhideWhenUsed="0"/>
+    <w:lsdException w:name="Medium Shading 2 Accent 2" w:semiHidden="0" w:uiPriority="64" w:unhideWhenUsed="0"/>
+    <w:lsdException w:name="Medium List 1 Accent 2" w:semiHidden="0" w:uiPriority="65" w:unhideWhenUsed="0"/>
+    <w:lsdException w:name="Medium List 2 Accent 2" w:semiHidden="0" w:uiPriority="66" w:unhideWhenUsed="0"/>
+    <w:lsdException w:name="Medium Grid 1 Accent 2" w:semiHidden="0" w:uiPriority="67" w:unhideWhenUsed="0"/>
+    <w:lsdException w:name="Medium Grid 2 Accent 2" w:semiHidden="0" w:uiPriority="68" w:unhideWhenUsed="0"/>
+    <w:lsdException w:name="Medium Grid 3 Accent 2" w:semiHidden="0" w:uiPriority="69" w:unhideWhenUsed="0"/>
+    <w:lsdException w:name="Dark List Accent 2" w:semiHidden="0" w:uiPriority="70" w:unhideWhenUsed="0"/>
+    <w:lsdException w:name="Colorful Shading Accent 2" w:semiHidden="0" w:uiPriority="71" w:unhideWhenUsed="0"/>
+    <w:lsdException w:name="Colorful List Accent 2" w:semiHidden="0" w:uiPriority="72" w:unhideWhenUsed="0"/>
+    <w:lsdException w:name="Colorful Grid Accent 2" w:semiHidden="0" w:uiPriority="73" w:unhideWhenUsed="0"/>
+    <w:lsdException w:name="Light Shading Accent 3" w:semiHidden="0" w:uiPriority="60" w:unhideWhenUsed="0"/>
+    <w:lsdException w:name="Light List Accent 3" w:semiHidden="0" w:uiPriority="61" w:unhideWhenUsed="0"/>
+    <w:lsdException w:name="Light Grid Accent 3" w:semiHidden="0" w:uiPriority="62" w:unhideWhenUsed="0"/>
+    <w:lsdException w:name="Medium Shading 1 Accent 3" w:semiHidden="0" w:uiPriority="63" w:unhideWhenUsed="0"/>
+    <w:lsdException w:name="Medium Shading 2 Accent 3" w:semiHidden="0" w:uiPriority="64" w:unhideWhenUsed="0"/>
+    <w:lsdException w:name="Medium List 1 Accent 3" w:semiHidden="0" w:uiPriority="65" w:unhideWhenUsed="0"/>
+    <w:lsdException w:name="Medium List 2 Accent 3" w:semiHidden="0" w:uiPriority="66" w:unhideWhenUsed="0"/>
+    <w:lsdException w:name="Medium Grid 1 Accent 3" w:semiHidden="0" w:uiPriority="67" w:unhideWhenUsed="0"/>
+    <w:lsdException w:name="Medium Grid 2 Accent 3" w:semiHidden="0" w:uiPriority="68" w:unhideWhenUsed="0"/>
+    <w:lsdException w:name="Medium Grid 3 Accent 3" w:semiHidden="0" w:uiPriority="69" w:unhideWhenUsed="0"/>
+    <w:lsdException w:name="Dark List Accent 3" w:semiHidden="0" w:uiPriority="70" w:unhideWhenUsed="0"/>
+    <w:lsdException w:name="Colorful Shading Accent 3" w:semiHidden="0" w:uiPriority="71" w:unhideWhenUsed="0"/>
+    <w:lsdException w:name="Colorful List Accent 3" w:semiHidden="0" w:uiPriority="72" w:unhideWhenUsed="0"/>
+    <w:lsdException w:name="Colorful Grid Accent 3" w:semiHidden="0" w:uiPriority="73" w:unhideWhenUsed="0"/>
+    <w:lsdException w:name="Light Shading Accent 4" w:semiHidden="0" w:uiPriority="60" w:unhideWhenUsed="0"/>
+    <w:lsdException w:name="Light List Accent 4" w:semiHidden="0" w:uiPriority="61" w:unhideWhenUsed="0"/>
+    <w:lsdException w:name="Light Grid Accent 4" w:semiHidden="0" w:uiPriority="62" w:unhideWhenUsed="0"/>
+    <w:lsdException w:name="Medium Shading 1 Accent 4" w:semiHidden="0" w:uiPriority="63" w:unhideWhenUsed="0"/>
+    <w:lsdException w:name="Medium Shading 2 Accent 4" w:semiHidden="0" w:uiPriority="64" w:unhideWhenUsed="0"/>
+    <w:lsdException w:name="Medium List 1 Accent 4" w:semiHidden="0" w:uiPriority="65" w:unhideWhenUsed="0"/>
+    <w:lsdException w:name="Medium List 2 Accent 4" w:semiHidden="0" w:uiPriority="66" w:unhideWhenUsed="0"/>
+    <w:lsdException w:name="Medium Grid 1 Accent 4" w:semiHidden="0" w:uiPriority="67" w:unhideWhenUsed="0"/>
+    <w:lsdException w:name="Medium Grid 2 Accent 4" w:semiHidden="0" w:uiPriority="68" w:unhideWhenUsed="0"/>
+    <w:lsdException w:name="Medium Grid 3 Accent 4" w:semiHidden="0" w:uiPriority="69" w:unhideWhenUsed="0"/>
+    <w:lsdException w:name="Dark List Accent 4" w:semiHidden="0" w:uiPriority="70" w:unhideWhenUsed="0"/>
+    <w:lsdException w:name="Colorful Shading Accent 4" w:semiHidden="0" w:uiPriority="71" w:unhideWhenUsed="0"/>
+    <w:lsdException w:name="Colorful List Accent 4" w:semiHidden="0" w:uiPriority="72" w:unhideWhenUsed="0"/>
+    <w:lsdException w:name="Colorful Grid Accent 4" w:semiHidden="0" w:uiPriority="73" w:unhideWhenUsed="0"/>
+    <w:lsdException w:name="Light Shading Accent 5" w:semiHidden="0" w:uiPriority="60" w:unhideWhenUsed="0"/>
+    <w:lsdException w:name="Light List Accent 5" w:semiHidden="0" w:uiPriority="61" w:unhideWhenUsed="0"/>
+    <w:lsdException w:name="Light Grid Accent 5" w:semiHidden="0" w:uiPriority="62" w:unhideWhenUsed="0"/>
+    <w:lsdException w:name="Medium Shading 1 Accent 5" w:semiHidden="0" w:uiPriority="63" w:unhideWhenUsed="0"/>
+    <w:lsdException w:name="Medium Shading 2 Accent 5" w:semiHidden="0" w:uiPriority="64" w:unhideWhenUsed="0"/>
+    <w:lsdException w:name="Medium List 1 Accent 5" w:semiHidden="0" w:uiPriority="65" w:unhideWhenUsed="0"/>
+    <w:lsdException w:name="Medium List 2 Accent 5" w:semiHidden="0" w:uiPriority="66" w:unhideWhenUsed="0"/>
+    <w:lsdException w:name="Medium Grid 1 Accent 5" w:semiHidden="0" w:uiPriority="67" w:unhideWhenUsed="0"/>
+    <w:lsdException w:name="Medium Grid 2 Accent 5" w:semiHidden="0" w:uiPriority="68" w:unhideWhenUsed="0"/>
+    <w:lsdException w:name="Medium Grid 3 Accent 5" w:semiHidden="0" w:uiPriority="69" w:unhideWhenUsed="0"/>
+    <w:lsdException w:name="Dark List Accent 5" w:semiHidden="0" w:uiPriority="70" w:unhideWhenUsed="0"/>
+    <w:lsdException w:name="Colorful Shading Accent 5" w:semiHidden="0" w:uiPriority="71" w:unhideWhenUsed="0"/>
+    <w:lsdException w:name="Colorful List Accent 5" w:semiHidden="0" w:uiPriority="72" w:unhideWhenUsed="0"/>
+    <w:lsdException w:name="Colorful Grid Accent 5" w:semiHidden="0" w:uiPriority="73" w:unhideWhenUsed="0"/>
+    <w:lsdException w:name="Light Shading Accent 6" w:semiHidden="0" w:uiPriority="60" w:unhideWhenUsed="0"/>
+    <w:lsdException w:name="Light List Accent 6" w:semiHidden="0" w:uiPriority="61" w:unhideWhenUsed="0"/>
+    <w:lsdException w:name="Light Grid Accent 6" w:semiHidden="0" w:uiPriority="62" w:unhideWhenUsed="0"/>
+    <w:lsdException w:name="Medium Shading 1 Accent 6" w:semiHidden="0" w:uiPriority="63" w:unhideWhenUsed="0"/>
+    <w:lsdException w:name="Medium Shading 2 Accent 6" w:semiHidden="0" w:uiPriority="64" w:unhideWhenUsed="0"/>
+    <w:lsdException w:name="Medium List 1 Accent 6" w:semiHidden="0" w:uiPriority="65" w:unhideWhenUsed="0"/>
+    <w:lsdException w:name="Medium List 2 Accent 6" w:semiHidden="0" w:uiPriority="66" w:unhideWhenUsed="0"/>
+    <w:lsdException w:name="Medium Grid 1 Accent 6" w:semiHidden="0" w:uiPriority="67" w:unhideWhenUsed="0"/>
+    <w:lsdException w:name="Medium Grid 2 Accent 6" w:semiHidden="0" w:uiPriority="68" w:unhideWhenUsed="0"/>
+    <w:lsdException w:name="Medium Grid 3 Accent 6" w:semiHidden="0" w:uiPriority="69" w:unhideWhenUsed="0"/>
+    <w:lsdException w:name="Dark List Accent 6" w:semiHidden="0" w:uiPriority="70" w:unhideWhenUsed="0"/>
+    <w:lsdException w:name="Colorful Shading Accent 6" w:semiHidden="0" w:uiPriority="71" w:unhideWhenUsed="0"/>
+    <w:lsdException w:name="Colorful List Accent 6" w:semiHidden="0" w:uiPriority="72" w:unhideWhenUsed="0"/>
+    <w:lsdException w:name="Colorful Grid Accent 6" w:semiHidden="0" w:uiPriority="73" w:unhideWhenUsed="0"/>
+    <w:lsdException w:name="Subtle Emphasis" w:semiHidden="0" w:uiPriority="19" w:unhideWhenUsed="0" w:qFormat="1"/>
+    <w:lsdException w:name="Intense Emphasis" w:semiHidden="0" w:uiPriority="21" w:unhideWhenUsed="0" w:qFormat="1"/>
+    <w:lsdException w:name="Subtle Reference" w:semiHidden="0" w:uiPriority="31" w:unhideWhenUsed="0" w:qFormat="1"/>
+    <w:lsdException w:name="Intense Reference" w:semiHidden="0" w:uiPriority="32" w:unhideWhenUsed="0" w:qFormat="1"/>
+    <w:lsdException w:name="Book Title" w:semiHidden="0" w:uiPriority="33" w:unhideWhenUsed="0" w:qFormat="1"/>
+    <w:lsdException w:name="Bibliography" w:uiPriority="37"/>
+    <w:lsdException w:name="TOC Heading" w:uiPriority="39" w:qFormat="1"/>
+  </w:latentStyles>
+  <w:style w:type="paragraph" w:default="1" w:styleId="Normal">
+    <w:name w:val="Normal"/>
+    <w:qFormat/>
+  </w:style>
+  <w:style w:type="character" w:default="1" w:styleId="DefaultParagraphFont">
+    <w:name w:val="Default Paragraph Font"/>
+    <w:uiPriority w:val="1"/>
+    <w:semiHidden/>
+    <w:unhideWhenUsed/>
+  </w:style>
+  <w:style w:type="table" w:default="1" w:styleId="TableNormal">
+    <w:name w:val="Normal Table"/>
+    <w:uiPriority w:val="99"/>
+    <w:semiHidden/>
+    <w:unhideWhenUsed/>
+    <w:tblPr>
+      <w:tblInd w:w="0" w:type="dxa"/>
+      <w:tblCellMar>
+        <w:top w:w="0" w:type="dxa"/>
+        <w:left w:w="108" w:type="dxa"/>
+        <w:bottom w:w="0" w:type="dxa"/>
+        <w:right w:w="108" w:type="dxa"/>
+      </w:tblCellMar>
+    </w:tblPr>
+  </w:style>
+  <w:style w:type="numbering" w:default="1" w:styleId="NoList">
     <w:name w:val="No List"/>
     <w:uiPriority w:val="99"/>
     <w:semiHidden/>

--- a/First.docx
+++ b/First.docx
@@ -271,7 +271,12 @@
         <w:t xml:space="preserve">Теперь </w:t>
       </w:r>
       <w:r>
-        <w:t>уже была</w:t>
+        <w:t xml:space="preserve">уже </w:t>
+      </w:r>
+      <w:bookmarkStart w:id="0" w:name="_GoBack"/>
+      <w:bookmarkEnd w:id="0"/>
+      <w:r>
+        <w:t>была</w:t>
       </w:r>
       <w:r>
         <w:t xml:space="preserve"> хорошо</w:t>
@@ -295,7 +300,7 @@
         <w:t xml:space="preserve">ысокий, хорошо сложенный парень, </w:t>
       </w:r>
       <w:r>
-        <w:t>около</w:t>
+        <w:t>лет – до</w:t>
       </w:r>
       <w:r>
         <w:t xml:space="preserve"> </w:t>
@@ -313,19 +318,22 @@
         <w:t>журнала</w:t>
       </w:r>
       <w:r>
-        <w:t>;</w:t>
-      </w:r>
-      <w:r>
-        <w:t xml:space="preserve"> </w:t>
-      </w:r>
-      <w:r>
-        <w:t>одет в</w:t>
-      </w:r>
-      <w:r>
-        <w:t xml:space="preserve"> черное пальто с высоким воротником</w:t>
-      </w:r>
-      <w:r>
         <w:t>.</w:t>
+      </w:r>
+      <w:r>
+        <w:t xml:space="preserve"> </w:t>
+      </w:r>
+      <w:r>
+        <w:t xml:space="preserve">Одежда преимущественно черного цвета: классические брюки с ботинками и </w:t>
+      </w:r>
+      <w:r>
+        <w:t>пальто с высоким воротником</w:t>
+      </w:r>
+      <w:r>
+        <w:t>.</w:t>
+      </w:r>
+      <w:r>
+        <w:t xml:space="preserve"> </w:t>
       </w:r>
       <w:r>
         <w:t xml:space="preserve"> Его звали Макс, </w:t>
@@ -393,48 +401,93 @@
         <w:t xml:space="preserve">вет, заполнявший комнату, </w:t>
       </w:r>
       <w:r>
-        <w:t xml:space="preserve">был очень странным и уж точно не таким, которые излучают обычные лампочки. Макс сразу почувствовал его негативное влияние. </w:t>
-      </w:r>
-      <w:r>
-        <w:t>Следстви</w:t>
-      </w:r>
-      <w:bookmarkStart w:id="0" w:name="_GoBack"/>
-      <w:bookmarkEnd w:id="0"/>
-      <w:r>
-        <w:t xml:space="preserve">ем стала слабость и сильная усталость. </w:t>
+        <w:t>был очень странным и уж точно не таким, которые излучают обычные ламп</w:t>
+      </w:r>
+      <w:r>
+        <w:t>ы</w:t>
+      </w:r>
+      <w:r>
+        <w:t xml:space="preserve">. Макс сразу почувствовал его негативное влияние. </w:t>
+      </w:r>
+      <w:r>
+        <w:t xml:space="preserve">Следствием стала слабость и сильная усталость </w:t>
+      </w:r>
+      <w:r>
+        <w:t>и</w:t>
+      </w:r>
+      <w:r>
+        <w:t xml:space="preserve"> это при том, что он находился далеко от</w:t>
+      </w:r>
+      <w:r>
+        <w:t xml:space="preserve"> источник</w:t>
+      </w:r>
+      <w:r>
+        <w:t>ов света.</w:t>
+      </w:r>
+      <w:r>
+        <w:t xml:space="preserve"> </w:t>
       </w:r>
       <w:r>
         <w:t>П</w:t>
       </w:r>
       <w:r>
-        <w:t>одействовал</w:t>
-      </w:r>
-      <w:r>
-        <w:t xml:space="preserve"> на него</w:t>
-      </w:r>
-      <w:r>
-        <w:t xml:space="preserve"> негативно. К его источникам подходить близко ему точно не стоило, и задерживаться </w:t>
-      </w:r>
-      <w:r>
-        <w:t>в этом помещении</w:t>
-      </w:r>
-      <w:r>
-        <w:t xml:space="preserve"> было нельзя</w:t>
-      </w:r>
-      <w:r>
-        <w:t>. Не</w:t>
-      </w:r>
-      <w:r>
-        <w:t>смотря на слабость</w:t>
-      </w:r>
-      <w:r>
-        <w:t>, вызванную светом</w:t>
-      </w:r>
+        <w:t>одходить близко</w:t>
+      </w:r>
+      <w:r>
+        <w:t xml:space="preserve"> к ним</w:t>
+      </w:r>
+      <w:r>
+        <w:t xml:space="preserve"> точно не стоило,</w:t>
+      </w:r>
+      <w:r>
+        <w:t xml:space="preserve"> последствия </w:t>
+      </w:r>
+      <w:r>
+        <w:t>могли быть фатальными</w:t>
+      </w:r>
+      <w:r>
+        <w:t>, правда,</w:t>
+      </w:r>
+      <w:r>
+        <w:t xml:space="preserve"> </w:t>
+      </w:r>
+      <w:r>
+        <w:t>задерживаться</w:t>
+      </w:r>
+      <w:r>
+        <w:t xml:space="preserve"> </w:t>
+      </w:r>
+      <w:r>
+        <w:t>здесь, тоже не стоило, тем</w:t>
+      </w:r>
+      <w:r>
+        <w:t xml:space="preserve"> </w:t>
+      </w:r>
+      <w:r>
+        <w:t>более</w:t>
+      </w:r>
+      <w:proofErr w:type="gramStart"/>
       <w:r>
         <w:t>,</w:t>
       </w:r>
-      <w:r>
-        <w:t xml:space="preserve"> уйти он не мог, ведь его цель проникновения была прям перед ним. </w:t>
+      <w:proofErr w:type="gramEnd"/>
+      <w:r>
+        <w:t xml:space="preserve"> что </w:t>
+      </w:r>
+      <w:r>
+        <w:t xml:space="preserve">цель </w:t>
+      </w:r>
+      <w:r>
+        <w:t xml:space="preserve">его </w:t>
+      </w:r>
+      <w:r>
+        <w:t>проникновения была прям</w:t>
+      </w:r>
+      <w:r>
+        <w:t>о</w:t>
+      </w:r>
+      <w:r>
+        <w:t xml:space="preserve"> перед ним. </w:t>
       </w:r>
     </w:p>
     <w:p>
@@ -562,7 +615,11 @@
         <w:jc w:val="both"/>
       </w:pPr>
       <w:r>
-        <w:t xml:space="preserve">Такого поворота Макс не ожидал. Силы его покидали, и неизвестный в капюшоне был наверно не обычным человеком. Не время было – лежать и он снова подорвался. Следующие несколько попыток также не увенчались успехом. После них у Макса сил не осталось. Оставаться в этом помещении уже нельзя было и у него остался только один способ избежать печального конца – бежать. </w:t>
+        <w:t xml:space="preserve">Такого поворота Макс не ожидал. Силы его покидали, и неизвестный в капюшоне был наверно не обычным человеком. Не время было – лежать и он снова подорвался. Следующие несколько попыток также не увенчались успехом. После них у Макса сил не осталось. Оставаться в этом помещении уже </w:t>
+      </w:r>
+      <w:r>
+        <w:lastRenderedPageBreak/>
+        <w:t xml:space="preserve">нельзя было и у него остался только один способ избежать печального конца – бежать. </w:t>
       </w:r>
       <w:r>
         <w:t>Выйти тем же путем что он пришел сил бы у него не хватило, поэтому он решил попробовать пробить стену.</w:t>
@@ -574,7 +631,6 @@
         <w:jc w:val="both"/>
       </w:pPr>
       <w:r>
-        <w:lastRenderedPageBreak/>
         <w:t>Сорвавшись с места, он направился к ближайшей стене, сконцентрировав всю силу в правой руке.  Подбежав, он из последних сил ударил, и едва его рука достигла света</w:t>
       </w:r>
       <w:r>

--- a/First.docx
+++ b/First.docx
@@ -1,6 +1,6 @@
 
 <file path=word/document.xml><?xml version="1.0" encoding="utf-8"?>
-<w:document xmlns:wpc="http://schemas.microsoft.com/office/word/2010/wordprocessingCanvas" xmlns:mc="http://schemas.openxmlformats.org/markup-compatibility/2006" xmlns:o="urn:schemas-microsoft-com:office:office" xmlns:r="http://schemas.openxmlformats.org/officeDocument/2006/relationships" xmlns:m="http://schemas.openxmlformats.org/officeDocument/2006/math" xmlns:v="urn:schemas-microsoft-com:vml" xmlns:wp14="http://schemas.microsoft.com/office/word/2010/wordprocessingDrawing" xmlns:wp="http://schemas.openxmlformats.org/drawingml/2006/wordprocessingDrawing" xmlns:w10="urn:schemas-microsoft-com:office:word" xmlns:w="http://schemas.openxmlformats.org/wordprocessingml/2006/main" xmlns:w14="http://schemas.microsoft.com/office/word/2010/wordml" xmlns:wpg="http://schemas.microsoft.com/office/word/2010/wordprocessingGroup" xmlns:wpi="http://schemas.microsoft.com/office/word/2010/wordprocessingInk" xmlns:wne="http://schemas.microsoft.com/office/word/2006/wordml" xmlns:wps="http://schemas.microsoft.com/office/word/2010/wordprocessingShape" mc:Ignorable="w14 wp14">
+<w:document xmlns:wpc="http://schemas.microsoft.com/office/word/2010/wordprocessingCanvas" xmlns:mc="http://schemas.openxmlformats.org/markup-compatibility/2006" xmlns:o="urn:schemas-microsoft-com:office:office" xmlns:r="http://schemas.openxmlformats.org/officeDocument/2006/relationships" xmlns:m="http://schemas.openxmlformats.org/officeDocument/2006/math" xmlns:v="urn:schemas-microsoft-com:vml" xmlns:wp14="http://schemas.microsoft.com/office/word/2010/wordprocessingDrawing" xmlns:wp="http://schemas.openxmlformats.org/drawingml/2006/wordprocessingDrawing" xmlns:w10="urn:schemas-microsoft-com:office:word" xmlns:w="http://schemas.openxmlformats.org/wordprocessingml/2006/main" xmlns:w14="http://schemas.microsoft.com/office/word/2010/wordml" xmlns:w15="http://schemas.microsoft.com/office/word/2012/wordml" xmlns:wpg="http://schemas.microsoft.com/office/word/2010/wordprocessingGroup" xmlns:wpi="http://schemas.microsoft.com/office/word/2010/wordprocessingInk" xmlns:wne="http://schemas.microsoft.com/office/word/2006/wordml" xmlns:wps="http://schemas.microsoft.com/office/word/2010/wordprocessingShape" mc:Ignorable="w14 w15 wp14">
   <w:body>
     <w:p>
       <w:pPr>
@@ -177,12 +177,17 @@
       <w:r>
         <w:t>, если конечно он не оснащен костюмом класса «</w:t>
       </w:r>
+      <w:proofErr w:type="spellStart"/>
+      <w:r>
+        <w:t>Vi</w:t>
+      </w:r>
       <w:r>
         <w:rPr>
           <w:lang w:val="en-US"/>
         </w:rPr>
-        <w:t>vision</w:t>
-      </w:r>
+        <w:t>sion</w:t>
+      </w:r>
+      <w:proofErr w:type="spellEnd"/>
       <w:r>
         <w:t xml:space="preserve">» или его аналогом. </w:t>
       </w:r>
@@ -271,12 +276,7 @@
         <w:t xml:space="preserve">Теперь </w:t>
       </w:r>
       <w:r>
-        <w:t xml:space="preserve">уже </w:t>
-      </w:r>
-      <w:bookmarkStart w:id="0" w:name="_GoBack"/>
-      <w:bookmarkEnd w:id="0"/>
-      <w:r>
-        <w:t>была</w:t>
+        <w:t>уже была</w:t>
       </w:r>
       <w:r>
         <w:t xml:space="preserve"> хорошо</w:t>
@@ -336,7 +336,13 @@
         <w:t xml:space="preserve"> </w:t>
       </w:r>
       <w:r>
-        <w:t xml:space="preserve"> Его звали Макс, </w:t>
+        <w:t xml:space="preserve"> Его звали Макс</w:t>
+      </w:r>
+      <w:r>
+        <w:t xml:space="preserve"> –</w:t>
+      </w:r>
+      <w:r>
+        <w:t xml:space="preserve"> </w:t>
       </w:r>
       <w:r>
         <w:t>специалист</w:t>
@@ -365,25 +371,31 @@
         <w:t xml:space="preserve">, </w:t>
       </w:r>
       <w:r>
-        <w:t xml:space="preserve">известная по большей части тем, что делает хирургические и пластические операции высочайшего уровня сложности. Так же она занимается </w:t>
-      </w:r>
-      <w:r>
-        <w:t xml:space="preserve">другим </w:t>
-      </w:r>
-      <w:r>
-        <w:t>множество</w:t>
-      </w:r>
-      <w:r>
-        <w:t>м дел в</w:t>
-      </w:r>
-      <w:r>
-        <w:t xml:space="preserve"> </w:t>
-      </w:r>
-      <w:r>
-        <w:t>различных направлениях</w:t>
-      </w:r>
-      <w:r>
-        <w:t>, перечисление которых заняло бы огромное количество времени, так что опустим этот момент.</w:t>
+        <w:t>известн</w:t>
+      </w:r>
+      <w:r>
+        <w:t>ой</w:t>
+      </w:r>
+      <w:r>
+        <w:t xml:space="preserve"> по большей части тем, что делает хирургические и пластические операции высочайшего уровня сложности. Так же она занимается </w:t>
+      </w:r>
+      <w:r>
+        <w:t xml:space="preserve">множеством </w:t>
+      </w:r>
+      <w:r>
+        <w:t>других различных</w:t>
+      </w:r>
+      <w:r>
+        <w:t xml:space="preserve"> дел</w:t>
+      </w:r>
+      <w:r>
+        <w:t>, перечисление которых заняло бы огромное количество времени, так что этот момент</w:t>
+      </w:r>
+      <w:r>
+        <w:t xml:space="preserve"> мы пока опустим</w:t>
+      </w:r>
+      <w:r>
+        <w:t>.</w:t>
       </w:r>
       <w:r>
         <w:t xml:space="preserve"> </w:t>
@@ -407,16 +419,52 @@
         <w:t>ы</w:t>
       </w:r>
       <w:r>
-        <w:t xml:space="preserve">. Макс сразу почувствовал его негативное влияние. </w:t>
-      </w:r>
-      <w:r>
-        <w:t xml:space="preserve">Следствием стала слабость и сильная усталость </w:t>
+        <w:t xml:space="preserve">. Макс сразу почувствовал </w:t>
+      </w:r>
+      <w:r>
+        <w:t xml:space="preserve">на себе </w:t>
+      </w:r>
+      <w:r>
+        <w:t xml:space="preserve">его негативное влияние. </w:t>
+      </w:r>
+      <w:r>
+        <w:t xml:space="preserve">Следствием стала </w:t>
+      </w:r>
+      <w:r>
+        <w:t xml:space="preserve">сильная </w:t>
+      </w:r>
+      <w:r>
+        <w:t>слабость</w:t>
+      </w:r>
+      <w:r>
+        <w:t>, тело будто раза</w:t>
+      </w:r>
+      <w:r>
+        <w:t xml:space="preserve"> </w:t>
+      </w:r>
+      <w:r>
+        <w:t>в два</w:t>
+      </w:r>
+      <w:r>
+        <w:t xml:space="preserve"> стало тяжелее,</w:t>
+      </w:r>
+      <w:r>
+        <w:t xml:space="preserve"> </w:t>
       </w:r>
       <w:r>
         <w:t>и</w:t>
       </w:r>
       <w:r>
-        <w:t xml:space="preserve"> это при том, что он находился далеко от</w:t>
+        <w:t xml:space="preserve"> это при том, что находился</w:t>
+      </w:r>
+      <w:r>
+        <w:t xml:space="preserve"> </w:t>
+      </w:r>
+      <w:r>
+        <w:t>он</w:t>
+      </w:r>
+      <w:r>
+        <w:t xml:space="preserve"> далеко от</w:t>
       </w:r>
       <w:r>
         <w:t xml:space="preserve"> источник</w:t>
@@ -443,36 +491,48 @@
         <w:t xml:space="preserve"> последствия </w:t>
       </w:r>
       <w:r>
-        <w:t>могли быть фатальными</w:t>
-      </w:r>
-      <w:r>
-        <w:t>, правда,</w:t>
-      </w:r>
-      <w:r>
-        <w:t xml:space="preserve"> </w:t>
-      </w:r>
-      <w:r>
-        <w:t>задерживаться</w:t>
-      </w:r>
-      <w:r>
-        <w:t xml:space="preserve"> </w:t>
-      </w:r>
-      <w:r>
-        <w:t>здесь, тоже не стоило, тем</w:t>
-      </w:r>
-      <w:r>
-        <w:t xml:space="preserve"> </w:t>
-      </w:r>
-      <w:r>
-        <w:t>более</w:t>
-      </w:r>
-      <w:proofErr w:type="gramStart"/>
+        <w:t>могли</w:t>
+      </w:r>
+      <w:r>
+        <w:t xml:space="preserve"> бы</w:t>
+      </w:r>
+      <w:r>
+        <w:t xml:space="preserve"> быть фатальными</w:t>
+      </w:r>
+      <w:r>
+        <w:t>.</w:t>
+      </w:r>
+      <w:r>
+        <w:t xml:space="preserve"> С каждой секундой двигаться становилось все тяжелее</w:t>
+      </w:r>
+      <w:r>
+        <w:t>, а чувства притуплялись все больше и больше</w:t>
+      </w:r>
+      <w:bookmarkStart w:id="0" w:name="_GoBack"/>
+      <w:bookmarkEnd w:id="0"/>
+      <w:r>
+        <w:t>.</w:t>
+      </w:r>
+      <w:r>
+        <w:t xml:space="preserve"> </w:t>
+      </w:r>
+      <w:r>
+        <w:t>Не смотря на то что задерживаться было нельзя, Макс не мог уйти</w:t>
+      </w:r>
       <w:r>
         <w:t>,</w:t>
       </w:r>
-      <w:proofErr w:type="gramEnd"/>
-      <w:r>
-        <w:t xml:space="preserve"> что </w:t>
+      <w:r>
+        <w:t xml:space="preserve"> потому</w:t>
+      </w:r>
+      <w:r>
+        <w:t xml:space="preserve"> </w:t>
+      </w:r>
+      <w:r>
+        <w:t>что</w:t>
+      </w:r>
+      <w:r>
+        <w:t xml:space="preserve"> </w:t>
       </w:r>
       <w:r>
         <w:t xml:space="preserve">цель </w:t>
@@ -508,13 +568,19 @@
         <w:t>Он</w:t>
       </w:r>
       <w:r>
-        <w:t xml:space="preserve"> сидел</w:t>
+        <w:t xml:space="preserve"> </w:t>
+      </w:r>
+      <w:r>
+        <w:t xml:space="preserve">спокойно </w:t>
+      </w:r>
+      <w:r>
+        <w:t>сидел</w:t>
       </w:r>
       <w:r>
         <w:t>, опершись на стену,</w:t>
       </w:r>
       <w:r>
-        <w:t xml:space="preserve"> спокойно в лучах </w:t>
+        <w:t xml:space="preserve"> в лучах </w:t>
       </w:r>
       <w:r>
         <w:t xml:space="preserve">яркого </w:t>
@@ -529,10 +595,19 @@
         <w:t xml:space="preserve">. </w:t>
       </w:r>
       <w:r>
-        <w:t>Одежда была вся черная, с капюшоном, а л</w:t>
-      </w:r>
-      <w:r>
-        <w:t xml:space="preserve">ицо было закрыто </w:t>
+        <w:t>Он был в темной толстовке</w:t>
+      </w:r>
+      <w:r>
+        <w:t xml:space="preserve"> с капюшоном, </w:t>
+      </w:r>
+      <w:r>
+        <w:t xml:space="preserve">надетым на голову, </w:t>
+      </w:r>
+      <w:r>
+        <w:t>а л</w:t>
+      </w:r>
+      <w:r>
+        <w:t xml:space="preserve">ицо закрыто </w:t>
       </w:r>
       <w:proofErr w:type="spellStart"/>
       <w:r>
@@ -615,11 +690,8 @@
         <w:jc w:val="both"/>
       </w:pPr>
       <w:r>
-        <w:t xml:space="preserve">Такого поворота Макс не ожидал. Силы его покидали, и неизвестный в капюшоне был наверно не обычным человеком. Не время было – лежать и он снова подорвался. Следующие несколько попыток также не увенчались успехом. После них у Макса сил не осталось. Оставаться в этом помещении уже </w:t>
-      </w:r>
-      <w:r>
         <w:lastRenderedPageBreak/>
-        <w:t xml:space="preserve">нельзя было и у него остался только один способ избежать печального конца – бежать. </w:t>
+        <w:t xml:space="preserve">Такого поворота Макс не ожидал. Силы его покидали, и неизвестный в капюшоне был наверно не обычным человеком. Не время было – лежать и он снова подорвался. Следующие несколько попыток также не увенчались успехом. После них у Макса сил не осталось. Оставаться в этом помещении уже нельзя было и у него остался только один способ избежать печального конца – бежать. </w:t>
       </w:r>
       <w:r>
         <w:t>Выйти тем же путем что он пришел сил бы у него не хватило, поэтому он решил попробовать пробить стену.</w:t>
@@ -675,7 +747,7 @@
 </file>
 
 <file path=word/styles.xml><?xml version="1.0" encoding="utf-8"?>
-<w:styles xmlns:mc="http://schemas.openxmlformats.org/markup-compatibility/2006" xmlns:r="http://schemas.openxmlformats.org/officeDocument/2006/relationships" xmlns:w="http://schemas.openxmlformats.org/wordprocessingml/2006/main" xmlns:w14="http://schemas.microsoft.com/office/word/2010/wordml" mc:Ignorable="w14">
+<w:styles xmlns:mc="http://schemas.openxmlformats.org/markup-compatibility/2006" xmlns:r="http://schemas.openxmlformats.org/officeDocument/2006/relationships" xmlns:w="http://schemas.openxmlformats.org/wordprocessingml/2006/main" xmlns:w14="http://schemas.microsoft.com/office/word/2010/wordml" xmlns:w15="http://schemas.microsoft.com/office/word/2012/wordml" mc:Ignorable="w14 w15">
   <w:docDefaults>
     <w:rPrDefault>
       <w:rPr>
@@ -691,156 +763,389 @@
       </w:pPr>
     </w:pPrDefault>
   </w:docDefaults>
-  <w:latentStyles w:defLockedState="0" w:defUIPriority="99" w:defSemiHidden="1" w:defUnhideWhenUsed="1" w:defQFormat="0" w:count="267">
-    <w:lsdException w:name="Normal" w:semiHidden="0" w:uiPriority="0" w:unhideWhenUsed="0" w:qFormat="1"/>
-    <w:lsdException w:name="heading 1" w:semiHidden="0" w:uiPriority="9" w:unhideWhenUsed="0" w:qFormat="1"/>
-    <w:lsdException w:name="heading 2" w:uiPriority="9" w:qFormat="1"/>
-    <w:lsdException w:name="heading 3" w:uiPriority="9" w:qFormat="1"/>
-    <w:lsdException w:name="heading 4" w:uiPriority="9" w:qFormat="1"/>
-    <w:lsdException w:name="heading 5" w:uiPriority="9" w:qFormat="1"/>
-    <w:lsdException w:name="heading 6" w:uiPriority="9" w:qFormat="1"/>
-    <w:lsdException w:name="heading 7" w:uiPriority="9" w:qFormat="1"/>
-    <w:lsdException w:name="heading 8" w:uiPriority="9" w:qFormat="1"/>
-    <w:lsdException w:name="heading 9" w:uiPriority="9" w:qFormat="1"/>
-    <w:lsdException w:name="toc 1" w:uiPriority="39"/>
-    <w:lsdException w:name="toc 2" w:uiPriority="39"/>
-    <w:lsdException w:name="toc 3" w:uiPriority="39"/>
-    <w:lsdException w:name="toc 4" w:uiPriority="39"/>
-    <w:lsdException w:name="toc 5" w:uiPriority="39"/>
-    <w:lsdException w:name="toc 6" w:uiPriority="39"/>
-    <w:lsdException w:name="toc 7" w:uiPriority="39"/>
-    <w:lsdException w:name="toc 8" w:uiPriority="39"/>
-    <w:lsdException w:name="toc 9" w:uiPriority="39"/>
-    <w:lsdException w:name="caption" w:uiPriority="35" w:qFormat="1"/>
-    <w:lsdException w:name="Title" w:semiHidden="0" w:uiPriority="10" w:unhideWhenUsed="0" w:qFormat="1"/>
-    <w:lsdException w:name="Default Paragraph Font" w:uiPriority="1"/>
-    <w:lsdException w:name="Subtitle" w:semiHidden="0" w:uiPriority="11" w:unhideWhenUsed="0" w:qFormat="1"/>
-    <w:lsdException w:name="Strong" w:semiHidden="0" w:uiPriority="22" w:unhideWhenUsed="0" w:qFormat="1"/>
-    <w:lsdException w:name="Emphasis" w:semiHidden="0" w:uiPriority="20" w:unhideWhenUsed="0" w:qFormat="1"/>
-    <w:lsdException w:name="Table Grid" w:semiHidden="0" w:uiPriority="59" w:unhideWhenUsed="0"/>
-    <w:lsdException w:name="Placeholder Text" w:unhideWhenUsed="0"/>
-    <w:lsdException w:name="No Spacing" w:semiHidden="0" w:uiPriority="1" w:unhideWhenUsed="0" w:qFormat="1"/>
-    <w:lsdException w:name="Light Shading" w:semiHidden="0" w:uiPriority="60" w:unhideWhenUsed="0"/>
-    <w:lsdException w:name="Light List" w:semiHidden="0" w:uiPriority="61" w:unhideWhenUsed="0"/>
-    <w:lsdException w:name="Light Grid" w:semiHidden="0" w:uiPriority="62" w:unhideWhenUsed="0"/>
-    <w:lsdException w:name="Medium Shading 1" w:semiHidden="0" w:uiPriority="63" w:unhideWhenUsed="0"/>
-    <w:lsdException w:name="Medium Shading 2" w:semiHidden="0" w:uiPriority="64" w:unhideWhenUsed="0"/>
-    <w:lsdException w:name="Medium List 1" w:semiHidden="0" w:uiPriority="65" w:unhideWhenUsed="0"/>
-    <w:lsdException w:name="Medium List 2" w:semiHidden="0" w:uiPriority="66" w:unhideWhenUsed="0"/>
-    <w:lsdException w:name="Medium Grid 1" w:semiHidden="0" w:uiPriority="67" w:unhideWhenUsed="0"/>
-    <w:lsdException w:name="Medium Grid 2" w:semiHidden="0" w:uiPriority="68" w:unhideWhenUsed="0"/>
-    <w:lsdException w:name="Medium Grid 3" w:semiHidden="0" w:uiPriority="69" w:unhideWhenUsed="0"/>
-    <w:lsdException w:name="Dark List" w:semiHidden="0" w:uiPriority="70" w:unhideWhenUsed="0"/>
-    <w:lsdException w:name="Colorful Shading" w:semiHidden="0" w:uiPriority="71" w:unhideWhenUsed="0"/>
-    <w:lsdException w:name="Colorful List" w:semiHidden="0" w:uiPriority="72" w:unhideWhenUsed="0"/>
-    <w:lsdException w:name="Colorful Grid" w:semiHidden="0" w:uiPriority="73" w:unhideWhenUsed="0"/>
-    <w:lsdException w:name="Light Shading Accent 1" w:semiHidden="0" w:uiPriority="60" w:unhideWhenUsed="0"/>
-    <w:lsdException w:name="Light List Accent 1" w:semiHidden="0" w:uiPriority="61" w:unhideWhenUsed="0"/>
-    <w:lsdException w:name="Light Grid Accent 1" w:semiHidden="0" w:uiPriority="62" w:unhideWhenUsed="0"/>
-    <w:lsdException w:name="Medium Shading 1 Accent 1" w:semiHidden="0" w:uiPriority="63" w:unhideWhenUsed="0"/>
-    <w:lsdException w:name="Medium Shading 2 Accent 1" w:semiHidden="0" w:uiPriority="64" w:unhideWhenUsed="0"/>
-    <w:lsdException w:name="Medium List 1 Accent 1" w:semiHidden="0" w:uiPriority="65" w:unhideWhenUsed="0"/>
-    <w:lsdException w:name="Revision" w:unhideWhenUsed="0"/>
-    <w:lsdException w:name="List Paragraph" w:semiHidden="0" w:uiPriority="34" w:unhideWhenUsed="0" w:qFormat="1"/>
-    <w:lsdException w:name="Quote" w:semiHidden="0" w:uiPriority="29" w:unhideWhenUsed="0" w:qFormat="1"/>
-    <w:lsdException w:name="Intense Quote" w:semiHidden="0" w:uiPriority="30" w:unhideWhenUsed="0" w:qFormat="1"/>
-    <w:lsdException w:name="Medium List 2 Accent 1" w:semiHidden="0" w:uiPriority="66" w:unhideWhenUsed="0"/>
-    <w:lsdException w:name="Medium Grid 1 Accent 1" w:semiHidden="0" w:uiPriority="67" w:unhideWhenUsed="0"/>
-    <w:lsdException w:name="Medium Grid 2 Accent 1" w:semiHidden="0" w:uiPriority="68" w:unhideWhenUsed="0"/>
-    <w:lsdException w:name="Medium Grid 3 Accent 1" w:semiHidden="0" w:uiPriority="69" w:unhideWhenUsed="0"/>
-    <w:lsdException w:name="Dark List Accent 1" w:semiHidden="0" w:uiPriority="70" w:unhideWhenUsed="0"/>
-    <w:lsdException w:name="Colorful Shading Accent 1" w:semiHidden="0" w:uiPriority="71" w:unhideWhenUsed="0"/>
-    <w:lsdException w:name="Colorful List Accent 1" w:semiHidden="0" w:uiPriority="72" w:unhideWhenUsed="0"/>
-    <w:lsdException w:name="Colorful Grid Accent 1" w:semiHidden="0" w:uiPriority="73" w:unhideWhenUsed="0"/>
-    <w:lsdException w:name="Light Shading Accent 2" w:semiHidden="0" w:uiPriority="60" w:unhideWhenUsed="0"/>
-    <w:lsdException w:name="Light List Accent 2" w:semiHidden="0" w:uiPriority="61" w:unhideWhenUsed="0"/>
-    <w:lsdException w:name="Light Grid Accent 2" w:semiHidden="0" w:uiPriority="62" w:unhideWhenUsed="0"/>
-    <w:lsdException w:name="Medium Shading 1 Accent 2" w:semiHidden="0" w:uiPriority="63" w:unhideWhenUsed="0"/>
-    <w:lsdException w:name="Medium Shading 2 Accent 2" w:semiHidden="0" w:uiPriority="64" w:unhideWhenUsed="0"/>
-    <w:lsdException w:name="Medium List 1 Accent 2" w:semiHidden="0" w:uiPriority="65" w:unhideWhenUsed="0"/>
-    <w:lsdException w:name="Medium List 2 Accent 2" w:semiHidden="0" w:uiPriority="66" w:unhideWhenUsed="0"/>
-    <w:lsdException w:name="Medium Grid 1 Accent 2" w:semiHidden="0" w:uiPriority="67" w:unhideWhenUsed="0"/>
-    <w:lsdException w:name="Medium Grid 2 Accent 2" w:semiHidden="0" w:uiPriority="68" w:unhideWhenUsed="0"/>
-    <w:lsdException w:name="Medium Grid 3 Accent 2" w:semiHidden="0" w:uiPriority="69" w:unhideWhenUsed="0"/>
-    <w:lsdException w:name="Dark List Accent 2" w:semiHidden="0" w:uiPriority="70" w:unhideWhenUsed="0"/>
-    <w:lsdException w:name="Colorful Shading Accent 2" w:semiHidden="0" w:uiPriority="71" w:unhideWhenUsed="0"/>
-    <w:lsdException w:name="Colorful List Accent 2" w:semiHidden="0" w:uiPriority="72" w:unhideWhenUsed="0"/>
-    <w:lsdException w:name="Colorful Grid Accent 2" w:semiHidden="0" w:uiPriority="73" w:unhideWhenUsed="0"/>
-    <w:lsdException w:name="Light Shading Accent 3" w:semiHidden="0" w:uiPriority="60" w:unhideWhenUsed="0"/>
-    <w:lsdException w:name="Light List Accent 3" w:semiHidden="0" w:uiPriority="61" w:unhideWhenUsed="0"/>
-    <w:lsdException w:name="Light Grid Accent 3" w:semiHidden="0" w:uiPriority="62" w:unhideWhenUsed="0"/>
-    <w:lsdException w:name="Medium Shading 1 Accent 3" w:semiHidden="0" w:uiPriority="63" w:unhideWhenUsed="0"/>
-    <w:lsdException w:name="Medium Shading 2 Accent 3" w:semiHidden="0" w:uiPriority="64" w:unhideWhenUsed="0"/>
-    <w:lsdException w:name="Medium List 1 Accent 3" w:semiHidden="0" w:uiPriority="65" w:unhideWhenUsed="0"/>
-    <w:lsdException w:name="Medium List 2 Accent 3" w:semiHidden="0" w:uiPriority="66" w:unhideWhenUsed="0"/>
-    <w:lsdException w:name="Medium Grid 1 Accent 3" w:semiHidden="0" w:uiPriority="67" w:unhideWhenUsed="0"/>
-    <w:lsdException w:name="Medium Grid 2 Accent 3" w:semiHidden="0" w:uiPriority="68" w:unhideWhenUsed="0"/>
-    <w:lsdException w:name="Medium Grid 3 Accent 3" w:semiHidden="0" w:uiPriority="69" w:unhideWhenUsed="0"/>
-    <w:lsdException w:name="Dark List Accent 3" w:semiHidden="0" w:uiPriority="70" w:unhideWhenUsed="0"/>
-    <w:lsdException w:name="Colorful Shading Accent 3" w:semiHidden="0" w:uiPriority="71" w:unhideWhenUsed="0"/>
-    <w:lsdException w:name="Colorful List Accent 3" w:semiHidden="0" w:uiPriority="72" w:unhideWhenUsed="0"/>
-    <w:lsdException w:name="Colorful Grid Accent 3" w:semiHidden="0" w:uiPriority="73" w:unhideWhenUsed="0"/>
-    <w:lsdException w:name="Light Shading Accent 4" w:semiHidden="0" w:uiPriority="60" w:unhideWhenUsed="0"/>
-    <w:lsdException w:name="Light List Accent 4" w:semiHidden="0" w:uiPriority="61" w:unhideWhenUsed="0"/>
-    <w:lsdException w:name="Light Grid Accent 4" w:semiHidden="0" w:uiPriority="62" w:unhideWhenUsed="0"/>
-    <w:lsdException w:name="Medium Shading 1 Accent 4" w:semiHidden="0" w:uiPriority="63" w:unhideWhenUsed="0"/>
-    <w:lsdException w:name="Medium Shading 2 Accent 4" w:semiHidden="0" w:uiPriority="64" w:unhideWhenUsed="0"/>
-    <w:lsdException w:name="Medium List 1 Accent 4" w:semiHidden="0" w:uiPriority="65" w:unhideWhenUsed="0"/>
-    <w:lsdException w:name="Medium List 2 Accent 4" w:semiHidden="0" w:uiPriority="66" w:unhideWhenUsed="0"/>
-    <w:lsdException w:name="Medium Grid 1 Accent 4" w:semiHidden="0" w:uiPriority="67" w:unhideWhenUsed="0"/>
-    <w:lsdException w:name="Medium Grid 2 Accent 4" w:semiHidden="0" w:uiPriority="68" w:unhideWhenUsed="0"/>
-    <w:lsdException w:name="Medium Grid 3 Accent 4" w:semiHidden="0" w:uiPriority="69" w:unhideWhenUsed="0"/>
-    <w:lsdException w:name="Dark List Accent 4" w:semiHidden="0" w:uiPriority="70" w:unhideWhenUsed="0"/>
-    <w:lsdException w:name="Colorful Shading Accent 4" w:semiHidden="0" w:uiPriority="71" w:unhideWhenUsed="0"/>
-    <w:lsdException w:name="Colorful List Accent 4" w:semiHidden="0" w:uiPriority="72" w:unhideWhenUsed="0"/>
-    <w:lsdException w:name="Colorful Grid Accent 4" w:semiHidden="0" w:uiPriority="73" w:unhideWhenUsed="0"/>
-    <w:lsdException w:name="Light Shading Accent 5" w:semiHidden="0" w:uiPriority="60" w:unhideWhenUsed="0"/>
-    <w:lsdException w:name="Light List Accent 5" w:semiHidden="0" w:uiPriority="61" w:unhideWhenUsed="0"/>
-    <w:lsdException w:name="Light Grid Accent 5" w:semiHidden="0" w:uiPriority="62" w:unhideWhenUsed="0"/>
-    <w:lsdException w:name="Medium Shading 1 Accent 5" w:semiHidden="0" w:uiPriority="63" w:unhideWhenUsed="0"/>
-    <w:lsdException w:name="Medium Shading 2 Accent 5" w:semiHidden="0" w:uiPriority="64" w:unhideWhenUsed="0"/>
-    <w:lsdException w:name="Medium List 1 Accent 5" w:semiHidden="0" w:uiPriority="65" w:unhideWhenUsed="0"/>
-    <w:lsdException w:name="Medium List 2 Accent 5" w:semiHidden="0" w:uiPriority="66" w:unhideWhenUsed="0"/>
-    <w:lsdException w:name="Medium Grid 1 Accent 5" w:semiHidden="0" w:uiPriority="67" w:unhideWhenUsed="0"/>
-    <w:lsdException w:name="Medium Grid 2 Accent 5" w:semiHidden="0" w:uiPriority="68" w:unhideWhenUsed="0"/>
-    <w:lsdException w:name="Medium Grid 3 Accent 5" w:semiHidden="0" w:uiPriority="69" w:unhideWhenUsed="0"/>
-    <w:lsdException w:name="Dark List Accent 5" w:semiHidden="0" w:uiPriority="70" w:unhideWhenUsed="0"/>
-    <w:lsdException w:name="Colorful Shading Accent 5" w:semiHidden="0" w:uiPriority="71" w:unhideWhenUsed="0"/>
-    <w:lsdException w:name="Colorful List Accent 5" w:semiHidden="0" w:uiPriority="72" w:unhideWhenUsed="0"/>
-    <w:lsdException w:name="Colorful Grid Accent 5" w:semiHidden="0" w:uiPriority="73" w:unhideWhenUsed="0"/>
-    <w:lsdException w:name="Light Shading Accent 6" w:semiHidden="0" w:uiPriority="60" w:unhideWhenUsed="0"/>
-    <w:lsdException w:name="Light List Accent 6" w:semiHidden="0" w:uiPriority="61" w:unhideWhenUsed="0"/>
-    <w:lsdException w:name="Light Grid Accent 6" w:semiHidden="0" w:uiPriority="62" w:unhideWhenUsed="0"/>
-    <w:lsdException w:name="Medium Shading 1 Accent 6" w:semiHidden="0" w:uiPriority="63" w:unhideWhenUsed="0"/>
-    <w:lsdException w:name="Medium Shading 2 Accent 6" w:semiHidden="0" w:uiPriority="64" w:unhideWhenUsed="0"/>
-    <w:lsdException w:name="Medium List 1 Accent 6" w:semiHidden="0" w:uiPriority="65" w:unhideWhenUsed="0"/>
-    <w:lsdException w:name="Medium List 2 Accent 6" w:semiHidden="0" w:uiPriority="66" w:unhideWhenUsed="0"/>
-    <w:lsdException w:name="Medium Grid 1 Accent 6" w:semiHidden="0" w:uiPriority="67" w:unhideWhenUsed="0"/>
-    <w:lsdException w:name="Medium Grid 2 Accent 6" w:semiHidden="0" w:uiPriority="68" w:unhideWhenUsed="0"/>
-    <w:lsdException w:name="Medium Grid 3 Accent 6" w:semiHidden="0" w:uiPriority="69" w:unhideWhenUsed="0"/>
-    <w:lsdException w:name="Dark List Accent 6" w:semiHidden="0" w:uiPriority="70" w:unhideWhenUsed="0"/>
-    <w:lsdException w:name="Colorful Shading Accent 6" w:semiHidden="0" w:uiPriority="71" w:unhideWhenUsed="0"/>
-    <w:lsdException w:name="Colorful List Accent 6" w:semiHidden="0" w:uiPriority="72" w:unhideWhenUsed="0"/>
-    <w:lsdException w:name="Colorful Grid Accent 6" w:semiHidden="0" w:uiPriority="73" w:unhideWhenUsed="0"/>
-    <w:lsdException w:name="Subtle Emphasis" w:semiHidden="0" w:uiPriority="19" w:unhideWhenUsed="0" w:qFormat="1"/>
-    <w:lsdException w:name="Intense Emphasis" w:semiHidden="0" w:uiPriority="21" w:unhideWhenUsed="0" w:qFormat="1"/>
-    <w:lsdException w:name="Subtle Reference" w:semiHidden="0" w:uiPriority="31" w:unhideWhenUsed="0" w:qFormat="1"/>
-    <w:lsdException w:name="Intense Reference" w:semiHidden="0" w:uiPriority="32" w:unhideWhenUsed="0" w:qFormat="1"/>
-    <w:lsdException w:name="Book Title" w:semiHidden="0" w:uiPriority="33" w:unhideWhenUsed="0" w:qFormat="1"/>
-    <w:lsdException w:name="Bibliography" w:uiPriority="37"/>
-    <w:lsdException w:name="TOC Heading" w:uiPriority="39" w:qFormat="1"/>
+  <w:latentStyles w:defLockedState="0" w:defUIPriority="99" w:defSemiHidden="0" w:defUnhideWhenUsed="0" w:defQFormat="0" w:count="371">
+    <w:lsdException w:name="Normal" w:uiPriority="0" w:qFormat="1"/>
+    <w:lsdException w:name="heading 1" w:uiPriority="9" w:qFormat="1"/>
+    <w:lsdException w:name="heading 2" w:semiHidden="1" w:uiPriority="9" w:unhideWhenUsed="1" w:qFormat="1"/>
+    <w:lsdException w:name="heading 3" w:semiHidden="1" w:uiPriority="9" w:unhideWhenUsed="1" w:qFormat="1"/>
+    <w:lsdException w:name="heading 4" w:semiHidden="1" w:uiPriority="9" w:unhideWhenUsed="1" w:qFormat="1"/>
+    <w:lsdException w:name="heading 5" w:semiHidden="1" w:uiPriority="9" w:unhideWhenUsed="1" w:qFormat="1"/>
+    <w:lsdException w:name="heading 6" w:semiHidden="1" w:uiPriority="9" w:unhideWhenUsed="1" w:qFormat="1"/>
+    <w:lsdException w:name="heading 7" w:semiHidden="1" w:uiPriority="9" w:unhideWhenUsed="1" w:qFormat="1"/>
+    <w:lsdException w:name="heading 8" w:semiHidden="1" w:uiPriority="9" w:unhideWhenUsed="1" w:qFormat="1"/>
+    <w:lsdException w:name="heading 9" w:semiHidden="1" w:uiPriority="9" w:unhideWhenUsed="1" w:qFormat="1"/>
+    <w:lsdException w:name="index 1" w:semiHidden="1" w:unhideWhenUsed="1"/>
+    <w:lsdException w:name="index 2" w:semiHidden="1" w:unhideWhenUsed="1"/>
+    <w:lsdException w:name="index 3" w:semiHidden="1" w:unhideWhenUsed="1"/>
+    <w:lsdException w:name="index 4" w:semiHidden="1" w:unhideWhenUsed="1"/>
+    <w:lsdException w:name="index 5" w:semiHidden="1" w:unhideWhenUsed="1"/>
+    <w:lsdException w:name="index 6" w:semiHidden="1" w:unhideWhenUsed="1"/>
+    <w:lsdException w:name="index 7" w:semiHidden="1" w:unhideWhenUsed="1"/>
+    <w:lsdException w:name="index 8" w:semiHidden="1" w:unhideWhenUsed="1"/>
+    <w:lsdException w:name="index 9" w:semiHidden="1" w:unhideWhenUsed="1"/>
+    <w:lsdException w:name="toc 1" w:semiHidden="1" w:uiPriority="39" w:unhideWhenUsed="1"/>
+    <w:lsdException w:name="toc 2" w:semiHidden="1" w:uiPriority="39" w:unhideWhenUsed="1"/>
+    <w:lsdException w:name="toc 3" w:semiHidden="1" w:uiPriority="39" w:unhideWhenUsed="1"/>
+    <w:lsdException w:name="toc 4" w:semiHidden="1" w:uiPriority="39" w:unhideWhenUsed="1"/>
+    <w:lsdException w:name="toc 5" w:semiHidden="1" w:uiPriority="39" w:unhideWhenUsed="1"/>
+    <w:lsdException w:name="toc 6" w:semiHidden="1" w:uiPriority="39" w:unhideWhenUsed="1"/>
+    <w:lsdException w:name="toc 7" w:semiHidden="1" w:uiPriority="39" w:unhideWhenUsed="1"/>
+    <w:lsdException w:name="toc 8" w:semiHidden="1" w:uiPriority="39" w:unhideWhenUsed="1"/>
+    <w:lsdException w:name="toc 9" w:semiHidden="1" w:uiPriority="39" w:unhideWhenUsed="1"/>
+    <w:lsdException w:name="Normal Indent" w:semiHidden="1" w:unhideWhenUsed="1"/>
+    <w:lsdException w:name="footnote text" w:semiHidden="1" w:unhideWhenUsed="1"/>
+    <w:lsdException w:name="annotation text" w:semiHidden="1" w:unhideWhenUsed="1"/>
+    <w:lsdException w:name="header" w:semiHidden="1" w:unhideWhenUsed="1"/>
+    <w:lsdException w:name="footer" w:semiHidden="1" w:unhideWhenUsed="1"/>
+    <w:lsdException w:name="index heading" w:semiHidden="1" w:unhideWhenUsed="1"/>
+    <w:lsdException w:name="caption" w:semiHidden="1" w:uiPriority="35" w:unhideWhenUsed="1" w:qFormat="1"/>
+    <w:lsdException w:name="table of figures" w:semiHidden="1" w:unhideWhenUsed="1"/>
+    <w:lsdException w:name="envelope address" w:semiHidden="1" w:unhideWhenUsed="1"/>
+    <w:lsdException w:name="envelope return" w:semiHidden="1" w:unhideWhenUsed="1"/>
+    <w:lsdException w:name="footnote reference" w:semiHidden="1" w:unhideWhenUsed="1"/>
+    <w:lsdException w:name="annotation reference" w:semiHidden="1" w:unhideWhenUsed="1"/>
+    <w:lsdException w:name="line number" w:semiHidden="1" w:unhideWhenUsed="1"/>
+    <w:lsdException w:name="page number" w:semiHidden="1" w:unhideWhenUsed="1"/>
+    <w:lsdException w:name="endnote reference" w:semiHidden="1" w:unhideWhenUsed="1"/>
+    <w:lsdException w:name="endnote text" w:semiHidden="1" w:unhideWhenUsed="1"/>
+    <w:lsdException w:name="table of authorities" w:semiHidden="1" w:unhideWhenUsed="1"/>
+    <w:lsdException w:name="macro" w:semiHidden="1" w:unhideWhenUsed="1"/>
+    <w:lsdException w:name="toa heading" w:semiHidden="1" w:unhideWhenUsed="1"/>
+    <w:lsdException w:name="List" w:semiHidden="1" w:unhideWhenUsed="1"/>
+    <w:lsdException w:name="List Bullet" w:semiHidden="1" w:unhideWhenUsed="1"/>
+    <w:lsdException w:name="List Number" w:semiHidden="1" w:unhideWhenUsed="1"/>
+    <w:lsdException w:name="List 2" w:semiHidden="1" w:unhideWhenUsed="1"/>
+    <w:lsdException w:name="List 3" w:semiHidden="1" w:unhideWhenUsed="1"/>
+    <w:lsdException w:name="List 4" w:semiHidden="1" w:unhideWhenUsed="1"/>
+    <w:lsdException w:name="List 5" w:semiHidden="1" w:unhideWhenUsed="1"/>
+    <w:lsdException w:name="List Bullet 2" w:semiHidden="1" w:unhideWhenUsed="1"/>
+    <w:lsdException w:name="List Bullet 3" w:semiHidden="1" w:unhideWhenUsed="1"/>
+    <w:lsdException w:name="List Bullet 4" w:semiHidden="1" w:unhideWhenUsed="1"/>
+    <w:lsdException w:name="List Bullet 5" w:semiHidden="1" w:unhideWhenUsed="1"/>
+    <w:lsdException w:name="List Number 2" w:semiHidden="1" w:unhideWhenUsed="1"/>
+    <w:lsdException w:name="List Number 3" w:semiHidden="1" w:unhideWhenUsed="1"/>
+    <w:lsdException w:name="List Number 4" w:semiHidden="1" w:unhideWhenUsed="1"/>
+    <w:lsdException w:name="List Number 5" w:semiHidden="1" w:unhideWhenUsed="1"/>
+    <w:lsdException w:name="Title" w:uiPriority="10" w:qFormat="1"/>
+    <w:lsdException w:name="Closing" w:semiHidden="1" w:unhideWhenUsed="1"/>
+    <w:lsdException w:name="Signature" w:semiHidden="1" w:unhideWhenUsed="1"/>
+    <w:lsdException w:name="Default Paragraph Font" w:semiHidden="1" w:uiPriority="1" w:unhideWhenUsed="1"/>
+    <w:lsdException w:name="Body Text" w:semiHidden="1" w:unhideWhenUsed="1"/>
+    <w:lsdException w:name="Body Text Indent" w:semiHidden="1" w:unhideWhenUsed="1"/>
+    <w:lsdException w:name="List Continue" w:semiHidden="1" w:unhideWhenUsed="1"/>
+    <w:lsdException w:name="List Continue 2" w:semiHidden="1" w:unhideWhenUsed="1"/>
+    <w:lsdException w:name="List Continue 3" w:semiHidden="1" w:unhideWhenUsed="1"/>
+    <w:lsdException w:name="List Continue 4" w:semiHidden="1" w:unhideWhenUsed="1"/>
+    <w:lsdException w:name="List Continue 5" w:semiHidden="1" w:unhideWhenUsed="1"/>
+    <w:lsdException w:name="Message Header" w:semiHidden="1" w:unhideWhenUsed="1"/>
+    <w:lsdException w:name="Subtitle" w:uiPriority="11" w:qFormat="1"/>
+    <w:lsdException w:name="Salutation" w:semiHidden="1" w:unhideWhenUsed="1"/>
+    <w:lsdException w:name="Date" w:semiHidden="1" w:unhideWhenUsed="1"/>
+    <w:lsdException w:name="Body Text First Indent" w:semiHidden="1" w:unhideWhenUsed="1"/>
+    <w:lsdException w:name="Body Text First Indent 2" w:semiHidden="1" w:unhideWhenUsed="1"/>
+    <w:lsdException w:name="Note Heading" w:semiHidden="1" w:unhideWhenUsed="1"/>
+    <w:lsdException w:name="Body Text 2" w:semiHidden="1" w:unhideWhenUsed="1"/>
+    <w:lsdException w:name="Body Text 3" w:semiHidden="1" w:unhideWhenUsed="1"/>
+    <w:lsdException w:name="Body Text Indent 2" w:semiHidden="1" w:unhideWhenUsed="1"/>
+    <w:lsdException w:name="Body Text Indent 3" w:semiHidden="1" w:unhideWhenUsed="1"/>
+    <w:lsdException w:name="Block Text" w:semiHidden="1" w:unhideWhenUsed="1"/>
+    <w:lsdException w:name="Hyperlink" w:semiHidden="1" w:unhideWhenUsed="1"/>
+    <w:lsdException w:name="FollowedHyperlink" w:semiHidden="1" w:unhideWhenUsed="1"/>
+    <w:lsdException w:name="Strong" w:uiPriority="22" w:qFormat="1"/>
+    <w:lsdException w:name="Emphasis" w:uiPriority="20" w:qFormat="1"/>
+    <w:lsdException w:name="Document Map" w:semiHidden="1" w:unhideWhenUsed="1"/>
+    <w:lsdException w:name="Plain Text" w:semiHidden="1" w:unhideWhenUsed="1"/>
+    <w:lsdException w:name="E-mail Signature" w:semiHidden="1" w:unhideWhenUsed="1"/>
+    <w:lsdException w:name="HTML Top of Form" w:semiHidden="1" w:unhideWhenUsed="1"/>
+    <w:lsdException w:name="HTML Bottom of Form" w:semiHidden="1" w:unhideWhenUsed="1"/>
+    <w:lsdException w:name="Normal (Web)" w:semiHidden="1" w:unhideWhenUsed="1"/>
+    <w:lsdException w:name="HTML Acronym" w:semiHidden="1" w:unhideWhenUsed="1"/>
+    <w:lsdException w:name="HTML Address" w:semiHidden="1" w:unhideWhenUsed="1"/>
+    <w:lsdException w:name="HTML Cite" w:semiHidden="1" w:unhideWhenUsed="1"/>
+    <w:lsdException w:name="HTML Code" w:semiHidden="1" w:unhideWhenUsed="1"/>
+    <w:lsdException w:name="HTML Definition" w:semiHidden="1" w:unhideWhenUsed="1"/>
+    <w:lsdException w:name="HTML Keyboard" w:semiHidden="1" w:unhideWhenUsed="1"/>
+    <w:lsdException w:name="HTML Preformatted" w:semiHidden="1" w:unhideWhenUsed="1"/>
+    <w:lsdException w:name="HTML Sample" w:semiHidden="1" w:unhideWhenUsed="1"/>
+    <w:lsdException w:name="HTML Typewriter" w:semiHidden="1" w:unhideWhenUsed="1"/>
+    <w:lsdException w:name="HTML Variable" w:semiHidden="1" w:unhideWhenUsed="1"/>
+    <w:lsdException w:name="Normal Table" w:semiHidden="1" w:unhideWhenUsed="1"/>
+    <w:lsdException w:name="annotation subject" w:semiHidden="1" w:unhideWhenUsed="1"/>
+    <w:lsdException w:name="No List" w:semiHidden="1" w:unhideWhenUsed="1"/>
+    <w:lsdException w:name="Outline List 1" w:semiHidden="1" w:unhideWhenUsed="1"/>
+    <w:lsdException w:name="Outline List 2" w:semiHidden="1" w:unhideWhenUsed="1"/>
+    <w:lsdException w:name="Outline List 3" w:semiHidden="1" w:unhideWhenUsed="1"/>
+    <w:lsdException w:name="Table Simple 1" w:semiHidden="1" w:unhideWhenUsed="1"/>
+    <w:lsdException w:name="Table Simple 2" w:semiHidden="1" w:unhideWhenUsed="1"/>
+    <w:lsdException w:name="Table Simple 3" w:semiHidden="1" w:unhideWhenUsed="1"/>
+    <w:lsdException w:name="Table Classic 1" w:semiHidden="1" w:unhideWhenUsed="1"/>
+    <w:lsdException w:name="Table Classic 2" w:semiHidden="1" w:unhideWhenUsed="1"/>
+    <w:lsdException w:name="Table Classic 3" w:semiHidden="1" w:unhideWhenUsed="1"/>
+    <w:lsdException w:name="Table Classic 4" w:semiHidden="1" w:unhideWhenUsed="1"/>
+    <w:lsdException w:name="Table Colorful 1" w:semiHidden="1" w:unhideWhenUsed="1"/>
+    <w:lsdException w:name="Table Colorful 2" w:semiHidden="1" w:unhideWhenUsed="1"/>
+    <w:lsdException w:name="Table Colorful 3" w:semiHidden="1" w:unhideWhenUsed="1"/>
+    <w:lsdException w:name="Table Columns 1" w:semiHidden="1" w:unhideWhenUsed="1"/>
+    <w:lsdException w:name="Table Columns 2" w:semiHidden="1" w:unhideWhenUsed="1"/>
+    <w:lsdException w:name="Table Columns 3" w:semiHidden="1" w:unhideWhenUsed="1"/>
+    <w:lsdException w:name="Table Columns 4" w:semiHidden="1" w:unhideWhenUsed="1"/>
+    <w:lsdException w:name="Table Columns 5" w:semiHidden="1" w:unhideWhenUsed="1"/>
+    <w:lsdException w:name="Table Grid 1" w:semiHidden="1" w:unhideWhenUsed="1"/>
+    <w:lsdException w:name="Table Grid 2" w:semiHidden="1" w:unhideWhenUsed="1"/>
+    <w:lsdException w:name="Table Grid 3" w:semiHidden="1" w:unhideWhenUsed="1"/>
+    <w:lsdException w:name="Table Grid 4" w:semiHidden="1" w:unhideWhenUsed="1"/>
+    <w:lsdException w:name="Table Grid 5" w:semiHidden="1" w:unhideWhenUsed="1"/>
+    <w:lsdException w:name="Table Grid 6" w:semiHidden="1" w:unhideWhenUsed="1"/>
+    <w:lsdException w:name="Table Grid 7" w:semiHidden="1" w:unhideWhenUsed="1"/>
+    <w:lsdException w:name="Table Grid 8" w:semiHidden="1" w:unhideWhenUsed="1"/>
+    <w:lsdException w:name="Table List 1" w:semiHidden="1" w:unhideWhenUsed="1"/>
+    <w:lsdException w:name="Table List 2" w:semiHidden="1" w:unhideWhenUsed="1"/>
+    <w:lsdException w:name="Table List 3" w:semiHidden="1" w:unhideWhenUsed="1"/>
+    <w:lsdException w:name="Table List 4" w:semiHidden="1" w:unhideWhenUsed="1"/>
+    <w:lsdException w:name="Table List 5" w:semiHidden="1" w:unhideWhenUsed="1"/>
+    <w:lsdException w:name="Table List 6" w:semiHidden="1" w:unhideWhenUsed="1"/>
+    <w:lsdException w:name="Table List 7" w:semiHidden="1" w:unhideWhenUsed="1"/>
+    <w:lsdException w:name="Table List 8" w:semiHidden="1" w:unhideWhenUsed="1"/>
+    <w:lsdException w:name="Table 3D effects 1" w:semiHidden="1" w:unhideWhenUsed="1"/>
+    <w:lsdException w:name="Table 3D effects 2" w:semiHidden="1" w:unhideWhenUsed="1"/>
+    <w:lsdException w:name="Table 3D effects 3" w:semiHidden="1" w:unhideWhenUsed="1"/>
+    <w:lsdException w:name="Table Contemporary" w:semiHidden="1" w:unhideWhenUsed="1"/>
+    <w:lsdException w:name="Table Elegant" w:semiHidden="1" w:unhideWhenUsed="1"/>
+    <w:lsdException w:name="Table Professional" w:semiHidden="1" w:unhideWhenUsed="1"/>
+    <w:lsdException w:name="Table Subtle 1" w:semiHidden="1" w:unhideWhenUsed="1"/>
+    <w:lsdException w:name="Table Subtle 2" w:semiHidden="1" w:unhideWhenUsed="1"/>
+    <w:lsdException w:name="Table Web 1" w:semiHidden="1" w:unhideWhenUsed="1"/>
+    <w:lsdException w:name="Table Web 2" w:semiHidden="1" w:unhideWhenUsed="1"/>
+    <w:lsdException w:name="Table Web 3" w:semiHidden="1" w:unhideWhenUsed="1"/>
+    <w:lsdException w:name="Balloon Text" w:semiHidden="1" w:unhideWhenUsed="1"/>
+    <w:lsdException w:name="Table Grid" w:uiPriority="59"/>
+    <w:lsdException w:name="Table Theme" w:semiHidden="1" w:unhideWhenUsed="1"/>
+    <w:lsdException w:name="Placeholder Text" w:semiHidden="1"/>
+    <w:lsdException w:name="No Spacing" w:uiPriority="1" w:qFormat="1"/>
+    <w:lsdException w:name="Light Shading" w:uiPriority="60"/>
+    <w:lsdException w:name="Light List" w:uiPriority="61"/>
+    <w:lsdException w:name="Light Grid" w:uiPriority="62"/>
+    <w:lsdException w:name="Medium Shading 1" w:uiPriority="63"/>
+    <w:lsdException w:name="Medium Shading 2" w:uiPriority="64"/>
+    <w:lsdException w:name="Medium List 1" w:uiPriority="65"/>
+    <w:lsdException w:name="Medium List 2" w:uiPriority="66"/>
+    <w:lsdException w:name="Medium Grid 1" w:uiPriority="67"/>
+    <w:lsdException w:name="Medium Grid 2" w:uiPriority="68"/>
+    <w:lsdException w:name="Medium Grid 3" w:uiPriority="69"/>
+    <w:lsdException w:name="Dark List" w:uiPriority="70"/>
+    <w:lsdException w:name="Colorful Shading" w:uiPriority="71"/>
+    <w:lsdException w:name="Colorful List" w:uiPriority="72"/>
+    <w:lsdException w:name="Colorful Grid" w:uiPriority="73"/>
+    <w:lsdException w:name="Light Shading Accent 1" w:uiPriority="60"/>
+    <w:lsdException w:name="Light List Accent 1" w:uiPriority="61"/>
+    <w:lsdException w:name="Light Grid Accent 1" w:uiPriority="62"/>
+    <w:lsdException w:name="Medium Shading 1 Accent 1" w:uiPriority="63"/>
+    <w:lsdException w:name="Medium Shading 2 Accent 1" w:uiPriority="64"/>
+    <w:lsdException w:name="Medium List 1 Accent 1" w:uiPriority="65"/>
+    <w:lsdException w:name="Revision" w:semiHidden="1"/>
+    <w:lsdException w:name="List Paragraph" w:uiPriority="34" w:qFormat="1"/>
+    <w:lsdException w:name="Quote" w:uiPriority="29" w:qFormat="1"/>
+    <w:lsdException w:name="Intense Quote" w:uiPriority="30" w:qFormat="1"/>
+    <w:lsdException w:name="Medium List 2 Accent 1" w:uiPriority="66"/>
+    <w:lsdException w:name="Medium Grid 1 Accent 1" w:uiPriority="67"/>
+    <w:lsdException w:name="Medium Grid 2 Accent 1" w:uiPriority="68"/>
+    <w:lsdException w:name="Medium Grid 3 Accent 1" w:uiPriority="69"/>
+    <w:lsdException w:name="Dark List Accent 1" w:uiPriority="70"/>
+    <w:lsdException w:name="Colorful Shading Accent 1" w:uiPriority="71"/>
+    <w:lsdException w:name="Colorful List Accent 1" w:uiPriority="72"/>
+    <w:lsdException w:name="Colorful Grid Accent 1" w:uiPriority="73"/>
+    <w:lsdException w:name="Light Shading Accent 2" w:uiPriority="60"/>
+    <w:lsdException w:name="Light List Accent 2" w:uiPriority="61"/>
+    <w:lsdException w:name="Light Grid Accent 2" w:uiPriority="62"/>
+    <w:lsdException w:name="Medium Shading 1 Accent 2" w:uiPriority="63"/>
+    <w:lsdException w:name="Medium Shading 2 Accent 2" w:uiPriority="64"/>
+    <w:lsdException w:name="Medium List 1 Accent 2" w:uiPriority="65"/>
+    <w:lsdException w:name="Medium List 2 Accent 2" w:uiPriority="66"/>
+    <w:lsdException w:name="Medium Grid 1 Accent 2" w:uiPriority="67"/>
+    <w:lsdException w:name="Medium Grid 2 Accent 2" w:uiPriority="68"/>
+    <w:lsdException w:name="Medium Grid 3 Accent 2" w:uiPriority="69"/>
+    <w:lsdException w:name="Dark List Accent 2" w:uiPriority="70"/>
+    <w:lsdException w:name="Colorful Shading Accent 2" w:uiPriority="71"/>
+    <w:lsdException w:name="Colorful List Accent 2" w:uiPriority="72"/>
+    <w:lsdException w:name="Colorful Grid Accent 2" w:uiPriority="73"/>
+    <w:lsdException w:name="Light Shading Accent 3" w:uiPriority="60"/>
+    <w:lsdException w:name="Light List Accent 3" w:uiPriority="61"/>
+    <w:lsdException w:name="Light Grid Accent 3" w:uiPriority="62"/>
+    <w:lsdException w:name="Medium Shading 1 Accent 3" w:uiPriority="63"/>
+    <w:lsdException w:name="Medium Shading 2 Accent 3" w:uiPriority="64"/>
+    <w:lsdException w:name="Medium List 1 Accent 3" w:uiPriority="65"/>
+    <w:lsdException w:name="Medium List 2 Accent 3" w:uiPriority="66"/>
+    <w:lsdException w:name="Medium Grid 1 Accent 3" w:uiPriority="67"/>
+    <w:lsdException w:name="Medium Grid 2 Accent 3" w:uiPriority="68"/>
+    <w:lsdException w:name="Medium Grid 3 Accent 3" w:uiPriority="69"/>
+    <w:lsdException w:name="Dark List Accent 3" w:uiPriority="70"/>
+    <w:lsdException w:name="Colorful Shading Accent 3" w:uiPriority="71"/>
+    <w:lsdException w:name="Colorful List Accent 3" w:uiPriority="72"/>
+    <w:lsdException w:name="Colorful Grid Accent 3" w:uiPriority="73"/>
+    <w:lsdException w:name="Light Shading Accent 4" w:uiPriority="60"/>
+    <w:lsdException w:name="Light List Accent 4" w:uiPriority="61"/>
+    <w:lsdException w:name="Light Grid Accent 4" w:uiPriority="62"/>
+    <w:lsdException w:name="Medium Shading 1 Accent 4" w:uiPriority="63"/>
+    <w:lsdException w:name="Medium Shading 2 Accent 4" w:uiPriority="64"/>
+    <w:lsdException w:name="Medium List 1 Accent 4" w:uiPriority="65"/>
+    <w:lsdException w:name="Medium List 2 Accent 4" w:uiPriority="66"/>
+    <w:lsdException w:name="Medium Grid 1 Accent 4" w:uiPriority="67"/>
+    <w:lsdException w:name="Medium Grid 2 Accent 4" w:uiPriority="68"/>
+    <w:lsdException w:name="Medium Grid 3 Accent 4" w:uiPriority="69"/>
+    <w:lsdException w:name="Dark List Accent 4" w:uiPriority="70"/>
+    <w:lsdException w:name="Colorful Shading Accent 4" w:uiPriority="71"/>
+    <w:lsdException w:name="Colorful List Accent 4" w:uiPriority="72"/>
+    <w:lsdException w:name="Colorful Grid Accent 4" w:uiPriority="73"/>
+    <w:lsdException w:name="Light Shading Accent 5" w:uiPriority="60"/>
+    <w:lsdException w:name="Light List Accent 5" w:uiPriority="61"/>
+    <w:lsdException w:name="Light Grid Accent 5" w:uiPriority="62"/>
+    <w:lsdException w:name="Medium Shading 1 Accent 5" w:uiPriority="63"/>
+    <w:lsdException w:name="Medium Shading 2 Accent 5" w:uiPriority="64"/>
+    <w:lsdException w:name="Medium List 1 Accent 5" w:uiPriority="65"/>
+    <w:lsdException w:name="Medium List 2 Accent 5" w:uiPriority="66"/>
+    <w:lsdException w:name="Medium Grid 1 Accent 5" w:uiPriority="67"/>
+    <w:lsdException w:name="Medium Grid 2 Accent 5" w:uiPriority="68"/>
+    <w:lsdException w:name="Medium Grid 3 Accent 5" w:uiPriority="69"/>
+    <w:lsdException w:name="Dark List Accent 5" w:uiPriority="70"/>
+    <w:lsdException w:name="Colorful Shading Accent 5" w:uiPriority="71"/>
+    <w:lsdException w:name="Colorful List Accent 5" w:uiPriority="72"/>
+    <w:lsdException w:name="Colorful Grid Accent 5" w:uiPriority="73"/>
+    <w:lsdException w:name="Light Shading Accent 6" w:uiPriority="60"/>
+    <w:lsdException w:name="Light List Accent 6" w:uiPriority="61"/>
+    <w:lsdException w:name="Light Grid Accent 6" w:uiPriority="62"/>
+    <w:lsdException w:name="Medium Shading 1 Accent 6" w:uiPriority="63"/>
+    <w:lsdException w:name="Medium Shading 2 Accent 6" w:uiPriority="64"/>
+    <w:lsdException w:name="Medium List 1 Accent 6" w:uiPriority="65"/>
+    <w:lsdException w:name="Medium List 2 Accent 6" w:uiPriority="66"/>
+    <w:lsdException w:name="Medium Grid 1 Accent 6" w:uiPriority="67"/>
+    <w:lsdException w:name="Medium Grid 2 Accent 6" w:uiPriority="68"/>
+    <w:lsdException w:name="Medium Grid 3 Accent 6" w:uiPriority="69"/>
+    <w:lsdException w:name="Dark List Accent 6" w:uiPriority="70"/>
+    <w:lsdException w:name="Colorful Shading Accent 6" w:uiPriority="71"/>
+    <w:lsdException w:name="Colorful List Accent 6" w:uiPriority="72"/>
+    <w:lsdException w:name="Colorful Grid Accent 6" w:uiPriority="73"/>
+    <w:lsdException w:name="Subtle Emphasis" w:uiPriority="19" w:qFormat="1"/>
+    <w:lsdException w:name="Intense Emphasis" w:uiPriority="21" w:qFormat="1"/>
+    <w:lsdException w:name="Subtle Reference" w:uiPriority="31" w:qFormat="1"/>
+    <w:lsdException w:name="Intense Reference" w:uiPriority="32" w:qFormat="1"/>
+    <w:lsdException w:name="Book Title" w:uiPriority="33" w:qFormat="1"/>
+    <w:lsdException w:name="Bibliography" w:semiHidden="1" w:uiPriority="37" w:unhideWhenUsed="1"/>
+    <w:lsdException w:name="TOC Heading" w:semiHidden="1" w:uiPriority="39" w:unhideWhenUsed="1" w:qFormat="1"/>
+    <w:lsdException w:name="Plain Table 1" w:uiPriority="41"/>
+    <w:lsdException w:name="Plain Table 2" w:uiPriority="42"/>
+    <w:lsdException w:name="Plain Table 3" w:uiPriority="43"/>
+    <w:lsdException w:name="Plain Table 4" w:uiPriority="44"/>
+    <w:lsdException w:name="Plain Table 5" w:uiPriority="45"/>
+    <w:lsdException w:name="Grid Table Light" w:uiPriority="40"/>
+    <w:lsdException w:name="Grid Table 1 Light" w:uiPriority="46"/>
+    <w:lsdException w:name="Grid Table 2" w:uiPriority="47"/>
+    <w:lsdException w:name="Grid Table 3" w:uiPriority="48"/>
+    <w:lsdException w:name="Grid Table 4" w:uiPriority="49"/>
+    <w:lsdException w:name="Grid Table 5 Dark" w:uiPriority="50"/>
+    <w:lsdException w:name="Grid Table 6 Colorful" w:uiPriority="51"/>
+    <w:lsdException w:name="Grid Table 7 Colorful" w:uiPriority="52"/>
+    <w:lsdException w:name="Grid Table 1 Light Accent 1" w:uiPriority="46"/>
+    <w:lsdException w:name="Grid Table 2 Accent 1" w:uiPriority="47"/>
+    <w:lsdException w:name="Grid Table 3 Accent 1" w:uiPriority="48"/>
+    <w:lsdException w:name="Grid Table 4 Accent 1" w:uiPriority="49"/>
+    <w:lsdException w:name="Grid Table 5 Dark Accent 1" w:uiPriority="50"/>
+    <w:lsdException w:name="Grid Table 6 Colorful Accent 1" w:uiPriority="51"/>
+    <w:lsdException w:name="Grid Table 7 Colorful Accent 1" w:uiPriority="52"/>
+    <w:lsdException w:name="Grid Table 1 Light Accent 2" w:uiPriority="46"/>
+    <w:lsdException w:name="Grid Table 2 Accent 2" w:uiPriority="47"/>
+    <w:lsdException w:name="Grid Table 3 Accent 2" w:uiPriority="48"/>
+    <w:lsdException w:name="Grid Table 4 Accent 2" w:uiPriority="49"/>
+    <w:lsdException w:name="Grid Table 5 Dark Accent 2" w:uiPriority="50"/>
+    <w:lsdException w:name="Grid Table 6 Colorful Accent 2" w:uiPriority="51"/>
+    <w:lsdException w:name="Grid Table 7 Colorful Accent 2" w:uiPriority="52"/>
+    <w:lsdException w:name="Grid Table 1 Light Accent 3" w:uiPriority="46"/>
+    <w:lsdException w:name="Grid Table 2 Accent 3" w:uiPriority="47"/>
+    <w:lsdException w:name="Grid Table 3 Accent 3" w:uiPriority="48"/>
+    <w:lsdException w:name="Grid Table 4 Accent 3" w:uiPriority="49"/>
+    <w:lsdException w:name="Grid Table 5 Dark Accent 3" w:uiPriority="50"/>
+    <w:lsdException w:name="Grid Table 6 Colorful Accent 3" w:uiPriority="51"/>
+    <w:lsdException w:name="Grid Table 7 Colorful Accent 3" w:uiPriority="52"/>
+    <w:lsdException w:name="Grid Table 1 Light Accent 4" w:uiPriority="46"/>
+    <w:lsdException w:name="Grid Table 2 Accent 4" w:uiPriority="47"/>
+    <w:lsdException w:name="Grid Table 3 Accent 4" w:uiPriority="48"/>
+    <w:lsdException w:name="Grid Table 4 Accent 4" w:uiPriority="49"/>
+    <w:lsdException w:name="Grid Table 5 Dark Accent 4" w:uiPriority="50"/>
+    <w:lsdException w:name="Grid Table 6 Colorful Accent 4" w:uiPriority="51"/>
+    <w:lsdException w:name="Grid Table 7 Colorful Accent 4" w:uiPriority="52"/>
+    <w:lsdException w:name="Grid Table 1 Light Accent 5" w:uiPriority="46"/>
+    <w:lsdException w:name="Grid Table 2 Accent 5" w:uiPriority="47"/>
+    <w:lsdException w:name="Grid Table 3 Accent 5" w:uiPriority="48"/>
+    <w:lsdException w:name="Grid Table 4 Accent 5" w:uiPriority="49"/>
+    <w:lsdException w:name="Grid Table 5 Dark Accent 5" w:uiPriority="50"/>
+    <w:lsdException w:name="Grid Table 6 Colorful Accent 5" w:uiPriority="51"/>
+    <w:lsdException w:name="Grid Table 7 Colorful Accent 5" w:uiPriority="52"/>
+    <w:lsdException w:name="Grid Table 1 Light Accent 6" w:uiPriority="46"/>
+    <w:lsdException w:name="Grid Table 2 Accent 6" w:uiPriority="47"/>
+    <w:lsdException w:name="Grid Table 3 Accent 6" w:uiPriority="48"/>
+    <w:lsdException w:name="Grid Table 4 Accent 6" w:uiPriority="49"/>
+    <w:lsdException w:name="Grid Table 5 Dark Accent 6" w:uiPriority="50"/>
+    <w:lsdException w:name="Grid Table 6 Colorful Accent 6" w:uiPriority="51"/>
+    <w:lsdException w:name="Grid Table 7 Colorful Accent 6" w:uiPriority="52"/>
+    <w:lsdException w:name="List Table 1 Light" w:uiPriority="46"/>
+    <w:lsdException w:name="List Table 2" w:uiPriority="47"/>
+    <w:lsdException w:name="List Table 3" w:uiPriority="48"/>
+    <w:lsdException w:name="List Table 4" w:uiPriority="49"/>
+    <w:lsdException w:name="List Table 5 Dark" w:uiPriority="50"/>
+    <w:lsdException w:name="List Table 6 Colorful" w:uiPriority="51"/>
+    <w:lsdException w:name="List Table 7 Colorful" w:uiPriority="52"/>
+    <w:lsdException w:name="List Table 1 Light Accent 1" w:uiPriority="46"/>
+    <w:lsdException w:name="List Table 2 Accent 1" w:uiPriority="47"/>
+    <w:lsdException w:name="List Table 3 Accent 1" w:uiPriority="48"/>
+    <w:lsdException w:name="List Table 4 Accent 1" w:uiPriority="49"/>
+    <w:lsdException w:name="List Table 5 Dark Accent 1" w:uiPriority="50"/>
+    <w:lsdException w:name="List Table 6 Colorful Accent 1" w:uiPriority="51"/>
+    <w:lsdException w:name="List Table 7 Colorful Accent 1" w:uiPriority="52"/>
+    <w:lsdException w:name="List Table 1 Light Accent 2" w:uiPriority="46"/>
+    <w:lsdException w:name="List Table 2 Accent 2" w:uiPriority="47"/>
+    <w:lsdException w:name="List Table 3 Accent 2" w:uiPriority="48"/>
+    <w:lsdException w:name="List Table 4 Accent 2" w:uiPriority="49"/>
+    <w:lsdException w:name="List Table 5 Dark Accent 2" w:uiPriority="50"/>
+    <w:lsdException w:name="List Table 6 Colorful Accent 2" w:uiPriority="51"/>
+    <w:lsdException w:name="List Table 7 Colorful Accent 2" w:uiPriority="52"/>
+    <w:lsdException w:name="List Table 1 Light Accent 3" w:uiPriority="46"/>
+    <w:lsdException w:name="List Table 2 Accent 3" w:uiPriority="47"/>
+    <w:lsdException w:name="List Table 3 Accent 3" w:uiPriority="48"/>
+    <w:lsdException w:name="List Table 4 Accent 3" w:uiPriority="49"/>
+    <w:lsdException w:name="List Table 5 Dark Accent 3" w:uiPriority="50"/>
+    <w:lsdException w:name="List Table 6 Colorful Accent 3" w:uiPriority="51"/>
+    <w:lsdException w:name="List Table 7 Colorful Accent 3" w:uiPriority="52"/>
+    <w:lsdException w:name="List Table 1 Light Accent 4" w:uiPriority="46"/>
+    <w:lsdException w:name="List Table 2 Accent 4" w:uiPriority="47"/>
+    <w:lsdException w:name="List Table 3 Accent 4" w:uiPriority="48"/>
+    <w:lsdException w:name="List Table 4 Accent 4" w:uiPriority="49"/>
+    <w:lsdException w:name="List Table 5 Dark Accent 4" w:uiPriority="50"/>
+    <w:lsdException w:name="List Table 6 Colorful Accent 4" w:uiPriority="51"/>
+    <w:lsdException w:name="List Table 7 Colorful Accent 4" w:uiPriority="52"/>
+    <w:lsdException w:name="List Table 1 Light Accent 5" w:uiPriority="46"/>
+    <w:lsdException w:name="List Table 2 Accent 5" w:uiPriority="47"/>
+    <w:lsdException w:name="List Table 3 Accent 5" w:uiPriority="48"/>
+    <w:lsdException w:name="List Table 4 Accent 5" w:uiPriority="49"/>
+    <w:lsdException w:name="List Table 5 Dark Accent 5" w:uiPriority="50"/>
+    <w:lsdException w:name="List Table 6 Colorful Accent 5" w:uiPriority="51"/>
+    <w:lsdException w:name="List Table 7 Colorful Accent 5" w:uiPriority="52"/>
+    <w:lsdException w:name="List Table 1 Light Accent 6" w:uiPriority="46"/>
+    <w:lsdException w:name="List Table 2 Accent 6" w:uiPriority="47"/>
+    <w:lsdException w:name="List Table 3 Accent 6" w:uiPriority="48"/>
+    <w:lsdException w:name="List Table 4 Accent 6" w:uiPriority="49"/>
+    <w:lsdException w:name="List Table 5 Dark Accent 6" w:uiPriority="50"/>
+    <w:lsdException w:name="List Table 6 Colorful Accent 6" w:uiPriority="51"/>
+    <w:lsdException w:name="List Table 7 Colorful Accent 6" w:uiPriority="52"/>
   </w:latentStyles>
-  <w:style w:type="paragraph" w:default="1" w:styleId="Normal">
+  <w:style w:type="paragraph" w:default="1" w:styleId="a">
     <w:name w:val="Normal"/>
     <w:qFormat/>
   </w:style>
-  <w:style w:type="character" w:default="1" w:styleId="DefaultParagraphFont">
+  <w:style w:type="character" w:default="1" w:styleId="a0">
     <w:name w:val="Default Paragraph Font"/>
     <w:uiPriority w:val="1"/>
-    <w:semiHidden/>
     <w:unhideWhenUsed/>
   </w:style>
-  <w:style w:type="table" w:default="1" w:styleId="TableNormal">
+  <w:style w:type="table" w:default="1" w:styleId="a1">
     <w:name w:val="Normal Table"/>
     <w:uiPriority w:val="99"/>
     <w:semiHidden/>
@@ -855,197 +1160,7 @@
       </w:tblCellMar>
     </w:tblPr>
   </w:style>
-  <w:style w:type="numbering" w:default="1" w:styleId="NoList">
-    <w:name w:val="No List"/>
-    <w:uiPriority w:val="99"/>
-    <w:semiHidden/>
-    <w:unhideWhenUsed/>
-  </w:style>
-</w:styles>
-</file>
-
-<file path=word/stylesWithEffects.xml><?xml version="1.0" encoding="utf-8"?>
-<w:styles xmlns:wpc="http://schemas.microsoft.com/office/word/2010/wordprocessingCanvas" xmlns:mc="http://schemas.openxmlformats.org/markup-compatibility/2006" xmlns:o="urn:schemas-microsoft-com:office:office" xmlns:r="http://schemas.openxmlformats.org/officeDocument/2006/relationships" xmlns:m="http://schemas.openxmlformats.org/officeDocument/2006/math" xmlns:v="urn:schemas-microsoft-com:vml" xmlns:wp14="http://schemas.microsoft.com/office/word/2010/wordprocessingDrawing" xmlns:wp="http://schemas.openxmlformats.org/drawingml/2006/wordprocessingDrawing" xmlns:w10="urn:schemas-microsoft-com:office:word" xmlns:w="http://schemas.openxmlformats.org/wordprocessingml/2006/main" xmlns:w14="http://schemas.microsoft.com/office/word/2010/wordml" xmlns:wpg="http://schemas.microsoft.com/office/word/2010/wordprocessingGroup" xmlns:wpi="http://schemas.microsoft.com/office/word/2010/wordprocessingInk" xmlns:wne="http://schemas.microsoft.com/office/word/2006/wordml" xmlns:wps="http://schemas.microsoft.com/office/word/2010/wordprocessingShape" mc:Ignorable="w14 wp14">
-  <w:docDefaults>
-    <w:rPrDefault>
-      <w:rPr>
-        <w:rFonts w:asciiTheme="minorHAnsi" w:eastAsiaTheme="minorHAnsi" w:hAnsiTheme="minorHAnsi" w:cstheme="minorBidi"/>
-        <w:sz w:val="22"/>
-        <w:szCs w:val="22"/>
-        <w:lang w:val="ru-RU" w:eastAsia="en-US" w:bidi="ar-SA"/>
-      </w:rPr>
-    </w:rPrDefault>
-    <w:pPrDefault>
-      <w:pPr>
-        <w:spacing w:after="200" w:line="276" w:lineRule="auto"/>
-      </w:pPr>
-    </w:pPrDefault>
-  </w:docDefaults>
-  <w:latentStyles w:defLockedState="0" w:defUIPriority="99" w:defSemiHidden="1" w:defUnhideWhenUsed="1" w:defQFormat="0" w:count="267">
-    <w:lsdException w:name="Normal" w:semiHidden="0" w:uiPriority="0" w:unhideWhenUsed="0" w:qFormat="1"/>
-    <w:lsdException w:name="heading 1" w:semiHidden="0" w:uiPriority="9" w:unhideWhenUsed="0" w:qFormat="1"/>
-    <w:lsdException w:name="heading 2" w:uiPriority="9" w:qFormat="1"/>
-    <w:lsdException w:name="heading 3" w:uiPriority="9" w:qFormat="1"/>
-    <w:lsdException w:name="heading 4" w:uiPriority="9" w:qFormat="1"/>
-    <w:lsdException w:name="heading 5" w:uiPriority="9" w:qFormat="1"/>
-    <w:lsdException w:name="heading 6" w:uiPriority="9" w:qFormat="1"/>
-    <w:lsdException w:name="heading 7" w:uiPriority="9" w:qFormat="1"/>
-    <w:lsdException w:name="heading 8" w:uiPriority="9" w:qFormat="1"/>
-    <w:lsdException w:name="heading 9" w:uiPriority="9" w:qFormat="1"/>
-    <w:lsdException w:name="toc 1" w:uiPriority="39"/>
-    <w:lsdException w:name="toc 2" w:uiPriority="39"/>
-    <w:lsdException w:name="toc 3" w:uiPriority="39"/>
-    <w:lsdException w:name="toc 4" w:uiPriority="39"/>
-    <w:lsdException w:name="toc 5" w:uiPriority="39"/>
-    <w:lsdException w:name="toc 6" w:uiPriority="39"/>
-    <w:lsdException w:name="toc 7" w:uiPriority="39"/>
-    <w:lsdException w:name="toc 8" w:uiPriority="39"/>
-    <w:lsdException w:name="toc 9" w:uiPriority="39"/>
-    <w:lsdException w:name="caption" w:uiPriority="35" w:qFormat="1"/>
-    <w:lsdException w:name="Title" w:semiHidden="0" w:uiPriority="10" w:unhideWhenUsed="0" w:qFormat="1"/>
-    <w:lsdException w:name="Default Paragraph Font" w:uiPriority="1"/>
-    <w:lsdException w:name="Subtitle" w:semiHidden="0" w:uiPriority="11" w:unhideWhenUsed="0" w:qFormat="1"/>
-    <w:lsdException w:name="Strong" w:semiHidden="0" w:uiPriority="22" w:unhideWhenUsed="0" w:qFormat="1"/>
-    <w:lsdException w:name="Emphasis" w:semiHidden="0" w:uiPriority="20" w:unhideWhenUsed="0" w:qFormat="1"/>
-    <w:lsdException w:name="Table Grid" w:semiHidden="0" w:uiPriority="59" w:unhideWhenUsed="0"/>
-    <w:lsdException w:name="Placeholder Text" w:unhideWhenUsed="0"/>
-    <w:lsdException w:name="No Spacing" w:semiHidden="0" w:uiPriority="1" w:unhideWhenUsed="0" w:qFormat="1"/>
-    <w:lsdException w:name="Light Shading" w:semiHidden="0" w:uiPriority="60" w:unhideWhenUsed="0"/>
-    <w:lsdException w:name="Light List" w:semiHidden="0" w:uiPriority="61" w:unhideWhenUsed="0"/>
-    <w:lsdException w:name="Light Grid" w:semiHidden="0" w:uiPriority="62" w:unhideWhenUsed="0"/>
-    <w:lsdException w:name="Medium Shading 1" w:semiHidden="0" w:uiPriority="63" w:unhideWhenUsed="0"/>
-    <w:lsdException w:name="Medium Shading 2" w:semiHidden="0" w:uiPriority="64" w:unhideWhenUsed="0"/>
-    <w:lsdException w:name="Medium List 1" w:semiHidden="0" w:uiPriority="65" w:unhideWhenUsed="0"/>
-    <w:lsdException w:name="Medium List 2" w:semiHidden="0" w:uiPriority="66" w:unhideWhenUsed="0"/>
-    <w:lsdException w:name="Medium Grid 1" w:semiHidden="0" w:uiPriority="67" w:unhideWhenUsed="0"/>
-    <w:lsdException w:name="Medium Grid 2" w:semiHidden="0" w:uiPriority="68" w:unhideWhenUsed="0"/>
-    <w:lsdException w:name="Medium Grid 3" w:semiHidden="0" w:uiPriority="69" w:unhideWhenUsed="0"/>
-    <w:lsdException w:name="Dark List" w:semiHidden="0" w:uiPriority="70" w:unhideWhenUsed="0"/>
-    <w:lsdException w:name="Colorful Shading" w:semiHidden="0" w:uiPriority="71" w:unhideWhenUsed="0"/>
-    <w:lsdException w:name="Colorful List" w:semiHidden="0" w:uiPriority="72" w:unhideWhenUsed="0"/>
-    <w:lsdException w:name="Colorful Grid" w:semiHidden="0" w:uiPriority="73" w:unhideWhenUsed="0"/>
-    <w:lsdException w:name="Light Shading Accent 1" w:semiHidden="0" w:uiPriority="60" w:unhideWhenUsed="0"/>
-    <w:lsdException w:name="Light List Accent 1" w:semiHidden="0" w:uiPriority="61" w:unhideWhenUsed="0"/>
-    <w:lsdException w:name="Light Grid Accent 1" w:semiHidden="0" w:uiPriority="62" w:unhideWhenUsed="0"/>
-    <w:lsdException w:name="Medium Shading 1 Accent 1" w:semiHidden="0" w:uiPriority="63" w:unhideWhenUsed="0"/>
-    <w:lsdException w:name="Medium Shading 2 Accent 1" w:semiHidden="0" w:uiPriority="64" w:unhideWhenUsed="0"/>
-    <w:lsdException w:name="Medium List 1 Accent 1" w:semiHidden="0" w:uiPriority="65" w:unhideWhenUsed="0"/>
-    <w:lsdException w:name="Revision" w:unhideWhenUsed="0"/>
-    <w:lsdException w:name="List Paragraph" w:semiHidden="0" w:uiPriority="34" w:unhideWhenUsed="0" w:qFormat="1"/>
-    <w:lsdException w:name="Quote" w:semiHidden="0" w:uiPriority="29" w:unhideWhenUsed="0" w:qFormat="1"/>
-    <w:lsdException w:name="Intense Quote" w:semiHidden="0" w:uiPriority="30" w:unhideWhenUsed="0" w:qFormat="1"/>
-    <w:lsdException w:name="Medium List 2 Accent 1" w:semiHidden="0" w:uiPriority="66" w:unhideWhenUsed="0"/>
-    <w:lsdException w:name="Medium Grid 1 Accent 1" w:semiHidden="0" w:uiPriority="67" w:unhideWhenUsed="0"/>
-    <w:lsdException w:name="Medium Grid 2 Accent 1" w:semiHidden="0" w:uiPriority="68" w:unhideWhenUsed="0"/>
-    <w:lsdException w:name="Medium Grid 3 Accent 1" w:semiHidden="0" w:uiPriority="69" w:unhideWhenUsed="0"/>
-    <w:lsdException w:name="Dark List Accent 1" w:semiHidden="0" w:uiPriority="70" w:unhideWhenUsed="0"/>
-    <w:lsdException w:name="Colorful Shading Accent 1" w:semiHidden="0" w:uiPriority="71" w:unhideWhenUsed="0"/>
-    <w:lsdException w:name="Colorful List Accent 1" w:semiHidden="0" w:uiPriority="72" w:unhideWhenUsed="0"/>
-    <w:lsdException w:name="Colorful Grid Accent 1" w:semiHidden="0" w:uiPriority="73" w:unhideWhenUsed="0"/>
-    <w:lsdException w:name="Light Shading Accent 2" w:semiHidden="0" w:uiPriority="60" w:unhideWhenUsed="0"/>
-    <w:lsdException w:name="Light List Accent 2" w:semiHidden="0" w:uiPriority="61" w:unhideWhenUsed="0"/>
-    <w:lsdException w:name="Light Grid Accent 2" w:semiHidden="0" w:uiPriority="62" w:unhideWhenUsed="0"/>
-    <w:lsdException w:name="Medium Shading 1 Accent 2" w:semiHidden="0" w:uiPriority="63" w:unhideWhenUsed="0"/>
-    <w:lsdException w:name="Medium Shading 2 Accent 2" w:semiHidden="0" w:uiPriority="64" w:unhideWhenUsed="0"/>
-    <w:lsdException w:name="Medium List 1 Accent 2" w:semiHidden="0" w:uiPriority="65" w:unhideWhenUsed="0"/>
-    <w:lsdException w:name="Medium List 2 Accent 2" w:semiHidden="0" w:uiPriority="66" w:unhideWhenUsed="0"/>
-    <w:lsdException w:name="Medium Grid 1 Accent 2" w:semiHidden="0" w:uiPriority="67" w:unhideWhenUsed="0"/>
-    <w:lsdException w:name="Medium Grid 2 Accent 2" w:semiHidden="0" w:uiPriority="68" w:unhideWhenUsed="0"/>
-    <w:lsdException w:name="Medium Grid 3 Accent 2" w:semiHidden="0" w:uiPriority="69" w:unhideWhenUsed="0"/>
-    <w:lsdException w:name="Dark List Accent 2" w:semiHidden="0" w:uiPriority="70" w:unhideWhenUsed="0"/>
-    <w:lsdException w:name="Colorful Shading Accent 2" w:semiHidden="0" w:uiPriority="71" w:unhideWhenUsed="0"/>
-    <w:lsdException w:name="Colorful List Accent 2" w:semiHidden="0" w:uiPriority="72" w:unhideWhenUsed="0"/>
-    <w:lsdException w:name="Colorful Grid Accent 2" w:semiHidden="0" w:uiPriority="73" w:unhideWhenUsed="0"/>
-    <w:lsdException w:name="Light Shading Accent 3" w:semiHidden="0" w:uiPriority="60" w:unhideWhenUsed="0"/>
-    <w:lsdException w:name="Light List Accent 3" w:semiHidden="0" w:uiPriority="61" w:unhideWhenUsed="0"/>
-    <w:lsdException w:name="Light Grid Accent 3" w:semiHidden="0" w:uiPriority="62" w:unhideWhenUsed="0"/>
-    <w:lsdException w:name="Medium Shading 1 Accent 3" w:semiHidden="0" w:uiPriority="63" w:unhideWhenUsed="0"/>
-    <w:lsdException w:name="Medium Shading 2 Accent 3" w:semiHidden="0" w:uiPriority="64" w:unhideWhenUsed="0"/>
-    <w:lsdException w:name="Medium List 1 Accent 3" w:semiHidden="0" w:uiPriority="65" w:unhideWhenUsed="0"/>
-    <w:lsdException w:name="Medium List 2 Accent 3" w:semiHidden="0" w:uiPriority="66" w:unhideWhenUsed="0"/>
-    <w:lsdException w:name="Medium Grid 1 Accent 3" w:semiHidden="0" w:uiPriority="67" w:unhideWhenUsed="0"/>
-    <w:lsdException w:name="Medium Grid 2 Accent 3" w:semiHidden="0" w:uiPriority="68" w:unhideWhenUsed="0"/>
-    <w:lsdException w:name="Medium Grid 3 Accent 3" w:semiHidden="0" w:uiPriority="69" w:unhideWhenUsed="0"/>
-    <w:lsdException w:name="Dark List Accent 3" w:semiHidden="0" w:uiPriority="70" w:unhideWhenUsed="0"/>
-    <w:lsdException w:name="Colorful Shading Accent 3" w:semiHidden="0" w:uiPriority="71" w:unhideWhenUsed="0"/>
-    <w:lsdException w:name="Colorful List Accent 3" w:semiHidden="0" w:uiPriority="72" w:unhideWhenUsed="0"/>
-    <w:lsdException w:name="Colorful Grid Accent 3" w:semiHidden="0" w:uiPriority="73" w:unhideWhenUsed="0"/>
-    <w:lsdException w:name="Light Shading Accent 4" w:semiHidden="0" w:uiPriority="60" w:unhideWhenUsed="0"/>
-    <w:lsdException w:name="Light List Accent 4" w:semiHidden="0" w:uiPriority="61" w:unhideWhenUsed="0"/>
-    <w:lsdException w:name="Light Grid Accent 4" w:semiHidden="0" w:uiPriority="62" w:unhideWhenUsed="0"/>
-    <w:lsdException w:name="Medium Shading 1 Accent 4" w:semiHidden="0" w:uiPriority="63" w:unhideWhenUsed="0"/>
-    <w:lsdException w:name="Medium Shading 2 Accent 4" w:semiHidden="0" w:uiPriority="64" w:unhideWhenUsed="0"/>
-    <w:lsdException w:name="Medium List 1 Accent 4" w:semiHidden="0" w:uiPriority="65" w:unhideWhenUsed="0"/>
-    <w:lsdException w:name="Medium List 2 Accent 4" w:semiHidden="0" w:uiPriority="66" w:unhideWhenUsed="0"/>
-    <w:lsdException w:name="Medium Grid 1 Accent 4" w:semiHidden="0" w:uiPriority="67" w:unhideWhenUsed="0"/>
-    <w:lsdException w:name="Medium Grid 2 Accent 4" w:semiHidden="0" w:uiPriority="68" w:unhideWhenUsed="0"/>
-    <w:lsdException w:name="Medium Grid 3 Accent 4" w:semiHidden="0" w:uiPriority="69" w:unhideWhenUsed="0"/>
-    <w:lsdException w:name="Dark List Accent 4" w:semiHidden="0" w:uiPriority="70" w:unhideWhenUsed="0"/>
-    <w:lsdException w:name="Colorful Shading Accent 4" w:semiHidden="0" w:uiPriority="71" w:unhideWhenUsed="0"/>
-    <w:lsdException w:name="Colorful List Accent 4" w:semiHidden="0" w:uiPriority="72" w:unhideWhenUsed="0"/>
-    <w:lsdException w:name="Colorful Grid Accent 4" w:semiHidden="0" w:uiPriority="73" w:unhideWhenUsed="0"/>
-    <w:lsdException w:name="Light Shading Accent 5" w:semiHidden="0" w:uiPriority="60" w:unhideWhenUsed="0"/>
-    <w:lsdException w:name="Light List Accent 5" w:semiHidden="0" w:uiPriority="61" w:unhideWhenUsed="0"/>
-    <w:lsdException w:name="Light Grid Accent 5" w:semiHidden="0" w:uiPriority="62" w:unhideWhenUsed="0"/>
-    <w:lsdException w:name="Medium Shading 1 Accent 5" w:semiHidden="0" w:uiPriority="63" w:unhideWhenUsed="0"/>
-    <w:lsdException w:name="Medium Shading 2 Accent 5" w:semiHidden="0" w:uiPriority="64" w:unhideWhenUsed="0"/>
-    <w:lsdException w:name="Medium List 1 Accent 5" w:semiHidden="0" w:uiPriority="65" w:unhideWhenUsed="0"/>
-    <w:lsdException w:name="Medium List 2 Accent 5" w:semiHidden="0" w:uiPriority="66" w:unhideWhenUsed="0"/>
-    <w:lsdException w:name="Medium Grid 1 Accent 5" w:semiHidden="0" w:uiPriority="67" w:unhideWhenUsed="0"/>
-    <w:lsdException w:name="Medium Grid 2 Accent 5" w:semiHidden="0" w:uiPriority="68" w:unhideWhenUsed="0"/>
-    <w:lsdException w:name="Medium Grid 3 Accent 5" w:semiHidden="0" w:uiPriority="69" w:unhideWhenUsed="0"/>
-    <w:lsdException w:name="Dark List Accent 5" w:semiHidden="0" w:uiPriority="70" w:unhideWhenUsed="0"/>
-    <w:lsdException w:name="Colorful Shading Accent 5" w:semiHidden="0" w:uiPriority="71" w:unhideWhenUsed="0"/>
-    <w:lsdException w:name="Colorful List Accent 5" w:semiHidden="0" w:uiPriority="72" w:unhideWhenUsed="0"/>
-    <w:lsdException w:name="Colorful Grid Accent 5" w:semiHidden="0" w:uiPriority="73" w:unhideWhenUsed="0"/>
-    <w:lsdException w:name="Light Shading Accent 6" w:semiHidden="0" w:uiPriority="60" w:unhideWhenUsed="0"/>
-    <w:lsdException w:name="Light List Accent 6" w:semiHidden="0" w:uiPriority="61" w:unhideWhenUsed="0"/>
-    <w:lsdException w:name="Light Grid Accent 6" w:semiHidden="0" w:uiPriority="62" w:unhideWhenUsed="0"/>
-    <w:lsdException w:name="Medium Shading 1 Accent 6" w:semiHidden="0" w:uiPriority="63" w:unhideWhenUsed="0"/>
-    <w:lsdException w:name="Medium Shading 2 Accent 6" w:semiHidden="0" w:uiPriority="64" w:unhideWhenUsed="0"/>
-    <w:lsdException w:name="Medium List 1 Accent 6" w:semiHidden="0" w:uiPriority="65" w:unhideWhenUsed="0"/>
-    <w:lsdException w:name="Medium List 2 Accent 6" w:semiHidden="0" w:uiPriority="66" w:unhideWhenUsed="0"/>
-    <w:lsdException w:name="Medium Grid 1 Accent 6" w:semiHidden="0" w:uiPriority="67" w:unhideWhenUsed="0"/>
-    <w:lsdException w:name="Medium Grid 2 Accent 6" w:semiHidden="0" w:uiPriority="68" w:unhideWhenUsed="0"/>
-    <w:lsdException w:name="Medium Grid 3 Accent 6" w:semiHidden="0" w:uiPriority="69" w:unhideWhenUsed="0"/>
-    <w:lsdException w:name="Dark List Accent 6" w:semiHidden="0" w:uiPriority="70" w:unhideWhenUsed="0"/>
-    <w:lsdException w:name="Colorful Shading Accent 6" w:semiHidden="0" w:uiPriority="71" w:unhideWhenUsed="0"/>
-    <w:lsdException w:name="Colorful List Accent 6" w:semiHidden="0" w:uiPriority="72" w:unhideWhenUsed="0"/>
-    <w:lsdException w:name="Colorful Grid Accent 6" w:semiHidden="0" w:uiPriority="73" w:unhideWhenUsed="0"/>
-    <w:lsdException w:name="Subtle Emphasis" w:semiHidden="0" w:uiPriority="19" w:unhideWhenUsed="0" w:qFormat="1"/>
-    <w:lsdException w:name="Intense Emphasis" w:semiHidden="0" w:uiPriority="21" w:unhideWhenUsed="0" w:qFormat="1"/>
-    <w:lsdException w:name="Subtle Reference" w:semiHidden="0" w:uiPriority="31" w:unhideWhenUsed="0" w:qFormat="1"/>
-    <w:lsdException w:name="Intense Reference" w:semiHidden="0" w:uiPriority="32" w:unhideWhenUsed="0" w:qFormat="1"/>
-    <w:lsdException w:name="Book Title" w:semiHidden="0" w:uiPriority="33" w:unhideWhenUsed="0" w:qFormat="1"/>
-    <w:lsdException w:name="Bibliography" w:uiPriority="37"/>
-    <w:lsdException w:name="TOC Heading" w:uiPriority="39" w:qFormat="1"/>
-  </w:latentStyles>
-  <w:style w:type="paragraph" w:default="1" w:styleId="Normal">
-    <w:name w:val="Normal"/>
-    <w:qFormat/>
-  </w:style>
-  <w:style w:type="character" w:default="1" w:styleId="DefaultParagraphFont">
-    <w:name w:val="Default Paragraph Font"/>
-    <w:uiPriority w:val="1"/>
-    <w:semiHidden/>
-    <w:unhideWhenUsed/>
-  </w:style>
-  <w:style w:type="table" w:default="1" w:styleId="TableNormal">
-    <w:name w:val="Normal Table"/>
-    <w:uiPriority w:val="99"/>
-    <w:semiHidden/>
-    <w:unhideWhenUsed/>
-    <w:tblPr>
-      <w:tblInd w:w="0" w:type="dxa"/>
-      <w:tblCellMar>
-        <w:top w:w="0" w:type="dxa"/>
-        <w:left w:w="108" w:type="dxa"/>
-        <w:bottom w:w="0" w:type="dxa"/>
-        <w:right w:w="108" w:type="dxa"/>
-      </w:tblCellMar>
-    </w:tblPr>
-  </w:style>
-  <w:style w:type="numbering" w:default="1" w:styleId="NoList">
+  <w:style w:type="numbering" w:default="1" w:styleId="a2">
     <w:name w:val="No List"/>
     <w:uiPriority w:val="99"/>
     <w:semiHidden/>

--- a/First.docx
+++ b/First.docx
@@ -1,6 +1,6 @@
 
 <file path=word/document.xml><?xml version="1.0" encoding="utf-8"?>
-<w:document xmlns:wpc="http://schemas.microsoft.com/office/word/2010/wordprocessingCanvas" xmlns:mc="http://schemas.openxmlformats.org/markup-compatibility/2006" xmlns:o="urn:schemas-microsoft-com:office:office" xmlns:r="http://schemas.openxmlformats.org/officeDocument/2006/relationships" xmlns:m="http://schemas.openxmlformats.org/officeDocument/2006/math" xmlns:v="urn:schemas-microsoft-com:vml" xmlns:wp14="http://schemas.microsoft.com/office/word/2010/wordprocessingDrawing" xmlns:wp="http://schemas.openxmlformats.org/drawingml/2006/wordprocessingDrawing" xmlns:w10="urn:schemas-microsoft-com:office:word" xmlns:w="http://schemas.openxmlformats.org/wordprocessingml/2006/main" xmlns:w14="http://schemas.microsoft.com/office/word/2010/wordml" xmlns:w15="http://schemas.microsoft.com/office/word/2012/wordml" xmlns:wpg="http://schemas.microsoft.com/office/word/2010/wordprocessingGroup" xmlns:wpi="http://schemas.microsoft.com/office/word/2010/wordprocessingInk" xmlns:wne="http://schemas.microsoft.com/office/word/2006/wordml" xmlns:wps="http://schemas.microsoft.com/office/word/2010/wordprocessingShape" mc:Ignorable="w14 w15 wp14">
+<w:document xmlns:wpc="http://schemas.microsoft.com/office/word/2010/wordprocessingCanvas" xmlns:mc="http://schemas.openxmlformats.org/markup-compatibility/2006" xmlns:o="urn:schemas-microsoft-com:office:office" xmlns:r="http://schemas.openxmlformats.org/officeDocument/2006/relationships" xmlns:m="http://schemas.openxmlformats.org/officeDocument/2006/math" xmlns:v="urn:schemas-microsoft-com:vml" xmlns:wp14="http://schemas.microsoft.com/office/word/2010/wordprocessingDrawing" xmlns:wp="http://schemas.openxmlformats.org/drawingml/2006/wordprocessingDrawing" xmlns:w10="urn:schemas-microsoft-com:office:word" xmlns:w="http://schemas.openxmlformats.org/wordprocessingml/2006/main" xmlns:w14="http://schemas.microsoft.com/office/word/2010/wordml" xmlns:wpg="http://schemas.microsoft.com/office/word/2010/wordprocessingGroup" xmlns:wpi="http://schemas.microsoft.com/office/word/2010/wordprocessingInk" xmlns:wne="http://schemas.microsoft.com/office/word/2006/wordml" xmlns:wps="http://schemas.microsoft.com/office/word/2010/wordprocessingShape" mc:Ignorable="w14 wp14">
   <w:body>
     <w:p>
       <w:pPr>
@@ -380,16 +380,19 @@
         <w:t xml:space="preserve"> по большей части тем, что делает хирургические и пластические операции высочайшего уровня сложности. Так же она занимается </w:t>
       </w:r>
       <w:r>
-        <w:t xml:space="preserve">множеством </w:t>
-      </w:r>
-      <w:r>
-        <w:t>других различных</w:t>
+        <w:t>множеством других различных</w:t>
       </w:r>
       <w:r>
         <w:t xml:space="preserve"> дел</w:t>
       </w:r>
       <w:r>
-        <w:t>, перечисление которых заняло бы огромное количество времени, так что этот момент</w:t>
+        <w:t xml:space="preserve">, перечисление которых заняло бы </w:t>
+      </w:r>
+      <w:r>
+        <w:t>много</w:t>
+      </w:r>
+      <w:r>
+        <w:t xml:space="preserve"> времени, так что этот момент</w:t>
       </w:r>
       <w:r>
         <w:t xml:space="preserve"> мы пока опустим</w:t>
@@ -443,10 +446,7 @@
         <w:t xml:space="preserve"> </w:t>
       </w:r>
       <w:r>
-        <w:t>в два</w:t>
-      </w:r>
-      <w:r>
-        <w:t xml:space="preserve"> стало тяжелее,</w:t>
+        <w:t>в два стало тяжелее,</w:t>
       </w:r>
       <w:r>
         <w:t xml:space="preserve"> </w:t>
@@ -458,10 +458,7 @@
         <w:t xml:space="preserve"> это при том, что находился</w:t>
       </w:r>
       <w:r>
-        <w:t xml:space="preserve"> </w:t>
-      </w:r>
-      <w:r>
-        <w:t>он</w:t>
+        <w:t xml:space="preserve"> он</w:t>
       </w:r>
       <w:r>
         <w:t xml:space="preserve"> далеко от</w:t>
@@ -506,49 +503,54 @@
         <w:t xml:space="preserve"> С каждой секундой двигаться становилось все тяжелее</w:t>
       </w:r>
       <w:r>
-        <w:t>, а чувства притуплялись все больше и больше</w:t>
+        <w:t>, а чувства притуплялись все больше и больше.</w:t>
+      </w:r>
+      <w:r>
+        <w:t xml:space="preserve"> </w:t>
+      </w:r>
+      <w:r>
+        <w:t xml:space="preserve">Не смотря на то что </w:t>
+      </w:r>
+      <w:proofErr w:type="gramStart"/>
+      <w:r>
+        <w:t>задерживаться</w:t>
+      </w:r>
+      <w:proofErr w:type="gramEnd"/>
+      <w:r>
+        <w:t xml:space="preserve"> было нельзя, Макс не мог уйти</w:t>
+      </w:r>
+      <w:r>
+        <w:t>,</w:t>
+      </w:r>
+      <w:r>
+        <w:t xml:space="preserve"> </w:t>
+      </w:r>
+      <w:r>
+        <w:t>иначе он мог не дожить до следующего дня, да и</w:t>
+      </w:r>
+      <w:r>
+        <w:t xml:space="preserve"> </w:t>
+      </w:r>
+      <w:r>
+        <w:t>ц</w:t>
+      </w:r>
+      <w:r>
+        <w:t xml:space="preserve">ель </w:t>
+      </w:r>
+      <w:r>
+        <w:t xml:space="preserve">его </w:t>
+      </w:r>
+      <w:r>
+        <w:t>проникновения была прям</w:t>
+      </w:r>
+      <w:r>
+        <w:t>о</w:t>
+      </w:r>
+      <w:r>
+        <w:t xml:space="preserve"> перед ним. </w:t>
       </w:r>
       <w:bookmarkStart w:id="0" w:name="_GoBack"/>
       <w:bookmarkEnd w:id="0"/>
-      <w:r>
-        <w:t>.</w:t>
-      </w:r>
-      <w:r>
-        <w:t xml:space="preserve"> </w:t>
-      </w:r>
-      <w:r>
-        <w:t>Не смотря на то что задерживаться было нельзя, Макс не мог уйти</w:t>
-      </w:r>
-      <w:r>
-        <w:t>,</w:t>
-      </w:r>
-      <w:r>
-        <w:t xml:space="preserve"> потому</w:t>
-      </w:r>
-      <w:r>
-        <w:t xml:space="preserve"> </w:t>
-      </w:r>
-      <w:r>
-        <w:t>что</w:t>
-      </w:r>
-      <w:r>
-        <w:t xml:space="preserve"> </w:t>
-      </w:r>
-      <w:r>
-        <w:t xml:space="preserve">цель </w:t>
-      </w:r>
-      <w:r>
-        <w:t xml:space="preserve">его </w:t>
-      </w:r>
-      <w:r>
-        <w:t>проникновения была прям</w:t>
-      </w:r>
-      <w:r>
-        <w:t>о</w:t>
-      </w:r>
-      <w:r>
-        <w:t xml:space="preserve"> перед ним. </w:t>
-      </w:r>
     </w:p>
     <w:p>
       <w:pPr>
@@ -747,7 +749,7 @@
 </file>
 
 <file path=word/styles.xml><?xml version="1.0" encoding="utf-8"?>
-<w:styles xmlns:mc="http://schemas.openxmlformats.org/markup-compatibility/2006" xmlns:r="http://schemas.openxmlformats.org/officeDocument/2006/relationships" xmlns:w="http://schemas.openxmlformats.org/wordprocessingml/2006/main" xmlns:w14="http://schemas.microsoft.com/office/word/2010/wordml" xmlns:w15="http://schemas.microsoft.com/office/word/2012/wordml" mc:Ignorable="w14 w15">
+<w:styles xmlns:mc="http://schemas.openxmlformats.org/markup-compatibility/2006" xmlns:r="http://schemas.openxmlformats.org/officeDocument/2006/relationships" xmlns:w="http://schemas.openxmlformats.org/wordprocessingml/2006/main" xmlns:w14="http://schemas.microsoft.com/office/word/2010/wordml" mc:Ignorable="w14">
   <w:docDefaults>
     <w:rPrDefault>
       <w:rPr>
@@ -763,389 +765,156 @@
       </w:pPr>
     </w:pPrDefault>
   </w:docDefaults>
-  <w:latentStyles w:defLockedState="0" w:defUIPriority="99" w:defSemiHidden="0" w:defUnhideWhenUsed="0" w:defQFormat="0" w:count="371">
-    <w:lsdException w:name="Normal" w:uiPriority="0" w:qFormat="1"/>
-    <w:lsdException w:name="heading 1" w:uiPriority="9" w:qFormat="1"/>
-    <w:lsdException w:name="heading 2" w:semiHidden="1" w:uiPriority="9" w:unhideWhenUsed="1" w:qFormat="1"/>
-    <w:lsdException w:name="heading 3" w:semiHidden="1" w:uiPriority="9" w:unhideWhenUsed="1" w:qFormat="1"/>
-    <w:lsdException w:name="heading 4" w:semiHidden="1" w:uiPriority="9" w:unhideWhenUsed="1" w:qFormat="1"/>
-    <w:lsdException w:name="heading 5" w:semiHidden="1" w:uiPriority="9" w:unhideWhenUsed="1" w:qFormat="1"/>
-    <w:lsdException w:name="heading 6" w:semiHidden="1" w:uiPriority="9" w:unhideWhenUsed="1" w:qFormat="1"/>
-    <w:lsdException w:name="heading 7" w:semiHidden="1" w:uiPriority="9" w:unhideWhenUsed="1" w:qFormat="1"/>
-    <w:lsdException w:name="heading 8" w:semiHidden="1" w:uiPriority="9" w:unhideWhenUsed="1" w:qFormat="1"/>
-    <w:lsdException w:name="heading 9" w:semiHidden="1" w:uiPriority="9" w:unhideWhenUsed="1" w:qFormat="1"/>
-    <w:lsdException w:name="index 1" w:semiHidden="1" w:unhideWhenUsed="1"/>
-    <w:lsdException w:name="index 2" w:semiHidden="1" w:unhideWhenUsed="1"/>
-    <w:lsdException w:name="index 3" w:semiHidden="1" w:unhideWhenUsed="1"/>
-    <w:lsdException w:name="index 4" w:semiHidden="1" w:unhideWhenUsed="1"/>
-    <w:lsdException w:name="index 5" w:semiHidden="1" w:unhideWhenUsed="1"/>
-    <w:lsdException w:name="index 6" w:semiHidden="1" w:unhideWhenUsed="1"/>
-    <w:lsdException w:name="index 7" w:semiHidden="1" w:unhideWhenUsed="1"/>
-    <w:lsdException w:name="index 8" w:semiHidden="1" w:unhideWhenUsed="1"/>
-    <w:lsdException w:name="index 9" w:semiHidden="1" w:unhideWhenUsed="1"/>
-    <w:lsdException w:name="toc 1" w:semiHidden="1" w:uiPriority="39" w:unhideWhenUsed="1"/>
-    <w:lsdException w:name="toc 2" w:semiHidden="1" w:uiPriority="39" w:unhideWhenUsed="1"/>
-    <w:lsdException w:name="toc 3" w:semiHidden="1" w:uiPriority="39" w:unhideWhenUsed="1"/>
-    <w:lsdException w:name="toc 4" w:semiHidden="1" w:uiPriority="39" w:unhideWhenUsed="1"/>
-    <w:lsdException w:name="toc 5" w:semiHidden="1" w:uiPriority="39" w:unhideWhenUsed="1"/>
-    <w:lsdException w:name="toc 6" w:semiHidden="1" w:uiPriority="39" w:unhideWhenUsed="1"/>
-    <w:lsdException w:name="toc 7" w:semiHidden="1" w:uiPriority="39" w:unhideWhenUsed="1"/>
-    <w:lsdException w:name="toc 8" w:semiHidden="1" w:uiPriority="39" w:unhideWhenUsed="1"/>
-    <w:lsdException w:name="toc 9" w:semiHidden="1" w:uiPriority="39" w:unhideWhenUsed="1"/>
-    <w:lsdException w:name="Normal Indent" w:semiHidden="1" w:unhideWhenUsed="1"/>
-    <w:lsdException w:name="footnote text" w:semiHidden="1" w:unhideWhenUsed="1"/>
-    <w:lsdException w:name="annotation text" w:semiHidden="1" w:unhideWhenUsed="1"/>
-    <w:lsdException w:name="header" w:semiHidden="1" w:unhideWhenUsed="1"/>
-    <w:lsdException w:name="footer" w:semiHidden="1" w:unhideWhenUsed="1"/>
-    <w:lsdException w:name="index heading" w:semiHidden="1" w:unhideWhenUsed="1"/>
-    <w:lsdException w:name="caption" w:semiHidden="1" w:uiPriority="35" w:unhideWhenUsed="1" w:qFormat="1"/>
-    <w:lsdException w:name="table of figures" w:semiHidden="1" w:unhideWhenUsed="1"/>
-    <w:lsdException w:name="envelope address" w:semiHidden="1" w:unhideWhenUsed="1"/>
-    <w:lsdException w:name="envelope return" w:semiHidden="1" w:unhideWhenUsed="1"/>
-    <w:lsdException w:name="footnote reference" w:semiHidden="1" w:unhideWhenUsed="1"/>
-    <w:lsdException w:name="annotation reference" w:semiHidden="1" w:unhideWhenUsed="1"/>
-    <w:lsdException w:name="line number" w:semiHidden="1" w:unhideWhenUsed="1"/>
-    <w:lsdException w:name="page number" w:semiHidden="1" w:unhideWhenUsed="1"/>
-    <w:lsdException w:name="endnote reference" w:semiHidden="1" w:unhideWhenUsed="1"/>
-    <w:lsdException w:name="endnote text" w:semiHidden="1" w:unhideWhenUsed="1"/>
-    <w:lsdException w:name="table of authorities" w:semiHidden="1" w:unhideWhenUsed="1"/>
-    <w:lsdException w:name="macro" w:semiHidden="1" w:unhideWhenUsed="1"/>
-    <w:lsdException w:name="toa heading" w:semiHidden="1" w:unhideWhenUsed="1"/>
-    <w:lsdException w:name="List" w:semiHidden="1" w:unhideWhenUsed="1"/>
-    <w:lsdException w:name="List Bullet" w:semiHidden="1" w:unhideWhenUsed="1"/>
-    <w:lsdException w:name="List Number" w:semiHidden="1" w:unhideWhenUsed="1"/>
-    <w:lsdException w:name="List 2" w:semiHidden="1" w:unhideWhenUsed="1"/>
-    <w:lsdException w:name="List 3" w:semiHidden="1" w:unhideWhenUsed="1"/>
-    <w:lsdException w:name="List 4" w:semiHidden="1" w:unhideWhenUsed="1"/>
-    <w:lsdException w:name="List 5" w:semiHidden="1" w:unhideWhenUsed="1"/>
-    <w:lsdException w:name="List Bullet 2" w:semiHidden="1" w:unhideWhenUsed="1"/>
-    <w:lsdException w:name="List Bullet 3" w:semiHidden="1" w:unhideWhenUsed="1"/>
-    <w:lsdException w:name="List Bullet 4" w:semiHidden="1" w:unhideWhenUsed="1"/>
-    <w:lsdException w:name="List Bullet 5" w:semiHidden="1" w:unhideWhenUsed="1"/>
-    <w:lsdException w:name="List Number 2" w:semiHidden="1" w:unhideWhenUsed="1"/>
-    <w:lsdException w:name="List Number 3" w:semiHidden="1" w:unhideWhenUsed="1"/>
-    <w:lsdException w:name="List Number 4" w:semiHidden="1" w:unhideWhenUsed="1"/>
-    <w:lsdException w:name="List Number 5" w:semiHidden="1" w:unhideWhenUsed="1"/>
-    <w:lsdException w:name="Title" w:uiPriority="10" w:qFormat="1"/>
-    <w:lsdException w:name="Closing" w:semiHidden="1" w:unhideWhenUsed="1"/>
-    <w:lsdException w:name="Signature" w:semiHidden="1" w:unhideWhenUsed="1"/>
-    <w:lsdException w:name="Default Paragraph Font" w:semiHidden="1" w:uiPriority="1" w:unhideWhenUsed="1"/>
-    <w:lsdException w:name="Body Text" w:semiHidden="1" w:unhideWhenUsed="1"/>
-    <w:lsdException w:name="Body Text Indent" w:semiHidden="1" w:unhideWhenUsed="1"/>
-    <w:lsdException w:name="List Continue" w:semiHidden="1" w:unhideWhenUsed="1"/>
-    <w:lsdException w:name="List Continue 2" w:semiHidden="1" w:unhideWhenUsed="1"/>
-    <w:lsdException w:name="List Continue 3" w:semiHidden="1" w:unhideWhenUsed="1"/>
-    <w:lsdException w:name="List Continue 4" w:semiHidden="1" w:unhideWhenUsed="1"/>
-    <w:lsdException w:name="List Continue 5" w:semiHidden="1" w:unhideWhenUsed="1"/>
-    <w:lsdException w:name="Message Header" w:semiHidden="1" w:unhideWhenUsed="1"/>
-    <w:lsdException w:name="Subtitle" w:uiPriority="11" w:qFormat="1"/>
-    <w:lsdException w:name="Salutation" w:semiHidden="1" w:unhideWhenUsed="1"/>
-    <w:lsdException w:name="Date" w:semiHidden="1" w:unhideWhenUsed="1"/>
-    <w:lsdException w:name="Body Text First Indent" w:semiHidden="1" w:unhideWhenUsed="1"/>
-    <w:lsdException w:name="Body Text First Indent 2" w:semiHidden="1" w:unhideWhenUsed="1"/>
-    <w:lsdException w:name="Note Heading" w:semiHidden="1" w:unhideWhenUsed="1"/>
-    <w:lsdException w:name="Body Text 2" w:semiHidden="1" w:unhideWhenUsed="1"/>
-    <w:lsdException w:name="Body Text 3" w:semiHidden="1" w:unhideWhenUsed="1"/>
-    <w:lsdException w:name="Body Text Indent 2" w:semiHidden="1" w:unhideWhenUsed="1"/>
-    <w:lsdException w:name="Body Text Indent 3" w:semiHidden="1" w:unhideWhenUsed="1"/>
-    <w:lsdException w:name="Block Text" w:semiHidden="1" w:unhideWhenUsed="1"/>
-    <w:lsdException w:name="Hyperlink" w:semiHidden="1" w:unhideWhenUsed="1"/>
-    <w:lsdException w:name="FollowedHyperlink" w:semiHidden="1" w:unhideWhenUsed="1"/>
-    <w:lsdException w:name="Strong" w:uiPriority="22" w:qFormat="1"/>
-    <w:lsdException w:name="Emphasis" w:uiPriority="20" w:qFormat="1"/>
-    <w:lsdException w:name="Document Map" w:semiHidden="1" w:unhideWhenUsed="1"/>
-    <w:lsdException w:name="Plain Text" w:semiHidden="1" w:unhideWhenUsed="1"/>
-    <w:lsdException w:name="E-mail Signature" w:semiHidden="1" w:unhideWhenUsed="1"/>
-    <w:lsdException w:name="HTML Top of Form" w:semiHidden="1" w:unhideWhenUsed="1"/>
-    <w:lsdException w:name="HTML Bottom of Form" w:semiHidden="1" w:unhideWhenUsed="1"/>
-    <w:lsdException w:name="Normal (Web)" w:semiHidden="1" w:unhideWhenUsed="1"/>
-    <w:lsdException w:name="HTML Acronym" w:semiHidden="1" w:unhideWhenUsed="1"/>
-    <w:lsdException w:name="HTML Address" w:semiHidden="1" w:unhideWhenUsed="1"/>
-    <w:lsdException w:name="HTML Cite" w:semiHidden="1" w:unhideWhenUsed="1"/>
-    <w:lsdException w:name="HTML Code" w:semiHidden="1" w:unhideWhenUsed="1"/>
-    <w:lsdException w:name="HTML Definition" w:semiHidden="1" w:unhideWhenUsed="1"/>
-    <w:lsdException w:name="HTML Keyboard" w:semiHidden="1" w:unhideWhenUsed="1"/>
-    <w:lsdException w:name="HTML Preformatted" w:semiHidden="1" w:unhideWhenUsed="1"/>
-    <w:lsdException w:name="HTML Sample" w:semiHidden="1" w:unhideWhenUsed="1"/>
-    <w:lsdException w:name="HTML Typewriter" w:semiHidden="1" w:unhideWhenUsed="1"/>
-    <w:lsdException w:name="HTML Variable" w:semiHidden="1" w:unhideWhenUsed="1"/>
-    <w:lsdException w:name="Normal Table" w:semiHidden="1" w:unhideWhenUsed="1"/>
-    <w:lsdException w:name="annotation subject" w:semiHidden="1" w:unhideWhenUsed="1"/>
-    <w:lsdException w:name="No List" w:semiHidden="1" w:unhideWhenUsed="1"/>
-    <w:lsdException w:name="Outline List 1" w:semiHidden="1" w:unhideWhenUsed="1"/>
-    <w:lsdException w:name="Outline List 2" w:semiHidden="1" w:unhideWhenUsed="1"/>
-    <w:lsdException w:name="Outline List 3" w:semiHidden="1" w:unhideWhenUsed="1"/>
-    <w:lsdException w:name="Table Simple 1" w:semiHidden="1" w:unhideWhenUsed="1"/>
-    <w:lsdException w:name="Table Simple 2" w:semiHidden="1" w:unhideWhenUsed="1"/>
-    <w:lsdException w:name="Table Simple 3" w:semiHidden="1" w:unhideWhenUsed="1"/>
-    <w:lsdException w:name="Table Classic 1" w:semiHidden="1" w:unhideWhenUsed="1"/>
-    <w:lsdException w:name="Table Classic 2" w:semiHidden="1" w:unhideWhenUsed="1"/>
-    <w:lsdException w:name="Table Classic 3" w:semiHidden="1" w:unhideWhenUsed="1"/>
-    <w:lsdException w:name="Table Classic 4" w:semiHidden="1" w:unhideWhenUsed="1"/>
-    <w:lsdException w:name="Table Colorful 1" w:semiHidden="1" w:unhideWhenUsed="1"/>
-    <w:lsdException w:name="Table Colorful 2" w:semiHidden="1" w:unhideWhenUsed="1"/>
-    <w:lsdException w:name="Table Colorful 3" w:semiHidden="1" w:unhideWhenUsed="1"/>
-    <w:lsdException w:name="Table Columns 1" w:semiHidden="1" w:unhideWhenUsed="1"/>
-    <w:lsdException w:name="Table Columns 2" w:semiHidden="1" w:unhideWhenUsed="1"/>
-    <w:lsdException w:name="Table Columns 3" w:semiHidden="1" w:unhideWhenUsed="1"/>
-    <w:lsdException w:name="Table Columns 4" w:semiHidden="1" w:unhideWhenUsed="1"/>
-    <w:lsdException w:name="Table Columns 5" w:semiHidden="1" w:unhideWhenUsed="1"/>
-    <w:lsdException w:name="Table Grid 1" w:semiHidden="1" w:unhideWhenUsed="1"/>
-    <w:lsdException w:name="Table Grid 2" w:semiHidden="1" w:unhideWhenUsed="1"/>
-    <w:lsdException w:name="Table Grid 3" w:semiHidden="1" w:unhideWhenUsed="1"/>
-    <w:lsdException w:name="Table Grid 4" w:semiHidden="1" w:unhideWhenUsed="1"/>
-    <w:lsdException w:name="Table Grid 5" w:semiHidden="1" w:unhideWhenUsed="1"/>
-    <w:lsdException w:name="Table Grid 6" w:semiHidden="1" w:unhideWhenUsed="1"/>
-    <w:lsdException w:name="Table Grid 7" w:semiHidden="1" w:unhideWhenUsed="1"/>
-    <w:lsdException w:name="Table Grid 8" w:semiHidden="1" w:unhideWhenUsed="1"/>
-    <w:lsdException w:name="Table List 1" w:semiHidden="1" w:unhideWhenUsed="1"/>
-    <w:lsdException w:name="Table List 2" w:semiHidden="1" w:unhideWhenUsed="1"/>
-    <w:lsdException w:name="Table List 3" w:semiHidden="1" w:unhideWhenUsed="1"/>
-    <w:lsdException w:name="Table List 4" w:semiHidden="1" w:unhideWhenUsed="1"/>
-    <w:lsdException w:name="Table List 5" w:semiHidden="1" w:unhideWhenUsed="1"/>
-    <w:lsdException w:name="Table List 6" w:semiHidden="1" w:unhideWhenUsed="1"/>
-    <w:lsdException w:name="Table List 7" w:semiHidden="1" w:unhideWhenUsed="1"/>
-    <w:lsdException w:name="Table List 8" w:semiHidden="1" w:unhideWhenUsed="1"/>
-    <w:lsdException w:name="Table 3D effects 1" w:semiHidden="1" w:unhideWhenUsed="1"/>
-    <w:lsdException w:name="Table 3D effects 2" w:semiHidden="1" w:unhideWhenUsed="1"/>
-    <w:lsdException w:name="Table 3D effects 3" w:semiHidden="1" w:unhideWhenUsed="1"/>
-    <w:lsdException w:name="Table Contemporary" w:semiHidden="1" w:unhideWhenUsed="1"/>
-    <w:lsdException w:name="Table Elegant" w:semiHidden="1" w:unhideWhenUsed="1"/>
-    <w:lsdException w:name="Table Professional" w:semiHidden="1" w:unhideWhenUsed="1"/>
-    <w:lsdException w:name="Table Subtle 1" w:semiHidden="1" w:unhideWhenUsed="1"/>
-    <w:lsdException w:name="Table Subtle 2" w:semiHidden="1" w:unhideWhenUsed="1"/>
-    <w:lsdException w:name="Table Web 1" w:semiHidden="1" w:unhideWhenUsed="1"/>
-    <w:lsdException w:name="Table Web 2" w:semiHidden="1" w:unhideWhenUsed="1"/>
-    <w:lsdException w:name="Table Web 3" w:semiHidden="1" w:unhideWhenUsed="1"/>
-    <w:lsdException w:name="Balloon Text" w:semiHidden="1" w:unhideWhenUsed="1"/>
-    <w:lsdException w:name="Table Grid" w:uiPriority="59"/>
-    <w:lsdException w:name="Table Theme" w:semiHidden="1" w:unhideWhenUsed="1"/>
-    <w:lsdException w:name="Placeholder Text" w:semiHidden="1"/>
-    <w:lsdException w:name="No Spacing" w:uiPriority="1" w:qFormat="1"/>
-    <w:lsdException w:name="Light Shading" w:uiPriority="60"/>
-    <w:lsdException w:name="Light List" w:uiPriority="61"/>
-    <w:lsdException w:name="Light Grid" w:uiPriority="62"/>
-    <w:lsdException w:name="Medium Shading 1" w:uiPriority="63"/>
-    <w:lsdException w:name="Medium Shading 2" w:uiPriority="64"/>
-    <w:lsdException w:name="Medium List 1" w:uiPriority="65"/>
-    <w:lsdException w:name="Medium List 2" w:uiPriority="66"/>
-    <w:lsdException w:name="Medium Grid 1" w:uiPriority="67"/>
-    <w:lsdException w:name="Medium Grid 2" w:uiPriority="68"/>
-    <w:lsdException w:name="Medium Grid 3" w:uiPriority="69"/>
-    <w:lsdException w:name="Dark List" w:uiPriority="70"/>
-    <w:lsdException w:name="Colorful Shading" w:uiPriority="71"/>
-    <w:lsdException w:name="Colorful List" w:uiPriority="72"/>
-    <w:lsdException w:name="Colorful Grid" w:uiPriority="73"/>
-    <w:lsdException w:name="Light Shading Accent 1" w:uiPriority="60"/>
-    <w:lsdException w:name="Light List Accent 1" w:uiPriority="61"/>
-    <w:lsdException w:name="Light Grid Accent 1" w:uiPriority="62"/>
-    <w:lsdException w:name="Medium Shading 1 Accent 1" w:uiPriority="63"/>
-    <w:lsdException w:name="Medium Shading 2 Accent 1" w:uiPriority="64"/>
-    <w:lsdException w:name="Medium List 1 Accent 1" w:uiPriority="65"/>
-    <w:lsdException w:name="Revision" w:semiHidden="1"/>
-    <w:lsdException w:name="List Paragraph" w:uiPriority="34" w:qFormat="1"/>
-    <w:lsdException w:name="Quote" w:uiPriority="29" w:qFormat="1"/>
-    <w:lsdException w:name="Intense Quote" w:uiPriority="30" w:qFormat="1"/>
-    <w:lsdException w:name="Medium List 2 Accent 1" w:uiPriority="66"/>
-    <w:lsdException w:name="Medium Grid 1 Accent 1" w:uiPriority="67"/>
-    <w:lsdException w:name="Medium Grid 2 Accent 1" w:uiPriority="68"/>
-    <w:lsdException w:name="Medium Grid 3 Accent 1" w:uiPriority="69"/>
-    <w:lsdException w:name="Dark List Accent 1" w:uiPriority="70"/>
-    <w:lsdException w:name="Colorful Shading Accent 1" w:uiPriority="71"/>
-    <w:lsdException w:name="Colorful List Accent 1" w:uiPriority="72"/>
-    <w:lsdException w:name="Colorful Grid Accent 1" w:uiPriority="73"/>
-    <w:lsdException w:name="Light Shading Accent 2" w:uiPriority="60"/>
-    <w:lsdException w:name="Light List Accent 2" w:uiPriority="61"/>
-    <w:lsdException w:name="Light Grid Accent 2" w:uiPriority="62"/>
-    <w:lsdException w:name="Medium Shading 1 Accent 2" w:uiPriority="63"/>
-    <w:lsdException w:name="Medium Shading 2 Accent 2" w:uiPriority="64"/>
-    <w:lsdException w:name="Medium List 1 Accent 2" w:uiPriority="65"/>
-    <w:lsdException w:name="Medium List 2 Accent 2" w:uiPriority="66"/>
-    <w:lsdException w:name="Medium Grid 1 Accent 2" w:uiPriority="67"/>
-    <w:lsdException w:name="Medium Grid 2 Accent 2" w:uiPriority="68"/>
-    <w:lsdException w:name="Medium Grid 3 Accent 2" w:uiPriority="69"/>
-    <w:lsdException w:name="Dark List Accent 2" w:uiPriority="70"/>
-    <w:lsdException w:name="Colorful Shading Accent 2" w:uiPriority="71"/>
-    <w:lsdException w:name="Colorful List Accent 2" w:uiPriority="72"/>
-    <w:lsdException w:name="Colorful Grid Accent 2" w:uiPriority="73"/>
-    <w:lsdException w:name="Light Shading Accent 3" w:uiPriority="60"/>
-    <w:lsdException w:name="Light List Accent 3" w:uiPriority="61"/>
-    <w:lsdException w:name="Light Grid Accent 3" w:uiPriority="62"/>
-    <w:lsdException w:name="Medium Shading 1 Accent 3" w:uiPriority="63"/>
-    <w:lsdException w:name="Medium Shading 2 Accent 3" w:uiPriority="64"/>
-    <w:lsdException w:name="Medium List 1 Accent 3" w:uiPriority="65"/>
-    <w:lsdException w:name="Medium List 2 Accent 3" w:uiPriority="66"/>
-    <w:lsdException w:name="Medium Grid 1 Accent 3" w:uiPriority="67"/>
-    <w:lsdException w:name="Medium Grid 2 Accent 3" w:uiPriority="68"/>
-    <w:lsdException w:name="Medium Grid 3 Accent 3" w:uiPriority="69"/>
-    <w:lsdException w:name="Dark List Accent 3" w:uiPriority="70"/>
-    <w:lsdException w:name="Colorful Shading Accent 3" w:uiPriority="71"/>
-    <w:lsdException w:name="Colorful List Accent 3" w:uiPriority="72"/>
-    <w:lsdException w:name="Colorful Grid Accent 3" w:uiPriority="73"/>
-    <w:lsdException w:name="Light Shading Accent 4" w:uiPriority="60"/>
-    <w:lsdException w:name="Light List Accent 4" w:uiPriority="61"/>
-    <w:lsdException w:name="Light Grid Accent 4" w:uiPriority="62"/>
-    <w:lsdException w:name="Medium Shading 1 Accent 4" w:uiPriority="63"/>
-    <w:lsdException w:name="Medium Shading 2 Accent 4" w:uiPriority="64"/>
-    <w:lsdException w:name="Medium List 1 Accent 4" w:uiPriority="65"/>
-    <w:lsdException w:name="Medium List 2 Accent 4" w:uiPriority="66"/>
-    <w:lsdException w:name="Medium Grid 1 Accent 4" w:uiPriority="67"/>
-    <w:lsdException w:name="Medium Grid 2 Accent 4" w:uiPriority="68"/>
-    <w:lsdException w:name="Medium Grid 3 Accent 4" w:uiPriority="69"/>
-    <w:lsdException w:name="Dark List Accent 4" w:uiPriority="70"/>
-    <w:lsdException w:name="Colorful Shading Accent 4" w:uiPriority="71"/>
-    <w:lsdException w:name="Colorful List Accent 4" w:uiPriority="72"/>
-    <w:lsdException w:name="Colorful Grid Accent 4" w:uiPriority="73"/>
-    <w:lsdException w:name="Light Shading Accent 5" w:uiPriority="60"/>
-    <w:lsdException w:name="Light List Accent 5" w:uiPriority="61"/>
-    <w:lsdException w:name="Light Grid Accent 5" w:uiPriority="62"/>
-    <w:lsdException w:name="Medium Shading 1 Accent 5" w:uiPriority="63"/>
-    <w:lsdException w:name="Medium Shading 2 Accent 5" w:uiPriority="64"/>
-    <w:lsdException w:name="Medium List 1 Accent 5" w:uiPriority="65"/>
-    <w:lsdException w:name="Medium List 2 Accent 5" w:uiPriority="66"/>
-    <w:lsdException w:name="Medium Grid 1 Accent 5" w:uiPriority="67"/>
-    <w:lsdException w:name="Medium Grid 2 Accent 5" w:uiPriority="68"/>
-    <w:lsdException w:name="Medium Grid 3 Accent 5" w:uiPriority="69"/>
-    <w:lsdException w:name="Dark List Accent 5" w:uiPriority="70"/>
-    <w:lsdException w:name="Colorful Shading Accent 5" w:uiPriority="71"/>
-    <w:lsdException w:name="Colorful List Accent 5" w:uiPriority="72"/>
-    <w:lsdException w:name="Colorful Grid Accent 5" w:uiPriority="73"/>
-    <w:lsdException w:name="Light Shading Accent 6" w:uiPriority="60"/>
-    <w:lsdException w:name="Light List Accent 6" w:uiPriority="61"/>
-    <w:lsdException w:name="Light Grid Accent 6" w:uiPriority="62"/>
-    <w:lsdException w:name="Medium Shading 1 Accent 6" w:uiPriority="63"/>
-    <w:lsdException w:name="Medium Shading 2 Accent 6" w:uiPriority="64"/>
-    <w:lsdException w:name="Medium List 1 Accent 6" w:uiPriority="65"/>
-    <w:lsdException w:name="Medium List 2 Accent 6" w:uiPriority="66"/>
-    <w:lsdException w:name="Medium Grid 1 Accent 6" w:uiPriority="67"/>
-    <w:lsdException w:name="Medium Grid 2 Accent 6" w:uiPriority="68"/>
-    <w:lsdException w:name="Medium Grid 3 Accent 6" w:uiPriority="69"/>
-    <w:lsdException w:name="Dark List Accent 6" w:uiPriority="70"/>
-    <w:lsdException w:name="Colorful Shading Accent 6" w:uiPriority="71"/>
-    <w:lsdException w:name="Colorful List Accent 6" w:uiPriority="72"/>
-    <w:lsdException w:name="Colorful Grid Accent 6" w:uiPriority="73"/>
-    <w:lsdException w:name="Subtle Emphasis" w:uiPriority="19" w:qFormat="1"/>
-    <w:lsdException w:name="Intense Emphasis" w:uiPriority="21" w:qFormat="1"/>
-    <w:lsdException w:name="Subtle Reference" w:uiPriority="31" w:qFormat="1"/>
-    <w:lsdException w:name="Intense Reference" w:uiPriority="32" w:qFormat="1"/>
-    <w:lsdException w:name="Book Title" w:uiPriority="33" w:qFormat="1"/>
-    <w:lsdException w:name="Bibliography" w:semiHidden="1" w:uiPriority="37" w:unhideWhenUsed="1"/>
-    <w:lsdException w:name="TOC Heading" w:semiHidden="1" w:uiPriority="39" w:unhideWhenUsed="1" w:qFormat="1"/>
-    <w:lsdException w:name="Plain Table 1" w:uiPriority="41"/>
-    <w:lsdException w:name="Plain Table 2" w:uiPriority="42"/>
-    <w:lsdException w:name="Plain Table 3" w:uiPriority="43"/>
-    <w:lsdException w:name="Plain Table 4" w:uiPriority="44"/>
-    <w:lsdException w:name="Plain Table 5" w:uiPriority="45"/>
-    <w:lsdException w:name="Grid Table Light" w:uiPriority="40"/>
-    <w:lsdException w:name="Grid Table 1 Light" w:uiPriority="46"/>
-    <w:lsdException w:name="Grid Table 2" w:uiPriority="47"/>
-    <w:lsdException w:name="Grid Table 3" w:uiPriority="48"/>
-    <w:lsdException w:name="Grid Table 4" w:uiPriority="49"/>
-    <w:lsdException w:name="Grid Table 5 Dark" w:uiPriority="50"/>
-    <w:lsdException w:name="Grid Table 6 Colorful" w:uiPriority="51"/>
-    <w:lsdException w:name="Grid Table 7 Colorful" w:uiPriority="52"/>
-    <w:lsdException w:name="Grid Table 1 Light Accent 1" w:uiPriority="46"/>
-    <w:lsdException w:name="Grid Table 2 Accent 1" w:uiPriority="47"/>
-    <w:lsdException w:name="Grid Table 3 Accent 1" w:uiPriority="48"/>
-    <w:lsdException w:name="Grid Table 4 Accent 1" w:uiPriority="49"/>
-    <w:lsdException w:name="Grid Table 5 Dark Accent 1" w:uiPriority="50"/>
-    <w:lsdException w:name="Grid Table 6 Colorful Accent 1" w:uiPriority="51"/>
-    <w:lsdException w:name="Grid Table 7 Colorful Accent 1" w:uiPriority="52"/>
-    <w:lsdException w:name="Grid Table 1 Light Accent 2" w:uiPriority="46"/>
-    <w:lsdException w:name="Grid Table 2 Accent 2" w:uiPriority="47"/>
-    <w:lsdException w:name="Grid Table 3 Accent 2" w:uiPriority="48"/>
-    <w:lsdException w:name="Grid Table 4 Accent 2" w:uiPriority="49"/>
-    <w:lsdException w:name="Grid Table 5 Dark Accent 2" w:uiPriority="50"/>
-    <w:lsdException w:name="Grid Table 6 Colorful Accent 2" w:uiPriority="51"/>
-    <w:lsdException w:name="Grid Table 7 Colorful Accent 2" w:uiPriority="52"/>
-    <w:lsdException w:name="Grid Table 1 Light Accent 3" w:uiPriority="46"/>
-    <w:lsdException w:name="Grid Table 2 Accent 3" w:uiPriority="47"/>
-    <w:lsdException w:name="Grid Table 3 Accent 3" w:uiPriority="48"/>
-    <w:lsdException w:name="Grid Table 4 Accent 3" w:uiPriority="49"/>
-    <w:lsdException w:name="Grid Table 5 Dark Accent 3" w:uiPriority="50"/>
-    <w:lsdException w:name="Grid Table 6 Colorful Accent 3" w:uiPriority="51"/>
-    <w:lsdException w:name="Grid Table 7 Colorful Accent 3" w:uiPriority="52"/>
-    <w:lsdException w:name="Grid Table 1 Light Accent 4" w:uiPriority="46"/>
-    <w:lsdException w:name="Grid Table 2 Accent 4" w:uiPriority="47"/>
-    <w:lsdException w:name="Grid Table 3 Accent 4" w:uiPriority="48"/>
-    <w:lsdException w:name="Grid Table 4 Accent 4" w:uiPriority="49"/>
-    <w:lsdException w:name="Grid Table 5 Dark Accent 4" w:uiPriority="50"/>
-    <w:lsdException w:name="Grid Table 6 Colorful Accent 4" w:uiPriority="51"/>
-    <w:lsdException w:name="Grid Table 7 Colorful Accent 4" w:uiPriority="52"/>
-    <w:lsdException w:name="Grid Table 1 Light Accent 5" w:uiPriority="46"/>
-    <w:lsdException w:name="Grid Table 2 Accent 5" w:uiPriority="47"/>
-    <w:lsdException w:name="Grid Table 3 Accent 5" w:uiPriority="48"/>
-    <w:lsdException w:name="Grid Table 4 Accent 5" w:uiPriority="49"/>
-    <w:lsdException w:name="Grid Table 5 Dark Accent 5" w:uiPriority="50"/>
-    <w:lsdException w:name="Grid Table 6 Colorful Accent 5" w:uiPriority="51"/>
-    <w:lsdException w:name="Grid Table 7 Colorful Accent 5" w:uiPriority="52"/>
-    <w:lsdException w:name="Grid Table 1 Light Accent 6" w:uiPriority="46"/>
-    <w:lsdException w:name="Grid Table 2 Accent 6" w:uiPriority="47"/>
-    <w:lsdException w:name="Grid Table 3 Accent 6" w:uiPriority="48"/>
-    <w:lsdException w:name="Grid Table 4 Accent 6" w:uiPriority="49"/>
-    <w:lsdException w:name="Grid Table 5 Dark Accent 6" w:uiPriority="50"/>
-    <w:lsdException w:name="Grid Table 6 Colorful Accent 6" w:uiPriority="51"/>
-    <w:lsdException w:name="Grid Table 7 Colorful Accent 6" w:uiPriority="52"/>
-    <w:lsdException w:name="List Table 1 Light" w:uiPriority="46"/>
-    <w:lsdException w:name="List Table 2" w:uiPriority="47"/>
-    <w:lsdException w:name="List Table 3" w:uiPriority="48"/>
-    <w:lsdException w:name="List Table 4" w:uiPriority="49"/>
-    <w:lsdException w:name="List Table 5 Dark" w:uiPriority="50"/>
-    <w:lsdException w:name="List Table 6 Colorful" w:uiPriority="51"/>
-    <w:lsdException w:name="List Table 7 Colorful" w:uiPriority="52"/>
-    <w:lsdException w:name="List Table 1 Light Accent 1" w:uiPriority="46"/>
-    <w:lsdException w:name="List Table 2 Accent 1" w:uiPriority="47"/>
-    <w:lsdException w:name="List Table 3 Accent 1" w:uiPriority="48"/>
-    <w:lsdException w:name="List Table 4 Accent 1" w:uiPriority="49"/>
-    <w:lsdException w:name="List Table 5 Dark Accent 1" w:uiPriority="50"/>
-    <w:lsdException w:name="List Table 6 Colorful Accent 1" w:uiPriority="51"/>
-    <w:lsdException w:name="List Table 7 Colorful Accent 1" w:uiPriority="52"/>
-    <w:lsdException w:name="List Table 1 Light Accent 2" w:uiPriority="46"/>
-    <w:lsdException w:name="List Table 2 Accent 2" w:uiPriority="47"/>
-    <w:lsdException w:name="List Table 3 Accent 2" w:uiPriority="48"/>
-    <w:lsdException w:name="List Table 4 Accent 2" w:uiPriority="49"/>
-    <w:lsdException w:name="List Table 5 Dark Accent 2" w:uiPriority="50"/>
-    <w:lsdException w:name="List Table 6 Colorful Accent 2" w:uiPriority="51"/>
-    <w:lsdException w:name="List Table 7 Colorful Accent 2" w:uiPriority="52"/>
-    <w:lsdException w:name="List Table 1 Light Accent 3" w:uiPriority="46"/>
-    <w:lsdException w:name="List Table 2 Accent 3" w:uiPriority="47"/>
-    <w:lsdException w:name="List Table 3 Accent 3" w:uiPriority="48"/>
-    <w:lsdException w:name="List Table 4 Accent 3" w:uiPriority="49"/>
-    <w:lsdException w:name="List Table 5 Dark Accent 3" w:uiPriority="50"/>
-    <w:lsdException w:name="List Table 6 Colorful Accent 3" w:uiPriority="51"/>
-    <w:lsdException w:name="List Table 7 Colorful Accent 3" w:uiPriority="52"/>
-    <w:lsdException w:name="List Table 1 Light Accent 4" w:uiPriority="46"/>
-    <w:lsdException w:name="List Table 2 Accent 4" w:uiPriority="47"/>
-    <w:lsdException w:name="List Table 3 Accent 4" w:uiPriority="48"/>
-    <w:lsdException w:name="List Table 4 Accent 4" w:uiPriority="49"/>
-    <w:lsdException w:name="List Table 5 Dark Accent 4" w:uiPriority="50"/>
-    <w:lsdException w:name="List Table 6 Colorful Accent 4" w:uiPriority="51"/>
-    <w:lsdException w:name="List Table 7 Colorful Accent 4" w:uiPriority="52"/>
-    <w:lsdException w:name="List Table 1 Light Accent 5" w:uiPriority="46"/>
-    <w:lsdException w:name="List Table 2 Accent 5" w:uiPriority="47"/>
-    <w:lsdException w:name="List Table 3 Accent 5" w:uiPriority="48"/>
-    <w:lsdException w:name="List Table 4 Accent 5" w:uiPriority="49"/>
-    <w:lsdException w:name="List Table 5 Dark Accent 5" w:uiPriority="50"/>
-    <w:lsdException w:name="List Table 6 Colorful Accent 5" w:uiPriority="51"/>
-    <w:lsdException w:name="List Table 7 Colorful Accent 5" w:uiPriority="52"/>
-    <w:lsdException w:name="List Table 1 Light Accent 6" w:uiPriority="46"/>
-    <w:lsdException w:name="List Table 2 Accent 6" w:uiPriority="47"/>
-    <w:lsdException w:name="List Table 3 Accent 6" w:uiPriority="48"/>
-    <w:lsdException w:name="List Table 4 Accent 6" w:uiPriority="49"/>
-    <w:lsdException w:name="List Table 5 Dark Accent 6" w:uiPriority="50"/>
-    <w:lsdException w:name="List Table 6 Colorful Accent 6" w:uiPriority="51"/>
-    <w:lsdException w:name="List Table 7 Colorful Accent 6" w:uiPriority="52"/>
+  <w:latentStyles w:defLockedState="0" w:defUIPriority="99" w:defSemiHidden="1" w:defUnhideWhenUsed="1" w:defQFormat="0" w:count="267">
+    <w:lsdException w:name="Normal" w:semiHidden="0" w:uiPriority="0" w:unhideWhenUsed="0" w:qFormat="1"/>
+    <w:lsdException w:name="heading 1" w:semiHidden="0" w:uiPriority="9" w:unhideWhenUsed="0" w:qFormat="1"/>
+    <w:lsdException w:name="heading 2" w:uiPriority="9" w:qFormat="1"/>
+    <w:lsdException w:name="heading 3" w:uiPriority="9" w:qFormat="1"/>
+    <w:lsdException w:name="heading 4" w:uiPriority="9" w:qFormat="1"/>
+    <w:lsdException w:name="heading 5" w:uiPriority="9" w:qFormat="1"/>
+    <w:lsdException w:name="heading 6" w:uiPriority="9" w:qFormat="1"/>
+    <w:lsdException w:name="heading 7" w:uiPriority="9" w:qFormat="1"/>
+    <w:lsdException w:name="heading 8" w:uiPriority="9" w:qFormat="1"/>
+    <w:lsdException w:name="heading 9" w:uiPriority="9" w:qFormat="1"/>
+    <w:lsdException w:name="toc 1" w:uiPriority="39"/>
+    <w:lsdException w:name="toc 2" w:uiPriority="39"/>
+    <w:lsdException w:name="toc 3" w:uiPriority="39"/>
+    <w:lsdException w:name="toc 4" w:uiPriority="39"/>
+    <w:lsdException w:name="toc 5" w:uiPriority="39"/>
+    <w:lsdException w:name="toc 6" w:uiPriority="39"/>
+    <w:lsdException w:name="toc 7" w:uiPriority="39"/>
+    <w:lsdException w:name="toc 8" w:uiPriority="39"/>
+    <w:lsdException w:name="toc 9" w:uiPriority="39"/>
+    <w:lsdException w:name="caption" w:uiPriority="35" w:qFormat="1"/>
+    <w:lsdException w:name="Title" w:semiHidden="0" w:uiPriority="10" w:unhideWhenUsed="0" w:qFormat="1"/>
+    <w:lsdException w:name="Default Paragraph Font" w:uiPriority="1"/>
+    <w:lsdException w:name="Subtitle" w:semiHidden="0" w:uiPriority="11" w:unhideWhenUsed="0" w:qFormat="1"/>
+    <w:lsdException w:name="Strong" w:semiHidden="0" w:uiPriority="22" w:unhideWhenUsed="0" w:qFormat="1"/>
+    <w:lsdException w:name="Emphasis" w:semiHidden="0" w:uiPriority="20" w:unhideWhenUsed="0" w:qFormat="1"/>
+    <w:lsdException w:name="Table Grid" w:semiHidden="0" w:uiPriority="59" w:unhideWhenUsed="0"/>
+    <w:lsdException w:name="Placeholder Text" w:unhideWhenUsed="0"/>
+    <w:lsdException w:name="No Spacing" w:semiHidden="0" w:uiPriority="1" w:unhideWhenUsed="0" w:qFormat="1"/>
+    <w:lsdException w:name="Light Shading" w:semiHidden="0" w:uiPriority="60" w:unhideWhenUsed="0"/>
+    <w:lsdException w:name="Light List" w:semiHidden="0" w:uiPriority="61" w:unhideWhenUsed="0"/>
+    <w:lsdException w:name="Light Grid" w:semiHidden="0" w:uiPriority="62" w:unhideWhenUsed="0"/>
+    <w:lsdException w:name="Medium Shading 1" w:semiHidden="0" w:uiPriority="63" w:unhideWhenUsed="0"/>
+    <w:lsdException w:name="Medium Shading 2" w:semiHidden="0" w:uiPriority="64" w:unhideWhenUsed="0"/>
+    <w:lsdException w:name="Medium List 1" w:semiHidden="0" w:uiPriority="65" w:unhideWhenUsed="0"/>
+    <w:lsdException w:name="Medium List 2" w:semiHidden="0" w:uiPriority="66" w:unhideWhenUsed="0"/>
+    <w:lsdException w:name="Medium Grid 1" w:semiHidden="0" w:uiPriority="67" w:unhideWhenUsed="0"/>
+    <w:lsdException w:name="Medium Grid 2" w:semiHidden="0" w:uiPriority="68" w:unhideWhenUsed="0"/>
+    <w:lsdException w:name="Medium Grid 3" w:semiHidden="0" w:uiPriority="69" w:unhideWhenUsed="0"/>
+    <w:lsdException w:name="Dark List" w:semiHidden="0" w:uiPriority="70" w:unhideWhenUsed="0"/>
+    <w:lsdException w:name="Colorful Shading" w:semiHidden="0" w:uiPriority="71" w:unhideWhenUsed="0"/>
+    <w:lsdException w:name="Colorful List" w:semiHidden="0" w:uiPriority="72" w:unhideWhenUsed="0"/>
+    <w:lsdException w:name="Colorful Grid" w:semiHidden="0" w:uiPriority="73" w:unhideWhenUsed="0"/>
+    <w:lsdException w:name="Light Shading Accent 1" w:semiHidden="0" w:uiPriority="60" w:unhideWhenUsed="0"/>
+    <w:lsdException w:name="Light List Accent 1" w:semiHidden="0" w:uiPriority="61" w:unhideWhenUsed="0"/>
+    <w:lsdException w:name="Light Grid Accent 1" w:semiHidden="0" w:uiPriority="62" w:unhideWhenUsed="0"/>
+    <w:lsdException w:name="Medium Shading 1 Accent 1" w:semiHidden="0" w:uiPriority="63" w:unhideWhenUsed="0"/>
+    <w:lsdException w:name="Medium Shading 2 Accent 1" w:semiHidden="0" w:uiPriority="64" w:unhideWhenUsed="0"/>
+    <w:lsdException w:name="Medium List 1 Accent 1" w:semiHidden="0" w:uiPriority="65" w:unhideWhenUsed="0"/>
+    <w:lsdException w:name="Revision" w:unhideWhenUsed="0"/>
+    <w:lsdException w:name="List Paragraph" w:semiHidden="0" w:uiPriority="34" w:unhideWhenUsed="0" w:qFormat="1"/>
+    <w:lsdException w:name="Quote" w:semiHidden="0" w:uiPriority="29" w:unhideWhenUsed="0" w:qFormat="1"/>
+    <w:lsdException w:name="Intense Quote" w:semiHidden="0" w:uiPriority="30" w:unhideWhenUsed="0" w:qFormat="1"/>
+    <w:lsdException w:name="Medium List 2 Accent 1" w:semiHidden="0" w:uiPriority="66" w:unhideWhenUsed="0"/>
+    <w:lsdException w:name="Medium Grid 1 Accent 1" w:semiHidden="0" w:uiPriority="67" w:unhideWhenUsed="0"/>
+    <w:lsdException w:name="Medium Grid 2 Accent 1" w:semiHidden="0" w:uiPriority="68" w:unhideWhenUsed="0"/>
+    <w:lsdException w:name="Medium Grid 3 Accent 1" w:semiHidden="0" w:uiPriority="69" w:unhideWhenUsed="0"/>
+    <w:lsdException w:name="Dark List Accent 1" w:semiHidden="0" w:uiPriority="70" w:unhideWhenUsed="0"/>
+    <w:lsdException w:name="Colorful Shading Accent 1" w:semiHidden="0" w:uiPriority="71" w:unhideWhenUsed="0"/>
+    <w:lsdException w:name="Colorful List Accent 1" w:semiHidden="0" w:uiPriority="72" w:unhideWhenUsed="0"/>
+    <w:lsdException w:name="Colorful Grid Accent 1" w:semiHidden="0" w:uiPriority="73" w:unhideWhenUsed="0"/>
+    <w:lsdException w:name="Light Shading Accent 2" w:semiHidden="0" w:uiPriority="60" w:unhideWhenUsed="0"/>
+    <w:lsdException w:name="Light List Accent 2" w:semiHidden="0" w:uiPriority="61" w:unhideWhenUsed="0"/>
+    <w:lsdException w:name="Light Grid Accent 2" w:semiHidden="0" w:uiPriority="62" w:unhideWhenUsed="0"/>
+    <w:lsdException w:name="Medium Shading 1 Accent 2" w:semiHidden="0" w:uiPriority="63" w:unhideWhenUsed="0"/>
+    <w:lsdException w:name="Medium Shading 2 Accent 2" w:semiHidden="0" w:uiPriority="64" w:unhideWhenUsed="0"/>
+    <w:lsdException w:name="Medium List 1 Accent 2" w:semiHidden="0" w:uiPriority="65" w:unhideWhenUsed="0"/>
+    <w:lsdException w:name="Medium List 2 Accent 2" w:semiHidden="0" w:uiPriority="66" w:unhideWhenUsed="0"/>
+    <w:lsdException w:name="Medium Grid 1 Accent 2" w:semiHidden="0" w:uiPriority="67" w:unhideWhenUsed="0"/>
+    <w:lsdException w:name="Medium Grid 2 Accent 2" w:semiHidden="0" w:uiPriority="68" w:unhideWhenUsed="0"/>
+    <w:lsdException w:name="Medium Grid 3 Accent 2" w:semiHidden="0" w:uiPriority="69" w:unhideWhenUsed="0"/>
+    <w:lsdException w:name="Dark List Accent 2" w:semiHidden="0" w:uiPriority="70" w:unhideWhenUsed="0"/>
+    <w:lsdException w:name="Colorful Shading Accent 2" w:semiHidden="0" w:uiPriority="71" w:unhideWhenUsed="0"/>
+    <w:lsdException w:name="Colorful List Accent 2" w:semiHidden="0" w:uiPriority="72" w:unhideWhenUsed="0"/>
+    <w:lsdException w:name="Colorful Grid Accent 2" w:semiHidden="0" w:uiPriority="73" w:unhideWhenUsed="0"/>
+    <w:lsdException w:name="Light Shading Accent 3" w:semiHidden="0" w:uiPriority="60" w:unhideWhenUsed="0"/>
+    <w:lsdException w:name="Light List Accent 3" w:semiHidden="0" w:uiPriority="61" w:unhideWhenUsed="0"/>
+    <w:lsdException w:name="Light Grid Accent 3" w:semiHidden="0" w:uiPriority="62" w:unhideWhenUsed="0"/>
+    <w:lsdException w:name="Medium Shading 1 Accent 3" w:semiHidden="0" w:uiPriority="63" w:unhideWhenUsed="0"/>
+    <w:lsdException w:name="Medium Shading 2 Accent 3" w:semiHidden="0" w:uiPriority="64" w:unhideWhenUsed="0"/>
+    <w:lsdException w:name="Medium List 1 Accent 3" w:semiHidden="0" w:uiPriority="65" w:unhideWhenUsed="0"/>
+    <w:lsdException w:name="Medium List 2 Accent 3" w:semiHidden="0" w:uiPriority="66" w:unhideWhenUsed="0"/>
+    <w:lsdException w:name="Medium Grid 1 Accent 3" w:semiHidden="0" w:uiPriority="67" w:unhideWhenUsed="0"/>
+    <w:lsdException w:name="Medium Grid 2 Accent 3" w:semiHidden="0" w:uiPriority="68" w:unhideWhenUsed="0"/>
+    <w:lsdException w:name="Medium Grid 3 Accent 3" w:semiHidden="0" w:uiPriority="69" w:unhideWhenUsed="0"/>
+    <w:lsdException w:name="Dark List Accent 3" w:semiHidden="0" w:uiPriority="70" w:unhideWhenUsed="0"/>
+    <w:lsdException w:name="Colorful Shading Accent 3" w:semiHidden="0" w:uiPriority="71" w:unhideWhenUsed="0"/>
+    <w:lsdException w:name="Colorful List Accent 3" w:semiHidden="0" w:uiPriority="72" w:unhideWhenUsed="0"/>
+    <w:lsdException w:name="Colorful Grid Accent 3" w:semiHidden="0" w:uiPriority="73" w:unhideWhenUsed="0"/>
+    <w:lsdException w:name="Light Shading Accent 4" w:semiHidden="0" w:uiPriority="60" w:unhideWhenUsed="0"/>
+    <w:lsdException w:name="Light List Accent 4" w:semiHidden="0" w:uiPriority="61" w:unhideWhenUsed="0"/>
+    <w:lsdException w:name="Light Grid Accent 4" w:semiHidden="0" w:uiPriority="62" w:unhideWhenUsed="0"/>
+    <w:lsdException w:name="Medium Shading 1 Accent 4" w:semiHidden="0" w:uiPriority="63" w:unhideWhenUsed="0"/>
+    <w:lsdException w:name="Medium Shading 2 Accent 4" w:semiHidden="0" w:uiPriority="64" w:unhideWhenUsed="0"/>
+    <w:lsdException w:name="Medium List 1 Accent 4" w:semiHidden="0" w:uiPriority="65" w:unhideWhenUsed="0"/>
+    <w:lsdException w:name="Medium List 2 Accent 4" w:semiHidden="0" w:uiPriority="66" w:unhideWhenUsed="0"/>
+    <w:lsdException w:name="Medium Grid 1 Accent 4" w:semiHidden="0" w:uiPriority="67" w:unhideWhenUsed="0"/>
+    <w:lsdException w:name="Medium Grid 2 Accent 4" w:semiHidden="0" w:uiPriority="68" w:unhideWhenUsed="0"/>
+    <w:lsdException w:name="Medium Grid 3 Accent 4" w:semiHidden="0" w:uiPriority="69" w:unhideWhenUsed="0"/>
+    <w:lsdException w:name="Dark List Accent 4" w:semiHidden="0" w:uiPriority="70" w:unhideWhenUsed="0"/>
+    <w:lsdException w:name="Colorful Shading Accent 4" w:semiHidden="0" w:uiPriority="71" w:unhideWhenUsed="0"/>
+    <w:lsdException w:name="Colorful List Accent 4" w:semiHidden="0" w:uiPriority="72" w:unhideWhenUsed="0"/>
+    <w:lsdException w:name="Colorful Grid Accent 4" w:semiHidden="0" w:uiPriority="73" w:unhideWhenUsed="0"/>
+    <w:lsdException w:name="Light Shading Accent 5" w:semiHidden="0" w:uiPriority="60" w:unhideWhenUsed="0"/>
+    <w:lsdException w:name="Light List Accent 5" w:semiHidden="0" w:uiPriority="61" w:unhideWhenUsed="0"/>
+    <w:lsdException w:name="Light Grid Accent 5" w:semiHidden="0" w:uiPriority="62" w:unhideWhenUsed="0"/>
+    <w:lsdException w:name="Medium Shading 1 Accent 5" w:semiHidden="0" w:uiPriority="63" w:unhideWhenUsed="0"/>
+    <w:lsdException w:name="Medium Shading 2 Accent 5" w:semiHidden="0" w:uiPriority="64" w:unhideWhenUsed="0"/>
+    <w:lsdException w:name="Medium List 1 Accent 5" w:semiHidden="0" w:uiPriority="65" w:unhideWhenUsed="0"/>
+    <w:lsdException w:name="Medium List 2 Accent 5" w:semiHidden="0" w:uiPriority="66" w:unhideWhenUsed="0"/>
+    <w:lsdException w:name="Medium Grid 1 Accent 5" w:semiHidden="0" w:uiPriority="67" w:unhideWhenUsed="0"/>
+    <w:lsdException w:name="Medium Grid 2 Accent 5" w:semiHidden="0" w:uiPriority="68" w:unhideWhenUsed="0"/>
+    <w:lsdException w:name="Medium Grid 3 Accent 5" w:semiHidden="0" w:uiPriority="69" w:unhideWhenUsed="0"/>
+    <w:lsdException w:name="Dark List Accent 5" w:semiHidden="0" w:uiPriority="70" w:unhideWhenUsed="0"/>
+    <w:lsdException w:name="Colorful Shading Accent 5" w:semiHidden="0" w:uiPriority="71" w:unhideWhenUsed="0"/>
+    <w:lsdException w:name="Colorful List Accent 5" w:semiHidden="0" w:uiPriority="72" w:unhideWhenUsed="0"/>
+    <w:lsdException w:name="Colorful Grid Accent 5" w:semiHidden="0" w:uiPriority="73" w:unhideWhenUsed="0"/>
+    <w:lsdException w:name="Light Shading Accent 6" w:semiHidden="0" w:uiPriority="60" w:unhideWhenUsed="0"/>
+    <w:lsdException w:name="Light List Accent 6" w:semiHidden="0" w:uiPriority="61" w:unhideWhenUsed="0"/>
+    <w:lsdException w:name="Light Grid Accent 6" w:semiHidden="0" w:uiPriority="62" w:unhideWhenUsed="0"/>
+    <w:lsdException w:name="Medium Shading 1 Accent 6" w:semiHidden="0" w:uiPriority="63" w:unhideWhenUsed="0"/>
+    <w:lsdException w:name="Medium Shading 2 Accent 6" w:semiHidden="0" w:uiPriority="64" w:unhideWhenUsed="0"/>
+    <w:lsdException w:name="Medium List 1 Accent 6" w:semiHidden="0" w:uiPriority="65" w:unhideWhenUsed="0"/>
+    <w:lsdException w:name="Medium List 2 Accent 6" w:semiHidden="0" w:uiPriority="66" w:unhideWhenUsed="0"/>
+    <w:lsdException w:name="Medium Grid 1 Accent 6" w:semiHidden="0" w:uiPriority="67" w:unhideWhenUsed="0"/>
+    <w:lsdException w:name="Medium Grid 2 Accent 6" w:semiHidden="0" w:uiPriority="68" w:unhideWhenUsed="0"/>
+    <w:lsdException w:name="Medium Grid 3 Accent 6" w:semiHidden="0" w:uiPriority="69" w:unhideWhenUsed="0"/>
+    <w:lsdException w:name="Dark List Accent 6" w:semiHidden="0" w:uiPriority="70" w:unhideWhenUsed="0"/>
+    <w:lsdException w:name="Colorful Shading Accent 6" w:semiHidden="0" w:uiPriority="71" w:unhideWhenUsed="0"/>
+    <w:lsdException w:name="Colorful List Accent 6" w:semiHidden="0" w:uiPriority="72" w:unhideWhenUsed="0"/>
+    <w:lsdException w:name="Colorful Grid Accent 6" w:semiHidden="0" w:uiPriority="73" w:unhideWhenUsed="0"/>
+    <w:lsdException w:name="Subtle Emphasis" w:semiHidden="0" w:uiPriority="19" w:unhideWhenUsed="0" w:qFormat="1"/>
+    <w:lsdException w:name="Intense Emphasis" w:semiHidden="0" w:uiPriority="21" w:unhideWhenUsed="0" w:qFormat="1"/>
+    <w:lsdException w:name="Subtle Reference" w:semiHidden="0" w:uiPriority="31" w:unhideWhenUsed="0" w:qFormat="1"/>
+    <w:lsdException w:name="Intense Reference" w:semiHidden="0" w:uiPriority="32" w:unhideWhenUsed="0" w:qFormat="1"/>
+    <w:lsdException w:name="Book Title" w:semiHidden="0" w:uiPriority="33" w:unhideWhenUsed="0" w:qFormat="1"/>
+    <w:lsdException w:name="Bibliography" w:uiPriority="37"/>
+    <w:lsdException w:name="TOC Heading" w:uiPriority="39" w:qFormat="1"/>
   </w:latentStyles>
-  <w:style w:type="paragraph" w:default="1" w:styleId="a">
+  <w:style w:type="paragraph" w:default="1" w:styleId="Normal">
     <w:name w:val="Normal"/>
     <w:qFormat/>
   </w:style>
-  <w:style w:type="character" w:default="1" w:styleId="a0">
+  <w:style w:type="character" w:default="1" w:styleId="DefaultParagraphFont">
     <w:name w:val="Default Paragraph Font"/>
     <w:uiPriority w:val="1"/>
+    <w:semiHidden/>
     <w:unhideWhenUsed/>
   </w:style>
-  <w:style w:type="table" w:default="1" w:styleId="a1">
+  <w:style w:type="table" w:default="1" w:styleId="TableNormal">
     <w:name w:val="Normal Table"/>
     <w:uiPriority w:val="99"/>
     <w:semiHidden/>
@@ -1160,7 +929,197 @@
       </w:tblCellMar>
     </w:tblPr>
   </w:style>
-  <w:style w:type="numbering" w:default="1" w:styleId="a2">
+  <w:style w:type="numbering" w:default="1" w:styleId="NoList">
+    <w:name w:val="No List"/>
+    <w:uiPriority w:val="99"/>
+    <w:semiHidden/>
+    <w:unhideWhenUsed/>
+  </w:style>
+</w:styles>
+</file>
+
+<file path=word/stylesWithEffects.xml><?xml version="1.0" encoding="utf-8"?>
+<w:styles xmlns:wpc="http://schemas.microsoft.com/office/word/2010/wordprocessingCanvas" xmlns:mc="http://schemas.openxmlformats.org/markup-compatibility/2006" xmlns:o="urn:schemas-microsoft-com:office:office" xmlns:r="http://schemas.openxmlformats.org/officeDocument/2006/relationships" xmlns:m="http://schemas.openxmlformats.org/officeDocument/2006/math" xmlns:v="urn:schemas-microsoft-com:vml" xmlns:wp14="http://schemas.microsoft.com/office/word/2010/wordprocessingDrawing" xmlns:wp="http://schemas.openxmlformats.org/drawingml/2006/wordprocessingDrawing" xmlns:w10="urn:schemas-microsoft-com:office:word" xmlns:w="http://schemas.openxmlformats.org/wordprocessingml/2006/main" xmlns:w14="http://schemas.microsoft.com/office/word/2010/wordml" xmlns:wpg="http://schemas.microsoft.com/office/word/2010/wordprocessingGroup" xmlns:wpi="http://schemas.microsoft.com/office/word/2010/wordprocessingInk" xmlns:wne="http://schemas.microsoft.com/office/word/2006/wordml" xmlns:wps="http://schemas.microsoft.com/office/word/2010/wordprocessingShape" mc:Ignorable="w14 wp14">
+  <w:docDefaults>
+    <w:rPrDefault>
+      <w:rPr>
+        <w:rFonts w:asciiTheme="minorHAnsi" w:eastAsiaTheme="minorHAnsi" w:hAnsiTheme="minorHAnsi" w:cstheme="minorBidi"/>
+        <w:sz w:val="22"/>
+        <w:szCs w:val="22"/>
+        <w:lang w:val="ru-RU" w:eastAsia="en-US" w:bidi="ar-SA"/>
+      </w:rPr>
+    </w:rPrDefault>
+    <w:pPrDefault>
+      <w:pPr>
+        <w:spacing w:after="200" w:line="276" w:lineRule="auto"/>
+      </w:pPr>
+    </w:pPrDefault>
+  </w:docDefaults>
+  <w:latentStyles w:defLockedState="0" w:defUIPriority="99" w:defSemiHidden="1" w:defUnhideWhenUsed="1" w:defQFormat="0" w:count="267">
+    <w:lsdException w:name="Normal" w:semiHidden="0" w:uiPriority="0" w:unhideWhenUsed="0" w:qFormat="1"/>
+    <w:lsdException w:name="heading 1" w:semiHidden="0" w:uiPriority="9" w:unhideWhenUsed="0" w:qFormat="1"/>
+    <w:lsdException w:name="heading 2" w:uiPriority="9" w:qFormat="1"/>
+    <w:lsdException w:name="heading 3" w:uiPriority="9" w:qFormat="1"/>
+    <w:lsdException w:name="heading 4" w:uiPriority="9" w:qFormat="1"/>
+    <w:lsdException w:name="heading 5" w:uiPriority="9" w:qFormat="1"/>
+    <w:lsdException w:name="heading 6" w:uiPriority="9" w:qFormat="1"/>
+    <w:lsdException w:name="heading 7" w:uiPriority="9" w:qFormat="1"/>
+    <w:lsdException w:name="heading 8" w:uiPriority="9" w:qFormat="1"/>
+    <w:lsdException w:name="heading 9" w:uiPriority="9" w:qFormat="1"/>
+    <w:lsdException w:name="toc 1" w:uiPriority="39"/>
+    <w:lsdException w:name="toc 2" w:uiPriority="39"/>
+    <w:lsdException w:name="toc 3" w:uiPriority="39"/>
+    <w:lsdException w:name="toc 4" w:uiPriority="39"/>
+    <w:lsdException w:name="toc 5" w:uiPriority="39"/>
+    <w:lsdException w:name="toc 6" w:uiPriority="39"/>
+    <w:lsdException w:name="toc 7" w:uiPriority="39"/>
+    <w:lsdException w:name="toc 8" w:uiPriority="39"/>
+    <w:lsdException w:name="toc 9" w:uiPriority="39"/>
+    <w:lsdException w:name="caption" w:uiPriority="35" w:qFormat="1"/>
+    <w:lsdException w:name="Title" w:semiHidden="0" w:uiPriority="10" w:unhideWhenUsed="0" w:qFormat="1"/>
+    <w:lsdException w:name="Default Paragraph Font" w:uiPriority="1"/>
+    <w:lsdException w:name="Subtitle" w:semiHidden="0" w:uiPriority="11" w:unhideWhenUsed="0" w:qFormat="1"/>
+    <w:lsdException w:name="Strong" w:semiHidden="0" w:uiPriority="22" w:unhideWhenUsed="0" w:qFormat="1"/>
+    <w:lsdException w:name="Emphasis" w:semiHidden="0" w:uiPriority="20" w:unhideWhenUsed="0" w:qFormat="1"/>
+    <w:lsdException w:name="Table Grid" w:semiHidden="0" w:uiPriority="59" w:unhideWhenUsed="0"/>
+    <w:lsdException w:name="Placeholder Text" w:unhideWhenUsed="0"/>
+    <w:lsdException w:name="No Spacing" w:semiHidden="0" w:uiPriority="1" w:unhideWhenUsed="0" w:qFormat="1"/>
+    <w:lsdException w:name="Light Shading" w:semiHidden="0" w:uiPriority="60" w:unhideWhenUsed="0"/>
+    <w:lsdException w:name="Light List" w:semiHidden="0" w:uiPriority="61" w:unhideWhenUsed="0"/>
+    <w:lsdException w:name="Light Grid" w:semiHidden="0" w:uiPriority="62" w:unhideWhenUsed="0"/>
+    <w:lsdException w:name="Medium Shading 1" w:semiHidden="0" w:uiPriority="63" w:unhideWhenUsed="0"/>
+    <w:lsdException w:name="Medium Shading 2" w:semiHidden="0" w:uiPriority="64" w:unhideWhenUsed="0"/>
+    <w:lsdException w:name="Medium List 1" w:semiHidden="0" w:uiPriority="65" w:unhideWhenUsed="0"/>
+    <w:lsdException w:name="Medium List 2" w:semiHidden="0" w:uiPriority="66" w:unhideWhenUsed="0"/>
+    <w:lsdException w:name="Medium Grid 1" w:semiHidden="0" w:uiPriority="67" w:unhideWhenUsed="0"/>
+    <w:lsdException w:name="Medium Grid 2" w:semiHidden="0" w:uiPriority="68" w:unhideWhenUsed="0"/>
+    <w:lsdException w:name="Medium Grid 3" w:semiHidden="0" w:uiPriority="69" w:unhideWhenUsed="0"/>
+    <w:lsdException w:name="Dark List" w:semiHidden="0" w:uiPriority="70" w:unhideWhenUsed="0"/>
+    <w:lsdException w:name="Colorful Shading" w:semiHidden="0" w:uiPriority="71" w:unhideWhenUsed="0"/>
+    <w:lsdException w:name="Colorful List" w:semiHidden="0" w:uiPriority="72" w:unhideWhenUsed="0"/>
+    <w:lsdException w:name="Colorful Grid" w:semiHidden="0" w:uiPriority="73" w:unhideWhenUsed="0"/>
+    <w:lsdException w:name="Light Shading Accent 1" w:semiHidden="0" w:uiPriority="60" w:unhideWhenUsed="0"/>
+    <w:lsdException w:name="Light List Accent 1" w:semiHidden="0" w:uiPriority="61" w:unhideWhenUsed="0"/>
+    <w:lsdException w:name="Light Grid Accent 1" w:semiHidden="0" w:uiPriority="62" w:unhideWhenUsed="0"/>
+    <w:lsdException w:name="Medium Shading 1 Accent 1" w:semiHidden="0" w:uiPriority="63" w:unhideWhenUsed="0"/>
+    <w:lsdException w:name="Medium Shading 2 Accent 1" w:semiHidden="0" w:uiPriority="64" w:unhideWhenUsed="0"/>
+    <w:lsdException w:name="Medium List 1 Accent 1" w:semiHidden="0" w:uiPriority="65" w:unhideWhenUsed="0"/>
+    <w:lsdException w:name="Revision" w:unhideWhenUsed="0"/>
+    <w:lsdException w:name="List Paragraph" w:semiHidden="0" w:uiPriority="34" w:unhideWhenUsed="0" w:qFormat="1"/>
+    <w:lsdException w:name="Quote" w:semiHidden="0" w:uiPriority="29" w:unhideWhenUsed="0" w:qFormat="1"/>
+    <w:lsdException w:name="Intense Quote" w:semiHidden="0" w:uiPriority="30" w:unhideWhenUsed="0" w:qFormat="1"/>
+    <w:lsdException w:name="Medium List 2 Accent 1" w:semiHidden="0" w:uiPriority="66" w:unhideWhenUsed="0"/>
+    <w:lsdException w:name="Medium Grid 1 Accent 1" w:semiHidden="0" w:uiPriority="67" w:unhideWhenUsed="0"/>
+    <w:lsdException w:name="Medium Grid 2 Accent 1" w:semiHidden="0" w:uiPriority="68" w:unhideWhenUsed="0"/>
+    <w:lsdException w:name="Medium Grid 3 Accent 1" w:semiHidden="0" w:uiPriority="69" w:unhideWhenUsed="0"/>
+    <w:lsdException w:name="Dark List Accent 1" w:semiHidden="0" w:uiPriority="70" w:unhideWhenUsed="0"/>
+    <w:lsdException w:name="Colorful Shading Accent 1" w:semiHidden="0" w:uiPriority="71" w:unhideWhenUsed="0"/>
+    <w:lsdException w:name="Colorful List Accent 1" w:semiHidden="0" w:uiPriority="72" w:unhideWhenUsed="0"/>
+    <w:lsdException w:name="Colorful Grid Accent 1" w:semiHidden="0" w:uiPriority="73" w:unhideWhenUsed="0"/>
+    <w:lsdException w:name="Light Shading Accent 2" w:semiHidden="0" w:uiPriority="60" w:unhideWhenUsed="0"/>
+    <w:lsdException w:name="Light List Accent 2" w:semiHidden="0" w:uiPriority="61" w:unhideWhenUsed="0"/>
+    <w:lsdException w:name="Light Grid Accent 2" w:semiHidden="0" w:uiPriority="62" w:unhideWhenUsed="0"/>
+    <w:lsdException w:name="Medium Shading 1 Accent 2" w:semiHidden="0" w:uiPriority="63" w:unhideWhenUsed="0"/>
+    <w:lsdException w:name="Medium Shading 2 Accent 2" w:semiHidden="0" w:uiPriority="64" w:unhideWhenUsed="0"/>
+    <w:lsdException w:name="Medium List 1 Accent 2" w:semiHidden="0" w:uiPriority="65" w:unhideWhenUsed="0"/>
+    <w:lsdException w:name="Medium List 2 Accent 2" w:semiHidden="0" w:uiPriority="66" w:unhideWhenUsed="0"/>
+    <w:lsdException w:name="Medium Grid 1 Accent 2" w:semiHidden="0" w:uiPriority="67" w:unhideWhenUsed="0"/>
+    <w:lsdException w:name="Medium Grid 2 Accent 2" w:semiHidden="0" w:uiPriority="68" w:unhideWhenUsed="0"/>
+    <w:lsdException w:name="Medium Grid 3 Accent 2" w:semiHidden="0" w:uiPriority="69" w:unhideWhenUsed="0"/>
+    <w:lsdException w:name="Dark List Accent 2" w:semiHidden="0" w:uiPriority="70" w:unhideWhenUsed="0"/>
+    <w:lsdException w:name="Colorful Shading Accent 2" w:semiHidden="0" w:uiPriority="71" w:unhideWhenUsed="0"/>
+    <w:lsdException w:name="Colorful List Accent 2" w:semiHidden="0" w:uiPriority="72" w:unhideWhenUsed="0"/>
+    <w:lsdException w:name="Colorful Grid Accent 2" w:semiHidden="0" w:uiPriority="73" w:unhideWhenUsed="0"/>
+    <w:lsdException w:name="Light Shading Accent 3" w:semiHidden="0" w:uiPriority="60" w:unhideWhenUsed="0"/>
+    <w:lsdException w:name="Light List Accent 3" w:semiHidden="0" w:uiPriority="61" w:unhideWhenUsed="0"/>
+    <w:lsdException w:name="Light Grid Accent 3" w:semiHidden="0" w:uiPriority="62" w:unhideWhenUsed="0"/>
+    <w:lsdException w:name="Medium Shading 1 Accent 3" w:semiHidden="0" w:uiPriority="63" w:unhideWhenUsed="0"/>
+    <w:lsdException w:name="Medium Shading 2 Accent 3" w:semiHidden="0" w:uiPriority="64" w:unhideWhenUsed="0"/>
+    <w:lsdException w:name="Medium List 1 Accent 3" w:semiHidden="0" w:uiPriority="65" w:unhideWhenUsed="0"/>
+    <w:lsdException w:name="Medium List 2 Accent 3" w:semiHidden="0" w:uiPriority="66" w:unhideWhenUsed="0"/>
+    <w:lsdException w:name="Medium Grid 1 Accent 3" w:semiHidden="0" w:uiPriority="67" w:unhideWhenUsed="0"/>
+    <w:lsdException w:name="Medium Grid 2 Accent 3" w:semiHidden="0" w:uiPriority="68" w:unhideWhenUsed="0"/>
+    <w:lsdException w:name="Medium Grid 3 Accent 3" w:semiHidden="0" w:uiPriority="69" w:unhideWhenUsed="0"/>
+    <w:lsdException w:name="Dark List Accent 3" w:semiHidden="0" w:uiPriority="70" w:unhideWhenUsed="0"/>
+    <w:lsdException w:name="Colorful Shading Accent 3" w:semiHidden="0" w:uiPriority="71" w:unhideWhenUsed="0"/>
+    <w:lsdException w:name="Colorful List Accent 3" w:semiHidden="0" w:uiPriority="72" w:unhideWhenUsed="0"/>
+    <w:lsdException w:name="Colorful Grid Accent 3" w:semiHidden="0" w:uiPriority="73" w:unhideWhenUsed="0"/>
+    <w:lsdException w:name="Light Shading Accent 4" w:semiHidden="0" w:uiPriority="60" w:unhideWhenUsed="0"/>
+    <w:lsdException w:name="Light List Accent 4" w:semiHidden="0" w:uiPriority="61" w:unhideWhenUsed="0"/>
+    <w:lsdException w:name="Light Grid Accent 4" w:semiHidden="0" w:uiPriority="62" w:unhideWhenUsed="0"/>
+    <w:lsdException w:name="Medium Shading 1 Accent 4" w:semiHidden="0" w:uiPriority="63" w:unhideWhenUsed="0"/>
+    <w:lsdException w:name="Medium Shading 2 Accent 4" w:semiHidden="0" w:uiPriority="64" w:unhideWhenUsed="0"/>
+    <w:lsdException w:name="Medium List 1 Accent 4" w:semiHidden="0" w:uiPriority="65" w:unhideWhenUsed="0"/>
+    <w:lsdException w:name="Medium List 2 Accent 4" w:semiHidden="0" w:uiPriority="66" w:unhideWhenUsed="0"/>
+    <w:lsdException w:name="Medium Grid 1 Accent 4" w:semiHidden="0" w:uiPriority="67" w:unhideWhenUsed="0"/>
+    <w:lsdException w:name="Medium Grid 2 Accent 4" w:semiHidden="0" w:uiPriority="68" w:unhideWhenUsed="0"/>
+    <w:lsdException w:name="Medium Grid 3 Accent 4" w:semiHidden="0" w:uiPriority="69" w:unhideWhenUsed="0"/>
+    <w:lsdException w:name="Dark List Accent 4" w:semiHidden="0" w:uiPriority="70" w:unhideWhenUsed="0"/>
+    <w:lsdException w:name="Colorful Shading Accent 4" w:semiHidden="0" w:uiPriority="71" w:unhideWhenUsed="0"/>
+    <w:lsdException w:name="Colorful List Accent 4" w:semiHidden="0" w:uiPriority="72" w:unhideWhenUsed="0"/>
+    <w:lsdException w:name="Colorful Grid Accent 4" w:semiHidden="0" w:uiPriority="73" w:unhideWhenUsed="0"/>
+    <w:lsdException w:name="Light Shading Accent 5" w:semiHidden="0" w:uiPriority="60" w:unhideWhenUsed="0"/>
+    <w:lsdException w:name="Light List Accent 5" w:semiHidden="0" w:uiPriority="61" w:unhideWhenUsed="0"/>
+    <w:lsdException w:name="Light Grid Accent 5" w:semiHidden="0" w:uiPriority="62" w:unhideWhenUsed="0"/>
+    <w:lsdException w:name="Medium Shading 1 Accent 5" w:semiHidden="0" w:uiPriority="63" w:unhideWhenUsed="0"/>
+    <w:lsdException w:name="Medium Shading 2 Accent 5" w:semiHidden="0" w:uiPriority="64" w:unhideWhenUsed="0"/>
+    <w:lsdException w:name="Medium List 1 Accent 5" w:semiHidden="0" w:uiPriority="65" w:unhideWhenUsed="0"/>
+    <w:lsdException w:name="Medium List 2 Accent 5" w:semiHidden="0" w:uiPriority="66" w:unhideWhenUsed="0"/>
+    <w:lsdException w:name="Medium Grid 1 Accent 5" w:semiHidden="0" w:uiPriority="67" w:unhideWhenUsed="0"/>
+    <w:lsdException w:name="Medium Grid 2 Accent 5" w:semiHidden="0" w:uiPriority="68" w:unhideWhenUsed="0"/>
+    <w:lsdException w:name="Medium Grid 3 Accent 5" w:semiHidden="0" w:uiPriority="69" w:unhideWhenUsed="0"/>
+    <w:lsdException w:name="Dark List Accent 5" w:semiHidden="0" w:uiPriority="70" w:unhideWhenUsed="0"/>
+    <w:lsdException w:name="Colorful Shading Accent 5" w:semiHidden="0" w:uiPriority="71" w:unhideWhenUsed="0"/>
+    <w:lsdException w:name="Colorful List Accent 5" w:semiHidden="0" w:uiPriority="72" w:unhideWhenUsed="0"/>
+    <w:lsdException w:name="Colorful Grid Accent 5" w:semiHidden="0" w:uiPriority="73" w:unhideWhenUsed="0"/>
+    <w:lsdException w:name="Light Shading Accent 6" w:semiHidden="0" w:uiPriority="60" w:unhideWhenUsed="0"/>
+    <w:lsdException w:name="Light List Accent 6" w:semiHidden="0" w:uiPriority="61" w:unhideWhenUsed="0"/>
+    <w:lsdException w:name="Light Grid Accent 6" w:semiHidden="0" w:uiPriority="62" w:unhideWhenUsed="0"/>
+    <w:lsdException w:name="Medium Shading 1 Accent 6" w:semiHidden="0" w:uiPriority="63" w:unhideWhenUsed="0"/>
+    <w:lsdException w:name="Medium Shading 2 Accent 6" w:semiHidden="0" w:uiPriority="64" w:unhideWhenUsed="0"/>
+    <w:lsdException w:name="Medium List 1 Accent 6" w:semiHidden="0" w:uiPriority="65" w:unhideWhenUsed="0"/>
+    <w:lsdException w:name="Medium List 2 Accent 6" w:semiHidden="0" w:uiPriority="66" w:unhideWhenUsed="0"/>
+    <w:lsdException w:name="Medium Grid 1 Accent 6" w:semiHidden="0" w:uiPriority="67" w:unhideWhenUsed="0"/>
+    <w:lsdException w:name="Medium Grid 2 Accent 6" w:semiHidden="0" w:uiPriority="68" w:unhideWhenUsed="0"/>
+    <w:lsdException w:name="Medium Grid 3 Accent 6" w:semiHidden="0" w:uiPriority="69" w:unhideWhenUsed="0"/>
+    <w:lsdException w:name="Dark List Accent 6" w:semiHidden="0" w:uiPriority="70" w:unhideWhenUsed="0"/>
+    <w:lsdException w:name="Colorful Shading Accent 6" w:semiHidden="0" w:uiPriority="71" w:unhideWhenUsed="0"/>
+    <w:lsdException w:name="Colorful List Accent 6" w:semiHidden="0" w:uiPriority="72" w:unhideWhenUsed="0"/>
+    <w:lsdException w:name="Colorful Grid Accent 6" w:semiHidden="0" w:uiPriority="73" w:unhideWhenUsed="0"/>
+    <w:lsdException w:name="Subtle Emphasis" w:semiHidden="0" w:uiPriority="19" w:unhideWhenUsed="0" w:qFormat="1"/>
+    <w:lsdException w:name="Intense Emphasis" w:semiHidden="0" w:uiPriority="21" w:unhideWhenUsed="0" w:qFormat="1"/>
+    <w:lsdException w:name="Subtle Reference" w:semiHidden="0" w:uiPriority="31" w:unhideWhenUsed="0" w:qFormat="1"/>
+    <w:lsdException w:name="Intense Reference" w:semiHidden="0" w:uiPriority="32" w:unhideWhenUsed="0" w:qFormat="1"/>
+    <w:lsdException w:name="Book Title" w:semiHidden="0" w:uiPriority="33" w:unhideWhenUsed="0" w:qFormat="1"/>
+    <w:lsdException w:name="Bibliography" w:uiPriority="37"/>
+    <w:lsdException w:name="TOC Heading" w:uiPriority="39" w:qFormat="1"/>
+  </w:latentStyles>
+  <w:style w:type="paragraph" w:default="1" w:styleId="Normal">
+    <w:name w:val="Normal"/>
+    <w:qFormat/>
+  </w:style>
+  <w:style w:type="character" w:default="1" w:styleId="DefaultParagraphFont">
+    <w:name w:val="Default Paragraph Font"/>
+    <w:uiPriority w:val="1"/>
+    <w:semiHidden/>
+    <w:unhideWhenUsed/>
+  </w:style>
+  <w:style w:type="table" w:default="1" w:styleId="TableNormal">
+    <w:name w:val="Normal Table"/>
+    <w:uiPriority w:val="99"/>
+    <w:semiHidden/>
+    <w:unhideWhenUsed/>
+    <w:tblPr>
+      <w:tblInd w:w="0" w:type="dxa"/>
+      <w:tblCellMar>
+        <w:top w:w="0" w:type="dxa"/>
+        <w:left w:w="108" w:type="dxa"/>
+        <w:bottom w:w="0" w:type="dxa"/>
+        <w:right w:w="108" w:type="dxa"/>
+      </w:tblCellMar>
+    </w:tblPr>
+  </w:style>
+  <w:style w:type="numbering" w:default="1" w:styleId="NoList">
     <w:name w:val="No List"/>
     <w:uiPriority w:val="99"/>
     <w:semiHidden/>

--- a/First.docx
+++ b/First.docx
@@ -1,12 +1,20 @@
 
 <file path=word/document.xml><?xml version="1.0" encoding="utf-8"?>
-<w:document xmlns:wpc="http://schemas.microsoft.com/office/word/2010/wordprocessingCanvas" xmlns:mc="http://schemas.openxmlformats.org/markup-compatibility/2006" xmlns:o="urn:schemas-microsoft-com:office:office" xmlns:r="http://schemas.openxmlformats.org/officeDocument/2006/relationships" xmlns:m="http://schemas.openxmlformats.org/officeDocument/2006/math" xmlns:v="urn:schemas-microsoft-com:vml" xmlns:wp14="http://schemas.microsoft.com/office/word/2010/wordprocessingDrawing" xmlns:wp="http://schemas.openxmlformats.org/drawingml/2006/wordprocessingDrawing" xmlns:w10="urn:schemas-microsoft-com:office:word" xmlns:w="http://schemas.openxmlformats.org/wordprocessingml/2006/main" xmlns:w14="http://schemas.microsoft.com/office/word/2010/wordml" xmlns:wpg="http://schemas.microsoft.com/office/word/2010/wordprocessingGroup" xmlns:wpi="http://schemas.microsoft.com/office/word/2010/wordprocessingInk" xmlns:wne="http://schemas.microsoft.com/office/word/2006/wordml" xmlns:wps="http://schemas.microsoft.com/office/word/2010/wordprocessingShape" mc:Ignorable="w14 wp14">
+<w:document xmlns:wpc="http://schemas.microsoft.com/office/word/2010/wordprocessingCanvas" xmlns:mc="http://schemas.openxmlformats.org/markup-compatibility/2006" xmlns:o="urn:schemas-microsoft-com:office:office" xmlns:r="http://schemas.openxmlformats.org/officeDocument/2006/relationships" xmlns:m="http://schemas.openxmlformats.org/officeDocument/2006/math" xmlns:v="urn:schemas-microsoft-com:vml" xmlns:wp14="http://schemas.microsoft.com/office/word/2010/wordprocessingDrawing" xmlns:wp="http://schemas.openxmlformats.org/drawingml/2006/wordprocessingDrawing" xmlns:w10="urn:schemas-microsoft-com:office:word" xmlns:w="http://schemas.openxmlformats.org/wordprocessingml/2006/main" xmlns:w14="http://schemas.microsoft.com/office/word/2010/wordml" xmlns:w15="http://schemas.microsoft.com/office/word/2012/wordml" xmlns:wpg="http://schemas.microsoft.com/office/word/2010/wordprocessingGroup" xmlns:wpi="http://schemas.microsoft.com/office/word/2010/wordprocessingInk" xmlns:wne="http://schemas.microsoft.com/office/word/2006/wordml" xmlns:wps="http://schemas.microsoft.com/office/word/2010/wordprocessingShape" mc:Ignorable="w14 w15 wp14">
   <w:body>
     <w:p>
       <w:pPr>
         <w:jc w:val="center"/>
+        <w:rPr>
+          <w:sz w:val="24"/>
+          <w:szCs w:val="24"/>
+        </w:rPr>
       </w:pPr>
       <w:r>
+        <w:rPr>
+          <w:sz w:val="24"/>
+          <w:szCs w:val="24"/>
+        </w:rPr>
         <w:t>Знакомство</w:t>
       </w:r>
     </w:p>
@@ -14,235 +22,551 @@
       <w:pPr>
         <w:ind w:firstLine="426"/>
         <w:jc w:val="both"/>
+        <w:rPr>
+          <w:sz w:val="24"/>
+          <w:szCs w:val="24"/>
+        </w:rPr>
       </w:pPr>
       <w:r>
+        <w:rPr>
+          <w:sz w:val="24"/>
+          <w:szCs w:val="24"/>
+        </w:rPr>
         <w:t>Часто о чем-либо неудавшемся говорят</w:t>
       </w:r>
       <w:r>
+        <w:rPr>
+          <w:sz w:val="24"/>
+          <w:szCs w:val="24"/>
+        </w:rPr>
         <w:t xml:space="preserve"> - провалили</w:t>
       </w:r>
       <w:r>
+        <w:rPr>
+          <w:sz w:val="24"/>
+          <w:szCs w:val="24"/>
+        </w:rPr>
         <w:t>сь с треском.</w:t>
       </w:r>
       <w:r>
+        <w:rPr>
+          <w:sz w:val="24"/>
+          <w:szCs w:val="24"/>
+        </w:rPr>
         <w:t xml:space="preserve"> Судить так об этой истории, мы пока еще не можем, ведь она сейчас только начинается, </w:t>
       </w:r>
       <w:r>
+        <w:rPr>
+          <w:sz w:val="24"/>
+          <w:szCs w:val="24"/>
+        </w:rPr>
         <w:t>а вот</w:t>
       </w:r>
       <w:r>
+        <w:rPr>
+          <w:sz w:val="24"/>
+          <w:szCs w:val="24"/>
+        </w:rPr>
         <w:t xml:space="preserve"> начинается она как раз-таки с</w:t>
       </w:r>
       <w:r>
+        <w:rPr>
+          <w:sz w:val="24"/>
+          <w:szCs w:val="24"/>
+        </w:rPr>
         <w:t xml:space="preserve"> треска</w:t>
       </w:r>
       <w:r>
+        <w:rPr>
+          <w:sz w:val="24"/>
+          <w:szCs w:val="24"/>
+        </w:rPr>
         <w:t>…</w:t>
       </w:r>
       <w:r>
+        <w:rPr>
+          <w:sz w:val="24"/>
+          <w:szCs w:val="24"/>
+        </w:rPr>
         <w:t xml:space="preserve"> </w:t>
       </w:r>
       <w:r>
+        <w:rPr>
+          <w:sz w:val="24"/>
+          <w:szCs w:val="24"/>
+        </w:rPr>
         <w:t>В помещении б</w:t>
       </w:r>
       <w:r>
+        <w:rPr>
+          <w:sz w:val="24"/>
+          <w:szCs w:val="24"/>
+        </w:rPr>
         <w:t xml:space="preserve">ыло абсолютно темно, и разглядеть </w:t>
       </w:r>
       <w:r>
+        <w:rPr>
+          <w:sz w:val="24"/>
+          <w:szCs w:val="24"/>
+        </w:rPr>
         <w:t xml:space="preserve">хоть </w:t>
       </w:r>
       <w:r>
+        <w:rPr>
+          <w:sz w:val="24"/>
+          <w:szCs w:val="24"/>
+        </w:rPr>
         <w:t>что-нибудь</w:t>
       </w:r>
       <w:r>
+        <w:rPr>
+          <w:sz w:val="24"/>
+          <w:szCs w:val="24"/>
+        </w:rPr>
         <w:t xml:space="preserve"> </w:t>
       </w:r>
       <w:r>
+        <w:rPr>
+          <w:sz w:val="24"/>
+          <w:szCs w:val="24"/>
+        </w:rPr>
         <w:t>при таких обстоятельствах</w:t>
       </w:r>
       <w:r>
+        <w:rPr>
+          <w:sz w:val="24"/>
+          <w:szCs w:val="24"/>
+        </w:rPr>
         <w:t xml:space="preserve"> </w:t>
       </w:r>
       <w:r>
+        <w:rPr>
+          <w:sz w:val="24"/>
+          <w:szCs w:val="24"/>
+        </w:rPr>
         <w:t>не казалось</w:t>
       </w:r>
       <w:r>
+        <w:rPr>
+          <w:sz w:val="24"/>
+          <w:szCs w:val="24"/>
+        </w:rPr>
         <w:t xml:space="preserve"> возможн</w:t>
       </w:r>
       <w:r>
+        <w:rPr>
+          <w:sz w:val="24"/>
+          <w:szCs w:val="24"/>
+        </w:rPr>
         <w:t>ым</w:t>
       </w:r>
       <w:r>
+        <w:rPr>
+          <w:sz w:val="24"/>
+          <w:szCs w:val="24"/>
+        </w:rPr>
         <w:t xml:space="preserve">, однако отчетливо слышался звук, </w:t>
       </w:r>
       <w:r>
+        <w:rPr>
+          <w:sz w:val="24"/>
+          <w:szCs w:val="24"/>
+        </w:rPr>
         <w:t xml:space="preserve">который обычно </w:t>
       </w:r>
       <w:r>
+        <w:rPr>
+          <w:sz w:val="24"/>
+          <w:szCs w:val="24"/>
+        </w:rPr>
         <w:t>сопровождает трескающееся стекло. Он шел сверху и был</w:t>
       </w:r>
       <w:r>
+        <w:rPr>
+          <w:sz w:val="24"/>
+          <w:szCs w:val="24"/>
+        </w:rPr>
         <w:t>о</w:t>
       </w:r>
       <w:r>
+        <w:rPr>
+          <w:sz w:val="24"/>
+          <w:szCs w:val="24"/>
+        </w:rPr>
         <w:t xml:space="preserve"> похоже на то, что это трещит стеклянный </w:t>
       </w:r>
       <w:r>
+        <w:rPr>
+          <w:sz w:val="24"/>
+          <w:szCs w:val="24"/>
+        </w:rPr>
         <w:t xml:space="preserve">потолок либо крыша. </w:t>
       </w:r>
       <w:r>
+        <w:rPr>
+          <w:sz w:val="24"/>
+          <w:szCs w:val="24"/>
+        </w:rPr>
         <w:t xml:space="preserve">Судя </w:t>
       </w:r>
       <w:r>
+        <w:rPr>
+          <w:sz w:val="24"/>
+          <w:szCs w:val="24"/>
+        </w:rPr>
         <w:t xml:space="preserve">по отдаленности звучания, высота должна была бы составить более </w:t>
       </w:r>
       <w:r>
+        <w:rPr>
+          <w:sz w:val="24"/>
+          <w:szCs w:val="24"/>
+        </w:rPr>
         <w:t>тридцати</w:t>
       </w:r>
       <w:r>
+        <w:rPr>
+          <w:sz w:val="24"/>
+          <w:szCs w:val="24"/>
+        </w:rPr>
         <w:t xml:space="preserve"> метров</w:t>
       </w:r>
       <w:r>
+        <w:rPr>
+          <w:sz w:val="24"/>
+          <w:szCs w:val="24"/>
+        </w:rPr>
         <w:t>, что является странным для обычного жилого одноэтажного здания</w:t>
       </w:r>
       <w:r>
+        <w:rPr>
+          <w:sz w:val="24"/>
+          <w:szCs w:val="24"/>
+        </w:rPr>
         <w:t>.</w:t>
       </w:r>
       <w:r>
+        <w:rPr>
+          <w:sz w:val="24"/>
+          <w:szCs w:val="24"/>
+        </w:rPr>
         <w:t xml:space="preserve"> </w:t>
       </w:r>
       <w:r>
+        <w:rPr>
+          <w:sz w:val="24"/>
+          <w:szCs w:val="24"/>
+        </w:rPr>
         <w:t>Внезапно последовал приглушенный удар и п</w:t>
       </w:r>
       <w:r>
+        <w:rPr>
+          <w:sz w:val="24"/>
+          <w:szCs w:val="24"/>
+        </w:rPr>
         <w:t>осыпались</w:t>
       </w:r>
       <w:r>
+        <w:rPr>
+          <w:sz w:val="24"/>
+          <w:szCs w:val="24"/>
+        </w:rPr>
         <w:t xml:space="preserve"> большие</w:t>
       </w:r>
       <w:r>
+        <w:rPr>
+          <w:sz w:val="24"/>
+          <w:szCs w:val="24"/>
+        </w:rPr>
         <w:t xml:space="preserve"> осколки</w:t>
       </w:r>
       <w:r>
+        <w:rPr>
+          <w:sz w:val="24"/>
+          <w:szCs w:val="24"/>
+        </w:rPr>
         <w:t xml:space="preserve"> разбитого </w:t>
       </w:r>
       <w:r>
+        <w:rPr>
+          <w:sz w:val="24"/>
+          <w:szCs w:val="24"/>
+        </w:rPr>
         <w:t>стекла</w:t>
       </w:r>
       <w:r>
+        <w:rPr>
+          <w:sz w:val="24"/>
+          <w:szCs w:val="24"/>
+        </w:rPr>
         <w:t>.</w:t>
       </w:r>
       <w:r>
+        <w:rPr>
+          <w:sz w:val="24"/>
+          <w:szCs w:val="24"/>
+        </w:rPr>
         <w:t xml:space="preserve"> </w:t>
       </w:r>
       <w:r>
+        <w:rPr>
+          <w:sz w:val="24"/>
+          <w:szCs w:val="24"/>
+        </w:rPr>
         <w:t>Сразу за ними на промелькнула тень</w:t>
       </w:r>
       <w:r>
+        <w:rPr>
+          <w:sz w:val="24"/>
+          <w:szCs w:val="24"/>
+        </w:rPr>
         <w:t>.</w:t>
       </w:r>
       <w:r>
+        <w:rPr>
+          <w:sz w:val="24"/>
+          <w:szCs w:val="24"/>
+        </w:rPr>
         <w:t xml:space="preserve"> В здание проник загадочный гость. </w:t>
       </w:r>
       <w:r>
+        <w:rPr>
+          <w:sz w:val="24"/>
+          <w:szCs w:val="24"/>
+        </w:rPr>
         <w:t>Он бесшумно приземлился</w:t>
       </w:r>
       <w:r>
+        <w:rPr>
+          <w:sz w:val="24"/>
+          <w:szCs w:val="24"/>
+        </w:rPr>
         <w:t xml:space="preserve"> на пол</w:t>
       </w:r>
       <w:r>
+        <w:rPr>
+          <w:sz w:val="24"/>
+          <w:szCs w:val="24"/>
+        </w:rPr>
         <w:t xml:space="preserve">, </w:t>
       </w:r>
       <w:r>
+        <w:rPr>
+          <w:sz w:val="24"/>
+          <w:szCs w:val="24"/>
+        </w:rPr>
         <w:t xml:space="preserve">словно </w:t>
       </w:r>
       <w:r>
+        <w:rPr>
+          <w:sz w:val="24"/>
+          <w:szCs w:val="24"/>
+        </w:rPr>
         <w:t>ко</w:t>
       </w:r>
       <w:r>
+        <w:rPr>
+          <w:sz w:val="24"/>
+          <w:szCs w:val="24"/>
+        </w:rPr>
         <w:t>шка</w:t>
       </w:r>
       <w:r>
+        <w:rPr>
+          <w:sz w:val="24"/>
+          <w:szCs w:val="24"/>
+        </w:rPr>
         <w:t xml:space="preserve">, </w:t>
       </w:r>
       <w:r>
+        <w:rPr>
+          <w:sz w:val="24"/>
+          <w:szCs w:val="24"/>
+        </w:rPr>
         <w:t>не смотря на высочайшие потолки</w:t>
       </w:r>
       <w:r>
+        <w:rPr>
+          <w:sz w:val="24"/>
+          <w:szCs w:val="24"/>
+        </w:rPr>
         <w:t>.</w:t>
       </w:r>
       <w:r>
+        <w:rPr>
+          <w:sz w:val="24"/>
+          <w:szCs w:val="24"/>
+        </w:rPr>
         <w:t xml:space="preserve"> Обычному человеку такое было бы не под силу</w:t>
       </w:r>
       <w:r>
+        <w:rPr>
+          <w:sz w:val="24"/>
+          <w:szCs w:val="24"/>
+        </w:rPr>
         <w:t>, если конечно он не оснащен костюмом класса «</w:t>
       </w:r>
       <w:proofErr w:type="spellStart"/>
       <w:r>
+        <w:rPr>
+          <w:sz w:val="24"/>
+          <w:szCs w:val="24"/>
+        </w:rPr>
         <w:t>Vi</w:t>
       </w:r>
       <w:r>
         <w:rPr>
+          <w:sz w:val="24"/>
+          <w:szCs w:val="24"/>
           <w:lang w:val="en-US"/>
         </w:rPr>
         <w:t>sion</w:t>
       </w:r>
       <w:proofErr w:type="spellEnd"/>
       <w:r>
+        <w:rPr>
+          <w:sz w:val="24"/>
+          <w:szCs w:val="24"/>
+        </w:rPr>
         <w:t xml:space="preserve">» или его аналогом. </w:t>
       </w:r>
       <w:r>
+        <w:rPr>
+          <w:sz w:val="24"/>
+          <w:szCs w:val="24"/>
+        </w:rPr>
         <w:t xml:space="preserve">Как только </w:t>
       </w:r>
       <w:r>
+        <w:rPr>
+          <w:sz w:val="24"/>
+          <w:szCs w:val="24"/>
+        </w:rPr>
         <w:t xml:space="preserve">темный силуэт </w:t>
       </w:r>
       <w:r>
+        <w:rPr>
+          <w:sz w:val="24"/>
+          <w:szCs w:val="24"/>
+        </w:rPr>
         <w:t>коснулся пола, повсюду</w:t>
       </w:r>
       <w:r>
+        <w:rPr>
+          <w:sz w:val="24"/>
+          <w:szCs w:val="24"/>
+        </w:rPr>
         <w:t xml:space="preserve"> н</w:t>
       </w:r>
       <w:r>
+        <w:rPr>
+          <w:sz w:val="24"/>
+          <w:szCs w:val="24"/>
+        </w:rPr>
         <w:t>ачали</w:t>
       </w:r>
       <w:r>
+        <w:rPr>
+          <w:sz w:val="24"/>
+          <w:szCs w:val="24"/>
+        </w:rPr>
         <w:t xml:space="preserve"> </w:t>
       </w:r>
       <w:r>
-        <w:t xml:space="preserve">включаться лампы излучающие свет, </w:t>
-      </w:r>
-      <w:r>
-        <w:t xml:space="preserve"> слабо </w:t>
-      </w:r>
-      <w:r>
+        <w:rPr>
+          <w:sz w:val="24"/>
+          <w:szCs w:val="24"/>
+        </w:rPr>
+        <w:t>включаться лампы</w:t>
+      </w:r>
+      <w:r>
+        <w:rPr>
+          <w:sz w:val="24"/>
+          <w:szCs w:val="24"/>
+        </w:rPr>
+        <w:t>,</w:t>
+      </w:r>
+      <w:r>
+        <w:rPr>
+          <w:sz w:val="24"/>
+          <w:szCs w:val="24"/>
+        </w:rPr>
+        <w:t xml:space="preserve"> излучающие свет, </w:t>
+      </w:r>
+      <w:r>
+        <w:rPr>
+          <w:sz w:val="24"/>
+          <w:szCs w:val="24"/>
+        </w:rPr>
+        <w:t xml:space="preserve">слабо </w:t>
+      </w:r>
+      <w:r>
+        <w:rPr>
+          <w:sz w:val="24"/>
+          <w:szCs w:val="24"/>
+        </w:rPr>
         <w:t>рас</w:t>
       </w:r>
       <w:r>
+        <w:rPr>
+          <w:sz w:val="24"/>
+          <w:szCs w:val="24"/>
+        </w:rPr>
         <w:t>текавшийся</w:t>
       </w:r>
       <w:r>
+        <w:rPr>
+          <w:sz w:val="24"/>
+          <w:szCs w:val="24"/>
+        </w:rPr>
         <w:t xml:space="preserve"> по всей территории</w:t>
       </w:r>
       <w:r>
+        <w:rPr>
+          <w:sz w:val="24"/>
+          <w:szCs w:val="24"/>
+        </w:rPr>
         <w:t xml:space="preserve"> здания</w:t>
       </w:r>
       <w:r>
+        <w:rPr>
+          <w:sz w:val="24"/>
+          <w:szCs w:val="24"/>
+        </w:rPr>
         <w:t xml:space="preserve">, но </w:t>
       </w:r>
       <w:r>
+        <w:rPr>
+          <w:sz w:val="24"/>
+          <w:szCs w:val="24"/>
+        </w:rPr>
         <w:t>сконцентрированный</w:t>
       </w:r>
       <w:r>
+        <w:rPr>
+          <w:sz w:val="24"/>
+          <w:szCs w:val="24"/>
+        </w:rPr>
         <w:t xml:space="preserve"> мощным и</w:t>
       </w:r>
       <w:r>
+        <w:rPr>
+          <w:sz w:val="24"/>
+          <w:szCs w:val="24"/>
+        </w:rPr>
         <w:t xml:space="preserve"> ярким потоком, </w:t>
       </w:r>
       <w:r>
+        <w:rPr>
+          <w:sz w:val="24"/>
+          <w:szCs w:val="24"/>
+        </w:rPr>
         <w:t xml:space="preserve">толщиной в метр, </w:t>
       </w:r>
       <w:r>
+        <w:rPr>
+          <w:sz w:val="24"/>
+          <w:szCs w:val="24"/>
+        </w:rPr>
         <w:t xml:space="preserve">вдоль стен и потолка. </w:t>
       </w:r>
     </w:p>
@@ -250,157 +574,334 @@
       <w:pPr>
         <w:ind w:firstLine="426"/>
         <w:jc w:val="both"/>
+        <w:rPr>
+          <w:sz w:val="24"/>
+          <w:szCs w:val="24"/>
+        </w:rPr>
       </w:pPr>
       <w:r>
+        <w:rPr>
+          <w:sz w:val="24"/>
+          <w:szCs w:val="24"/>
+        </w:rPr>
         <w:t>- Что за х</w:t>
       </w:r>
       <w:r>
+        <w:rPr>
+          <w:sz w:val="24"/>
+          <w:szCs w:val="24"/>
+        </w:rPr>
         <w:t>ерня</w:t>
       </w:r>
       <w:r>
+        <w:rPr>
+          <w:sz w:val="24"/>
+          <w:szCs w:val="24"/>
+        </w:rPr>
         <w:t xml:space="preserve">, - </w:t>
       </w:r>
       <w:r>
+        <w:rPr>
+          <w:sz w:val="24"/>
+          <w:szCs w:val="24"/>
+        </w:rPr>
         <w:t>вырвалось</w:t>
       </w:r>
       <w:r>
-        <w:t xml:space="preserve"> у</w:t>
-      </w:r>
-      <w:r>
+        <w:rPr>
+          <w:sz w:val="24"/>
+          <w:szCs w:val="24"/>
+        </w:rPr>
+        <w:t xml:space="preserve"> у вторгшегося гостя. </w:t>
+      </w:r>
+      <w:r>
+        <w:rPr>
+          <w:sz w:val="24"/>
+          <w:szCs w:val="24"/>
+        </w:rPr>
+        <w:t xml:space="preserve">Теперь </w:t>
+      </w:r>
+      <w:r>
+        <w:rPr>
+          <w:sz w:val="24"/>
+          <w:szCs w:val="24"/>
+        </w:rPr>
+        <w:t>уже была</w:t>
+      </w:r>
+      <w:r>
+        <w:rPr>
+          <w:sz w:val="24"/>
+          <w:szCs w:val="24"/>
+        </w:rPr>
+        <w:t xml:space="preserve"> хорошо</w:t>
+      </w:r>
+      <w:r>
+        <w:rPr>
+          <w:sz w:val="24"/>
+          <w:szCs w:val="24"/>
+        </w:rPr>
+        <w:t xml:space="preserve"> видна</w:t>
+      </w:r>
+      <w:r>
+        <w:rPr>
+          <w:sz w:val="24"/>
+          <w:szCs w:val="24"/>
+        </w:rPr>
         <w:t xml:space="preserve"> </w:t>
       </w:r>
       <w:r>
-        <w:t xml:space="preserve">вторгшегося гостя. </w:t>
-      </w:r>
-      <w:r>
-        <w:t xml:space="preserve">Теперь </w:t>
-      </w:r>
-      <w:r>
-        <w:t>уже была</w:t>
-      </w:r>
-      <w:r>
-        <w:t xml:space="preserve"> хорошо</w:t>
-      </w:r>
-      <w:r>
-        <w:t xml:space="preserve"> видна</w:t>
-      </w:r>
-      <w:r>
+        <w:rPr>
+          <w:sz w:val="24"/>
+          <w:szCs w:val="24"/>
+        </w:rPr>
+        <w:t>его внешность</w:t>
+      </w:r>
+      <w:r>
+        <w:rPr>
+          <w:sz w:val="24"/>
+          <w:szCs w:val="24"/>
+        </w:rPr>
+        <w:t xml:space="preserve">. </w:t>
+      </w:r>
+      <w:r>
+        <w:rPr>
+          <w:sz w:val="24"/>
+          <w:szCs w:val="24"/>
+        </w:rPr>
+        <w:t>В</w:t>
+      </w:r>
+      <w:r>
+        <w:rPr>
+          <w:sz w:val="24"/>
+          <w:szCs w:val="24"/>
+        </w:rPr>
+        <w:t xml:space="preserve">ысокий, хорошо сложенный парень, </w:t>
+      </w:r>
+      <w:r>
+        <w:rPr>
+          <w:sz w:val="24"/>
+          <w:szCs w:val="24"/>
+        </w:rPr>
+        <w:t>лет – до</w:t>
+      </w:r>
+      <w:r>
+        <w:rPr>
+          <w:sz w:val="24"/>
+          <w:szCs w:val="24"/>
+        </w:rPr>
         <w:t xml:space="preserve"> </w:t>
       </w:r>
       <w:r>
-        <w:t>его внешность</w:t>
-      </w:r>
-      <w:r>
-        <w:t xml:space="preserve">. </w:t>
-      </w:r>
-      <w:r>
-        <w:t>В</w:t>
-      </w:r>
-      <w:r>
-        <w:t xml:space="preserve">ысокий, хорошо сложенный парень, </w:t>
-      </w:r>
-      <w:r>
-        <w:t>лет – до</w:t>
-      </w:r>
-      <w:r>
+        <w:rPr>
+          <w:sz w:val="24"/>
+          <w:szCs w:val="24"/>
+        </w:rPr>
+        <w:t>тридцати</w:t>
+      </w:r>
+      <w:r>
+        <w:rPr>
+          <w:sz w:val="24"/>
+          <w:szCs w:val="24"/>
+        </w:rPr>
+        <w:t xml:space="preserve">, с внешностью модели из </w:t>
+      </w:r>
+      <w:r>
+        <w:rPr>
+          <w:sz w:val="24"/>
+          <w:szCs w:val="24"/>
+        </w:rPr>
+        <w:t xml:space="preserve">глянцевого </w:t>
+      </w:r>
+      <w:r>
+        <w:rPr>
+          <w:sz w:val="24"/>
+          <w:szCs w:val="24"/>
+        </w:rPr>
+        <w:t>журнала</w:t>
+      </w:r>
+      <w:r>
+        <w:rPr>
+          <w:sz w:val="24"/>
+          <w:szCs w:val="24"/>
+        </w:rPr>
+        <w:t>.</w:t>
+      </w:r>
+      <w:r>
+        <w:rPr>
+          <w:sz w:val="24"/>
+          <w:szCs w:val="24"/>
+        </w:rPr>
         <w:t xml:space="preserve"> </w:t>
       </w:r>
       <w:r>
-        <w:t>тридцати</w:t>
-      </w:r>
-      <w:r>
-        <w:t xml:space="preserve">, с внешностью модели из </w:t>
-      </w:r>
-      <w:r>
-        <w:t xml:space="preserve">глянцевого </w:t>
-      </w:r>
-      <w:r>
-        <w:t>журнала</w:t>
-      </w:r>
-      <w:r>
+        <w:rPr>
+          <w:sz w:val="24"/>
+          <w:szCs w:val="24"/>
+        </w:rPr>
+        <w:t xml:space="preserve">Одежда преимущественно черного цвета: классические брюки с ботинками и </w:t>
+      </w:r>
+      <w:r>
+        <w:rPr>
+          <w:sz w:val="24"/>
+          <w:szCs w:val="24"/>
+        </w:rPr>
+        <w:t>пальто с высоким воротником</w:t>
+      </w:r>
+      <w:r>
+        <w:rPr>
+          <w:sz w:val="24"/>
+          <w:szCs w:val="24"/>
+        </w:rPr>
         <w:t>.</w:t>
       </w:r>
       <w:r>
+        <w:rPr>
+          <w:sz w:val="24"/>
+          <w:szCs w:val="24"/>
+        </w:rPr>
         <w:t xml:space="preserve"> </w:t>
       </w:r>
       <w:r>
-        <w:t xml:space="preserve">Одежда преимущественно черного цвета: классические брюки с ботинками и </w:t>
-      </w:r>
-      <w:r>
-        <w:t>пальто с высоким воротником</w:t>
-      </w:r>
-      <w:r>
+        <w:rPr>
+          <w:sz w:val="24"/>
+          <w:szCs w:val="24"/>
+        </w:rPr>
+        <w:t xml:space="preserve"> Его звали Макс</w:t>
+      </w:r>
+      <w:r>
+        <w:rPr>
+          <w:sz w:val="24"/>
+          <w:szCs w:val="24"/>
+        </w:rPr>
+        <w:t xml:space="preserve"> –</w:t>
+      </w:r>
+      <w:r>
+        <w:rPr>
+          <w:sz w:val="24"/>
+          <w:szCs w:val="24"/>
+        </w:rPr>
+        <w:t xml:space="preserve"> </w:t>
+      </w:r>
+      <w:r>
+        <w:rPr>
+          <w:sz w:val="24"/>
+          <w:szCs w:val="24"/>
+        </w:rPr>
+        <w:t>специалист</w:t>
+      </w:r>
+      <w:r>
+        <w:rPr>
+          <w:sz w:val="24"/>
+          <w:szCs w:val="24"/>
+        </w:rPr>
+        <w:t xml:space="preserve"> огромной</w:t>
+      </w:r>
+      <w:r>
+        <w:rPr>
+          <w:sz w:val="24"/>
+          <w:szCs w:val="24"/>
+        </w:rPr>
+        <w:t xml:space="preserve"> компании «</w:t>
+      </w:r>
+      <w:proofErr w:type="spellStart"/>
+      <w:r>
+        <w:rPr>
+          <w:sz w:val="24"/>
+          <w:szCs w:val="24"/>
+          <w:lang w:val="en-US"/>
+        </w:rPr>
+        <w:t>DsR</w:t>
+      </w:r>
+      <w:proofErr w:type="spellEnd"/>
+      <w:r>
+        <w:rPr>
+          <w:sz w:val="24"/>
+          <w:szCs w:val="24"/>
+        </w:rPr>
+        <w:t>»</w:t>
+      </w:r>
+      <w:r>
+        <w:rPr>
+          <w:sz w:val="24"/>
+          <w:szCs w:val="24"/>
+        </w:rPr>
+        <w:t xml:space="preserve">, </w:t>
+      </w:r>
+      <w:r>
+        <w:rPr>
+          <w:sz w:val="24"/>
+          <w:szCs w:val="24"/>
+        </w:rPr>
+        <w:t>известн</w:t>
+      </w:r>
+      <w:r>
+        <w:rPr>
+          <w:sz w:val="24"/>
+          <w:szCs w:val="24"/>
+        </w:rPr>
+        <w:t>ой</w:t>
+      </w:r>
+      <w:r>
+        <w:rPr>
+          <w:sz w:val="24"/>
+          <w:szCs w:val="24"/>
+        </w:rPr>
+        <w:t xml:space="preserve"> по большей части тем, что делает хирургические и пластические операции высочайшего уровня сложности. Так же она занимается </w:t>
+      </w:r>
+      <w:r>
+        <w:rPr>
+          <w:sz w:val="24"/>
+          <w:szCs w:val="24"/>
+        </w:rPr>
+        <w:t>множеством других различных</w:t>
+      </w:r>
+      <w:r>
+        <w:rPr>
+          <w:sz w:val="24"/>
+          <w:szCs w:val="24"/>
+        </w:rPr>
+        <w:t xml:space="preserve"> дел</w:t>
+      </w:r>
+      <w:r>
+        <w:rPr>
+          <w:sz w:val="24"/>
+          <w:szCs w:val="24"/>
+        </w:rPr>
+        <w:t xml:space="preserve">, перечисление которых заняло бы </w:t>
+      </w:r>
+      <w:r>
+        <w:rPr>
+          <w:sz w:val="24"/>
+          <w:szCs w:val="24"/>
+        </w:rPr>
+        <w:t>много</w:t>
+      </w:r>
+      <w:r>
+        <w:rPr>
+          <w:sz w:val="24"/>
+          <w:szCs w:val="24"/>
+        </w:rPr>
+        <w:t xml:space="preserve"> времени, так что этот момент</w:t>
+      </w:r>
+      <w:r>
+        <w:rPr>
+          <w:sz w:val="24"/>
+          <w:szCs w:val="24"/>
+        </w:rPr>
+        <w:t xml:space="preserve"> мы пока опустим</w:t>
+      </w:r>
+      <w:r>
+        <w:rPr>
+          <w:sz w:val="24"/>
+          <w:szCs w:val="24"/>
+        </w:rPr>
         <w:t>.</w:t>
       </w:r>
       <w:r>
-        <w:t xml:space="preserve"> </w:t>
-      </w:r>
-      <w:r>
-        <w:t xml:space="preserve"> Его звали Макс</w:t>
-      </w:r>
-      <w:r>
-        <w:t xml:space="preserve"> –</w:t>
-      </w:r>
-      <w:r>
-        <w:t xml:space="preserve"> </w:t>
-      </w:r>
-      <w:r>
-        <w:t>специалист</w:t>
-      </w:r>
-      <w:r>
-        <w:t xml:space="preserve"> </w:t>
-      </w:r>
-      <w:r>
-        <w:t>огромной</w:t>
-      </w:r>
-      <w:r>
-        <w:t xml:space="preserve"> компании «</w:t>
-      </w:r>
-      <w:proofErr w:type="spellStart"/>
-      <w:r>
-        <w:rPr>
-          <w:lang w:val="en-US"/>
-        </w:rPr>
-        <w:t>DsR</w:t>
-      </w:r>
-      <w:proofErr w:type="spellEnd"/>
-      <w:r>
-        <w:t>»</w:t>
-      </w:r>
-      <w:r>
-        <w:t xml:space="preserve">, </w:t>
-      </w:r>
-      <w:r>
-        <w:t>известн</w:t>
-      </w:r>
-      <w:r>
-        <w:t>ой</w:t>
-      </w:r>
-      <w:r>
-        <w:t xml:space="preserve"> по большей части тем, что делает хирургические и пластические операции высочайшего уровня сложности. Так же она занимается </w:t>
-      </w:r>
-      <w:r>
-        <w:t>множеством других различных</w:t>
-      </w:r>
-      <w:r>
-        <w:t xml:space="preserve"> дел</w:t>
-      </w:r>
-      <w:r>
-        <w:t xml:space="preserve">, перечисление которых заняло бы </w:t>
-      </w:r>
-      <w:r>
-        <w:t>много</w:t>
-      </w:r>
-      <w:r>
-        <w:t xml:space="preserve"> времени, так что этот момент</w:t>
-      </w:r>
-      <w:r>
-        <w:t xml:space="preserve"> мы пока опустим</w:t>
-      </w:r>
-      <w:r>
-        <w:t>.</w:t>
-      </w:r>
-      <w:r>
+        <w:rPr>
+          <w:sz w:val="24"/>
+          <w:szCs w:val="24"/>
+        </w:rPr>
         <w:t xml:space="preserve"> </w:t>
       </w:r>
     </w:p>
@@ -408,281 +909,969 @@
       <w:pPr>
         <w:ind w:firstLine="426"/>
         <w:jc w:val="both"/>
+        <w:rPr>
+          <w:sz w:val="24"/>
+          <w:szCs w:val="24"/>
+        </w:rPr>
       </w:pPr>
       <w:r>
+        <w:rPr>
+          <w:sz w:val="24"/>
+          <w:szCs w:val="24"/>
+        </w:rPr>
         <w:t>С</w:t>
       </w:r>
       <w:r>
+        <w:rPr>
+          <w:sz w:val="24"/>
+          <w:szCs w:val="24"/>
+        </w:rPr>
         <w:t xml:space="preserve">вет, заполнявший комнату, </w:t>
       </w:r>
       <w:r>
+        <w:rPr>
+          <w:sz w:val="24"/>
+          <w:szCs w:val="24"/>
+        </w:rPr>
         <w:t>был очень странным и уж точно не таким, которые излучают обычные ламп</w:t>
       </w:r>
       <w:r>
+        <w:rPr>
+          <w:sz w:val="24"/>
+          <w:szCs w:val="24"/>
+        </w:rPr>
         <w:t>ы</w:t>
       </w:r>
       <w:r>
+        <w:rPr>
+          <w:sz w:val="24"/>
+          <w:szCs w:val="24"/>
+        </w:rPr>
         <w:t xml:space="preserve">. Макс сразу почувствовал </w:t>
       </w:r>
       <w:r>
+        <w:rPr>
+          <w:sz w:val="24"/>
+          <w:szCs w:val="24"/>
+        </w:rPr>
         <w:t xml:space="preserve">на себе </w:t>
       </w:r>
       <w:r>
+        <w:rPr>
+          <w:sz w:val="24"/>
+          <w:szCs w:val="24"/>
+        </w:rPr>
         <w:t xml:space="preserve">его негативное влияние. </w:t>
       </w:r>
       <w:r>
+        <w:rPr>
+          <w:sz w:val="24"/>
+          <w:szCs w:val="24"/>
+        </w:rPr>
         <w:t xml:space="preserve">Следствием стала </w:t>
       </w:r>
       <w:r>
+        <w:rPr>
+          <w:sz w:val="24"/>
+          <w:szCs w:val="24"/>
+        </w:rPr>
         <w:t xml:space="preserve">сильная </w:t>
       </w:r>
       <w:r>
+        <w:rPr>
+          <w:sz w:val="24"/>
+          <w:szCs w:val="24"/>
+        </w:rPr>
         <w:t>слабость</w:t>
       </w:r>
       <w:r>
-        <w:t>, тело будто раза</w:t>
-      </w:r>
-      <w:r>
+        <w:rPr>
+          <w:sz w:val="24"/>
+          <w:szCs w:val="24"/>
+        </w:rPr>
+        <w:t>, тело будто раза в два стало тяжелее,</w:t>
+      </w:r>
+      <w:r>
+        <w:rPr>
+          <w:sz w:val="24"/>
+          <w:szCs w:val="24"/>
+        </w:rPr>
         <w:t xml:space="preserve"> </w:t>
       </w:r>
       <w:r>
-        <w:t>в два стало тяжелее,</w:t>
-      </w:r>
-      <w:r>
+        <w:rPr>
+          <w:sz w:val="24"/>
+          <w:szCs w:val="24"/>
+        </w:rPr>
+        <w:t>и</w:t>
+      </w:r>
+      <w:r>
+        <w:rPr>
+          <w:sz w:val="24"/>
+          <w:szCs w:val="24"/>
+        </w:rPr>
+        <w:t xml:space="preserve"> это при том, что находился</w:t>
+      </w:r>
+      <w:r>
+        <w:rPr>
+          <w:sz w:val="24"/>
+          <w:szCs w:val="24"/>
+        </w:rPr>
+        <w:t xml:space="preserve"> он</w:t>
+      </w:r>
+      <w:r>
+        <w:rPr>
+          <w:sz w:val="24"/>
+          <w:szCs w:val="24"/>
+        </w:rPr>
         <w:t xml:space="preserve"> </w:t>
       </w:r>
       <w:r>
-        <w:t>и</w:t>
-      </w:r>
-      <w:r>
-        <w:t xml:space="preserve"> это при том, что находился</w:t>
-      </w:r>
-      <w:r>
-        <w:t xml:space="preserve"> он</w:t>
-      </w:r>
-      <w:r>
-        <w:t xml:space="preserve"> далеко от</w:t>
-      </w:r>
-      <w:r>
+        <w:rPr>
+          <w:sz w:val="24"/>
+          <w:szCs w:val="24"/>
+        </w:rPr>
+        <w:t>вдали</w:t>
+      </w:r>
+      <w:r>
+        <w:rPr>
+          <w:sz w:val="24"/>
+          <w:szCs w:val="24"/>
+        </w:rPr>
+        <w:t xml:space="preserve"> от</w:t>
+      </w:r>
+      <w:r>
+        <w:rPr>
+          <w:sz w:val="24"/>
+          <w:szCs w:val="24"/>
+        </w:rPr>
         <w:t xml:space="preserve"> источник</w:t>
       </w:r>
       <w:r>
+        <w:rPr>
+          <w:sz w:val="24"/>
+          <w:szCs w:val="24"/>
+        </w:rPr>
         <w:t>ов света.</w:t>
       </w:r>
       <w:r>
+        <w:rPr>
+          <w:sz w:val="24"/>
+          <w:szCs w:val="24"/>
+        </w:rPr>
         <w:t xml:space="preserve"> </w:t>
       </w:r>
       <w:r>
+        <w:rPr>
+          <w:sz w:val="24"/>
+          <w:szCs w:val="24"/>
+        </w:rPr>
         <w:t>П</w:t>
       </w:r>
       <w:r>
+        <w:rPr>
+          <w:sz w:val="24"/>
+          <w:szCs w:val="24"/>
+        </w:rPr>
         <w:t>одходить близко</w:t>
       </w:r>
       <w:r>
+        <w:rPr>
+          <w:sz w:val="24"/>
+          <w:szCs w:val="24"/>
+        </w:rPr>
         <w:t xml:space="preserve"> к ним</w:t>
       </w:r>
       <w:r>
+        <w:rPr>
+          <w:sz w:val="24"/>
+          <w:szCs w:val="24"/>
+        </w:rPr>
         <w:t xml:space="preserve"> точно не стоило,</w:t>
       </w:r>
       <w:r>
+        <w:rPr>
+          <w:sz w:val="24"/>
+          <w:szCs w:val="24"/>
+        </w:rPr>
         <w:t xml:space="preserve"> последствия </w:t>
       </w:r>
       <w:r>
+        <w:rPr>
+          <w:sz w:val="24"/>
+          <w:szCs w:val="24"/>
+        </w:rPr>
         <w:t>могли</w:t>
       </w:r>
       <w:r>
+        <w:rPr>
+          <w:sz w:val="24"/>
+          <w:szCs w:val="24"/>
+        </w:rPr>
         <w:t xml:space="preserve"> бы</w:t>
       </w:r>
       <w:r>
+        <w:rPr>
+          <w:sz w:val="24"/>
+          <w:szCs w:val="24"/>
+        </w:rPr>
         <w:t xml:space="preserve"> быть фатальными</w:t>
       </w:r>
       <w:r>
+        <w:rPr>
+          <w:sz w:val="24"/>
+          <w:szCs w:val="24"/>
+        </w:rPr>
         <w:t>.</w:t>
       </w:r>
       <w:r>
+        <w:rPr>
+          <w:sz w:val="24"/>
+          <w:szCs w:val="24"/>
+        </w:rPr>
         <w:t xml:space="preserve"> С каждой секундой двигаться становилось все тяжелее</w:t>
       </w:r>
       <w:r>
+        <w:rPr>
+          <w:sz w:val="24"/>
+          <w:szCs w:val="24"/>
+        </w:rPr>
         <w:t>, а чувства притуплялись все больше и больше.</w:t>
       </w:r>
       <w:r>
+        <w:rPr>
+          <w:sz w:val="24"/>
+          <w:szCs w:val="24"/>
+        </w:rPr>
         <w:t xml:space="preserve"> </w:t>
       </w:r>
       <w:r>
-        <w:t xml:space="preserve">Не смотря на то что </w:t>
-      </w:r>
-      <w:proofErr w:type="gramStart"/>
-      <w:r>
-        <w:t>задерживаться</w:t>
-      </w:r>
-      <w:proofErr w:type="gramEnd"/>
-      <w:r>
-        <w:t xml:space="preserve"> было нельзя, Макс не мог уйти</w:t>
-      </w:r>
-      <w:r>
+        <w:rPr>
+          <w:sz w:val="24"/>
+          <w:szCs w:val="24"/>
+        </w:rPr>
+        <w:t>З</w:t>
+      </w:r>
+      <w:r>
+        <w:rPr>
+          <w:sz w:val="24"/>
+          <w:szCs w:val="24"/>
+        </w:rPr>
+        <w:t>адерживаться было нельзя,</w:t>
+      </w:r>
+      <w:r>
+        <w:rPr>
+          <w:sz w:val="24"/>
+          <w:szCs w:val="24"/>
+        </w:rPr>
+        <w:t xml:space="preserve"> но </w:t>
+      </w:r>
+      <w:r>
+        <w:rPr>
+          <w:sz w:val="24"/>
+          <w:szCs w:val="24"/>
+        </w:rPr>
+        <w:t>несмотря</w:t>
+      </w:r>
+      <w:r>
+        <w:rPr>
+          <w:sz w:val="24"/>
+          <w:szCs w:val="24"/>
+        </w:rPr>
+        <w:t xml:space="preserve"> на это,</w:t>
+      </w:r>
+      <w:r>
+        <w:rPr>
+          <w:sz w:val="24"/>
+          <w:szCs w:val="24"/>
+        </w:rPr>
+        <w:t xml:space="preserve"> Макс не мог уйти</w:t>
+      </w:r>
+      <w:r>
+        <w:rPr>
+          <w:sz w:val="24"/>
+          <w:szCs w:val="24"/>
+        </w:rPr>
         <w:t>,</w:t>
       </w:r>
       <w:r>
+        <w:rPr>
+          <w:sz w:val="24"/>
+          <w:szCs w:val="24"/>
+        </w:rPr>
         <w:t xml:space="preserve"> </w:t>
       </w:r>
       <w:r>
+        <w:rPr>
+          <w:sz w:val="24"/>
+          <w:szCs w:val="24"/>
+        </w:rPr>
         <w:t>иначе он мог не дожить до следующего дня, да и</w:t>
       </w:r>
       <w:r>
+        <w:rPr>
+          <w:sz w:val="24"/>
+          <w:szCs w:val="24"/>
+        </w:rPr>
         <w:t xml:space="preserve"> </w:t>
       </w:r>
       <w:r>
-        <w:t>ц</w:t>
-      </w:r>
-      <w:r>
-        <w:t xml:space="preserve">ель </w:t>
-      </w:r>
-      <w:r>
-        <w:t xml:space="preserve">его </w:t>
-      </w:r>
-      <w:r>
-        <w:t>проникновения была прям</w:t>
-      </w:r>
-      <w:r>
-        <w:t>о</w:t>
-      </w:r>
-      <w:r>
-        <w:t xml:space="preserve"> перед ним. </w:t>
-      </w:r>
-      <w:bookmarkStart w:id="0" w:name="_GoBack"/>
-      <w:bookmarkEnd w:id="0"/>
+        <w:rPr>
+          <w:sz w:val="24"/>
+          <w:szCs w:val="24"/>
+        </w:rPr>
+        <w:t xml:space="preserve">ему оставалось сделать совсем немного, </w:t>
+      </w:r>
+      <w:r>
+        <w:rPr>
+          <w:sz w:val="24"/>
+          <w:szCs w:val="24"/>
+        </w:rPr>
+        <w:t>чтобы</w:t>
+      </w:r>
+      <w:r>
+        <w:rPr>
+          <w:sz w:val="24"/>
+          <w:szCs w:val="24"/>
+        </w:rPr>
+        <w:t xml:space="preserve"> осуществить задуманное. Цель его проникновения была уже прямо перед ним.</w:t>
+      </w:r>
     </w:p>
     <w:p>
       <w:pPr>
         <w:ind w:firstLine="426"/>
         <w:jc w:val="both"/>
+        <w:rPr>
+          <w:sz w:val="24"/>
+          <w:szCs w:val="24"/>
+        </w:rPr>
       </w:pPr>
       <w:r>
+        <w:rPr>
+          <w:sz w:val="24"/>
+          <w:szCs w:val="24"/>
+        </w:rPr>
         <w:t xml:space="preserve"> </w:t>
       </w:r>
       <w:r>
+        <w:rPr>
+          <w:sz w:val="24"/>
+          <w:szCs w:val="24"/>
+        </w:rPr>
         <w:t xml:space="preserve"> </w:t>
       </w:r>
       <w:r>
+        <w:rPr>
+          <w:sz w:val="24"/>
+          <w:szCs w:val="24"/>
+        </w:rPr>
         <w:t xml:space="preserve">Это был человек. </w:t>
       </w:r>
       <w:r>
+        <w:rPr>
+          <w:sz w:val="24"/>
+          <w:szCs w:val="24"/>
+        </w:rPr>
         <w:t>Он</w:t>
       </w:r>
       <w:r>
+        <w:rPr>
+          <w:sz w:val="24"/>
+          <w:szCs w:val="24"/>
+        </w:rPr>
         <w:t xml:space="preserve"> </w:t>
       </w:r>
       <w:r>
+        <w:rPr>
+          <w:sz w:val="24"/>
+          <w:szCs w:val="24"/>
+        </w:rPr>
         <w:t xml:space="preserve">спокойно </w:t>
       </w:r>
       <w:r>
+        <w:rPr>
+          <w:sz w:val="24"/>
+          <w:szCs w:val="24"/>
+        </w:rPr>
         <w:t>сидел</w:t>
       </w:r>
       <w:r>
+        <w:rPr>
+          <w:sz w:val="24"/>
+          <w:szCs w:val="24"/>
+        </w:rPr>
+        <w:t xml:space="preserve"> на голом полу</w:t>
+      </w:r>
+      <w:r>
+        <w:rPr>
+          <w:sz w:val="24"/>
+          <w:szCs w:val="24"/>
+        </w:rPr>
         <w:t>, опершись на стену,</w:t>
       </w:r>
       <w:r>
+        <w:rPr>
+          <w:sz w:val="24"/>
+          <w:szCs w:val="24"/>
+        </w:rPr>
         <w:t xml:space="preserve"> в лучах </w:t>
       </w:r>
       <w:r>
+        <w:rPr>
+          <w:sz w:val="24"/>
+          <w:szCs w:val="24"/>
+        </w:rPr>
         <w:t xml:space="preserve">яркого </w:t>
       </w:r>
       <w:r>
+        <w:rPr>
+          <w:sz w:val="24"/>
+          <w:szCs w:val="24"/>
+        </w:rPr>
         <w:t>света,</w:t>
       </w:r>
       <w:r>
+        <w:rPr>
+          <w:sz w:val="24"/>
+          <w:szCs w:val="24"/>
+        </w:rPr>
         <w:t xml:space="preserve"> который так вредил Максу</w:t>
       </w:r>
       <w:r>
+        <w:rPr>
+          <w:sz w:val="24"/>
+          <w:szCs w:val="24"/>
+        </w:rPr>
         <w:t xml:space="preserve">. </w:t>
       </w:r>
       <w:r>
-        <w:t>Он был в темной толстовке</w:t>
-      </w:r>
-      <w:r>
+        <w:rPr>
+          <w:sz w:val="24"/>
+          <w:szCs w:val="24"/>
+        </w:rPr>
+        <w:t>Одет в темную</w:t>
+      </w:r>
+      <w:r>
+        <w:rPr>
+          <w:sz w:val="24"/>
+          <w:szCs w:val="24"/>
+        </w:rPr>
+        <w:t xml:space="preserve"> толстовк</w:t>
+      </w:r>
+      <w:r>
+        <w:rPr>
+          <w:sz w:val="24"/>
+          <w:szCs w:val="24"/>
+        </w:rPr>
+        <w:t>у</w:t>
+      </w:r>
+      <w:r>
+        <w:rPr>
+          <w:sz w:val="24"/>
+          <w:szCs w:val="24"/>
+        </w:rPr>
         <w:t xml:space="preserve"> с капюшоном, </w:t>
       </w:r>
       <w:r>
+        <w:rPr>
+          <w:sz w:val="24"/>
+          <w:szCs w:val="24"/>
+        </w:rPr>
         <w:t xml:space="preserve">надетым на голову, </w:t>
       </w:r>
       <w:r>
+        <w:rPr>
+          <w:sz w:val="24"/>
+          <w:szCs w:val="24"/>
+        </w:rPr>
         <w:t>а л</w:t>
       </w:r>
       <w:r>
-        <w:t xml:space="preserve">ицо закрыто </w:t>
+        <w:rPr>
+          <w:sz w:val="24"/>
+          <w:szCs w:val="24"/>
+        </w:rPr>
+        <w:t xml:space="preserve">ицо </w:t>
+      </w:r>
+      <w:r>
+        <w:rPr>
+          <w:sz w:val="24"/>
+          <w:szCs w:val="24"/>
+        </w:rPr>
+        <w:t xml:space="preserve">было </w:t>
+      </w:r>
+      <w:r>
+        <w:rPr>
+          <w:sz w:val="24"/>
+          <w:szCs w:val="24"/>
+        </w:rPr>
+        <w:t xml:space="preserve">закрыто </w:t>
       </w:r>
       <w:proofErr w:type="spellStart"/>
       <w:r>
+        <w:rPr>
+          <w:sz w:val="24"/>
+          <w:szCs w:val="24"/>
+        </w:rPr>
         <w:t>банданой</w:t>
       </w:r>
       <w:proofErr w:type="spellEnd"/>
       <w:r>
+        <w:rPr>
+          <w:sz w:val="24"/>
+          <w:szCs w:val="24"/>
+        </w:rPr>
         <w:t>.</w:t>
       </w:r>
       <w:r>
+        <w:rPr>
+          <w:sz w:val="24"/>
+          <w:szCs w:val="24"/>
+        </w:rPr>
         <w:t xml:space="preserve"> </w:t>
       </w:r>
       <w:r>
-        <w:t>Внезапно человек в капюшоне встал и начал идти навстречу Максу.  Последний же по этому поводу не напрягался, а наоборот был доволен такому событию</w:t>
-      </w:r>
-      <w:r>
-        <w:t>, он сам собирался подойти</w:t>
-      </w:r>
-      <w:r>
-        <w:t>. Не смотря на слабость, вызванную неприятным освещением, Макс все же был</w:t>
-      </w:r>
-      <w:r>
+        <w:rPr>
+          <w:sz w:val="24"/>
+          <w:szCs w:val="24"/>
+        </w:rPr>
+        <w:t xml:space="preserve">Казалось, что этот </w:t>
+      </w:r>
+      <w:r>
+        <w:rPr>
+          <w:sz w:val="24"/>
+          <w:szCs w:val="24"/>
+        </w:rPr>
+        <w:t xml:space="preserve">тип </w:t>
+      </w:r>
+      <w:r>
+        <w:rPr>
+          <w:sz w:val="24"/>
+          <w:szCs w:val="24"/>
+        </w:rPr>
+        <w:t>очень вес</w:t>
+      </w:r>
+      <w:r>
+        <w:rPr>
+          <w:sz w:val="24"/>
+          <w:szCs w:val="24"/>
+        </w:rPr>
+        <w:t>е</w:t>
+      </w:r>
+      <w:r>
+        <w:rPr>
+          <w:sz w:val="24"/>
+          <w:szCs w:val="24"/>
+        </w:rPr>
+        <w:t xml:space="preserve">ло и живо говорит с кем-то, хотя рядом никого не было. </w:t>
+      </w:r>
+      <w:r>
+        <w:rPr>
+          <w:sz w:val="24"/>
+          <w:szCs w:val="24"/>
+        </w:rPr>
+        <w:t>Слова были непонятны Максу, хот</w:t>
+      </w:r>
+      <w:r>
+        <w:rPr>
+          <w:sz w:val="24"/>
+          <w:szCs w:val="24"/>
+        </w:rPr>
+        <w:t>ь</w:t>
+      </w:r>
+      <w:r>
+        <w:rPr>
+          <w:sz w:val="24"/>
+          <w:szCs w:val="24"/>
+        </w:rPr>
+        <w:t xml:space="preserve"> и слышались четко.</w:t>
+      </w:r>
+      <w:r>
+        <w:rPr>
+          <w:sz w:val="24"/>
+          <w:szCs w:val="24"/>
+        </w:rPr>
+        <w:t xml:space="preserve"> Некоторые звуки напоминали «</w:t>
+      </w:r>
+      <w:proofErr w:type="spellStart"/>
+      <w:r>
+        <w:rPr>
+          <w:sz w:val="24"/>
+          <w:szCs w:val="24"/>
+        </w:rPr>
+        <w:t>кликсы</w:t>
+      </w:r>
+      <w:proofErr w:type="spellEnd"/>
+      <w:r>
+        <w:rPr>
+          <w:sz w:val="24"/>
+          <w:szCs w:val="24"/>
+        </w:rPr>
+        <w:t>»</w:t>
+      </w:r>
+      <w:r>
+        <w:rPr>
+          <w:sz w:val="24"/>
+          <w:szCs w:val="24"/>
+        </w:rPr>
+        <w:t>,</w:t>
+      </w:r>
+      <w:r>
+        <w:rPr>
+          <w:sz w:val="24"/>
+          <w:szCs w:val="24"/>
+        </w:rPr>
         <w:t xml:space="preserve"> </w:t>
       </w:r>
       <w:r>
-        <w:t>гораздо</w:t>
-      </w:r>
-      <w:r>
+        <w:rPr>
+          <w:sz w:val="24"/>
+          <w:szCs w:val="24"/>
+        </w:rPr>
+        <w:t xml:space="preserve">используемы </w:t>
+      </w:r>
+      <w:r>
+        <w:rPr>
+          <w:sz w:val="24"/>
+          <w:szCs w:val="24"/>
+        </w:rPr>
+        <w:t xml:space="preserve">в </w:t>
+      </w:r>
+      <w:r>
+        <w:rPr>
+          <w:sz w:val="24"/>
+          <w:szCs w:val="24"/>
+        </w:rPr>
+        <w:t>нескольких</w:t>
+      </w:r>
+      <w:r>
+        <w:rPr>
+          <w:sz w:val="24"/>
+          <w:szCs w:val="24"/>
+        </w:rPr>
+        <w:t xml:space="preserve"> языках.</w:t>
+      </w:r>
+      <w:r>
+        <w:rPr>
+          <w:sz w:val="24"/>
+          <w:szCs w:val="24"/>
+        </w:rPr>
+        <w:t xml:space="preserve"> Возможно</w:t>
+      </w:r>
+      <w:r>
+        <w:rPr>
+          <w:sz w:val="24"/>
+          <w:szCs w:val="24"/>
+        </w:rPr>
+        <w:t>,</w:t>
+      </w:r>
+      <w:r>
+        <w:rPr>
+          <w:sz w:val="24"/>
+          <w:szCs w:val="24"/>
+        </w:rPr>
+        <w:t xml:space="preserve"> этот </w:t>
+      </w:r>
+      <w:r>
+        <w:rPr>
+          <w:sz w:val="24"/>
+          <w:szCs w:val="24"/>
+        </w:rPr>
+        <w:t xml:space="preserve">странный человек </w:t>
+      </w:r>
+      <w:r>
+        <w:rPr>
+          <w:sz w:val="24"/>
+          <w:szCs w:val="24"/>
+        </w:rPr>
+        <w:t xml:space="preserve">просто </w:t>
+      </w:r>
+      <w:r>
+        <w:rPr>
+          <w:sz w:val="24"/>
+          <w:szCs w:val="24"/>
+        </w:rPr>
+        <w:t>проговаривал</w:t>
+      </w:r>
+      <w:r>
+        <w:rPr>
+          <w:sz w:val="24"/>
+          <w:szCs w:val="24"/>
+        </w:rPr>
+        <w:t xml:space="preserve"> веселые южноафриканские стишки</w:t>
+      </w:r>
+      <w:r>
+        <w:rPr>
+          <w:sz w:val="24"/>
+          <w:szCs w:val="24"/>
+        </w:rPr>
+        <w:t xml:space="preserve">, </w:t>
+      </w:r>
+      <w:r>
+        <w:rPr>
+          <w:sz w:val="24"/>
+          <w:szCs w:val="24"/>
+        </w:rPr>
+        <w:t xml:space="preserve">так или иначе, </w:t>
+      </w:r>
+      <w:r>
+        <w:rPr>
+          <w:sz w:val="24"/>
+          <w:szCs w:val="24"/>
+        </w:rPr>
+        <w:t>можно</w:t>
+      </w:r>
+      <w:r>
+        <w:rPr>
+          <w:sz w:val="24"/>
+          <w:szCs w:val="24"/>
+        </w:rPr>
+        <w:t xml:space="preserve"> было</w:t>
+      </w:r>
+      <w:r>
+        <w:rPr>
+          <w:sz w:val="24"/>
+          <w:szCs w:val="24"/>
+        </w:rPr>
+        <w:t xml:space="preserve"> </w:t>
+      </w:r>
+      <w:r>
+        <w:rPr>
+          <w:sz w:val="24"/>
+          <w:szCs w:val="24"/>
+        </w:rPr>
+        <w:t>подумать,</w:t>
+      </w:r>
+      <w:r>
+        <w:rPr>
+          <w:sz w:val="24"/>
+          <w:szCs w:val="24"/>
+        </w:rPr>
+        <w:t xml:space="preserve"> что </w:t>
+      </w:r>
+      <w:r>
+        <w:rPr>
+          <w:sz w:val="24"/>
+          <w:szCs w:val="24"/>
+        </w:rPr>
+        <w:t>он постоянный</w:t>
+      </w:r>
+      <w:r>
+        <w:rPr>
+          <w:sz w:val="24"/>
+          <w:szCs w:val="24"/>
+        </w:rPr>
+        <w:t xml:space="preserve"> клиент</w:t>
+      </w:r>
+      <w:r>
+        <w:rPr>
+          <w:sz w:val="24"/>
+          <w:szCs w:val="24"/>
+        </w:rPr>
+        <w:t xml:space="preserve"> в пси</w:t>
+      </w:r>
+      <w:r>
+        <w:rPr>
+          <w:sz w:val="24"/>
+          <w:szCs w:val="24"/>
+        </w:rPr>
+        <w:t>хбольнице</w:t>
+      </w:r>
+      <w:r>
+        <w:rPr>
+          <w:sz w:val="24"/>
+          <w:szCs w:val="24"/>
+        </w:rPr>
+        <w:t>.</w:t>
+      </w:r>
+      <w:r>
+        <w:rPr>
+          <w:sz w:val="24"/>
+          <w:szCs w:val="24"/>
+        </w:rPr>
+        <w:t xml:space="preserve"> Как только он понял</w:t>
+      </w:r>
+      <w:r>
+        <w:rPr>
+          <w:sz w:val="24"/>
+          <w:szCs w:val="24"/>
+        </w:rPr>
+        <w:t>,</w:t>
+      </w:r>
+      <w:r>
+        <w:rPr>
+          <w:sz w:val="24"/>
+          <w:szCs w:val="24"/>
+        </w:rPr>
+        <w:t xml:space="preserve"> что на него обратили внимание – сразу замолчал, поднялся</w:t>
+      </w:r>
+      <w:r>
+        <w:rPr>
+          <w:sz w:val="24"/>
+          <w:szCs w:val="24"/>
+        </w:rPr>
+        <w:t xml:space="preserve"> и начал идти навстречу </w:t>
+      </w:r>
+      <w:r>
+        <w:rPr>
+          <w:sz w:val="24"/>
+          <w:szCs w:val="24"/>
+        </w:rPr>
+        <w:t>нежданному гостю</w:t>
+      </w:r>
+      <w:r>
+        <w:rPr>
+          <w:sz w:val="24"/>
+          <w:szCs w:val="24"/>
+        </w:rPr>
+        <w:t xml:space="preserve">.  Последний </w:t>
+      </w:r>
+      <w:proofErr w:type="gramStart"/>
+      <w:r>
+        <w:rPr>
+          <w:sz w:val="24"/>
+          <w:szCs w:val="24"/>
+        </w:rPr>
+        <w:t>же .</w:t>
+      </w:r>
+      <w:proofErr w:type="gramEnd"/>
+      <w:r>
+        <w:rPr>
+          <w:sz w:val="24"/>
+          <w:szCs w:val="24"/>
+        </w:rPr>
+        <w:t xml:space="preserve"> </w:t>
+      </w:r>
+      <w:r>
+        <w:rPr>
+          <w:sz w:val="24"/>
+          <w:szCs w:val="24"/>
+        </w:rPr>
+        <w:t>Не смотря на слабость, вызванную неприятным освещением, Макс все же был</w:t>
+      </w:r>
+      <w:r>
+        <w:rPr>
+          <w:sz w:val="24"/>
+          <w:szCs w:val="24"/>
+        </w:rPr>
+        <w:t xml:space="preserve"> гораздо</w:t>
+      </w:r>
+      <w:r>
+        <w:rPr>
+          <w:sz w:val="24"/>
+          <w:szCs w:val="24"/>
+        </w:rPr>
         <w:t xml:space="preserve"> быстрее и сильнее любого человека, а его обоняние</w:t>
       </w:r>
       <w:r>
+        <w:rPr>
+          <w:sz w:val="24"/>
+          <w:szCs w:val="24"/>
+        </w:rPr>
         <w:t xml:space="preserve"> как раз и </w:t>
       </w:r>
       <w:r>
+        <w:rPr>
+          <w:sz w:val="24"/>
+          <w:szCs w:val="24"/>
+        </w:rPr>
         <w:t>говорило</w:t>
       </w:r>
       <w:r>
+        <w:rPr>
+          <w:sz w:val="24"/>
+          <w:szCs w:val="24"/>
+        </w:rPr>
         <w:t xml:space="preserve"> ему</w:t>
       </w:r>
       <w:r>
+        <w:rPr>
+          <w:sz w:val="24"/>
+          <w:szCs w:val="24"/>
+        </w:rPr>
         <w:t xml:space="preserve"> о том, что </w:t>
       </w:r>
       <w:r>
+        <w:rPr>
+          <w:sz w:val="24"/>
+          <w:szCs w:val="24"/>
+        </w:rPr>
         <w:t>перед ним обычный человек</w:t>
       </w:r>
       <w:r>
-        <w:t>, хотя и не совсем, ведь он говорил сам с собой.</w:t>
+        <w:rPr>
+          <w:sz w:val="24"/>
+          <w:szCs w:val="24"/>
+        </w:rPr>
+        <w:t xml:space="preserve">, хотя и </w:t>
+      </w:r>
+      <w:bookmarkStart w:id="0" w:name="_GoBack"/>
+      <w:bookmarkEnd w:id="0"/>
+      <w:r>
+        <w:rPr>
+          <w:sz w:val="24"/>
+          <w:szCs w:val="24"/>
+        </w:rPr>
+        <w:t>не совсем, ведь он говорил сам с собой.</w:t>
       </w:r>
     </w:p>
     <w:p>
       <w:pPr>
         <w:ind w:firstLine="426"/>
         <w:jc w:val="both"/>
+        <w:rPr>
+          <w:sz w:val="24"/>
+          <w:szCs w:val="24"/>
+        </w:rPr>
       </w:pPr>
       <w:r>
+        <w:rPr>
+          <w:sz w:val="24"/>
+          <w:szCs w:val="24"/>
+        </w:rPr>
+        <w:lastRenderedPageBreak/>
         <w:t xml:space="preserve">Что бы закончить побыстрей свое дело, Макс собрал все свои силы и кинулся на странного персонажа. </w:t>
       </w:r>
       <w:r>
+        <w:rPr>
+          <w:sz w:val="24"/>
+          <w:szCs w:val="24"/>
+        </w:rPr>
         <w:t>П</w:t>
       </w:r>
       <w:r>
+        <w:rPr>
+          <w:sz w:val="24"/>
+          <w:szCs w:val="24"/>
+        </w:rPr>
         <w:t>ятнадцать метров между ними он преодолел меньше чем за секунду</w:t>
       </w:r>
       <w:r>
+        <w:rPr>
+          <w:sz w:val="24"/>
+          <w:szCs w:val="24"/>
+        </w:rPr>
         <w:t xml:space="preserve"> и ни один человек на его памяти не мог даже понять, что случилось. Но понять, что случилось в этот момент не мог Макс. Он промазал и его цель стояла позади него. Макс подумал, что это было связанно со светом и быстро развернувшись атаковал во второй раз. В этот раз он не мог промазать, за мгновенье он уже был возле своей цели как вдруг он получил </w:t>
       </w:r>
       <w:r>
+        <w:rPr>
+          <w:sz w:val="24"/>
+          <w:szCs w:val="24"/>
+        </w:rPr>
         <w:t xml:space="preserve">неожиданный удар в ответ из-за которого лишился равновесия и упал на </w:t>
       </w:r>
       <w:r>
+        <w:rPr>
+          <w:sz w:val="24"/>
+          <w:szCs w:val="24"/>
+        </w:rPr>
         <w:t>спину</w:t>
       </w:r>
       <w:r>
+        <w:rPr>
+          <w:sz w:val="24"/>
+          <w:szCs w:val="24"/>
+        </w:rPr>
         <w:t>.</w:t>
       </w:r>
     </w:p>
@@ -690,12 +1879,23 @@
       <w:pPr>
         <w:ind w:firstLine="426"/>
         <w:jc w:val="both"/>
+        <w:rPr>
+          <w:sz w:val="24"/>
+          <w:szCs w:val="24"/>
+        </w:rPr>
       </w:pPr>
       <w:r>
-        <w:lastRenderedPageBreak/>
+        <w:rPr>
+          <w:sz w:val="24"/>
+          <w:szCs w:val="24"/>
+        </w:rPr>
         <w:t xml:space="preserve">Такого поворота Макс не ожидал. Силы его покидали, и неизвестный в капюшоне был наверно не обычным человеком. Не время было – лежать и он снова подорвался. Следующие несколько попыток также не увенчались успехом. После них у Макса сил не осталось. Оставаться в этом помещении уже нельзя было и у него остался только один способ избежать печального конца – бежать. </w:t>
       </w:r>
       <w:r>
+        <w:rPr>
+          <w:sz w:val="24"/>
+          <w:szCs w:val="24"/>
+        </w:rPr>
         <w:t>Выйти тем же путем что он пришел сил бы у него не хватило, поэтому он решил попробовать пробить стену.</w:t>
       </w:r>
     </w:p>
@@ -703,39 +1903,95 @@
       <w:pPr>
         <w:ind w:firstLine="426"/>
         <w:jc w:val="both"/>
+        <w:rPr>
+          <w:sz w:val="24"/>
+          <w:szCs w:val="24"/>
+        </w:rPr>
       </w:pPr>
       <w:r>
+        <w:rPr>
+          <w:sz w:val="24"/>
+          <w:szCs w:val="24"/>
+        </w:rPr>
         <w:t>Сорвавшись с места, он направился к ближайшей стене, сконцентрировав всю силу в правой руке.  Подбежав, он из последних сил ударил, и едва его рука достигла света</w:t>
       </w:r>
       <w:r>
+        <w:rPr>
+          <w:sz w:val="24"/>
+          <w:szCs w:val="24"/>
+        </w:rPr>
         <w:t xml:space="preserve">, незакрытые участки кожи потемнели и начали крошиться. </w:t>
       </w:r>
       <w:r>
+        <w:rPr>
+          <w:sz w:val="24"/>
+          <w:szCs w:val="24"/>
+        </w:rPr>
         <w:t>Было понятно</w:t>
       </w:r>
       <w:r>
+        <w:rPr>
+          <w:sz w:val="24"/>
+          <w:szCs w:val="24"/>
+        </w:rPr>
         <w:t xml:space="preserve"> - это конец. Обернувшись, он </w:t>
       </w:r>
       <w:r>
+        <w:rPr>
+          <w:sz w:val="24"/>
+          <w:szCs w:val="24"/>
+        </w:rPr>
         <w:t>увидел,</w:t>
       </w:r>
       <w:r>
+        <w:rPr>
+          <w:sz w:val="24"/>
+          <w:szCs w:val="24"/>
+        </w:rPr>
         <w:t xml:space="preserve"> что его противник уже возле него. </w:t>
       </w:r>
       <w:r>
-        <w:t>Резкая боль в груди,  Макс упал на пол. Последнее что отразилось в его взгляде – это уходящий парень в капюшоне все также невнятно говорящий сам с собой.</w:t>
+        <w:rPr>
+          <w:sz w:val="24"/>
+          <w:szCs w:val="24"/>
+        </w:rPr>
+        <w:t xml:space="preserve">Резкая боль в </w:t>
+      </w:r>
+      <w:proofErr w:type="gramStart"/>
+      <w:r>
+        <w:rPr>
+          <w:sz w:val="24"/>
+          <w:szCs w:val="24"/>
+        </w:rPr>
+        <w:t>груди,  Макс</w:t>
+      </w:r>
+      <w:proofErr w:type="gramEnd"/>
+      <w:r>
+        <w:rPr>
+          <w:sz w:val="24"/>
+          <w:szCs w:val="24"/>
+        </w:rPr>
+        <w:t xml:space="preserve"> упал на пол. Последнее что отразилось в его взгляде – это уходящий парень в капюшоне все также невнятно говорящий сам с собой.</w:t>
       </w:r>
     </w:p>
     <w:p>
       <w:pPr>
         <w:ind w:firstLine="426"/>
         <w:jc w:val="both"/>
+        <w:rPr>
+          <w:sz w:val="24"/>
+          <w:szCs w:val="24"/>
+        </w:rPr>
       </w:pPr>
     </w:p>
     <w:p>
       <w:pPr>
         <w:ind w:firstLine="426"/>
         <w:jc w:val="both"/>
+        <w:rPr>
+          <w:sz w:val="24"/>
+          <w:szCs w:val="24"/>
+        </w:rPr>
       </w:pPr>
     </w:p>
     <w:sectPr>
@@ -749,7 +2005,7 @@
 </file>
 
 <file path=word/styles.xml><?xml version="1.0" encoding="utf-8"?>
-<w:styles xmlns:mc="http://schemas.openxmlformats.org/markup-compatibility/2006" xmlns:r="http://schemas.openxmlformats.org/officeDocument/2006/relationships" xmlns:w="http://schemas.openxmlformats.org/wordprocessingml/2006/main" xmlns:w14="http://schemas.microsoft.com/office/word/2010/wordml" mc:Ignorable="w14">
+<w:styles xmlns:mc="http://schemas.openxmlformats.org/markup-compatibility/2006" xmlns:r="http://schemas.openxmlformats.org/officeDocument/2006/relationships" xmlns:w="http://schemas.openxmlformats.org/wordprocessingml/2006/main" xmlns:w14="http://schemas.microsoft.com/office/word/2010/wordml" xmlns:w15="http://schemas.microsoft.com/office/word/2012/wordml" mc:Ignorable="w14 w15">
   <w:docDefaults>
     <w:rPrDefault>
       <w:rPr>
@@ -765,156 +2021,390 @@
       </w:pPr>
     </w:pPrDefault>
   </w:docDefaults>
-  <w:latentStyles w:defLockedState="0" w:defUIPriority="99" w:defSemiHidden="1" w:defUnhideWhenUsed="1" w:defQFormat="0" w:count="267">
-    <w:lsdException w:name="Normal" w:semiHidden="0" w:uiPriority="0" w:unhideWhenUsed="0" w:qFormat="1"/>
-    <w:lsdException w:name="heading 1" w:semiHidden="0" w:uiPriority="9" w:unhideWhenUsed="0" w:qFormat="1"/>
-    <w:lsdException w:name="heading 2" w:uiPriority="9" w:qFormat="1"/>
-    <w:lsdException w:name="heading 3" w:uiPriority="9" w:qFormat="1"/>
-    <w:lsdException w:name="heading 4" w:uiPriority="9" w:qFormat="1"/>
-    <w:lsdException w:name="heading 5" w:uiPriority="9" w:qFormat="1"/>
-    <w:lsdException w:name="heading 6" w:uiPriority="9" w:qFormat="1"/>
-    <w:lsdException w:name="heading 7" w:uiPriority="9" w:qFormat="1"/>
-    <w:lsdException w:name="heading 8" w:uiPriority="9" w:qFormat="1"/>
-    <w:lsdException w:name="heading 9" w:uiPriority="9" w:qFormat="1"/>
-    <w:lsdException w:name="toc 1" w:uiPriority="39"/>
-    <w:lsdException w:name="toc 2" w:uiPriority="39"/>
-    <w:lsdException w:name="toc 3" w:uiPriority="39"/>
-    <w:lsdException w:name="toc 4" w:uiPriority="39"/>
-    <w:lsdException w:name="toc 5" w:uiPriority="39"/>
-    <w:lsdException w:name="toc 6" w:uiPriority="39"/>
-    <w:lsdException w:name="toc 7" w:uiPriority="39"/>
-    <w:lsdException w:name="toc 8" w:uiPriority="39"/>
-    <w:lsdException w:name="toc 9" w:uiPriority="39"/>
-    <w:lsdException w:name="caption" w:uiPriority="35" w:qFormat="1"/>
-    <w:lsdException w:name="Title" w:semiHidden="0" w:uiPriority="10" w:unhideWhenUsed="0" w:qFormat="1"/>
-    <w:lsdException w:name="Default Paragraph Font" w:uiPriority="1"/>
-    <w:lsdException w:name="Subtitle" w:semiHidden="0" w:uiPriority="11" w:unhideWhenUsed="0" w:qFormat="1"/>
-    <w:lsdException w:name="Strong" w:semiHidden="0" w:uiPriority="22" w:unhideWhenUsed="0" w:qFormat="1"/>
-    <w:lsdException w:name="Emphasis" w:semiHidden="0" w:uiPriority="20" w:unhideWhenUsed="0" w:qFormat="1"/>
-    <w:lsdException w:name="Table Grid" w:semiHidden="0" w:uiPriority="59" w:unhideWhenUsed="0"/>
-    <w:lsdException w:name="Placeholder Text" w:unhideWhenUsed="0"/>
-    <w:lsdException w:name="No Spacing" w:semiHidden="0" w:uiPriority="1" w:unhideWhenUsed="0" w:qFormat="1"/>
-    <w:lsdException w:name="Light Shading" w:semiHidden="0" w:uiPriority="60" w:unhideWhenUsed="0"/>
-    <w:lsdException w:name="Light List" w:semiHidden="0" w:uiPriority="61" w:unhideWhenUsed="0"/>
-    <w:lsdException w:name="Light Grid" w:semiHidden="0" w:uiPriority="62" w:unhideWhenUsed="0"/>
-    <w:lsdException w:name="Medium Shading 1" w:semiHidden="0" w:uiPriority="63" w:unhideWhenUsed="0"/>
-    <w:lsdException w:name="Medium Shading 2" w:semiHidden="0" w:uiPriority="64" w:unhideWhenUsed="0"/>
-    <w:lsdException w:name="Medium List 1" w:semiHidden="0" w:uiPriority="65" w:unhideWhenUsed="0"/>
-    <w:lsdException w:name="Medium List 2" w:semiHidden="0" w:uiPriority="66" w:unhideWhenUsed="0"/>
-    <w:lsdException w:name="Medium Grid 1" w:semiHidden="0" w:uiPriority="67" w:unhideWhenUsed="0"/>
-    <w:lsdException w:name="Medium Grid 2" w:semiHidden="0" w:uiPriority="68" w:unhideWhenUsed="0"/>
-    <w:lsdException w:name="Medium Grid 3" w:semiHidden="0" w:uiPriority="69" w:unhideWhenUsed="0"/>
-    <w:lsdException w:name="Dark List" w:semiHidden="0" w:uiPriority="70" w:unhideWhenUsed="0"/>
-    <w:lsdException w:name="Colorful Shading" w:semiHidden="0" w:uiPriority="71" w:unhideWhenUsed="0"/>
-    <w:lsdException w:name="Colorful List" w:semiHidden="0" w:uiPriority="72" w:unhideWhenUsed="0"/>
-    <w:lsdException w:name="Colorful Grid" w:semiHidden="0" w:uiPriority="73" w:unhideWhenUsed="0"/>
-    <w:lsdException w:name="Light Shading Accent 1" w:semiHidden="0" w:uiPriority="60" w:unhideWhenUsed="0"/>
-    <w:lsdException w:name="Light List Accent 1" w:semiHidden="0" w:uiPriority="61" w:unhideWhenUsed="0"/>
-    <w:lsdException w:name="Light Grid Accent 1" w:semiHidden="0" w:uiPriority="62" w:unhideWhenUsed="0"/>
-    <w:lsdException w:name="Medium Shading 1 Accent 1" w:semiHidden="0" w:uiPriority="63" w:unhideWhenUsed="0"/>
-    <w:lsdException w:name="Medium Shading 2 Accent 1" w:semiHidden="0" w:uiPriority="64" w:unhideWhenUsed="0"/>
-    <w:lsdException w:name="Medium List 1 Accent 1" w:semiHidden="0" w:uiPriority="65" w:unhideWhenUsed="0"/>
-    <w:lsdException w:name="Revision" w:unhideWhenUsed="0"/>
-    <w:lsdException w:name="List Paragraph" w:semiHidden="0" w:uiPriority="34" w:unhideWhenUsed="0" w:qFormat="1"/>
-    <w:lsdException w:name="Quote" w:semiHidden="0" w:uiPriority="29" w:unhideWhenUsed="0" w:qFormat="1"/>
-    <w:lsdException w:name="Intense Quote" w:semiHidden="0" w:uiPriority="30" w:unhideWhenUsed="0" w:qFormat="1"/>
-    <w:lsdException w:name="Medium List 2 Accent 1" w:semiHidden="0" w:uiPriority="66" w:unhideWhenUsed="0"/>
-    <w:lsdException w:name="Medium Grid 1 Accent 1" w:semiHidden="0" w:uiPriority="67" w:unhideWhenUsed="0"/>
-    <w:lsdException w:name="Medium Grid 2 Accent 1" w:semiHidden="0" w:uiPriority="68" w:unhideWhenUsed="0"/>
-    <w:lsdException w:name="Medium Grid 3 Accent 1" w:semiHidden="0" w:uiPriority="69" w:unhideWhenUsed="0"/>
-    <w:lsdException w:name="Dark List Accent 1" w:semiHidden="0" w:uiPriority="70" w:unhideWhenUsed="0"/>
-    <w:lsdException w:name="Colorful Shading Accent 1" w:semiHidden="0" w:uiPriority="71" w:unhideWhenUsed="0"/>
-    <w:lsdException w:name="Colorful List Accent 1" w:semiHidden="0" w:uiPriority="72" w:unhideWhenUsed="0"/>
-    <w:lsdException w:name="Colorful Grid Accent 1" w:semiHidden="0" w:uiPriority="73" w:unhideWhenUsed="0"/>
-    <w:lsdException w:name="Light Shading Accent 2" w:semiHidden="0" w:uiPriority="60" w:unhideWhenUsed="0"/>
-    <w:lsdException w:name="Light List Accent 2" w:semiHidden="0" w:uiPriority="61" w:unhideWhenUsed="0"/>
-    <w:lsdException w:name="Light Grid Accent 2" w:semiHidden="0" w:uiPriority="62" w:unhideWhenUsed="0"/>
-    <w:lsdException w:name="Medium Shading 1 Accent 2" w:semiHidden="0" w:uiPriority="63" w:unhideWhenUsed="0"/>
-    <w:lsdException w:name="Medium Shading 2 Accent 2" w:semiHidden="0" w:uiPriority="64" w:unhideWhenUsed="0"/>
-    <w:lsdException w:name="Medium List 1 Accent 2" w:semiHidden="0" w:uiPriority="65" w:unhideWhenUsed="0"/>
-    <w:lsdException w:name="Medium List 2 Accent 2" w:semiHidden="0" w:uiPriority="66" w:unhideWhenUsed="0"/>
-    <w:lsdException w:name="Medium Grid 1 Accent 2" w:semiHidden="0" w:uiPriority="67" w:unhideWhenUsed="0"/>
-    <w:lsdException w:name="Medium Grid 2 Accent 2" w:semiHidden="0" w:uiPriority="68" w:unhideWhenUsed="0"/>
-    <w:lsdException w:name="Medium Grid 3 Accent 2" w:semiHidden="0" w:uiPriority="69" w:unhideWhenUsed="0"/>
-    <w:lsdException w:name="Dark List Accent 2" w:semiHidden="0" w:uiPriority="70" w:unhideWhenUsed="0"/>
-    <w:lsdException w:name="Colorful Shading Accent 2" w:semiHidden="0" w:uiPriority="71" w:unhideWhenUsed="0"/>
-    <w:lsdException w:name="Colorful List Accent 2" w:semiHidden="0" w:uiPriority="72" w:unhideWhenUsed="0"/>
-    <w:lsdException w:name="Colorful Grid Accent 2" w:semiHidden="0" w:uiPriority="73" w:unhideWhenUsed="0"/>
-    <w:lsdException w:name="Light Shading Accent 3" w:semiHidden="0" w:uiPriority="60" w:unhideWhenUsed="0"/>
-    <w:lsdException w:name="Light List Accent 3" w:semiHidden="0" w:uiPriority="61" w:unhideWhenUsed="0"/>
-    <w:lsdException w:name="Light Grid Accent 3" w:semiHidden="0" w:uiPriority="62" w:unhideWhenUsed="0"/>
-    <w:lsdException w:name="Medium Shading 1 Accent 3" w:semiHidden="0" w:uiPriority="63" w:unhideWhenUsed="0"/>
-    <w:lsdException w:name="Medium Shading 2 Accent 3" w:semiHidden="0" w:uiPriority="64" w:unhideWhenUsed="0"/>
-    <w:lsdException w:name="Medium List 1 Accent 3" w:semiHidden="0" w:uiPriority="65" w:unhideWhenUsed="0"/>
-    <w:lsdException w:name="Medium List 2 Accent 3" w:semiHidden="0" w:uiPriority="66" w:unhideWhenUsed="0"/>
-    <w:lsdException w:name="Medium Grid 1 Accent 3" w:semiHidden="0" w:uiPriority="67" w:unhideWhenUsed="0"/>
-    <w:lsdException w:name="Medium Grid 2 Accent 3" w:semiHidden="0" w:uiPriority="68" w:unhideWhenUsed="0"/>
-    <w:lsdException w:name="Medium Grid 3 Accent 3" w:semiHidden="0" w:uiPriority="69" w:unhideWhenUsed="0"/>
-    <w:lsdException w:name="Dark List Accent 3" w:semiHidden="0" w:uiPriority="70" w:unhideWhenUsed="0"/>
-    <w:lsdException w:name="Colorful Shading Accent 3" w:semiHidden="0" w:uiPriority="71" w:unhideWhenUsed="0"/>
-    <w:lsdException w:name="Colorful List Accent 3" w:semiHidden="0" w:uiPriority="72" w:unhideWhenUsed="0"/>
-    <w:lsdException w:name="Colorful Grid Accent 3" w:semiHidden="0" w:uiPriority="73" w:unhideWhenUsed="0"/>
-    <w:lsdException w:name="Light Shading Accent 4" w:semiHidden="0" w:uiPriority="60" w:unhideWhenUsed="0"/>
-    <w:lsdException w:name="Light List Accent 4" w:semiHidden="0" w:uiPriority="61" w:unhideWhenUsed="0"/>
-    <w:lsdException w:name="Light Grid Accent 4" w:semiHidden="0" w:uiPriority="62" w:unhideWhenUsed="0"/>
-    <w:lsdException w:name="Medium Shading 1 Accent 4" w:semiHidden="0" w:uiPriority="63" w:unhideWhenUsed="0"/>
-    <w:lsdException w:name="Medium Shading 2 Accent 4" w:semiHidden="0" w:uiPriority="64" w:unhideWhenUsed="0"/>
-    <w:lsdException w:name="Medium List 1 Accent 4" w:semiHidden="0" w:uiPriority="65" w:unhideWhenUsed="0"/>
-    <w:lsdException w:name="Medium List 2 Accent 4" w:semiHidden="0" w:uiPriority="66" w:unhideWhenUsed="0"/>
-    <w:lsdException w:name="Medium Grid 1 Accent 4" w:semiHidden="0" w:uiPriority="67" w:unhideWhenUsed="0"/>
-    <w:lsdException w:name="Medium Grid 2 Accent 4" w:semiHidden="0" w:uiPriority="68" w:unhideWhenUsed="0"/>
-    <w:lsdException w:name="Medium Grid 3 Accent 4" w:semiHidden="0" w:uiPriority="69" w:unhideWhenUsed="0"/>
-    <w:lsdException w:name="Dark List Accent 4" w:semiHidden="0" w:uiPriority="70" w:unhideWhenUsed="0"/>
-    <w:lsdException w:name="Colorful Shading Accent 4" w:semiHidden="0" w:uiPriority="71" w:unhideWhenUsed="0"/>
-    <w:lsdException w:name="Colorful List Accent 4" w:semiHidden="0" w:uiPriority="72" w:unhideWhenUsed="0"/>
-    <w:lsdException w:name="Colorful Grid Accent 4" w:semiHidden="0" w:uiPriority="73" w:unhideWhenUsed="0"/>
-    <w:lsdException w:name="Light Shading Accent 5" w:semiHidden="0" w:uiPriority="60" w:unhideWhenUsed="0"/>
-    <w:lsdException w:name="Light List Accent 5" w:semiHidden="0" w:uiPriority="61" w:unhideWhenUsed="0"/>
-    <w:lsdException w:name="Light Grid Accent 5" w:semiHidden="0" w:uiPriority="62" w:unhideWhenUsed="0"/>
-    <w:lsdException w:name="Medium Shading 1 Accent 5" w:semiHidden="0" w:uiPriority="63" w:unhideWhenUsed="0"/>
-    <w:lsdException w:name="Medium Shading 2 Accent 5" w:semiHidden="0" w:uiPriority="64" w:unhideWhenUsed="0"/>
-    <w:lsdException w:name="Medium List 1 Accent 5" w:semiHidden="0" w:uiPriority="65" w:unhideWhenUsed="0"/>
-    <w:lsdException w:name="Medium List 2 Accent 5" w:semiHidden="0" w:uiPriority="66" w:unhideWhenUsed="0"/>
-    <w:lsdException w:name="Medium Grid 1 Accent 5" w:semiHidden="0" w:uiPriority="67" w:unhideWhenUsed="0"/>
-    <w:lsdException w:name="Medium Grid 2 Accent 5" w:semiHidden="0" w:uiPriority="68" w:unhideWhenUsed="0"/>
-    <w:lsdException w:name="Medium Grid 3 Accent 5" w:semiHidden="0" w:uiPriority="69" w:unhideWhenUsed="0"/>
-    <w:lsdException w:name="Dark List Accent 5" w:semiHidden="0" w:uiPriority="70" w:unhideWhenUsed="0"/>
-    <w:lsdException w:name="Colorful Shading Accent 5" w:semiHidden="0" w:uiPriority="71" w:unhideWhenUsed="0"/>
-    <w:lsdException w:name="Colorful List Accent 5" w:semiHidden="0" w:uiPriority="72" w:unhideWhenUsed="0"/>
-    <w:lsdException w:name="Colorful Grid Accent 5" w:semiHidden="0" w:uiPriority="73" w:unhideWhenUsed="0"/>
-    <w:lsdException w:name="Light Shading Accent 6" w:semiHidden="0" w:uiPriority="60" w:unhideWhenUsed="0"/>
-    <w:lsdException w:name="Light List Accent 6" w:semiHidden="0" w:uiPriority="61" w:unhideWhenUsed="0"/>
-    <w:lsdException w:name="Light Grid Accent 6" w:semiHidden="0" w:uiPriority="62" w:unhideWhenUsed="0"/>
-    <w:lsdException w:name="Medium Shading 1 Accent 6" w:semiHidden="0" w:uiPriority="63" w:unhideWhenUsed="0"/>
-    <w:lsdException w:name="Medium Shading 2 Accent 6" w:semiHidden="0" w:uiPriority="64" w:unhideWhenUsed="0"/>
-    <w:lsdException w:name="Medium List 1 Accent 6" w:semiHidden="0" w:uiPriority="65" w:unhideWhenUsed="0"/>
-    <w:lsdException w:name="Medium List 2 Accent 6" w:semiHidden="0" w:uiPriority="66" w:unhideWhenUsed="0"/>
-    <w:lsdException w:name="Medium Grid 1 Accent 6" w:semiHidden="0" w:uiPriority="67" w:unhideWhenUsed="0"/>
-    <w:lsdException w:name="Medium Grid 2 Accent 6" w:semiHidden="0" w:uiPriority="68" w:unhideWhenUsed="0"/>
-    <w:lsdException w:name="Medium Grid 3 Accent 6" w:semiHidden="0" w:uiPriority="69" w:unhideWhenUsed="0"/>
-    <w:lsdException w:name="Dark List Accent 6" w:semiHidden="0" w:uiPriority="70" w:unhideWhenUsed="0"/>
-    <w:lsdException w:name="Colorful Shading Accent 6" w:semiHidden="0" w:uiPriority="71" w:unhideWhenUsed="0"/>
-    <w:lsdException w:name="Colorful List Accent 6" w:semiHidden="0" w:uiPriority="72" w:unhideWhenUsed="0"/>
-    <w:lsdException w:name="Colorful Grid Accent 6" w:semiHidden="0" w:uiPriority="73" w:unhideWhenUsed="0"/>
-    <w:lsdException w:name="Subtle Emphasis" w:semiHidden="0" w:uiPriority="19" w:unhideWhenUsed="0" w:qFormat="1"/>
-    <w:lsdException w:name="Intense Emphasis" w:semiHidden="0" w:uiPriority="21" w:unhideWhenUsed="0" w:qFormat="1"/>
-    <w:lsdException w:name="Subtle Reference" w:semiHidden="0" w:uiPriority="31" w:unhideWhenUsed="0" w:qFormat="1"/>
-    <w:lsdException w:name="Intense Reference" w:semiHidden="0" w:uiPriority="32" w:unhideWhenUsed="0" w:qFormat="1"/>
-    <w:lsdException w:name="Book Title" w:semiHidden="0" w:uiPriority="33" w:unhideWhenUsed="0" w:qFormat="1"/>
-    <w:lsdException w:name="Bibliography" w:uiPriority="37"/>
-    <w:lsdException w:name="TOC Heading" w:uiPriority="39" w:qFormat="1"/>
+  <w:latentStyles w:defLockedState="0" w:defUIPriority="99" w:defSemiHidden="0" w:defUnhideWhenUsed="0" w:defQFormat="0" w:count="371">
+    <w:lsdException w:name="Normal" w:uiPriority="0" w:qFormat="1"/>
+    <w:lsdException w:name="heading 1" w:uiPriority="9" w:qFormat="1"/>
+    <w:lsdException w:name="heading 2" w:semiHidden="1" w:uiPriority="9" w:unhideWhenUsed="1" w:qFormat="1"/>
+    <w:lsdException w:name="heading 3" w:semiHidden="1" w:uiPriority="9" w:unhideWhenUsed="1" w:qFormat="1"/>
+    <w:lsdException w:name="heading 4" w:semiHidden="1" w:uiPriority="9" w:unhideWhenUsed="1" w:qFormat="1"/>
+    <w:lsdException w:name="heading 5" w:semiHidden="1" w:uiPriority="9" w:unhideWhenUsed="1" w:qFormat="1"/>
+    <w:lsdException w:name="heading 6" w:semiHidden="1" w:uiPriority="9" w:unhideWhenUsed="1" w:qFormat="1"/>
+    <w:lsdException w:name="heading 7" w:semiHidden="1" w:uiPriority="9" w:unhideWhenUsed="1" w:qFormat="1"/>
+    <w:lsdException w:name="heading 8" w:semiHidden="1" w:uiPriority="9" w:unhideWhenUsed="1" w:qFormat="1"/>
+    <w:lsdException w:name="heading 9" w:semiHidden="1" w:uiPriority="9" w:unhideWhenUsed="1" w:qFormat="1"/>
+    <w:lsdException w:name="index 1" w:semiHidden="1" w:unhideWhenUsed="1"/>
+    <w:lsdException w:name="index 2" w:semiHidden="1" w:unhideWhenUsed="1"/>
+    <w:lsdException w:name="index 3" w:semiHidden="1" w:unhideWhenUsed="1"/>
+    <w:lsdException w:name="index 4" w:semiHidden="1" w:unhideWhenUsed="1"/>
+    <w:lsdException w:name="index 5" w:semiHidden="1" w:unhideWhenUsed="1"/>
+    <w:lsdException w:name="index 6" w:semiHidden="1" w:unhideWhenUsed="1"/>
+    <w:lsdException w:name="index 7" w:semiHidden="1" w:unhideWhenUsed="1"/>
+    <w:lsdException w:name="index 8" w:semiHidden="1" w:unhideWhenUsed="1"/>
+    <w:lsdException w:name="index 9" w:semiHidden="1" w:unhideWhenUsed="1"/>
+    <w:lsdException w:name="toc 1" w:semiHidden="1" w:uiPriority="39" w:unhideWhenUsed="1"/>
+    <w:lsdException w:name="toc 2" w:semiHidden="1" w:uiPriority="39" w:unhideWhenUsed="1"/>
+    <w:lsdException w:name="toc 3" w:semiHidden="1" w:uiPriority="39" w:unhideWhenUsed="1"/>
+    <w:lsdException w:name="toc 4" w:semiHidden="1" w:uiPriority="39" w:unhideWhenUsed="1"/>
+    <w:lsdException w:name="toc 5" w:semiHidden="1" w:uiPriority="39" w:unhideWhenUsed="1"/>
+    <w:lsdException w:name="toc 6" w:semiHidden="1" w:uiPriority="39" w:unhideWhenUsed="1"/>
+    <w:lsdException w:name="toc 7" w:semiHidden="1" w:uiPriority="39" w:unhideWhenUsed="1"/>
+    <w:lsdException w:name="toc 8" w:semiHidden="1" w:uiPriority="39" w:unhideWhenUsed="1"/>
+    <w:lsdException w:name="toc 9" w:semiHidden="1" w:uiPriority="39" w:unhideWhenUsed="1"/>
+    <w:lsdException w:name="Normal Indent" w:semiHidden="1" w:unhideWhenUsed="1"/>
+    <w:lsdException w:name="footnote text" w:semiHidden="1" w:unhideWhenUsed="1"/>
+    <w:lsdException w:name="annotation text" w:semiHidden="1" w:unhideWhenUsed="1"/>
+    <w:lsdException w:name="header" w:semiHidden="1" w:unhideWhenUsed="1"/>
+    <w:lsdException w:name="footer" w:semiHidden="1" w:unhideWhenUsed="1"/>
+    <w:lsdException w:name="index heading" w:semiHidden="1" w:unhideWhenUsed="1"/>
+    <w:lsdException w:name="caption" w:semiHidden="1" w:uiPriority="35" w:unhideWhenUsed="1" w:qFormat="1"/>
+    <w:lsdException w:name="table of figures" w:semiHidden="1" w:unhideWhenUsed="1"/>
+    <w:lsdException w:name="envelope address" w:semiHidden="1" w:unhideWhenUsed="1"/>
+    <w:lsdException w:name="envelope return" w:semiHidden="1" w:unhideWhenUsed="1"/>
+    <w:lsdException w:name="footnote reference" w:semiHidden="1" w:unhideWhenUsed="1"/>
+    <w:lsdException w:name="annotation reference" w:semiHidden="1" w:unhideWhenUsed="1"/>
+    <w:lsdException w:name="line number" w:semiHidden="1" w:unhideWhenUsed="1"/>
+    <w:lsdException w:name="page number" w:semiHidden="1" w:unhideWhenUsed="1"/>
+    <w:lsdException w:name="endnote reference" w:semiHidden="1" w:unhideWhenUsed="1"/>
+    <w:lsdException w:name="endnote text" w:semiHidden="1" w:unhideWhenUsed="1"/>
+    <w:lsdException w:name="table of authorities" w:semiHidden="1" w:unhideWhenUsed="1"/>
+    <w:lsdException w:name="macro" w:semiHidden="1" w:unhideWhenUsed="1"/>
+    <w:lsdException w:name="toa heading" w:semiHidden="1" w:unhideWhenUsed="1"/>
+    <w:lsdException w:name="List" w:semiHidden="1" w:unhideWhenUsed="1"/>
+    <w:lsdException w:name="List Bullet" w:semiHidden="1" w:unhideWhenUsed="1"/>
+    <w:lsdException w:name="List Number" w:semiHidden="1" w:unhideWhenUsed="1"/>
+    <w:lsdException w:name="List 2" w:semiHidden="1" w:unhideWhenUsed="1"/>
+    <w:lsdException w:name="List 3" w:semiHidden="1" w:unhideWhenUsed="1"/>
+    <w:lsdException w:name="List 4" w:semiHidden="1" w:unhideWhenUsed="1"/>
+    <w:lsdException w:name="List 5" w:semiHidden="1" w:unhideWhenUsed="1"/>
+    <w:lsdException w:name="List Bullet 2" w:semiHidden="1" w:unhideWhenUsed="1"/>
+    <w:lsdException w:name="List Bullet 3" w:semiHidden="1" w:unhideWhenUsed="1"/>
+    <w:lsdException w:name="List Bullet 4" w:semiHidden="1" w:unhideWhenUsed="1"/>
+    <w:lsdException w:name="List Bullet 5" w:semiHidden="1" w:unhideWhenUsed="1"/>
+    <w:lsdException w:name="List Number 2" w:semiHidden="1" w:unhideWhenUsed="1"/>
+    <w:lsdException w:name="List Number 3" w:semiHidden="1" w:unhideWhenUsed="1"/>
+    <w:lsdException w:name="List Number 4" w:semiHidden="1" w:unhideWhenUsed="1"/>
+    <w:lsdException w:name="List Number 5" w:semiHidden="1" w:unhideWhenUsed="1"/>
+    <w:lsdException w:name="Title" w:uiPriority="10" w:qFormat="1"/>
+    <w:lsdException w:name="Closing" w:semiHidden="1" w:unhideWhenUsed="1"/>
+    <w:lsdException w:name="Signature" w:semiHidden="1" w:unhideWhenUsed="1"/>
+    <w:lsdException w:name="Default Paragraph Font" w:semiHidden="1" w:uiPriority="1" w:unhideWhenUsed="1"/>
+    <w:lsdException w:name="Body Text" w:semiHidden="1" w:unhideWhenUsed="1"/>
+    <w:lsdException w:name="Body Text Indent" w:semiHidden="1" w:unhideWhenUsed="1"/>
+    <w:lsdException w:name="List Continue" w:semiHidden="1" w:unhideWhenUsed="1"/>
+    <w:lsdException w:name="List Continue 2" w:semiHidden="1" w:unhideWhenUsed="1"/>
+    <w:lsdException w:name="List Continue 3" w:semiHidden="1" w:unhideWhenUsed="1"/>
+    <w:lsdException w:name="List Continue 4" w:semiHidden="1" w:unhideWhenUsed="1"/>
+    <w:lsdException w:name="List Continue 5" w:semiHidden="1" w:unhideWhenUsed="1"/>
+    <w:lsdException w:name="Message Header" w:semiHidden="1" w:unhideWhenUsed="1"/>
+    <w:lsdException w:name="Subtitle" w:uiPriority="11" w:qFormat="1"/>
+    <w:lsdException w:name="Salutation" w:semiHidden="1" w:unhideWhenUsed="1"/>
+    <w:lsdException w:name="Date" w:semiHidden="1" w:unhideWhenUsed="1"/>
+    <w:lsdException w:name="Body Text First Indent" w:semiHidden="1" w:unhideWhenUsed="1"/>
+    <w:lsdException w:name="Body Text First Indent 2" w:semiHidden="1" w:unhideWhenUsed="1"/>
+    <w:lsdException w:name="Note Heading" w:semiHidden="1" w:unhideWhenUsed="1"/>
+    <w:lsdException w:name="Body Text 2" w:semiHidden="1" w:unhideWhenUsed="1"/>
+    <w:lsdException w:name="Body Text 3" w:semiHidden="1" w:unhideWhenUsed="1"/>
+    <w:lsdException w:name="Body Text Indent 2" w:semiHidden="1" w:unhideWhenUsed="1"/>
+    <w:lsdException w:name="Body Text Indent 3" w:semiHidden="1" w:unhideWhenUsed="1"/>
+    <w:lsdException w:name="Block Text" w:semiHidden="1" w:unhideWhenUsed="1"/>
+    <w:lsdException w:name="Hyperlink" w:semiHidden="1" w:unhideWhenUsed="1"/>
+    <w:lsdException w:name="FollowedHyperlink" w:semiHidden="1" w:unhideWhenUsed="1"/>
+    <w:lsdException w:name="Strong" w:uiPriority="22" w:qFormat="1"/>
+    <w:lsdException w:name="Emphasis" w:uiPriority="20" w:qFormat="1"/>
+    <w:lsdException w:name="Document Map" w:semiHidden="1" w:unhideWhenUsed="1"/>
+    <w:lsdException w:name="Plain Text" w:semiHidden="1" w:unhideWhenUsed="1"/>
+    <w:lsdException w:name="E-mail Signature" w:semiHidden="1" w:unhideWhenUsed="1"/>
+    <w:lsdException w:name="HTML Top of Form" w:semiHidden="1" w:unhideWhenUsed="1"/>
+    <w:lsdException w:name="HTML Bottom of Form" w:semiHidden="1" w:unhideWhenUsed="1"/>
+    <w:lsdException w:name="Normal (Web)" w:semiHidden="1" w:unhideWhenUsed="1"/>
+    <w:lsdException w:name="HTML Acronym" w:semiHidden="1" w:unhideWhenUsed="1"/>
+    <w:lsdException w:name="HTML Address" w:semiHidden="1" w:unhideWhenUsed="1"/>
+    <w:lsdException w:name="HTML Cite" w:semiHidden="1" w:unhideWhenUsed="1"/>
+    <w:lsdException w:name="HTML Code" w:semiHidden="1" w:unhideWhenUsed="1"/>
+    <w:lsdException w:name="HTML Definition" w:semiHidden="1" w:unhideWhenUsed="1"/>
+    <w:lsdException w:name="HTML Keyboard" w:semiHidden="1" w:unhideWhenUsed="1"/>
+    <w:lsdException w:name="HTML Preformatted" w:semiHidden="1" w:unhideWhenUsed="1"/>
+    <w:lsdException w:name="HTML Sample" w:semiHidden="1" w:unhideWhenUsed="1"/>
+    <w:lsdException w:name="HTML Typewriter" w:semiHidden="1" w:unhideWhenUsed="1"/>
+    <w:lsdException w:name="HTML Variable" w:semiHidden="1" w:unhideWhenUsed="1"/>
+    <w:lsdException w:name="Normal Table" w:semiHidden="1" w:unhideWhenUsed="1"/>
+    <w:lsdException w:name="annotation subject" w:semiHidden="1" w:unhideWhenUsed="1"/>
+    <w:lsdException w:name="No List" w:semiHidden="1" w:unhideWhenUsed="1"/>
+    <w:lsdException w:name="Outline List 1" w:semiHidden="1" w:unhideWhenUsed="1"/>
+    <w:lsdException w:name="Outline List 2" w:semiHidden="1" w:unhideWhenUsed="1"/>
+    <w:lsdException w:name="Outline List 3" w:semiHidden="1" w:unhideWhenUsed="1"/>
+    <w:lsdException w:name="Table Simple 1" w:semiHidden="1" w:unhideWhenUsed="1"/>
+    <w:lsdException w:name="Table Simple 2" w:semiHidden="1" w:unhideWhenUsed="1"/>
+    <w:lsdException w:name="Table Simple 3" w:semiHidden="1" w:unhideWhenUsed="1"/>
+    <w:lsdException w:name="Table Classic 1" w:semiHidden="1" w:unhideWhenUsed="1"/>
+    <w:lsdException w:name="Table Classic 2" w:semiHidden="1" w:unhideWhenUsed="1"/>
+    <w:lsdException w:name="Table Classic 3" w:semiHidden="1" w:unhideWhenUsed="1"/>
+    <w:lsdException w:name="Table Classic 4" w:semiHidden="1" w:unhideWhenUsed="1"/>
+    <w:lsdException w:name="Table Colorful 1" w:semiHidden="1" w:unhideWhenUsed="1"/>
+    <w:lsdException w:name="Table Colorful 2" w:semiHidden="1" w:unhideWhenUsed="1"/>
+    <w:lsdException w:name="Table Colorful 3" w:semiHidden="1" w:unhideWhenUsed="1"/>
+    <w:lsdException w:name="Table Columns 1" w:semiHidden="1" w:unhideWhenUsed="1"/>
+    <w:lsdException w:name="Table Columns 2" w:semiHidden="1" w:unhideWhenUsed="1"/>
+    <w:lsdException w:name="Table Columns 3" w:semiHidden="1" w:unhideWhenUsed="1"/>
+    <w:lsdException w:name="Table Columns 4" w:semiHidden="1" w:unhideWhenUsed="1"/>
+    <w:lsdException w:name="Table Columns 5" w:semiHidden="1" w:unhideWhenUsed="1"/>
+    <w:lsdException w:name="Table Grid 1" w:semiHidden="1" w:unhideWhenUsed="1"/>
+    <w:lsdException w:name="Table Grid 2" w:semiHidden="1" w:unhideWhenUsed="1"/>
+    <w:lsdException w:name="Table Grid 3" w:semiHidden="1" w:unhideWhenUsed="1"/>
+    <w:lsdException w:name="Table Grid 4" w:semiHidden="1" w:unhideWhenUsed="1"/>
+    <w:lsdException w:name="Table Grid 5" w:semiHidden="1" w:unhideWhenUsed="1"/>
+    <w:lsdException w:name="Table Grid 6" w:semiHidden="1" w:unhideWhenUsed="1"/>
+    <w:lsdException w:name="Table Grid 7" w:semiHidden="1" w:unhideWhenUsed="1"/>
+    <w:lsdException w:name="Table Grid 8" w:semiHidden="1" w:unhideWhenUsed="1"/>
+    <w:lsdException w:name="Table List 1" w:semiHidden="1" w:unhideWhenUsed="1"/>
+    <w:lsdException w:name="Table List 2" w:semiHidden="1" w:unhideWhenUsed="1"/>
+    <w:lsdException w:name="Table List 3" w:semiHidden="1" w:unhideWhenUsed="1"/>
+    <w:lsdException w:name="Table List 4" w:semiHidden="1" w:unhideWhenUsed="1"/>
+    <w:lsdException w:name="Table List 5" w:semiHidden="1" w:unhideWhenUsed="1"/>
+    <w:lsdException w:name="Table List 6" w:semiHidden="1" w:unhideWhenUsed="1"/>
+    <w:lsdException w:name="Table List 7" w:semiHidden="1" w:unhideWhenUsed="1"/>
+    <w:lsdException w:name="Table List 8" w:semiHidden="1" w:unhideWhenUsed="1"/>
+    <w:lsdException w:name="Table 3D effects 1" w:semiHidden="1" w:unhideWhenUsed="1"/>
+    <w:lsdException w:name="Table 3D effects 2" w:semiHidden="1" w:unhideWhenUsed="1"/>
+    <w:lsdException w:name="Table 3D effects 3" w:semiHidden="1" w:unhideWhenUsed="1"/>
+    <w:lsdException w:name="Table Contemporary" w:semiHidden="1" w:unhideWhenUsed="1"/>
+    <w:lsdException w:name="Table Elegant" w:semiHidden="1" w:unhideWhenUsed="1"/>
+    <w:lsdException w:name="Table Professional" w:semiHidden="1" w:unhideWhenUsed="1"/>
+    <w:lsdException w:name="Table Subtle 1" w:semiHidden="1" w:unhideWhenUsed="1"/>
+    <w:lsdException w:name="Table Subtle 2" w:semiHidden="1" w:unhideWhenUsed="1"/>
+    <w:lsdException w:name="Table Web 1" w:semiHidden="1" w:unhideWhenUsed="1"/>
+    <w:lsdException w:name="Table Web 2" w:semiHidden="1" w:unhideWhenUsed="1"/>
+    <w:lsdException w:name="Table Web 3" w:semiHidden="1" w:unhideWhenUsed="1"/>
+    <w:lsdException w:name="Balloon Text" w:semiHidden="1" w:unhideWhenUsed="1"/>
+    <w:lsdException w:name="Table Grid" w:uiPriority="59"/>
+    <w:lsdException w:name="Table Theme" w:semiHidden="1" w:unhideWhenUsed="1"/>
+    <w:lsdException w:name="Placeholder Text" w:semiHidden="1"/>
+    <w:lsdException w:name="No Spacing" w:uiPriority="1" w:qFormat="1"/>
+    <w:lsdException w:name="Light Shading" w:uiPriority="60"/>
+    <w:lsdException w:name="Light List" w:uiPriority="61"/>
+    <w:lsdException w:name="Light Grid" w:uiPriority="62"/>
+    <w:lsdException w:name="Medium Shading 1" w:uiPriority="63"/>
+    <w:lsdException w:name="Medium Shading 2" w:uiPriority="64"/>
+    <w:lsdException w:name="Medium List 1" w:uiPriority="65"/>
+    <w:lsdException w:name="Medium List 2" w:uiPriority="66"/>
+    <w:lsdException w:name="Medium Grid 1" w:uiPriority="67"/>
+    <w:lsdException w:name="Medium Grid 2" w:uiPriority="68"/>
+    <w:lsdException w:name="Medium Grid 3" w:uiPriority="69"/>
+    <w:lsdException w:name="Dark List" w:uiPriority="70"/>
+    <w:lsdException w:name="Colorful Shading" w:uiPriority="71"/>
+    <w:lsdException w:name="Colorful List" w:uiPriority="72"/>
+    <w:lsdException w:name="Colorful Grid" w:uiPriority="73"/>
+    <w:lsdException w:name="Light Shading Accent 1" w:uiPriority="60"/>
+    <w:lsdException w:name="Light List Accent 1" w:uiPriority="61"/>
+    <w:lsdException w:name="Light Grid Accent 1" w:uiPriority="62"/>
+    <w:lsdException w:name="Medium Shading 1 Accent 1" w:uiPriority="63"/>
+    <w:lsdException w:name="Medium Shading 2 Accent 1" w:uiPriority="64"/>
+    <w:lsdException w:name="Medium List 1 Accent 1" w:uiPriority="65"/>
+    <w:lsdException w:name="Revision" w:semiHidden="1"/>
+    <w:lsdException w:name="List Paragraph" w:uiPriority="34" w:qFormat="1"/>
+    <w:lsdException w:name="Quote" w:uiPriority="29" w:qFormat="1"/>
+    <w:lsdException w:name="Intense Quote" w:uiPriority="30" w:qFormat="1"/>
+    <w:lsdException w:name="Medium List 2 Accent 1" w:uiPriority="66"/>
+    <w:lsdException w:name="Medium Grid 1 Accent 1" w:uiPriority="67"/>
+    <w:lsdException w:name="Medium Grid 2 Accent 1" w:uiPriority="68"/>
+    <w:lsdException w:name="Medium Grid 3 Accent 1" w:uiPriority="69"/>
+    <w:lsdException w:name="Dark List Accent 1" w:uiPriority="70"/>
+    <w:lsdException w:name="Colorful Shading Accent 1" w:uiPriority="71"/>
+    <w:lsdException w:name="Colorful List Accent 1" w:uiPriority="72"/>
+    <w:lsdException w:name="Colorful Grid Accent 1" w:uiPriority="73"/>
+    <w:lsdException w:name="Light Shading Accent 2" w:uiPriority="60"/>
+    <w:lsdException w:name="Light List Accent 2" w:uiPriority="61"/>
+    <w:lsdException w:name="Light Grid Accent 2" w:uiPriority="62"/>
+    <w:lsdException w:name="Medium Shading 1 Accent 2" w:uiPriority="63"/>
+    <w:lsdException w:name="Medium Shading 2 Accent 2" w:uiPriority="64"/>
+    <w:lsdException w:name="Medium List 1 Accent 2" w:uiPriority="65"/>
+    <w:lsdException w:name="Medium List 2 Accent 2" w:uiPriority="66"/>
+    <w:lsdException w:name="Medium Grid 1 Accent 2" w:uiPriority="67"/>
+    <w:lsdException w:name="Medium Grid 2 Accent 2" w:uiPriority="68"/>
+    <w:lsdException w:name="Medium Grid 3 Accent 2" w:uiPriority="69"/>
+    <w:lsdException w:name="Dark List Accent 2" w:uiPriority="70"/>
+    <w:lsdException w:name="Colorful Shading Accent 2" w:uiPriority="71"/>
+    <w:lsdException w:name="Colorful List Accent 2" w:uiPriority="72"/>
+    <w:lsdException w:name="Colorful Grid Accent 2" w:uiPriority="73"/>
+    <w:lsdException w:name="Light Shading Accent 3" w:uiPriority="60"/>
+    <w:lsdException w:name="Light List Accent 3" w:uiPriority="61"/>
+    <w:lsdException w:name="Light Grid Accent 3" w:uiPriority="62"/>
+    <w:lsdException w:name="Medium Shading 1 Accent 3" w:uiPriority="63"/>
+    <w:lsdException w:name="Medium Shading 2 Accent 3" w:uiPriority="64"/>
+    <w:lsdException w:name="Medium List 1 Accent 3" w:uiPriority="65"/>
+    <w:lsdException w:name="Medium List 2 Accent 3" w:uiPriority="66"/>
+    <w:lsdException w:name="Medium Grid 1 Accent 3" w:uiPriority="67"/>
+    <w:lsdException w:name="Medium Grid 2 Accent 3" w:uiPriority="68"/>
+    <w:lsdException w:name="Medium Grid 3 Accent 3" w:uiPriority="69"/>
+    <w:lsdException w:name="Dark List Accent 3" w:uiPriority="70"/>
+    <w:lsdException w:name="Colorful Shading Accent 3" w:uiPriority="71"/>
+    <w:lsdException w:name="Colorful List Accent 3" w:uiPriority="72"/>
+    <w:lsdException w:name="Colorful Grid Accent 3" w:uiPriority="73"/>
+    <w:lsdException w:name="Light Shading Accent 4" w:uiPriority="60"/>
+    <w:lsdException w:name="Light List Accent 4" w:uiPriority="61"/>
+    <w:lsdException w:name="Light Grid Accent 4" w:uiPriority="62"/>
+    <w:lsdException w:name="Medium Shading 1 Accent 4" w:uiPriority="63"/>
+    <w:lsdException w:name="Medium Shading 2 Accent 4" w:uiPriority="64"/>
+    <w:lsdException w:name="Medium List 1 Accent 4" w:uiPriority="65"/>
+    <w:lsdException w:name="Medium List 2 Accent 4" w:uiPriority="66"/>
+    <w:lsdException w:name="Medium Grid 1 Accent 4" w:uiPriority="67"/>
+    <w:lsdException w:name="Medium Grid 2 Accent 4" w:uiPriority="68"/>
+    <w:lsdException w:name="Medium Grid 3 Accent 4" w:uiPriority="69"/>
+    <w:lsdException w:name="Dark List Accent 4" w:uiPriority="70"/>
+    <w:lsdException w:name="Colorful Shading Accent 4" w:uiPriority="71"/>
+    <w:lsdException w:name="Colorful List Accent 4" w:uiPriority="72"/>
+    <w:lsdException w:name="Colorful Grid Accent 4" w:uiPriority="73"/>
+    <w:lsdException w:name="Light Shading Accent 5" w:uiPriority="60"/>
+    <w:lsdException w:name="Light List Accent 5" w:uiPriority="61"/>
+    <w:lsdException w:name="Light Grid Accent 5" w:uiPriority="62"/>
+    <w:lsdException w:name="Medium Shading 1 Accent 5" w:uiPriority="63"/>
+    <w:lsdException w:name="Medium Shading 2 Accent 5" w:uiPriority="64"/>
+    <w:lsdException w:name="Medium List 1 Accent 5" w:uiPriority="65"/>
+    <w:lsdException w:name="Medium List 2 Accent 5" w:uiPriority="66"/>
+    <w:lsdException w:name="Medium Grid 1 Accent 5" w:uiPriority="67"/>
+    <w:lsdException w:name="Medium Grid 2 Accent 5" w:uiPriority="68"/>
+    <w:lsdException w:name="Medium Grid 3 Accent 5" w:uiPriority="69"/>
+    <w:lsdException w:name="Dark List Accent 5" w:uiPriority="70"/>
+    <w:lsdException w:name="Colorful Shading Accent 5" w:uiPriority="71"/>
+    <w:lsdException w:name="Colorful List Accent 5" w:uiPriority="72"/>
+    <w:lsdException w:name="Colorful Grid Accent 5" w:uiPriority="73"/>
+    <w:lsdException w:name="Light Shading Accent 6" w:uiPriority="60"/>
+    <w:lsdException w:name="Light List Accent 6" w:uiPriority="61"/>
+    <w:lsdException w:name="Light Grid Accent 6" w:uiPriority="62"/>
+    <w:lsdException w:name="Medium Shading 1 Accent 6" w:uiPriority="63"/>
+    <w:lsdException w:name="Medium Shading 2 Accent 6" w:uiPriority="64"/>
+    <w:lsdException w:name="Medium List 1 Accent 6" w:uiPriority="65"/>
+    <w:lsdException w:name="Medium List 2 Accent 6" w:uiPriority="66"/>
+    <w:lsdException w:name="Medium Grid 1 Accent 6" w:uiPriority="67"/>
+    <w:lsdException w:name="Medium Grid 2 Accent 6" w:uiPriority="68"/>
+    <w:lsdException w:name="Medium Grid 3 Accent 6" w:uiPriority="69"/>
+    <w:lsdException w:name="Dark List Accent 6" w:uiPriority="70"/>
+    <w:lsdException w:name="Colorful Shading Accent 6" w:uiPriority="71"/>
+    <w:lsdException w:name="Colorful List Accent 6" w:uiPriority="72"/>
+    <w:lsdException w:name="Colorful Grid Accent 6" w:uiPriority="73"/>
+    <w:lsdException w:name="Subtle Emphasis" w:uiPriority="19" w:qFormat="1"/>
+    <w:lsdException w:name="Intense Emphasis" w:uiPriority="21" w:qFormat="1"/>
+    <w:lsdException w:name="Subtle Reference" w:uiPriority="31" w:qFormat="1"/>
+    <w:lsdException w:name="Intense Reference" w:uiPriority="32" w:qFormat="1"/>
+    <w:lsdException w:name="Book Title" w:uiPriority="33" w:qFormat="1"/>
+    <w:lsdException w:name="Bibliography" w:semiHidden="1" w:uiPriority="37" w:unhideWhenUsed="1"/>
+    <w:lsdException w:name="TOC Heading" w:semiHidden="1" w:uiPriority="39" w:unhideWhenUsed="1" w:qFormat="1"/>
+    <w:lsdException w:name="Plain Table 1" w:uiPriority="41"/>
+    <w:lsdException w:name="Plain Table 2" w:uiPriority="42"/>
+    <w:lsdException w:name="Plain Table 3" w:uiPriority="43"/>
+    <w:lsdException w:name="Plain Table 4" w:uiPriority="44"/>
+    <w:lsdException w:name="Plain Table 5" w:uiPriority="45"/>
+    <w:lsdException w:name="Grid Table Light" w:uiPriority="40"/>
+    <w:lsdException w:name="Grid Table 1 Light" w:uiPriority="46"/>
+    <w:lsdException w:name="Grid Table 2" w:uiPriority="47"/>
+    <w:lsdException w:name="Grid Table 3" w:uiPriority="48"/>
+    <w:lsdException w:name="Grid Table 4" w:uiPriority="49"/>
+    <w:lsdException w:name="Grid Table 5 Dark" w:uiPriority="50"/>
+    <w:lsdException w:name="Grid Table 6 Colorful" w:uiPriority="51"/>
+    <w:lsdException w:name="Grid Table 7 Colorful" w:uiPriority="52"/>
+    <w:lsdException w:name="Grid Table 1 Light Accent 1" w:uiPriority="46"/>
+    <w:lsdException w:name="Grid Table 2 Accent 1" w:uiPriority="47"/>
+    <w:lsdException w:name="Grid Table 3 Accent 1" w:uiPriority="48"/>
+    <w:lsdException w:name="Grid Table 4 Accent 1" w:uiPriority="49"/>
+    <w:lsdException w:name="Grid Table 5 Dark Accent 1" w:uiPriority="50"/>
+    <w:lsdException w:name="Grid Table 6 Colorful Accent 1" w:uiPriority="51"/>
+    <w:lsdException w:name="Grid Table 7 Colorful Accent 1" w:uiPriority="52"/>
+    <w:lsdException w:name="Grid Table 1 Light Accent 2" w:uiPriority="46"/>
+    <w:lsdException w:name="Grid Table 2 Accent 2" w:uiPriority="47"/>
+    <w:lsdException w:name="Grid Table 3 Accent 2" w:uiPriority="48"/>
+    <w:lsdException w:name="Grid Table 4 Accent 2" w:uiPriority="49"/>
+    <w:lsdException w:name="Grid Table 5 Dark Accent 2" w:uiPriority="50"/>
+    <w:lsdException w:name="Grid Table 6 Colorful Accent 2" w:uiPriority="51"/>
+    <w:lsdException w:name="Grid Table 7 Colorful Accent 2" w:uiPriority="52"/>
+    <w:lsdException w:name="Grid Table 1 Light Accent 3" w:uiPriority="46"/>
+    <w:lsdException w:name="Grid Table 2 Accent 3" w:uiPriority="47"/>
+    <w:lsdException w:name="Grid Table 3 Accent 3" w:uiPriority="48"/>
+    <w:lsdException w:name="Grid Table 4 Accent 3" w:uiPriority="49"/>
+    <w:lsdException w:name="Grid Table 5 Dark Accent 3" w:uiPriority="50"/>
+    <w:lsdException w:name="Grid Table 6 Colorful Accent 3" w:uiPriority="51"/>
+    <w:lsdException w:name="Grid Table 7 Colorful Accent 3" w:uiPriority="52"/>
+    <w:lsdException w:name="Grid Table 1 Light Accent 4" w:uiPriority="46"/>
+    <w:lsdException w:name="Grid Table 2 Accent 4" w:uiPriority="47"/>
+    <w:lsdException w:name="Grid Table 3 Accent 4" w:uiPriority="48"/>
+    <w:lsdException w:name="Grid Table 4 Accent 4" w:uiPriority="49"/>
+    <w:lsdException w:name="Grid Table 5 Dark Accent 4" w:uiPriority="50"/>
+    <w:lsdException w:name="Grid Table 6 Colorful Accent 4" w:uiPriority="51"/>
+    <w:lsdException w:name="Grid Table 7 Colorful Accent 4" w:uiPriority="52"/>
+    <w:lsdException w:name="Grid Table 1 Light Accent 5" w:uiPriority="46"/>
+    <w:lsdException w:name="Grid Table 2 Accent 5" w:uiPriority="47"/>
+    <w:lsdException w:name="Grid Table 3 Accent 5" w:uiPriority="48"/>
+    <w:lsdException w:name="Grid Table 4 Accent 5" w:uiPriority="49"/>
+    <w:lsdException w:name="Grid Table 5 Dark Accent 5" w:uiPriority="50"/>
+    <w:lsdException w:name="Grid Table 6 Colorful Accent 5" w:uiPriority="51"/>
+    <w:lsdException w:name="Grid Table 7 Colorful Accent 5" w:uiPriority="52"/>
+    <w:lsdException w:name="Grid Table 1 Light Accent 6" w:uiPriority="46"/>
+    <w:lsdException w:name="Grid Table 2 Accent 6" w:uiPriority="47"/>
+    <w:lsdException w:name="Grid Table 3 Accent 6" w:uiPriority="48"/>
+    <w:lsdException w:name="Grid Table 4 Accent 6" w:uiPriority="49"/>
+    <w:lsdException w:name="Grid Table 5 Dark Accent 6" w:uiPriority="50"/>
+    <w:lsdException w:name="Grid Table 6 Colorful Accent 6" w:uiPriority="51"/>
+    <w:lsdException w:name="Grid Table 7 Colorful Accent 6" w:uiPriority="52"/>
+    <w:lsdException w:name="List Table 1 Light" w:uiPriority="46"/>
+    <w:lsdException w:name="List Table 2" w:uiPriority="47"/>
+    <w:lsdException w:name="List Table 3" w:uiPriority="48"/>
+    <w:lsdException w:name="List Table 4" w:uiPriority="49"/>
+    <w:lsdException w:name="List Table 5 Dark" w:uiPriority="50"/>
+    <w:lsdException w:name="List Table 6 Colorful" w:uiPriority="51"/>
+    <w:lsdException w:name="List Table 7 Colorful" w:uiPriority="52"/>
+    <w:lsdException w:name="List Table 1 Light Accent 1" w:uiPriority="46"/>
+    <w:lsdException w:name="List Table 2 Accent 1" w:uiPriority="47"/>
+    <w:lsdException w:name="List Table 3 Accent 1" w:uiPriority="48"/>
+    <w:lsdException w:name="List Table 4 Accent 1" w:uiPriority="49"/>
+    <w:lsdException w:name="List Table 5 Dark Accent 1" w:uiPriority="50"/>
+    <w:lsdException w:name="List Table 6 Colorful Accent 1" w:uiPriority="51"/>
+    <w:lsdException w:name="List Table 7 Colorful Accent 1" w:uiPriority="52"/>
+    <w:lsdException w:name="List Table 1 Light Accent 2" w:uiPriority="46"/>
+    <w:lsdException w:name="List Table 2 Accent 2" w:uiPriority="47"/>
+    <w:lsdException w:name="List Table 3 Accent 2" w:uiPriority="48"/>
+    <w:lsdException w:name="List Table 4 Accent 2" w:uiPriority="49"/>
+    <w:lsdException w:name="List Table 5 Dark Accent 2" w:uiPriority="50"/>
+    <w:lsdException w:name="List Table 6 Colorful Accent 2" w:uiPriority="51"/>
+    <w:lsdException w:name="List Table 7 Colorful Accent 2" w:uiPriority="52"/>
+    <w:lsdException w:name="List Table 1 Light Accent 3" w:uiPriority="46"/>
+    <w:lsdException w:name="List Table 2 Accent 3" w:uiPriority="47"/>
+    <w:lsdException w:name="List Table 3 Accent 3" w:uiPriority="48"/>
+    <w:lsdException w:name="List Table 4 Accent 3" w:uiPriority="49"/>
+    <w:lsdException w:name="List Table 5 Dark Accent 3" w:uiPriority="50"/>
+    <w:lsdException w:name="List Table 6 Colorful Accent 3" w:uiPriority="51"/>
+    <w:lsdException w:name="List Table 7 Colorful Accent 3" w:uiPriority="52"/>
+    <w:lsdException w:name="List Table 1 Light Accent 4" w:uiPriority="46"/>
+    <w:lsdException w:name="List Table 2 Accent 4" w:uiPriority="47"/>
+    <w:lsdException w:name="List Table 3 Accent 4" w:uiPriority="48"/>
+    <w:lsdException w:name="List Table 4 Accent 4" w:uiPriority="49"/>
+    <w:lsdException w:name="List Table 5 Dark Accent 4" w:uiPriority="50"/>
+    <w:lsdException w:name="List Table 6 Colorful Accent 4" w:uiPriority="51"/>
+    <w:lsdException w:name="List Table 7 Colorful Accent 4" w:uiPriority="52"/>
+    <w:lsdException w:name="List Table 1 Light Accent 5" w:uiPriority="46"/>
+    <w:lsdException w:name="List Table 2 Accent 5" w:uiPriority="47"/>
+    <w:lsdException w:name="List Table 3 Accent 5" w:uiPriority="48"/>
+    <w:lsdException w:name="List Table 4 Accent 5" w:uiPriority="49"/>
+    <w:lsdException w:name="List Table 5 Dark Accent 5" w:uiPriority="50"/>
+    <w:lsdException w:name="List Table 6 Colorful Accent 5" w:uiPriority="51"/>
+    <w:lsdException w:name="List Table 7 Colorful Accent 5" w:uiPriority="52"/>
+    <w:lsdException w:name="List Table 1 Light Accent 6" w:uiPriority="46"/>
+    <w:lsdException w:name="List Table 2 Accent 6" w:uiPriority="47"/>
+    <w:lsdException w:name="List Table 3 Accent 6" w:uiPriority="48"/>
+    <w:lsdException w:name="List Table 4 Accent 6" w:uiPriority="49"/>
+    <w:lsdException w:name="List Table 5 Dark Accent 6" w:uiPriority="50"/>
+    <w:lsdException w:name="List Table 6 Colorful Accent 6" w:uiPriority="51"/>
+    <w:lsdException w:name="List Table 7 Colorful Accent 6" w:uiPriority="52"/>
   </w:latentStyles>
-  <w:style w:type="paragraph" w:default="1" w:styleId="Normal">
+  <w:style w:type="paragraph" w:default="1" w:styleId="a">
     <w:name w:val="Normal"/>
     <w:qFormat/>
   </w:style>
-  <w:style w:type="character" w:default="1" w:styleId="DefaultParagraphFont">
+  <w:style w:type="character" w:default="1" w:styleId="a0">
     <w:name w:val="Default Paragraph Font"/>
     <w:uiPriority w:val="1"/>
     <w:semiHidden/>
     <w:unhideWhenUsed/>
   </w:style>
-  <w:style w:type="table" w:default="1" w:styleId="TableNormal">
+  <w:style w:type="table" w:default="1" w:styleId="a1">
     <w:name w:val="Normal Table"/>
     <w:uiPriority w:val="99"/>
     <w:semiHidden/>
@@ -929,197 +2419,7 @@
       </w:tblCellMar>
     </w:tblPr>
   </w:style>
-  <w:style w:type="numbering" w:default="1" w:styleId="NoList">
-    <w:name w:val="No List"/>
-    <w:uiPriority w:val="99"/>
-    <w:semiHidden/>
-    <w:unhideWhenUsed/>
-  </w:style>
-</w:styles>
-</file>
-
-<file path=word/stylesWithEffects.xml><?xml version="1.0" encoding="utf-8"?>
-<w:styles xmlns:wpc="http://schemas.microsoft.com/office/word/2010/wordprocessingCanvas" xmlns:mc="http://schemas.openxmlformats.org/markup-compatibility/2006" xmlns:o="urn:schemas-microsoft-com:office:office" xmlns:r="http://schemas.openxmlformats.org/officeDocument/2006/relationships" xmlns:m="http://schemas.openxmlformats.org/officeDocument/2006/math" xmlns:v="urn:schemas-microsoft-com:vml" xmlns:wp14="http://schemas.microsoft.com/office/word/2010/wordprocessingDrawing" xmlns:wp="http://schemas.openxmlformats.org/drawingml/2006/wordprocessingDrawing" xmlns:w10="urn:schemas-microsoft-com:office:word" xmlns:w="http://schemas.openxmlformats.org/wordprocessingml/2006/main" xmlns:w14="http://schemas.microsoft.com/office/word/2010/wordml" xmlns:wpg="http://schemas.microsoft.com/office/word/2010/wordprocessingGroup" xmlns:wpi="http://schemas.microsoft.com/office/word/2010/wordprocessingInk" xmlns:wne="http://schemas.microsoft.com/office/word/2006/wordml" xmlns:wps="http://schemas.microsoft.com/office/word/2010/wordprocessingShape" mc:Ignorable="w14 wp14">
-  <w:docDefaults>
-    <w:rPrDefault>
-      <w:rPr>
-        <w:rFonts w:asciiTheme="minorHAnsi" w:eastAsiaTheme="minorHAnsi" w:hAnsiTheme="minorHAnsi" w:cstheme="minorBidi"/>
-        <w:sz w:val="22"/>
-        <w:szCs w:val="22"/>
-        <w:lang w:val="ru-RU" w:eastAsia="en-US" w:bidi="ar-SA"/>
-      </w:rPr>
-    </w:rPrDefault>
-    <w:pPrDefault>
-      <w:pPr>
-        <w:spacing w:after="200" w:line="276" w:lineRule="auto"/>
-      </w:pPr>
-    </w:pPrDefault>
-  </w:docDefaults>
-  <w:latentStyles w:defLockedState="0" w:defUIPriority="99" w:defSemiHidden="1" w:defUnhideWhenUsed="1" w:defQFormat="0" w:count="267">
-    <w:lsdException w:name="Normal" w:semiHidden="0" w:uiPriority="0" w:unhideWhenUsed="0" w:qFormat="1"/>
-    <w:lsdException w:name="heading 1" w:semiHidden="0" w:uiPriority="9" w:unhideWhenUsed="0" w:qFormat="1"/>
-    <w:lsdException w:name="heading 2" w:uiPriority="9" w:qFormat="1"/>
-    <w:lsdException w:name="heading 3" w:uiPriority="9" w:qFormat="1"/>
-    <w:lsdException w:name="heading 4" w:uiPriority="9" w:qFormat="1"/>
-    <w:lsdException w:name="heading 5" w:uiPriority="9" w:qFormat="1"/>
-    <w:lsdException w:name="heading 6" w:uiPriority="9" w:qFormat="1"/>
-    <w:lsdException w:name="heading 7" w:uiPriority="9" w:qFormat="1"/>
-    <w:lsdException w:name="heading 8" w:uiPriority="9" w:qFormat="1"/>
-    <w:lsdException w:name="heading 9" w:uiPriority="9" w:qFormat="1"/>
-    <w:lsdException w:name="toc 1" w:uiPriority="39"/>
-    <w:lsdException w:name="toc 2" w:uiPriority="39"/>
-    <w:lsdException w:name="toc 3" w:uiPriority="39"/>
-    <w:lsdException w:name="toc 4" w:uiPriority="39"/>
-    <w:lsdException w:name="toc 5" w:uiPriority="39"/>
-    <w:lsdException w:name="toc 6" w:uiPriority="39"/>
-    <w:lsdException w:name="toc 7" w:uiPriority="39"/>
-    <w:lsdException w:name="toc 8" w:uiPriority="39"/>
-    <w:lsdException w:name="toc 9" w:uiPriority="39"/>
-    <w:lsdException w:name="caption" w:uiPriority="35" w:qFormat="1"/>
-    <w:lsdException w:name="Title" w:semiHidden="0" w:uiPriority="10" w:unhideWhenUsed="0" w:qFormat="1"/>
-    <w:lsdException w:name="Default Paragraph Font" w:uiPriority="1"/>
-    <w:lsdException w:name="Subtitle" w:semiHidden="0" w:uiPriority="11" w:unhideWhenUsed="0" w:qFormat="1"/>
-    <w:lsdException w:name="Strong" w:semiHidden="0" w:uiPriority="22" w:unhideWhenUsed="0" w:qFormat="1"/>
-    <w:lsdException w:name="Emphasis" w:semiHidden="0" w:uiPriority="20" w:unhideWhenUsed="0" w:qFormat="1"/>
-    <w:lsdException w:name="Table Grid" w:semiHidden="0" w:uiPriority="59" w:unhideWhenUsed="0"/>
-    <w:lsdException w:name="Placeholder Text" w:unhideWhenUsed="0"/>
-    <w:lsdException w:name="No Spacing" w:semiHidden="0" w:uiPriority="1" w:unhideWhenUsed="0" w:qFormat="1"/>
-    <w:lsdException w:name="Light Shading" w:semiHidden="0" w:uiPriority="60" w:unhideWhenUsed="0"/>
-    <w:lsdException w:name="Light List" w:semiHidden="0" w:uiPriority="61" w:unhideWhenUsed="0"/>
-    <w:lsdException w:name="Light Grid" w:semiHidden="0" w:uiPriority="62" w:unhideWhenUsed="0"/>
-    <w:lsdException w:name="Medium Shading 1" w:semiHidden="0" w:uiPriority="63" w:unhideWhenUsed="0"/>
-    <w:lsdException w:name="Medium Shading 2" w:semiHidden="0" w:uiPriority="64" w:unhideWhenUsed="0"/>
-    <w:lsdException w:name="Medium List 1" w:semiHidden="0" w:uiPriority="65" w:unhideWhenUsed="0"/>
-    <w:lsdException w:name="Medium List 2" w:semiHidden="0" w:uiPriority="66" w:unhideWhenUsed="0"/>
-    <w:lsdException w:name="Medium Grid 1" w:semiHidden="0" w:uiPriority="67" w:unhideWhenUsed="0"/>
-    <w:lsdException w:name="Medium Grid 2" w:semiHidden="0" w:uiPriority="68" w:unhideWhenUsed="0"/>
-    <w:lsdException w:name="Medium Grid 3" w:semiHidden="0" w:uiPriority="69" w:unhideWhenUsed="0"/>
-    <w:lsdException w:name="Dark List" w:semiHidden="0" w:uiPriority="70" w:unhideWhenUsed="0"/>
-    <w:lsdException w:name="Colorful Shading" w:semiHidden="0" w:uiPriority="71" w:unhideWhenUsed="0"/>
-    <w:lsdException w:name="Colorful List" w:semiHidden="0" w:uiPriority="72" w:unhideWhenUsed="0"/>
-    <w:lsdException w:name="Colorful Grid" w:semiHidden="0" w:uiPriority="73" w:unhideWhenUsed="0"/>
-    <w:lsdException w:name="Light Shading Accent 1" w:semiHidden="0" w:uiPriority="60" w:unhideWhenUsed="0"/>
-    <w:lsdException w:name="Light List Accent 1" w:semiHidden="0" w:uiPriority="61" w:unhideWhenUsed="0"/>
-    <w:lsdException w:name="Light Grid Accent 1" w:semiHidden="0" w:uiPriority="62" w:unhideWhenUsed="0"/>
-    <w:lsdException w:name="Medium Shading 1 Accent 1" w:semiHidden="0" w:uiPriority="63" w:unhideWhenUsed="0"/>
-    <w:lsdException w:name="Medium Shading 2 Accent 1" w:semiHidden="0" w:uiPriority="64" w:unhideWhenUsed="0"/>
-    <w:lsdException w:name="Medium List 1 Accent 1" w:semiHidden="0" w:uiPriority="65" w:unhideWhenUsed="0"/>
-    <w:lsdException w:name="Revision" w:unhideWhenUsed="0"/>
-    <w:lsdException w:name="List Paragraph" w:semiHidden="0" w:uiPriority="34" w:unhideWhenUsed="0" w:qFormat="1"/>
-    <w:lsdException w:name="Quote" w:semiHidden="0" w:uiPriority="29" w:unhideWhenUsed="0" w:qFormat="1"/>
-    <w:lsdException w:name="Intense Quote" w:semiHidden="0" w:uiPriority="30" w:unhideWhenUsed="0" w:qFormat="1"/>
-    <w:lsdException w:name="Medium List 2 Accent 1" w:semiHidden="0" w:uiPriority="66" w:unhideWhenUsed="0"/>
-    <w:lsdException w:name="Medium Grid 1 Accent 1" w:semiHidden="0" w:uiPriority="67" w:unhideWhenUsed="0"/>
-    <w:lsdException w:name="Medium Grid 2 Accent 1" w:semiHidden="0" w:uiPriority="68" w:unhideWhenUsed="0"/>
-    <w:lsdException w:name="Medium Grid 3 Accent 1" w:semiHidden="0" w:uiPriority="69" w:unhideWhenUsed="0"/>
-    <w:lsdException w:name="Dark List Accent 1" w:semiHidden="0" w:uiPriority="70" w:unhideWhenUsed="0"/>
-    <w:lsdException w:name="Colorful Shading Accent 1" w:semiHidden="0" w:uiPriority="71" w:unhideWhenUsed="0"/>
-    <w:lsdException w:name="Colorful List Accent 1" w:semiHidden="0" w:uiPriority="72" w:unhideWhenUsed="0"/>
-    <w:lsdException w:name="Colorful Grid Accent 1" w:semiHidden="0" w:uiPriority="73" w:unhideWhenUsed="0"/>
-    <w:lsdException w:name="Light Shading Accent 2" w:semiHidden="0" w:uiPriority="60" w:unhideWhenUsed="0"/>
-    <w:lsdException w:name="Light List Accent 2" w:semiHidden="0" w:uiPriority="61" w:unhideWhenUsed="0"/>
-    <w:lsdException w:name="Light Grid Accent 2" w:semiHidden="0" w:uiPriority="62" w:unhideWhenUsed="0"/>
-    <w:lsdException w:name="Medium Shading 1 Accent 2" w:semiHidden="0" w:uiPriority="63" w:unhideWhenUsed="0"/>
-    <w:lsdException w:name="Medium Shading 2 Accent 2" w:semiHidden="0" w:uiPriority="64" w:unhideWhenUsed="0"/>
-    <w:lsdException w:name="Medium List 1 Accent 2" w:semiHidden="0" w:uiPriority="65" w:unhideWhenUsed="0"/>
-    <w:lsdException w:name="Medium List 2 Accent 2" w:semiHidden="0" w:uiPriority="66" w:unhideWhenUsed="0"/>
-    <w:lsdException w:name="Medium Grid 1 Accent 2" w:semiHidden="0" w:uiPriority="67" w:unhideWhenUsed="0"/>
-    <w:lsdException w:name="Medium Grid 2 Accent 2" w:semiHidden="0" w:uiPriority="68" w:unhideWhenUsed="0"/>
-    <w:lsdException w:name="Medium Grid 3 Accent 2" w:semiHidden="0" w:uiPriority="69" w:unhideWhenUsed="0"/>
-    <w:lsdException w:name="Dark List Accent 2" w:semiHidden="0" w:uiPriority="70" w:unhideWhenUsed="0"/>
-    <w:lsdException w:name="Colorful Shading Accent 2" w:semiHidden="0" w:uiPriority="71" w:unhideWhenUsed="0"/>
-    <w:lsdException w:name="Colorful List Accent 2" w:semiHidden="0" w:uiPriority="72" w:unhideWhenUsed="0"/>
-    <w:lsdException w:name="Colorful Grid Accent 2" w:semiHidden="0" w:uiPriority="73" w:unhideWhenUsed="0"/>
-    <w:lsdException w:name="Light Shading Accent 3" w:semiHidden="0" w:uiPriority="60" w:unhideWhenUsed="0"/>
-    <w:lsdException w:name="Light List Accent 3" w:semiHidden="0" w:uiPriority="61" w:unhideWhenUsed="0"/>
-    <w:lsdException w:name="Light Grid Accent 3" w:semiHidden="0" w:uiPriority="62" w:unhideWhenUsed="0"/>
-    <w:lsdException w:name="Medium Shading 1 Accent 3" w:semiHidden="0" w:uiPriority="63" w:unhideWhenUsed="0"/>
-    <w:lsdException w:name="Medium Shading 2 Accent 3" w:semiHidden="0" w:uiPriority="64" w:unhideWhenUsed="0"/>
-    <w:lsdException w:name="Medium List 1 Accent 3" w:semiHidden="0" w:uiPriority="65" w:unhideWhenUsed="0"/>
-    <w:lsdException w:name="Medium List 2 Accent 3" w:semiHidden="0" w:uiPriority="66" w:unhideWhenUsed="0"/>
-    <w:lsdException w:name="Medium Grid 1 Accent 3" w:semiHidden="0" w:uiPriority="67" w:unhideWhenUsed="0"/>
-    <w:lsdException w:name="Medium Grid 2 Accent 3" w:semiHidden="0" w:uiPriority="68" w:unhideWhenUsed="0"/>
-    <w:lsdException w:name="Medium Grid 3 Accent 3" w:semiHidden="0" w:uiPriority="69" w:unhideWhenUsed="0"/>
-    <w:lsdException w:name="Dark List Accent 3" w:semiHidden="0" w:uiPriority="70" w:unhideWhenUsed="0"/>
-    <w:lsdException w:name="Colorful Shading Accent 3" w:semiHidden="0" w:uiPriority="71" w:unhideWhenUsed="0"/>
-    <w:lsdException w:name="Colorful List Accent 3" w:semiHidden="0" w:uiPriority="72" w:unhideWhenUsed="0"/>
-    <w:lsdException w:name="Colorful Grid Accent 3" w:semiHidden="0" w:uiPriority="73" w:unhideWhenUsed="0"/>
-    <w:lsdException w:name="Light Shading Accent 4" w:semiHidden="0" w:uiPriority="60" w:unhideWhenUsed="0"/>
-    <w:lsdException w:name="Light List Accent 4" w:semiHidden="0" w:uiPriority="61" w:unhideWhenUsed="0"/>
-    <w:lsdException w:name="Light Grid Accent 4" w:semiHidden="0" w:uiPriority="62" w:unhideWhenUsed="0"/>
-    <w:lsdException w:name="Medium Shading 1 Accent 4" w:semiHidden="0" w:uiPriority="63" w:unhideWhenUsed="0"/>
-    <w:lsdException w:name="Medium Shading 2 Accent 4" w:semiHidden="0" w:uiPriority="64" w:unhideWhenUsed="0"/>
-    <w:lsdException w:name="Medium List 1 Accent 4" w:semiHidden="0" w:uiPriority="65" w:unhideWhenUsed="0"/>
-    <w:lsdException w:name="Medium List 2 Accent 4" w:semiHidden="0" w:uiPriority="66" w:unhideWhenUsed="0"/>
-    <w:lsdException w:name="Medium Grid 1 Accent 4" w:semiHidden="0" w:uiPriority="67" w:unhideWhenUsed="0"/>
-    <w:lsdException w:name="Medium Grid 2 Accent 4" w:semiHidden="0" w:uiPriority="68" w:unhideWhenUsed="0"/>
-    <w:lsdException w:name="Medium Grid 3 Accent 4" w:semiHidden="0" w:uiPriority="69" w:unhideWhenUsed="0"/>
-    <w:lsdException w:name="Dark List Accent 4" w:semiHidden="0" w:uiPriority="70" w:unhideWhenUsed="0"/>
-    <w:lsdException w:name="Colorful Shading Accent 4" w:semiHidden="0" w:uiPriority="71" w:unhideWhenUsed="0"/>
-    <w:lsdException w:name="Colorful List Accent 4" w:semiHidden="0" w:uiPriority="72" w:unhideWhenUsed="0"/>
-    <w:lsdException w:name="Colorful Grid Accent 4" w:semiHidden="0" w:uiPriority="73" w:unhideWhenUsed="0"/>
-    <w:lsdException w:name="Light Shading Accent 5" w:semiHidden="0" w:uiPriority="60" w:unhideWhenUsed="0"/>
-    <w:lsdException w:name="Light List Accent 5" w:semiHidden="0" w:uiPriority="61" w:unhideWhenUsed="0"/>
-    <w:lsdException w:name="Light Grid Accent 5" w:semiHidden="0" w:uiPriority="62" w:unhideWhenUsed="0"/>
-    <w:lsdException w:name="Medium Shading 1 Accent 5" w:semiHidden="0" w:uiPriority="63" w:unhideWhenUsed="0"/>
-    <w:lsdException w:name="Medium Shading 2 Accent 5" w:semiHidden="0" w:uiPriority="64" w:unhideWhenUsed="0"/>
-    <w:lsdException w:name="Medium List 1 Accent 5" w:semiHidden="0" w:uiPriority="65" w:unhideWhenUsed="0"/>
-    <w:lsdException w:name="Medium List 2 Accent 5" w:semiHidden="0" w:uiPriority="66" w:unhideWhenUsed="0"/>
-    <w:lsdException w:name="Medium Grid 1 Accent 5" w:semiHidden="0" w:uiPriority="67" w:unhideWhenUsed="0"/>
-    <w:lsdException w:name="Medium Grid 2 Accent 5" w:semiHidden="0" w:uiPriority="68" w:unhideWhenUsed="0"/>
-    <w:lsdException w:name="Medium Grid 3 Accent 5" w:semiHidden="0" w:uiPriority="69" w:unhideWhenUsed="0"/>
-    <w:lsdException w:name="Dark List Accent 5" w:semiHidden="0" w:uiPriority="70" w:unhideWhenUsed="0"/>
-    <w:lsdException w:name="Colorful Shading Accent 5" w:semiHidden="0" w:uiPriority="71" w:unhideWhenUsed="0"/>
-    <w:lsdException w:name="Colorful List Accent 5" w:semiHidden="0" w:uiPriority="72" w:unhideWhenUsed="0"/>
-    <w:lsdException w:name="Colorful Grid Accent 5" w:semiHidden="0" w:uiPriority="73" w:unhideWhenUsed="0"/>
-    <w:lsdException w:name="Light Shading Accent 6" w:semiHidden="0" w:uiPriority="60" w:unhideWhenUsed="0"/>
-    <w:lsdException w:name="Light List Accent 6" w:semiHidden="0" w:uiPriority="61" w:unhideWhenUsed="0"/>
-    <w:lsdException w:name="Light Grid Accent 6" w:semiHidden="0" w:uiPriority="62" w:unhideWhenUsed="0"/>
-    <w:lsdException w:name="Medium Shading 1 Accent 6" w:semiHidden="0" w:uiPriority="63" w:unhideWhenUsed="0"/>
-    <w:lsdException w:name="Medium Shading 2 Accent 6" w:semiHidden="0" w:uiPriority="64" w:unhideWhenUsed="0"/>
-    <w:lsdException w:name="Medium List 1 Accent 6" w:semiHidden="0" w:uiPriority="65" w:unhideWhenUsed="0"/>
-    <w:lsdException w:name="Medium List 2 Accent 6" w:semiHidden="0" w:uiPriority="66" w:unhideWhenUsed="0"/>
-    <w:lsdException w:name="Medium Grid 1 Accent 6" w:semiHidden="0" w:uiPriority="67" w:unhideWhenUsed="0"/>
-    <w:lsdException w:name="Medium Grid 2 Accent 6" w:semiHidden="0" w:uiPriority="68" w:unhideWhenUsed="0"/>
-    <w:lsdException w:name="Medium Grid 3 Accent 6" w:semiHidden="0" w:uiPriority="69" w:unhideWhenUsed="0"/>
-    <w:lsdException w:name="Dark List Accent 6" w:semiHidden="0" w:uiPriority="70" w:unhideWhenUsed="0"/>
-    <w:lsdException w:name="Colorful Shading Accent 6" w:semiHidden="0" w:uiPriority="71" w:unhideWhenUsed="0"/>
-    <w:lsdException w:name="Colorful List Accent 6" w:semiHidden="0" w:uiPriority="72" w:unhideWhenUsed="0"/>
-    <w:lsdException w:name="Colorful Grid Accent 6" w:semiHidden="0" w:uiPriority="73" w:unhideWhenUsed="0"/>
-    <w:lsdException w:name="Subtle Emphasis" w:semiHidden="0" w:uiPriority="19" w:unhideWhenUsed="0" w:qFormat="1"/>
-    <w:lsdException w:name="Intense Emphasis" w:semiHidden="0" w:uiPriority="21" w:unhideWhenUsed="0" w:qFormat="1"/>
-    <w:lsdException w:name="Subtle Reference" w:semiHidden="0" w:uiPriority="31" w:unhideWhenUsed="0" w:qFormat="1"/>
-    <w:lsdException w:name="Intense Reference" w:semiHidden="0" w:uiPriority="32" w:unhideWhenUsed="0" w:qFormat="1"/>
-    <w:lsdException w:name="Book Title" w:semiHidden="0" w:uiPriority="33" w:unhideWhenUsed="0" w:qFormat="1"/>
-    <w:lsdException w:name="Bibliography" w:uiPriority="37"/>
-    <w:lsdException w:name="TOC Heading" w:uiPriority="39" w:qFormat="1"/>
-  </w:latentStyles>
-  <w:style w:type="paragraph" w:default="1" w:styleId="Normal">
-    <w:name w:val="Normal"/>
-    <w:qFormat/>
-  </w:style>
-  <w:style w:type="character" w:default="1" w:styleId="DefaultParagraphFont">
-    <w:name w:val="Default Paragraph Font"/>
-    <w:uiPriority w:val="1"/>
-    <w:semiHidden/>
-    <w:unhideWhenUsed/>
-  </w:style>
-  <w:style w:type="table" w:default="1" w:styleId="TableNormal">
-    <w:name w:val="Normal Table"/>
-    <w:uiPriority w:val="99"/>
-    <w:semiHidden/>
-    <w:unhideWhenUsed/>
-    <w:tblPr>
-      <w:tblInd w:w="0" w:type="dxa"/>
-      <w:tblCellMar>
-        <w:top w:w="0" w:type="dxa"/>
-        <w:left w:w="108" w:type="dxa"/>
-        <w:bottom w:w="0" w:type="dxa"/>
-        <w:right w:w="108" w:type="dxa"/>
-      </w:tblCellMar>
-    </w:tblPr>
-  </w:style>
-  <w:style w:type="numbering" w:default="1" w:styleId="NoList">
+  <w:style w:type="numbering" w:default="1" w:styleId="a2">
     <w:name w:val="No List"/>
     <w:uiPriority w:val="99"/>
     <w:semiHidden/>

--- a/First.docx
+++ b/First.docx
@@ -1,6 +1,6 @@
 
 <file path=word/document.xml><?xml version="1.0" encoding="utf-8"?>
-<w:document xmlns:wpc="http://schemas.microsoft.com/office/word/2010/wordprocessingCanvas" xmlns:mc="http://schemas.openxmlformats.org/markup-compatibility/2006" xmlns:o="urn:schemas-microsoft-com:office:office" xmlns:r="http://schemas.openxmlformats.org/officeDocument/2006/relationships" xmlns:m="http://schemas.openxmlformats.org/officeDocument/2006/math" xmlns:v="urn:schemas-microsoft-com:vml" xmlns:wp14="http://schemas.microsoft.com/office/word/2010/wordprocessingDrawing" xmlns:wp="http://schemas.openxmlformats.org/drawingml/2006/wordprocessingDrawing" xmlns:w10="urn:schemas-microsoft-com:office:word" xmlns:w="http://schemas.openxmlformats.org/wordprocessingml/2006/main" xmlns:w14="http://schemas.microsoft.com/office/word/2010/wordml" xmlns:w15="http://schemas.microsoft.com/office/word/2012/wordml" xmlns:wpg="http://schemas.microsoft.com/office/word/2010/wordprocessingGroup" xmlns:wpi="http://schemas.microsoft.com/office/word/2010/wordprocessingInk" xmlns:wne="http://schemas.microsoft.com/office/word/2006/wordml" xmlns:wps="http://schemas.microsoft.com/office/word/2010/wordprocessingShape" mc:Ignorable="w14 w15 wp14">
+<w:document xmlns:wpc="http://schemas.microsoft.com/office/word/2010/wordprocessingCanvas" xmlns:mc="http://schemas.openxmlformats.org/markup-compatibility/2006" xmlns:o="urn:schemas-microsoft-com:office:office" xmlns:r="http://schemas.openxmlformats.org/officeDocument/2006/relationships" xmlns:m="http://schemas.openxmlformats.org/officeDocument/2006/math" xmlns:v="urn:schemas-microsoft-com:vml" xmlns:wp14="http://schemas.microsoft.com/office/word/2010/wordprocessingDrawing" xmlns:wp="http://schemas.openxmlformats.org/drawingml/2006/wordprocessingDrawing" xmlns:w10="urn:schemas-microsoft-com:office:word" xmlns:w="http://schemas.openxmlformats.org/wordprocessingml/2006/main" xmlns:w14="http://schemas.microsoft.com/office/word/2010/wordml" xmlns:wpg="http://schemas.microsoft.com/office/word/2010/wordprocessingGroup" xmlns:wpi="http://schemas.microsoft.com/office/word/2010/wordprocessingInk" xmlns:wne="http://schemas.microsoft.com/office/word/2006/wordml" xmlns:wps="http://schemas.microsoft.com/office/word/2010/wordprocessingShape" mc:Ignorable="w14 wp14">
   <w:body>
     <w:p>
       <w:pPr>
@@ -179,7 +179,29 @@
           <w:sz w:val="24"/>
           <w:szCs w:val="24"/>
         </w:rPr>
-        <w:t>сопровождает трескающееся стекло. Он шел сверху и был</w:t>
+        <w:t xml:space="preserve">сопровождает трескающееся стекло. Он </w:t>
+      </w:r>
+      <w:proofErr w:type="gramStart"/>
+      <w:r>
+        <w:rPr>
+          <w:sz w:val="24"/>
+          <w:szCs w:val="24"/>
+        </w:rPr>
+        <w:t xml:space="preserve">шел </w:t>
+      </w:r>
+      <w:r>
+        <w:rPr>
+          <w:sz w:val="24"/>
+          <w:szCs w:val="24"/>
+        </w:rPr>
+        <w:t xml:space="preserve">откуда-то </w:t>
+      </w:r>
+      <w:r>
+        <w:rPr>
+          <w:sz w:val="24"/>
+          <w:szCs w:val="24"/>
+        </w:rPr>
+        <w:t>сверху и был</w:t>
       </w:r>
       <w:r>
         <w:rPr>
@@ -188,6 +210,7 @@
         </w:rPr>
         <w:t>о</w:t>
       </w:r>
+      <w:proofErr w:type="gramEnd"/>
       <w:r>
         <w:rPr>
           <w:sz w:val="24"/>
@@ -846,21 +869,21 @@
           <w:sz w:val="24"/>
           <w:szCs w:val="24"/>
         </w:rPr>
-        <w:t xml:space="preserve"> по большей части тем, что делает хирургические и пластические операции высочайшего уровня сложности. Так же она занимается </w:t>
-      </w:r>
-      <w:r>
-        <w:rPr>
-          <w:sz w:val="24"/>
-          <w:szCs w:val="24"/>
-        </w:rPr>
-        <w:t>множеством других различных</w:t>
-      </w:r>
-      <w:r>
-        <w:rPr>
-          <w:sz w:val="24"/>
-          <w:szCs w:val="24"/>
-        </w:rPr>
-        <w:t xml:space="preserve"> дел</w:t>
+        <w:t xml:space="preserve"> по большей части тем, что делает хирургические и пластические операции высочайшего уровня сложности. Так же она </w:t>
+      </w:r>
+      <w:r>
+        <w:rPr>
+          <w:sz w:val="24"/>
+          <w:szCs w:val="24"/>
+        </w:rPr>
+        <w:t>вливает свои активы во множество д</w:t>
+      </w:r>
+      <w:r>
+        <w:rPr>
+          <w:sz w:val="24"/>
+          <w:szCs w:val="24"/>
+        </w:rPr>
+        <w:t>ругих проектов</w:t>
       </w:r>
       <w:r>
         <w:rPr>
@@ -1491,7 +1514,35 @@
           <w:sz w:val="24"/>
           <w:szCs w:val="24"/>
         </w:rPr>
-        <w:t xml:space="preserve"> Некоторые звуки напоминали «</w:t>
+        <w:t xml:space="preserve"> </w:t>
+      </w:r>
+      <w:r>
+        <w:rPr>
+          <w:sz w:val="24"/>
+          <w:szCs w:val="24"/>
+        </w:rPr>
+        <w:t xml:space="preserve">Произносимые слова часто сопровождали необычные щелкающие звуки, </w:t>
+      </w:r>
+      <w:r>
+        <w:rPr>
+          <w:sz w:val="24"/>
+          <w:szCs w:val="24"/>
+        </w:rPr>
+        <w:t>напомина</w:t>
+      </w:r>
+      <w:r>
+        <w:rPr>
+          <w:sz w:val="24"/>
+          <w:szCs w:val="24"/>
+        </w:rPr>
+        <w:t>ющие</w:t>
+      </w:r>
+      <w:r>
+        <w:rPr>
+          <w:sz w:val="24"/>
+          <w:szCs w:val="24"/>
+        </w:rPr>
+        <w:t xml:space="preserve"> «</w:t>
       </w:r>
       <w:proofErr w:type="spellStart"/>
       <w:r>
@@ -1514,6 +1565,76 @@
           <w:sz w:val="24"/>
           <w:szCs w:val="24"/>
         </w:rPr>
+        <w:t>, которые</w:t>
+      </w:r>
+      <w:r>
+        <w:rPr>
+          <w:sz w:val="24"/>
+          <w:szCs w:val="24"/>
+        </w:rPr>
+        <w:t xml:space="preserve"> </w:t>
+      </w:r>
+      <w:r>
+        <w:rPr>
+          <w:sz w:val="24"/>
+          <w:szCs w:val="24"/>
+        </w:rPr>
+        <w:t>использу</w:t>
+      </w:r>
+      <w:r>
+        <w:rPr>
+          <w:sz w:val="24"/>
+          <w:szCs w:val="24"/>
+        </w:rPr>
+        <w:t>ются</w:t>
+      </w:r>
+      <w:r>
+        <w:rPr>
+          <w:sz w:val="24"/>
+          <w:szCs w:val="24"/>
+        </w:rPr>
+        <w:t xml:space="preserve"> </w:t>
+      </w:r>
+      <w:r>
+        <w:rPr>
+          <w:sz w:val="24"/>
+          <w:szCs w:val="24"/>
+        </w:rPr>
+        <w:t xml:space="preserve">в </w:t>
+      </w:r>
+      <w:r>
+        <w:rPr>
+          <w:sz w:val="24"/>
+          <w:szCs w:val="24"/>
+        </w:rPr>
+        <w:t>нескольких</w:t>
+      </w:r>
+      <w:r>
+        <w:rPr>
+          <w:sz w:val="24"/>
+          <w:szCs w:val="24"/>
+        </w:rPr>
+        <w:t xml:space="preserve"> языках.</w:t>
+      </w:r>
+      <w:r>
+        <w:rPr>
+          <w:sz w:val="24"/>
+          <w:szCs w:val="24"/>
+        </w:rPr>
+        <w:t xml:space="preserve"> </w:t>
+      </w:r>
+      <w:r>
+        <w:rPr>
+          <w:sz w:val="24"/>
+          <w:szCs w:val="24"/>
+        </w:rPr>
+        <w:t>Возможно</w:t>
+      </w:r>
+      <w:r>
+        <w:rPr>
+          <w:sz w:val="24"/>
+          <w:szCs w:val="24"/>
+        </w:rPr>
         <w:t>,</w:t>
       </w:r>
       <w:r>
@@ -1521,42 +1642,133 @@
           <w:sz w:val="24"/>
           <w:szCs w:val="24"/>
         </w:rPr>
-        <w:t xml:space="preserve"> </w:t>
-      </w:r>
-      <w:r>
-        <w:rPr>
-          <w:sz w:val="24"/>
-          <w:szCs w:val="24"/>
-        </w:rPr>
-        <w:t xml:space="preserve">используемы </w:t>
-      </w:r>
-      <w:r>
-        <w:rPr>
-          <w:sz w:val="24"/>
-          <w:szCs w:val="24"/>
-        </w:rPr>
-        <w:t xml:space="preserve">в </w:t>
-      </w:r>
-      <w:r>
-        <w:rPr>
-          <w:sz w:val="24"/>
-          <w:szCs w:val="24"/>
-        </w:rPr>
-        <w:t>нескольких</w:t>
-      </w:r>
-      <w:r>
-        <w:rPr>
-          <w:sz w:val="24"/>
-          <w:szCs w:val="24"/>
-        </w:rPr>
-        <w:t xml:space="preserve"> языках.</w:t>
-      </w:r>
-      <w:r>
-        <w:rPr>
-          <w:sz w:val="24"/>
-          <w:szCs w:val="24"/>
-        </w:rPr>
-        <w:t xml:space="preserve"> Возможно</w:t>
+        <w:t xml:space="preserve"> этот </w:t>
+      </w:r>
+      <w:r>
+        <w:rPr>
+          <w:sz w:val="24"/>
+          <w:szCs w:val="24"/>
+        </w:rPr>
+        <w:t xml:space="preserve">странный человек </w:t>
+      </w:r>
+      <w:r>
+        <w:rPr>
+          <w:sz w:val="24"/>
+          <w:szCs w:val="24"/>
+        </w:rPr>
+        <w:t xml:space="preserve">просто </w:t>
+      </w:r>
+      <w:r>
+        <w:rPr>
+          <w:sz w:val="24"/>
+          <w:szCs w:val="24"/>
+        </w:rPr>
+        <w:t>проговаривал</w:t>
+      </w:r>
+      <w:r>
+        <w:rPr>
+          <w:sz w:val="24"/>
+          <w:szCs w:val="24"/>
+        </w:rPr>
+        <w:t xml:space="preserve"> веселые южноафриканские стишки</w:t>
+      </w:r>
+      <w:r>
+        <w:rPr>
+          <w:sz w:val="24"/>
+          <w:szCs w:val="24"/>
+        </w:rPr>
+        <w:t xml:space="preserve">, </w:t>
+      </w:r>
+      <w:r>
+        <w:rPr>
+          <w:sz w:val="24"/>
+          <w:szCs w:val="24"/>
+        </w:rPr>
+        <w:t xml:space="preserve">так или иначе, </w:t>
+      </w:r>
+      <w:r>
+        <w:rPr>
+          <w:sz w:val="24"/>
+          <w:szCs w:val="24"/>
+        </w:rPr>
+        <w:t>можно</w:t>
+      </w:r>
+      <w:r>
+        <w:rPr>
+          <w:sz w:val="24"/>
+          <w:szCs w:val="24"/>
+        </w:rPr>
+        <w:t xml:space="preserve"> было</w:t>
+      </w:r>
+      <w:r>
+        <w:rPr>
+          <w:sz w:val="24"/>
+          <w:szCs w:val="24"/>
+        </w:rPr>
+        <w:t xml:space="preserve"> </w:t>
+      </w:r>
+      <w:r>
+        <w:rPr>
+          <w:sz w:val="24"/>
+          <w:szCs w:val="24"/>
+        </w:rPr>
+        <w:t>подумать,</w:t>
+      </w:r>
+      <w:r>
+        <w:rPr>
+          <w:sz w:val="24"/>
+          <w:szCs w:val="24"/>
+        </w:rPr>
+        <w:t xml:space="preserve"> что </w:t>
+      </w:r>
+      <w:r>
+        <w:rPr>
+          <w:sz w:val="24"/>
+          <w:szCs w:val="24"/>
+        </w:rPr>
+        <w:t>он постоянный</w:t>
+      </w:r>
+      <w:r>
+        <w:rPr>
+          <w:sz w:val="24"/>
+          <w:szCs w:val="24"/>
+        </w:rPr>
+        <w:t xml:space="preserve"> клиент</w:t>
+      </w:r>
+      <w:r>
+        <w:rPr>
+          <w:sz w:val="24"/>
+          <w:szCs w:val="24"/>
+        </w:rPr>
+        <w:t xml:space="preserve"> в пси</w:t>
+      </w:r>
+      <w:r>
+        <w:rPr>
+          <w:sz w:val="24"/>
+          <w:szCs w:val="24"/>
+        </w:rPr>
+        <w:t>хбольнице</w:t>
+      </w:r>
+      <w:r>
+        <w:rPr>
+          <w:sz w:val="24"/>
+          <w:szCs w:val="24"/>
+        </w:rPr>
+        <w:t>.</w:t>
+      </w:r>
+      <w:r>
+        <w:rPr>
+          <w:sz w:val="24"/>
+          <w:szCs w:val="24"/>
+        </w:rPr>
+        <w:t xml:space="preserve"> </w:t>
+      </w:r>
+      <w:r>
+        <w:rPr>
+          <w:sz w:val="24"/>
+          <w:szCs w:val="24"/>
+        </w:rPr>
+        <w:t>Поняв</w:t>
       </w:r>
       <w:r>
         <w:rPr>
@@ -1570,161 +1782,84 @@
           <w:sz w:val="24"/>
           <w:szCs w:val="24"/>
         </w:rPr>
-        <w:t xml:space="preserve"> этот </w:t>
-      </w:r>
-      <w:r>
-        <w:rPr>
-          <w:sz w:val="24"/>
-          <w:szCs w:val="24"/>
-        </w:rPr>
-        <w:t xml:space="preserve">странный человек </w:t>
-      </w:r>
-      <w:r>
-        <w:rPr>
-          <w:sz w:val="24"/>
-          <w:szCs w:val="24"/>
-        </w:rPr>
-        <w:t xml:space="preserve">просто </w:t>
-      </w:r>
-      <w:r>
-        <w:rPr>
-          <w:sz w:val="24"/>
-          <w:szCs w:val="24"/>
-        </w:rPr>
-        <w:t>проговаривал</w:t>
-      </w:r>
-      <w:r>
-        <w:rPr>
-          <w:sz w:val="24"/>
-          <w:szCs w:val="24"/>
-        </w:rPr>
-        <w:t xml:space="preserve"> веселые южноафриканские стишки</w:t>
-      </w:r>
-      <w:r>
-        <w:rPr>
-          <w:sz w:val="24"/>
-          <w:szCs w:val="24"/>
-        </w:rPr>
-        <w:t xml:space="preserve">, </w:t>
-      </w:r>
-      <w:r>
-        <w:rPr>
-          <w:sz w:val="24"/>
-          <w:szCs w:val="24"/>
-        </w:rPr>
-        <w:t xml:space="preserve">так или иначе, </w:t>
-      </w:r>
-      <w:r>
-        <w:rPr>
-          <w:sz w:val="24"/>
-          <w:szCs w:val="24"/>
-        </w:rPr>
-        <w:t>можно</w:t>
-      </w:r>
-      <w:r>
-        <w:rPr>
-          <w:sz w:val="24"/>
-          <w:szCs w:val="24"/>
-        </w:rPr>
-        <w:t xml:space="preserve"> было</w:t>
-      </w:r>
-      <w:r>
-        <w:rPr>
-          <w:sz w:val="24"/>
-          <w:szCs w:val="24"/>
-        </w:rPr>
-        <w:t xml:space="preserve"> </w:t>
-      </w:r>
-      <w:r>
-        <w:rPr>
-          <w:sz w:val="24"/>
-          <w:szCs w:val="24"/>
-        </w:rPr>
-        <w:t>подумать,</w:t>
-      </w:r>
-      <w:r>
-        <w:rPr>
-          <w:sz w:val="24"/>
-          <w:szCs w:val="24"/>
-        </w:rPr>
-        <w:t xml:space="preserve"> что </w:t>
-      </w:r>
-      <w:r>
-        <w:rPr>
-          <w:sz w:val="24"/>
-          <w:szCs w:val="24"/>
-        </w:rPr>
-        <w:t>он постоянный</w:t>
-      </w:r>
-      <w:r>
-        <w:rPr>
-          <w:sz w:val="24"/>
-          <w:szCs w:val="24"/>
-        </w:rPr>
-        <w:t xml:space="preserve"> клиент</w:t>
-      </w:r>
-      <w:r>
-        <w:rPr>
-          <w:sz w:val="24"/>
-          <w:szCs w:val="24"/>
-        </w:rPr>
-        <w:t xml:space="preserve"> в пси</w:t>
-      </w:r>
-      <w:r>
-        <w:rPr>
-          <w:sz w:val="24"/>
-          <w:szCs w:val="24"/>
-        </w:rPr>
-        <w:t>хбольнице</w:t>
-      </w:r>
-      <w:r>
-        <w:rPr>
-          <w:sz w:val="24"/>
-          <w:szCs w:val="24"/>
-        </w:rPr>
-        <w:t>.</w:t>
-      </w:r>
-      <w:r>
-        <w:rPr>
-          <w:sz w:val="24"/>
-          <w:szCs w:val="24"/>
-        </w:rPr>
-        <w:t xml:space="preserve"> Как только он понял</w:t>
-      </w:r>
-      <w:r>
-        <w:rPr>
-          <w:sz w:val="24"/>
-          <w:szCs w:val="24"/>
-        </w:rPr>
-        <w:t>,</w:t>
-      </w:r>
-      <w:r>
-        <w:rPr>
-          <w:sz w:val="24"/>
-          <w:szCs w:val="24"/>
-        </w:rPr>
-        <w:t xml:space="preserve"> что на него обратили внимание – сразу замолчал, поднялся</w:t>
-      </w:r>
-      <w:r>
-        <w:rPr>
-          <w:sz w:val="24"/>
-          <w:szCs w:val="24"/>
-        </w:rPr>
-        <w:t xml:space="preserve"> и начал идти навстречу </w:t>
-      </w:r>
-      <w:r>
-        <w:rPr>
-          <w:sz w:val="24"/>
-          <w:szCs w:val="24"/>
-        </w:rPr>
-        <w:t>нежданному гостю</w:t>
-      </w:r>
-      <w:r>
-        <w:rPr>
-          <w:sz w:val="24"/>
-          <w:szCs w:val="24"/>
-        </w:rPr>
-        <w:t xml:space="preserve">.  Последний </w:t>
+        <w:t xml:space="preserve"> что на него обратили внимание – </w:t>
+      </w:r>
+      <w:r>
+        <w:rPr>
+          <w:sz w:val="24"/>
+          <w:szCs w:val="24"/>
+        </w:rPr>
+        <w:t>поднялся</w:t>
+      </w:r>
+      <w:r>
+        <w:rPr>
+          <w:sz w:val="24"/>
+          <w:szCs w:val="24"/>
+        </w:rPr>
+        <w:t xml:space="preserve"> и, не прерывая односторонний диалог,</w:t>
+      </w:r>
+      <w:r>
+        <w:rPr>
+          <w:sz w:val="24"/>
+          <w:szCs w:val="24"/>
+        </w:rPr>
+        <w:t xml:space="preserve"> начал идти навстречу </w:t>
+      </w:r>
+      <w:r>
+        <w:rPr>
+          <w:sz w:val="24"/>
+          <w:szCs w:val="24"/>
+        </w:rPr>
+        <w:t xml:space="preserve">нежданному </w:t>
+      </w:r>
+      <w:r>
+        <w:rPr>
+          <w:sz w:val="24"/>
+          <w:szCs w:val="24"/>
+        </w:rPr>
+        <w:t>посетителю</w:t>
+      </w:r>
+      <w:r>
+        <w:rPr>
+          <w:sz w:val="24"/>
+          <w:szCs w:val="24"/>
+        </w:rPr>
+        <w:t>. Последн</w:t>
+      </w:r>
+      <w:r>
+        <w:rPr>
+          <w:sz w:val="24"/>
+          <w:szCs w:val="24"/>
+        </w:rPr>
+        <w:t>ему</w:t>
+      </w:r>
+      <w:r>
+        <w:rPr>
+          <w:sz w:val="24"/>
+          <w:szCs w:val="24"/>
+        </w:rPr>
+        <w:t xml:space="preserve"> </w:t>
+      </w:r>
+      <w:r>
+        <w:rPr>
+          <w:sz w:val="24"/>
+          <w:szCs w:val="24"/>
+        </w:rPr>
+        <w:t>же это было</w:t>
+      </w:r>
+      <w:r>
+        <w:rPr>
+          <w:sz w:val="24"/>
+          <w:szCs w:val="24"/>
+        </w:rPr>
+        <w:t xml:space="preserve"> только на руку</w:t>
+      </w:r>
+      <w:r>
+        <w:rPr>
+          <w:sz w:val="24"/>
+          <w:szCs w:val="24"/>
+        </w:rPr>
+        <w:t xml:space="preserve">. </w:t>
       </w:r>
       <w:proofErr w:type="gramStart"/>
       <w:r>
@@ -1732,88 +1867,96 @@
           <w:sz w:val="24"/>
           <w:szCs w:val="24"/>
         </w:rPr>
-        <w:t>же .</w:t>
+        <w:t xml:space="preserve">Что бы воплотить свои планы, ему надо было схватить этого </w:t>
+      </w:r>
+      <w:proofErr w:type="spellStart"/>
+      <w:r>
+        <w:rPr>
+          <w:sz w:val="24"/>
+          <w:szCs w:val="24"/>
+        </w:rPr>
+        <w:t>чудака</w:t>
+      </w:r>
+      <w:r>
+        <w:rPr>
+          <w:sz w:val="24"/>
+          <w:szCs w:val="24"/>
+        </w:rPr>
+        <w:t>Не</w:t>
+      </w:r>
+      <w:proofErr w:type="spellEnd"/>
+      <w:r>
+        <w:rPr>
+          <w:sz w:val="24"/>
+          <w:szCs w:val="24"/>
+        </w:rPr>
+        <w:t xml:space="preserve"> смотря на слабость, вызванную неприятным освещением, Макс все же был</w:t>
+      </w:r>
+      <w:r>
+        <w:rPr>
+          <w:sz w:val="24"/>
+          <w:szCs w:val="24"/>
+        </w:rPr>
+        <w:t xml:space="preserve"> гораздо</w:t>
+      </w:r>
+      <w:r>
+        <w:rPr>
+          <w:sz w:val="24"/>
+          <w:szCs w:val="24"/>
+        </w:rPr>
+        <w:t xml:space="preserve"> быстрее и сильнее </w:t>
+      </w:r>
+      <w:r>
+        <w:rPr>
+          <w:sz w:val="24"/>
+          <w:szCs w:val="24"/>
+        </w:rPr>
+        <w:lastRenderedPageBreak/>
+        <w:t>любого человека, а его обоняние</w:t>
+      </w:r>
+      <w:r>
+        <w:rPr>
+          <w:sz w:val="24"/>
+          <w:szCs w:val="24"/>
+        </w:rPr>
+        <w:t xml:space="preserve"> как раз и </w:t>
+      </w:r>
+      <w:r>
+        <w:rPr>
+          <w:sz w:val="24"/>
+          <w:szCs w:val="24"/>
+        </w:rPr>
+        <w:t>говорило</w:t>
+      </w:r>
+      <w:r>
+        <w:rPr>
+          <w:sz w:val="24"/>
+          <w:szCs w:val="24"/>
+        </w:rPr>
+        <w:t xml:space="preserve"> ему</w:t>
+      </w:r>
+      <w:r>
+        <w:rPr>
+          <w:sz w:val="24"/>
+          <w:szCs w:val="24"/>
+        </w:rPr>
+        <w:t xml:space="preserve"> о том, что </w:t>
+      </w:r>
+      <w:r>
+        <w:rPr>
+          <w:sz w:val="24"/>
+          <w:szCs w:val="24"/>
+        </w:rPr>
+        <w:t>перед ним обычный человек</w:t>
+      </w:r>
+      <w:r>
+        <w:rPr>
+          <w:sz w:val="24"/>
+          <w:szCs w:val="24"/>
+        </w:rPr>
+        <w:t>, хотя и не совсем, ведь он говорил сам с собой.</w:t>
       </w:r>
       <w:proofErr w:type="gramEnd"/>
-      <w:r>
-        <w:rPr>
-          <w:sz w:val="24"/>
-          <w:szCs w:val="24"/>
-        </w:rPr>
-        <w:t xml:space="preserve"> </w:t>
-      </w:r>
-      <w:r>
-        <w:rPr>
-          <w:sz w:val="24"/>
-          <w:szCs w:val="24"/>
-        </w:rPr>
-        <w:t>Не смотря на слабость, вызванную неприятным освещением, Макс все же был</w:t>
-      </w:r>
-      <w:r>
-        <w:rPr>
-          <w:sz w:val="24"/>
-          <w:szCs w:val="24"/>
-        </w:rPr>
-        <w:t xml:space="preserve"> гораздо</w:t>
-      </w:r>
-      <w:r>
-        <w:rPr>
-          <w:sz w:val="24"/>
-          <w:szCs w:val="24"/>
-        </w:rPr>
-        <w:t xml:space="preserve"> быстрее и сильнее любого человека, а его обоняние</w:t>
-      </w:r>
-      <w:r>
-        <w:rPr>
-          <w:sz w:val="24"/>
-          <w:szCs w:val="24"/>
-        </w:rPr>
-        <w:t xml:space="preserve"> как раз и </w:t>
-      </w:r>
-      <w:r>
-        <w:rPr>
-          <w:sz w:val="24"/>
-          <w:szCs w:val="24"/>
-        </w:rPr>
-        <w:t>говорило</w:t>
-      </w:r>
-      <w:r>
-        <w:rPr>
-          <w:sz w:val="24"/>
-          <w:szCs w:val="24"/>
-        </w:rPr>
-        <w:t xml:space="preserve"> ему</w:t>
-      </w:r>
-      <w:r>
-        <w:rPr>
-          <w:sz w:val="24"/>
-          <w:szCs w:val="24"/>
-        </w:rPr>
-        <w:t xml:space="preserve"> о том, что </w:t>
-      </w:r>
-      <w:r>
-        <w:rPr>
-          <w:sz w:val="24"/>
-          <w:szCs w:val="24"/>
-        </w:rPr>
-        <w:t>перед ним обычный человек</w:t>
-      </w:r>
-      <w:r>
-        <w:rPr>
-          <w:sz w:val="24"/>
-          <w:szCs w:val="24"/>
-        </w:rPr>
-        <w:t xml:space="preserve">, хотя и </w:t>
-      </w:r>
-      <w:bookmarkStart w:id="0" w:name="_GoBack"/>
-      <w:bookmarkEnd w:id="0"/>
-      <w:r>
-        <w:rPr>
-          <w:sz w:val="24"/>
-          <w:szCs w:val="24"/>
-        </w:rPr>
-        <w:t>не совсем, ведь он говорил сам с собой.</w:t>
-      </w:r>
     </w:p>
     <w:p>
       <w:pPr>
@@ -1829,7 +1972,6 @@
           <w:sz w:val="24"/>
           <w:szCs w:val="24"/>
         </w:rPr>
-        <w:lastRenderedPageBreak/>
         <w:t xml:space="preserve">Что бы закончить побыстрей свое дело, Макс собрал все свои силы и кинулся на странного персонажа. </w:t>
       </w:r>
       <w:r>
@@ -1955,23 +2097,7 @@
           <w:sz w:val="24"/>
           <w:szCs w:val="24"/>
         </w:rPr>
-        <w:t xml:space="preserve">Резкая боль в </w:t>
-      </w:r>
-      <w:proofErr w:type="gramStart"/>
-      <w:r>
-        <w:rPr>
-          <w:sz w:val="24"/>
-          <w:szCs w:val="24"/>
-        </w:rPr>
-        <w:t>груди,  Макс</w:t>
-      </w:r>
-      <w:proofErr w:type="gramEnd"/>
-      <w:r>
-        <w:rPr>
-          <w:sz w:val="24"/>
-          <w:szCs w:val="24"/>
-        </w:rPr>
-        <w:t xml:space="preserve"> упал на пол. Последнее что отразилось в его взгляде – это уходящий парень в капюшоне все также невнятно говорящий сам с собой.</w:t>
+        <w:t>Резкая боль в груди,  Макс упал на пол. Последнее что отразилось в его взгляде – это уходящий парень в капюшоне все также невнятно говорящий сам с собой.</w:t>
       </w:r>
     </w:p>
     <w:p>
@@ -1993,6 +2119,8 @@
           <w:szCs w:val="24"/>
         </w:rPr>
       </w:pPr>
+      <w:bookmarkStart w:id="0" w:name="_GoBack"/>
+      <w:bookmarkEnd w:id="0"/>
     </w:p>
     <w:sectPr>
       <w:pgSz w:w="11906" w:h="16838"/>
@@ -2005,7 +2133,7 @@
 </file>
 
 <file path=word/styles.xml><?xml version="1.0" encoding="utf-8"?>
-<w:styles xmlns:mc="http://schemas.openxmlformats.org/markup-compatibility/2006" xmlns:r="http://schemas.openxmlformats.org/officeDocument/2006/relationships" xmlns:w="http://schemas.openxmlformats.org/wordprocessingml/2006/main" xmlns:w14="http://schemas.microsoft.com/office/word/2010/wordml" xmlns:w15="http://schemas.microsoft.com/office/word/2012/wordml" mc:Ignorable="w14 w15">
+<w:styles xmlns:mc="http://schemas.openxmlformats.org/markup-compatibility/2006" xmlns:r="http://schemas.openxmlformats.org/officeDocument/2006/relationships" xmlns:w="http://schemas.openxmlformats.org/wordprocessingml/2006/main" xmlns:w14="http://schemas.microsoft.com/office/word/2010/wordml" mc:Ignorable="w14">
   <w:docDefaults>
     <w:rPrDefault>
       <w:rPr>
@@ -2021,390 +2149,156 @@
       </w:pPr>
     </w:pPrDefault>
   </w:docDefaults>
-  <w:latentStyles w:defLockedState="0" w:defUIPriority="99" w:defSemiHidden="0" w:defUnhideWhenUsed="0" w:defQFormat="0" w:count="371">
-    <w:lsdException w:name="Normal" w:uiPriority="0" w:qFormat="1"/>
-    <w:lsdException w:name="heading 1" w:uiPriority="9" w:qFormat="1"/>
-    <w:lsdException w:name="heading 2" w:semiHidden="1" w:uiPriority="9" w:unhideWhenUsed="1" w:qFormat="1"/>
-    <w:lsdException w:name="heading 3" w:semiHidden="1" w:uiPriority="9" w:unhideWhenUsed="1" w:qFormat="1"/>
-    <w:lsdException w:name="heading 4" w:semiHidden="1" w:uiPriority="9" w:unhideWhenUsed="1" w:qFormat="1"/>
-    <w:lsdException w:name="heading 5" w:semiHidden="1" w:uiPriority="9" w:unhideWhenUsed="1" w:qFormat="1"/>
-    <w:lsdException w:name="heading 6" w:semiHidden="1" w:uiPriority="9" w:unhideWhenUsed="1" w:qFormat="1"/>
-    <w:lsdException w:name="heading 7" w:semiHidden="1" w:uiPriority="9" w:unhideWhenUsed="1" w:qFormat="1"/>
-    <w:lsdException w:name="heading 8" w:semiHidden="1" w:uiPriority="9" w:unhideWhenUsed="1" w:qFormat="1"/>
-    <w:lsdException w:name="heading 9" w:semiHidden="1" w:uiPriority="9" w:unhideWhenUsed="1" w:qFormat="1"/>
-    <w:lsdException w:name="index 1" w:semiHidden="1" w:unhideWhenUsed="1"/>
-    <w:lsdException w:name="index 2" w:semiHidden="1" w:unhideWhenUsed="1"/>
-    <w:lsdException w:name="index 3" w:semiHidden="1" w:unhideWhenUsed="1"/>
-    <w:lsdException w:name="index 4" w:semiHidden="1" w:unhideWhenUsed="1"/>
-    <w:lsdException w:name="index 5" w:semiHidden="1" w:unhideWhenUsed="1"/>
-    <w:lsdException w:name="index 6" w:semiHidden="1" w:unhideWhenUsed="1"/>
-    <w:lsdException w:name="index 7" w:semiHidden="1" w:unhideWhenUsed="1"/>
-    <w:lsdException w:name="index 8" w:semiHidden="1" w:unhideWhenUsed="1"/>
-    <w:lsdException w:name="index 9" w:semiHidden="1" w:unhideWhenUsed="1"/>
-    <w:lsdException w:name="toc 1" w:semiHidden="1" w:uiPriority="39" w:unhideWhenUsed="1"/>
-    <w:lsdException w:name="toc 2" w:semiHidden="1" w:uiPriority="39" w:unhideWhenUsed="1"/>
-    <w:lsdException w:name="toc 3" w:semiHidden="1" w:uiPriority="39" w:unhideWhenUsed="1"/>
-    <w:lsdException w:name="toc 4" w:semiHidden="1" w:uiPriority="39" w:unhideWhenUsed="1"/>
-    <w:lsdException w:name="toc 5" w:semiHidden="1" w:uiPriority="39" w:unhideWhenUsed="1"/>
-    <w:lsdException w:name="toc 6" w:semiHidden="1" w:uiPriority="39" w:unhideWhenUsed="1"/>
-    <w:lsdException w:name="toc 7" w:semiHidden="1" w:uiPriority="39" w:unhideWhenUsed="1"/>
-    <w:lsdException w:name="toc 8" w:semiHidden="1" w:uiPriority="39" w:unhideWhenUsed="1"/>
-    <w:lsdException w:name="toc 9" w:semiHidden="1" w:uiPriority="39" w:unhideWhenUsed="1"/>
-    <w:lsdException w:name="Normal Indent" w:semiHidden="1" w:unhideWhenUsed="1"/>
-    <w:lsdException w:name="footnote text" w:semiHidden="1" w:unhideWhenUsed="1"/>
-    <w:lsdException w:name="annotation text" w:semiHidden="1" w:unhideWhenUsed="1"/>
-    <w:lsdException w:name="header" w:semiHidden="1" w:unhideWhenUsed="1"/>
-    <w:lsdException w:name="footer" w:semiHidden="1" w:unhideWhenUsed="1"/>
-    <w:lsdException w:name="index heading" w:semiHidden="1" w:unhideWhenUsed="1"/>
-    <w:lsdException w:name="caption" w:semiHidden="1" w:uiPriority="35" w:unhideWhenUsed="1" w:qFormat="1"/>
-    <w:lsdException w:name="table of figures" w:semiHidden="1" w:unhideWhenUsed="1"/>
-    <w:lsdException w:name="envelope address" w:semiHidden="1" w:unhideWhenUsed="1"/>
-    <w:lsdException w:name="envelope return" w:semiHidden="1" w:unhideWhenUsed="1"/>
-    <w:lsdException w:name="footnote reference" w:semiHidden="1" w:unhideWhenUsed="1"/>
-    <w:lsdException w:name="annotation reference" w:semiHidden="1" w:unhideWhenUsed="1"/>
-    <w:lsdException w:name="line number" w:semiHidden="1" w:unhideWhenUsed="1"/>
-    <w:lsdException w:name="page number" w:semiHidden="1" w:unhideWhenUsed="1"/>
-    <w:lsdException w:name="endnote reference" w:semiHidden="1" w:unhideWhenUsed="1"/>
-    <w:lsdException w:name="endnote text" w:semiHidden="1" w:unhideWhenUsed="1"/>
-    <w:lsdException w:name="table of authorities" w:semiHidden="1" w:unhideWhenUsed="1"/>
-    <w:lsdException w:name="macro" w:semiHidden="1" w:unhideWhenUsed="1"/>
-    <w:lsdException w:name="toa heading" w:semiHidden="1" w:unhideWhenUsed="1"/>
-    <w:lsdException w:name="List" w:semiHidden="1" w:unhideWhenUsed="1"/>
-    <w:lsdException w:name="List Bullet" w:semiHidden="1" w:unhideWhenUsed="1"/>
-    <w:lsdException w:name="List Number" w:semiHidden="1" w:unhideWhenUsed="1"/>
-    <w:lsdException w:name="List 2" w:semiHidden="1" w:unhideWhenUsed="1"/>
-    <w:lsdException w:name="List 3" w:semiHidden="1" w:unhideWhenUsed="1"/>
-    <w:lsdException w:name="List 4" w:semiHidden="1" w:unhideWhenUsed="1"/>
-    <w:lsdException w:name="List 5" w:semiHidden="1" w:unhideWhenUsed="1"/>
-    <w:lsdException w:name="List Bullet 2" w:semiHidden="1" w:unhideWhenUsed="1"/>
-    <w:lsdException w:name="List Bullet 3" w:semiHidden="1" w:unhideWhenUsed="1"/>
-    <w:lsdException w:name="List Bullet 4" w:semiHidden="1" w:unhideWhenUsed="1"/>
-    <w:lsdException w:name="List Bullet 5" w:semiHidden="1" w:unhideWhenUsed="1"/>
-    <w:lsdException w:name="List Number 2" w:semiHidden="1" w:unhideWhenUsed="1"/>
-    <w:lsdException w:name="List Number 3" w:semiHidden="1" w:unhideWhenUsed="1"/>
-    <w:lsdException w:name="List Number 4" w:semiHidden="1" w:unhideWhenUsed="1"/>
-    <w:lsdException w:name="List Number 5" w:semiHidden="1" w:unhideWhenUsed="1"/>
-    <w:lsdException w:name="Title" w:uiPriority="10" w:qFormat="1"/>
-    <w:lsdException w:name="Closing" w:semiHidden="1" w:unhideWhenUsed="1"/>
-    <w:lsdException w:name="Signature" w:semiHidden="1" w:unhideWhenUsed="1"/>
-    <w:lsdException w:name="Default Paragraph Font" w:semiHidden="1" w:uiPriority="1" w:unhideWhenUsed="1"/>
-    <w:lsdException w:name="Body Text" w:semiHidden="1" w:unhideWhenUsed="1"/>
-    <w:lsdException w:name="Body Text Indent" w:semiHidden="1" w:unhideWhenUsed="1"/>
-    <w:lsdException w:name="List Continue" w:semiHidden="1" w:unhideWhenUsed="1"/>
-    <w:lsdException w:name="List Continue 2" w:semiHidden="1" w:unhideWhenUsed="1"/>
-    <w:lsdException w:name="List Continue 3" w:semiHidden="1" w:unhideWhenUsed="1"/>
-    <w:lsdException w:name="List Continue 4" w:semiHidden="1" w:unhideWhenUsed="1"/>
-    <w:lsdException w:name="List Continue 5" w:semiHidden="1" w:unhideWhenUsed="1"/>
-    <w:lsdException w:name="Message Header" w:semiHidden="1" w:unhideWhenUsed="1"/>
-    <w:lsdException w:name="Subtitle" w:uiPriority="11" w:qFormat="1"/>
-    <w:lsdException w:name="Salutation" w:semiHidden="1" w:unhideWhenUsed="1"/>
-    <w:lsdException w:name="Date" w:semiHidden="1" w:unhideWhenUsed="1"/>
-    <w:lsdException w:name="Body Text First Indent" w:semiHidden="1" w:unhideWhenUsed="1"/>
-    <w:lsdException w:name="Body Text First Indent 2" w:semiHidden="1" w:unhideWhenUsed="1"/>
-    <w:lsdException w:name="Note Heading" w:semiHidden="1" w:unhideWhenUsed="1"/>
-    <w:lsdException w:name="Body Text 2" w:semiHidden="1" w:unhideWhenUsed="1"/>
-    <w:lsdException w:name="Body Text 3" w:semiHidden="1" w:unhideWhenUsed="1"/>
-    <w:lsdException w:name="Body Text Indent 2" w:semiHidden="1" w:unhideWhenUsed="1"/>
-    <w:lsdException w:name="Body Text Indent 3" w:semiHidden="1" w:unhideWhenUsed="1"/>
-    <w:lsdException w:name="Block Text" w:semiHidden="1" w:unhideWhenUsed="1"/>
-    <w:lsdException w:name="Hyperlink" w:semiHidden="1" w:unhideWhenUsed="1"/>
-    <w:lsdException w:name="FollowedHyperlink" w:semiHidden="1" w:unhideWhenUsed="1"/>
-    <w:lsdException w:name="Strong" w:uiPriority="22" w:qFormat="1"/>
-    <w:lsdException w:name="Emphasis" w:uiPriority="20" w:qFormat="1"/>
-    <w:lsdException w:name="Document Map" w:semiHidden="1" w:unhideWhenUsed="1"/>
-    <w:lsdException w:name="Plain Text" w:semiHidden="1" w:unhideWhenUsed="1"/>
-    <w:lsdException w:name="E-mail Signature" w:semiHidden="1" w:unhideWhenUsed="1"/>
-    <w:lsdException w:name="HTML Top of Form" w:semiHidden="1" w:unhideWhenUsed="1"/>
-    <w:lsdException w:name="HTML Bottom of Form" w:semiHidden="1" w:unhideWhenUsed="1"/>
-    <w:lsdException w:name="Normal (Web)" w:semiHidden="1" w:unhideWhenUsed="1"/>
-    <w:lsdException w:name="HTML Acronym" w:semiHidden="1" w:unhideWhenUsed="1"/>
-    <w:lsdException w:name="HTML Address" w:semiHidden="1" w:unhideWhenUsed="1"/>
-    <w:lsdException w:name="HTML Cite" w:semiHidden="1" w:unhideWhenUsed="1"/>
-    <w:lsdException w:name="HTML Code" w:semiHidden="1" w:unhideWhenUsed="1"/>
-    <w:lsdException w:name="HTML Definition" w:semiHidden="1" w:unhideWhenUsed="1"/>
-    <w:lsdException w:name="HTML Keyboard" w:semiHidden="1" w:unhideWhenUsed="1"/>
-    <w:lsdException w:name="HTML Preformatted" w:semiHidden="1" w:unhideWhenUsed="1"/>
-    <w:lsdException w:name="HTML Sample" w:semiHidden="1" w:unhideWhenUsed="1"/>
-    <w:lsdException w:name="HTML Typewriter" w:semiHidden="1" w:unhideWhenUsed="1"/>
-    <w:lsdException w:name="HTML Variable" w:semiHidden="1" w:unhideWhenUsed="1"/>
-    <w:lsdException w:name="Normal Table" w:semiHidden="1" w:unhideWhenUsed="1"/>
-    <w:lsdException w:name="annotation subject" w:semiHidden="1" w:unhideWhenUsed="1"/>
-    <w:lsdException w:name="No List" w:semiHidden="1" w:unhideWhenUsed="1"/>
-    <w:lsdException w:name="Outline List 1" w:semiHidden="1" w:unhideWhenUsed="1"/>
-    <w:lsdException w:name="Outline List 2" w:semiHidden="1" w:unhideWhenUsed="1"/>
-    <w:lsdException w:name="Outline List 3" w:semiHidden="1" w:unhideWhenUsed="1"/>
-    <w:lsdException w:name="Table Simple 1" w:semiHidden="1" w:unhideWhenUsed="1"/>
-    <w:lsdException w:name="Table Simple 2" w:semiHidden="1" w:unhideWhenUsed="1"/>
-    <w:lsdException w:name="Table Simple 3" w:semiHidden="1" w:unhideWhenUsed="1"/>
-    <w:lsdException w:name="Table Classic 1" w:semiHidden="1" w:unhideWhenUsed="1"/>
-    <w:lsdException w:name="Table Classic 2" w:semiHidden="1" w:unhideWhenUsed="1"/>
-    <w:lsdException w:name="Table Classic 3" w:semiHidden="1" w:unhideWhenUsed="1"/>
-    <w:lsdException w:name="Table Classic 4" w:semiHidden="1" w:unhideWhenUsed="1"/>
-    <w:lsdException w:name="Table Colorful 1" w:semiHidden="1" w:unhideWhenUsed="1"/>
-    <w:lsdException w:name="Table Colorful 2" w:semiHidden="1" w:unhideWhenUsed="1"/>
-    <w:lsdException w:name="Table Colorful 3" w:semiHidden="1" w:unhideWhenUsed="1"/>
-    <w:lsdException w:name="Table Columns 1" w:semiHidden="1" w:unhideWhenUsed="1"/>
-    <w:lsdException w:name="Table Columns 2" w:semiHidden="1" w:unhideWhenUsed="1"/>
-    <w:lsdException w:name="Table Columns 3" w:semiHidden="1" w:unhideWhenUsed="1"/>
-    <w:lsdException w:name="Table Columns 4" w:semiHidden="1" w:unhideWhenUsed="1"/>
-    <w:lsdException w:name="Table Columns 5" w:semiHidden="1" w:unhideWhenUsed="1"/>
-    <w:lsdException w:name="Table Grid 1" w:semiHidden="1" w:unhideWhenUsed="1"/>
-    <w:lsdException w:name="Table Grid 2" w:semiHidden="1" w:unhideWhenUsed="1"/>
-    <w:lsdException w:name="Table Grid 3" w:semiHidden="1" w:unhideWhenUsed="1"/>
-    <w:lsdException w:name="Table Grid 4" w:semiHidden="1" w:unhideWhenUsed="1"/>
-    <w:lsdException w:name="Table Grid 5" w:semiHidden="1" w:unhideWhenUsed="1"/>
-    <w:lsdException w:name="Table Grid 6" w:semiHidden="1" w:unhideWhenUsed="1"/>
-    <w:lsdException w:name="Table Grid 7" w:semiHidden="1" w:unhideWhenUsed="1"/>
-    <w:lsdException w:name="Table Grid 8" w:semiHidden="1" w:unhideWhenUsed="1"/>
-    <w:lsdException w:name="Table List 1" w:semiHidden="1" w:unhideWhenUsed="1"/>
-    <w:lsdException w:name="Table List 2" w:semiHidden="1" w:unhideWhenUsed="1"/>
-    <w:lsdException w:name="Table List 3" w:semiHidden="1" w:unhideWhenUsed="1"/>
-    <w:lsdException w:name="Table List 4" w:semiHidden="1" w:unhideWhenUsed="1"/>
-    <w:lsdException w:name="Table List 5" w:semiHidden="1" w:unhideWhenUsed="1"/>
-    <w:lsdException w:name="Table List 6" w:semiHidden="1" w:unhideWhenUsed="1"/>
-    <w:lsdException w:name="Table List 7" w:semiHidden="1" w:unhideWhenUsed="1"/>
-    <w:lsdException w:name="Table List 8" w:semiHidden="1" w:unhideWhenUsed="1"/>
-    <w:lsdException w:name="Table 3D effects 1" w:semiHidden="1" w:unhideWhenUsed="1"/>
-    <w:lsdException w:name="Table 3D effects 2" w:semiHidden="1" w:unhideWhenUsed="1"/>
-    <w:lsdException w:name="Table 3D effects 3" w:semiHidden="1" w:unhideWhenUsed="1"/>
-    <w:lsdException w:name="Table Contemporary" w:semiHidden="1" w:unhideWhenUsed="1"/>
-    <w:lsdException w:name="Table Elegant" w:semiHidden="1" w:unhideWhenUsed="1"/>
-    <w:lsdException w:name="Table Professional" w:semiHidden="1" w:unhideWhenUsed="1"/>
-    <w:lsdException w:name="Table Subtle 1" w:semiHidden="1" w:unhideWhenUsed="1"/>
-    <w:lsdException w:name="Table Subtle 2" w:semiHidden="1" w:unhideWhenUsed="1"/>
-    <w:lsdException w:name="Table Web 1" w:semiHidden="1" w:unhideWhenUsed="1"/>
-    <w:lsdException w:name="Table Web 2" w:semiHidden="1" w:unhideWhenUsed="1"/>
-    <w:lsdException w:name="Table Web 3" w:semiHidden="1" w:unhideWhenUsed="1"/>
-    <w:lsdException w:name="Balloon Text" w:semiHidden="1" w:unhideWhenUsed="1"/>
-    <w:lsdException w:name="Table Grid" w:uiPriority="59"/>
-    <w:lsdException w:name="Table Theme" w:semiHidden="1" w:unhideWhenUsed="1"/>
-    <w:lsdException w:name="Placeholder Text" w:semiHidden="1"/>
-    <w:lsdException w:name="No Spacing" w:uiPriority="1" w:qFormat="1"/>
-    <w:lsdException w:name="Light Shading" w:uiPriority="60"/>
-    <w:lsdException w:name="Light List" w:uiPriority="61"/>
-    <w:lsdException w:name="Light Grid" w:uiPriority="62"/>
-    <w:lsdException w:name="Medium Shading 1" w:uiPriority="63"/>
-    <w:lsdException w:name="Medium Shading 2" w:uiPriority="64"/>
-    <w:lsdException w:name="Medium List 1" w:uiPriority="65"/>
-    <w:lsdException w:name="Medium List 2" w:uiPriority="66"/>
-    <w:lsdException w:name="Medium Grid 1" w:uiPriority="67"/>
-    <w:lsdException w:name="Medium Grid 2" w:uiPriority="68"/>
-    <w:lsdException w:name="Medium Grid 3" w:uiPriority="69"/>
-    <w:lsdException w:name="Dark List" w:uiPriority="70"/>
-    <w:lsdException w:name="Colorful Shading" w:uiPriority="71"/>
-    <w:lsdException w:name="Colorful List" w:uiPriority="72"/>
-    <w:lsdException w:name="Colorful Grid" w:uiPriority="73"/>
-    <w:lsdException w:name="Light Shading Accent 1" w:uiPriority="60"/>
-    <w:lsdException w:name="Light List Accent 1" w:uiPriority="61"/>
-    <w:lsdException w:name="Light Grid Accent 1" w:uiPriority="62"/>
-    <w:lsdException w:name="Medium Shading 1 Accent 1" w:uiPriority="63"/>
-    <w:lsdException w:name="Medium Shading 2 Accent 1" w:uiPriority="64"/>
-    <w:lsdException w:name="Medium List 1 Accent 1" w:uiPriority="65"/>
-    <w:lsdException w:name="Revision" w:semiHidden="1"/>
-    <w:lsdException w:name="List Paragraph" w:uiPriority="34" w:qFormat="1"/>
-    <w:lsdException w:name="Quote" w:uiPriority="29" w:qFormat="1"/>
-    <w:lsdException w:name="Intense Quote" w:uiPriority="30" w:qFormat="1"/>
-    <w:lsdException w:name="Medium List 2 Accent 1" w:uiPriority="66"/>
-    <w:lsdException w:name="Medium Grid 1 Accent 1" w:uiPriority="67"/>
-    <w:lsdException w:name="Medium Grid 2 Accent 1" w:uiPriority="68"/>
-    <w:lsdException w:name="Medium Grid 3 Accent 1" w:uiPriority="69"/>
-    <w:lsdException w:name="Dark List Accent 1" w:uiPriority="70"/>
-    <w:lsdException w:name="Colorful Shading Accent 1" w:uiPriority="71"/>
-    <w:lsdException w:name="Colorful List Accent 1" w:uiPriority="72"/>
-    <w:lsdException w:name="Colorful Grid Accent 1" w:uiPriority="73"/>
-    <w:lsdException w:name="Light Shading Accent 2" w:uiPriority="60"/>
-    <w:lsdException w:name="Light List Accent 2" w:uiPriority="61"/>
-    <w:lsdException w:name="Light Grid Accent 2" w:uiPriority="62"/>
-    <w:lsdException w:name="Medium Shading 1 Accent 2" w:uiPriority="63"/>
-    <w:lsdException w:name="Medium Shading 2 Accent 2" w:uiPriority="64"/>
-    <w:lsdException w:name="Medium List 1 Accent 2" w:uiPriority="65"/>
-    <w:lsdException w:name="Medium List 2 Accent 2" w:uiPriority="66"/>
-    <w:lsdException w:name="Medium Grid 1 Accent 2" w:uiPriority="67"/>
-    <w:lsdException w:name="Medium Grid 2 Accent 2" w:uiPriority="68"/>
-    <w:lsdException w:name="Medium Grid 3 Accent 2" w:uiPriority="69"/>
-    <w:lsdException w:name="Dark List Accent 2" w:uiPriority="70"/>
-    <w:lsdException w:name="Colorful Shading Accent 2" w:uiPriority="71"/>
-    <w:lsdException w:name="Colorful List Accent 2" w:uiPriority="72"/>
-    <w:lsdException w:name="Colorful Grid Accent 2" w:uiPriority="73"/>
-    <w:lsdException w:name="Light Shading Accent 3" w:uiPriority="60"/>
-    <w:lsdException w:name="Light List Accent 3" w:uiPriority="61"/>
-    <w:lsdException w:name="Light Grid Accent 3" w:uiPriority="62"/>
-    <w:lsdException w:name="Medium Shading 1 Accent 3" w:uiPriority="63"/>
-    <w:lsdException w:name="Medium Shading 2 Accent 3" w:uiPriority="64"/>
-    <w:lsdException w:name="Medium List 1 Accent 3" w:uiPriority="65"/>
-    <w:lsdException w:name="Medium List 2 Accent 3" w:uiPriority="66"/>
-    <w:lsdException w:name="Medium Grid 1 Accent 3" w:uiPriority="67"/>
-    <w:lsdException w:name="Medium Grid 2 Accent 3" w:uiPriority="68"/>
-    <w:lsdException w:name="Medium Grid 3 Accent 3" w:uiPriority="69"/>
-    <w:lsdException w:name="Dark List Accent 3" w:uiPriority="70"/>
-    <w:lsdException w:name="Colorful Shading Accent 3" w:uiPriority="71"/>
-    <w:lsdException w:name="Colorful List Accent 3" w:uiPriority="72"/>
-    <w:lsdException w:name="Colorful Grid Accent 3" w:uiPriority="73"/>
-    <w:lsdException w:name="Light Shading Accent 4" w:uiPriority="60"/>
-    <w:lsdException w:name="Light List Accent 4" w:uiPriority="61"/>
-    <w:lsdException w:name="Light Grid Accent 4" w:uiPriority="62"/>
-    <w:lsdException w:name="Medium Shading 1 Accent 4" w:uiPriority="63"/>
-    <w:lsdException w:name="Medium Shading 2 Accent 4" w:uiPriority="64"/>
-    <w:lsdException w:name="Medium List 1 Accent 4" w:uiPriority="65"/>
-    <w:lsdException w:name="Medium List 2 Accent 4" w:uiPriority="66"/>
-    <w:lsdException w:name="Medium Grid 1 Accent 4" w:uiPriority="67"/>
-    <w:lsdException w:name="Medium Grid 2 Accent 4" w:uiPriority="68"/>
-    <w:lsdException w:name="Medium Grid 3 Accent 4" w:uiPriority="69"/>
-    <w:lsdException w:name="Dark List Accent 4" w:uiPriority="70"/>
-    <w:lsdException w:name="Colorful Shading Accent 4" w:uiPriority="71"/>
-    <w:lsdException w:name="Colorful List Accent 4" w:uiPriority="72"/>
-    <w:lsdException w:name="Colorful Grid Accent 4" w:uiPriority="73"/>
-    <w:lsdException w:name="Light Shading Accent 5" w:uiPriority="60"/>
-    <w:lsdException w:name="Light List Accent 5" w:uiPriority="61"/>
-    <w:lsdException w:name="Light Grid Accent 5" w:uiPriority="62"/>
-    <w:lsdException w:name="Medium Shading 1 Accent 5" w:uiPriority="63"/>
-    <w:lsdException w:name="Medium Shading 2 Accent 5" w:uiPriority="64"/>
-    <w:lsdException w:name="Medium List 1 Accent 5" w:uiPriority="65"/>
-    <w:lsdException w:name="Medium List 2 Accent 5" w:uiPriority="66"/>
-    <w:lsdException w:name="Medium Grid 1 Accent 5" w:uiPriority="67"/>
-    <w:lsdException w:name="Medium Grid 2 Accent 5" w:uiPriority="68"/>
-    <w:lsdException w:name="Medium Grid 3 Accent 5" w:uiPriority="69"/>
-    <w:lsdException w:name="Dark List Accent 5" w:uiPriority="70"/>
-    <w:lsdException w:name="Colorful Shading Accent 5" w:uiPriority="71"/>
-    <w:lsdException w:name="Colorful List Accent 5" w:uiPriority="72"/>
-    <w:lsdException w:name="Colorful Grid Accent 5" w:uiPriority="73"/>
-    <w:lsdException w:name="Light Shading Accent 6" w:uiPriority="60"/>
-    <w:lsdException w:name="Light List Accent 6" w:uiPriority="61"/>
-    <w:lsdException w:name="Light Grid Accent 6" w:uiPriority="62"/>
-    <w:lsdException w:name="Medium Shading 1 Accent 6" w:uiPriority="63"/>
-    <w:lsdException w:name="Medium Shading 2 Accent 6" w:uiPriority="64"/>
-    <w:lsdException w:name="Medium List 1 Accent 6" w:uiPriority="65"/>
-    <w:lsdException w:name="Medium List 2 Accent 6" w:uiPriority="66"/>
-    <w:lsdException w:name="Medium Grid 1 Accent 6" w:uiPriority="67"/>
-    <w:lsdException w:name="Medium Grid 2 Accent 6" w:uiPriority="68"/>
-    <w:lsdException w:name="Medium Grid 3 Accent 6" w:uiPriority="69"/>
-    <w:lsdException w:name="Dark List Accent 6" w:uiPriority="70"/>
-    <w:lsdException w:name="Colorful Shading Accent 6" w:uiPriority="71"/>
-    <w:lsdException w:name="Colorful List Accent 6" w:uiPriority="72"/>
-    <w:lsdException w:name="Colorful Grid Accent 6" w:uiPriority="73"/>
-    <w:lsdException w:name="Subtle Emphasis" w:uiPriority="19" w:qFormat="1"/>
-    <w:lsdException w:name="Intense Emphasis" w:uiPriority="21" w:qFormat="1"/>
-    <w:lsdException w:name="Subtle Reference" w:uiPriority="31" w:qFormat="1"/>
-    <w:lsdException w:name="Intense Reference" w:uiPriority="32" w:qFormat="1"/>
-    <w:lsdException w:name="Book Title" w:uiPriority="33" w:qFormat="1"/>
-    <w:lsdException w:name="Bibliography" w:semiHidden="1" w:uiPriority="37" w:unhideWhenUsed="1"/>
-    <w:lsdException w:name="TOC Heading" w:semiHidden="1" w:uiPriority="39" w:unhideWhenUsed="1" w:qFormat="1"/>
-    <w:lsdException w:name="Plain Table 1" w:uiPriority="41"/>
-    <w:lsdException w:name="Plain Table 2" w:uiPriority="42"/>
-    <w:lsdException w:name="Plain Table 3" w:uiPriority="43"/>
-    <w:lsdException w:name="Plain Table 4" w:uiPriority="44"/>
-    <w:lsdException w:name="Plain Table 5" w:uiPriority="45"/>
-    <w:lsdException w:name="Grid Table Light" w:uiPriority="40"/>
-    <w:lsdException w:name="Grid Table 1 Light" w:uiPriority="46"/>
-    <w:lsdException w:name="Grid Table 2" w:uiPriority="47"/>
-    <w:lsdException w:name="Grid Table 3" w:uiPriority="48"/>
-    <w:lsdException w:name="Grid Table 4" w:uiPriority="49"/>
-    <w:lsdException w:name="Grid Table 5 Dark" w:uiPriority="50"/>
-    <w:lsdException w:name="Grid Table 6 Colorful" w:uiPriority="51"/>
-    <w:lsdException w:name="Grid Table 7 Colorful" w:uiPriority="52"/>
-    <w:lsdException w:name="Grid Table 1 Light Accent 1" w:uiPriority="46"/>
-    <w:lsdException w:name="Grid Table 2 Accent 1" w:uiPriority="47"/>
-    <w:lsdException w:name="Grid Table 3 Accent 1" w:uiPriority="48"/>
-    <w:lsdException w:name="Grid Table 4 Accent 1" w:uiPriority="49"/>
-    <w:lsdException w:name="Grid Table 5 Dark Accent 1" w:uiPriority="50"/>
-    <w:lsdException w:name="Grid Table 6 Colorful Accent 1" w:uiPriority="51"/>
-    <w:lsdException w:name="Grid Table 7 Colorful Accent 1" w:uiPriority="52"/>
-    <w:lsdException w:name="Grid Table 1 Light Accent 2" w:uiPriority="46"/>
-    <w:lsdException w:name="Grid Table 2 Accent 2" w:uiPriority="47"/>
-    <w:lsdException w:name="Grid Table 3 Accent 2" w:uiPriority="48"/>
-    <w:lsdException w:name="Grid Table 4 Accent 2" w:uiPriority="49"/>
-    <w:lsdException w:name="Grid Table 5 Dark Accent 2" w:uiPriority="50"/>
-    <w:lsdException w:name="Grid Table 6 Colorful Accent 2" w:uiPriority="51"/>
-    <w:lsdException w:name="Grid Table 7 Colorful Accent 2" w:uiPriority="52"/>
-    <w:lsdException w:name="Grid Table 1 Light Accent 3" w:uiPriority="46"/>
-    <w:lsdException w:name="Grid Table 2 Accent 3" w:uiPriority="47"/>
-    <w:lsdException w:name="Grid Table 3 Accent 3" w:uiPriority="48"/>
-    <w:lsdException w:name="Grid Table 4 Accent 3" w:uiPriority="49"/>
-    <w:lsdException w:name="Grid Table 5 Dark Accent 3" w:uiPriority="50"/>
-    <w:lsdException w:name="Grid Table 6 Colorful Accent 3" w:uiPriority="51"/>
-    <w:lsdException w:name="Grid Table 7 Colorful Accent 3" w:uiPriority="52"/>
-    <w:lsdException w:name="Grid Table 1 Light Accent 4" w:uiPriority="46"/>
-    <w:lsdException w:name="Grid Table 2 Accent 4" w:uiPriority="47"/>
-    <w:lsdException w:name="Grid Table 3 Accent 4" w:uiPriority="48"/>
-    <w:lsdException w:name="Grid Table 4 Accent 4" w:uiPriority="49"/>
-    <w:lsdException w:name="Grid Table 5 Dark Accent 4" w:uiPriority="50"/>
-    <w:lsdException w:name="Grid Table 6 Colorful Accent 4" w:uiPriority="51"/>
-    <w:lsdException w:name="Grid Table 7 Colorful Accent 4" w:uiPriority="52"/>
-    <w:lsdException w:name="Grid Table 1 Light Accent 5" w:uiPriority="46"/>
-    <w:lsdException w:name="Grid Table 2 Accent 5" w:uiPriority="47"/>
-    <w:lsdException w:name="Grid Table 3 Accent 5" w:uiPriority="48"/>
-    <w:lsdException w:name="Grid Table 4 Accent 5" w:uiPriority="49"/>
-    <w:lsdException w:name="Grid Table 5 Dark Accent 5" w:uiPriority="50"/>
-    <w:lsdException w:name="Grid Table 6 Colorful Accent 5" w:uiPriority="51"/>
-    <w:lsdException w:name="Grid Table 7 Colorful Accent 5" w:uiPriority="52"/>
-    <w:lsdException w:name="Grid Table 1 Light Accent 6" w:uiPriority="46"/>
-    <w:lsdException w:name="Grid Table 2 Accent 6" w:uiPriority="47"/>
-    <w:lsdException w:name="Grid Table 3 Accent 6" w:uiPriority="48"/>
-    <w:lsdException w:name="Grid Table 4 Accent 6" w:uiPriority="49"/>
-    <w:lsdException w:name="Grid Table 5 Dark Accent 6" w:uiPriority="50"/>
-    <w:lsdException w:name="Grid Table 6 Colorful Accent 6" w:uiPriority="51"/>
-    <w:lsdException w:name="Grid Table 7 Colorful Accent 6" w:uiPriority="52"/>
-    <w:lsdException w:name="List Table 1 Light" w:uiPriority="46"/>
-    <w:lsdException w:name="List Table 2" w:uiPriority="47"/>
-    <w:lsdException w:name="List Table 3" w:uiPriority="48"/>
-    <w:lsdException w:name="List Table 4" w:uiPriority="49"/>
-    <w:lsdException w:name="List Table 5 Dark" w:uiPriority="50"/>
-    <w:lsdException w:name="List Table 6 Colorful" w:uiPriority="51"/>
-    <w:lsdException w:name="List Table 7 Colorful" w:uiPriority="52"/>
-    <w:lsdException w:name="List Table 1 Light Accent 1" w:uiPriority="46"/>
-    <w:lsdException w:name="List Table 2 Accent 1" w:uiPriority="47"/>
-    <w:lsdException w:name="List Table 3 Accent 1" w:uiPriority="48"/>
-    <w:lsdException w:name="List Table 4 Accent 1" w:uiPriority="49"/>
-    <w:lsdException w:name="List Table 5 Dark Accent 1" w:uiPriority="50"/>
-    <w:lsdException w:name="List Table 6 Colorful Accent 1" w:uiPriority="51"/>
-    <w:lsdException w:name="List Table 7 Colorful Accent 1" w:uiPriority="52"/>
-    <w:lsdException w:name="List Table 1 Light Accent 2" w:uiPriority="46"/>
-    <w:lsdException w:name="List Table 2 Accent 2" w:uiPriority="47"/>
-    <w:lsdException w:name="List Table 3 Accent 2" w:uiPriority="48"/>
-    <w:lsdException w:name="List Table 4 Accent 2" w:uiPriority="49"/>
-    <w:lsdException w:name="List Table 5 Dark Accent 2" w:uiPriority="50"/>
-    <w:lsdException w:name="List Table 6 Colorful Accent 2" w:uiPriority="51"/>
-    <w:lsdException w:name="List Table 7 Colorful Accent 2" w:uiPriority="52"/>
-    <w:lsdException w:name="List Table 1 Light Accent 3" w:uiPriority="46"/>
-    <w:lsdException w:name="List Table 2 Accent 3" w:uiPriority="47"/>
-    <w:lsdException w:name="List Table 3 Accent 3" w:uiPriority="48"/>
-    <w:lsdException w:name="List Table 4 Accent 3" w:uiPriority="49"/>
-    <w:lsdException w:name="List Table 5 Dark Accent 3" w:uiPriority="50"/>
-    <w:lsdException w:name="List Table 6 Colorful Accent 3" w:uiPriority="51"/>
-    <w:lsdException w:name="List Table 7 Colorful Accent 3" w:uiPriority="52"/>
-    <w:lsdException w:name="List Table 1 Light Accent 4" w:uiPriority="46"/>
-    <w:lsdException w:name="List Table 2 Accent 4" w:uiPriority="47"/>
-    <w:lsdException w:name="List Table 3 Accent 4" w:uiPriority="48"/>
-    <w:lsdException w:name="List Table 4 Accent 4" w:uiPriority="49"/>
-    <w:lsdException w:name="List Table 5 Dark Accent 4" w:uiPriority="50"/>
-    <w:lsdException w:name="List Table 6 Colorful Accent 4" w:uiPriority="51"/>
-    <w:lsdException w:name="List Table 7 Colorful Accent 4" w:uiPriority="52"/>
-    <w:lsdException w:name="List Table 1 Light Accent 5" w:uiPriority="46"/>
-    <w:lsdException w:name="List Table 2 Accent 5" w:uiPriority="47"/>
-    <w:lsdException w:name="List Table 3 Accent 5" w:uiPriority="48"/>
-    <w:lsdException w:name="List Table 4 Accent 5" w:uiPriority="49"/>
-    <w:lsdException w:name="List Table 5 Dark Accent 5" w:uiPriority="50"/>
-    <w:lsdException w:name="List Table 6 Colorful Accent 5" w:uiPriority="51"/>
-    <w:lsdException w:name="List Table 7 Colorful Accent 5" w:uiPriority="52"/>
-    <w:lsdException w:name="List Table 1 Light Accent 6" w:uiPriority="46"/>
-    <w:lsdException w:name="List Table 2 Accent 6" w:uiPriority="47"/>
-    <w:lsdException w:name="List Table 3 Accent 6" w:uiPriority="48"/>
-    <w:lsdException w:name="List Table 4 Accent 6" w:uiPriority="49"/>
-    <w:lsdException w:name="List Table 5 Dark Accent 6" w:uiPriority="50"/>
-    <w:lsdException w:name="List Table 6 Colorful Accent 6" w:uiPriority="51"/>
-    <w:lsdException w:name="List Table 7 Colorful Accent 6" w:uiPriority="52"/>
+  <w:latentStyles w:defLockedState="0" w:defUIPriority="99" w:defSemiHidden="1" w:defUnhideWhenUsed="1" w:defQFormat="0" w:count="267">
+    <w:lsdException w:name="Normal" w:semiHidden="0" w:uiPriority="0" w:unhideWhenUsed="0" w:qFormat="1"/>
+    <w:lsdException w:name="heading 1" w:semiHidden="0" w:uiPriority="9" w:unhideWhenUsed="0" w:qFormat="1"/>
+    <w:lsdException w:name="heading 2" w:uiPriority="9" w:qFormat="1"/>
+    <w:lsdException w:name="heading 3" w:uiPriority="9" w:qFormat="1"/>
+    <w:lsdException w:name="heading 4" w:uiPriority="9" w:qFormat="1"/>
+    <w:lsdException w:name="heading 5" w:uiPriority="9" w:qFormat="1"/>
+    <w:lsdException w:name="heading 6" w:uiPriority="9" w:qFormat="1"/>
+    <w:lsdException w:name="heading 7" w:uiPriority="9" w:qFormat="1"/>
+    <w:lsdException w:name="heading 8" w:uiPriority="9" w:qFormat="1"/>
+    <w:lsdException w:name="heading 9" w:uiPriority="9" w:qFormat="1"/>
+    <w:lsdException w:name="toc 1" w:uiPriority="39"/>
+    <w:lsdException w:name="toc 2" w:uiPriority="39"/>
+    <w:lsdException w:name="toc 3" w:uiPriority="39"/>
+    <w:lsdException w:name="toc 4" w:uiPriority="39"/>
+    <w:lsdException w:name="toc 5" w:uiPriority="39"/>
+    <w:lsdException w:name="toc 6" w:uiPriority="39"/>
+    <w:lsdException w:name="toc 7" w:uiPriority="39"/>
+    <w:lsdException w:name="toc 8" w:uiPriority="39"/>
+    <w:lsdException w:name="toc 9" w:uiPriority="39"/>
+    <w:lsdException w:name="caption" w:uiPriority="35" w:qFormat="1"/>
+    <w:lsdException w:name="Title" w:semiHidden="0" w:uiPriority="10" w:unhideWhenUsed="0" w:qFormat="1"/>
+    <w:lsdException w:name="Default Paragraph Font" w:uiPriority="1"/>
+    <w:lsdException w:name="Subtitle" w:semiHidden="0" w:uiPriority="11" w:unhideWhenUsed="0" w:qFormat="1"/>
+    <w:lsdException w:name="Strong" w:semiHidden="0" w:uiPriority="22" w:unhideWhenUsed="0" w:qFormat="1"/>
+    <w:lsdException w:name="Emphasis" w:semiHidden="0" w:uiPriority="20" w:unhideWhenUsed="0" w:qFormat="1"/>
+    <w:lsdException w:name="Table Grid" w:semiHidden="0" w:uiPriority="59" w:unhideWhenUsed="0"/>
+    <w:lsdException w:name="Placeholder Text" w:unhideWhenUsed="0"/>
+    <w:lsdException w:name="No Spacing" w:semiHidden="0" w:uiPriority="1" w:unhideWhenUsed="0" w:qFormat="1"/>
+    <w:lsdException w:name="Light Shading" w:semiHidden="0" w:uiPriority="60" w:unhideWhenUsed="0"/>
+    <w:lsdException w:name="Light List" w:semiHidden="0" w:uiPriority="61" w:unhideWhenUsed="0"/>
+    <w:lsdException w:name="Light Grid" w:semiHidden="0" w:uiPriority="62" w:unhideWhenUsed="0"/>
+    <w:lsdException w:name="Medium Shading 1" w:semiHidden="0" w:uiPriority="63" w:unhideWhenUsed="0"/>
+    <w:lsdException w:name="Medium Shading 2" w:semiHidden="0" w:uiPriority="64" w:unhideWhenUsed="0"/>
+    <w:lsdException w:name="Medium List 1" w:semiHidden="0" w:uiPriority="65" w:unhideWhenUsed="0"/>
+    <w:lsdException w:name="Medium List 2" w:semiHidden="0" w:uiPriority="66" w:unhideWhenUsed="0"/>
+    <w:lsdException w:name="Medium Grid 1" w:semiHidden="0" w:uiPriority="67" w:unhideWhenUsed="0"/>
+    <w:lsdException w:name="Medium Grid 2" w:semiHidden="0" w:uiPriority="68" w:unhideWhenUsed="0"/>
+    <w:lsdException w:name="Medium Grid 3" w:semiHidden="0" w:uiPriority="69" w:unhideWhenUsed="0"/>
+    <w:lsdException w:name="Dark List" w:semiHidden="0" w:uiPriority="70" w:unhideWhenUsed="0"/>
+    <w:lsdException w:name="Colorful Shading" w:semiHidden="0" w:uiPriority="71" w:unhideWhenUsed="0"/>
+    <w:lsdException w:name="Colorful List" w:semiHidden="0" w:uiPriority="72" w:unhideWhenUsed="0"/>
+    <w:lsdException w:name="Colorful Grid" w:semiHidden="0" w:uiPriority="73" w:unhideWhenUsed="0"/>
+    <w:lsdException w:name="Light Shading Accent 1" w:semiHidden="0" w:uiPriority="60" w:unhideWhenUsed="0"/>
+    <w:lsdException w:name="Light List Accent 1" w:semiHidden="0" w:uiPriority="61" w:unhideWhenUsed="0"/>
+    <w:lsdException w:name="Light Grid Accent 1" w:semiHidden="0" w:uiPriority="62" w:unhideWhenUsed="0"/>
+    <w:lsdException w:name="Medium Shading 1 Accent 1" w:semiHidden="0" w:uiPriority="63" w:unhideWhenUsed="0"/>
+    <w:lsdException w:name="Medium Shading 2 Accent 1" w:semiHidden="0" w:uiPriority="64" w:unhideWhenUsed="0"/>
+    <w:lsdException w:name="Medium List 1 Accent 1" w:semiHidden="0" w:uiPriority="65" w:unhideWhenUsed="0"/>
+    <w:lsdException w:name="Revision" w:unhideWhenUsed="0"/>
+    <w:lsdException w:name="List Paragraph" w:semiHidden="0" w:uiPriority="34" w:unhideWhenUsed="0" w:qFormat="1"/>
+    <w:lsdException w:name="Quote" w:semiHidden="0" w:uiPriority="29" w:unhideWhenUsed="0" w:qFormat="1"/>
+    <w:lsdException w:name="Intense Quote" w:semiHidden="0" w:uiPriority="30" w:unhideWhenUsed="0" w:qFormat="1"/>
+    <w:lsdException w:name="Medium List 2 Accent 1" w:semiHidden="0" w:uiPriority="66" w:unhideWhenUsed="0"/>
+    <w:lsdException w:name="Medium Grid 1 Accent 1" w:semiHidden="0" w:uiPriority="67" w:unhideWhenUsed="0"/>
+    <w:lsdException w:name="Medium Grid 2 Accent 1" w:semiHidden="0" w:uiPriority="68" w:unhideWhenUsed="0"/>
+    <w:lsdException w:name="Medium Grid 3 Accent 1" w:semiHidden="0" w:uiPriority="69" w:unhideWhenUsed="0"/>
+    <w:lsdException w:name="Dark List Accent 1" w:semiHidden="0" w:uiPriority="70" w:unhideWhenUsed="0"/>
+    <w:lsdException w:name="Colorful Shading Accent 1" w:semiHidden="0" w:uiPriority="71" w:unhideWhenUsed="0"/>
+    <w:lsdException w:name="Colorful List Accent 1" w:semiHidden="0" w:uiPriority="72" w:unhideWhenUsed="0"/>
+    <w:lsdException w:name="Colorful Grid Accent 1" w:semiHidden="0" w:uiPriority="73" w:unhideWhenUsed="0"/>
+    <w:lsdException w:name="Light Shading Accent 2" w:semiHidden="0" w:uiPriority="60" w:unhideWhenUsed="0"/>
+    <w:lsdException w:name="Light List Accent 2" w:semiHidden="0" w:uiPriority="61" w:unhideWhenUsed="0"/>
+    <w:lsdException w:name="Light Grid Accent 2" w:semiHidden="0" w:uiPriority="62" w:unhideWhenUsed="0"/>
+    <w:lsdException w:name="Medium Shading 1 Accent 2" w:semiHidden="0" w:uiPriority="63" w:unhideWhenUsed="0"/>
+    <w:lsdException w:name="Medium Shading 2 Accent 2" w:semiHidden="0" w:uiPriority="64" w:unhideWhenUsed="0"/>
+    <w:lsdException w:name="Medium List 1 Accent 2" w:semiHidden="0" w:uiPriority="65" w:unhideWhenUsed="0"/>
+    <w:lsdException w:name="Medium List 2 Accent 2" w:semiHidden="0" w:uiPriority="66" w:unhideWhenUsed="0"/>
+    <w:lsdException w:name="Medium Grid 1 Accent 2" w:semiHidden="0" w:uiPriority="67" w:unhideWhenUsed="0"/>
+    <w:lsdException w:name="Medium Grid 2 Accent 2" w:semiHidden="0" w:uiPriority="68" w:unhideWhenUsed="0"/>
+    <w:lsdException w:name="Medium Grid 3 Accent 2" w:semiHidden="0" w:uiPriority="69" w:unhideWhenUsed="0"/>
+    <w:lsdException w:name="Dark List Accent 2" w:semiHidden="0" w:uiPriority="70" w:unhideWhenUsed="0"/>
+    <w:lsdException w:name="Colorful Shading Accent 2" w:semiHidden="0" w:uiPriority="71" w:unhideWhenUsed="0"/>
+    <w:lsdException w:name="Colorful List Accent 2" w:semiHidden="0" w:uiPriority="72" w:unhideWhenUsed="0"/>
+    <w:lsdException w:name="Colorful Grid Accent 2" w:semiHidden="0" w:uiPriority="73" w:unhideWhenUsed="0"/>
+    <w:lsdException w:name="Light Shading Accent 3" w:semiHidden="0" w:uiPriority="60" w:unhideWhenUsed="0"/>
+    <w:lsdException w:name="Light List Accent 3" w:semiHidden="0" w:uiPriority="61" w:unhideWhenUsed="0"/>
+    <w:lsdException w:name="Light Grid Accent 3" w:semiHidden="0" w:uiPriority="62" w:unhideWhenUsed="0"/>
+    <w:lsdException w:name="Medium Shading 1 Accent 3" w:semiHidden="0" w:uiPriority="63" w:unhideWhenUsed="0"/>
+    <w:lsdException w:name="Medium Shading 2 Accent 3" w:semiHidden="0" w:uiPriority="64" w:unhideWhenUsed="0"/>
+    <w:lsdException w:name="Medium List 1 Accent 3" w:semiHidden="0" w:uiPriority="65" w:unhideWhenUsed="0"/>
+    <w:lsdException w:name="Medium List 2 Accent 3" w:semiHidden="0" w:uiPriority="66" w:unhideWhenUsed="0"/>
+    <w:lsdException w:name="Medium Grid 1 Accent 3" w:semiHidden="0" w:uiPriority="67" w:unhideWhenUsed="0"/>
+    <w:lsdException w:name="Medium Grid 2 Accent 3" w:semiHidden="0" w:uiPriority="68" w:unhideWhenUsed="0"/>
+    <w:lsdException w:name="Medium Grid 3 Accent 3" w:semiHidden="0" w:uiPriority="69" w:unhideWhenUsed="0"/>
+    <w:lsdException w:name="Dark List Accent 3" w:semiHidden="0" w:uiPriority="70" w:unhideWhenUsed="0"/>
+    <w:lsdException w:name="Colorful Shading Accent 3" w:semiHidden="0" w:uiPriority="71" w:unhideWhenUsed="0"/>
+    <w:lsdException w:name="Colorful List Accent 3" w:semiHidden="0" w:uiPriority="72" w:unhideWhenUsed="0"/>
+    <w:lsdException w:name="Colorful Grid Accent 3" w:semiHidden="0" w:uiPriority="73" w:unhideWhenUsed="0"/>
+    <w:lsdException w:name="Light Shading Accent 4" w:semiHidden="0" w:uiPriority="60" w:unhideWhenUsed="0"/>
+    <w:lsdException w:name="Light List Accent 4" w:semiHidden="0" w:uiPriority="61" w:unhideWhenUsed="0"/>
+    <w:lsdException w:name="Light Grid Accent 4" w:semiHidden="0" w:uiPriority="62" w:unhideWhenUsed="0"/>
+    <w:lsdException w:name="Medium Shading 1 Accent 4" w:semiHidden="0" w:uiPriority="63" w:unhideWhenUsed="0"/>
+    <w:lsdException w:name="Medium Shading 2 Accent 4" w:semiHidden="0" w:uiPriority="64" w:unhideWhenUsed="0"/>
+    <w:lsdException w:name="Medium List 1 Accent 4" w:semiHidden="0" w:uiPriority="65" w:unhideWhenUsed="0"/>
+    <w:lsdException w:name="Medium List 2 Accent 4" w:semiHidden="0" w:uiPriority="66" w:unhideWhenUsed="0"/>
+    <w:lsdException w:name="Medium Grid 1 Accent 4" w:semiHidden="0" w:uiPriority="67" w:unhideWhenUsed="0"/>
+    <w:lsdException w:name="Medium Grid 2 Accent 4" w:semiHidden="0" w:uiPriority="68" w:unhideWhenUsed="0"/>
+    <w:lsdException w:name="Medium Grid 3 Accent 4" w:semiHidden="0" w:uiPriority="69" w:unhideWhenUsed="0"/>
+    <w:lsdException w:name="Dark List Accent 4" w:semiHidden="0" w:uiPriority="70" w:unhideWhenUsed="0"/>
+    <w:lsdException w:name="Colorful Shading Accent 4" w:semiHidden="0" w:uiPriority="71" w:unhideWhenUsed="0"/>
+    <w:lsdException w:name="Colorful List Accent 4" w:semiHidden="0" w:uiPriority="72" w:unhideWhenUsed="0"/>
+    <w:lsdException w:name="Colorful Grid Accent 4" w:semiHidden="0" w:uiPriority="73" w:unhideWhenUsed="0"/>
+    <w:lsdException w:name="Light Shading Accent 5" w:semiHidden="0" w:uiPriority="60" w:unhideWhenUsed="0"/>
+    <w:lsdException w:name="Light List Accent 5" w:semiHidden="0" w:uiPriority="61" w:unhideWhenUsed="0"/>
+    <w:lsdException w:name="Light Grid Accent 5" w:semiHidden="0" w:uiPriority="62" w:unhideWhenUsed="0"/>
+    <w:lsdException w:name="Medium Shading 1 Accent 5" w:semiHidden="0" w:uiPriority="63" w:unhideWhenUsed="0"/>
+    <w:lsdException w:name="Medium Shading 2 Accent 5" w:semiHidden="0" w:uiPriority="64" w:unhideWhenUsed="0"/>
+    <w:lsdException w:name="Medium List 1 Accent 5" w:semiHidden="0" w:uiPriority="65" w:unhideWhenUsed="0"/>
+    <w:lsdException w:name="Medium List 2 Accent 5" w:semiHidden="0" w:uiPriority="66" w:unhideWhenUsed="0"/>
+    <w:lsdException w:name="Medium Grid 1 Accent 5" w:semiHidden="0" w:uiPriority="67" w:unhideWhenUsed="0"/>
+    <w:lsdException w:name="Medium Grid 2 Accent 5" w:semiHidden="0" w:uiPriority="68" w:unhideWhenUsed="0"/>
+    <w:lsdException w:name="Medium Grid 3 Accent 5" w:semiHidden="0" w:uiPriority="69" w:unhideWhenUsed="0"/>
+    <w:lsdException w:name="Dark List Accent 5" w:semiHidden="0" w:uiPriority="70" w:unhideWhenUsed="0"/>
+    <w:lsdException w:name="Colorful Shading Accent 5" w:semiHidden="0" w:uiPriority="71" w:unhideWhenUsed="0"/>
+    <w:lsdException w:name="Colorful List Accent 5" w:semiHidden="0" w:uiPriority="72" w:unhideWhenUsed="0"/>
+    <w:lsdException w:name="Colorful Grid Accent 5" w:semiHidden="0" w:uiPriority="73" w:unhideWhenUsed="0"/>
+    <w:lsdException w:name="Light Shading Accent 6" w:semiHidden="0" w:uiPriority="60" w:unhideWhenUsed="0"/>
+    <w:lsdException w:name="Light List Accent 6" w:semiHidden="0" w:uiPriority="61" w:unhideWhenUsed="0"/>
+    <w:lsdException w:name="Light Grid Accent 6" w:semiHidden="0" w:uiPriority="62" w:unhideWhenUsed="0"/>
+    <w:lsdException w:name="Medium Shading 1 Accent 6" w:semiHidden="0" w:uiPriority="63" w:unhideWhenUsed="0"/>
+    <w:lsdException w:name="Medium Shading 2 Accent 6" w:semiHidden="0" w:uiPriority="64" w:unhideWhenUsed="0"/>
+    <w:lsdException w:name="Medium List 1 Accent 6" w:semiHidden="0" w:uiPriority="65" w:unhideWhenUsed="0"/>
+    <w:lsdException w:name="Medium List 2 Accent 6" w:semiHidden="0" w:uiPriority="66" w:unhideWhenUsed="0"/>
+    <w:lsdException w:name="Medium Grid 1 Accent 6" w:semiHidden="0" w:uiPriority="67" w:unhideWhenUsed="0"/>
+    <w:lsdException w:name="Medium Grid 2 Accent 6" w:semiHidden="0" w:uiPriority="68" w:unhideWhenUsed="0"/>
+    <w:lsdException w:name="Medium Grid 3 Accent 6" w:semiHidden="0" w:uiPriority="69" w:unhideWhenUsed="0"/>
+    <w:lsdException w:name="Dark List Accent 6" w:semiHidden="0" w:uiPriority="70" w:unhideWhenUsed="0"/>
+    <w:lsdException w:name="Colorful Shading Accent 6" w:semiHidden="0" w:uiPriority="71" w:unhideWhenUsed="0"/>
+    <w:lsdException w:name="Colorful List Accent 6" w:semiHidden="0" w:uiPriority="72" w:unhideWhenUsed="0"/>
+    <w:lsdException w:name="Colorful Grid Accent 6" w:semiHidden="0" w:uiPriority="73" w:unhideWhenUsed="0"/>
+    <w:lsdException w:name="Subtle Emphasis" w:semiHidden="0" w:uiPriority="19" w:unhideWhenUsed="0" w:qFormat="1"/>
+    <w:lsdException w:name="Intense Emphasis" w:semiHidden="0" w:uiPriority="21" w:unhideWhenUsed="0" w:qFormat="1"/>
+    <w:lsdException w:name="Subtle Reference" w:semiHidden="0" w:uiPriority="31" w:unhideWhenUsed="0" w:qFormat="1"/>
+    <w:lsdException w:name="Intense Reference" w:semiHidden="0" w:uiPriority="32" w:unhideWhenUsed="0" w:qFormat="1"/>
+    <w:lsdException w:name="Book Title" w:semiHidden="0" w:uiPriority="33" w:unhideWhenUsed="0" w:qFormat="1"/>
+    <w:lsdException w:name="Bibliography" w:uiPriority="37"/>
+    <w:lsdException w:name="TOC Heading" w:uiPriority="39" w:qFormat="1"/>
   </w:latentStyles>
-  <w:style w:type="paragraph" w:default="1" w:styleId="a">
+  <w:style w:type="paragraph" w:default="1" w:styleId="Normal">
     <w:name w:val="Normal"/>
     <w:qFormat/>
   </w:style>
-  <w:style w:type="character" w:default="1" w:styleId="a0">
+  <w:style w:type="character" w:default="1" w:styleId="DefaultParagraphFont">
     <w:name w:val="Default Paragraph Font"/>
     <w:uiPriority w:val="1"/>
     <w:semiHidden/>
     <w:unhideWhenUsed/>
   </w:style>
-  <w:style w:type="table" w:default="1" w:styleId="a1">
+  <w:style w:type="table" w:default="1" w:styleId="TableNormal">
     <w:name w:val="Normal Table"/>
     <w:uiPriority w:val="99"/>
     <w:semiHidden/>
@@ -2419,7 +2313,197 @@
       </w:tblCellMar>
     </w:tblPr>
   </w:style>
-  <w:style w:type="numbering" w:default="1" w:styleId="a2">
+  <w:style w:type="numbering" w:default="1" w:styleId="NoList">
+    <w:name w:val="No List"/>
+    <w:uiPriority w:val="99"/>
+    <w:semiHidden/>
+    <w:unhideWhenUsed/>
+  </w:style>
+</w:styles>
+</file>
+
+<file path=word/stylesWithEffects.xml><?xml version="1.0" encoding="utf-8"?>
+<w:styles xmlns:wpc="http://schemas.microsoft.com/office/word/2010/wordprocessingCanvas" xmlns:mc="http://schemas.openxmlformats.org/markup-compatibility/2006" xmlns:o="urn:schemas-microsoft-com:office:office" xmlns:r="http://schemas.openxmlformats.org/officeDocument/2006/relationships" xmlns:m="http://schemas.openxmlformats.org/officeDocument/2006/math" xmlns:v="urn:schemas-microsoft-com:vml" xmlns:wp14="http://schemas.microsoft.com/office/word/2010/wordprocessingDrawing" xmlns:wp="http://schemas.openxmlformats.org/drawingml/2006/wordprocessingDrawing" xmlns:w10="urn:schemas-microsoft-com:office:word" xmlns:w="http://schemas.openxmlformats.org/wordprocessingml/2006/main" xmlns:w14="http://schemas.microsoft.com/office/word/2010/wordml" xmlns:wpg="http://schemas.microsoft.com/office/word/2010/wordprocessingGroup" xmlns:wpi="http://schemas.microsoft.com/office/word/2010/wordprocessingInk" xmlns:wne="http://schemas.microsoft.com/office/word/2006/wordml" xmlns:wps="http://schemas.microsoft.com/office/word/2010/wordprocessingShape" mc:Ignorable="w14 wp14">
+  <w:docDefaults>
+    <w:rPrDefault>
+      <w:rPr>
+        <w:rFonts w:asciiTheme="minorHAnsi" w:eastAsiaTheme="minorHAnsi" w:hAnsiTheme="minorHAnsi" w:cstheme="minorBidi"/>
+        <w:sz w:val="22"/>
+        <w:szCs w:val="22"/>
+        <w:lang w:val="ru-RU" w:eastAsia="en-US" w:bidi="ar-SA"/>
+      </w:rPr>
+    </w:rPrDefault>
+    <w:pPrDefault>
+      <w:pPr>
+        <w:spacing w:after="200" w:line="276" w:lineRule="auto"/>
+      </w:pPr>
+    </w:pPrDefault>
+  </w:docDefaults>
+  <w:latentStyles w:defLockedState="0" w:defUIPriority="99" w:defSemiHidden="1" w:defUnhideWhenUsed="1" w:defQFormat="0" w:count="267">
+    <w:lsdException w:name="Normal" w:semiHidden="0" w:uiPriority="0" w:unhideWhenUsed="0" w:qFormat="1"/>
+    <w:lsdException w:name="heading 1" w:semiHidden="0" w:uiPriority="9" w:unhideWhenUsed="0" w:qFormat="1"/>
+    <w:lsdException w:name="heading 2" w:uiPriority="9" w:qFormat="1"/>
+    <w:lsdException w:name="heading 3" w:uiPriority="9" w:qFormat="1"/>
+    <w:lsdException w:name="heading 4" w:uiPriority="9" w:qFormat="1"/>
+    <w:lsdException w:name="heading 5" w:uiPriority="9" w:qFormat="1"/>
+    <w:lsdException w:name="heading 6" w:uiPriority="9" w:qFormat="1"/>
+    <w:lsdException w:name="heading 7" w:uiPriority="9" w:qFormat="1"/>
+    <w:lsdException w:name="heading 8" w:uiPriority="9" w:qFormat="1"/>
+    <w:lsdException w:name="heading 9" w:uiPriority="9" w:qFormat="1"/>
+    <w:lsdException w:name="toc 1" w:uiPriority="39"/>
+    <w:lsdException w:name="toc 2" w:uiPriority="39"/>
+    <w:lsdException w:name="toc 3" w:uiPriority="39"/>
+    <w:lsdException w:name="toc 4" w:uiPriority="39"/>
+    <w:lsdException w:name="toc 5" w:uiPriority="39"/>
+    <w:lsdException w:name="toc 6" w:uiPriority="39"/>
+    <w:lsdException w:name="toc 7" w:uiPriority="39"/>
+    <w:lsdException w:name="toc 8" w:uiPriority="39"/>
+    <w:lsdException w:name="toc 9" w:uiPriority="39"/>
+    <w:lsdException w:name="caption" w:uiPriority="35" w:qFormat="1"/>
+    <w:lsdException w:name="Title" w:semiHidden="0" w:uiPriority="10" w:unhideWhenUsed="0" w:qFormat="1"/>
+    <w:lsdException w:name="Default Paragraph Font" w:uiPriority="1"/>
+    <w:lsdException w:name="Subtitle" w:semiHidden="0" w:uiPriority="11" w:unhideWhenUsed="0" w:qFormat="1"/>
+    <w:lsdException w:name="Strong" w:semiHidden="0" w:uiPriority="22" w:unhideWhenUsed="0" w:qFormat="1"/>
+    <w:lsdException w:name="Emphasis" w:semiHidden="0" w:uiPriority="20" w:unhideWhenUsed="0" w:qFormat="1"/>
+    <w:lsdException w:name="Table Grid" w:semiHidden="0" w:uiPriority="59" w:unhideWhenUsed="0"/>
+    <w:lsdException w:name="Placeholder Text" w:unhideWhenUsed="0"/>
+    <w:lsdException w:name="No Spacing" w:semiHidden="0" w:uiPriority="1" w:unhideWhenUsed="0" w:qFormat="1"/>
+    <w:lsdException w:name="Light Shading" w:semiHidden="0" w:uiPriority="60" w:unhideWhenUsed="0"/>
+    <w:lsdException w:name="Light List" w:semiHidden="0" w:uiPriority="61" w:unhideWhenUsed="0"/>
+    <w:lsdException w:name="Light Grid" w:semiHidden="0" w:uiPriority="62" w:unhideWhenUsed="0"/>
+    <w:lsdException w:name="Medium Shading 1" w:semiHidden="0" w:uiPriority="63" w:unhideWhenUsed="0"/>
+    <w:lsdException w:name="Medium Shading 2" w:semiHidden="0" w:uiPriority="64" w:unhideWhenUsed="0"/>
+    <w:lsdException w:name="Medium List 1" w:semiHidden="0" w:uiPriority="65" w:unhideWhenUsed="0"/>
+    <w:lsdException w:name="Medium List 2" w:semiHidden="0" w:uiPriority="66" w:unhideWhenUsed="0"/>
+    <w:lsdException w:name="Medium Grid 1" w:semiHidden="0" w:uiPriority="67" w:unhideWhenUsed="0"/>
+    <w:lsdException w:name="Medium Grid 2" w:semiHidden="0" w:uiPriority="68" w:unhideWhenUsed="0"/>
+    <w:lsdException w:name="Medium Grid 3" w:semiHidden="0" w:uiPriority="69" w:unhideWhenUsed="0"/>
+    <w:lsdException w:name="Dark List" w:semiHidden="0" w:uiPriority="70" w:unhideWhenUsed="0"/>
+    <w:lsdException w:name="Colorful Shading" w:semiHidden="0" w:uiPriority="71" w:unhideWhenUsed="0"/>
+    <w:lsdException w:name="Colorful List" w:semiHidden="0" w:uiPriority="72" w:unhideWhenUsed="0"/>
+    <w:lsdException w:name="Colorful Grid" w:semiHidden="0" w:uiPriority="73" w:unhideWhenUsed="0"/>
+    <w:lsdException w:name="Light Shading Accent 1" w:semiHidden="0" w:uiPriority="60" w:unhideWhenUsed="0"/>
+    <w:lsdException w:name="Light List Accent 1" w:semiHidden="0" w:uiPriority="61" w:unhideWhenUsed="0"/>
+    <w:lsdException w:name="Light Grid Accent 1" w:semiHidden="0" w:uiPriority="62" w:unhideWhenUsed="0"/>
+    <w:lsdException w:name="Medium Shading 1 Accent 1" w:semiHidden="0" w:uiPriority="63" w:unhideWhenUsed="0"/>
+    <w:lsdException w:name="Medium Shading 2 Accent 1" w:semiHidden="0" w:uiPriority="64" w:unhideWhenUsed="0"/>
+    <w:lsdException w:name="Medium List 1 Accent 1" w:semiHidden="0" w:uiPriority="65" w:unhideWhenUsed="0"/>
+    <w:lsdException w:name="Revision" w:unhideWhenUsed="0"/>
+    <w:lsdException w:name="List Paragraph" w:semiHidden="0" w:uiPriority="34" w:unhideWhenUsed="0" w:qFormat="1"/>
+    <w:lsdException w:name="Quote" w:semiHidden="0" w:uiPriority="29" w:unhideWhenUsed="0" w:qFormat="1"/>
+    <w:lsdException w:name="Intense Quote" w:semiHidden="0" w:uiPriority="30" w:unhideWhenUsed="0" w:qFormat="1"/>
+    <w:lsdException w:name="Medium List 2 Accent 1" w:semiHidden="0" w:uiPriority="66" w:unhideWhenUsed="0"/>
+    <w:lsdException w:name="Medium Grid 1 Accent 1" w:semiHidden="0" w:uiPriority="67" w:unhideWhenUsed="0"/>
+    <w:lsdException w:name="Medium Grid 2 Accent 1" w:semiHidden="0" w:uiPriority="68" w:unhideWhenUsed="0"/>
+    <w:lsdException w:name="Medium Grid 3 Accent 1" w:semiHidden="0" w:uiPriority="69" w:unhideWhenUsed="0"/>
+    <w:lsdException w:name="Dark List Accent 1" w:semiHidden="0" w:uiPriority="70" w:unhideWhenUsed="0"/>
+    <w:lsdException w:name="Colorful Shading Accent 1" w:semiHidden="0" w:uiPriority="71" w:unhideWhenUsed="0"/>
+    <w:lsdException w:name="Colorful List Accent 1" w:semiHidden="0" w:uiPriority="72" w:unhideWhenUsed="0"/>
+    <w:lsdException w:name="Colorful Grid Accent 1" w:semiHidden="0" w:uiPriority="73" w:unhideWhenUsed="0"/>
+    <w:lsdException w:name="Light Shading Accent 2" w:semiHidden="0" w:uiPriority="60" w:unhideWhenUsed="0"/>
+    <w:lsdException w:name="Light List Accent 2" w:semiHidden="0" w:uiPriority="61" w:unhideWhenUsed="0"/>
+    <w:lsdException w:name="Light Grid Accent 2" w:semiHidden="0" w:uiPriority="62" w:unhideWhenUsed="0"/>
+    <w:lsdException w:name="Medium Shading 1 Accent 2" w:semiHidden="0" w:uiPriority="63" w:unhideWhenUsed="0"/>
+    <w:lsdException w:name="Medium Shading 2 Accent 2" w:semiHidden="0" w:uiPriority="64" w:unhideWhenUsed="0"/>
+    <w:lsdException w:name="Medium List 1 Accent 2" w:semiHidden="0" w:uiPriority="65" w:unhideWhenUsed="0"/>
+    <w:lsdException w:name="Medium List 2 Accent 2" w:semiHidden="0" w:uiPriority="66" w:unhideWhenUsed="0"/>
+    <w:lsdException w:name="Medium Grid 1 Accent 2" w:semiHidden="0" w:uiPriority="67" w:unhideWhenUsed="0"/>
+    <w:lsdException w:name="Medium Grid 2 Accent 2" w:semiHidden="0" w:uiPriority="68" w:unhideWhenUsed="0"/>
+    <w:lsdException w:name="Medium Grid 3 Accent 2" w:semiHidden="0" w:uiPriority="69" w:unhideWhenUsed="0"/>
+    <w:lsdException w:name="Dark List Accent 2" w:semiHidden="0" w:uiPriority="70" w:unhideWhenUsed="0"/>
+    <w:lsdException w:name="Colorful Shading Accent 2" w:semiHidden="0" w:uiPriority="71" w:unhideWhenUsed="0"/>
+    <w:lsdException w:name="Colorful List Accent 2" w:semiHidden="0" w:uiPriority="72" w:unhideWhenUsed="0"/>
+    <w:lsdException w:name="Colorful Grid Accent 2" w:semiHidden="0" w:uiPriority="73" w:unhideWhenUsed="0"/>
+    <w:lsdException w:name="Light Shading Accent 3" w:semiHidden="0" w:uiPriority="60" w:unhideWhenUsed="0"/>
+    <w:lsdException w:name="Light List Accent 3" w:semiHidden="0" w:uiPriority="61" w:unhideWhenUsed="0"/>
+    <w:lsdException w:name="Light Grid Accent 3" w:semiHidden="0" w:uiPriority="62" w:unhideWhenUsed="0"/>
+    <w:lsdException w:name="Medium Shading 1 Accent 3" w:semiHidden="0" w:uiPriority="63" w:unhideWhenUsed="0"/>
+    <w:lsdException w:name="Medium Shading 2 Accent 3" w:semiHidden="0" w:uiPriority="64" w:unhideWhenUsed="0"/>
+    <w:lsdException w:name="Medium List 1 Accent 3" w:semiHidden="0" w:uiPriority="65" w:unhideWhenUsed="0"/>
+    <w:lsdException w:name="Medium List 2 Accent 3" w:semiHidden="0" w:uiPriority="66" w:unhideWhenUsed="0"/>
+    <w:lsdException w:name="Medium Grid 1 Accent 3" w:semiHidden="0" w:uiPriority="67" w:unhideWhenUsed="0"/>
+    <w:lsdException w:name="Medium Grid 2 Accent 3" w:semiHidden="0" w:uiPriority="68" w:unhideWhenUsed="0"/>
+    <w:lsdException w:name="Medium Grid 3 Accent 3" w:semiHidden="0" w:uiPriority="69" w:unhideWhenUsed="0"/>
+    <w:lsdException w:name="Dark List Accent 3" w:semiHidden="0" w:uiPriority="70" w:unhideWhenUsed="0"/>
+    <w:lsdException w:name="Colorful Shading Accent 3" w:semiHidden="0" w:uiPriority="71" w:unhideWhenUsed="0"/>
+    <w:lsdException w:name="Colorful List Accent 3" w:semiHidden="0" w:uiPriority="72" w:unhideWhenUsed="0"/>
+    <w:lsdException w:name="Colorful Grid Accent 3" w:semiHidden="0" w:uiPriority="73" w:unhideWhenUsed="0"/>
+    <w:lsdException w:name="Light Shading Accent 4" w:semiHidden="0" w:uiPriority="60" w:unhideWhenUsed="0"/>
+    <w:lsdException w:name="Light List Accent 4" w:semiHidden="0" w:uiPriority="61" w:unhideWhenUsed="0"/>
+    <w:lsdException w:name="Light Grid Accent 4" w:semiHidden="0" w:uiPriority="62" w:unhideWhenUsed="0"/>
+    <w:lsdException w:name="Medium Shading 1 Accent 4" w:semiHidden="0" w:uiPriority="63" w:unhideWhenUsed="0"/>
+    <w:lsdException w:name="Medium Shading 2 Accent 4" w:semiHidden="0" w:uiPriority="64" w:unhideWhenUsed="0"/>
+    <w:lsdException w:name="Medium List 1 Accent 4" w:semiHidden="0" w:uiPriority="65" w:unhideWhenUsed="0"/>
+    <w:lsdException w:name="Medium List 2 Accent 4" w:semiHidden="0" w:uiPriority="66" w:unhideWhenUsed="0"/>
+    <w:lsdException w:name="Medium Grid 1 Accent 4" w:semiHidden="0" w:uiPriority="67" w:unhideWhenUsed="0"/>
+    <w:lsdException w:name="Medium Grid 2 Accent 4" w:semiHidden="0" w:uiPriority="68" w:unhideWhenUsed="0"/>
+    <w:lsdException w:name="Medium Grid 3 Accent 4" w:semiHidden="0" w:uiPriority="69" w:unhideWhenUsed="0"/>
+    <w:lsdException w:name="Dark List Accent 4" w:semiHidden="0" w:uiPriority="70" w:unhideWhenUsed="0"/>
+    <w:lsdException w:name="Colorful Shading Accent 4" w:semiHidden="0" w:uiPriority="71" w:unhideWhenUsed="0"/>
+    <w:lsdException w:name="Colorful List Accent 4" w:semiHidden="0" w:uiPriority="72" w:unhideWhenUsed="0"/>
+    <w:lsdException w:name="Colorful Grid Accent 4" w:semiHidden="0" w:uiPriority="73" w:unhideWhenUsed="0"/>
+    <w:lsdException w:name="Light Shading Accent 5" w:semiHidden="0" w:uiPriority="60" w:unhideWhenUsed="0"/>
+    <w:lsdException w:name="Light List Accent 5" w:semiHidden="0" w:uiPriority="61" w:unhideWhenUsed="0"/>
+    <w:lsdException w:name="Light Grid Accent 5" w:semiHidden="0" w:uiPriority="62" w:unhideWhenUsed="0"/>
+    <w:lsdException w:name="Medium Shading 1 Accent 5" w:semiHidden="0" w:uiPriority="63" w:unhideWhenUsed="0"/>
+    <w:lsdException w:name="Medium Shading 2 Accent 5" w:semiHidden="0" w:uiPriority="64" w:unhideWhenUsed="0"/>
+    <w:lsdException w:name="Medium List 1 Accent 5" w:semiHidden="0" w:uiPriority="65" w:unhideWhenUsed="0"/>
+    <w:lsdException w:name="Medium List 2 Accent 5" w:semiHidden="0" w:uiPriority="66" w:unhideWhenUsed="0"/>
+    <w:lsdException w:name="Medium Grid 1 Accent 5" w:semiHidden="0" w:uiPriority="67" w:unhideWhenUsed="0"/>
+    <w:lsdException w:name="Medium Grid 2 Accent 5" w:semiHidden="0" w:uiPriority="68" w:unhideWhenUsed="0"/>
+    <w:lsdException w:name="Medium Grid 3 Accent 5" w:semiHidden="0" w:uiPriority="69" w:unhideWhenUsed="0"/>
+    <w:lsdException w:name="Dark List Accent 5" w:semiHidden="0" w:uiPriority="70" w:unhideWhenUsed="0"/>
+    <w:lsdException w:name="Colorful Shading Accent 5" w:semiHidden="0" w:uiPriority="71" w:unhideWhenUsed="0"/>
+    <w:lsdException w:name="Colorful List Accent 5" w:semiHidden="0" w:uiPriority="72" w:unhideWhenUsed="0"/>
+    <w:lsdException w:name="Colorful Grid Accent 5" w:semiHidden="0" w:uiPriority="73" w:unhideWhenUsed="0"/>
+    <w:lsdException w:name="Light Shading Accent 6" w:semiHidden="0" w:uiPriority="60" w:unhideWhenUsed="0"/>
+    <w:lsdException w:name="Light List Accent 6" w:semiHidden="0" w:uiPriority="61" w:unhideWhenUsed="0"/>
+    <w:lsdException w:name="Light Grid Accent 6" w:semiHidden="0" w:uiPriority="62" w:unhideWhenUsed="0"/>
+    <w:lsdException w:name="Medium Shading 1 Accent 6" w:semiHidden="0" w:uiPriority="63" w:unhideWhenUsed="0"/>
+    <w:lsdException w:name="Medium Shading 2 Accent 6" w:semiHidden="0" w:uiPriority="64" w:unhideWhenUsed="0"/>
+    <w:lsdException w:name="Medium List 1 Accent 6" w:semiHidden="0" w:uiPriority="65" w:unhideWhenUsed="0"/>
+    <w:lsdException w:name="Medium List 2 Accent 6" w:semiHidden="0" w:uiPriority="66" w:unhideWhenUsed="0"/>
+    <w:lsdException w:name="Medium Grid 1 Accent 6" w:semiHidden="0" w:uiPriority="67" w:unhideWhenUsed="0"/>
+    <w:lsdException w:name="Medium Grid 2 Accent 6" w:semiHidden="0" w:uiPriority="68" w:unhideWhenUsed="0"/>
+    <w:lsdException w:name="Medium Grid 3 Accent 6" w:semiHidden="0" w:uiPriority="69" w:unhideWhenUsed="0"/>
+    <w:lsdException w:name="Dark List Accent 6" w:semiHidden="0" w:uiPriority="70" w:unhideWhenUsed="0"/>
+    <w:lsdException w:name="Colorful Shading Accent 6" w:semiHidden="0" w:uiPriority="71" w:unhideWhenUsed="0"/>
+    <w:lsdException w:name="Colorful List Accent 6" w:semiHidden="0" w:uiPriority="72" w:unhideWhenUsed="0"/>
+    <w:lsdException w:name="Colorful Grid Accent 6" w:semiHidden="0" w:uiPriority="73" w:unhideWhenUsed="0"/>
+    <w:lsdException w:name="Subtle Emphasis" w:semiHidden="0" w:uiPriority="19" w:unhideWhenUsed="0" w:qFormat="1"/>
+    <w:lsdException w:name="Intense Emphasis" w:semiHidden="0" w:uiPriority="21" w:unhideWhenUsed="0" w:qFormat="1"/>
+    <w:lsdException w:name="Subtle Reference" w:semiHidden="0" w:uiPriority="31" w:unhideWhenUsed="0" w:qFormat="1"/>
+    <w:lsdException w:name="Intense Reference" w:semiHidden="0" w:uiPriority="32" w:unhideWhenUsed="0" w:qFormat="1"/>
+    <w:lsdException w:name="Book Title" w:semiHidden="0" w:uiPriority="33" w:unhideWhenUsed="0" w:qFormat="1"/>
+    <w:lsdException w:name="Bibliography" w:uiPriority="37"/>
+    <w:lsdException w:name="TOC Heading" w:uiPriority="39" w:qFormat="1"/>
+  </w:latentStyles>
+  <w:style w:type="paragraph" w:default="1" w:styleId="Normal">
+    <w:name w:val="Normal"/>
+    <w:qFormat/>
+  </w:style>
+  <w:style w:type="character" w:default="1" w:styleId="DefaultParagraphFont">
+    <w:name w:val="Default Paragraph Font"/>
+    <w:uiPriority w:val="1"/>
+    <w:semiHidden/>
+    <w:unhideWhenUsed/>
+  </w:style>
+  <w:style w:type="table" w:default="1" w:styleId="TableNormal">
+    <w:name w:val="Normal Table"/>
+    <w:uiPriority w:val="99"/>
+    <w:semiHidden/>
+    <w:unhideWhenUsed/>
+    <w:tblPr>
+      <w:tblInd w:w="0" w:type="dxa"/>
+      <w:tblCellMar>
+        <w:top w:w="0" w:type="dxa"/>
+        <w:left w:w="108" w:type="dxa"/>
+        <w:bottom w:w="0" w:type="dxa"/>
+        <w:right w:w="108" w:type="dxa"/>
+      </w:tblCellMar>
+    </w:tblPr>
+  </w:style>
+  <w:style w:type="numbering" w:default="1" w:styleId="NoList">
     <w:name w:val="No List"/>
     <w:uiPriority w:val="99"/>
     <w:semiHidden/>
